--- a/reports/2023ВКР930428Рослова.docx
+++ b/reports/2023ВКР930428Рослова.docx
@@ -101,15 +101,15 @@
         <w:tblLook w:val="0400" w:noHBand="0" w:noVBand="1" w:firstColumn="0" w:lastRow="0" w:lastColumn="0" w:firstRow="0"/>
       </w:tblPr>
       <w:tblGrid>
-        <w:gridCol w:w="4065"/>
-        <w:gridCol w:w="2633"/>
+        <w:gridCol w:w="4064"/>
+        <w:gridCol w:w="2634"/>
         <w:gridCol w:w="2657"/>
       </w:tblGrid>
       <w:tr>
         <w:trPr/>
         <w:tc>
           <w:tcPr>
-            <w:tcW w:w="4065" w:type="dxa"/>
+            <w:tcW w:w="4064" w:type="dxa"/>
             <w:tcBorders/>
           </w:tcPr>
           <w:p>
@@ -135,7 +135,7 @@
         </w:tc>
         <w:tc>
           <w:tcPr>
-            <w:tcW w:w="5290" w:type="dxa"/>
+            <w:tcW w:w="5291" w:type="dxa"/>
             <w:gridSpan w:val="2"/>
             <w:tcBorders/>
           </w:tcPr>
@@ -166,7 +166,7 @@
         <w:trPr/>
         <w:tc>
           <w:tcPr>
-            <w:tcW w:w="4065" w:type="dxa"/>
+            <w:tcW w:w="4064" w:type="dxa"/>
             <w:tcBorders/>
           </w:tcPr>
           <w:p>
@@ -192,7 +192,7 @@
         </w:tc>
         <w:tc>
           <w:tcPr>
-            <w:tcW w:w="5290" w:type="dxa"/>
+            <w:tcW w:w="5291" w:type="dxa"/>
             <w:gridSpan w:val="2"/>
             <w:tcBorders/>
           </w:tcPr>
@@ -221,7 +221,7 @@
         <w:trPr/>
         <w:tc>
           <w:tcPr>
-            <w:tcW w:w="4065" w:type="dxa"/>
+            <w:tcW w:w="4064" w:type="dxa"/>
             <w:tcBorders/>
             <w:vAlign w:val="center"/>
           </w:tcPr>
@@ -248,7 +248,7 @@
         </w:tc>
         <w:tc>
           <w:tcPr>
-            <w:tcW w:w="5290" w:type="dxa"/>
+            <w:tcW w:w="5291" w:type="dxa"/>
             <w:gridSpan w:val="2"/>
             <w:tcBorders/>
             <w:vAlign w:val="center"/>
@@ -277,7 +277,7 @@
         <w:trPr/>
         <w:tc>
           <w:tcPr>
-            <w:tcW w:w="4065" w:type="dxa"/>
+            <w:tcW w:w="4064" w:type="dxa"/>
             <w:tcBorders/>
             <w:vAlign w:val="center"/>
           </w:tcPr>
@@ -304,7 +304,7 @@
         </w:tc>
         <w:tc>
           <w:tcPr>
-            <w:tcW w:w="5290" w:type="dxa"/>
+            <w:tcW w:w="5291" w:type="dxa"/>
             <w:gridSpan w:val="2"/>
             <w:tcBorders/>
             <w:vAlign w:val="center"/>
@@ -335,7 +335,7 @@
         </w:trPr>
         <w:tc>
           <w:tcPr>
-            <w:tcW w:w="4065" w:type="dxa"/>
+            <w:tcW w:w="4064" w:type="dxa"/>
             <w:tcBorders/>
             <w:vAlign w:val="bottom"/>
           </w:tcPr>
@@ -362,7 +362,7 @@
         </w:tc>
         <w:tc>
           <w:tcPr>
-            <w:tcW w:w="5290" w:type="dxa"/>
+            <w:tcW w:w="5291" w:type="dxa"/>
             <w:gridSpan w:val="2"/>
             <w:tcBorders/>
             <w:vAlign w:val="bottom"/>
@@ -389,7 +389,7 @@
         <w:trPr/>
         <w:tc>
           <w:tcPr>
-            <w:tcW w:w="4065" w:type="dxa"/>
+            <w:tcW w:w="4064" w:type="dxa"/>
             <w:tcBorders/>
             <w:vAlign w:val="center"/>
           </w:tcPr>
@@ -415,7 +415,7 @@
         </w:tc>
         <w:tc>
           <w:tcPr>
-            <w:tcW w:w="2633" w:type="dxa"/>
+            <w:tcW w:w="2634" w:type="dxa"/>
             <w:tcBorders/>
             <w:vAlign w:val="center"/>
           </w:tcPr>
@@ -2524,8 +2524,8 @@
       <w:tblGrid>
         <w:gridCol w:w="1779"/>
         <w:gridCol w:w="2433"/>
-        <w:gridCol w:w="854"/>
-        <w:gridCol w:w="1116"/>
+        <w:gridCol w:w="853"/>
+        <w:gridCol w:w="1117"/>
         <w:gridCol w:w="252"/>
         <w:gridCol w:w="275"/>
         <w:gridCol w:w="1175"/>
@@ -2967,7 +2967,7 @@
         </w:trPr>
         <w:tc>
           <w:tcPr>
-            <w:tcW w:w="5066" w:type="dxa"/>
+            <w:tcW w:w="5065" w:type="dxa"/>
             <w:gridSpan w:val="3"/>
             <w:tcBorders/>
             <w:shd w:color="auto" w:fill="auto" w:val="clear"/>
@@ -2992,7 +2992,7 @@
         </w:tc>
         <w:tc>
           <w:tcPr>
-            <w:tcW w:w="4378" w:type="dxa"/>
+            <w:tcW w:w="4379" w:type="dxa"/>
             <w:gridSpan w:val="6"/>
             <w:tcBorders/>
             <w:shd w:color="auto" w:fill="auto" w:val="clear"/>
@@ -3022,7 +3022,7 @@
         </w:trPr>
         <w:tc>
           <w:tcPr>
-            <w:tcW w:w="5066" w:type="dxa"/>
+            <w:tcW w:w="5065" w:type="dxa"/>
             <w:gridSpan w:val="3"/>
             <w:tcBorders/>
             <w:shd w:color="auto" w:fill="auto" w:val="clear"/>
@@ -3047,7 +3047,7 @@
         </w:tc>
         <w:tc>
           <w:tcPr>
-            <w:tcW w:w="4378" w:type="dxa"/>
+            <w:tcW w:w="4379" w:type="dxa"/>
             <w:gridSpan w:val="6"/>
             <w:tcBorders/>
             <w:shd w:color="auto" w:fill="auto" w:val="clear"/>
@@ -3077,7 +3077,7 @@
         </w:trPr>
         <w:tc>
           <w:tcPr>
-            <w:tcW w:w="5066" w:type="dxa"/>
+            <w:tcW w:w="5065" w:type="dxa"/>
             <w:gridSpan w:val="3"/>
             <w:tcBorders/>
             <w:shd w:color="auto" w:fill="auto" w:val="clear"/>
@@ -3106,7 +3106,7 @@
         </w:tc>
         <w:tc>
           <w:tcPr>
-            <w:tcW w:w="4378" w:type="dxa"/>
+            <w:tcW w:w="4379" w:type="dxa"/>
             <w:gridSpan w:val="6"/>
             <w:tcBorders/>
             <w:shd w:color="auto" w:fill="auto" w:val="clear"/>
@@ -3542,14 +3542,14 @@
         <w:tblLook w:val="0400" w:noHBand="0" w:noVBand="1" w:firstColumn="0" w:lastRow="0" w:lastColumn="0" w:firstRow="0"/>
       </w:tblPr>
       <w:tblGrid>
-        <w:gridCol w:w="3416"/>
-        <w:gridCol w:w="6189"/>
+        <w:gridCol w:w="3415"/>
+        <w:gridCol w:w="6190"/>
       </w:tblGrid>
       <w:tr>
         <w:trPr/>
         <w:tc>
           <w:tcPr>
-            <w:tcW w:w="3416" w:type="dxa"/>
+            <w:tcW w:w="3415" w:type="dxa"/>
             <w:tcBorders/>
             <w:shd w:color="auto" w:fill="auto" w:val="clear"/>
           </w:tcPr>
@@ -3578,7 +3578,7 @@
         </w:tc>
         <w:tc>
           <w:tcPr>
-            <w:tcW w:w="6189" w:type="dxa"/>
+            <w:tcW w:w="6190" w:type="dxa"/>
             <w:tcBorders/>
             <w:shd w:color="auto" w:fill="auto" w:val="clear"/>
           </w:tcPr>
@@ -3606,7 +3606,7 @@
         <w:trPr/>
         <w:tc>
           <w:tcPr>
-            <w:tcW w:w="3416" w:type="dxa"/>
+            <w:tcW w:w="3415" w:type="dxa"/>
             <w:tcBorders/>
             <w:shd w:color="auto" w:fill="auto" w:val="clear"/>
           </w:tcPr>
@@ -3635,7 +3635,7 @@
         </w:tc>
         <w:tc>
           <w:tcPr>
-            <w:tcW w:w="6189" w:type="dxa"/>
+            <w:tcW w:w="6190" w:type="dxa"/>
             <w:tcBorders/>
             <w:shd w:color="auto" w:fill="auto" w:val="clear"/>
           </w:tcPr>
@@ -3663,7 +3663,7 @@
         <w:trPr/>
         <w:tc>
           <w:tcPr>
-            <w:tcW w:w="3416" w:type="dxa"/>
+            <w:tcW w:w="3415" w:type="dxa"/>
             <w:tcBorders/>
             <w:shd w:color="auto" w:fill="auto" w:val="clear"/>
           </w:tcPr>
@@ -3692,7 +3692,7 @@
         </w:tc>
         <w:tc>
           <w:tcPr>
-            <w:tcW w:w="6189" w:type="dxa"/>
+            <w:tcW w:w="6190" w:type="dxa"/>
             <w:tcBorders/>
             <w:shd w:color="auto" w:fill="auto" w:val="clear"/>
           </w:tcPr>
@@ -3720,7 +3720,7 @@
         <w:trPr/>
         <w:tc>
           <w:tcPr>
-            <w:tcW w:w="3416" w:type="dxa"/>
+            <w:tcW w:w="3415" w:type="dxa"/>
             <w:tcBorders/>
             <w:shd w:color="auto" w:fill="auto" w:val="clear"/>
           </w:tcPr>
@@ -3749,7 +3749,7 @@
         </w:tc>
         <w:tc>
           <w:tcPr>
-            <w:tcW w:w="6189" w:type="dxa"/>
+            <w:tcW w:w="6190" w:type="dxa"/>
             <w:tcBorders/>
             <w:shd w:color="auto" w:fill="auto" w:val="clear"/>
           </w:tcPr>
@@ -3815,8 +3815,8 @@
         <w:gridCol w:w="1784"/>
         <w:gridCol w:w="4825"/>
         <w:gridCol w:w="250"/>
-        <w:gridCol w:w="1449"/>
-        <w:gridCol w:w="1420"/>
+        <w:gridCol w:w="1448"/>
+        <w:gridCol w:w="1421"/>
       </w:tblGrid>
       <w:tr>
         <w:trPr>
@@ -3906,7 +3906,7 @@
         </w:tc>
         <w:tc>
           <w:tcPr>
-            <w:tcW w:w="1449" w:type="dxa"/>
+            <w:tcW w:w="1448" w:type="dxa"/>
             <w:tcBorders/>
             <w:vAlign w:val="center"/>
           </w:tcPr>
@@ -3934,7 +3934,7 @@
         </w:tc>
         <w:tc>
           <w:tcPr>
-            <w:tcW w:w="1420" w:type="dxa"/>
+            <w:tcW w:w="1421" w:type="dxa"/>
             <w:tcBorders/>
             <w:vAlign w:val="center"/>
           </w:tcPr>
@@ -5564,23 +5564,7 @@
           <w:sz w:val="28"/>
           <w:szCs w:val="28"/>
         </w:rPr>
-        <w:t>КРИМИНАЛЬНЫЙ КОНТЕНТ, МОНИТОРИНГ, АНАЛИЗ, ИНТЕРНЕТ-РЕСУРС, МОДЕЛЬ, НЕЙРО</w:t>
-      </w:r>
-      <w:r>
-        <w:rPr>
-          <w:rFonts w:cs="Times New Roman" w:ascii="Times New Roman" w:hAnsi="Times New Roman"/>
-          <w:sz w:val="28"/>
-          <w:szCs w:val="28"/>
-        </w:rPr>
-        <w:t xml:space="preserve">ННАЯ </w:t>
-      </w:r>
-      <w:r>
-        <w:rPr>
-          <w:rFonts w:cs="Times New Roman" w:ascii="Times New Roman" w:hAnsi="Times New Roman"/>
-          <w:sz w:val="28"/>
-          <w:szCs w:val="28"/>
-        </w:rPr>
-        <w:t>СЕТЬ, ТУМАННЫЕ ТЕХНОЛОГИИ</w:t>
+        <w:t>КРИМИНАЛЬНЫЙ КОНТЕНТ, МОНИТОРИНГ, АНАЛИЗ, ИНТЕРНЕТ-РЕСУРС, МОДЕЛЬ, НЕЙРОННАЯ СЕТЬ, ТУМАННЫЕ ТЕХНОЛОГИИ</w:t>
       </w:r>
     </w:p>
     <w:p>
@@ -5683,23 +5667,7 @@
           <w:sz w:val="28"/>
           <w:szCs w:val="28"/>
         </w:rPr>
-        <w:t xml:space="preserve"> явля</w:t>
-      </w:r>
-      <w:r>
-        <w:rPr>
-          <w:rFonts w:cs="Times New Roman" w:ascii="Times New Roman" w:hAnsi="Times New Roman"/>
-          <w:sz w:val="28"/>
-          <w:szCs w:val="28"/>
-        </w:rPr>
-        <w:t>ют</w:t>
-      </w:r>
-      <w:r>
-        <w:rPr>
-          <w:rFonts w:cs="Times New Roman" w:ascii="Times New Roman" w:hAnsi="Times New Roman"/>
-          <w:sz w:val="28"/>
-          <w:szCs w:val="28"/>
-        </w:rPr>
-        <w:t xml:space="preserve">ся </w:t>
+        <w:t xml:space="preserve"> являются </w:t>
       </w:r>
       <w:r>
         <w:rPr>
@@ -5774,61 +5742,7 @@
           <w:sz w:val="28"/>
           <w:szCs w:val="28"/>
         </w:rPr>
-        <w:t>разработ</w:t>
-      </w:r>
-      <w:r>
-        <w:rPr>
-          <w:rFonts w:cs="Times New Roman" w:ascii="Times New Roman" w:hAnsi="Times New Roman"/>
-          <w:color w:val="000000"/>
-          <w:sz w:val="28"/>
-          <w:szCs w:val="28"/>
-        </w:rPr>
-        <w:t>ка</w:t>
-      </w:r>
-      <w:r>
-        <w:rPr>
-          <w:rFonts w:cs="Times New Roman" w:ascii="Times New Roman" w:hAnsi="Times New Roman"/>
-          <w:color w:val="000000"/>
-          <w:sz w:val="28"/>
-          <w:szCs w:val="28"/>
-        </w:rPr>
-        <w:t xml:space="preserve"> архитектур</w:t>
-      </w:r>
-      <w:r>
-        <w:rPr>
-          <w:rFonts w:cs="Times New Roman" w:ascii="Times New Roman" w:hAnsi="Times New Roman"/>
-          <w:color w:val="000000"/>
-          <w:sz w:val="28"/>
-          <w:szCs w:val="28"/>
-        </w:rPr>
-        <w:t>ы</w:t>
-      </w:r>
-      <w:r>
-        <w:rPr>
-          <w:rFonts w:cs="Times New Roman" w:ascii="Times New Roman" w:hAnsi="Times New Roman"/>
-          <w:color w:val="000000"/>
-          <w:sz w:val="28"/>
-          <w:szCs w:val="28"/>
-        </w:rPr>
-        <w:t xml:space="preserve"> расширения для браузера анализирующе</w:t>
-      </w:r>
-      <w:r>
-        <w:rPr>
-          <w:rFonts w:cs="Times New Roman" w:ascii="Times New Roman" w:hAnsi="Times New Roman"/>
-          <w:color w:val="000000"/>
-          <w:sz w:val="28"/>
-          <w:szCs w:val="28"/>
-        </w:rPr>
-        <w:t>го</w:t>
-      </w:r>
-      <w:r>
-        <w:rPr>
-          <w:rFonts w:cs="Times New Roman" w:ascii="Times New Roman" w:hAnsi="Times New Roman"/>
-          <w:color w:val="000000"/>
-          <w:sz w:val="28"/>
-          <w:szCs w:val="28"/>
-        </w:rPr>
-        <w:t xml:space="preserve"> посещаемый веб-ресурс на </w:t>
+        <w:t xml:space="preserve">разработка архитектуры расширения для браузера анализирующего посещаемый веб-ресурс на </w:t>
       </w:r>
       <w:r>
         <w:rPr>
@@ -5848,16 +5762,7 @@
           <w:sz w:val="28"/>
           <w:szCs w:val="28"/>
         </w:rPr>
-        <w:t xml:space="preserve"> контент с </w:t>
-      </w:r>
-      <w:r>
-        <w:rPr>
-          <w:rFonts w:cs="Times New Roman" w:ascii="Times New Roman" w:hAnsi="Times New Roman"/>
-          <w:color w:val="000000"/>
-          <w:sz w:val="28"/>
-          <w:szCs w:val="28"/>
-        </w:rPr>
-        <w:t>применением средств машинного обучения и с возможностью минимиз</w:t>
+        <w:t xml:space="preserve"> контент с применением средств машинного обучения и с возможностью минимиз</w:t>
       </w:r>
       <w:r>
         <w:rPr>
@@ -5898,22 +5803,7 @@
           <w:szCs w:val="28"/>
         </w:rPr>
         <w:tab/>
-      </w:r>
-      <w:r>
-        <w:rPr>
-          <w:rFonts w:cs="Times New Roman" w:ascii="Times New Roman" w:hAnsi="Times New Roman"/>
-          <w:sz w:val="28"/>
-          <w:szCs w:val="28"/>
-        </w:rPr>
-        <w:t xml:space="preserve">Результатом данной работы является создание расширение для браузера, которое анализирует </w:t>
-      </w:r>
-      <w:r>
-        <w:rPr>
-          <w:rFonts w:cs="Times New Roman" w:ascii="Times New Roman" w:hAnsi="Times New Roman"/>
-          <w:sz w:val="28"/>
-          <w:szCs w:val="28"/>
-        </w:rPr>
-        <w:t xml:space="preserve">изображения на интернет-ресурсе моделями глубокого обучения и предоставляет информацию о том, к какой категории оно относится. Для этого использовалась </w:t>
+        <w:t xml:space="preserve">Результатом данной работы является создание расширение для браузера, которое анализирует изображения на интернет-ресурсе моделями глубокого обучения и предоставляет информацию о том, к какой категории оно относится. Для этого использовалась </w:t>
       </w:r>
       <w:r>
         <w:rPr>
@@ -5932,23 +5822,7 @@
           <w:sz w:val="28"/>
           <w:szCs w:val="28"/>
         </w:rPr>
-        <w:t>, позволяющие строить и обучать нейро</w:t>
-      </w:r>
-      <w:r>
-        <w:rPr>
-          <w:rFonts w:cs="Times New Roman" w:ascii="Times New Roman" w:hAnsi="Times New Roman"/>
-          <w:sz w:val="28"/>
-          <w:szCs w:val="28"/>
-        </w:rPr>
-        <w:t xml:space="preserve">нной </w:t>
-      </w:r>
-      <w:r>
-        <w:rPr>
-          <w:rFonts w:cs="Times New Roman" w:ascii="Times New Roman" w:hAnsi="Times New Roman"/>
-          <w:sz w:val="28"/>
-          <w:szCs w:val="28"/>
-        </w:rPr>
-        <w:t xml:space="preserve">сети с целью автоматической классификации образов. В </w:t>
+        <w:t xml:space="preserve">, позволяющие строить и обучать нейронной сети с целью автоматической классификации образов. В </w:t>
       </w:r>
       <w:r>
         <w:rPr>
@@ -5967,39 +5841,7 @@
           <w:sz w:val="28"/>
           <w:szCs w:val="28"/>
         </w:rPr>
-        <w:t xml:space="preserve"> описывается архитектура расширения, состоящая из </w:t>
-      </w:r>
-      <w:r>
-        <w:rPr>
-          <w:rFonts w:cs="Times New Roman" w:ascii="Times New Roman" w:hAnsi="Times New Roman"/>
-          <w:sz w:val="28"/>
-          <w:szCs w:val="28"/>
-        </w:rPr>
-        <w:t>двух</w:t>
-      </w:r>
-      <w:r>
-        <w:rPr>
-          <w:rFonts w:cs="Times New Roman" w:ascii="Times New Roman" w:hAnsi="Times New Roman"/>
-          <w:sz w:val="28"/>
-          <w:szCs w:val="28"/>
-        </w:rPr>
-        <w:t xml:space="preserve"> основных компонентов: модуля загрузки изображений </w:t>
-      </w:r>
-      <w:r>
-        <w:rPr>
-          <w:rFonts w:cs="Times New Roman" w:ascii="Times New Roman" w:hAnsi="Times New Roman"/>
-          <w:sz w:val="28"/>
-          <w:szCs w:val="28"/>
-        </w:rPr>
-        <w:t>и отображения результатов анализа</w:t>
-      </w:r>
-      <w:r>
-        <w:rPr>
-          <w:rFonts w:cs="Times New Roman" w:ascii="Times New Roman" w:hAnsi="Times New Roman"/>
-          <w:sz w:val="28"/>
-          <w:szCs w:val="28"/>
-        </w:rPr>
-        <w:t xml:space="preserve">, модуля </w:t>
+        <w:t xml:space="preserve"> описывается архитектура расширения, состоящая из двух основных компонентов: модуля загрузки изображений и отображения результатов анализа, модуля </w:t>
       </w:r>
       <w:r>
         <w:rPr>
@@ -6071,7 +5913,6 @@
       </w:pPr>
       <w:r>
         <w:rPr>
-          <w:rFonts w:ascii="Times New Roman" w:hAnsi="Times New Roman"/>
           <w:sz w:val="28"/>
           <w:szCs w:val="28"/>
         </w:rPr>
@@ -6087,7 +5928,7 @@
       <w:sdtContent>
         <w:p>
           <w:pPr>
-            <w:pStyle w:val="Style34"/>
+            <w:pStyle w:val="Style35"/>
             <w:suppressLineNumbers/>
             <w:ind w:left="0" w:hanging="0"/>
             <w:rPr>
@@ -6208,7 +6049,7 @@
             </w:tabs>
             <w:rPr/>
           </w:pPr>
-          <w:hyperlink w:anchor="__RefHeading___Toc1970_2415813192">
+          <w:hyperlink w:anchor="__RefHeading___Toc913_1115761990">
             <w:r>
               <w:rPr/>
               <w:t xml:space="preserve">​ </w:t>
@@ -6235,7 +6076,7 @@
               <w:rPr/>
               <w:t>1.1.2 Нейронные сети для классификации изображений</w:t>
               <w:tab/>
-              <w:t>11</w:t>
+              <w:t>13</w:t>
             </w:r>
           </w:hyperlink>
         </w:p>
@@ -6251,9 +6092,9 @@
           <w:hyperlink w:anchor="__RefHeading___Toc1974_2415813192">
             <w:r>
               <w:rPr/>
-              <w:t>1.1.2.1 VGG-16</w:t>
+              <w:t>VGG-16</w:t>
               <w:tab/>
-              <w:t>11</w:t>
+              <w:t>14</w:t>
             </w:r>
           </w:hyperlink>
         </w:p>
@@ -6268,10 +6109,6 @@
           </w:pPr>
           <w:hyperlink w:anchor="__RefHeading___Toc1976_2415813192">
             <w:r>
-              <w:rPr/>
-              <w:t xml:space="preserve">1.1.2.2 </w:t>
-            </w:r>
-            <w:r>
               <w:rPr>
                 <w:i w:val="false"/>
               </w:rPr>
@@ -6280,7 +6117,7 @@
             <w:r>
               <w:rPr/>
               <w:tab/>
-              <w:t>11</w:t>
+              <w:t>14</w:t>
             </w:r>
           </w:hyperlink>
         </w:p>
@@ -6296,9 +6133,9 @@
           <w:hyperlink w:anchor="__RefHeading___Toc1978_2415813192">
             <w:r>
               <w:rPr/>
-              <w:t>1.1.2.3 MobileNetV2</w:t>
+              <w:t>MobileNetV2</w:t>
               <w:tab/>
-              <w:t>11</w:t>
+              <w:t>14</w:t>
             </w:r>
           </w:hyperlink>
         </w:p>
@@ -6314,9 +6151,9 @@
           <w:hyperlink w:anchor="__RefHeading___Toc1980_2415813192">
             <w:r>
               <w:rPr/>
-              <w:t>1.1.2.4 ResNet50</w:t>
+              <w:t>ResNet50</w:t>
               <w:tab/>
-              <w:t>11</w:t>
+              <w:t>14</w:t>
             </w:r>
           </w:hyperlink>
         </w:p>
@@ -6332,9 +6169,9 @@
           <w:hyperlink w:anchor="__RefHeading___Toc1982_2415813192">
             <w:r>
               <w:rPr/>
-              <w:t>1.1.2.5 EfficientNet</w:t>
+              <w:t>EfficientNet</w:t>
               <w:tab/>
-              <w:t>11</w:t>
+              <w:t>14</w:t>
             </w:r>
           </w:hyperlink>
         </w:p>
@@ -6356,7 +6193,7 @@
               <w:rPr/>
               <w:t>1.2 Анализ существующих систем мониторинга криминального контента</w:t>
               <w:tab/>
-              <w:t>11</w:t>
+              <w:t>14</w:t>
             </w:r>
           </w:hyperlink>
         </w:p>
@@ -6378,7 +6215,7 @@
               <w:rPr/>
               <w:t>1.3 Выводы</w:t>
               <w:tab/>
-              <w:t>11</w:t>
+              <w:t>14</w:t>
             </w:r>
           </w:hyperlink>
         </w:p>
@@ -6396,7 +6233,7 @@
               <w:rPr/>
               <w:t>ЗАКЛЮЧЕНИЕ (заголовок второго уровня)</w:t>
               <w:tab/>
-              <w:t>12</w:t>
+              <w:t>16</w:t>
             </w:r>
           </w:hyperlink>
         </w:p>
@@ -6414,7 +6251,7 @@
               <w:rPr/>
               <w:t>СПИСОК ИСПОЛЬЗОВАННЫХ ИСТОЧНИКОВ (заголовок второго уровня)</w:t>
               <w:tab/>
-              <w:t>13</w:t>
+              <w:t>17</w:t>
             </w:r>
           </w:hyperlink>
         </w:p>
@@ -6432,7 +6269,7 @@
               <w:rPr/>
               <w:t>ПРИЛОЖЕНИЕ А (заголовок второго уровня)</w:t>
               <w:tab/>
-              <w:t>14</w:t>
+              <w:t>18</w:t>
             </w:r>
           </w:hyperlink>
           <w:r>
@@ -6577,8 +6414,22 @@
           <w:szCs w:val="28"/>
           <w:lang w:val="en-US" w:eastAsia="zh-CN" w:bidi="hi-IN"/>
         </w:rPr>
-        <w:t>Датасет – набор данных для обучения нейро</w:t>
-      </w:r>
+        <w:t>Датасет – набор данных для обучения нейронной сети;</w:t>
+      </w:r>
+    </w:p>
+    <w:p>
+      <w:pPr>
+        <w:pStyle w:val="Style19"/>
+        <w:ind w:hanging="0"/>
+        <w:rPr>
+          <w:rFonts w:ascii="Times New Roman" w:hAnsi="Times New Roman" w:eastAsia="Noto Serif CJK SC" w:cs="Times New Roman"/>
+          <w:color w:val="auto"/>
+          <w:kern w:val="0"/>
+          <w:sz w:val="28"/>
+          <w:szCs w:val="28"/>
+          <w:lang w:val="en-US" w:eastAsia="zh-CN" w:bidi="hi-IN"/>
+        </w:rPr>
+      </w:pPr>
       <w:r>
         <w:rPr>
           <w:rFonts w:eastAsia="Noto Serif CJK SC" w:cs="Times New Roman"/>
@@ -6588,8 +6439,22 @@
           <w:szCs w:val="28"/>
           <w:lang w:val="en-US" w:eastAsia="zh-CN" w:bidi="hi-IN"/>
         </w:rPr>
-        <w:t xml:space="preserve">нной </w:t>
-      </w:r>
+        <w:t>JSON – текстовый формат обмена данными;</w:t>
+      </w:r>
+    </w:p>
+    <w:p>
+      <w:pPr>
+        <w:pStyle w:val="Style19"/>
+        <w:ind w:hanging="0"/>
+        <w:rPr>
+          <w:rFonts w:ascii="Times New Roman" w:hAnsi="Times New Roman" w:eastAsia="Noto Serif CJK SC" w:cs="Times New Roman"/>
+          <w:color w:val="auto"/>
+          <w:kern w:val="0"/>
+          <w:sz w:val="28"/>
+          <w:szCs w:val="28"/>
+          <w:lang w:val="en-US" w:eastAsia="zh-CN" w:bidi="hi-IN"/>
+        </w:rPr>
+      </w:pPr>
       <w:r>
         <w:rPr>
           <w:rFonts w:eastAsia="Noto Serif CJK SC" w:cs="Times New Roman"/>
@@ -6599,7 +6464,7 @@
           <w:szCs w:val="28"/>
           <w:lang w:val="en-US" w:eastAsia="zh-CN" w:bidi="hi-IN"/>
         </w:rPr>
-        <w:t>сети;</w:t>
+        <w:t>Тензор – обобщение векторов и матриц на более высокие измерения.</w:t>
       </w:r>
     </w:p>
     <w:p>
@@ -6624,32 +6489,23 @@
           <w:szCs w:val="28"/>
           <w:lang w:val="en-US" w:eastAsia="zh-CN" w:bidi="hi-IN"/>
         </w:rPr>
-        <w:t>JSON – текстовый формат обмена данными;</w:t>
-      </w:r>
-    </w:p>
-    <w:p>
-      <w:pPr>
-        <w:pStyle w:val="Style19"/>
-        <w:ind w:hanging="0"/>
-        <w:rPr>
-          <w:rFonts w:ascii="Times New Roman" w:hAnsi="Times New Roman" w:eastAsia="Noto Serif CJK SC" w:cs="Times New Roman"/>
+        <w:t xml:space="preserve">Автоэнкодеры - </w:t>
+      </w:r>
+      <w:r>
+        <w:rPr>
+          <w:rFonts w:eastAsia="Noto Serif CJK SC" w:cs="Times New Roman"/>
+          <w:b w:val="false"/>
+          <w:i w:val="false"/>
+          <w:caps w:val="false"/>
+          <w:smallCaps w:val="false"/>
           <w:color w:val="auto"/>
+          <w:spacing w:val="0"/>
           <w:kern w:val="0"/>
           <w:sz w:val="28"/>
           <w:szCs w:val="28"/>
           <w:lang w:val="en-US" w:eastAsia="zh-CN" w:bidi="hi-IN"/>
         </w:rPr>
-      </w:pPr>
-      <w:r>
-        <w:rPr>
-          <w:rFonts w:eastAsia="Noto Serif CJK SC" w:cs="Times New Roman"/>
-          <w:color w:val="auto"/>
-          <w:kern w:val="0"/>
-          <w:sz w:val="28"/>
-          <w:szCs w:val="28"/>
-          <w:lang w:val="en-US" w:eastAsia="zh-CN" w:bidi="hi-IN"/>
-        </w:rPr>
-        <w:t>Тензор – обобщение векторов и матриц на более высокие измерения.</w:t>
+        <w:t>нейронные сети прямого распространения, которые восстанавливают входной сигнал на выходе.</w:t>
       </w:r>
       <w:r>
         <w:br w:type="page"/>
@@ -6693,15 +6549,7 @@
       </w:pPr>
       <w:r>
         <w:rPr/>
-        <w:t xml:space="preserve">Согласно данным из отчёта ‘Global Digital 2022’[1] процент интернет-пользователей в 2022 году перешёл черту в 62% от населения мира. При этом каждый имеет возможность выкладывать в сеть новый материал. Особенно активно в сеть загружаются изображения, </w:t>
-      </w:r>
-      <w:r>
-        <w:rPr/>
-        <w:t>которые практически никогда не проходят проверку на криминальное содержимое перед публикацией</w:t>
-      </w:r>
-      <w:r>
-        <w:rPr/>
-        <w:t xml:space="preserve">. Актуальность расширения для браузера, анализирующего </w:t>
+        <w:t xml:space="preserve">Согласно данным из отчёта ‘Global Digital 2022’[1] процент интернет-пользователей в 2022 году перешёл черту в 62% от населения мира. При этом каждый имеет возможность выкладывать в сеть новый материал. Особенно активно в сеть загружаются изображения, которые практически никогда не проходят проверку на криминальное содержимое перед публикацией. Актуальность расширения для браузера, анализирующего </w:t>
       </w:r>
       <w:r>
         <w:rPr>
@@ -6731,15 +6579,7 @@
       </w:r>
       <w:r>
         <w:rPr/>
-        <w:t xml:space="preserve"> с помощью нейро</w:t>
-      </w:r>
-      <w:r>
-        <w:rPr/>
-        <w:t xml:space="preserve">нной </w:t>
-      </w:r>
-      <w:r>
-        <w:rPr/>
-        <w:t xml:space="preserve">сети, обусловлена необходимостью защиты пользователей от нежелательного контента в интернете. В современном мире существует большое количество сайтов, на которых </w:t>
+        <w:t xml:space="preserve"> с помощью нейронной сети, обусловлена необходимостью защиты пользователей от нежелательного контента в интернете. В современном мире существует большое количество сайтов, на которых </w:t>
       </w:r>
       <w:r>
         <w:rPr>
@@ -6769,15 +6609,7 @@
       </w:r>
       <w:r>
         <w:rPr/>
-        <w:t>, так</w:t>
-      </w:r>
-      <w:r>
-        <w:rPr/>
-        <w:t>ое</w:t>
-      </w:r>
-      <w:r>
-        <w:rPr/>
-        <w:t xml:space="preserve"> как порнография, </w:t>
+        <w:t xml:space="preserve">, такое как порнография, </w:t>
       </w:r>
       <w:r>
         <w:rPr>
@@ -6857,23 +6689,7 @@
       </w:pPr>
       <w:r>
         <w:rPr/>
-        <w:t xml:space="preserve">Таким образом, разработка расширения для браузера, анализирующего изображения на </w:t>
-      </w:r>
-      <w:r>
-        <w:rPr/>
-        <w:t xml:space="preserve">криминальный </w:t>
-      </w:r>
-      <w:r>
-        <w:rPr/>
-        <w:t>контент с помощью нейро</w:t>
-      </w:r>
-      <w:r>
-        <w:rPr/>
-        <w:t xml:space="preserve">нной </w:t>
-      </w:r>
-      <w:r>
-        <w:rPr/>
-        <w:t xml:space="preserve">сети, является актуальной задачей, которая может улучшить безопасность пользователей в интернете и предотвратить негативные последствия, связанные с просмотром нежелательного </w:t>
+        <w:t xml:space="preserve">Таким образом, разработка расширения для браузера, анализирующего изображения на криминальный контент с помощью нейронной сети, является актуальной задачей, которая может улучшить безопасность пользователей в интернете и предотвратить негативные последствия, связанные с просмотром нежелательного </w:t>
       </w:r>
       <w:r>
         <w:rPr>
@@ -6927,61 +6743,7 @@
           <w:sz w:val="28"/>
           <w:szCs w:val="28"/>
         </w:rPr>
-        <w:t>разработ</w:t>
-      </w:r>
-      <w:r>
-        <w:rPr>
-          <w:rFonts w:cs="Times New Roman" w:ascii="Times New Roman" w:hAnsi="Times New Roman"/>
-          <w:color w:val="000000"/>
-          <w:sz w:val="28"/>
-          <w:szCs w:val="28"/>
-        </w:rPr>
-        <w:t>ка</w:t>
-      </w:r>
-      <w:r>
-        <w:rPr>
-          <w:rFonts w:cs="Times New Roman" w:ascii="Times New Roman" w:hAnsi="Times New Roman"/>
-          <w:color w:val="000000"/>
-          <w:sz w:val="28"/>
-          <w:szCs w:val="28"/>
-        </w:rPr>
-        <w:t xml:space="preserve"> архитектур</w:t>
-      </w:r>
-      <w:r>
-        <w:rPr>
-          <w:rFonts w:cs="Times New Roman" w:ascii="Times New Roman" w:hAnsi="Times New Roman"/>
-          <w:color w:val="000000"/>
-          <w:sz w:val="28"/>
-          <w:szCs w:val="28"/>
-        </w:rPr>
-        <w:t>ы</w:t>
-      </w:r>
-      <w:r>
-        <w:rPr>
-          <w:rFonts w:cs="Times New Roman" w:ascii="Times New Roman" w:hAnsi="Times New Roman"/>
-          <w:color w:val="000000"/>
-          <w:sz w:val="28"/>
-          <w:szCs w:val="28"/>
-        </w:rPr>
-        <w:t xml:space="preserve"> расширения для браузера анализирующе</w:t>
-      </w:r>
-      <w:r>
-        <w:rPr>
-          <w:rFonts w:cs="Times New Roman" w:ascii="Times New Roman" w:hAnsi="Times New Roman"/>
-          <w:color w:val="000000"/>
-          <w:sz w:val="28"/>
-          <w:szCs w:val="28"/>
-        </w:rPr>
-        <w:t>го</w:t>
-      </w:r>
-      <w:r>
-        <w:rPr>
-          <w:rFonts w:cs="Times New Roman" w:ascii="Times New Roman" w:hAnsi="Times New Roman"/>
-          <w:color w:val="000000"/>
-          <w:sz w:val="28"/>
-          <w:szCs w:val="28"/>
-        </w:rPr>
-        <w:t xml:space="preserve"> посещаемый веб-ресурс на </w:t>
+        <w:t xml:space="preserve">разработка архитектуры расширения для браузера анализирующего посещаемый веб-ресурс на </w:t>
       </w:r>
       <w:r>
         <w:rPr>
@@ -7001,16 +6763,7 @@
           <w:sz w:val="28"/>
           <w:szCs w:val="28"/>
         </w:rPr>
-        <w:t xml:space="preserve"> контент с </w:t>
-      </w:r>
-      <w:r>
-        <w:rPr>
-          <w:rFonts w:cs="Times New Roman" w:ascii="Times New Roman" w:hAnsi="Times New Roman"/>
-          <w:color w:val="000000"/>
-          <w:sz w:val="28"/>
-          <w:szCs w:val="28"/>
-        </w:rPr>
-        <w:t>применением средств машинного обучения и с возможностью минимиз</w:t>
+        <w:t xml:space="preserve"> контент с применением средств машинного обучения и с возможностью минимиз</w:t>
       </w:r>
       <w:r>
         <w:rPr>
@@ -7045,7 +6798,11 @@
         </w:rPr>
       </w:pPr>
       <w:r>
-        <w:rPr/>
+        <w:rPr>
+          <w:rFonts w:cs="Times New Roman" w:ascii="Times New Roman" w:hAnsi="Times New Roman"/>
+          <w:sz w:val="28"/>
+          <w:szCs w:val="28"/>
+        </w:rPr>
       </w:r>
     </w:p>
     <w:p>
@@ -7067,14 +6824,6 @@
           <w:szCs w:val="28"/>
         </w:rPr>
         <w:tab/>
-      </w:r>
-      <w:r>
-        <w:rPr>
-          <w:rFonts w:cs="Times New Roman" w:ascii="Times New Roman" w:hAnsi="Times New Roman"/>
-          <w:b/>
-          <w:sz w:val="28"/>
-          <w:szCs w:val="28"/>
-        </w:rPr>
         <w:t>Задачи данной работы:</w:t>
       </w:r>
     </w:p>
@@ -7084,7 +6833,7 @@
         <w:widowControl/>
         <w:numPr>
           <w:ilvl w:val="0"/>
-          <w:numId w:val="4"/>
+          <w:numId w:val="5"/>
         </w:numPr>
         <w:suppressAutoHyphens w:val="false"/>
         <w:bidi w:val="0"/>
@@ -7122,7 +6871,7 @@
         <w:widowControl/>
         <w:numPr>
           <w:ilvl w:val="0"/>
-          <w:numId w:val="4"/>
+          <w:numId w:val="5"/>
         </w:numPr>
         <w:suppressAutoHyphens w:val="false"/>
         <w:bidi w:val="0"/>
@@ -7145,7 +6894,7 @@
         <w:widowControl/>
         <w:numPr>
           <w:ilvl w:val="0"/>
-          <w:numId w:val="4"/>
+          <w:numId w:val="5"/>
         </w:numPr>
         <w:suppressAutoHyphens w:val="false"/>
         <w:bidi w:val="0"/>
@@ -7168,7 +6917,7 @@
         <w:widowControl/>
         <w:numPr>
           <w:ilvl w:val="0"/>
-          <w:numId w:val="4"/>
+          <w:numId w:val="5"/>
         </w:numPr>
         <w:suppressAutoHyphens w:val="false"/>
         <w:bidi w:val="0"/>
@@ -7191,7 +6940,7 @@
         <w:widowControl/>
         <w:numPr>
           <w:ilvl w:val="0"/>
-          <w:numId w:val="4"/>
+          <w:numId w:val="5"/>
         </w:numPr>
         <w:suppressAutoHyphens w:val="false"/>
         <w:bidi w:val="0"/>
@@ -7227,14 +6976,6 @@
           <w:szCs w:val="28"/>
         </w:rPr>
         <w:tab/>
-      </w:r>
-      <w:r>
-        <w:rPr>
-          <w:rFonts w:cs="Times New Roman" w:ascii="Times New Roman" w:hAnsi="Times New Roman"/>
-          <w:b/>
-          <w:sz w:val="28"/>
-          <w:szCs w:val="28"/>
-        </w:rPr>
         <w:t>Объектом исследования</w:t>
       </w:r>
       <w:r>
@@ -7309,23 +7050,7 @@
           <w:sz w:val="28"/>
           <w:szCs w:val="28"/>
         </w:rPr>
-        <w:t xml:space="preserve"> явля</w:t>
-      </w:r>
-      <w:r>
-        <w:rPr>
-          <w:rFonts w:cs="Times New Roman" w:ascii="Times New Roman" w:hAnsi="Times New Roman"/>
-          <w:sz w:val="28"/>
-          <w:szCs w:val="28"/>
-        </w:rPr>
-        <w:t>ют</w:t>
-      </w:r>
-      <w:r>
-        <w:rPr>
-          <w:rFonts w:cs="Times New Roman" w:ascii="Times New Roman" w:hAnsi="Times New Roman"/>
-          <w:sz w:val="28"/>
-          <w:szCs w:val="28"/>
-        </w:rPr>
-        <w:t xml:space="preserve">ся </w:t>
+        <w:t xml:space="preserve"> являются </w:t>
       </w:r>
       <w:r>
         <w:rPr>
@@ -7405,7 +7130,7 @@
         <w:pStyle w:val="Style19"/>
         <w:numPr>
           <w:ilvl w:val="0"/>
-          <w:numId w:val="5"/>
+          <w:numId w:val="6"/>
         </w:numPr>
         <w:spacing w:lineRule="auto" w:line="360"/>
         <w:jc w:val="both"/>
@@ -7417,7 +7142,6 @@
       </w:pPr>
       <w:r>
         <w:rPr>
-          <w:rFonts w:ascii="Times New Roman" w:hAnsi="Times New Roman"/>
           <w:sz w:val="28"/>
           <w:szCs w:val="28"/>
         </w:rPr>
@@ -7429,7 +7153,7 @@
         <w:pStyle w:val="Style19"/>
         <w:numPr>
           <w:ilvl w:val="0"/>
-          <w:numId w:val="5"/>
+          <w:numId w:val="6"/>
         </w:numPr>
         <w:spacing w:lineRule="auto" w:line="360"/>
         <w:jc w:val="both"/>
@@ -7441,7 +7165,6 @@
       </w:pPr>
       <w:r>
         <w:rPr>
-          <w:rFonts w:ascii="Times New Roman" w:hAnsi="Times New Roman"/>
           <w:sz w:val="28"/>
           <w:szCs w:val="28"/>
         </w:rPr>
@@ -7453,7 +7176,7 @@
         <w:pStyle w:val="Style19"/>
         <w:numPr>
           <w:ilvl w:val="0"/>
-          <w:numId w:val="5"/>
+          <w:numId w:val="6"/>
         </w:numPr>
         <w:spacing w:lineRule="auto" w:line="360"/>
         <w:jc w:val="both"/>
@@ -7465,7 +7188,6 @@
       </w:pPr>
       <w:r>
         <w:rPr>
-          <w:rFonts w:ascii="Times New Roman" w:hAnsi="Times New Roman"/>
           <w:sz w:val="28"/>
           <w:szCs w:val="28"/>
         </w:rPr>
@@ -7484,7 +7206,11 @@
         </w:rPr>
       </w:pPr>
       <w:r>
-        <w:rPr/>
+        <w:rPr>
+          <w:rFonts w:cs="Times New Roman" w:ascii="Times New Roman" w:hAnsi="Times New Roman"/>
+          <w:sz w:val="28"/>
+          <w:szCs w:val="28"/>
+        </w:rPr>
       </w:r>
       <w:r>
         <w:br w:type="page"/>
@@ -7495,7 +7221,7 @@
         <w:pStyle w:val="2"/>
         <w:numPr>
           <w:ilvl w:val="1"/>
-          <w:numId w:val="2"/>
+          <w:numId w:val="3"/>
         </w:numPr>
         <w:ind w:left="709" w:hanging="0"/>
         <w:rPr>
@@ -7531,7 +7257,7 @@
         <w:pStyle w:val="3"/>
         <w:numPr>
           <w:ilvl w:val="2"/>
-          <w:numId w:val="2"/>
+          <w:numId w:val="3"/>
         </w:numPr>
         <w:ind w:left="708" w:hanging="0"/>
         <w:rPr>
@@ -7564,29 +7290,210 @@
         </w:rPr>
         <w:t>Обработка и анализ изображений</w:t>
       </w:r>
-      <w:bookmarkStart w:id="8" w:name="_Toc73173350"/>
+    </w:p>
+    <w:p>
+      <w:pPr>
+        <w:pStyle w:val="Style19"/>
+        <w:rPr/>
+      </w:pPr>
+      <w:r>
+        <w:rPr/>
+        <w:t>Существует множество способов обработки и анализа изображений, включая:</w:t>
+      </w:r>
+    </w:p>
+    <w:p>
+      <w:pPr>
+        <w:pStyle w:val="Style19"/>
+        <w:numPr>
+          <w:ilvl w:val="0"/>
+          <w:numId w:val="8"/>
+        </w:numPr>
+        <w:rPr/>
+      </w:pPr>
+      <w:r>
+        <w:rPr/>
+        <w:t>Преобразование изображений: изменение размера, поворот, перспективная коррекция, цветокоррекция, обрезка и т.д.</w:t>
+      </w:r>
+    </w:p>
+    <w:p>
+      <w:pPr>
+        <w:pStyle w:val="Style19"/>
+        <w:numPr>
+          <w:ilvl w:val="0"/>
+          <w:numId w:val="8"/>
+        </w:numPr>
+        <w:rPr/>
+      </w:pPr>
+      <w:r>
+        <w:rPr/>
+        <w:t>Фильтрация изображений: удаление шума, повышение резкости, фильтры низких и высоких частот, усреднение и т.д.</w:t>
+      </w:r>
+    </w:p>
+    <w:p>
+      <w:pPr>
+        <w:pStyle w:val="Style19"/>
+        <w:numPr>
+          <w:ilvl w:val="0"/>
+          <w:numId w:val="8"/>
+        </w:numPr>
+        <w:rPr/>
+      </w:pPr>
+      <w:r>
+        <w:rPr/>
+        <w:t>Сегментация изображений: разделение изображения на отдельные объекты или регионы, разделение переднего плана и фона, определение контуров и т.д.</w:t>
+      </w:r>
+    </w:p>
+    <w:p>
+      <w:pPr>
+        <w:pStyle w:val="Style19"/>
+        <w:numPr>
+          <w:ilvl w:val="0"/>
+          <w:numId w:val="8"/>
+        </w:numPr>
+        <w:rPr/>
+      </w:pPr>
+      <w:r>
+        <w:rPr/>
+        <w:t>Оптическое распознавание символов (OCR): преобразование текста на изображении в машинно-читаемый текст.</w:t>
+      </w:r>
+    </w:p>
+    <w:p>
+      <w:pPr>
+        <w:pStyle w:val="Style19"/>
+        <w:numPr>
+          <w:ilvl w:val="0"/>
+          <w:numId w:val="8"/>
+        </w:numPr>
+        <w:rPr/>
+      </w:pPr>
+      <w:r>
+        <w:rPr/>
+        <w:t>Классификация изображений: определение объектов, сцен, лиц и т.д. на изображении.</w:t>
+      </w:r>
+    </w:p>
+    <w:p>
+      <w:pPr>
+        <w:pStyle w:val="Style19"/>
+        <w:numPr>
+          <w:ilvl w:val="0"/>
+          <w:numId w:val="8"/>
+        </w:numPr>
+        <w:rPr/>
+      </w:pPr>
+      <w:r>
+        <w:rPr/>
+        <w:t>Детектирование объектов: обнаружение объектов на изображении с помощью методов компьютерного зрения.</w:t>
+      </w:r>
+    </w:p>
+    <w:p>
+      <w:pPr>
+        <w:pStyle w:val="Style19"/>
+        <w:numPr>
+          <w:ilvl w:val="0"/>
+          <w:numId w:val="8"/>
+        </w:numPr>
+        <w:rPr/>
+      </w:pPr>
+      <w:r>
+        <w:rPr/>
+        <w:t>Распознавание лиц: обнаружение и идентификация лиц на изображении.</w:t>
+      </w:r>
+    </w:p>
+    <w:p>
+      <w:pPr>
+        <w:pStyle w:val="Style19"/>
+        <w:numPr>
+          <w:ilvl w:val="0"/>
+          <w:numId w:val="8"/>
+        </w:numPr>
+        <w:rPr/>
+      </w:pPr>
+      <w:r>
+        <w:rPr/>
+        <w:t xml:space="preserve">Машинное обучение: использование алгоритмов машинного обучения для </w:t>
+      </w:r>
+      <w:r>
+        <w:rPr>
+          <w:rFonts w:eastAsia="Noto Serif CJK SC" w:cs="Times New Roman"/>
+          <w:color w:val="auto"/>
+          <w:kern w:val="0"/>
+          <w:sz w:val="28"/>
+          <w:szCs w:val="28"/>
+          <w:lang w:val="ru-RU" w:eastAsia="zh-CN" w:bidi="hi-IN"/>
+        </w:rPr>
+        <w:t>реализации упомянутых выше методов</w:t>
+      </w:r>
+      <w:r>
+        <w:rPr/>
+        <w:t>.</w:t>
+      </w:r>
+    </w:p>
+    <w:p>
+      <w:pPr>
+        <w:pStyle w:val="Style19"/>
+        <w:rPr/>
+      </w:pPr>
+      <w:r>
+        <w:rPr/>
+        <w:t xml:space="preserve">В данной работе рассмотрен последний подход с применением машинного обучения, </w:t>
+      </w:r>
+      <w:r>
+        <w:rPr/>
+        <w:t xml:space="preserve">так как он имеет </w:t>
+      </w:r>
+      <w:r>
+        <w:rPr>
+          <w:rFonts w:eastAsia="Noto Serif CJK SC" w:cs="Times New Roman"/>
+          <w:color w:val="auto"/>
+          <w:kern w:val="0"/>
+          <w:sz w:val="28"/>
+          <w:szCs w:val="28"/>
+          <w:lang w:val="ru-RU" w:eastAsia="zh-CN" w:bidi="hi-IN"/>
+        </w:rPr>
+        <w:t>хорошую</w:t>
+      </w:r>
+      <w:r>
+        <w:rPr/>
+        <w:t xml:space="preserve"> скорость обработки данных и высокую точность.</w:t>
+      </w:r>
+      <w:r>
+        <w:rPr/>
+        <w:t xml:space="preserve"> </w:t>
+      </w:r>
+    </w:p>
+    <w:p>
+      <w:pPr>
+        <w:pStyle w:val="Style19"/>
+        <w:rPr/>
+      </w:pPr>
+      <w:r>
+        <w:rPr/>
+      </w:r>
     </w:p>
     <w:p>
       <w:pPr>
         <w:pStyle w:val="4"/>
         <w:numPr>
           <w:ilvl w:val="0"/>
-          <w:numId w:val="2"/>
+          <w:numId w:val="3"/>
         </w:numPr>
         <w:ind w:left="708" w:hanging="0"/>
         <w:rPr>
-          <w:rFonts w:cs="Times New Roman"/>
-        </w:rPr>
-      </w:pPr>
-      <w:bookmarkStart w:id="9" w:name="__RefHeading___Toc1970_2415813192"/>
-      <w:bookmarkEnd w:id="9"/>
-      <w:r>
-        <w:rPr>
-          <w:rFonts w:cs="Times New Roman"/>
+          <w:rFonts w:ascii="Times New Roman" w:hAnsi="Times New Roman"/>
+          <w:sz w:val="28"/>
+          <w:szCs w:val="28"/>
+        </w:rPr>
+      </w:pPr>
+      <w:bookmarkStart w:id="8" w:name="__RefHeading___Toc913_1115761990"/>
+      <w:bookmarkEnd w:id="8"/>
+      <w:r>
+        <w:rPr>
+          <w:rFonts w:cs="Times New Roman" w:ascii="Times New Roman" w:hAnsi="Times New Roman"/>
+          <w:sz w:val="28"/>
+          <w:szCs w:val="28"/>
         </w:rPr>
         <w:t xml:space="preserve">1.1.1 </w:t>
       </w:r>
-      <w:bookmarkEnd w:id="8"/>
       <w:r>
         <w:rPr>
           <w:rFonts w:eastAsia="Noto Serif CJK SC" w:cs="Cambria" w:ascii="Times New Roman" w:hAnsi="Times New Roman"/>
@@ -7603,11 +7510,202 @@
     </w:p>
     <w:p>
       <w:pPr>
+        <w:pStyle w:val="Style19"/>
+        <w:rPr/>
+      </w:pPr>
+      <w:r>
+        <w:rPr/>
+        <w:t>Существует несколько подходов к обработке изображений моделями машинного обучения:</w:t>
+      </w:r>
+    </w:p>
+    <w:p>
+      <w:pPr>
+        <w:pStyle w:val="Style19"/>
+        <w:numPr>
+          <w:ilvl w:val="0"/>
+          <w:numId w:val="9"/>
+        </w:numPr>
+        <w:rPr/>
+      </w:pPr>
+      <w:r>
+        <w:rPr/>
+        <w:t>Классификация изображений: подход, при котором изображения разбиваются на классы, каждый из которых соответствует определенной категории. Обычно используются сверточные нейронные сети, которые позволяют автоматически извлекать признаки из изображений.</w:t>
+      </w:r>
+    </w:p>
+    <w:p>
+      <w:pPr>
+        <w:pStyle w:val="Style19"/>
+        <w:numPr>
+          <w:ilvl w:val="0"/>
+          <w:numId w:val="9"/>
+        </w:numPr>
+        <w:rPr/>
+      </w:pPr>
+      <w:r>
+        <w:rPr/>
+        <w:t>Детектирование объектов на изображениях: подход, при котором модель машинного обучения позволяет обнаруживать и выделять объекты на изображении. Для этого используются различные архитектуры нейронных сетей, такие как Faster R-CNN или SSD.</w:t>
+      </w:r>
+    </w:p>
+    <w:p>
+      <w:pPr>
+        <w:pStyle w:val="Style19"/>
+        <w:numPr>
+          <w:ilvl w:val="0"/>
+          <w:numId w:val="9"/>
+        </w:numPr>
+        <w:rPr/>
+      </w:pPr>
+      <w:r>
+        <w:rPr/>
+        <w:t>Сегментация изображений: подход, при котором каждый пиксель изображения относится к определенному классу. Обычно используются семантические сегментационные модели, которые позволяют разделять изображение на отдельные части.</w:t>
+      </w:r>
+    </w:p>
+    <w:p>
+      <w:pPr>
+        <w:pStyle w:val="Style19"/>
+        <w:numPr>
+          <w:ilvl w:val="0"/>
+          <w:numId w:val="9"/>
+        </w:numPr>
+        <w:rPr/>
+      </w:pPr>
+      <w:r>
+        <w:rPr/>
+        <w:t>Генерация изображений: подход, при котором модель машинного обучения может генерировать новые изображения на основе имеющихся данных. Для этого используются генеративно-состязательные сети (GAN), автоэнкодеры и другие модели.</w:t>
+      </w:r>
+    </w:p>
+    <w:p>
+      <w:pPr>
+        <w:pStyle w:val="Style19"/>
+        <w:numPr>
+          <w:ilvl w:val="0"/>
+          <w:numId w:val="9"/>
+        </w:numPr>
+        <w:rPr/>
+      </w:pPr>
+      <w:r>
+        <w:rPr/>
+        <w:t>Реконструкция изображений: подход, при котором модель машинного обучения позволяет восстанавливать недостающие части изображения или улучшать его качество. Для этого используются различные архитектуры нейронных сетей, такие как автоэнкодеры или глубокие сверточные сети.</w:t>
+      </w:r>
+    </w:p>
+    <w:p>
+      <w:pPr>
+        <w:pStyle w:val="Style19"/>
+        <w:rPr/>
+      </w:pPr>
+      <w:r>
+        <w:rPr/>
+        <w:t xml:space="preserve">Все имеющиеся возможности можно объединять друг с другом для решения необходимых задач. </w:t>
+      </w:r>
+      <w:r>
+        <w:rPr>
+          <w:rFonts w:eastAsia="Noto Serif CJK SC" w:cs="Times New Roman"/>
+          <w:b w:val="false"/>
+          <w:i w:val="false"/>
+          <w:caps w:val="false"/>
+          <w:smallCaps w:val="false"/>
+          <w:color w:val="auto"/>
+          <w:spacing w:val="0"/>
+          <w:kern w:val="0"/>
+          <w:sz w:val="28"/>
+          <w:szCs w:val="28"/>
+          <w:lang w:val="ru-RU" w:eastAsia="zh-CN" w:bidi="hi-IN"/>
+        </w:rPr>
+        <w:t>Классификация изображений является наиболее подходящим подходом для разрабатываемой системы, так как она предназначено для анализа содержимого веб-ресурсов на наличие криминального контента, в частности на наличие изображений, связанных с алкоголем, наркотиками и т.д. Преимуществом использования данного подхода является  способность к обнаружению сложных иерархических зависимостей между признаками изображений.</w:t>
+      </w:r>
+    </w:p>
+    <w:p>
+      <w:pPr>
+        <w:pStyle w:val="Style19"/>
+        <w:rPr/>
+      </w:pPr>
+      <w:r>
+        <w:rPr>
+          <w:rFonts w:eastAsia="Noto Serif CJK SC" w:cs="Times New Roman"/>
+          <w:b w:val="false"/>
+          <w:i w:val="false"/>
+          <w:caps w:val="false"/>
+          <w:smallCaps w:val="false"/>
+          <w:color w:val="auto"/>
+          <w:spacing w:val="0"/>
+          <w:kern w:val="0"/>
+          <w:sz w:val="28"/>
+          <w:szCs w:val="28"/>
+          <w:lang w:val="ru-RU" w:eastAsia="zh-CN" w:bidi="hi-IN"/>
+        </w:rPr>
+        <w:t xml:space="preserve">Для решения задачи обнаружения деструктивного материала необходимо провести классификацию изображений на </w:t>
+      </w:r>
+      <w:r>
+        <w:rPr>
+          <w:rFonts w:eastAsia="Noto Serif CJK SC" w:cs="Times New Roman"/>
+          <w:b w:val="false"/>
+          <w:i w:val="false"/>
+          <w:caps w:val="false"/>
+          <w:smallCaps w:val="false"/>
+          <w:color w:val="C9211E"/>
+          <w:spacing w:val="0"/>
+          <w:kern w:val="0"/>
+          <w:sz w:val="28"/>
+          <w:szCs w:val="28"/>
+          <w:lang w:val="ru-RU" w:eastAsia="zh-CN" w:bidi="hi-IN"/>
+        </w:rPr>
+        <w:t>две категории: "негативный контент" и "не негативный контент". Для этого можно обучить модель машинного обучения на большом количестве изображений, размеченных на две категории</w:t>
+      </w:r>
+      <w:r>
+        <w:rPr>
+          <w:rFonts w:eastAsia="Noto Serif CJK SC" w:cs="Times New Roman"/>
+          <w:b w:val="false"/>
+          <w:i w:val="false"/>
+          <w:caps w:val="false"/>
+          <w:smallCaps w:val="false"/>
+          <w:color w:val="auto"/>
+          <w:spacing w:val="0"/>
+          <w:kern w:val="0"/>
+          <w:sz w:val="28"/>
+          <w:szCs w:val="28"/>
+          <w:lang w:val="ru-RU" w:eastAsia="zh-CN" w:bidi="hi-IN"/>
+        </w:rPr>
+        <w:t>. Затем, после обучения, сеть можно интегрировать в расширение браузера, чтобы автоматически сканировать веб-ресурсы на предмет наличия негативного контента.</w:t>
+      </w:r>
+      <w:bookmarkStart w:id="9" w:name="_Toc73173350"/>
+    </w:p>
+    <w:p>
+      <w:pPr>
         <w:pStyle w:val="4"/>
-        <w:rPr/>
-      </w:pPr>
-      <w:bookmarkStart w:id="10" w:name="__RefHeading___Toc1972_2415813192"/>
-      <w:bookmarkEnd w:id="10"/>
+        <w:numPr>
+          <w:ilvl w:val="0"/>
+          <w:numId w:val="3"/>
+        </w:numPr>
+        <w:ind w:left="708" w:hanging="0"/>
+        <w:rPr>
+          <w:rFonts w:eastAsia="Noto Serif CJK SC" w:cs="Cambria"/>
+          <w:b/>
+          <w:b/>
+          <w:bCs/>
+          <w:color w:val="auto"/>
+          <w:kern w:val="2"/>
+          <w:lang w:val="ru-RU" w:eastAsia="zh-CN" w:bidi="hi-IN"/>
+        </w:rPr>
+      </w:pPr>
+      <w:r>
+        <w:rPr>
+          <w:rFonts w:ascii="Times New Roman" w:hAnsi="Times New Roman"/>
+          <w:sz w:val="28"/>
+          <w:szCs w:val="28"/>
+        </w:rPr>
+      </w:r>
+      <w:bookmarkStart w:id="10" w:name="__RefHeading___Toc1970_2415813192"/>
+      <w:bookmarkStart w:id="11" w:name="__RefHeading___Toc1970_2415813192"/>
+      <w:bookmarkEnd w:id="9"/>
+      <w:bookmarkEnd w:id="11"/>
+    </w:p>
+    <w:p>
+      <w:pPr>
+        <w:pStyle w:val="4"/>
+        <w:rPr/>
+      </w:pPr>
+      <w:bookmarkStart w:id="12" w:name="__RefHeading___Toc1972_2415813192"/>
+      <w:bookmarkEnd w:id="12"/>
       <w:r>
         <w:rPr>
           <w:rFonts w:eastAsia="Noto Serif CJK SC" w:cs="Times New Roman" w:ascii="Times New Roman" w:hAnsi="Times New Roman"/>
@@ -7618,19 +7716,7 @@
           <w:szCs w:val="28"/>
           <w:lang w:val="ru-RU" w:eastAsia="zh-CN" w:bidi="hi-IN"/>
         </w:rPr>
-        <w:t>1.</w:t>
-      </w:r>
-      <w:r>
-        <w:rPr>
-          <w:rFonts w:eastAsia="Noto Serif CJK SC" w:cs="Times New Roman" w:ascii="Times New Roman" w:hAnsi="Times New Roman"/>
-          <w:b/>
-          <w:bCs/>
-          <w:kern w:val="2"/>
-          <w:sz w:val="28"/>
-          <w:szCs w:val="28"/>
-          <w:lang w:val="ru-RU" w:eastAsia="zh-CN" w:bidi="hi-IN"/>
-        </w:rPr>
-        <w:t xml:space="preserve">1.2 </w:t>
+        <w:t xml:space="preserve">1.1.2 </w:t>
       </w:r>
       <w:r>
         <w:rPr>
@@ -7648,11 +7734,175 @@
     </w:p>
     <w:p>
       <w:pPr>
+        <w:pStyle w:val="Style19"/>
+        <w:rPr/>
+      </w:pPr>
+      <w:r>
+        <w:rPr/>
+        <w:t xml:space="preserve">Нейронные сети для классификации изображений - это одна из наиболее актуальных областей машинного обучения. Они широко применяются в различных областях, таких как компьютерное зрение, медицинская диагностика, робототехника, автономные транспортные средства, контроль качества в производстве и многих других. Для классификации изображений, нейронные сети обучаются на большом наборе </w:t>
+      </w:r>
+      <w:r>
+        <w:rPr>
+          <w:rFonts w:eastAsia="Noto Serif CJK SC" w:cs="Times New Roman"/>
+          <w:color w:val="auto"/>
+          <w:kern w:val="0"/>
+          <w:sz w:val="28"/>
+          <w:szCs w:val="28"/>
+          <w:lang w:val="ru-RU" w:eastAsia="zh-CN" w:bidi="hi-IN"/>
+        </w:rPr>
+        <w:t>данных</w:t>
+      </w:r>
+      <w:r>
+        <w:rPr/>
+        <w:t xml:space="preserve">, размеченных на различные категории. В процессе обучения, </w:t>
+      </w:r>
+      <w:r>
+        <w:rPr>
+          <w:rFonts w:eastAsia="Noto Serif CJK SC" w:cs="Times New Roman"/>
+          <w:color w:val="auto"/>
+          <w:kern w:val="0"/>
+          <w:sz w:val="28"/>
+          <w:szCs w:val="28"/>
+          <w:lang w:val="ru-RU" w:eastAsia="zh-CN" w:bidi="hi-IN"/>
+        </w:rPr>
+        <w:t>модели</w:t>
+      </w:r>
+      <w:r>
+        <w:rPr/>
+        <w:t xml:space="preserve"> постепенно определяют характеристики, которые помогают им правильно классифицировать </w:t>
+      </w:r>
+      <w:r>
+        <w:rPr>
+          <w:rFonts w:eastAsia="Noto Serif CJK SC" w:cs="Times New Roman"/>
+          <w:color w:val="auto"/>
+          <w:kern w:val="0"/>
+          <w:sz w:val="28"/>
+          <w:szCs w:val="28"/>
+          <w:lang w:val="ru-RU" w:eastAsia="zh-CN" w:bidi="hi-IN"/>
+        </w:rPr>
+        <w:t xml:space="preserve">материал. </w:t>
+      </w:r>
+    </w:p>
+    <w:p>
+      <w:pPr>
+        <w:pStyle w:val="Style19"/>
+        <w:rPr/>
+      </w:pPr>
+      <w:r>
+        <w:rPr/>
+        <w:t>Существует множество различных видов нейронных сетей, которые используются для классификации изображений. Некоторые из них включают в себя:</w:t>
+      </w:r>
+    </w:p>
+    <w:p>
+      <w:pPr>
+        <w:pStyle w:val="Style19"/>
+        <w:numPr>
+          <w:ilvl w:val="0"/>
+          <w:numId w:val="10"/>
+        </w:numPr>
+        <w:rPr/>
+      </w:pPr>
+      <w:r>
+        <w:rPr/>
+        <w:t>Сверточные нейронные сети (Convolutional Neural Networks, CNN) - это наиболее распространенный тип нейронных сетей для классификации изображений. Они специально разработаны для обработки многомерных данных, таких как изображения.</w:t>
+      </w:r>
+    </w:p>
+    <w:p>
+      <w:pPr>
+        <w:pStyle w:val="Style19"/>
+        <w:numPr>
+          <w:ilvl w:val="0"/>
+          <w:numId w:val="10"/>
+        </w:numPr>
+        <w:rPr/>
+      </w:pPr>
+      <w:r>
+        <w:rPr/>
+        <w:t>Рекуррентные нейронные сети (Recurrent Neural Networks, RNN) - это тип нейронных сетей, который хорошо подходит для работы с последовательными данными, такими как речь или текст. Они также могут использоваться для классификации изображений с использованием предварительно обученных сверточных нейронных сетей.</w:t>
+      </w:r>
+    </w:p>
+    <w:p>
+      <w:pPr>
+        <w:pStyle w:val="Style19"/>
+        <w:numPr>
+          <w:ilvl w:val="0"/>
+          <w:numId w:val="10"/>
+        </w:numPr>
+        <w:rPr/>
+      </w:pPr>
+      <w:r>
+        <w:rPr/>
+        <w:t>Многослойные персептроны (Multilayer Perceptrons, MLP) - это тип нейронных сетей, который имеет несколько скрытых слоев и может быть использован для классификации изображений.</w:t>
+      </w:r>
+    </w:p>
+    <w:p>
+      <w:pPr>
+        <w:pStyle w:val="Style19"/>
+        <w:numPr>
+          <w:ilvl w:val="0"/>
+          <w:numId w:val="10"/>
+        </w:numPr>
+        <w:rPr/>
+      </w:pPr>
+      <w:r>
+        <w:rPr/>
+        <w:t>Глубокие вероятностные модели (Deep Probabilistic Models) - это класс моделей машинного обучения, который использует вероятностные методы для классификации изображений.</w:t>
+      </w:r>
+    </w:p>
+    <w:p>
+      <w:pPr>
+        <w:pStyle w:val="Style19"/>
+        <w:numPr>
+          <w:ilvl w:val="0"/>
+          <w:numId w:val="10"/>
+        </w:numPr>
+        <w:rPr/>
+      </w:pPr>
+      <w:r>
+        <w:rPr/>
+        <w:t>Автоэнкодеры (Autoencoders) - это нейронные сети, которые могут использоваться для обучения скрытых представлений изображений, которые затем могут быть использованы для классификации изображений.</w:t>
+      </w:r>
+    </w:p>
+    <w:p>
+      <w:pPr>
+        <w:pStyle w:val="Style19"/>
+        <w:numPr>
+          <w:ilvl w:val="0"/>
+          <w:numId w:val="10"/>
+        </w:numPr>
+        <w:rPr/>
+      </w:pPr>
+      <w:r>
+        <w:rPr/>
+        <w:t>Глубокие более широкие сети (Deep Wide Networks) - это тип нейронных сетей, который сочетает в себе свойства глубоких и широких сетей, что позволяет обрабатывать данные более эффективно.</w:t>
+      </w:r>
+    </w:p>
+    <w:p>
+      <w:pPr>
+        <w:pStyle w:val="Style19"/>
+        <w:rPr/>
+      </w:pPr>
+      <w:r>
+        <w:rPr/>
+        <w:t>Каждый из этих типов нейронных сетей имеет свои преимущества и недостатки в зависимости от конкретного применения, и выбор наиболее подходящей модели будет зависеть от многих факторов, таких как объем данных и доступность вычислительных ресурсов.</w:t>
+      </w:r>
+    </w:p>
+    <w:p>
+      <w:pPr>
+        <w:pStyle w:val="Style19"/>
+        <w:rPr/>
+      </w:pPr>
+      <w:r>
+        <w:rPr/>
+      </w:r>
+    </w:p>
+    <w:p>
+      <w:pPr>
         <w:pStyle w:val="4"/>
         <w:rPr/>
       </w:pPr>
-      <w:bookmarkStart w:id="11" w:name="__RefHeading___Toc1974_2415813192"/>
-      <w:bookmarkEnd w:id="11"/>
+      <w:bookmarkStart w:id="13" w:name="__RefHeading___Toc1974_2415813192"/>
+      <w:bookmarkEnd w:id="13"/>
       <w:r>
         <w:rPr>
           <w:rFonts w:eastAsia="Noto Serif CJK SC" w:cs="Cambria" w:ascii="Times New Roman" w:hAnsi="Times New Roman"/>
@@ -7664,32 +7914,6 @@
           <w:szCs w:val="28"/>
           <w:lang w:val="ru-RU" w:eastAsia="zh-CN" w:bidi="hi-IN"/>
         </w:rPr>
-        <w:t>1.</w:t>
-      </w:r>
-      <w:r>
-        <w:rPr>
-          <w:rFonts w:eastAsia="Noto Serif CJK SC" w:cs="Cambria" w:ascii="Times New Roman" w:hAnsi="Times New Roman"/>
-          <w:b/>
-          <w:bCs/>
-          <w:color w:val="auto"/>
-          <w:kern w:val="2"/>
-          <w:sz w:val="28"/>
-          <w:szCs w:val="28"/>
-          <w:lang w:val="ru-RU" w:eastAsia="zh-CN" w:bidi="hi-IN"/>
-        </w:rPr>
-        <w:t xml:space="preserve">1.2.1 </w:t>
-      </w:r>
-      <w:r>
-        <w:rPr>
-          <w:rFonts w:eastAsia="Noto Serif CJK SC" w:cs="Cambria" w:ascii="Times New Roman" w:hAnsi="Times New Roman"/>
-          <w:b/>
-          <w:bCs/>
-          <w:color w:val="auto"/>
-          <w:kern w:val="2"/>
-          <w:sz w:val="28"/>
-          <w:szCs w:val="28"/>
-          <w:lang w:val="ru-RU" w:eastAsia="zh-CN" w:bidi="hi-IN"/>
-        </w:rPr>
         <w:t>VGG-16</w:t>
       </w:r>
     </w:p>
@@ -7698,60 +7922,8 @@
         <w:pStyle w:val="4"/>
         <w:rPr/>
       </w:pPr>
-      <w:bookmarkStart w:id="12" w:name="__RefHeading___Toc1976_2415813192"/>
-      <w:bookmarkEnd w:id="12"/>
-      <w:r>
-        <w:rPr>
-          <w:rFonts w:eastAsia="Noto Serif CJK SC" w:cs="Cambria" w:ascii="Times New Roman" w:hAnsi="Times New Roman"/>
-          <w:b/>
-          <w:bCs/>
-          <w:color w:val="auto"/>
-          <w:kern w:val="2"/>
-          <w:sz w:val="28"/>
-          <w:szCs w:val="28"/>
-          <w:lang w:val="ru-RU" w:eastAsia="zh-CN" w:bidi="hi-IN"/>
-        </w:rPr>
-        <w:t>1.</w:t>
-      </w:r>
-      <w:r>
-        <w:rPr>
-          <w:rFonts w:eastAsia="Noto Serif CJK SC" w:cs="Cambria" w:ascii="Times New Roman" w:hAnsi="Times New Roman"/>
-          <w:b/>
-          <w:bCs/>
-          <w:color w:val="auto"/>
-          <w:kern w:val="2"/>
-          <w:sz w:val="28"/>
-          <w:szCs w:val="28"/>
-          <w:lang w:val="ru-RU" w:eastAsia="zh-CN" w:bidi="hi-IN"/>
-        </w:rPr>
-        <w:t>1.2.</w:t>
-      </w:r>
-      <w:r>
-        <w:rPr>
-          <w:rFonts w:eastAsia="Noto Serif CJK SC" w:cs="Cambria" w:ascii="Times New Roman" w:hAnsi="Times New Roman"/>
-          <w:b/>
-          <w:bCs/>
-          <w:color w:val="auto"/>
-          <w:kern w:val="2"/>
-          <w:sz w:val="28"/>
-          <w:szCs w:val="28"/>
-          <w:lang w:val="ru-RU" w:eastAsia="zh-CN" w:bidi="hi-IN"/>
-        </w:rPr>
-        <w:t>2</w:t>
-      </w:r>
-      <w:r>
-        <w:rPr>
-          <w:rFonts w:eastAsia="Noto Serif CJK SC" w:cs="Cambria" w:ascii="Times New Roman" w:hAnsi="Times New Roman"/>
-          <w:b/>
-          <w:bCs/>
-          <w:color w:val="auto"/>
-          <w:kern w:val="2"/>
-          <w:sz w:val="28"/>
-          <w:szCs w:val="28"/>
-          <w:lang w:val="ru-RU" w:eastAsia="zh-CN" w:bidi="hi-IN"/>
-        </w:rPr>
-        <w:t xml:space="preserve"> </w:t>
-      </w:r>
+      <w:bookmarkStart w:id="14" w:name="__RefHeading___Toc1976_2415813192"/>
+      <w:bookmarkEnd w:id="14"/>
       <w:r>
         <w:rPr>
           <w:rFonts w:eastAsia="Noto Serif CJK SC" w:cs="Cambria" w:ascii="Times New Roman" w:hAnsi="Times New Roman"/>
@@ -7775,8 +7947,8 @@
         <w:pStyle w:val="4"/>
         <w:rPr/>
       </w:pPr>
-      <w:bookmarkStart w:id="13" w:name="__RefHeading___Toc1978_2415813192"/>
-      <w:bookmarkEnd w:id="13"/>
+      <w:bookmarkStart w:id="15" w:name="__RefHeading___Toc1978_2415813192"/>
+      <w:bookmarkEnd w:id="15"/>
       <w:r>
         <w:rPr>
           <w:rFonts w:eastAsia="Noto Serif CJK SC" w:cs="Cambria" w:ascii="Times New Roman" w:hAnsi="Times New Roman"/>
@@ -7788,8 +7960,16 @@
           <w:szCs w:val="28"/>
           <w:lang w:val="ru-RU" w:eastAsia="zh-CN" w:bidi="hi-IN"/>
         </w:rPr>
-        <w:t>1.</w:t>
-      </w:r>
+        <w:t>MobileNetV2</w:t>
+      </w:r>
+    </w:p>
+    <w:p>
+      <w:pPr>
+        <w:pStyle w:val="4"/>
+        <w:rPr/>
+      </w:pPr>
+      <w:bookmarkStart w:id="16" w:name="__RefHeading___Toc1980_2415813192"/>
+      <w:bookmarkEnd w:id="16"/>
       <w:r>
         <w:rPr>
           <w:rFonts w:eastAsia="Noto Serif CJK SC" w:cs="Cambria" w:ascii="Times New Roman" w:hAnsi="Times New Roman"/>
@@ -7801,8 +7981,17 @@
           <w:szCs w:val="28"/>
           <w:lang w:val="ru-RU" w:eastAsia="zh-CN" w:bidi="hi-IN"/>
         </w:rPr>
-        <w:t>1.2.</w:t>
-      </w:r>
+        <w:t>ResNet50</w:t>
+      </w:r>
+    </w:p>
+    <w:p>
+      <w:pPr>
+        <w:pStyle w:val="4"/>
+        <w:spacing w:lineRule="auto" w:line="360"/>
+        <w:rPr/>
+      </w:pPr>
+      <w:bookmarkStart w:id="17" w:name="__RefHeading___Toc1982_2415813192"/>
+      <w:bookmarkEnd w:id="17"/>
       <w:r>
         <w:rPr>
           <w:rFonts w:eastAsia="Noto Serif CJK SC" w:cs="Cambria" w:ascii="Times New Roman" w:hAnsi="Times New Roman"/>
@@ -7814,152 +8003,22 @@
           <w:szCs w:val="28"/>
           <w:lang w:val="ru-RU" w:eastAsia="zh-CN" w:bidi="hi-IN"/>
         </w:rPr>
-        <w:t>3</w:t>
-      </w:r>
-      <w:r>
-        <w:rPr>
-          <w:rFonts w:eastAsia="Noto Serif CJK SC" w:cs="Cambria" w:ascii="Times New Roman" w:hAnsi="Times New Roman"/>
-          <w:b/>
-          <w:bCs/>
-          <w:color w:val="auto"/>
-          <w:kern w:val="2"/>
-          <w:sz w:val="28"/>
-          <w:szCs w:val="28"/>
-          <w:lang w:val="ru-RU" w:eastAsia="zh-CN" w:bidi="hi-IN"/>
-        </w:rPr>
-        <w:t xml:space="preserve"> MobileNetV2</w:t>
+        <w:t>EfficientNet</w:t>
       </w:r>
     </w:p>
     <w:p>
       <w:pPr>
-        <w:pStyle w:val="4"/>
-        <w:rPr/>
-      </w:pPr>
-      <w:bookmarkStart w:id="14" w:name="__RefHeading___Toc1980_2415813192"/>
-      <w:bookmarkEnd w:id="14"/>
-      <w:r>
-        <w:rPr>
-          <w:rFonts w:eastAsia="Noto Serif CJK SC" w:cs="Cambria" w:ascii="Times New Roman" w:hAnsi="Times New Roman"/>
-          <w:b/>
-          <w:bCs/>
-          <w:color w:val="auto"/>
-          <w:kern w:val="2"/>
-          <w:sz w:val="28"/>
-          <w:szCs w:val="28"/>
-          <w:lang w:val="ru-RU" w:eastAsia="zh-CN" w:bidi="hi-IN"/>
-        </w:rPr>
-        <w:t>1.</w:t>
-      </w:r>
-      <w:r>
-        <w:rPr>
-          <w:rFonts w:eastAsia="Noto Serif CJK SC" w:cs="Cambria" w:ascii="Times New Roman" w:hAnsi="Times New Roman"/>
-          <w:b/>
-          <w:bCs/>
-          <w:color w:val="auto"/>
-          <w:kern w:val="2"/>
-          <w:sz w:val="28"/>
-          <w:szCs w:val="28"/>
-          <w:lang w:val="ru-RU" w:eastAsia="zh-CN" w:bidi="hi-IN"/>
-        </w:rPr>
-        <w:t>1.2.</w:t>
-      </w:r>
-      <w:r>
-        <w:rPr>
-          <w:rFonts w:eastAsia="Noto Serif CJK SC" w:cs="Cambria" w:ascii="Times New Roman" w:hAnsi="Times New Roman"/>
-          <w:b/>
-          <w:bCs/>
-          <w:color w:val="auto"/>
-          <w:kern w:val="2"/>
-          <w:sz w:val="28"/>
-          <w:szCs w:val="28"/>
-          <w:lang w:val="ru-RU" w:eastAsia="zh-CN" w:bidi="hi-IN"/>
-        </w:rPr>
-        <w:t>4</w:t>
-      </w:r>
-      <w:r>
-        <w:rPr>
-          <w:rFonts w:eastAsia="Noto Serif CJK SC" w:cs="Cambria" w:ascii="Times New Roman" w:hAnsi="Times New Roman"/>
-          <w:b/>
-          <w:bCs/>
-          <w:color w:val="auto"/>
-          <w:kern w:val="2"/>
-          <w:sz w:val="28"/>
-          <w:szCs w:val="28"/>
-          <w:lang w:val="ru-RU" w:eastAsia="zh-CN" w:bidi="hi-IN"/>
-        </w:rPr>
-        <w:t xml:space="preserve"> ResNet50</w:t>
-      </w:r>
-    </w:p>
-    <w:p>
-      <w:pPr>
-        <w:pStyle w:val="4"/>
-        <w:spacing w:lineRule="auto" w:line="360"/>
-        <w:rPr/>
-      </w:pPr>
-      <w:bookmarkStart w:id="15" w:name="__RefHeading___Toc1982_2415813192"/>
-      <w:bookmarkEnd w:id="15"/>
-      <w:r>
-        <w:rPr>
-          <w:rFonts w:eastAsia="Noto Serif CJK SC" w:cs="Cambria" w:ascii="Times New Roman" w:hAnsi="Times New Roman"/>
-          <w:b/>
-          <w:bCs/>
-          <w:color w:val="auto"/>
-          <w:kern w:val="2"/>
-          <w:sz w:val="28"/>
-          <w:szCs w:val="28"/>
-          <w:lang w:val="ru-RU" w:eastAsia="zh-CN" w:bidi="hi-IN"/>
-        </w:rPr>
-        <w:t>1.</w:t>
-      </w:r>
-      <w:r>
-        <w:rPr>
-          <w:rFonts w:eastAsia="Noto Serif CJK SC" w:cs="Cambria" w:ascii="Times New Roman" w:hAnsi="Times New Roman"/>
-          <w:b/>
-          <w:bCs/>
-          <w:color w:val="auto"/>
-          <w:kern w:val="2"/>
-          <w:sz w:val="28"/>
-          <w:szCs w:val="28"/>
-          <w:lang w:val="ru-RU" w:eastAsia="zh-CN" w:bidi="hi-IN"/>
-        </w:rPr>
-        <w:t>1.2.</w:t>
-      </w:r>
-      <w:r>
-        <w:rPr>
-          <w:rFonts w:eastAsia="Noto Serif CJK SC" w:cs="Cambria" w:ascii="Times New Roman" w:hAnsi="Times New Roman"/>
-          <w:b/>
-          <w:bCs/>
-          <w:color w:val="auto"/>
-          <w:kern w:val="2"/>
-          <w:sz w:val="28"/>
-          <w:szCs w:val="28"/>
-          <w:lang w:val="ru-RU" w:eastAsia="zh-CN" w:bidi="hi-IN"/>
-        </w:rPr>
-        <w:t>5</w:t>
-      </w:r>
-      <w:r>
-        <w:rPr>
-          <w:rFonts w:eastAsia="Noto Serif CJK SC" w:cs="Cambria" w:ascii="Times New Roman" w:hAnsi="Times New Roman"/>
-          <w:b/>
-          <w:bCs/>
-          <w:color w:val="auto"/>
-          <w:kern w:val="2"/>
-          <w:sz w:val="28"/>
-          <w:szCs w:val="28"/>
-          <w:lang w:val="ru-RU" w:eastAsia="zh-CN" w:bidi="hi-IN"/>
-        </w:rPr>
-        <w:t xml:space="preserve"> EfficientNet</w:t>
-      </w:r>
-    </w:p>
-    <w:p>
-      <w:pPr>
         <w:pStyle w:val="3"/>
+        <w:numPr>
+          <w:ilvl w:val="2"/>
+          <w:numId w:val="2"/>
+        </w:numPr>
         <w:spacing w:lineRule="auto" w:line="360"/>
         <w:ind w:left="708" w:hanging="0"/>
         <w:rPr/>
       </w:pPr>
-      <w:bookmarkStart w:id="16" w:name="__RefHeading___Toc1984_2415813192"/>
-      <w:bookmarkEnd w:id="16"/>
+      <w:bookmarkStart w:id="18" w:name="__RefHeading___Toc1984_2415813192"/>
+      <w:bookmarkEnd w:id="18"/>
       <w:r>
         <w:rPr/>
         <w:t xml:space="preserve">1.2 </w:t>
@@ -7981,11 +8040,15 @@
     <w:p>
       <w:pPr>
         <w:pStyle w:val="3"/>
+        <w:numPr>
+          <w:ilvl w:val="2"/>
+          <w:numId w:val="2"/>
+        </w:numPr>
         <w:ind w:left="708" w:hanging="0"/>
         <w:rPr/>
       </w:pPr>
-      <w:bookmarkStart w:id="17" w:name="__RefHeading___Toc1986_2415813192"/>
-      <w:bookmarkEnd w:id="17"/>
+      <w:bookmarkStart w:id="19" w:name="__RefHeading___Toc1986_2415813192"/>
+      <w:bookmarkEnd w:id="19"/>
       <w:r>
         <w:rPr>
           <w:rFonts w:eastAsia="Noto Serif CJK SC" w:cs="Cambria"/>
@@ -7997,20 +8060,7 @@
           <w:szCs w:val="28"/>
           <w:lang w:val="ru-RU" w:eastAsia="zh-CN" w:bidi="hi-IN"/>
         </w:rPr>
-        <w:t xml:space="preserve">1.3 </w:t>
-      </w:r>
-      <w:r>
-        <w:rPr>
-          <w:rFonts w:eastAsia="Noto Serif CJK SC" w:cs="Cambria"/>
-          <w:b/>
-          <w:bCs/>
-          <w:color w:val="auto"/>
-          <w:kern w:val="2"/>
-          <w:sz w:val="28"/>
-          <w:szCs w:val="28"/>
-          <w:lang w:val="ru-RU" w:eastAsia="zh-CN" w:bidi="hi-IN"/>
-        </w:rPr>
-        <w:t>Выводы</w:t>
+        <w:t>1.3 Выводы</w:t>
       </w:r>
     </w:p>
     <w:p>
@@ -8388,8 +8438,8 @@
           <w:rFonts w:cs="Times New Roman"/>
         </w:rPr>
       </w:pPr>
-      <w:bookmarkStart w:id="18" w:name="__RefHeading___Toc1854_2415813192"/>
-      <w:bookmarkEnd w:id="18"/>
+      <w:bookmarkStart w:id="20" w:name="__RefHeading___Toc1854_2415813192"/>
+      <w:bookmarkEnd w:id="20"/>
       <w:r>
         <w:rPr>
           <w:rFonts w:cs="Times New Roman"/>
@@ -8441,16 +8491,16 @@
           <w:rFonts w:cs="Times New Roman"/>
         </w:rPr>
       </w:pPr>
-      <w:bookmarkStart w:id="19" w:name="__RefHeading___Toc1856_2415813192"/>
-      <w:bookmarkStart w:id="20" w:name="_Toc73173388"/>
-      <w:bookmarkEnd w:id="19"/>
+      <w:bookmarkStart w:id="21" w:name="__RefHeading___Toc1856_2415813192"/>
+      <w:bookmarkStart w:id="22" w:name="_Toc73173388"/>
+      <w:bookmarkEnd w:id="21"/>
       <w:r>
         <w:rPr>
           <w:rFonts w:cs="Times New Roman"/>
         </w:rPr>
         <w:t>СПИСОК ИСПОЛЬЗОВАННЫХ ИСТОЧНИКОВ</w:t>
       </w:r>
-      <w:bookmarkEnd w:id="20"/>
+      <w:bookmarkEnd w:id="22"/>
       <w:r>
         <w:rPr>
           <w:rFonts w:cs="Times New Roman"/>
@@ -8470,7 +8520,7 @@
         <w:pStyle w:val="Style19"/>
         <w:numPr>
           <w:ilvl w:val="0"/>
-          <w:numId w:val="6"/>
+          <w:numId w:val="11"/>
         </w:numPr>
         <w:rPr/>
       </w:pPr>
@@ -8484,7 +8534,7 @@
         <w:pStyle w:val="Style19"/>
         <w:numPr>
           <w:ilvl w:val="0"/>
-          <w:numId w:val="3"/>
+          <w:numId w:val="12"/>
         </w:numPr>
         <w:rPr/>
       </w:pPr>
@@ -8498,7 +8548,7 @@
         <w:pStyle w:val="Style19"/>
         <w:numPr>
           <w:ilvl w:val="0"/>
-          <w:numId w:val="3"/>
+          <w:numId w:val="13"/>
         </w:numPr>
         <w:rPr/>
       </w:pPr>
@@ -8548,8 +8598,8 @@
           <w:rFonts w:cs="Times New Roman"/>
         </w:rPr>
       </w:pPr>
-      <w:bookmarkStart w:id="21" w:name="__RefHeading___Toc1858_2415813192"/>
-      <w:bookmarkEnd w:id="21"/>
+      <w:bookmarkStart w:id="23" w:name="__RefHeading___Toc1858_2415813192"/>
+      <w:bookmarkEnd w:id="23"/>
       <w:r>
         <w:rPr>
           <w:rFonts w:cs="Times New Roman"/>
@@ -8626,7 +8676,7 @@
     </w:r>
     <w:r>
       <w:rPr/>
-      <w:t>14</w:t>
+      <w:t>18</w:t>
     </w:r>
     <w:r>
       <w:rPr/>
@@ -8909,110 +8959,119 @@
   <w:abstractNum w:abstractNumId="3">
     <w:lvl w:ilvl="0">
       <w:start w:val="1"/>
-      <w:numFmt w:val="decimal"/>
-      <w:lvlText w:val="%1."/>
+      <w:numFmt w:val="none"/>
+      <w:suff w:val="nothing"/>
+      <w:lvlText w:val=""/>
       <w:lvlJc w:val="left"/>
       <w:pPr>
         <w:tabs>
           <w:tab w:val="num" w:pos="0"/>
         </w:tabs>
-        <w:ind w:left="720" w:hanging="720"/>
+        <w:ind w:left="0" w:hanging="0"/>
       </w:pPr>
     </w:lvl>
     <w:lvl w:ilvl="1">
       <w:start w:val="1"/>
-      <w:numFmt w:val="lowerLetter"/>
-      <w:lvlText w:val="%2."/>
+      <w:numFmt w:val="none"/>
+      <w:suff w:val="nothing"/>
+      <w:lvlText w:val=""/>
       <w:lvlJc w:val="left"/>
       <w:pPr>
         <w:tabs>
           <w:tab w:val="num" w:pos="0"/>
         </w:tabs>
-        <w:ind w:left="1440" w:hanging="360"/>
+        <w:ind w:left="0" w:hanging="0"/>
       </w:pPr>
     </w:lvl>
     <w:lvl w:ilvl="2">
       <w:start w:val="1"/>
-      <w:numFmt w:val="lowerRoman"/>
-      <w:lvlText w:val="%3."/>
-      <w:lvlJc w:val="right"/>
+      <w:numFmt w:val="none"/>
+      <w:suff w:val="nothing"/>
+      <w:lvlText w:val=""/>
+      <w:lvlJc w:val="left"/>
       <w:pPr>
         <w:tabs>
           <w:tab w:val="num" w:pos="0"/>
         </w:tabs>
-        <w:ind w:left="2160" w:hanging="180"/>
+        <w:ind w:left="0" w:hanging="0"/>
       </w:pPr>
     </w:lvl>
     <w:lvl w:ilvl="3">
       <w:start w:val="1"/>
-      <w:numFmt w:val="decimal"/>
-      <w:lvlText w:val="%4."/>
+      <w:numFmt w:val="none"/>
+      <w:suff w:val="nothing"/>
+      <w:lvlText w:val=""/>
       <w:lvlJc w:val="left"/>
       <w:pPr>
         <w:tabs>
           <w:tab w:val="num" w:pos="0"/>
         </w:tabs>
-        <w:ind w:left="2880" w:hanging="360"/>
+        <w:ind w:left="0" w:hanging="0"/>
       </w:pPr>
     </w:lvl>
     <w:lvl w:ilvl="4">
       <w:start w:val="1"/>
-      <w:numFmt w:val="lowerLetter"/>
-      <w:lvlText w:val="%5."/>
+      <w:numFmt w:val="none"/>
+      <w:suff w:val="nothing"/>
+      <w:lvlText w:val=""/>
       <w:lvlJc w:val="left"/>
       <w:pPr>
         <w:tabs>
           <w:tab w:val="num" w:pos="0"/>
         </w:tabs>
-        <w:ind w:left="3600" w:hanging="360"/>
+        <w:ind w:left="0" w:hanging="0"/>
       </w:pPr>
     </w:lvl>
     <w:lvl w:ilvl="5">
       <w:start w:val="1"/>
-      <w:numFmt w:val="lowerRoman"/>
-      <w:lvlText w:val="%6."/>
-      <w:lvlJc w:val="right"/>
+      <w:numFmt w:val="none"/>
+      <w:suff w:val="nothing"/>
+      <w:lvlText w:val=""/>
+      <w:lvlJc w:val="left"/>
       <w:pPr>
         <w:tabs>
           <w:tab w:val="num" w:pos="0"/>
         </w:tabs>
-        <w:ind w:left="4320" w:hanging="180"/>
+        <w:ind w:left="0" w:hanging="0"/>
       </w:pPr>
     </w:lvl>
     <w:lvl w:ilvl="6">
       <w:start w:val="1"/>
-      <w:numFmt w:val="decimal"/>
-      <w:lvlText w:val="%7."/>
+      <w:numFmt w:val="none"/>
+      <w:suff w:val="nothing"/>
+      <w:lvlText w:val=""/>
       <w:lvlJc w:val="left"/>
       <w:pPr>
         <w:tabs>
           <w:tab w:val="num" w:pos="0"/>
         </w:tabs>
-        <w:ind w:left="5040" w:hanging="360"/>
+        <w:ind w:left="0" w:hanging="0"/>
       </w:pPr>
     </w:lvl>
     <w:lvl w:ilvl="7">
       <w:start w:val="1"/>
-      <w:numFmt w:val="lowerLetter"/>
-      <w:lvlText w:val="%8."/>
+      <w:numFmt w:val="none"/>
+      <w:suff w:val="nothing"/>
+      <w:lvlText w:val=""/>
       <w:lvlJc w:val="left"/>
       <w:pPr>
         <w:tabs>
           <w:tab w:val="num" w:pos="0"/>
         </w:tabs>
-        <w:ind w:left="5760" w:hanging="360"/>
+        <w:ind w:left="0" w:hanging="0"/>
       </w:pPr>
     </w:lvl>
     <w:lvl w:ilvl="8">
       <w:start w:val="1"/>
-      <w:numFmt w:val="lowerRoman"/>
-      <w:lvlText w:val="%9."/>
-      <w:lvlJc w:val="right"/>
+      <w:numFmt w:val="none"/>
+      <w:suff w:val="nothing"/>
+      <w:lvlText w:val=""/>
+      <w:lvlJc w:val="left"/>
       <w:pPr>
         <w:tabs>
           <w:tab w:val="num" w:pos="0"/>
         </w:tabs>
-        <w:ind w:left="6480" w:hanging="180"/>
+        <w:ind w:left="0" w:hanging="0"/>
       </w:pPr>
     </w:lvl>
   </w:abstractNum>
@@ -9024,37 +9083,34 @@
       <w:lvlJc w:val="left"/>
       <w:pPr>
         <w:tabs>
-          <w:tab w:val="num" w:pos="1428"/>
+          <w:tab w:val="num" w:pos="0"/>
         </w:tabs>
-        <w:ind w:left="1428" w:hanging="360"/>
-      </w:pPr>
-      <w:rPr/>
+        <w:ind w:left="720" w:hanging="720"/>
+      </w:pPr>
     </w:lvl>
     <w:lvl w:ilvl="1">
       <w:start w:val="1"/>
-      <w:numFmt w:val="decimal"/>
+      <w:numFmt w:val="lowerLetter"/>
       <w:lvlText w:val="%2."/>
       <w:lvlJc w:val="left"/>
       <w:pPr>
         <w:tabs>
-          <w:tab w:val="num" w:pos="1788"/>
+          <w:tab w:val="num" w:pos="0"/>
         </w:tabs>
-        <w:ind w:left="1788" w:hanging="360"/>
-      </w:pPr>
-      <w:rPr/>
+        <w:ind w:left="1440" w:hanging="360"/>
+      </w:pPr>
     </w:lvl>
     <w:lvl w:ilvl="2">
       <w:start w:val="1"/>
-      <w:numFmt w:val="decimal"/>
+      <w:numFmt w:val="lowerRoman"/>
       <w:lvlText w:val="%3."/>
-      <w:lvlJc w:val="left"/>
+      <w:lvlJc w:val="right"/>
       <w:pPr>
         <w:tabs>
-          <w:tab w:val="num" w:pos="2148"/>
+          <w:tab w:val="num" w:pos="0"/>
         </w:tabs>
-        <w:ind w:left="2148" w:hanging="360"/>
-      </w:pPr>
-      <w:rPr/>
+        <w:ind w:left="2160" w:hanging="180"/>
+      </w:pPr>
     </w:lvl>
     <w:lvl w:ilvl="3">
       <w:start w:val="1"/>
@@ -9063,37 +9119,34 @@
       <w:lvlJc w:val="left"/>
       <w:pPr>
         <w:tabs>
-          <w:tab w:val="num" w:pos="2508"/>
+          <w:tab w:val="num" w:pos="0"/>
         </w:tabs>
-        <w:ind w:left="2508" w:hanging="360"/>
-      </w:pPr>
-      <w:rPr/>
+        <w:ind w:left="2880" w:hanging="360"/>
+      </w:pPr>
     </w:lvl>
     <w:lvl w:ilvl="4">
       <w:start w:val="1"/>
-      <w:numFmt w:val="decimal"/>
+      <w:numFmt w:val="lowerLetter"/>
       <w:lvlText w:val="%5."/>
       <w:lvlJc w:val="left"/>
       <w:pPr>
         <w:tabs>
-          <w:tab w:val="num" w:pos="2868"/>
+          <w:tab w:val="num" w:pos="0"/>
         </w:tabs>
-        <w:ind w:left="2868" w:hanging="360"/>
-      </w:pPr>
-      <w:rPr/>
+        <w:ind w:left="3600" w:hanging="360"/>
+      </w:pPr>
     </w:lvl>
     <w:lvl w:ilvl="5">
       <w:start w:val="1"/>
-      <w:numFmt w:val="decimal"/>
+      <w:numFmt w:val="lowerRoman"/>
       <w:lvlText w:val="%6."/>
-      <w:lvlJc w:val="left"/>
+      <w:lvlJc w:val="right"/>
       <w:pPr>
         <w:tabs>
-          <w:tab w:val="num" w:pos="3228"/>
+          <w:tab w:val="num" w:pos="0"/>
         </w:tabs>
-        <w:ind w:left="3228" w:hanging="360"/>
-      </w:pPr>
-      <w:rPr/>
+        <w:ind w:left="4320" w:hanging="180"/>
+      </w:pPr>
     </w:lvl>
     <w:lvl w:ilvl="6">
       <w:start w:val="1"/>
@@ -9102,37 +9155,34 @@
       <w:lvlJc w:val="left"/>
       <w:pPr>
         <w:tabs>
-          <w:tab w:val="num" w:pos="3588"/>
+          <w:tab w:val="num" w:pos="0"/>
         </w:tabs>
-        <w:ind w:left="3588" w:hanging="360"/>
-      </w:pPr>
-      <w:rPr/>
+        <w:ind w:left="5040" w:hanging="360"/>
+      </w:pPr>
     </w:lvl>
     <w:lvl w:ilvl="7">
       <w:start w:val="1"/>
-      <w:numFmt w:val="decimal"/>
+      <w:numFmt w:val="lowerLetter"/>
       <w:lvlText w:val="%8."/>
       <w:lvlJc w:val="left"/>
       <w:pPr>
         <w:tabs>
-          <w:tab w:val="num" w:pos="3948"/>
+          <w:tab w:val="num" w:pos="0"/>
         </w:tabs>
-        <w:ind w:left="3948" w:hanging="360"/>
-      </w:pPr>
-      <w:rPr/>
+        <w:ind w:left="5760" w:hanging="360"/>
+      </w:pPr>
     </w:lvl>
     <w:lvl w:ilvl="8">
       <w:start w:val="1"/>
-      <w:numFmt w:val="decimal"/>
+      <w:numFmt w:val="lowerRoman"/>
       <w:lvlText w:val="%9."/>
-      <w:lvlJc w:val="left"/>
+      <w:lvlJc w:val="right"/>
       <w:pPr>
         <w:tabs>
-          <w:tab w:val="num" w:pos="4308"/>
+          <w:tab w:val="num" w:pos="0"/>
         </w:tabs>
-        <w:ind w:left="4308" w:hanging="360"/>
-      </w:pPr>
-      <w:rPr/>
+        <w:ind w:left="6480" w:hanging="180"/>
+      </w:pPr>
     </w:lvl>
   </w:abstractNum>
   <w:abstractNum w:abstractNumId="5">
@@ -9147,6 +9197,336 @@
         </w:tabs>
         <w:ind w:left="1428" w:hanging="360"/>
       </w:pPr>
+    </w:lvl>
+    <w:lvl w:ilvl="1">
+      <w:start w:val="1"/>
+      <w:numFmt w:val="decimal"/>
+      <w:lvlText w:val="%2."/>
+      <w:lvlJc w:val="left"/>
+      <w:pPr>
+        <w:tabs>
+          <w:tab w:val="num" w:pos="1788"/>
+        </w:tabs>
+        <w:ind w:left="1788" w:hanging="360"/>
+      </w:pPr>
+    </w:lvl>
+    <w:lvl w:ilvl="2">
+      <w:start w:val="1"/>
+      <w:numFmt w:val="decimal"/>
+      <w:lvlText w:val="%3."/>
+      <w:lvlJc w:val="left"/>
+      <w:pPr>
+        <w:tabs>
+          <w:tab w:val="num" w:pos="2148"/>
+        </w:tabs>
+        <w:ind w:left="2148" w:hanging="360"/>
+      </w:pPr>
+    </w:lvl>
+    <w:lvl w:ilvl="3">
+      <w:start w:val="1"/>
+      <w:numFmt w:val="decimal"/>
+      <w:lvlText w:val="%4."/>
+      <w:lvlJc w:val="left"/>
+      <w:pPr>
+        <w:tabs>
+          <w:tab w:val="num" w:pos="2508"/>
+        </w:tabs>
+        <w:ind w:left="2508" w:hanging="360"/>
+      </w:pPr>
+    </w:lvl>
+    <w:lvl w:ilvl="4">
+      <w:start w:val="1"/>
+      <w:numFmt w:val="decimal"/>
+      <w:lvlText w:val="%5."/>
+      <w:lvlJc w:val="left"/>
+      <w:pPr>
+        <w:tabs>
+          <w:tab w:val="num" w:pos="2868"/>
+        </w:tabs>
+        <w:ind w:left="2868" w:hanging="360"/>
+      </w:pPr>
+    </w:lvl>
+    <w:lvl w:ilvl="5">
+      <w:start w:val="1"/>
+      <w:numFmt w:val="decimal"/>
+      <w:lvlText w:val="%6."/>
+      <w:lvlJc w:val="left"/>
+      <w:pPr>
+        <w:tabs>
+          <w:tab w:val="num" w:pos="3228"/>
+        </w:tabs>
+        <w:ind w:left="3228" w:hanging="360"/>
+      </w:pPr>
+    </w:lvl>
+    <w:lvl w:ilvl="6">
+      <w:start w:val="1"/>
+      <w:numFmt w:val="decimal"/>
+      <w:lvlText w:val="%7."/>
+      <w:lvlJc w:val="left"/>
+      <w:pPr>
+        <w:tabs>
+          <w:tab w:val="num" w:pos="3588"/>
+        </w:tabs>
+        <w:ind w:left="3588" w:hanging="360"/>
+      </w:pPr>
+    </w:lvl>
+    <w:lvl w:ilvl="7">
+      <w:start w:val="1"/>
+      <w:numFmt w:val="decimal"/>
+      <w:lvlText w:val="%8."/>
+      <w:lvlJc w:val="left"/>
+      <w:pPr>
+        <w:tabs>
+          <w:tab w:val="num" w:pos="3948"/>
+        </w:tabs>
+        <w:ind w:left="3948" w:hanging="360"/>
+      </w:pPr>
+    </w:lvl>
+    <w:lvl w:ilvl="8">
+      <w:start w:val="1"/>
+      <w:numFmt w:val="decimal"/>
+      <w:lvlText w:val="%9."/>
+      <w:lvlJc w:val="left"/>
+      <w:pPr>
+        <w:tabs>
+          <w:tab w:val="num" w:pos="4308"/>
+        </w:tabs>
+        <w:ind w:left="4308" w:hanging="360"/>
+      </w:pPr>
+    </w:lvl>
+  </w:abstractNum>
+  <w:abstractNum w:abstractNumId="6">
+    <w:lvl w:ilvl="0">
+      <w:start w:val="1"/>
+      <w:numFmt w:val="decimal"/>
+      <w:lvlText w:val="%1."/>
+      <w:lvlJc w:val="left"/>
+      <w:pPr>
+        <w:tabs>
+          <w:tab w:val="num" w:pos="1428"/>
+        </w:tabs>
+        <w:ind w:left="1428" w:hanging="360"/>
+      </w:pPr>
+    </w:lvl>
+    <w:lvl w:ilvl="1">
+      <w:start w:val="1"/>
+      <w:numFmt w:val="decimal"/>
+      <w:lvlText w:val="%2."/>
+      <w:lvlJc w:val="left"/>
+      <w:pPr>
+        <w:tabs>
+          <w:tab w:val="num" w:pos="1788"/>
+        </w:tabs>
+        <w:ind w:left="1788" w:hanging="360"/>
+      </w:pPr>
+    </w:lvl>
+    <w:lvl w:ilvl="2">
+      <w:start w:val="1"/>
+      <w:numFmt w:val="decimal"/>
+      <w:lvlText w:val="%3."/>
+      <w:lvlJc w:val="left"/>
+      <w:pPr>
+        <w:tabs>
+          <w:tab w:val="num" w:pos="2148"/>
+        </w:tabs>
+        <w:ind w:left="2148" w:hanging="360"/>
+      </w:pPr>
+    </w:lvl>
+    <w:lvl w:ilvl="3">
+      <w:start w:val="1"/>
+      <w:numFmt w:val="decimal"/>
+      <w:lvlText w:val="%4."/>
+      <w:lvlJc w:val="left"/>
+      <w:pPr>
+        <w:tabs>
+          <w:tab w:val="num" w:pos="2508"/>
+        </w:tabs>
+        <w:ind w:left="2508" w:hanging="360"/>
+      </w:pPr>
+    </w:lvl>
+    <w:lvl w:ilvl="4">
+      <w:start w:val="1"/>
+      <w:numFmt w:val="decimal"/>
+      <w:lvlText w:val="%5."/>
+      <w:lvlJc w:val="left"/>
+      <w:pPr>
+        <w:tabs>
+          <w:tab w:val="num" w:pos="2868"/>
+        </w:tabs>
+        <w:ind w:left="2868" w:hanging="360"/>
+      </w:pPr>
+    </w:lvl>
+    <w:lvl w:ilvl="5">
+      <w:start w:val="1"/>
+      <w:numFmt w:val="decimal"/>
+      <w:lvlText w:val="%6."/>
+      <w:lvlJc w:val="left"/>
+      <w:pPr>
+        <w:tabs>
+          <w:tab w:val="num" w:pos="3228"/>
+        </w:tabs>
+        <w:ind w:left="3228" w:hanging="360"/>
+      </w:pPr>
+    </w:lvl>
+    <w:lvl w:ilvl="6">
+      <w:start w:val="1"/>
+      <w:numFmt w:val="decimal"/>
+      <w:lvlText w:val="%7."/>
+      <w:lvlJc w:val="left"/>
+      <w:pPr>
+        <w:tabs>
+          <w:tab w:val="num" w:pos="3588"/>
+        </w:tabs>
+        <w:ind w:left="3588" w:hanging="360"/>
+      </w:pPr>
+    </w:lvl>
+    <w:lvl w:ilvl="7">
+      <w:start w:val="1"/>
+      <w:numFmt w:val="decimal"/>
+      <w:lvlText w:val="%8."/>
+      <w:lvlJc w:val="left"/>
+      <w:pPr>
+        <w:tabs>
+          <w:tab w:val="num" w:pos="3948"/>
+        </w:tabs>
+        <w:ind w:left="3948" w:hanging="360"/>
+      </w:pPr>
+    </w:lvl>
+    <w:lvl w:ilvl="8">
+      <w:start w:val="1"/>
+      <w:numFmt w:val="decimal"/>
+      <w:lvlText w:val="%9."/>
+      <w:lvlJc w:val="left"/>
+      <w:pPr>
+        <w:tabs>
+          <w:tab w:val="num" w:pos="4308"/>
+        </w:tabs>
+        <w:ind w:left="4308" w:hanging="360"/>
+      </w:pPr>
+    </w:lvl>
+  </w:abstractNum>
+  <w:abstractNum w:abstractNumId="7">
+    <w:lvl w:ilvl="0">
+      <w:start w:val="1"/>
+      <w:numFmt w:val="decimal"/>
+      <w:lvlText w:val="%1."/>
+      <w:lvlJc w:val="left"/>
+      <w:pPr>
+        <w:tabs>
+          <w:tab w:val="num" w:pos="0"/>
+        </w:tabs>
+        <w:ind w:left="720" w:hanging="720"/>
+      </w:pPr>
+    </w:lvl>
+    <w:lvl w:ilvl="1">
+      <w:start w:val="1"/>
+      <w:numFmt w:val="lowerLetter"/>
+      <w:lvlText w:val="%2."/>
+      <w:lvlJc w:val="left"/>
+      <w:pPr>
+        <w:tabs>
+          <w:tab w:val="num" w:pos="0"/>
+        </w:tabs>
+        <w:ind w:left="1440" w:hanging="360"/>
+      </w:pPr>
+    </w:lvl>
+    <w:lvl w:ilvl="2">
+      <w:start w:val="1"/>
+      <w:numFmt w:val="lowerRoman"/>
+      <w:lvlText w:val="%3."/>
+      <w:lvlJc w:val="right"/>
+      <w:pPr>
+        <w:tabs>
+          <w:tab w:val="num" w:pos="0"/>
+        </w:tabs>
+        <w:ind w:left="2160" w:hanging="180"/>
+      </w:pPr>
+    </w:lvl>
+    <w:lvl w:ilvl="3">
+      <w:start w:val="1"/>
+      <w:numFmt w:val="decimal"/>
+      <w:lvlText w:val="%4."/>
+      <w:lvlJc w:val="left"/>
+      <w:pPr>
+        <w:tabs>
+          <w:tab w:val="num" w:pos="0"/>
+        </w:tabs>
+        <w:ind w:left="2880" w:hanging="360"/>
+      </w:pPr>
+    </w:lvl>
+    <w:lvl w:ilvl="4">
+      <w:start w:val="1"/>
+      <w:numFmt w:val="lowerLetter"/>
+      <w:lvlText w:val="%5."/>
+      <w:lvlJc w:val="left"/>
+      <w:pPr>
+        <w:tabs>
+          <w:tab w:val="num" w:pos="0"/>
+        </w:tabs>
+        <w:ind w:left="3600" w:hanging="360"/>
+      </w:pPr>
+    </w:lvl>
+    <w:lvl w:ilvl="5">
+      <w:start w:val="1"/>
+      <w:numFmt w:val="lowerRoman"/>
+      <w:lvlText w:val="%6."/>
+      <w:lvlJc w:val="right"/>
+      <w:pPr>
+        <w:tabs>
+          <w:tab w:val="num" w:pos="0"/>
+        </w:tabs>
+        <w:ind w:left="4320" w:hanging="180"/>
+      </w:pPr>
+    </w:lvl>
+    <w:lvl w:ilvl="6">
+      <w:start w:val="1"/>
+      <w:numFmt w:val="decimal"/>
+      <w:lvlText w:val="%7."/>
+      <w:lvlJc w:val="left"/>
+      <w:pPr>
+        <w:tabs>
+          <w:tab w:val="num" w:pos="0"/>
+        </w:tabs>
+        <w:ind w:left="5040" w:hanging="360"/>
+      </w:pPr>
+    </w:lvl>
+    <w:lvl w:ilvl="7">
+      <w:start w:val="1"/>
+      <w:numFmt w:val="lowerLetter"/>
+      <w:lvlText w:val="%8."/>
+      <w:lvlJc w:val="left"/>
+      <w:pPr>
+        <w:tabs>
+          <w:tab w:val="num" w:pos="0"/>
+        </w:tabs>
+        <w:ind w:left="5760" w:hanging="360"/>
+      </w:pPr>
+    </w:lvl>
+    <w:lvl w:ilvl="8">
+      <w:start w:val="1"/>
+      <w:numFmt w:val="lowerRoman"/>
+      <w:lvlText w:val="%9."/>
+      <w:lvlJc w:val="right"/>
+      <w:pPr>
+        <w:tabs>
+          <w:tab w:val="num" w:pos="0"/>
+        </w:tabs>
+        <w:ind w:left="6480" w:hanging="180"/>
+      </w:pPr>
+    </w:lvl>
+  </w:abstractNum>
+  <w:abstractNum w:abstractNumId="8">
+    <w:lvl w:ilvl="0">
+      <w:start w:val="1"/>
+      <w:numFmt w:val="decimal"/>
+      <w:lvlText w:val="%1."/>
+      <w:lvlJc w:val="left"/>
+      <w:pPr>
+        <w:tabs>
+          <w:tab w:val="num" w:pos="720"/>
+        </w:tabs>
+        <w:ind w:left="720" w:hanging="360"/>
+      </w:pPr>
       <w:rPr/>
     </w:lvl>
     <w:lvl w:ilvl="1">
@@ -9156,9 +9536,9 @@
       <w:lvlJc w:val="left"/>
       <w:pPr>
         <w:tabs>
-          <w:tab w:val="num" w:pos="1788"/>
+          <w:tab w:val="num" w:pos="1080"/>
         </w:tabs>
-        <w:ind w:left="1788" w:hanging="360"/>
+        <w:ind w:left="1080" w:hanging="360"/>
       </w:pPr>
       <w:rPr/>
     </w:lvl>
@@ -9169,9 +9549,9 @@
       <w:lvlJc w:val="left"/>
       <w:pPr>
         <w:tabs>
-          <w:tab w:val="num" w:pos="2148"/>
+          <w:tab w:val="num" w:pos="1440"/>
         </w:tabs>
-        <w:ind w:left="2148" w:hanging="360"/>
+        <w:ind w:left="1440" w:hanging="360"/>
       </w:pPr>
       <w:rPr/>
     </w:lvl>
@@ -9182,9 +9562,9 @@
       <w:lvlJc w:val="left"/>
       <w:pPr>
         <w:tabs>
-          <w:tab w:val="num" w:pos="2508"/>
+          <w:tab w:val="num" w:pos="1800"/>
         </w:tabs>
-        <w:ind w:left="2508" w:hanging="360"/>
+        <w:ind w:left="1800" w:hanging="360"/>
       </w:pPr>
       <w:rPr/>
     </w:lvl>
@@ -9195,9 +9575,9 @@
       <w:lvlJc w:val="left"/>
       <w:pPr>
         <w:tabs>
-          <w:tab w:val="num" w:pos="2868"/>
+          <w:tab w:val="num" w:pos="2160"/>
         </w:tabs>
-        <w:ind w:left="2868" w:hanging="360"/>
+        <w:ind w:left="2160" w:hanging="360"/>
       </w:pPr>
       <w:rPr/>
     </w:lvl>
@@ -9208,9 +9588,9 @@
       <w:lvlJc w:val="left"/>
       <w:pPr>
         <w:tabs>
-          <w:tab w:val="num" w:pos="3228"/>
+          <w:tab w:val="num" w:pos="2520"/>
         </w:tabs>
-        <w:ind w:left="3228" w:hanging="360"/>
+        <w:ind w:left="2520" w:hanging="360"/>
       </w:pPr>
       <w:rPr/>
     </w:lvl>
@@ -9221,9 +9601,9 @@
       <w:lvlJc w:val="left"/>
       <w:pPr>
         <w:tabs>
-          <w:tab w:val="num" w:pos="3588"/>
+          <w:tab w:val="num" w:pos="2880"/>
         </w:tabs>
-        <w:ind w:left="3588" w:hanging="360"/>
+        <w:ind w:left="2880" w:hanging="360"/>
       </w:pPr>
       <w:rPr/>
     </w:lvl>
@@ -9234,9 +9614,9 @@
       <w:lvlJc w:val="left"/>
       <w:pPr>
         <w:tabs>
-          <w:tab w:val="num" w:pos="3948"/>
+          <w:tab w:val="num" w:pos="3240"/>
         </w:tabs>
-        <w:ind w:left="3948" w:hanging="360"/>
+        <w:ind w:left="3240" w:hanging="360"/>
       </w:pPr>
       <w:rPr/>
     </w:lvl>
@@ -9247,11 +9627,285 @@
       <w:lvlJc w:val="left"/>
       <w:pPr>
         <w:tabs>
-          <w:tab w:val="num" w:pos="4308"/>
+          <w:tab w:val="num" w:pos="3600"/>
         </w:tabs>
-        <w:ind w:left="4308" w:hanging="360"/>
+        <w:ind w:left="3600" w:hanging="360"/>
       </w:pPr>
       <w:rPr/>
+    </w:lvl>
+  </w:abstractNum>
+  <w:abstractNum w:abstractNumId="9">
+    <w:lvl w:ilvl="0">
+      <w:start w:val="1"/>
+      <w:numFmt w:val="bullet"/>
+      <w:lvlText w:val=""/>
+      <w:lvlJc w:val="left"/>
+      <w:pPr>
+        <w:tabs>
+          <w:tab w:val="num" w:pos="720"/>
+        </w:tabs>
+        <w:ind w:left="720" w:hanging="360"/>
+      </w:pPr>
+      <w:rPr>
+        <w:rFonts w:ascii="Symbol" w:hAnsi="Symbol" w:cs="Symbol" w:hint="default"/>
+      </w:rPr>
+    </w:lvl>
+    <w:lvl w:ilvl="1">
+      <w:start w:val="1"/>
+      <w:numFmt w:val="bullet"/>
+      <w:lvlText w:val="◦"/>
+      <w:lvlJc w:val="left"/>
+      <w:pPr>
+        <w:tabs>
+          <w:tab w:val="num" w:pos="1080"/>
+        </w:tabs>
+        <w:ind w:left="1080" w:hanging="360"/>
+      </w:pPr>
+      <w:rPr>
+        <w:rFonts w:ascii="OpenSymbol" w:hAnsi="OpenSymbol" w:cs="OpenSymbol" w:hint="default"/>
+      </w:rPr>
+    </w:lvl>
+    <w:lvl w:ilvl="2">
+      <w:start w:val="1"/>
+      <w:numFmt w:val="bullet"/>
+      <w:lvlText w:val="▪"/>
+      <w:lvlJc w:val="left"/>
+      <w:pPr>
+        <w:tabs>
+          <w:tab w:val="num" w:pos="1440"/>
+        </w:tabs>
+        <w:ind w:left="1440" w:hanging="360"/>
+      </w:pPr>
+      <w:rPr>
+        <w:rFonts w:ascii="OpenSymbol" w:hAnsi="OpenSymbol" w:cs="OpenSymbol" w:hint="default"/>
+      </w:rPr>
+    </w:lvl>
+    <w:lvl w:ilvl="3">
+      <w:start w:val="1"/>
+      <w:numFmt w:val="bullet"/>
+      <w:lvlText w:val=""/>
+      <w:lvlJc w:val="left"/>
+      <w:pPr>
+        <w:tabs>
+          <w:tab w:val="num" w:pos="1800"/>
+        </w:tabs>
+        <w:ind w:left="1800" w:hanging="360"/>
+      </w:pPr>
+      <w:rPr>
+        <w:rFonts w:ascii="Symbol" w:hAnsi="Symbol" w:cs="Symbol" w:hint="default"/>
+      </w:rPr>
+    </w:lvl>
+    <w:lvl w:ilvl="4">
+      <w:start w:val="1"/>
+      <w:numFmt w:val="bullet"/>
+      <w:lvlText w:val="◦"/>
+      <w:lvlJc w:val="left"/>
+      <w:pPr>
+        <w:tabs>
+          <w:tab w:val="num" w:pos="2160"/>
+        </w:tabs>
+        <w:ind w:left="2160" w:hanging="360"/>
+      </w:pPr>
+      <w:rPr>
+        <w:rFonts w:ascii="OpenSymbol" w:hAnsi="OpenSymbol" w:cs="OpenSymbol" w:hint="default"/>
+      </w:rPr>
+    </w:lvl>
+    <w:lvl w:ilvl="5">
+      <w:start w:val="1"/>
+      <w:numFmt w:val="bullet"/>
+      <w:lvlText w:val="▪"/>
+      <w:lvlJc w:val="left"/>
+      <w:pPr>
+        <w:tabs>
+          <w:tab w:val="num" w:pos="2520"/>
+        </w:tabs>
+        <w:ind w:left="2520" w:hanging="360"/>
+      </w:pPr>
+      <w:rPr>
+        <w:rFonts w:ascii="OpenSymbol" w:hAnsi="OpenSymbol" w:cs="OpenSymbol" w:hint="default"/>
+      </w:rPr>
+    </w:lvl>
+    <w:lvl w:ilvl="6">
+      <w:start w:val="1"/>
+      <w:numFmt w:val="bullet"/>
+      <w:lvlText w:val=""/>
+      <w:lvlJc w:val="left"/>
+      <w:pPr>
+        <w:tabs>
+          <w:tab w:val="num" w:pos="2880"/>
+        </w:tabs>
+        <w:ind w:left="2880" w:hanging="360"/>
+      </w:pPr>
+      <w:rPr>
+        <w:rFonts w:ascii="Symbol" w:hAnsi="Symbol" w:cs="Symbol" w:hint="default"/>
+      </w:rPr>
+    </w:lvl>
+    <w:lvl w:ilvl="7">
+      <w:start w:val="1"/>
+      <w:numFmt w:val="bullet"/>
+      <w:lvlText w:val="◦"/>
+      <w:lvlJc w:val="left"/>
+      <w:pPr>
+        <w:tabs>
+          <w:tab w:val="num" w:pos="3240"/>
+        </w:tabs>
+        <w:ind w:left="3240" w:hanging="360"/>
+      </w:pPr>
+      <w:rPr>
+        <w:rFonts w:ascii="OpenSymbol" w:hAnsi="OpenSymbol" w:cs="OpenSymbol" w:hint="default"/>
+      </w:rPr>
+    </w:lvl>
+    <w:lvl w:ilvl="8">
+      <w:start w:val="1"/>
+      <w:numFmt w:val="bullet"/>
+      <w:lvlText w:val="▪"/>
+      <w:lvlJc w:val="left"/>
+      <w:pPr>
+        <w:tabs>
+          <w:tab w:val="num" w:pos="3600"/>
+        </w:tabs>
+        <w:ind w:left="3600" w:hanging="360"/>
+      </w:pPr>
+      <w:rPr>
+        <w:rFonts w:ascii="OpenSymbol" w:hAnsi="OpenSymbol" w:cs="OpenSymbol" w:hint="default"/>
+      </w:rPr>
+    </w:lvl>
+  </w:abstractNum>
+  <w:abstractNum w:abstractNumId="10">
+    <w:lvl w:ilvl="0">
+      <w:start w:val="1"/>
+      <w:numFmt w:val="bullet"/>
+      <w:lvlText w:val=""/>
+      <w:lvlJc w:val="left"/>
+      <w:pPr>
+        <w:tabs>
+          <w:tab w:val="num" w:pos="720"/>
+        </w:tabs>
+        <w:ind w:left="720" w:hanging="360"/>
+      </w:pPr>
+      <w:rPr>
+        <w:rFonts w:ascii="Symbol" w:hAnsi="Symbol" w:cs="Symbol" w:hint="default"/>
+      </w:rPr>
+    </w:lvl>
+    <w:lvl w:ilvl="1">
+      <w:start w:val="1"/>
+      <w:numFmt w:val="bullet"/>
+      <w:lvlText w:val="◦"/>
+      <w:lvlJc w:val="left"/>
+      <w:pPr>
+        <w:tabs>
+          <w:tab w:val="num" w:pos="1080"/>
+        </w:tabs>
+        <w:ind w:left="1080" w:hanging="360"/>
+      </w:pPr>
+      <w:rPr>
+        <w:rFonts w:ascii="OpenSymbol" w:hAnsi="OpenSymbol" w:cs="OpenSymbol" w:hint="default"/>
+      </w:rPr>
+    </w:lvl>
+    <w:lvl w:ilvl="2">
+      <w:start w:val="1"/>
+      <w:numFmt w:val="bullet"/>
+      <w:lvlText w:val="▪"/>
+      <w:lvlJc w:val="left"/>
+      <w:pPr>
+        <w:tabs>
+          <w:tab w:val="num" w:pos="1440"/>
+        </w:tabs>
+        <w:ind w:left="1440" w:hanging="360"/>
+      </w:pPr>
+      <w:rPr>
+        <w:rFonts w:ascii="OpenSymbol" w:hAnsi="OpenSymbol" w:cs="OpenSymbol" w:hint="default"/>
+      </w:rPr>
+    </w:lvl>
+    <w:lvl w:ilvl="3">
+      <w:start w:val="1"/>
+      <w:numFmt w:val="bullet"/>
+      <w:lvlText w:val=""/>
+      <w:lvlJc w:val="left"/>
+      <w:pPr>
+        <w:tabs>
+          <w:tab w:val="num" w:pos="1800"/>
+        </w:tabs>
+        <w:ind w:left="1800" w:hanging="360"/>
+      </w:pPr>
+      <w:rPr>
+        <w:rFonts w:ascii="Symbol" w:hAnsi="Symbol" w:cs="Symbol" w:hint="default"/>
+      </w:rPr>
+    </w:lvl>
+    <w:lvl w:ilvl="4">
+      <w:start w:val="1"/>
+      <w:numFmt w:val="bullet"/>
+      <w:lvlText w:val="◦"/>
+      <w:lvlJc w:val="left"/>
+      <w:pPr>
+        <w:tabs>
+          <w:tab w:val="num" w:pos="2160"/>
+        </w:tabs>
+        <w:ind w:left="2160" w:hanging="360"/>
+      </w:pPr>
+      <w:rPr>
+        <w:rFonts w:ascii="OpenSymbol" w:hAnsi="OpenSymbol" w:cs="OpenSymbol" w:hint="default"/>
+      </w:rPr>
+    </w:lvl>
+    <w:lvl w:ilvl="5">
+      <w:start w:val="1"/>
+      <w:numFmt w:val="bullet"/>
+      <w:lvlText w:val="▪"/>
+      <w:lvlJc w:val="left"/>
+      <w:pPr>
+        <w:tabs>
+          <w:tab w:val="num" w:pos="2520"/>
+        </w:tabs>
+        <w:ind w:left="2520" w:hanging="360"/>
+      </w:pPr>
+      <w:rPr>
+        <w:rFonts w:ascii="OpenSymbol" w:hAnsi="OpenSymbol" w:cs="OpenSymbol" w:hint="default"/>
+      </w:rPr>
+    </w:lvl>
+    <w:lvl w:ilvl="6">
+      <w:start w:val="1"/>
+      <w:numFmt w:val="bullet"/>
+      <w:lvlText w:val=""/>
+      <w:lvlJc w:val="left"/>
+      <w:pPr>
+        <w:tabs>
+          <w:tab w:val="num" w:pos="2880"/>
+        </w:tabs>
+        <w:ind w:left="2880" w:hanging="360"/>
+      </w:pPr>
+      <w:rPr>
+        <w:rFonts w:ascii="Symbol" w:hAnsi="Symbol" w:cs="Symbol" w:hint="default"/>
+      </w:rPr>
+    </w:lvl>
+    <w:lvl w:ilvl="7">
+      <w:start w:val="1"/>
+      <w:numFmt w:val="bullet"/>
+      <w:lvlText w:val="◦"/>
+      <w:lvlJc w:val="left"/>
+      <w:pPr>
+        <w:tabs>
+          <w:tab w:val="num" w:pos="3240"/>
+        </w:tabs>
+        <w:ind w:left="3240" w:hanging="360"/>
+      </w:pPr>
+      <w:rPr>
+        <w:rFonts w:ascii="OpenSymbol" w:hAnsi="OpenSymbol" w:cs="OpenSymbol" w:hint="default"/>
+      </w:rPr>
+    </w:lvl>
+    <w:lvl w:ilvl="8">
+      <w:start w:val="1"/>
+      <w:numFmt w:val="bullet"/>
+      <w:lvlText w:val="▪"/>
+      <w:lvlJc w:val="left"/>
+      <w:pPr>
+        <w:tabs>
+          <w:tab w:val="num" w:pos="3600"/>
+        </w:tabs>
+        <w:ind w:left="3600" w:hanging="360"/>
+      </w:pPr>
+      <w:rPr>
+        <w:rFonts w:ascii="OpenSymbol" w:hAnsi="OpenSymbol" w:cs="OpenSymbol" w:hint="default"/>
+      </w:rPr>
     </w:lvl>
   </w:abstractNum>
   <w:num w:numId="1">
@@ -9270,10 +9924,31 @@
     <w:abstractNumId w:val="5"/>
   </w:num>
   <w:num w:numId="6">
-    <w:abstractNumId w:val="3"/>
+    <w:abstractNumId w:val="6"/>
+  </w:num>
+  <w:num w:numId="7">
+    <w:abstractNumId w:val="7"/>
+  </w:num>
+  <w:num w:numId="8">
+    <w:abstractNumId w:val="8"/>
+  </w:num>
+  <w:num w:numId="9">
+    <w:abstractNumId w:val="9"/>
+  </w:num>
+  <w:num w:numId="10">
+    <w:abstractNumId w:val="10"/>
+  </w:num>
+  <w:num w:numId="11">
+    <w:abstractNumId w:val="7"/>
     <w:lvlOverride w:ilvl="0">
       <w:startOverride w:val="1"/>
     </w:lvlOverride>
+  </w:num>
+  <w:num w:numId="12">
+    <w:abstractNumId w:val="7"/>
+  </w:num>
+  <w:num w:numId="13">
+    <w:abstractNumId w:val="7"/>
   </w:num>
 </w:numbering>
 </file>
@@ -10753,7 +11428,76 @@
       <w:szCs w:val="32"/>
     </w:rPr>
   </w:style>
+  <w:style w:type="paragraph" w:styleId="TOAHeading1">
+    <w:name w:val="TOA Heading"/>
+    <w:basedOn w:val="Style33"/>
+    <w:qFormat/>
+    <w:pPr>
+      <w:suppressLineNumbers/>
+      <w:ind w:left="0" w:hanging="0"/>
+    </w:pPr>
+    <w:rPr>
+      <w:b/>
+      <w:bCs/>
+      <w:sz w:val="32"/>
+      <w:szCs w:val="32"/>
+    </w:rPr>
+  </w:style>
+  <w:style w:type="paragraph" w:styleId="31">
+    <w:name w:val="TOC 3"/>
+    <w:basedOn w:val="Style22"/>
+    <w:pPr>
+      <w:tabs>
+        <w:tab w:val="clear" w:pos="708"/>
+        <w:tab w:val="right" w:pos="8789" w:leader="dot"/>
+      </w:tabs>
+      <w:ind w:left="566" w:hanging="0"/>
+    </w:pPr>
+    <w:rPr/>
+  </w:style>
+  <w:style w:type="paragraph" w:styleId="41">
+    <w:name w:val="TOC 4"/>
+    <w:basedOn w:val="Style22"/>
+    <w:pPr>
+      <w:tabs>
+        <w:tab w:val="clear" w:pos="708"/>
+        <w:tab w:val="right" w:pos="8506" w:leader="dot"/>
+      </w:tabs>
+      <w:ind w:left="849" w:hanging="0"/>
+    </w:pPr>
+    <w:rPr/>
+  </w:style>
+  <w:style w:type="paragraph" w:styleId="FirstParagraph">
+    <w:name w:val="First Paragraph"/>
+    <w:basedOn w:val="Style19"/>
+    <w:next w:val="Style19"/>
+    <w:qFormat/>
+    <w:pPr/>
+    <w:rPr/>
+  </w:style>
+  <w:style w:type="paragraph" w:styleId="Compact">
+    <w:name w:val="Compact"/>
+    <w:basedOn w:val="Style19"/>
+    <w:qFormat/>
+    <w:pPr>
+      <w:spacing w:before="36" w:after="36"/>
+    </w:pPr>
+    <w:rPr/>
+  </w:style>
   <w:style w:type="paragraph" w:styleId="Style34">
+    <w:name w:val="Текст в заданном формате"/>
+    <w:basedOn w:val="Normal"/>
+    <w:qFormat/>
+    <w:pPr>
+      <w:spacing w:before="0" w:after="0"/>
+    </w:pPr>
+    <w:rPr>
+      <w:rFonts w:ascii="Liberation Mono" w:hAnsi="Liberation Mono" w:eastAsia="Noto Sans Mono CJK SC" w:cs="Liberation Mono"/>
+      <w:sz w:val="20"/>
+      <w:szCs w:val="20"/>
+    </w:rPr>
+  </w:style>
+  <w:style w:type="paragraph" w:styleId="Style35">
     <w:name w:val="TOA Heading"/>
     <w:basedOn w:val="Style33"/>
     <w:pPr>
@@ -10765,60 +11509,6 @@
       <w:bCs/>
       <w:sz w:val="32"/>
       <w:szCs w:val="32"/>
-    </w:rPr>
-  </w:style>
-  <w:style w:type="paragraph" w:styleId="31">
-    <w:name w:val="TOC 3"/>
-    <w:basedOn w:val="Style22"/>
-    <w:pPr>
-      <w:tabs>
-        <w:tab w:val="clear" w:pos="708"/>
-        <w:tab w:val="right" w:pos="8789" w:leader="dot"/>
-      </w:tabs>
-      <w:ind w:left="566" w:hanging="0"/>
-    </w:pPr>
-    <w:rPr/>
-  </w:style>
-  <w:style w:type="paragraph" w:styleId="41">
-    <w:name w:val="TOC 4"/>
-    <w:basedOn w:val="Style22"/>
-    <w:pPr>
-      <w:tabs>
-        <w:tab w:val="clear" w:pos="708"/>
-        <w:tab w:val="right" w:pos="8506" w:leader="dot"/>
-      </w:tabs>
-      <w:ind w:left="849" w:hanging="0"/>
-    </w:pPr>
-    <w:rPr/>
-  </w:style>
-  <w:style w:type="paragraph" w:styleId="FirstParagraph">
-    <w:name w:val="First Paragraph"/>
-    <w:basedOn w:val="Style19"/>
-    <w:next w:val="Style19"/>
-    <w:qFormat/>
-    <w:pPr/>
-    <w:rPr/>
-  </w:style>
-  <w:style w:type="paragraph" w:styleId="Compact">
-    <w:name w:val="Compact"/>
-    <w:basedOn w:val="Style19"/>
-    <w:qFormat/>
-    <w:pPr>
-      <w:spacing w:before="36" w:after="36"/>
-    </w:pPr>
-    <w:rPr/>
-  </w:style>
-  <w:style w:type="paragraph" w:styleId="Style35">
-    <w:name w:val="Текст в заданном формате"/>
-    <w:basedOn w:val="Normal"/>
-    <w:qFormat/>
-    <w:pPr>
-      <w:spacing w:before="0" w:after="0"/>
-    </w:pPr>
-    <w:rPr>
-      <w:rFonts w:ascii="Liberation Mono" w:hAnsi="Liberation Mono" w:eastAsia="Noto Sans Mono CJK SC" w:cs="Liberation Mono"/>
-      <w:sz w:val="20"/>
-      <w:szCs w:val="20"/>
     </w:rPr>
   </w:style>
   <w:style w:type="numbering" w:styleId="NoList" w:default="1">

--- a/reports/2023ВКР930428Рослова.docx
+++ b/reports/2023ВКР930428Рослова.docx
@@ -101,15 +101,15 @@
         <w:tblLook w:val="0400" w:noHBand="0" w:noVBand="1" w:firstColumn="0" w:lastRow="0" w:lastColumn="0" w:firstRow="0"/>
       </w:tblPr>
       <w:tblGrid>
-        <w:gridCol w:w="4064"/>
-        <w:gridCol w:w="2634"/>
+        <w:gridCol w:w="4062"/>
+        <w:gridCol w:w="2636"/>
         <w:gridCol w:w="2657"/>
       </w:tblGrid>
       <w:tr>
         <w:trPr/>
         <w:tc>
           <w:tcPr>
-            <w:tcW w:w="4064" w:type="dxa"/>
+            <w:tcW w:w="4062" w:type="dxa"/>
             <w:tcBorders/>
           </w:tcPr>
           <w:p>
@@ -135,7 +135,7 @@
         </w:tc>
         <w:tc>
           <w:tcPr>
-            <w:tcW w:w="5291" w:type="dxa"/>
+            <w:tcW w:w="5293" w:type="dxa"/>
             <w:gridSpan w:val="2"/>
             <w:tcBorders/>
           </w:tcPr>
@@ -166,7 +166,7 @@
         <w:trPr/>
         <w:tc>
           <w:tcPr>
-            <w:tcW w:w="4064" w:type="dxa"/>
+            <w:tcW w:w="4062" w:type="dxa"/>
             <w:tcBorders/>
           </w:tcPr>
           <w:p>
@@ -192,7 +192,7 @@
         </w:tc>
         <w:tc>
           <w:tcPr>
-            <w:tcW w:w="5291" w:type="dxa"/>
+            <w:tcW w:w="5293" w:type="dxa"/>
             <w:gridSpan w:val="2"/>
             <w:tcBorders/>
           </w:tcPr>
@@ -221,7 +221,7 @@
         <w:trPr/>
         <w:tc>
           <w:tcPr>
-            <w:tcW w:w="4064" w:type="dxa"/>
+            <w:tcW w:w="4062" w:type="dxa"/>
             <w:tcBorders/>
             <w:vAlign w:val="center"/>
           </w:tcPr>
@@ -248,7 +248,7 @@
         </w:tc>
         <w:tc>
           <w:tcPr>
-            <w:tcW w:w="5291" w:type="dxa"/>
+            <w:tcW w:w="5293" w:type="dxa"/>
             <w:gridSpan w:val="2"/>
             <w:tcBorders/>
             <w:vAlign w:val="center"/>
@@ -277,7 +277,7 @@
         <w:trPr/>
         <w:tc>
           <w:tcPr>
-            <w:tcW w:w="4064" w:type="dxa"/>
+            <w:tcW w:w="4062" w:type="dxa"/>
             <w:tcBorders/>
             <w:vAlign w:val="center"/>
           </w:tcPr>
@@ -304,7 +304,7 @@
         </w:tc>
         <w:tc>
           <w:tcPr>
-            <w:tcW w:w="5291" w:type="dxa"/>
+            <w:tcW w:w="5293" w:type="dxa"/>
             <w:gridSpan w:val="2"/>
             <w:tcBorders/>
             <w:vAlign w:val="center"/>
@@ -335,7 +335,7 @@
         </w:trPr>
         <w:tc>
           <w:tcPr>
-            <w:tcW w:w="4064" w:type="dxa"/>
+            <w:tcW w:w="4062" w:type="dxa"/>
             <w:tcBorders/>
             <w:vAlign w:val="bottom"/>
           </w:tcPr>
@@ -362,7 +362,7 @@
         </w:tc>
         <w:tc>
           <w:tcPr>
-            <w:tcW w:w="5291" w:type="dxa"/>
+            <w:tcW w:w="5293" w:type="dxa"/>
             <w:gridSpan w:val="2"/>
             <w:tcBorders/>
             <w:vAlign w:val="bottom"/>
@@ -389,7 +389,7 @@
         <w:trPr/>
         <w:tc>
           <w:tcPr>
-            <w:tcW w:w="4064" w:type="dxa"/>
+            <w:tcW w:w="4062" w:type="dxa"/>
             <w:tcBorders/>
             <w:vAlign w:val="center"/>
           </w:tcPr>
@@ -415,7 +415,7 @@
         </w:tc>
         <w:tc>
           <w:tcPr>
-            <w:tcW w:w="2634" w:type="dxa"/>
+            <w:tcW w:w="2636" w:type="dxa"/>
             <w:tcBorders/>
             <w:vAlign w:val="center"/>
           </w:tcPr>
@@ -2524,8 +2524,8 @@
       <w:tblGrid>
         <w:gridCol w:w="1779"/>
         <w:gridCol w:w="2433"/>
-        <w:gridCol w:w="853"/>
-        <w:gridCol w:w="1117"/>
+        <w:gridCol w:w="851"/>
+        <w:gridCol w:w="1119"/>
         <w:gridCol w:w="252"/>
         <w:gridCol w:w="275"/>
         <w:gridCol w:w="1175"/>
@@ -2967,7 +2967,7 @@
         </w:trPr>
         <w:tc>
           <w:tcPr>
-            <w:tcW w:w="5065" w:type="dxa"/>
+            <w:tcW w:w="5063" w:type="dxa"/>
             <w:gridSpan w:val="3"/>
             <w:tcBorders/>
             <w:shd w:color="auto" w:fill="auto" w:val="clear"/>
@@ -2992,7 +2992,7 @@
         </w:tc>
         <w:tc>
           <w:tcPr>
-            <w:tcW w:w="4379" w:type="dxa"/>
+            <w:tcW w:w="4381" w:type="dxa"/>
             <w:gridSpan w:val="6"/>
             <w:tcBorders/>
             <w:shd w:color="auto" w:fill="auto" w:val="clear"/>
@@ -3022,7 +3022,7 @@
         </w:trPr>
         <w:tc>
           <w:tcPr>
-            <w:tcW w:w="5065" w:type="dxa"/>
+            <w:tcW w:w="5063" w:type="dxa"/>
             <w:gridSpan w:val="3"/>
             <w:tcBorders/>
             <w:shd w:color="auto" w:fill="auto" w:val="clear"/>
@@ -3047,7 +3047,7 @@
         </w:tc>
         <w:tc>
           <w:tcPr>
-            <w:tcW w:w="4379" w:type="dxa"/>
+            <w:tcW w:w="4381" w:type="dxa"/>
             <w:gridSpan w:val="6"/>
             <w:tcBorders/>
             <w:shd w:color="auto" w:fill="auto" w:val="clear"/>
@@ -3077,7 +3077,7 @@
         </w:trPr>
         <w:tc>
           <w:tcPr>
-            <w:tcW w:w="5065" w:type="dxa"/>
+            <w:tcW w:w="5063" w:type="dxa"/>
             <w:gridSpan w:val="3"/>
             <w:tcBorders/>
             <w:shd w:color="auto" w:fill="auto" w:val="clear"/>
@@ -3106,7 +3106,7 @@
         </w:tc>
         <w:tc>
           <w:tcPr>
-            <w:tcW w:w="4379" w:type="dxa"/>
+            <w:tcW w:w="4381" w:type="dxa"/>
             <w:gridSpan w:val="6"/>
             <w:tcBorders/>
             <w:shd w:color="auto" w:fill="auto" w:val="clear"/>
@@ -5564,7 +5564,18 @@
           <w:sz w:val="28"/>
           <w:szCs w:val="28"/>
         </w:rPr>
-        <w:t>КРИМИНАЛЬНЫЙ КОНТЕНТ, МОНИТОРИНГ, АНАЛИЗ, ИНТЕРНЕТ-РЕСУРС, МОДЕЛЬ, НЕЙРОННАЯ СЕТЬ, ТУМАННЫЕ ТЕХНОЛОГИИ</w:t>
+        <w:t xml:space="preserve">КРИМИНАЛЬНЫЙ КОНТЕНТ, МОНИТОРИНГ, АНАЛИЗ, ИНТЕРНЕТ-РЕСУРС, МОДЕЛЬ, НЕЙРОННАЯ СЕТЬ, ТУМАННЫЕ </w:t>
+      </w:r>
+      <w:r>
+        <w:rPr>
+          <w:rFonts w:eastAsia="Noto Serif CJK SC" w:cs="Times New Roman" w:ascii="Times New Roman" w:hAnsi="Times New Roman"/>
+          <w:color w:val="auto"/>
+          <w:kern w:val="0"/>
+          <w:sz w:val="28"/>
+          <w:szCs w:val="28"/>
+          <w:lang w:val="ru-RU" w:eastAsia="zh-CN" w:bidi="hi-IN"/>
+        </w:rPr>
+        <w:t>ВЫЧИСЛЕНИЯ</w:t>
       </w:r>
     </w:p>
     <w:p>
@@ -5890,7 +5901,7 @@
     </w:p>
     <w:p>
       <w:pPr>
-        <w:pStyle w:val="Style19"/>
+        <w:pStyle w:val="Style20"/>
         <w:rPr/>
       </w:pPr>
       <w:r>
@@ -5904,7 +5915,7 @@
     </w:p>
     <w:p>
       <w:pPr>
-        <w:pStyle w:val="Style19"/>
+        <w:pStyle w:val="Style20"/>
         <w:rPr>
           <w:rFonts w:ascii="Times New Roman" w:hAnsi="Times New Roman"/>
           <w:sz w:val="28"/>
@@ -5928,7 +5939,7 @@
       <w:sdtContent>
         <w:p>
           <w:pPr>
-            <w:pStyle w:val="Style35"/>
+            <w:pStyle w:val="TOAHeading1"/>
             <w:suppressLineNumbers/>
             <w:ind w:left="0" w:hanging="0"/>
             <w:rPr>
@@ -6312,7 +6323,7 @@
     </w:p>
     <w:p>
       <w:pPr>
-        <w:pStyle w:val="Style19"/>
+        <w:pStyle w:val="Style20"/>
         <w:snapToGrid w:val="false"/>
         <w:spacing w:before="0" w:after="0"/>
         <w:ind w:hanging="0"/>
@@ -6354,7 +6365,7 @@
     </w:p>
     <w:p>
       <w:pPr>
-        <w:pStyle w:val="Style19"/>
+        <w:pStyle w:val="Style20"/>
         <w:ind w:hanging="0"/>
         <w:rPr/>
       </w:pPr>
@@ -6394,7 +6405,7 @@
     </w:p>
     <w:p>
       <w:pPr>
-        <w:pStyle w:val="Style19"/>
+        <w:pStyle w:val="Style20"/>
         <w:ind w:hanging="0"/>
         <w:rPr>
           <w:rFonts w:ascii="Times New Roman" w:hAnsi="Times New Roman" w:eastAsia="Noto Serif CJK SC" w:cs="Times New Roman"/>
@@ -6419,7 +6430,7 @@
     </w:p>
     <w:p>
       <w:pPr>
-        <w:pStyle w:val="Style19"/>
+        <w:pStyle w:val="Style20"/>
         <w:ind w:hanging="0"/>
         <w:rPr>
           <w:rFonts w:ascii="Times New Roman" w:hAnsi="Times New Roman" w:eastAsia="Noto Serif CJK SC" w:cs="Times New Roman"/>
@@ -6444,7 +6455,7 @@
     </w:p>
     <w:p>
       <w:pPr>
-        <w:pStyle w:val="Style19"/>
+        <w:pStyle w:val="Style20"/>
         <w:ind w:hanging="0"/>
         <w:rPr>
           <w:rFonts w:ascii="Times New Roman" w:hAnsi="Times New Roman" w:eastAsia="Noto Serif CJK SC" w:cs="Times New Roman"/>
@@ -6469,7 +6480,7 @@
     </w:p>
     <w:p>
       <w:pPr>
-        <w:pStyle w:val="Style19"/>
+        <w:pStyle w:val="Style20"/>
         <w:ind w:hanging="0"/>
         <w:rPr>
           <w:rFonts w:ascii="Times New Roman" w:hAnsi="Times New Roman" w:eastAsia="Noto Serif CJK SC" w:cs="Times New Roman"/>
@@ -6506,6 +6517,294 @@
           <w:lang w:val="en-US" w:eastAsia="zh-CN" w:bidi="hi-IN"/>
         </w:rPr>
         <w:t>нейронные сети прямого распространения, которые восстанавливают входной сигнал на выходе.</w:t>
+      </w:r>
+    </w:p>
+    <w:p>
+      <w:pPr>
+        <w:pStyle w:val="Style20"/>
+        <w:ind w:hanging="0"/>
+        <w:rPr>
+          <w:rFonts w:ascii="Times New Roman" w:hAnsi="Times New Roman" w:eastAsia="Noto Serif CJK SC" w:cs="Times New Roman"/>
+          <w:color w:val="auto"/>
+          <w:kern w:val="0"/>
+          <w:sz w:val="28"/>
+          <w:szCs w:val="28"/>
+          <w:lang w:val="en-US" w:eastAsia="zh-CN" w:bidi="hi-IN"/>
+        </w:rPr>
+      </w:pPr>
+      <w:r>
+        <w:rPr>
+          <w:rFonts w:eastAsia="Noto Serif CJK SC" w:cs="Times New Roman"/>
+          <w:b w:val="false"/>
+          <w:i w:val="false"/>
+          <w:caps w:val="false"/>
+          <w:smallCaps w:val="false"/>
+          <w:color w:val="auto"/>
+          <w:spacing w:val="0"/>
+          <w:kern w:val="0"/>
+          <w:sz w:val="28"/>
+          <w:szCs w:val="28"/>
+          <w:lang w:val="en-US" w:eastAsia="zh-CN" w:bidi="hi-IN"/>
+        </w:rPr>
+        <w:t>ReLU (Rectified Linear Unit) - это наиболее часто используемая функция активации при глубоком обучении. Данная функция возвращает 0, если принимает отрицательный аргумент, в случае же положительного аргумента, функция возвращает само число.</w:t>
+      </w:r>
+    </w:p>
+    <w:p>
+      <w:pPr>
+        <w:pStyle w:val="Style20"/>
+        <w:ind w:hanging="0"/>
+        <w:rPr>
+          <w:rFonts w:ascii="Times New Roman" w:hAnsi="Times New Roman" w:eastAsia="Noto Serif CJK SC" w:cs="Times New Roman"/>
+          <w:color w:val="auto"/>
+          <w:kern w:val="0"/>
+          <w:sz w:val="28"/>
+          <w:szCs w:val="28"/>
+          <w:lang w:val="en-US" w:eastAsia="zh-CN" w:bidi="hi-IN"/>
+        </w:rPr>
+      </w:pPr>
+      <w:r>
+        <w:rPr>
+          <w:rFonts w:eastAsia="Noto Serif CJK SC" w:cs="Times New Roman"/>
+          <w:b w:val="false"/>
+          <w:i w:val="false"/>
+          <w:caps w:val="false"/>
+          <w:smallCaps w:val="false"/>
+          <w:color w:val="auto"/>
+          <w:spacing w:val="0"/>
+          <w:kern w:val="0"/>
+          <w:sz w:val="28"/>
+          <w:szCs w:val="28"/>
+          <w:lang w:val="en-US" w:eastAsia="zh-CN" w:bidi="hi-IN"/>
+        </w:rPr>
+        <w:t>Свёрточный слой - это основной блок свёрточной нейронной сети. Слой свёртки включает в себя для каждого канала свой фильтр, ядро свёртки которого обрабатывает предыдущий слой по фрагментам (суммируя результаты поэлементного произведения для каждого фрагмента).</w:t>
+      </w:r>
+    </w:p>
+    <w:p>
+      <w:pPr>
+        <w:pStyle w:val="Style20"/>
+        <w:ind w:hanging="0"/>
+        <w:rPr>
+          <w:rFonts w:ascii="Times New Roman" w:hAnsi="Times New Roman" w:eastAsia="Noto Serif CJK SC" w:cs="Times New Roman"/>
+          <w:color w:val="auto"/>
+          <w:kern w:val="0"/>
+          <w:sz w:val="28"/>
+          <w:szCs w:val="28"/>
+          <w:lang w:val="en-US" w:eastAsia="zh-CN" w:bidi="hi-IN"/>
+        </w:rPr>
+      </w:pPr>
+      <w:r>
+        <w:rPr>
+          <w:rFonts w:eastAsia="Noto Serif CJK SC" w:cs="Times New Roman"/>
+          <w:b w:val="false"/>
+          <w:i w:val="false"/>
+          <w:caps w:val="false"/>
+          <w:smallCaps w:val="false"/>
+          <w:color w:val="auto"/>
+          <w:spacing w:val="0"/>
+          <w:kern w:val="0"/>
+          <w:sz w:val="28"/>
+          <w:szCs w:val="28"/>
+          <w:lang w:val="en-US" w:eastAsia="zh-CN" w:bidi="hi-IN"/>
+        </w:rPr>
+        <w:t>Полносвязный слой - этот слой обрабатывает каждый элемент предыдущего слоя, выполняя матричное перемножение этих элементов со своими весами.</w:t>
+      </w:r>
+    </w:p>
+    <w:p>
+      <w:pPr>
+        <w:pStyle w:val="Style20"/>
+        <w:ind w:hanging="0"/>
+        <w:rPr>
+          <w:rFonts w:ascii="Times New Roman" w:hAnsi="Times New Roman" w:eastAsia="Noto Serif CJK SC" w:cs="Times New Roman"/>
+          <w:color w:val="auto"/>
+          <w:kern w:val="0"/>
+          <w:sz w:val="28"/>
+          <w:szCs w:val="28"/>
+          <w:lang w:val="en-US" w:eastAsia="zh-CN" w:bidi="hi-IN"/>
+        </w:rPr>
+      </w:pPr>
+      <w:r>
+        <w:rPr>
+          <w:rFonts w:eastAsia="Noto Serif CJK SC" w:cs="Times New Roman"/>
+          <w:b w:val="false"/>
+          <w:i w:val="false"/>
+          <w:caps w:val="false"/>
+          <w:smallCaps w:val="false"/>
+          <w:color w:val="auto"/>
+          <w:spacing w:val="0"/>
+          <w:kern w:val="0"/>
+          <w:sz w:val="28"/>
+          <w:szCs w:val="28"/>
+          <w:lang w:val="en-US" w:eastAsia="zh-CN" w:bidi="hi-IN"/>
+        </w:rPr>
+        <w:t>Dropout - метод регуляризации искусственных нейронных сетей, предназначен для уменьшения переобучения сети за счет предотвращения сложных коадаптаций отдельных нейронов на тренировочных данных во время обучения.</w:t>
+      </w:r>
+    </w:p>
+    <w:p>
+      <w:pPr>
+        <w:pStyle w:val="Style20"/>
+        <w:ind w:hanging="0"/>
+        <w:rPr>
+          <w:rFonts w:ascii="Times New Roman" w:hAnsi="Times New Roman" w:eastAsia="Noto Serif CJK SC" w:cs="Times New Roman"/>
+          <w:color w:val="auto"/>
+          <w:kern w:val="0"/>
+          <w:sz w:val="28"/>
+          <w:szCs w:val="28"/>
+          <w:lang w:val="en-US" w:eastAsia="zh-CN" w:bidi="hi-IN"/>
+        </w:rPr>
+      </w:pPr>
+      <w:r>
+        <w:rPr>
+          <w:rFonts w:eastAsia="Noto Serif CJK SC" w:cs="Times New Roman"/>
+          <w:b w:val="false"/>
+          <w:i w:val="false"/>
+          <w:caps w:val="false"/>
+          <w:smallCaps w:val="false"/>
+          <w:color w:val="auto"/>
+          <w:spacing w:val="0"/>
+          <w:kern w:val="0"/>
+          <w:sz w:val="28"/>
+          <w:szCs w:val="28"/>
+          <w:lang w:val="en-US" w:eastAsia="zh-CN" w:bidi="hi-IN"/>
+        </w:rPr>
+        <w:t>Пулинг - понижение размерности изображения, применяемой во избежание переобучения модели нейронной сети.</w:t>
+      </w:r>
+    </w:p>
+    <w:p>
+      <w:pPr>
+        <w:pStyle w:val="Style20"/>
+        <w:ind w:hanging="0"/>
+        <w:rPr>
+          <w:rFonts w:ascii="Times New Roman" w:hAnsi="Times New Roman" w:eastAsia="Noto Serif CJK SC" w:cs="Times New Roman"/>
+          <w:color w:val="auto"/>
+          <w:kern w:val="0"/>
+          <w:sz w:val="28"/>
+          <w:szCs w:val="28"/>
+          <w:lang w:val="en-US" w:eastAsia="zh-CN" w:bidi="hi-IN"/>
+        </w:rPr>
+      </w:pPr>
+      <w:r>
+        <w:rPr>
+          <w:rFonts w:eastAsia="Noto Serif CJK SC" w:cs="Times New Roman"/>
+          <w:b w:val="false"/>
+          <w:i w:val="false"/>
+          <w:caps w:val="false"/>
+          <w:smallCaps w:val="false"/>
+          <w:color w:val="auto"/>
+          <w:spacing w:val="0"/>
+          <w:kern w:val="0"/>
+          <w:sz w:val="28"/>
+          <w:szCs w:val="28"/>
+          <w:lang w:val="en-US" w:eastAsia="zh-CN" w:bidi="hi-IN"/>
+        </w:rPr>
+        <w:t xml:space="preserve">Batch Normalization - </w:t>
+      </w:r>
+    </w:p>
+    <w:p>
+      <w:pPr>
+        <w:pStyle w:val="Style20"/>
+        <w:ind w:hanging="0"/>
+        <w:rPr>
+          <w:rFonts w:ascii="Times New Roman" w:hAnsi="Times New Roman" w:eastAsia="Noto Serif CJK SC" w:cs="Times New Roman"/>
+          <w:color w:val="auto"/>
+          <w:kern w:val="0"/>
+          <w:sz w:val="28"/>
+          <w:szCs w:val="28"/>
+          <w:lang w:val="en-US" w:eastAsia="zh-CN" w:bidi="hi-IN"/>
+        </w:rPr>
+      </w:pPr>
+      <w:r>
+        <w:rPr>
+          <w:rFonts w:eastAsia="Noto Serif CJK SC" w:cs="Times New Roman"/>
+          <w:b w:val="false"/>
+          <w:i w:val="false"/>
+          <w:caps w:val="false"/>
+          <w:smallCaps w:val="false"/>
+          <w:color w:val="auto"/>
+          <w:spacing w:val="0"/>
+          <w:kern w:val="0"/>
+          <w:sz w:val="28"/>
+          <w:szCs w:val="28"/>
+          <w:lang w:val="en-US" w:eastAsia="zh-CN" w:bidi="hi-IN"/>
+        </w:rPr>
+        <w:t xml:space="preserve">CNN - </w:t>
+      </w:r>
+    </w:p>
+    <w:p>
+      <w:pPr>
+        <w:pStyle w:val="Style20"/>
+        <w:ind w:hanging="0"/>
+        <w:rPr>
+          <w:rFonts w:ascii="Times New Roman" w:hAnsi="Times New Roman" w:eastAsia="Noto Serif CJK SC" w:cs="Times New Roman"/>
+          <w:color w:val="auto"/>
+          <w:kern w:val="0"/>
+          <w:sz w:val="28"/>
+          <w:szCs w:val="28"/>
+          <w:lang w:val="en-US" w:eastAsia="zh-CN" w:bidi="hi-IN"/>
+        </w:rPr>
+      </w:pPr>
+      <w:r>
+        <w:rPr>
+          <w:rFonts w:eastAsia="Noto Serif CJK SC" w:cs="Times New Roman"/>
+          <w:b w:val="false"/>
+          <w:i w:val="false"/>
+          <w:caps w:val="false"/>
+          <w:smallCaps w:val="false"/>
+          <w:color w:val="auto"/>
+          <w:spacing w:val="0"/>
+          <w:kern w:val="0"/>
+          <w:sz w:val="28"/>
+          <w:szCs w:val="28"/>
+          <w:lang w:val="en-US" w:eastAsia="zh-CN" w:bidi="hi-IN"/>
+        </w:rPr>
+        <w:t xml:space="preserve">Аугментация - </w:t>
+      </w:r>
+    </w:p>
+    <w:p>
+      <w:pPr>
+        <w:pStyle w:val="Style20"/>
+        <w:ind w:hanging="0"/>
+        <w:rPr>
+          <w:rFonts w:ascii="Times New Roman" w:hAnsi="Times New Roman" w:eastAsia="Noto Serif CJK SC" w:cs="Times New Roman"/>
+          <w:color w:val="auto"/>
+          <w:kern w:val="0"/>
+          <w:sz w:val="28"/>
+          <w:szCs w:val="28"/>
+          <w:lang w:val="en-US" w:eastAsia="zh-CN" w:bidi="hi-IN"/>
+        </w:rPr>
+      </w:pPr>
+      <w:r>
+        <w:rPr>
+          <w:rFonts w:eastAsia="Noto Serif CJK SC" w:cs="Times New Roman"/>
+          <w:color w:val="auto"/>
+          <w:kern w:val="0"/>
+          <w:sz w:val="28"/>
+          <w:szCs w:val="28"/>
+          <w:lang w:val="en-US" w:eastAsia="zh-CN" w:bidi="hi-IN"/>
+        </w:rPr>
+      </w:r>
+    </w:p>
+    <w:p>
+      <w:pPr>
+        <w:pStyle w:val="Style20"/>
+        <w:ind w:hanging="0"/>
+        <w:rPr>
+          <w:rFonts w:ascii="Times New Roman" w:hAnsi="Times New Roman" w:eastAsia="Noto Serif CJK SC" w:cs="Times New Roman"/>
+          <w:color w:val="auto"/>
+          <w:kern w:val="0"/>
+          <w:sz w:val="28"/>
+          <w:szCs w:val="28"/>
+          <w:lang w:val="en-US" w:eastAsia="zh-CN" w:bidi="hi-IN"/>
+        </w:rPr>
+      </w:pPr>
+      <w:r>
+        <w:rPr>
+          <w:rFonts w:eastAsia="Noto Serif CJK SC" w:cs="Times New Roman"/>
+          <w:color w:val="auto"/>
+          <w:kern w:val="0"/>
+          <w:sz w:val="28"/>
+          <w:szCs w:val="28"/>
+          <w:lang w:val="en-US" w:eastAsia="zh-CN" w:bidi="hi-IN"/>
+        </w:rPr>
       </w:r>
       <w:r>
         <w:br w:type="page"/>
@@ -6535,16 +6834,16 @@
     </w:p>
     <w:p>
       <w:pPr>
-        <w:pStyle w:val="Style19"/>
-        <w:rPr/>
-      </w:pPr>
-      <w:r>
-        <w:rPr/>
-      </w:r>
-    </w:p>
-    <w:p>
-      <w:pPr>
-        <w:pStyle w:val="Style19"/>
+        <w:pStyle w:val="Style20"/>
+        <w:rPr/>
+      </w:pPr>
+      <w:r>
+        <w:rPr/>
+      </w:r>
+    </w:p>
+    <w:p>
+      <w:pPr>
+        <w:pStyle w:val="Style20"/>
         <w:rPr/>
       </w:pPr>
       <w:r>
@@ -6629,7 +6928,7 @@
     </w:p>
     <w:p>
       <w:pPr>
-        <w:pStyle w:val="Style19"/>
+        <w:pStyle w:val="Style20"/>
         <w:rPr/>
       </w:pPr>
       <w:r>
@@ -6684,12 +6983,20 @@
     </w:p>
     <w:p>
       <w:pPr>
-        <w:pStyle w:val="Style19"/>
-        <w:rPr/>
-      </w:pPr>
-      <w:r>
-        <w:rPr/>
-        <w:t xml:space="preserve">Таким образом, разработка расширения для браузера, анализирующего изображения на криминальный контент с помощью нейронной сети, является актуальной задачей, которая может улучшить безопасность пользователей в интернете и предотвратить негативные последствия, связанные с просмотром нежелательного </w:t>
+        <w:pStyle w:val="Style20"/>
+        <w:rPr/>
+      </w:pPr>
+      <w:r>
+        <w:rPr/>
+        <w:t>Таким образом, разработка расширения для браузера, анализирующего изображения на криминальный контент с помощью нейронной сети, является актуальной задачей, которая позвол</w:t>
+      </w:r>
+      <w:r>
+        <w:rPr/>
+        <w:t>ит</w:t>
+      </w:r>
+      <w:r>
+        <w:rPr/>
+        <w:t xml:space="preserve"> пользователям защититься от негативного контента на посещаемых веб-ресурсах, а также представляет возможность использования машинного обучения и </w:t>
       </w:r>
       <w:r>
         <w:rPr>
@@ -6700,11 +7007,11 @@
           <w:szCs w:val="28"/>
           <w:lang w:val="ru-RU" w:eastAsia="zh-CN" w:bidi="hi-IN"/>
         </w:rPr>
-        <w:t>материала</w:t>
-      </w:r>
-      <w:r>
-        <w:rPr/>
-        <w:t>.</w:t>
+        <w:t>туманных</w:t>
+      </w:r>
+      <w:r>
+        <w:rPr/>
+        <w:t xml:space="preserve"> вычислений для решения задач анализа изображений в реальном времени.</w:t>
       </w:r>
     </w:p>
     <w:p>
@@ -6763,7 +7070,7 @@
           <w:sz w:val="28"/>
           <w:szCs w:val="28"/>
         </w:rPr>
-        <w:t xml:space="preserve"> контент с применением средств машинного обучения и с возможностью минимиз</w:t>
+        <w:t xml:space="preserve"> контент с применением средств машинного обучения и </w:t>
       </w:r>
       <w:r>
         <w:rPr>
@@ -6774,7 +7081,7 @@
           <w:szCs w:val="28"/>
           <w:lang w:val="ru-RU" w:eastAsia="zh-CN" w:bidi="hi-IN"/>
         </w:rPr>
-        <w:t>ации</w:t>
+        <w:t>туманных вычислений для минимизации задержек</w:t>
       </w:r>
       <w:r>
         <w:rPr>
@@ -6783,7 +7090,7 @@
           <w:sz w:val="28"/>
           <w:szCs w:val="28"/>
         </w:rPr>
-        <w:t xml:space="preserve"> задержек при обработке данных.</w:t>
+        <w:t>.</w:t>
       </w:r>
     </w:p>
     <w:p>
@@ -6829,11 +7136,11 @@
     </w:p>
     <w:p>
       <w:pPr>
-        <w:pStyle w:val="Style19"/>
+        <w:pStyle w:val="Style20"/>
         <w:widowControl/>
         <w:numPr>
           <w:ilvl w:val="0"/>
-          <w:numId w:val="5"/>
+          <w:numId w:val="4"/>
         </w:numPr>
         <w:suppressAutoHyphens w:val="false"/>
         <w:bidi w:val="0"/>
@@ -6867,11 +7174,11 @@
     </w:p>
     <w:p>
       <w:pPr>
-        <w:pStyle w:val="Style19"/>
+        <w:pStyle w:val="Style20"/>
         <w:widowControl/>
         <w:numPr>
           <w:ilvl w:val="0"/>
-          <w:numId w:val="5"/>
+          <w:numId w:val="4"/>
         </w:numPr>
         <w:suppressAutoHyphens w:val="false"/>
         <w:bidi w:val="0"/>
@@ -6884,17 +7191,40 @@
         </w:rPr>
       </w:pPr>
       <w:r>
-        <w:rPr/>
-        <w:t>Разработка архитектуры расширения для браузера, которое будет осуществлять анализ посещаемых веб-ресурсов на наличие криминального контента.</w:t>
-      </w:r>
-    </w:p>
-    <w:p>
-      <w:pPr>
-        <w:pStyle w:val="Style19"/>
+        <w:rPr>
+          <w:rFonts w:cs="Times New Roman"/>
+          <w:sz w:val="28"/>
+          <w:szCs w:val="28"/>
+        </w:rPr>
+        <w:t xml:space="preserve">Разработка архитектуры расширения для браузера, которое будет обращаться к </w:t>
+      </w:r>
+      <w:r>
+        <w:rPr>
+          <w:rFonts w:eastAsia="Noto Serif CJK SC" w:cs="Times New Roman"/>
+          <w:color w:val="auto"/>
+          <w:kern w:val="0"/>
+          <w:sz w:val="28"/>
+          <w:szCs w:val="28"/>
+          <w:lang w:val="ru-RU" w:eastAsia="zh-CN" w:bidi="hi-IN"/>
+        </w:rPr>
+        <w:t>туманным</w:t>
+      </w:r>
+      <w:r>
+        <w:rPr>
+          <w:rFonts w:cs="Times New Roman"/>
+          <w:sz w:val="28"/>
+          <w:szCs w:val="28"/>
+        </w:rPr>
+        <w:t xml:space="preserve"> сервисам для анализа изображений на криминальный контент.</w:t>
+      </w:r>
+    </w:p>
+    <w:p>
+      <w:pPr>
+        <w:pStyle w:val="Style20"/>
         <w:widowControl/>
         <w:numPr>
           <w:ilvl w:val="0"/>
-          <w:numId w:val="5"/>
+          <w:numId w:val="4"/>
         </w:numPr>
         <w:suppressAutoHyphens w:val="false"/>
         <w:bidi w:val="0"/>
@@ -6913,11 +7243,11 @@
     </w:p>
     <w:p>
       <w:pPr>
-        <w:pStyle w:val="Style19"/>
+        <w:pStyle w:val="Style20"/>
         <w:widowControl/>
         <w:numPr>
           <w:ilvl w:val="0"/>
-          <w:numId w:val="5"/>
+          <w:numId w:val="4"/>
         </w:numPr>
         <w:suppressAutoHyphens w:val="false"/>
         <w:bidi w:val="0"/>
@@ -6936,11 +7266,11 @@
     </w:p>
     <w:p>
       <w:pPr>
-        <w:pStyle w:val="Style19"/>
+        <w:pStyle w:val="Style20"/>
         <w:widowControl/>
         <w:numPr>
           <w:ilvl w:val="0"/>
-          <w:numId w:val="5"/>
+          <w:numId w:val="4"/>
         </w:numPr>
         <w:suppressAutoHyphens w:val="false"/>
         <w:bidi w:val="0"/>
@@ -7127,10 +7457,10 @@
     </w:p>
     <w:p>
       <w:pPr>
-        <w:pStyle w:val="Style19"/>
+        <w:pStyle w:val="Style20"/>
         <w:numPr>
           <w:ilvl w:val="0"/>
-          <w:numId w:val="6"/>
+          <w:numId w:val="5"/>
         </w:numPr>
         <w:spacing w:lineRule="auto" w:line="360"/>
         <w:jc w:val="both"/>
@@ -7150,10 +7480,10 @@
     </w:p>
     <w:p>
       <w:pPr>
-        <w:pStyle w:val="Style19"/>
+        <w:pStyle w:val="Style20"/>
         <w:numPr>
           <w:ilvl w:val="0"/>
-          <w:numId w:val="6"/>
+          <w:numId w:val="5"/>
         </w:numPr>
         <w:spacing w:lineRule="auto" w:line="360"/>
         <w:jc w:val="both"/>
@@ -7173,10 +7503,10 @@
     </w:p>
     <w:p>
       <w:pPr>
-        <w:pStyle w:val="Style19"/>
+        <w:pStyle w:val="Style20"/>
         <w:numPr>
           <w:ilvl w:val="0"/>
-          <w:numId w:val="6"/>
+          <w:numId w:val="5"/>
         </w:numPr>
         <w:spacing w:lineRule="auto" w:line="360"/>
         <w:jc w:val="both"/>
@@ -7293,7 +7623,7 @@
     </w:p>
     <w:p>
       <w:pPr>
-        <w:pStyle w:val="Style19"/>
+        <w:pStyle w:val="Style20"/>
         <w:rPr/>
       </w:pPr>
       <w:r>
@@ -7303,10 +7633,10 @@
     </w:p>
     <w:p>
       <w:pPr>
-        <w:pStyle w:val="Style19"/>
+        <w:pStyle w:val="Style20"/>
         <w:numPr>
           <w:ilvl w:val="0"/>
-          <w:numId w:val="8"/>
+          <w:numId w:val="6"/>
         </w:numPr>
         <w:rPr/>
       </w:pPr>
@@ -7317,10 +7647,10 @@
     </w:p>
     <w:p>
       <w:pPr>
-        <w:pStyle w:val="Style19"/>
+        <w:pStyle w:val="Style20"/>
         <w:numPr>
           <w:ilvl w:val="0"/>
-          <w:numId w:val="8"/>
+          <w:numId w:val="6"/>
         </w:numPr>
         <w:rPr/>
       </w:pPr>
@@ -7331,10 +7661,10 @@
     </w:p>
     <w:p>
       <w:pPr>
-        <w:pStyle w:val="Style19"/>
+        <w:pStyle w:val="Style20"/>
         <w:numPr>
           <w:ilvl w:val="0"/>
-          <w:numId w:val="8"/>
+          <w:numId w:val="6"/>
         </w:numPr>
         <w:rPr/>
       </w:pPr>
@@ -7345,10 +7675,10 @@
     </w:p>
     <w:p>
       <w:pPr>
-        <w:pStyle w:val="Style19"/>
+        <w:pStyle w:val="Style20"/>
         <w:numPr>
           <w:ilvl w:val="0"/>
-          <w:numId w:val="8"/>
+          <w:numId w:val="6"/>
         </w:numPr>
         <w:rPr/>
       </w:pPr>
@@ -7359,10 +7689,10 @@
     </w:p>
     <w:p>
       <w:pPr>
-        <w:pStyle w:val="Style19"/>
+        <w:pStyle w:val="Style20"/>
         <w:numPr>
           <w:ilvl w:val="0"/>
-          <w:numId w:val="8"/>
+          <w:numId w:val="6"/>
         </w:numPr>
         <w:rPr/>
       </w:pPr>
@@ -7373,10 +7703,10 @@
     </w:p>
     <w:p>
       <w:pPr>
-        <w:pStyle w:val="Style19"/>
+        <w:pStyle w:val="Style20"/>
         <w:numPr>
           <w:ilvl w:val="0"/>
-          <w:numId w:val="8"/>
+          <w:numId w:val="6"/>
         </w:numPr>
         <w:rPr/>
       </w:pPr>
@@ -7387,10 +7717,10 @@
     </w:p>
     <w:p>
       <w:pPr>
-        <w:pStyle w:val="Style19"/>
+        <w:pStyle w:val="Style20"/>
         <w:numPr>
           <w:ilvl w:val="0"/>
-          <w:numId w:val="8"/>
+          <w:numId w:val="6"/>
         </w:numPr>
         <w:rPr/>
       </w:pPr>
@@ -7401,10 +7731,10 @@
     </w:p>
     <w:p>
       <w:pPr>
-        <w:pStyle w:val="Style19"/>
+        <w:pStyle w:val="Style20"/>
         <w:numPr>
           <w:ilvl w:val="0"/>
-          <w:numId w:val="8"/>
+          <w:numId w:val="6"/>
         </w:numPr>
         <w:rPr/>
       </w:pPr>
@@ -7430,16 +7760,12 @@
     </w:p>
     <w:p>
       <w:pPr>
-        <w:pStyle w:val="Style19"/>
-        <w:rPr/>
-      </w:pPr>
-      <w:r>
-        <w:rPr/>
-        <w:t xml:space="preserve">В данной работе рассмотрен последний подход с применением машинного обучения, </w:t>
-      </w:r>
-      <w:r>
-        <w:rPr/>
-        <w:t xml:space="preserve">так как он имеет </w:t>
+        <w:pStyle w:val="Style20"/>
+        <w:rPr/>
+      </w:pPr>
+      <w:r>
+        <w:rPr/>
+        <w:t xml:space="preserve">В данной работе рассмотрен последний подход с применением машинного обучения, так как он имеет </w:t>
       </w:r>
       <w:r>
         <w:rPr>
@@ -7454,16 +7780,12 @@
       </w:r>
       <w:r>
         <w:rPr/>
-        <w:t xml:space="preserve"> скорость обработки данных и высокую точность.</w:t>
-      </w:r>
-      <w:r>
-        <w:rPr/>
-        <w:t xml:space="preserve"> </w:t>
-      </w:r>
-    </w:p>
-    <w:p>
-      <w:pPr>
-        <w:pStyle w:val="Style19"/>
+        <w:t xml:space="preserve"> скорость обработки данных и высокую точность. </w:t>
+      </w:r>
+    </w:p>
+    <w:p>
+      <w:pPr>
+        <w:pStyle w:val="Style20"/>
         <w:rPr/>
       </w:pPr>
       <w:r>
@@ -7510,7 +7832,7 @@
     </w:p>
     <w:p>
       <w:pPr>
-        <w:pStyle w:val="Style19"/>
+        <w:pStyle w:val="Style20"/>
         <w:rPr/>
       </w:pPr>
       <w:r>
@@ -7520,10 +7842,10 @@
     </w:p>
     <w:p>
       <w:pPr>
-        <w:pStyle w:val="Style19"/>
+        <w:pStyle w:val="Style20"/>
         <w:numPr>
           <w:ilvl w:val="0"/>
-          <w:numId w:val="9"/>
+          <w:numId w:val="7"/>
         </w:numPr>
         <w:rPr/>
       </w:pPr>
@@ -7534,10 +7856,10 @@
     </w:p>
     <w:p>
       <w:pPr>
-        <w:pStyle w:val="Style19"/>
+        <w:pStyle w:val="Style20"/>
         <w:numPr>
           <w:ilvl w:val="0"/>
-          <w:numId w:val="9"/>
+          <w:numId w:val="7"/>
         </w:numPr>
         <w:rPr/>
       </w:pPr>
@@ -7548,10 +7870,10 @@
     </w:p>
     <w:p>
       <w:pPr>
-        <w:pStyle w:val="Style19"/>
+        <w:pStyle w:val="Style20"/>
         <w:numPr>
           <w:ilvl w:val="0"/>
-          <w:numId w:val="9"/>
+          <w:numId w:val="7"/>
         </w:numPr>
         <w:rPr/>
       </w:pPr>
@@ -7562,10 +7884,10 @@
     </w:p>
     <w:p>
       <w:pPr>
-        <w:pStyle w:val="Style19"/>
+        <w:pStyle w:val="Style20"/>
         <w:numPr>
           <w:ilvl w:val="0"/>
-          <w:numId w:val="9"/>
+          <w:numId w:val="7"/>
         </w:numPr>
         <w:rPr/>
       </w:pPr>
@@ -7576,10 +7898,10 @@
     </w:p>
     <w:p>
       <w:pPr>
-        <w:pStyle w:val="Style19"/>
+        <w:pStyle w:val="Style20"/>
         <w:numPr>
           <w:ilvl w:val="0"/>
-          <w:numId w:val="9"/>
+          <w:numId w:val="7"/>
         </w:numPr>
         <w:rPr/>
       </w:pPr>
@@ -7590,7 +7912,7 @@
     </w:p>
     <w:p>
       <w:pPr>
-        <w:pStyle w:val="Style19"/>
+        <w:pStyle w:val="Style20"/>
         <w:rPr/>
       </w:pPr>
       <w:r>
@@ -7616,7 +7938,7 @@
     </w:p>
     <w:p>
       <w:pPr>
-        <w:pStyle w:val="Style19"/>
+        <w:pStyle w:val="Style20"/>
         <w:rPr/>
       </w:pPr>
       <w:r>
@@ -7689,9 +8011,12 @@
       </w:pPr>
       <w:r>
         <w:rPr>
-          <w:rFonts w:ascii="Times New Roman" w:hAnsi="Times New Roman"/>
-          <w:sz w:val="28"/>
-          <w:szCs w:val="28"/>
+          <w:rFonts w:eastAsia="Noto Serif CJK SC" w:cs="Cambria"/>
+          <w:b/>
+          <w:bCs/>
+          <w:color w:val="auto"/>
+          <w:kern w:val="2"/>
+          <w:lang w:val="ru-RU" w:eastAsia="zh-CN" w:bidi="hi-IN"/>
         </w:rPr>
       </w:r>
       <w:bookmarkStart w:id="10" w:name="__RefHeading___Toc1970_2415813192"/>
@@ -7734,7 +8059,7 @@
     </w:p>
     <w:p>
       <w:pPr>
-        <w:pStyle w:val="Style19"/>
+        <w:pStyle w:val="Style20"/>
         <w:rPr/>
       </w:pPr>
       <w:r>
@@ -7785,7 +8110,7 @@
     </w:p>
     <w:p>
       <w:pPr>
-        <w:pStyle w:val="Style19"/>
+        <w:pStyle w:val="Style20"/>
         <w:rPr/>
       </w:pPr>
       <w:r>
@@ -7795,10 +8120,10 @@
     </w:p>
     <w:p>
       <w:pPr>
-        <w:pStyle w:val="Style19"/>
+        <w:pStyle w:val="Style20"/>
         <w:numPr>
           <w:ilvl w:val="0"/>
-          <w:numId w:val="10"/>
+          <w:numId w:val="8"/>
         </w:numPr>
         <w:rPr/>
       </w:pPr>
@@ -7809,10 +8134,10 @@
     </w:p>
     <w:p>
       <w:pPr>
-        <w:pStyle w:val="Style19"/>
+        <w:pStyle w:val="Style20"/>
         <w:numPr>
           <w:ilvl w:val="0"/>
-          <w:numId w:val="10"/>
+          <w:numId w:val="8"/>
         </w:numPr>
         <w:rPr/>
       </w:pPr>
@@ -7823,10 +8148,10 @@
     </w:p>
     <w:p>
       <w:pPr>
-        <w:pStyle w:val="Style19"/>
+        <w:pStyle w:val="Style20"/>
         <w:numPr>
           <w:ilvl w:val="0"/>
-          <w:numId w:val="10"/>
+          <w:numId w:val="8"/>
         </w:numPr>
         <w:rPr/>
       </w:pPr>
@@ -7837,10 +8162,10 @@
     </w:p>
     <w:p>
       <w:pPr>
-        <w:pStyle w:val="Style19"/>
+        <w:pStyle w:val="Style20"/>
         <w:numPr>
           <w:ilvl w:val="0"/>
-          <w:numId w:val="10"/>
+          <w:numId w:val="8"/>
         </w:numPr>
         <w:rPr/>
       </w:pPr>
@@ -7851,10 +8176,10 @@
     </w:p>
     <w:p>
       <w:pPr>
-        <w:pStyle w:val="Style19"/>
+        <w:pStyle w:val="Style20"/>
         <w:numPr>
           <w:ilvl w:val="0"/>
-          <w:numId w:val="10"/>
+          <w:numId w:val="8"/>
         </w:numPr>
         <w:rPr/>
       </w:pPr>
@@ -7865,10 +8190,10 @@
     </w:p>
     <w:p>
       <w:pPr>
-        <w:pStyle w:val="Style19"/>
+        <w:pStyle w:val="Style20"/>
         <w:numPr>
           <w:ilvl w:val="0"/>
-          <w:numId w:val="10"/>
+          <w:numId w:val="8"/>
         </w:numPr>
         <w:rPr/>
       </w:pPr>
@@ -7879,7 +8204,7 @@
     </w:p>
     <w:p>
       <w:pPr>
-        <w:pStyle w:val="Style19"/>
+        <w:pStyle w:val="Style20"/>
         <w:rPr/>
       </w:pPr>
       <w:r>
@@ -7889,7 +8214,7 @@
     </w:p>
     <w:p>
       <w:pPr>
-        <w:pStyle w:val="Style19"/>
+        <w:pStyle w:val="Style20"/>
         <w:rPr/>
       </w:pPr>
       <w:r>
@@ -7914,7 +8239,255 @@
           <w:szCs w:val="28"/>
           <w:lang w:val="ru-RU" w:eastAsia="zh-CN" w:bidi="hi-IN"/>
         </w:rPr>
-        <w:t>VGG-16</w:t>
+        <w:t>1.1.3 VGG-16</w:t>
+      </w:r>
+    </w:p>
+    <w:p>
+      <w:pPr>
+        <w:pStyle w:val="Style20"/>
+        <w:rPr/>
+      </w:pPr>
+      <w:r>
+        <w:rPr/>
+        <w:t xml:space="preserve">VGG16 — модель сверточной нейронной сети, предложенная K. Simonyan и A. Zisserman из Оксфордского университета в статье “Very Deep Convolutional Networks for Large-Scale Image Recognition” [2]. Модель достигает точности 92.7% — топ-5, при тестировании на датасете ImageNet в задаче распознавания объектов на изображении. Этот </w:t>
+      </w:r>
+      <w:r>
+        <w:rPr>
+          <w:rFonts w:eastAsia="Noto Serif CJK SC" w:cs="Times New Roman"/>
+          <w:color w:val="auto"/>
+          <w:kern w:val="0"/>
+          <w:sz w:val="28"/>
+          <w:szCs w:val="28"/>
+          <w:lang w:val="ru-RU" w:eastAsia="zh-CN" w:bidi="hi-IN"/>
+        </w:rPr>
+        <w:t>набор данных</w:t>
+      </w:r>
+      <w:r>
+        <w:rPr/>
+        <w:t xml:space="preserve"> состоит из более чем 14 миллионов изображений, принадлежащих к 1000 классам. </w:t>
+      </w:r>
+    </w:p>
+    <w:p>
+      <w:pPr>
+        <w:pStyle w:val="Style20"/>
+        <w:rPr/>
+      </w:pPr>
+      <w:r>
+        <w:rPr/>
+        <w:t>Архитектура VGG16 представлена на рисунке 1.</w:t>
+      </w:r>
+    </w:p>
+    <w:p>
+      <w:pPr>
+        <w:pStyle w:val="Style20"/>
+        <w:rPr/>
+      </w:pPr>
+      <w:r>
+        <w:rPr/>
+      </w:r>
+    </w:p>
+    <w:p>
+      <w:pPr>
+        <w:pStyle w:val="Style20"/>
+        <w:rPr/>
+      </w:pPr>
+      <w:r>
+        <w:rPr/>
+      </w:r>
+    </w:p>
+    <w:p>
+      <w:pPr>
+        <w:pStyle w:val="Style20"/>
+        <w:rPr/>
+      </w:pPr>
+      <w:r>
+        <w:rPr/>
+      </w:r>
+    </w:p>
+    <w:p>
+      <w:pPr>
+        <w:pStyle w:val="Style20"/>
+        <w:rPr/>
+      </w:pPr>
+      <w:r>
+        <w:rPr/>
+      </w:r>
+    </w:p>
+    <w:p>
+      <w:pPr>
+        <w:pStyle w:val="Style20"/>
+        <w:rPr/>
+      </w:pPr>
+      <w:r>
+        <w:rPr/>
+      </w:r>
+    </w:p>
+    <w:tbl>
+      <w:tblPr>
+        <w:tblW w:w="9355" w:type="dxa"/>
+        <w:jc w:val="left"/>
+        <w:tblInd w:w="55" w:type="dxa"/>
+        <w:tblCellMar>
+          <w:top w:w="55" w:type="dxa"/>
+          <w:left w:w="55" w:type="dxa"/>
+          <w:bottom w:w="55" w:type="dxa"/>
+          <w:right w:w="55" w:type="dxa"/>
+        </w:tblCellMar>
+      </w:tblPr>
+      <w:tblGrid>
+        <w:gridCol w:w="9355"/>
+      </w:tblGrid>
+      <w:tr>
+        <w:trPr/>
+        <w:tc>
+          <w:tcPr>
+            <w:tcW w:w="9355" w:type="dxa"/>
+            <w:tcBorders/>
+          </w:tcPr>
+          <w:p>
+            <w:pPr>
+              <w:pStyle w:val="Style29"/>
+              <w:rPr>
+                <w:rFonts w:ascii="Times New Roman" w:hAnsi="Times New Roman"/>
+                <w:sz w:val="28"/>
+                <w:szCs w:val="28"/>
+              </w:rPr>
+            </w:pPr>
+            <w:r>
+              <w:rPr>
+                <w:rFonts w:ascii="Times New Roman" w:hAnsi="Times New Roman"/>
+                <w:sz w:val="28"/>
+                <w:szCs w:val="28"/>
+              </w:rPr>
+              <w:drawing>
+                <wp:anchor behindDoc="0" distT="0" distB="0" distL="0" distR="0" simplePos="0" locked="0" layoutInCell="1" allowOverlap="1" relativeHeight="2">
+                  <wp:simplePos x="0" y="0"/>
+                  <wp:positionH relativeFrom="column">
+                    <wp:align>center</wp:align>
+                  </wp:positionH>
+                  <wp:positionV relativeFrom="paragraph">
+                    <wp:posOffset>635</wp:posOffset>
+                  </wp:positionV>
+                  <wp:extent cx="5870575" cy="3458210"/>
+                  <wp:effectExtent l="0" t="0" r="0" b="0"/>
+                  <wp:wrapSquare wrapText="largest"/>
+                  <wp:docPr id="1" name="Изображение1" descr=""/>
+                  <wp:cNvGraphicFramePr>
+                    <a:graphicFrameLocks xmlns:a="http://schemas.openxmlformats.org/drawingml/2006/main" noChangeAspect="1"/>
+                  </wp:cNvGraphicFramePr>
+                  <a:graphic xmlns:a="http://schemas.openxmlformats.org/drawingml/2006/main">
+                    <a:graphicData uri="http://schemas.openxmlformats.org/drawingml/2006/picture">
+                      <pic:pic xmlns:pic="http://schemas.openxmlformats.org/drawingml/2006/picture">
+                        <pic:nvPicPr>
+                          <pic:cNvPr id="1" name="Изображение1" descr=""/>
+                          <pic:cNvPicPr>
+                            <a:picLocks noChangeAspect="1" noChangeArrowheads="1"/>
+                          </pic:cNvPicPr>
+                        </pic:nvPicPr>
+                        <pic:blipFill>
+                          <a:blip r:embed="rId3"/>
+                          <a:stretch>
+                            <a:fillRect/>
+                          </a:stretch>
+                        </pic:blipFill>
+                        <pic:spPr bwMode="auto">
+                          <a:xfrm>
+                            <a:off x="0" y="0"/>
+                            <a:ext cx="5870575" cy="3458210"/>
+                          </a:xfrm>
+                          <a:prstGeom prst="rect">
+                            <a:avLst/>
+                          </a:prstGeom>
+                        </pic:spPr>
+                      </pic:pic>
+                    </a:graphicData>
+                  </a:graphic>
+                </wp:anchor>
+              </w:drawing>
+            </w:r>
+          </w:p>
+        </w:tc>
+      </w:tr>
+      <w:tr>
+        <w:trPr/>
+        <w:tc>
+          <w:tcPr>
+            <w:tcW w:w="9355" w:type="dxa"/>
+            <w:tcBorders/>
+          </w:tcPr>
+          <w:p>
+            <w:pPr>
+              <w:pStyle w:val="Style29"/>
+              <w:jc w:val="center"/>
+              <w:rPr>
+                <w:rFonts w:ascii="Times New Roman" w:hAnsi="Times New Roman"/>
+                <w:sz w:val="28"/>
+                <w:szCs w:val="28"/>
+              </w:rPr>
+            </w:pPr>
+            <w:r>
+              <w:rPr>
+                <w:rFonts w:ascii="Times New Roman" w:hAnsi="Times New Roman"/>
+                <w:sz w:val="28"/>
+                <w:szCs w:val="28"/>
+              </w:rPr>
+              <w:t>Рисунок 1 -  Архитектура VGG16</w:t>
+            </w:r>
+          </w:p>
+        </w:tc>
+      </w:tr>
+    </w:tbl>
+    <w:p>
+      <w:pPr>
+        <w:pStyle w:val="Style20"/>
+        <w:rPr/>
+      </w:pPr>
+      <w:r>
+        <w:rPr/>
+      </w:r>
+    </w:p>
+    <w:p>
+      <w:pPr>
+        <w:pStyle w:val="Style20"/>
+        <w:rPr/>
+      </w:pPr>
+      <w:r>
+        <w:rPr>
+          <w:rFonts w:eastAsia="Noto Serif CJK SC" w:cs="Times New Roman"/>
+          <w:color w:val="auto"/>
+          <w:kern w:val="0"/>
+          <w:sz w:val="28"/>
+          <w:szCs w:val="28"/>
+          <w:lang w:val="ru-RU" w:eastAsia="zh-CN" w:bidi="hi-IN"/>
+        </w:rPr>
+        <w:t xml:space="preserve">Нейронная сеть </w:t>
+      </w:r>
+      <w:r>
+        <w:rPr/>
+        <w:t xml:space="preserve">VGG16 состоит из 16 слоев, включая 13 сверточных слоев и 3 полносвязных слоя. Она имеет фиксированный размер входного изображения 224x224 пикселя. Сверточные слои применяют фильтры размером 3x3 и используют функцию активации ReLU. После каждых двух сверточных слоев следует слой максимальной подвыборки размера 2x2. В конце сети расположены три полносвязных слоя, где последний слой используется для классификации на заданное количество классов. VGG16 имеет более 138 миллионов обучаемых параметров. </w:t>
+      </w:r>
+    </w:p>
+    <w:p>
+      <w:pPr>
+        <w:pStyle w:val="Style20"/>
+        <w:rPr>
+          <w:rFonts w:eastAsia="Noto Serif CJK SC" w:cs="Times New Roman"/>
+          <w:color w:val="auto"/>
+          <w:kern w:val="0"/>
+          <w:sz w:val="28"/>
+          <w:szCs w:val="28"/>
+          <w:lang w:val="ru-RU" w:eastAsia="zh-CN" w:bidi="hi-IN"/>
+        </w:rPr>
+      </w:pPr>
+      <w:r>
+        <w:rPr>
+          <w:rFonts w:eastAsia="Noto Serif CJK SC" w:cs="Times New Roman"/>
+          <w:color w:val="auto"/>
+          <w:kern w:val="0"/>
+          <w:sz w:val="28"/>
+          <w:szCs w:val="28"/>
+          <w:lang w:val="ru-RU" w:eastAsia="zh-CN" w:bidi="hi-IN"/>
+        </w:rPr>
       </w:r>
     </w:p>
     <w:p>
@@ -7939,28 +8512,200 @@
           <w:szCs w:val="28"/>
           <w:lang w:val="ru-RU" w:eastAsia="zh-CN" w:bidi="hi-IN"/>
         </w:rPr>
-        <w:t>Inception</w:t>
-      </w:r>
-    </w:p>
-    <w:p>
-      <w:pPr>
-        <w:pStyle w:val="4"/>
-        <w:rPr/>
-      </w:pPr>
-      <w:bookmarkStart w:id="15" w:name="__RefHeading___Toc1978_2415813192"/>
-      <w:bookmarkEnd w:id="15"/>
+        <w:t>1.1.4 Inception</w:t>
+      </w:r>
       <w:r>
         <w:rPr>
           <w:rFonts w:eastAsia="Noto Serif CJK SC" w:cs="Cambria" w:ascii="Times New Roman" w:hAnsi="Times New Roman"/>
           <w:b/>
           <w:bCs/>
-          <w:color w:val="auto"/>
+          <w:i w:val="false"/>
+          <w:caps w:val="false"/>
+          <w:smallCaps w:val="false"/>
+          <w:color w:val="auto"/>
+          <w:spacing w:val="0"/>
           <w:kern w:val="2"/>
           <w:sz w:val="28"/>
           <w:szCs w:val="28"/>
           <w:lang w:val="ru-RU" w:eastAsia="zh-CN" w:bidi="hi-IN"/>
         </w:rPr>
-        <w:t>MobileNetV2</w:t>
+        <w:t>V3</w:t>
+      </w:r>
+    </w:p>
+    <w:p>
+      <w:pPr>
+        <w:pStyle w:val="Style20"/>
+        <w:rPr/>
+      </w:pPr>
+      <w:r>
+        <w:rPr/>
+        <w:t>InceptionV3 [3] - это сверточная нейронная сеть, разработанная компанией Google, которая является улучшенной версией модели InceptionV1 и InceptionV2. Она использует специальные блоки, называемые "Inception modules", которые объединяют в себе несколько операций свертки с различными размерами ядер и операций пулинга для извлечения признаков из изображений. Благодаря этому, InceptionV3 имеет высокую точность в задачах классификации изображений, а также может быть использована для решения задач сегментации и детектирования объектов. InceptionV3 имеет более чем 20 слоев и обучается на большом количестве данных для достижения высокой точности в классификации. Архитектура InceptionV3 представлена на рисунке 2.</w:t>
+      </w:r>
+    </w:p>
+    <w:tbl>
+      <w:tblPr>
+        <w:tblW w:w="9355" w:type="dxa"/>
+        <w:jc w:val="left"/>
+        <w:tblInd w:w="55" w:type="dxa"/>
+        <w:tblCellMar>
+          <w:top w:w="55" w:type="dxa"/>
+          <w:left w:w="55" w:type="dxa"/>
+          <w:bottom w:w="55" w:type="dxa"/>
+          <w:right w:w="55" w:type="dxa"/>
+        </w:tblCellMar>
+      </w:tblPr>
+      <w:tblGrid>
+        <w:gridCol w:w="9355"/>
+      </w:tblGrid>
+      <w:tr>
+        <w:trPr/>
+        <w:tc>
+          <w:tcPr>
+            <w:tcW w:w="9355" w:type="dxa"/>
+            <w:tcBorders/>
+          </w:tcPr>
+          <w:p>
+            <w:pPr>
+              <w:pStyle w:val="Style29"/>
+              <w:rPr>
+                <w:rFonts w:ascii="Times New Roman" w:hAnsi="Times New Roman"/>
+                <w:sz w:val="28"/>
+                <w:szCs w:val="28"/>
+              </w:rPr>
+            </w:pPr>
+            <w:r>
+              <w:rPr>
+                <w:rFonts w:ascii="Times New Roman" w:hAnsi="Times New Roman"/>
+                <w:sz w:val="28"/>
+                <w:szCs w:val="28"/>
+              </w:rPr>
+              <w:drawing>
+                <wp:anchor behindDoc="0" distT="0" distB="0" distL="0" distR="0" simplePos="0" locked="0" layoutInCell="1" allowOverlap="1" relativeHeight="3">
+                  <wp:simplePos x="0" y="0"/>
+                  <wp:positionH relativeFrom="column">
+                    <wp:align>center</wp:align>
+                  </wp:positionH>
+                  <wp:positionV relativeFrom="paragraph">
+                    <wp:posOffset>635</wp:posOffset>
+                  </wp:positionV>
+                  <wp:extent cx="5870575" cy="2283460"/>
+                  <wp:effectExtent l="0" t="0" r="0" b="0"/>
+                  <wp:wrapSquare wrapText="largest"/>
+                  <wp:docPr id="2" name="Изображение2" descr=""/>
+                  <wp:cNvGraphicFramePr>
+                    <a:graphicFrameLocks xmlns:a="http://schemas.openxmlformats.org/drawingml/2006/main" noChangeAspect="1"/>
+                  </wp:cNvGraphicFramePr>
+                  <a:graphic xmlns:a="http://schemas.openxmlformats.org/drawingml/2006/main">
+                    <a:graphicData uri="http://schemas.openxmlformats.org/drawingml/2006/picture">
+                      <pic:pic xmlns:pic="http://schemas.openxmlformats.org/drawingml/2006/picture">
+                        <pic:nvPicPr>
+                          <pic:cNvPr id="2" name="Изображение2" descr=""/>
+                          <pic:cNvPicPr>
+                            <a:picLocks noChangeAspect="1" noChangeArrowheads="1"/>
+                          </pic:cNvPicPr>
+                        </pic:nvPicPr>
+                        <pic:blipFill>
+                          <a:blip r:embed="rId4"/>
+                          <a:stretch>
+                            <a:fillRect/>
+                          </a:stretch>
+                        </pic:blipFill>
+                        <pic:spPr bwMode="auto">
+                          <a:xfrm>
+                            <a:off x="0" y="0"/>
+                            <a:ext cx="5870575" cy="2283460"/>
+                          </a:xfrm>
+                          <a:prstGeom prst="rect">
+                            <a:avLst/>
+                          </a:prstGeom>
+                        </pic:spPr>
+                      </pic:pic>
+                    </a:graphicData>
+                  </a:graphic>
+                </wp:anchor>
+              </w:drawing>
+            </w:r>
+          </w:p>
+        </w:tc>
+      </w:tr>
+      <w:tr>
+        <w:trPr/>
+        <w:tc>
+          <w:tcPr>
+            <w:tcW w:w="9355" w:type="dxa"/>
+            <w:tcBorders/>
+          </w:tcPr>
+          <w:p>
+            <w:pPr>
+              <w:pStyle w:val="Style29"/>
+              <w:jc w:val="center"/>
+              <w:rPr>
+                <w:rFonts w:ascii="Times New Roman" w:hAnsi="Times New Roman"/>
+                <w:sz w:val="28"/>
+                <w:szCs w:val="28"/>
+              </w:rPr>
+            </w:pPr>
+            <w:r>
+              <w:rPr>
+                <w:rFonts w:ascii="Times New Roman" w:hAnsi="Times New Roman"/>
+                <w:sz w:val="28"/>
+                <w:szCs w:val="28"/>
+              </w:rPr>
+              <w:t>Рисунок 2 -  Архитектура  InceptionV3</w:t>
+            </w:r>
+          </w:p>
+        </w:tc>
+      </w:tr>
+    </w:tbl>
+    <w:p>
+      <w:pPr>
+        <w:pStyle w:val="Normal"/>
+        <w:rPr/>
+      </w:pPr>
+      <w:r>
+        <w:rPr/>
+      </w:r>
+    </w:p>
+    <w:p>
+      <w:pPr>
+        <w:pStyle w:val="Style20"/>
+        <w:rPr/>
+      </w:pPr>
+      <w:r>
+        <w:rPr/>
+        <w:t>Архитектура InceptionV3 состоит из сверточных слоев, блоков "Inception modules" и полносвязных слоев. Внутри "Inception modules" используются несколько операций свертки с различными размерами ядер и операций пулинга. Архитектура имеет более чем 20 слоев и заканчивается полносвязными слоями для классификации. InceptionV3 также использует некоторые техники регуляризации, такие как Dropout и L2 регуляризация, чтобы избежать переобучения.</w:t>
+      </w:r>
+    </w:p>
+    <w:p>
+      <w:pPr>
+        <w:pStyle w:val="Style20"/>
+        <w:rPr>
+          <w:rFonts w:ascii="Times New Roman" w:hAnsi="Times New Roman" w:eastAsia="Noto Serif CJK SC" w:cs="Cambria"/>
+          <w:i w:val="false"/>
+          <w:i w:val="false"/>
+          <w:caps w:val="false"/>
+          <w:smallCaps w:val="false"/>
+          <w:color w:val="auto"/>
+          <w:spacing w:val="0"/>
+          <w:kern w:val="2"/>
+          <w:sz w:val="28"/>
+          <w:szCs w:val="28"/>
+          <w:lang w:val="ru-RU" w:eastAsia="zh-CN" w:bidi="hi-IN"/>
+        </w:rPr>
+      </w:pPr>
+      <w:r>
+        <w:rPr>
+          <w:rFonts w:eastAsia="Noto Serif CJK SC" w:cs="Cambria"/>
+          <w:i w:val="false"/>
+          <w:caps w:val="false"/>
+          <w:smallCaps w:val="false"/>
+          <w:color w:val="auto"/>
+          <w:spacing w:val="0"/>
+          <w:kern w:val="2"/>
+          <w:sz w:val="28"/>
+          <w:szCs w:val="28"/>
+          <w:lang w:val="ru-RU" w:eastAsia="zh-CN" w:bidi="hi-IN"/>
+        </w:rPr>
       </w:r>
     </w:p>
     <w:p>
@@ -7968,8 +8713,8 @@
         <w:pStyle w:val="4"/>
         <w:rPr/>
       </w:pPr>
-      <w:bookmarkStart w:id="16" w:name="__RefHeading___Toc1980_2415813192"/>
-      <w:bookmarkEnd w:id="16"/>
+      <w:bookmarkStart w:id="15" w:name="__RefHeading___Toc1978_2415813192"/>
+      <w:bookmarkEnd w:id="15"/>
       <w:r>
         <w:rPr>
           <w:rFonts w:eastAsia="Noto Serif CJK SC" w:cs="Cambria" w:ascii="Times New Roman" w:hAnsi="Times New Roman"/>
@@ -7981,17 +8726,653 @@
           <w:szCs w:val="28"/>
           <w:lang w:val="ru-RU" w:eastAsia="zh-CN" w:bidi="hi-IN"/>
         </w:rPr>
-        <w:t>ResNet50</w:t>
+        <w:t>1.1.5 MobileNetV2</w:t>
+      </w:r>
+    </w:p>
+    <w:p>
+      <w:pPr>
+        <w:pStyle w:val="Style20"/>
+        <w:rPr/>
+      </w:pPr>
+      <w:r>
+        <w:rPr/>
+        <w:t xml:space="preserve">MobileNetV2 [4] -  это сверточная нейронная сеть, оптимизированная для мобильных устройств с ограниченными вычислительными ресурсами. Архитектура состоит из нескольких блоков, которые включают в себя последовательность слоев "depthwise separable convolution", которые заменяют стандартные сверточные слои. Схема данной структуры представлена на рисунке 3. </w:t>
+      </w:r>
+    </w:p>
+    <w:p>
+      <w:pPr>
+        <w:pStyle w:val="Style20"/>
+        <w:rPr/>
+      </w:pPr>
+      <w:r>
+        <w:rPr/>
+      </w:r>
+    </w:p>
+    <w:tbl>
+      <w:tblPr>
+        <w:tblW w:w="9355" w:type="dxa"/>
+        <w:jc w:val="left"/>
+        <w:tblInd w:w="55" w:type="dxa"/>
+        <w:tblCellMar>
+          <w:top w:w="55" w:type="dxa"/>
+          <w:left w:w="55" w:type="dxa"/>
+          <w:bottom w:w="55" w:type="dxa"/>
+          <w:right w:w="55" w:type="dxa"/>
+        </w:tblCellMar>
+      </w:tblPr>
+      <w:tblGrid>
+        <w:gridCol w:w="9355"/>
+      </w:tblGrid>
+      <w:tr>
+        <w:trPr/>
+        <w:tc>
+          <w:tcPr>
+            <w:tcW w:w="9355" w:type="dxa"/>
+            <w:tcBorders/>
+          </w:tcPr>
+          <w:p>
+            <w:pPr>
+              <w:pStyle w:val="Style29"/>
+              <w:rPr>
+                <w:rFonts w:ascii="Times New Roman" w:hAnsi="Times New Roman"/>
+                <w:sz w:val="28"/>
+                <w:szCs w:val="28"/>
+              </w:rPr>
+            </w:pPr>
+            <w:r>
+              <w:rPr>
+                <w:rFonts w:ascii="Times New Roman" w:hAnsi="Times New Roman"/>
+                <w:sz w:val="28"/>
+                <w:szCs w:val="28"/>
+              </w:rPr>
+              <w:drawing>
+                <wp:anchor behindDoc="0" distT="0" distB="0" distL="0" distR="0" simplePos="0" locked="0" layoutInCell="1" allowOverlap="1" relativeHeight="4">
+                  <wp:simplePos x="0" y="0"/>
+                  <wp:positionH relativeFrom="column">
+                    <wp:align>center</wp:align>
+                  </wp:positionH>
+                  <wp:positionV relativeFrom="paragraph">
+                    <wp:posOffset>635</wp:posOffset>
+                  </wp:positionV>
+                  <wp:extent cx="5870575" cy="4171315"/>
+                  <wp:effectExtent l="0" t="0" r="0" b="0"/>
+                  <wp:wrapSquare wrapText="largest"/>
+                  <wp:docPr id="3" name="Изображение3" descr=""/>
+                  <wp:cNvGraphicFramePr>
+                    <a:graphicFrameLocks xmlns:a="http://schemas.openxmlformats.org/drawingml/2006/main" noChangeAspect="1"/>
+                  </wp:cNvGraphicFramePr>
+                  <a:graphic xmlns:a="http://schemas.openxmlformats.org/drawingml/2006/main">
+                    <a:graphicData uri="http://schemas.openxmlformats.org/drawingml/2006/picture">
+                      <pic:pic xmlns:pic="http://schemas.openxmlformats.org/drawingml/2006/picture">
+                        <pic:nvPicPr>
+                          <pic:cNvPr id="3" name="Изображение3" descr=""/>
+                          <pic:cNvPicPr>
+                            <a:picLocks noChangeAspect="1" noChangeArrowheads="1"/>
+                          </pic:cNvPicPr>
+                        </pic:nvPicPr>
+                        <pic:blipFill>
+                          <a:blip r:embed="rId5"/>
+                          <a:stretch>
+                            <a:fillRect/>
+                          </a:stretch>
+                        </pic:blipFill>
+                        <pic:spPr bwMode="auto">
+                          <a:xfrm>
+                            <a:off x="0" y="0"/>
+                            <a:ext cx="5870575" cy="4171315"/>
+                          </a:xfrm>
+                          <a:prstGeom prst="rect">
+                            <a:avLst/>
+                          </a:prstGeom>
+                        </pic:spPr>
+                      </pic:pic>
+                    </a:graphicData>
+                  </a:graphic>
+                </wp:anchor>
+              </w:drawing>
+            </w:r>
+          </w:p>
+        </w:tc>
+      </w:tr>
+      <w:tr>
+        <w:trPr/>
+        <w:tc>
+          <w:tcPr>
+            <w:tcW w:w="9355" w:type="dxa"/>
+            <w:tcBorders/>
+          </w:tcPr>
+          <w:p>
+            <w:pPr>
+              <w:pStyle w:val="Style29"/>
+              <w:jc w:val="center"/>
+              <w:rPr/>
+            </w:pPr>
+            <w:r>
+              <w:rPr>
+                <w:rFonts w:ascii="Times New Roman" w:hAnsi="Times New Roman"/>
+                <w:sz w:val="28"/>
+                <w:szCs w:val="28"/>
+              </w:rPr>
+              <w:t xml:space="preserve">Рисунок 3 -  </w:t>
+            </w:r>
+            <w:r>
+              <w:rPr>
+                <w:rFonts w:eastAsia="Noto Serif CJK SC" w:cs="Lohit Devanagari" w:ascii="Times New Roman" w:hAnsi="Times New Roman"/>
+                <w:color w:val="auto"/>
+                <w:kern w:val="0"/>
+                <w:sz w:val="28"/>
+                <w:szCs w:val="28"/>
+                <w:lang w:val="ru-RU" w:eastAsia="zh-CN" w:bidi="hi-IN"/>
+              </w:rPr>
+              <w:t>Схема  слоя «depthwise separable convolution»</w:t>
+            </w:r>
+          </w:p>
+        </w:tc>
+      </w:tr>
+    </w:tbl>
+    <w:p>
+      <w:pPr>
+        <w:pStyle w:val="Style20"/>
+        <w:rPr/>
+      </w:pPr>
+      <w:r>
+        <w:rPr/>
+      </w:r>
+    </w:p>
+    <w:p>
+      <w:pPr>
+        <w:pStyle w:val="Style20"/>
+        <w:rPr/>
+      </w:pPr>
+      <w:r>
+        <w:rPr/>
+        <w:t>Эти блоки уменьшают количество параметров и операций с плавающей запятой, что позволяет сети работать на мобильных устройствах с ограниченной вычислительной мощностью. MobileNetV2 также использует слои Batch Normalization и ReLU, чтобы ускорить сходимость и обеспечить нелинейность в сети. Она достигает высокой точности на задачах классификации изображений, при этом имея небольшой размер и низкий уровень потребления энергии. Архитектура сети представлена на рисунке 4.</w:t>
+      </w:r>
+    </w:p>
+    <w:p>
+      <w:pPr>
+        <w:pStyle w:val="Style20"/>
+        <w:rPr/>
+      </w:pPr>
+      <w:r>
+        <w:rPr/>
+      </w:r>
+    </w:p>
+    <w:p>
+      <w:pPr>
+        <w:pStyle w:val="Style20"/>
+        <w:rPr/>
+      </w:pPr>
+      <w:r>
+        <w:rPr/>
+      </w:r>
+    </w:p>
+    <w:p>
+      <w:pPr>
+        <w:pStyle w:val="Style20"/>
+        <w:rPr/>
+      </w:pPr>
+      <w:r>
+        <w:rPr/>
+      </w:r>
+    </w:p>
+    <w:p>
+      <w:pPr>
+        <w:pStyle w:val="Style20"/>
+        <w:rPr/>
+      </w:pPr>
+      <w:r>
+        <w:rPr/>
+      </w:r>
+    </w:p>
+    <w:p>
+      <w:pPr>
+        <w:pStyle w:val="Style20"/>
+        <w:rPr/>
+      </w:pPr>
+      <w:r>
+        <w:rPr/>
+      </w:r>
+    </w:p>
+    <w:p>
+      <w:pPr>
+        <w:pStyle w:val="Style20"/>
+        <w:rPr/>
+      </w:pPr>
+      <w:r>
+        <w:rPr/>
+      </w:r>
+    </w:p>
+    <w:tbl>
+      <w:tblPr>
+        <w:tblW w:w="9355" w:type="dxa"/>
+        <w:jc w:val="left"/>
+        <w:tblInd w:w="55" w:type="dxa"/>
+        <w:tblCellMar>
+          <w:top w:w="55" w:type="dxa"/>
+          <w:left w:w="55" w:type="dxa"/>
+          <w:bottom w:w="55" w:type="dxa"/>
+          <w:right w:w="55" w:type="dxa"/>
+        </w:tblCellMar>
+      </w:tblPr>
+      <w:tblGrid>
+        <w:gridCol w:w="9355"/>
+      </w:tblGrid>
+      <w:tr>
+        <w:trPr/>
+        <w:tc>
+          <w:tcPr>
+            <w:tcW w:w="9355" w:type="dxa"/>
+            <w:tcBorders/>
+          </w:tcPr>
+          <w:p>
+            <w:pPr>
+              <w:pStyle w:val="Style29"/>
+              <w:rPr>
+                <w:rFonts w:ascii="Times New Roman" w:hAnsi="Times New Roman"/>
+                <w:sz w:val="28"/>
+                <w:szCs w:val="28"/>
+              </w:rPr>
+            </w:pPr>
+            <w:r>
+              <w:rPr>
+                <w:rFonts w:ascii="Times New Roman" w:hAnsi="Times New Roman"/>
+                <w:sz w:val="28"/>
+                <w:szCs w:val="28"/>
+              </w:rPr>
+              <w:drawing>
+                <wp:anchor behindDoc="0" distT="0" distB="0" distL="0" distR="0" simplePos="0" locked="0" layoutInCell="1" allowOverlap="1" relativeHeight="5">
+                  <wp:simplePos x="0" y="0"/>
+                  <wp:positionH relativeFrom="column">
+                    <wp:align>center</wp:align>
+                  </wp:positionH>
+                  <wp:positionV relativeFrom="paragraph">
+                    <wp:posOffset>63500</wp:posOffset>
+                  </wp:positionV>
+                  <wp:extent cx="3200400" cy="2827655"/>
+                  <wp:effectExtent l="0" t="0" r="0" b="0"/>
+                  <wp:wrapSquare wrapText="largest"/>
+                  <wp:docPr id="4" name="Изображение4" descr=""/>
+                  <wp:cNvGraphicFramePr>
+                    <a:graphicFrameLocks xmlns:a="http://schemas.openxmlformats.org/drawingml/2006/main" noChangeAspect="1"/>
+                  </wp:cNvGraphicFramePr>
+                  <a:graphic xmlns:a="http://schemas.openxmlformats.org/drawingml/2006/main">
+                    <a:graphicData uri="http://schemas.openxmlformats.org/drawingml/2006/picture">
+                      <pic:pic xmlns:pic="http://schemas.openxmlformats.org/drawingml/2006/picture">
+                        <pic:nvPicPr>
+                          <pic:cNvPr id="4" name="Изображение4" descr=""/>
+                          <pic:cNvPicPr>
+                            <a:picLocks noChangeAspect="1" noChangeArrowheads="1"/>
+                          </pic:cNvPicPr>
+                        </pic:nvPicPr>
+                        <pic:blipFill>
+                          <a:blip r:embed="rId6"/>
+                          <a:srcRect l="0" t="0" r="0" b="20480"/>
+                          <a:stretch>
+                            <a:fillRect/>
+                          </a:stretch>
+                        </pic:blipFill>
+                        <pic:spPr bwMode="auto">
+                          <a:xfrm>
+                            <a:off x="0" y="0"/>
+                            <a:ext cx="3200400" cy="2827655"/>
+                          </a:xfrm>
+                          <a:prstGeom prst="rect">
+                            <a:avLst/>
+                          </a:prstGeom>
+                        </pic:spPr>
+                      </pic:pic>
+                    </a:graphicData>
+                  </a:graphic>
+                </wp:anchor>
+              </w:drawing>
+            </w:r>
+          </w:p>
+          <w:p>
+            <w:pPr>
+              <w:pStyle w:val="Style29"/>
+              <w:rPr>
+                <w:rFonts w:ascii="Times New Roman" w:hAnsi="Times New Roman"/>
+                <w:sz w:val="28"/>
+                <w:szCs w:val="28"/>
+              </w:rPr>
+            </w:pPr>
+            <w:r>
+              <w:rPr>
+                <w:rFonts w:ascii="Times New Roman" w:hAnsi="Times New Roman"/>
+                <w:sz w:val="28"/>
+                <w:szCs w:val="28"/>
+              </w:rPr>
+            </w:r>
+          </w:p>
+          <w:p>
+            <w:pPr>
+              <w:pStyle w:val="Style29"/>
+              <w:rPr>
+                <w:rFonts w:ascii="Times New Roman" w:hAnsi="Times New Roman"/>
+                <w:sz w:val="28"/>
+                <w:szCs w:val="28"/>
+              </w:rPr>
+            </w:pPr>
+            <w:r>
+              <w:rPr>
+                <w:rFonts w:ascii="Times New Roman" w:hAnsi="Times New Roman"/>
+                <w:sz w:val="28"/>
+                <w:szCs w:val="28"/>
+              </w:rPr>
+            </w:r>
+          </w:p>
+          <w:p>
+            <w:pPr>
+              <w:pStyle w:val="Style29"/>
+              <w:rPr>
+                <w:rFonts w:ascii="Times New Roman" w:hAnsi="Times New Roman"/>
+                <w:sz w:val="28"/>
+                <w:szCs w:val="28"/>
+              </w:rPr>
+            </w:pPr>
+            <w:r>
+              <w:rPr>
+                <w:rFonts w:ascii="Times New Roman" w:hAnsi="Times New Roman"/>
+                <w:sz w:val="28"/>
+                <w:szCs w:val="28"/>
+              </w:rPr>
+            </w:r>
+          </w:p>
+          <w:p>
+            <w:pPr>
+              <w:pStyle w:val="Style29"/>
+              <w:rPr>
+                <w:rFonts w:ascii="Times New Roman" w:hAnsi="Times New Roman"/>
+                <w:sz w:val="28"/>
+                <w:szCs w:val="28"/>
+              </w:rPr>
+            </w:pPr>
+            <w:r>
+              <w:rPr>
+                <w:rFonts w:ascii="Times New Roman" w:hAnsi="Times New Roman"/>
+                <w:sz w:val="28"/>
+                <w:szCs w:val="28"/>
+              </w:rPr>
+            </w:r>
+          </w:p>
+          <w:p>
+            <w:pPr>
+              <w:pStyle w:val="Style29"/>
+              <w:rPr>
+                <w:rFonts w:ascii="Times New Roman" w:hAnsi="Times New Roman"/>
+                <w:sz w:val="28"/>
+                <w:szCs w:val="28"/>
+              </w:rPr>
+            </w:pPr>
+            <w:r>
+              <w:rPr>
+                <w:rFonts w:ascii="Times New Roman" w:hAnsi="Times New Roman"/>
+                <w:sz w:val="28"/>
+                <w:szCs w:val="28"/>
+              </w:rPr>
+            </w:r>
+          </w:p>
+          <w:p>
+            <w:pPr>
+              <w:pStyle w:val="Style29"/>
+              <w:rPr>
+                <w:rFonts w:ascii="Times New Roman" w:hAnsi="Times New Roman"/>
+                <w:sz w:val="28"/>
+                <w:szCs w:val="28"/>
+              </w:rPr>
+            </w:pPr>
+            <w:r>
+              <w:rPr>
+                <w:rFonts w:ascii="Times New Roman" w:hAnsi="Times New Roman"/>
+                <w:sz w:val="28"/>
+                <w:szCs w:val="28"/>
+              </w:rPr>
+            </w:r>
+          </w:p>
+          <w:p>
+            <w:pPr>
+              <w:pStyle w:val="Style29"/>
+              <w:rPr>
+                <w:rFonts w:ascii="Times New Roman" w:hAnsi="Times New Roman"/>
+                <w:sz w:val="28"/>
+                <w:szCs w:val="28"/>
+              </w:rPr>
+            </w:pPr>
+            <w:r>
+              <w:rPr>
+                <w:rFonts w:ascii="Times New Roman" w:hAnsi="Times New Roman"/>
+                <w:sz w:val="28"/>
+                <w:szCs w:val="28"/>
+              </w:rPr>
+            </w:r>
+          </w:p>
+          <w:p>
+            <w:pPr>
+              <w:pStyle w:val="Style29"/>
+              <w:rPr>
+                <w:rFonts w:ascii="Times New Roman" w:hAnsi="Times New Roman"/>
+                <w:sz w:val="28"/>
+                <w:szCs w:val="28"/>
+              </w:rPr>
+            </w:pPr>
+            <w:r>
+              <w:rPr>
+                <w:rFonts w:ascii="Times New Roman" w:hAnsi="Times New Roman"/>
+                <w:sz w:val="28"/>
+                <w:szCs w:val="28"/>
+              </w:rPr>
+            </w:r>
+          </w:p>
+          <w:p>
+            <w:pPr>
+              <w:pStyle w:val="Style29"/>
+              <w:rPr>
+                <w:rFonts w:ascii="Times New Roman" w:hAnsi="Times New Roman"/>
+                <w:sz w:val="28"/>
+                <w:szCs w:val="28"/>
+              </w:rPr>
+            </w:pPr>
+            <w:r>
+              <w:rPr>
+                <w:rFonts w:ascii="Times New Roman" w:hAnsi="Times New Roman"/>
+                <w:sz w:val="28"/>
+                <w:szCs w:val="28"/>
+              </w:rPr>
+            </w:r>
+          </w:p>
+          <w:p>
+            <w:pPr>
+              <w:pStyle w:val="Style29"/>
+              <w:rPr>
+                <w:rFonts w:ascii="Times New Roman" w:hAnsi="Times New Roman"/>
+                <w:sz w:val="28"/>
+                <w:szCs w:val="28"/>
+              </w:rPr>
+            </w:pPr>
+            <w:r>
+              <w:rPr>
+                <w:rFonts w:ascii="Times New Roman" w:hAnsi="Times New Roman"/>
+                <w:sz w:val="28"/>
+                <w:szCs w:val="28"/>
+              </w:rPr>
+            </w:r>
+          </w:p>
+          <w:p>
+            <w:pPr>
+              <w:pStyle w:val="Style29"/>
+              <w:rPr>
+                <w:rFonts w:ascii="Times New Roman" w:hAnsi="Times New Roman"/>
+                <w:sz w:val="28"/>
+                <w:szCs w:val="28"/>
+              </w:rPr>
+            </w:pPr>
+            <w:r>
+              <w:rPr>
+                <w:rFonts w:ascii="Times New Roman" w:hAnsi="Times New Roman"/>
+                <w:sz w:val="28"/>
+                <w:szCs w:val="28"/>
+              </w:rPr>
+            </w:r>
+          </w:p>
+          <w:p>
+            <w:pPr>
+              <w:pStyle w:val="Style29"/>
+              <w:rPr>
+                <w:rFonts w:ascii="Times New Roman" w:hAnsi="Times New Roman"/>
+                <w:sz w:val="28"/>
+                <w:szCs w:val="28"/>
+              </w:rPr>
+            </w:pPr>
+            <w:r>
+              <w:rPr>
+                <w:rFonts w:ascii="Times New Roman" w:hAnsi="Times New Roman"/>
+                <w:sz w:val="28"/>
+                <w:szCs w:val="28"/>
+              </w:rPr>
+            </w:r>
+          </w:p>
+          <w:p>
+            <w:pPr>
+              <w:pStyle w:val="Style29"/>
+              <w:rPr>
+                <w:rFonts w:ascii="Times New Roman" w:hAnsi="Times New Roman"/>
+                <w:sz w:val="28"/>
+                <w:szCs w:val="28"/>
+              </w:rPr>
+            </w:pPr>
+            <w:r>
+              <w:rPr>
+                <w:rFonts w:ascii="Times New Roman" w:hAnsi="Times New Roman"/>
+                <w:sz w:val="28"/>
+                <w:szCs w:val="28"/>
+              </w:rPr>
+            </w:r>
+          </w:p>
+          <w:p>
+            <w:pPr>
+              <w:pStyle w:val="Style29"/>
+              <w:rPr>
+                <w:rFonts w:ascii="Times New Roman" w:hAnsi="Times New Roman"/>
+                <w:sz w:val="28"/>
+                <w:szCs w:val="28"/>
+              </w:rPr>
+            </w:pPr>
+            <w:r>
+              <w:rPr>
+                <w:rFonts w:ascii="Times New Roman" w:hAnsi="Times New Roman"/>
+                <w:sz w:val="28"/>
+                <w:szCs w:val="28"/>
+              </w:rPr>
+            </w:r>
+          </w:p>
+        </w:tc>
+      </w:tr>
+      <w:tr>
+        <w:trPr/>
+        <w:tc>
+          <w:tcPr>
+            <w:tcW w:w="9355" w:type="dxa"/>
+            <w:tcBorders/>
+          </w:tcPr>
+          <w:p>
+            <w:pPr>
+              <w:pStyle w:val="Style29"/>
+              <w:jc w:val="center"/>
+              <w:rPr/>
+            </w:pPr>
+            <w:r>
+              <w:rPr>
+                <w:rFonts w:ascii="Times New Roman" w:hAnsi="Times New Roman"/>
+                <w:sz w:val="28"/>
+                <w:szCs w:val="28"/>
+              </w:rPr>
+              <w:t xml:space="preserve">Рисунок 4 -  </w:t>
+            </w:r>
+            <w:r>
+              <w:rPr>
+                <w:rFonts w:eastAsia="Noto Serif CJK SC" w:cs="Lohit Devanagari" w:ascii="Times New Roman" w:hAnsi="Times New Roman"/>
+                <w:color w:val="auto"/>
+                <w:kern w:val="0"/>
+                <w:sz w:val="28"/>
+                <w:szCs w:val="28"/>
+                <w:lang w:val="ru-RU" w:eastAsia="zh-CN" w:bidi="hi-IN"/>
+              </w:rPr>
+              <w:t>Архитектура MobileNetV2</w:t>
+            </w:r>
+          </w:p>
+        </w:tc>
+      </w:tr>
+    </w:tbl>
+    <w:p>
+      <w:pPr>
+        <w:pStyle w:val="Style20"/>
+        <w:rPr/>
+      </w:pPr>
+      <w:r>
+        <w:rPr/>
+      </w:r>
+    </w:p>
+    <w:p>
+      <w:pPr>
+        <w:pStyle w:val="Style20"/>
+        <w:rPr/>
+      </w:pPr>
+      <w:r>
+        <w:rPr>
+          <w:rFonts w:eastAsia="Noto Serif CJK SC" w:cs="Times New Roman"/>
+          <w:color w:val="auto"/>
+          <w:kern w:val="0"/>
+          <w:sz w:val="28"/>
+          <w:szCs w:val="28"/>
+          <w:lang w:val="ru-RU" w:eastAsia="zh-CN" w:bidi="hi-IN"/>
+        </w:rPr>
+        <w:t xml:space="preserve">Блоки </w:t>
+      </w:r>
+      <w:r>
+        <w:rPr/>
+        <w:t>включают в себя несколько последовательных операций. Сначала входные данные проходят через сверточный слой с ядром размера 3x3, затем применяется функция активации ReLU6. Затем следует операция "бутстрапинга" - сверточный слой с ядром 1x1, который увеличивает количество каналов признаков. После этого следует еще один сверточный слой с ядром 3x3, снова с функцией активации ReLU6. Благодаря такой конфигурации блоков, MobileNetV2 обладает высокой точностью на задачах классификации изображений при относительно низком количестве параметров и быстродействии.</w:t>
+      </w:r>
+    </w:p>
+    <w:p>
+      <w:pPr>
+        <w:pStyle w:val="Style20"/>
+        <w:rPr>
+          <w:rFonts w:ascii="Times New Roman" w:hAnsi="Times New Roman" w:eastAsia="Noto Serif CJK SC" w:cs="Cambria"/>
+          <w:i w:val="false"/>
+          <w:i w:val="false"/>
+          <w:caps w:val="false"/>
+          <w:smallCaps w:val="false"/>
+          <w:color w:val="auto"/>
+          <w:spacing w:val="0"/>
+          <w:kern w:val="2"/>
+          <w:sz w:val="28"/>
+          <w:szCs w:val="28"/>
+          <w:lang w:val="ru-RU" w:eastAsia="zh-CN" w:bidi="hi-IN"/>
+        </w:rPr>
+      </w:pPr>
+      <w:r>
+        <w:rPr>
+          <w:rFonts w:eastAsia="Noto Serif CJK SC" w:cs="Cambria"/>
+          <w:i w:val="false"/>
+          <w:caps w:val="false"/>
+          <w:smallCaps w:val="false"/>
+          <w:color w:val="auto"/>
+          <w:spacing w:val="0"/>
+          <w:kern w:val="2"/>
+          <w:sz w:val="28"/>
+          <w:szCs w:val="28"/>
+          <w:lang w:val="ru-RU" w:eastAsia="zh-CN" w:bidi="hi-IN"/>
+        </w:rPr>
       </w:r>
     </w:p>
     <w:p>
       <w:pPr>
         <w:pStyle w:val="4"/>
-        <w:spacing w:lineRule="auto" w:line="360"/>
-        <w:rPr/>
-      </w:pPr>
-      <w:bookmarkStart w:id="17" w:name="__RefHeading___Toc1982_2415813192"/>
-      <w:bookmarkEnd w:id="17"/>
+        <w:rPr/>
+      </w:pPr>
+      <w:bookmarkStart w:id="16" w:name="__RefHeading___Toc1980_2415813192"/>
+      <w:bookmarkEnd w:id="16"/>
       <w:r>
         <w:rPr>
           <w:rFonts w:eastAsia="Noto Serif CJK SC" w:cs="Cambria" w:ascii="Times New Roman" w:hAnsi="Times New Roman"/>
@@ -8003,7 +9384,608 @@
           <w:szCs w:val="28"/>
           <w:lang w:val="ru-RU" w:eastAsia="zh-CN" w:bidi="hi-IN"/>
         </w:rPr>
-        <w:t>EfficientNet</w:t>
+        <w:t>1.1.6 ResNet50</w:t>
+      </w:r>
+    </w:p>
+    <w:p>
+      <w:pPr>
+        <w:pStyle w:val="Style20"/>
+        <w:rPr/>
+      </w:pPr>
+      <w:r>
+        <w:rPr/>
+        <w:t>ResNet — это сокращенное название для Residual Network (дословно  — «остаточная сеть») [5]. Это глубокая нейронная сеть, предназначенная для классификации изображений. Её основной принцип состоит в том, чтобы добавить "сквозные" соединения между блоками сверточных слоев, что позволяет сети изучать глубокие представления изображений.  Архитектура данной модели представлена на рисунке 5.</w:t>
+      </w:r>
+    </w:p>
+    <w:p>
+      <w:pPr>
+        <w:pStyle w:val="Style20"/>
+        <w:rPr/>
+      </w:pPr>
+      <w:r>
+        <w:rPr/>
+      </w:r>
+    </w:p>
+    <w:p>
+      <w:pPr>
+        <w:pStyle w:val="Style20"/>
+        <w:rPr/>
+      </w:pPr>
+      <w:r>
+        <w:rPr/>
+      </w:r>
+    </w:p>
+    <w:tbl>
+      <w:tblPr>
+        <w:tblW w:w="9355" w:type="dxa"/>
+        <w:jc w:val="left"/>
+        <w:tblInd w:w="55" w:type="dxa"/>
+        <w:tblCellMar>
+          <w:top w:w="55" w:type="dxa"/>
+          <w:left w:w="55" w:type="dxa"/>
+          <w:bottom w:w="55" w:type="dxa"/>
+          <w:right w:w="55" w:type="dxa"/>
+        </w:tblCellMar>
+      </w:tblPr>
+      <w:tblGrid>
+        <w:gridCol w:w="9355"/>
+      </w:tblGrid>
+      <w:tr>
+        <w:trPr/>
+        <w:tc>
+          <w:tcPr>
+            <w:tcW w:w="9355" w:type="dxa"/>
+            <w:tcBorders/>
+          </w:tcPr>
+          <w:p>
+            <w:pPr>
+              <w:pStyle w:val="Style29"/>
+              <w:rPr>
+                <w:rFonts w:ascii="Times New Roman" w:hAnsi="Times New Roman"/>
+                <w:sz w:val="28"/>
+                <w:szCs w:val="28"/>
+              </w:rPr>
+            </w:pPr>
+            <w:r>
+              <w:rPr>
+                <w:rFonts w:ascii="Times New Roman" w:hAnsi="Times New Roman"/>
+                <w:sz w:val="28"/>
+                <w:szCs w:val="28"/>
+              </w:rPr>
+              <w:drawing>
+                <wp:anchor behindDoc="0" distT="0" distB="0" distL="0" distR="0" simplePos="0" locked="0" layoutInCell="1" allowOverlap="1" relativeHeight="6">
+                  <wp:simplePos x="0" y="0"/>
+                  <wp:positionH relativeFrom="column">
+                    <wp:align>center</wp:align>
+                  </wp:positionH>
+                  <wp:positionV relativeFrom="paragraph">
+                    <wp:posOffset>635</wp:posOffset>
+                  </wp:positionV>
+                  <wp:extent cx="5870575" cy="1891030"/>
+                  <wp:effectExtent l="0" t="0" r="0" b="0"/>
+                  <wp:wrapSquare wrapText="largest"/>
+                  <wp:docPr id="5" name="Изображение5" descr=""/>
+                  <wp:cNvGraphicFramePr>
+                    <a:graphicFrameLocks xmlns:a="http://schemas.openxmlformats.org/drawingml/2006/main" noChangeAspect="1"/>
+                  </wp:cNvGraphicFramePr>
+                  <a:graphic xmlns:a="http://schemas.openxmlformats.org/drawingml/2006/main">
+                    <a:graphicData uri="http://schemas.openxmlformats.org/drawingml/2006/picture">
+                      <pic:pic xmlns:pic="http://schemas.openxmlformats.org/drawingml/2006/picture">
+                        <pic:nvPicPr>
+                          <pic:cNvPr id="5" name="Изображение5" descr=""/>
+                          <pic:cNvPicPr>
+                            <a:picLocks noChangeAspect="1" noChangeArrowheads="1"/>
+                          </pic:cNvPicPr>
+                        </pic:nvPicPr>
+                        <pic:blipFill>
+                          <a:blip r:embed="rId7"/>
+                          <a:stretch>
+                            <a:fillRect/>
+                          </a:stretch>
+                        </pic:blipFill>
+                        <pic:spPr bwMode="auto">
+                          <a:xfrm>
+                            <a:off x="0" y="0"/>
+                            <a:ext cx="5870575" cy="1891030"/>
+                          </a:xfrm>
+                          <a:prstGeom prst="rect">
+                            <a:avLst/>
+                          </a:prstGeom>
+                        </pic:spPr>
+                      </pic:pic>
+                    </a:graphicData>
+                  </a:graphic>
+                </wp:anchor>
+              </w:drawing>
+            </w:r>
+          </w:p>
+        </w:tc>
+      </w:tr>
+      <w:tr>
+        <w:trPr/>
+        <w:tc>
+          <w:tcPr>
+            <w:tcW w:w="9355" w:type="dxa"/>
+            <w:tcBorders/>
+          </w:tcPr>
+          <w:p>
+            <w:pPr>
+              <w:pStyle w:val="Style29"/>
+              <w:jc w:val="center"/>
+              <w:rPr>
+                <w:rFonts w:ascii="Times New Roman" w:hAnsi="Times New Roman" w:eastAsia="Noto Serif CJK SC" w:cs="Lohit Devanagari"/>
+                <w:color w:val="auto"/>
+                <w:kern w:val="0"/>
+                <w:sz w:val="28"/>
+                <w:szCs w:val="28"/>
+                <w:lang w:val="ru-RU" w:eastAsia="zh-CN" w:bidi="hi-IN"/>
+              </w:rPr>
+            </w:pPr>
+            <w:r>
+              <w:rPr>
+                <w:rFonts w:ascii="Times New Roman" w:hAnsi="Times New Roman"/>
+                <w:sz w:val="28"/>
+                <w:szCs w:val="28"/>
+              </w:rPr>
+              <w:t xml:space="preserve">Рисунок 5 -  </w:t>
+            </w:r>
+            <w:r>
+              <w:rPr>
+                <w:rFonts w:eastAsia="Noto Serif CJK SC" w:cs="Lohit Devanagari" w:ascii="Times New Roman" w:hAnsi="Times New Roman"/>
+                <w:color w:val="auto"/>
+                <w:kern w:val="0"/>
+                <w:sz w:val="28"/>
+                <w:szCs w:val="28"/>
+                <w:lang w:val="ru-RU" w:eastAsia="zh-CN" w:bidi="hi-IN"/>
+              </w:rPr>
+              <w:t xml:space="preserve">Архитектура </w:t>
+            </w:r>
+            <w:r>
+              <w:rPr>
+                <w:rFonts w:eastAsia="Noto Serif CJK SC" w:cs="Lohit Devanagari" w:ascii="Times New Roman" w:hAnsi="Times New Roman"/>
+                <w:b w:val="false"/>
+                <w:i w:val="false"/>
+                <w:caps w:val="false"/>
+                <w:smallCaps w:val="false"/>
+                <w:color w:val="auto"/>
+                <w:spacing w:val="0"/>
+                <w:kern w:val="0"/>
+                <w:sz w:val="28"/>
+                <w:szCs w:val="28"/>
+                <w:lang w:val="ru-RU" w:eastAsia="zh-CN" w:bidi="hi-IN"/>
+              </w:rPr>
+              <w:t>ResNet50</w:t>
+            </w:r>
+          </w:p>
+        </w:tc>
+      </w:tr>
+    </w:tbl>
+    <w:p>
+      <w:pPr>
+        <w:pStyle w:val="Style20"/>
+        <w:rPr/>
+      </w:pPr>
+      <w:r>
+        <w:rPr/>
+      </w:r>
+    </w:p>
+    <w:p>
+      <w:pPr>
+        <w:pStyle w:val="Style20"/>
+        <w:rPr/>
+      </w:pPr>
+      <w:r>
+        <w:rPr/>
+        <w:t>Модель состоит из 50 сверточных слоев и нескольких полносвязных слоев. Внутри каждого блока ResNet50 использует сквозные соединения для суммирования входных и выходных данных, чтобы увеличить скорость обучения и улучшить точность предсказаний. ResNet50 также использует сверточные слои с ядрами 1x1 и 3x3, а также групповую нормализацию, чтобы добиться лучшей точности на задачах классификации изображений.</w:t>
+      </w:r>
+    </w:p>
+    <w:p>
+      <w:pPr>
+        <w:pStyle w:val="Style20"/>
+        <w:rPr>
+          <w:rFonts w:ascii="Times New Roman" w:hAnsi="Times New Roman" w:eastAsia="Noto Serif CJK SC" w:cs="Cambria"/>
+          <w:i w:val="false"/>
+          <w:i w:val="false"/>
+          <w:caps w:val="false"/>
+          <w:smallCaps w:val="false"/>
+          <w:color w:val="auto"/>
+          <w:spacing w:val="0"/>
+          <w:kern w:val="2"/>
+          <w:sz w:val="28"/>
+          <w:szCs w:val="28"/>
+          <w:lang w:val="ru-RU" w:eastAsia="zh-CN" w:bidi="hi-IN"/>
+        </w:rPr>
+      </w:pPr>
+      <w:r>
+        <w:rPr>
+          <w:rFonts w:eastAsia="Noto Serif CJK SC" w:cs="Cambria"/>
+          <w:i w:val="false"/>
+          <w:caps w:val="false"/>
+          <w:smallCaps w:val="false"/>
+          <w:color w:val="auto"/>
+          <w:spacing w:val="0"/>
+          <w:kern w:val="2"/>
+          <w:sz w:val="28"/>
+          <w:szCs w:val="28"/>
+          <w:lang w:val="ru-RU" w:eastAsia="zh-CN" w:bidi="hi-IN"/>
+        </w:rPr>
+      </w:r>
+    </w:p>
+    <w:p>
+      <w:pPr>
+        <w:pStyle w:val="4"/>
+        <w:spacing w:lineRule="auto" w:line="360"/>
+        <w:rPr/>
+      </w:pPr>
+      <w:bookmarkStart w:id="17" w:name="__RefHeading___Toc1982_2415813192"/>
+      <w:bookmarkEnd w:id="17"/>
+      <w:r>
+        <w:rPr>
+          <w:rFonts w:eastAsia="Noto Serif CJK SC" w:cs="Cambria" w:ascii="Times New Roman" w:hAnsi="Times New Roman"/>
+          <w:b/>
+          <w:bCs/>
+          <w:color w:val="auto"/>
+          <w:kern w:val="2"/>
+          <w:sz w:val="28"/>
+          <w:szCs w:val="28"/>
+          <w:lang w:val="ru-RU" w:eastAsia="zh-CN" w:bidi="hi-IN"/>
+        </w:rPr>
+        <w:t>1.1.7 EfficientNet</w:t>
+      </w:r>
+    </w:p>
+    <w:p>
+      <w:pPr>
+        <w:pStyle w:val="Style20"/>
+        <w:rPr/>
+      </w:pPr>
+      <w:r>
+        <w:rPr/>
+        <w:t>EfficientNet - это архитектура сверточной нейронной сети и метод масштабирования, который равномерно масштабирует все измерения глубины/ширины/разрешения с использованием составного коэффициента [6]. Разработчики предложили следующие параметры для коэффициента:</w:t>
+      </w:r>
+    </w:p>
+    <w:p>
+      <w:pPr>
+        <w:pStyle w:val="Style20"/>
+        <w:numPr>
+          <w:ilvl w:val="0"/>
+          <w:numId w:val="10"/>
+        </w:numPr>
+        <w:rPr/>
+      </w:pPr>
+      <w:r>
+        <w:rPr/>
+        <w:t>Глубина = 1.20</w:t>
+      </w:r>
+    </w:p>
+    <w:p>
+      <w:pPr>
+        <w:pStyle w:val="Style20"/>
+        <w:numPr>
+          <w:ilvl w:val="0"/>
+          <w:numId w:val="10"/>
+        </w:numPr>
+        <w:rPr/>
+      </w:pPr>
+      <w:r>
+        <w:rPr/>
+        <w:t>Ширина = 1.20</w:t>
+      </w:r>
+    </w:p>
+    <w:p>
+      <w:pPr>
+        <w:pStyle w:val="Style20"/>
+        <w:numPr>
+          <w:ilvl w:val="0"/>
+          <w:numId w:val="10"/>
+        </w:numPr>
+        <w:rPr/>
+      </w:pPr>
+      <w:r>
+        <w:rPr/>
+        <w:t>Разрешение = 1.15</w:t>
+      </w:r>
+    </w:p>
+    <w:p>
+      <w:pPr>
+        <w:pStyle w:val="Style20"/>
+        <w:rPr/>
+      </w:pPr>
+      <w:r>
+        <w:rPr>
+          <w:rFonts w:eastAsia="Noto Serif CJK SC" w:cs="Times New Roman"/>
+          <w:color w:val="auto"/>
+          <w:kern w:val="0"/>
+          <w:sz w:val="28"/>
+          <w:szCs w:val="28"/>
+          <w:lang w:val="ru-RU" w:eastAsia="zh-CN" w:bidi="hi-IN"/>
+        </w:rPr>
+        <w:t xml:space="preserve">Данные значения не являются константными и пользователь может переопределить их под свои задачи. </w:t>
+      </w:r>
+    </w:p>
+    <w:p>
+      <w:pPr>
+        <w:pStyle w:val="Style20"/>
+        <w:rPr/>
+      </w:pPr>
+      <w:r>
+        <w:rPr/>
+        <w:t>Архитектура модели представлена на рисунке 6.</w:t>
+      </w:r>
+    </w:p>
+    <w:p>
+      <w:pPr>
+        <w:pStyle w:val="Style20"/>
+        <w:rPr/>
+      </w:pPr>
+      <w:r>
+        <w:rPr/>
+      </w:r>
+    </w:p>
+    <w:p>
+      <w:pPr>
+        <w:pStyle w:val="Style20"/>
+        <w:rPr/>
+      </w:pPr>
+      <w:r>
+        <w:rPr/>
+      </w:r>
+    </w:p>
+    <w:p>
+      <w:pPr>
+        <w:pStyle w:val="Style20"/>
+        <w:rPr/>
+      </w:pPr>
+      <w:r>
+        <w:rPr/>
+      </w:r>
+    </w:p>
+    <w:tbl>
+      <w:tblPr>
+        <w:tblW w:w="9355" w:type="dxa"/>
+        <w:jc w:val="left"/>
+        <w:tblInd w:w="55" w:type="dxa"/>
+        <w:tblCellMar>
+          <w:top w:w="55" w:type="dxa"/>
+          <w:left w:w="55" w:type="dxa"/>
+          <w:bottom w:w="55" w:type="dxa"/>
+          <w:right w:w="55" w:type="dxa"/>
+        </w:tblCellMar>
+      </w:tblPr>
+      <w:tblGrid>
+        <w:gridCol w:w="9355"/>
+      </w:tblGrid>
+      <w:tr>
+        <w:trPr/>
+        <w:tc>
+          <w:tcPr>
+            <w:tcW w:w="9355" w:type="dxa"/>
+            <w:tcBorders/>
+          </w:tcPr>
+          <w:p>
+            <w:pPr>
+              <w:pStyle w:val="Style29"/>
+              <w:rPr>
+                <w:rFonts w:ascii="Times New Roman" w:hAnsi="Times New Roman"/>
+                <w:sz w:val="28"/>
+                <w:szCs w:val="28"/>
+              </w:rPr>
+            </w:pPr>
+            <w:r>
+              <w:rPr>
+                <w:rFonts w:ascii="Times New Roman" w:hAnsi="Times New Roman"/>
+                <w:sz w:val="28"/>
+                <w:szCs w:val="28"/>
+              </w:rPr>
+              <w:drawing>
+                <wp:anchor behindDoc="0" distT="0" distB="0" distL="0" distR="0" simplePos="0" locked="0" layoutInCell="1" allowOverlap="1" relativeHeight="7">
+                  <wp:simplePos x="0" y="0"/>
+                  <wp:positionH relativeFrom="column">
+                    <wp:align>center</wp:align>
+                  </wp:positionH>
+                  <wp:positionV relativeFrom="paragraph">
+                    <wp:posOffset>635</wp:posOffset>
+                  </wp:positionV>
+                  <wp:extent cx="5870575" cy="2743835"/>
+                  <wp:effectExtent l="0" t="0" r="0" b="0"/>
+                  <wp:wrapSquare wrapText="largest"/>
+                  <wp:docPr id="6" name="Изображение6" descr=""/>
+                  <wp:cNvGraphicFramePr>
+                    <a:graphicFrameLocks xmlns:a="http://schemas.openxmlformats.org/drawingml/2006/main" noChangeAspect="1"/>
+                  </wp:cNvGraphicFramePr>
+                  <a:graphic xmlns:a="http://schemas.openxmlformats.org/drawingml/2006/main">
+                    <a:graphicData uri="http://schemas.openxmlformats.org/drawingml/2006/picture">
+                      <pic:pic xmlns:pic="http://schemas.openxmlformats.org/drawingml/2006/picture">
+                        <pic:nvPicPr>
+                          <pic:cNvPr id="6" name="Изображение6" descr=""/>
+                          <pic:cNvPicPr>
+                            <a:picLocks noChangeAspect="1" noChangeArrowheads="1"/>
+                          </pic:cNvPicPr>
+                        </pic:nvPicPr>
+                        <pic:blipFill>
+                          <a:blip r:embed="rId8"/>
+                          <a:stretch>
+                            <a:fillRect/>
+                          </a:stretch>
+                        </pic:blipFill>
+                        <pic:spPr bwMode="auto">
+                          <a:xfrm>
+                            <a:off x="0" y="0"/>
+                            <a:ext cx="5870575" cy="2743835"/>
+                          </a:xfrm>
+                          <a:prstGeom prst="rect">
+                            <a:avLst/>
+                          </a:prstGeom>
+                        </pic:spPr>
+                      </pic:pic>
+                    </a:graphicData>
+                  </a:graphic>
+                </wp:anchor>
+              </w:drawing>
+            </w:r>
+          </w:p>
+        </w:tc>
+      </w:tr>
+      <w:tr>
+        <w:trPr/>
+        <w:tc>
+          <w:tcPr>
+            <w:tcW w:w="9355" w:type="dxa"/>
+            <w:tcBorders/>
+          </w:tcPr>
+          <w:p>
+            <w:pPr>
+              <w:pStyle w:val="Style29"/>
+              <w:jc w:val="center"/>
+              <w:rPr>
+                <w:rFonts w:ascii="Times New Roman" w:hAnsi="Times New Roman" w:eastAsia="Noto Serif CJK SC" w:cs="Lohit Devanagari"/>
+                <w:b w:val="false"/>
+                <w:b w:val="false"/>
+                <w:i w:val="false"/>
+                <w:i w:val="false"/>
+                <w:caps w:val="false"/>
+                <w:smallCaps w:val="false"/>
+                <w:color w:val="auto"/>
+                <w:spacing w:val="0"/>
+                <w:kern w:val="0"/>
+                <w:sz w:val="28"/>
+                <w:szCs w:val="28"/>
+                <w:lang w:val="ru-RU" w:eastAsia="zh-CN" w:bidi="hi-IN"/>
+              </w:rPr>
+            </w:pPr>
+            <w:r>
+              <w:rPr>
+                <w:rFonts w:ascii="Times New Roman" w:hAnsi="Times New Roman"/>
+                <w:sz w:val="28"/>
+                <w:szCs w:val="28"/>
+              </w:rPr>
+              <w:t xml:space="preserve">Рисунок 6 -  </w:t>
+            </w:r>
+            <w:r>
+              <w:rPr>
+                <w:rFonts w:eastAsia="Noto Serif CJK SC" w:cs="Lohit Devanagari" w:ascii="Times New Roman" w:hAnsi="Times New Roman"/>
+                <w:color w:val="auto"/>
+                <w:kern w:val="0"/>
+                <w:sz w:val="28"/>
+                <w:szCs w:val="28"/>
+                <w:lang w:val="ru-RU" w:eastAsia="zh-CN" w:bidi="hi-IN"/>
+              </w:rPr>
+              <w:t xml:space="preserve">Архитектура </w:t>
+            </w:r>
+            <w:r>
+              <w:rPr>
+                <w:rFonts w:eastAsia="Noto Serif CJK SC" w:cs="Lohit Devanagari" w:ascii="Times New Roman" w:hAnsi="Times New Roman"/>
+                <w:b w:val="false"/>
+                <w:i w:val="false"/>
+                <w:caps w:val="false"/>
+                <w:smallCaps w:val="false"/>
+                <w:color w:val="auto"/>
+                <w:spacing w:val="0"/>
+                <w:kern w:val="0"/>
+                <w:sz w:val="28"/>
+                <w:szCs w:val="28"/>
+                <w:lang w:val="ru-RU" w:eastAsia="zh-CN" w:bidi="hi-IN"/>
+              </w:rPr>
+              <w:t>EfficientNet</w:t>
+            </w:r>
+          </w:p>
+        </w:tc>
+      </w:tr>
+    </w:tbl>
+    <w:p>
+      <w:pPr>
+        <w:pStyle w:val="Style20"/>
+        <w:rPr/>
+      </w:pPr>
+      <w:r>
+        <w:rPr/>
+        <w:t xml:space="preserve"> </w:t>
+      </w:r>
+    </w:p>
+    <w:p>
+      <w:pPr>
+        <w:pStyle w:val="Style20"/>
+        <w:rPr/>
+      </w:pPr>
+      <w:r>
+        <w:rPr/>
+        <w:t xml:space="preserve">EfficientNet использует блоки Fused MBConv, которые объединяют свертки 3x3 и свертки с ядрами 1x1, что увеличивает скорость обучения и эффективность работы сети. MBConv означает мобильное инвертированное узкое место Convolution (аналогично MobileNetv2). Внутри каждого блока </w:t>
+      </w:r>
+      <w:r>
+        <w:rPr>
+          <w:rFonts w:eastAsia="Noto Serif CJK SC" w:cs="Times New Roman"/>
+          <w:color w:val="auto"/>
+          <w:kern w:val="0"/>
+          <w:sz w:val="28"/>
+          <w:szCs w:val="28"/>
+          <w:lang w:val="ru-RU" w:eastAsia="zh-CN" w:bidi="hi-IN"/>
+        </w:rPr>
+        <w:t>модель</w:t>
+      </w:r>
+      <w:r>
+        <w:rPr/>
+        <w:t xml:space="preserve"> использует механизмы подавления сигнала, такие как Squeeze-and-Excitation </w:t>
+      </w:r>
+      <w:r>
+        <w:rPr>
+          <w:rFonts w:eastAsia="Noto Serif CJK SC" w:cs="Times New Roman"/>
+          <w:color w:val="auto"/>
+          <w:kern w:val="0"/>
+          <w:sz w:val="28"/>
+          <w:szCs w:val="28"/>
+          <w:lang w:val="ru-RU" w:eastAsia="zh-CN" w:bidi="hi-IN"/>
+        </w:rPr>
+        <w:t>структуры</w:t>
+      </w:r>
+      <w:r>
+        <w:rPr/>
+        <w:t xml:space="preserve">, которые позволяют сети лучше фокусироваться на важных объектах изображений. </w:t>
+      </w:r>
+      <w:r>
+        <w:rPr>
+          <w:rFonts w:eastAsia="Noto Serif CJK SC" w:cs="Times New Roman"/>
+          <w:color w:val="auto"/>
+          <w:kern w:val="0"/>
+          <w:sz w:val="28"/>
+          <w:szCs w:val="28"/>
+          <w:lang w:val="ru-RU" w:eastAsia="zh-CN" w:bidi="hi-IN"/>
+        </w:rPr>
+        <w:t>Нейронная сеть</w:t>
+      </w:r>
+      <w:r>
+        <w:rPr/>
+        <w:t xml:space="preserve"> также использует аугментацию данных и Dropout для уменьшения переобучения и повышения точности. </w:t>
+      </w:r>
+    </w:p>
+    <w:p>
+      <w:pPr>
+        <w:pStyle w:val="Style20"/>
+        <w:rPr>
+          <w:rFonts w:ascii="Times New Roman" w:hAnsi="Times New Roman" w:eastAsia="Noto Serif CJK SC" w:cs="Cambria"/>
+          <w:i w:val="false"/>
+          <w:i w:val="false"/>
+          <w:caps w:val="false"/>
+          <w:smallCaps w:val="false"/>
+          <w:color w:val="auto"/>
+          <w:spacing w:val="0"/>
+          <w:kern w:val="2"/>
+          <w:sz w:val="28"/>
+          <w:szCs w:val="28"/>
+          <w:lang w:val="ru-RU" w:eastAsia="zh-CN" w:bidi="hi-IN"/>
+        </w:rPr>
+      </w:pPr>
+      <w:r>
+        <w:rPr>
+          <w:rFonts w:eastAsia="Noto Serif CJK SC" w:cs="Cambria"/>
+          <w:i w:val="false"/>
+          <w:caps w:val="false"/>
+          <w:smallCaps w:val="false"/>
+          <w:color w:val="auto"/>
+          <w:spacing w:val="0"/>
+          <w:kern w:val="2"/>
+          <w:sz w:val="28"/>
+          <w:szCs w:val="28"/>
+          <w:lang w:val="ru-RU" w:eastAsia="zh-CN" w:bidi="hi-IN"/>
+        </w:rPr>
       </w:r>
     </w:p>
     <w:p>
@@ -8034,7 +10016,1867 @@
           <w:szCs w:val="28"/>
           <w:lang w:val="ru-RU" w:eastAsia="zh-CN" w:bidi="hi-IN"/>
         </w:rPr>
-        <w:t>Анализ существующих систем мониторинга криминального контента</w:t>
+        <w:t>Сравнение моделей машинного обучения</w:t>
+      </w:r>
+    </w:p>
+    <w:p>
+      <w:pPr>
+        <w:pStyle w:val="Style20"/>
+        <w:rPr/>
+      </w:pPr>
+      <w:r>
+        <w:rPr>
+          <w:rFonts w:eastAsia="Noto Serif CJK SC" w:cs="Cambria" w:ascii="Times New Roman" w:hAnsi="Times New Roman"/>
+          <w:b w:val="false"/>
+          <w:bCs w:val="false"/>
+          <w:color w:val="auto"/>
+          <w:kern w:val="2"/>
+          <w:sz w:val="28"/>
+          <w:szCs w:val="28"/>
+          <w:lang w:val="ru-RU" w:eastAsia="zh-CN" w:bidi="hi-IN"/>
+        </w:rPr>
+        <w:t>После того, как были рассмотрены основные модели машинного обучения для анализа изображений, необходимо сравнить их между собой. Это может помочь выбрать наиболее эффективный и точный алгоритм для решения задачи распознавания изображений, что особенно важно в случае, когда точность классификации является ключевым фактором в принятии решений. Кроме того, сравнение моделей также может помочь в оптимизации производительности и ресурсов, необходимых для работы модели.</w:t>
+      </w:r>
+    </w:p>
+    <w:p>
+      <w:pPr>
+        <w:pStyle w:val="Style20"/>
+        <w:rPr/>
+      </w:pPr>
+      <w:r>
+        <w:rPr>
+          <w:rFonts w:eastAsia="Noto Serif CJK SC" w:cs="Cambria" w:ascii="Times New Roman" w:hAnsi="Times New Roman"/>
+          <w:b w:val="false"/>
+          <w:bCs w:val="false"/>
+          <w:color w:val="auto"/>
+          <w:kern w:val="2"/>
+          <w:sz w:val="28"/>
+          <w:szCs w:val="28"/>
+          <w:lang w:val="ru-RU" w:eastAsia="zh-CN" w:bidi="hi-IN"/>
+        </w:rPr>
+        <w:t>Для сравнения рассмотренных нейронных сетей можно использовать следующие критерии:</w:t>
+      </w:r>
+    </w:p>
+    <w:p>
+      <w:pPr>
+        <w:pStyle w:val="Style20"/>
+        <w:numPr>
+          <w:ilvl w:val="0"/>
+          <w:numId w:val="14"/>
+        </w:numPr>
+        <w:rPr/>
+      </w:pPr>
+      <w:r>
+        <w:rPr>
+          <w:rFonts w:eastAsia="Noto Serif CJK SC" w:cs="Cambria" w:ascii="Times New Roman" w:hAnsi="Times New Roman"/>
+          <w:b w:val="false"/>
+          <w:bCs w:val="false"/>
+          <w:color w:val="auto"/>
+          <w:kern w:val="2"/>
+          <w:sz w:val="28"/>
+          <w:szCs w:val="28"/>
+          <w:lang w:val="ru-RU" w:eastAsia="zh-CN" w:bidi="hi-IN"/>
+        </w:rPr>
+        <w:t>Количество параметров: чем меньше параметров, тем более легковесной и быстрой является модель.</w:t>
+      </w:r>
+    </w:p>
+    <w:p>
+      <w:pPr>
+        <w:pStyle w:val="Style20"/>
+        <w:numPr>
+          <w:ilvl w:val="0"/>
+          <w:numId w:val="14"/>
+        </w:numPr>
+        <w:rPr/>
+      </w:pPr>
+      <w:r>
+        <w:rPr>
+          <w:rFonts w:eastAsia="Noto Serif CJK SC" w:cs="Cambria" w:ascii="Times New Roman" w:hAnsi="Times New Roman"/>
+          <w:b w:val="false"/>
+          <w:bCs w:val="false"/>
+          <w:color w:val="auto"/>
+          <w:kern w:val="2"/>
+          <w:sz w:val="28"/>
+          <w:szCs w:val="28"/>
+          <w:lang w:val="ru-RU" w:eastAsia="zh-CN" w:bidi="hi-IN"/>
+        </w:rPr>
+        <w:t>Точность (accuracy) на тестовых данных: чем выше точность, тем лучше модель распознает изображения.</w:t>
+      </w:r>
+    </w:p>
+    <w:p>
+      <w:pPr>
+        <w:pStyle w:val="Style20"/>
+        <w:numPr>
+          <w:ilvl w:val="0"/>
+          <w:numId w:val="14"/>
+        </w:numPr>
+        <w:rPr/>
+      </w:pPr>
+      <w:r>
+        <w:rPr>
+          <w:rFonts w:eastAsia="Noto Serif CJK SC" w:cs="Cambria" w:ascii="Times New Roman" w:hAnsi="Times New Roman"/>
+          <w:b w:val="false"/>
+          <w:bCs w:val="false"/>
+          <w:color w:val="auto"/>
+          <w:kern w:val="2"/>
+          <w:sz w:val="28"/>
+          <w:szCs w:val="28"/>
+          <w:lang w:val="ru-RU" w:eastAsia="zh-CN" w:bidi="hi-IN"/>
+        </w:rPr>
+        <w:t>Скорость предсказаний (вычисления на новых данных): чем быстрее модель может производить вычисления на новых данных, тем более эффективной она является для реальных приложений.</w:t>
+      </w:r>
+    </w:p>
+    <w:p>
+      <w:pPr>
+        <w:pStyle w:val="Style20"/>
+        <w:numPr>
+          <w:ilvl w:val="0"/>
+          <w:numId w:val="14"/>
+        </w:numPr>
+        <w:rPr/>
+      </w:pPr>
+      <w:r>
+        <w:rPr>
+          <w:rFonts w:eastAsia="Noto Serif CJK SC" w:cs="Cambria" w:ascii="Times New Roman" w:hAnsi="Times New Roman"/>
+          <w:b w:val="false"/>
+          <w:bCs w:val="false"/>
+          <w:color w:val="auto"/>
+          <w:kern w:val="2"/>
+          <w:sz w:val="28"/>
+          <w:szCs w:val="28"/>
+          <w:lang w:val="ru-RU" w:eastAsia="zh-CN" w:bidi="hi-IN"/>
+        </w:rPr>
+        <w:t>Размер модели: чем меньше размер модели, тем меньше занимаемое ею место на диске или в памяти устройства, что может быть важным для некоторых приложений.</w:t>
+      </w:r>
+    </w:p>
+    <w:p>
+      <w:pPr>
+        <w:pStyle w:val="Style20"/>
+        <w:rPr/>
+      </w:pPr>
+      <w:r>
+        <w:rPr>
+          <w:rFonts w:eastAsia="Noto Serif CJK SC" w:cs="Cambria" w:ascii="Times New Roman" w:hAnsi="Times New Roman"/>
+          <w:b w:val="false"/>
+          <w:bCs w:val="false"/>
+          <w:color w:val="auto"/>
+          <w:kern w:val="2"/>
+          <w:sz w:val="28"/>
+          <w:szCs w:val="28"/>
+          <w:lang w:val="ru-RU" w:eastAsia="zh-CN" w:bidi="hi-IN"/>
+        </w:rPr>
+        <w:t>Результаты сравнения нейронных сетей по выделенным критериям представлены в таблице 1.</w:t>
+      </w:r>
+    </w:p>
+    <w:p>
+      <w:pPr>
+        <w:pStyle w:val="Style32"/>
+        <w:rPr/>
+      </w:pPr>
+      <w:r>
+        <w:rPr/>
+        <w:t xml:space="preserve">Таблица 1 – </w:t>
+      </w:r>
+      <w:r>
+        <w:rPr>
+          <w:rFonts w:eastAsia="Noto Serif CJK SC" w:cs="Times New Roman"/>
+          <w:color w:val="auto"/>
+          <w:kern w:val="0"/>
+          <w:sz w:val="28"/>
+          <w:szCs w:val="20"/>
+          <w:lang w:val="ru-RU" w:eastAsia="zh-CN" w:bidi="hi-IN"/>
+        </w:rPr>
+        <w:t>Сравнение моделей машинного обучения</w:t>
+      </w:r>
+    </w:p>
+    <w:tbl>
+      <w:tblPr>
+        <w:tblStyle w:val="af9"/>
+        <w:tblW w:w="8440" w:type="dxa"/>
+        <w:jc w:val="left"/>
+        <w:tblInd w:w="568" w:type="dxa"/>
+        <w:tblCellMar>
+          <w:top w:w="0" w:type="dxa"/>
+          <w:left w:w="108" w:type="dxa"/>
+          <w:bottom w:w="0" w:type="dxa"/>
+          <w:right w:w="108" w:type="dxa"/>
+        </w:tblCellMar>
+        <w:tblLook w:val="04a0" w:noHBand="0" w:noVBand="1" w:firstColumn="1" w:lastRow="0" w:lastColumn="0" w:firstRow="1"/>
+      </w:tblPr>
+      <w:tblGrid>
+        <w:gridCol w:w="1820"/>
+        <w:gridCol w:w="1080"/>
+        <w:gridCol w:w="925"/>
+        <w:gridCol w:w="935"/>
+        <w:gridCol w:w="1200"/>
+        <w:gridCol w:w="1300"/>
+        <w:gridCol w:w="1180"/>
+      </w:tblGrid>
+      <w:tr>
+        <w:trPr/>
+        <w:tc>
+          <w:tcPr>
+            <w:tcW w:w="1820" w:type="dxa"/>
+            <w:tcBorders/>
+          </w:tcPr>
+          <w:p>
+            <w:pPr>
+              <w:pStyle w:val="Style28"/>
+              <w:rPr>
+                <w:rFonts w:ascii="Times New Roman" w:hAnsi="Times New Roman" w:eastAsia="Noto Serif CJK SC" w:cs="Times New Roman"/>
+                <w:color w:val="auto"/>
+                <w:kern w:val="0"/>
+                <w:sz w:val="28"/>
+                <w:szCs w:val="20"/>
+                <w:lang w:val="ru-RU" w:eastAsia="zh-CN" w:bidi="hi-IN"/>
+              </w:rPr>
+            </w:pPr>
+            <w:r>
+              <w:rPr>
+                <w:rFonts w:eastAsia="Noto Serif CJK SC" w:cs="Times New Roman"/>
+                <w:color w:val="auto"/>
+                <w:kern w:val="0"/>
+                <w:sz w:val="28"/>
+                <w:szCs w:val="20"/>
+                <w:lang w:val="ru-RU" w:eastAsia="zh-CN" w:bidi="hi-IN"/>
+              </w:rPr>
+              <w:t>Модель</w:t>
+            </w:r>
+          </w:p>
+        </w:tc>
+        <w:tc>
+          <w:tcPr>
+            <w:tcW w:w="1080" w:type="dxa"/>
+            <w:tcBorders/>
+          </w:tcPr>
+          <w:p>
+            <w:pPr>
+              <w:pStyle w:val="Style28"/>
+              <w:rPr>
+                <w:rFonts w:ascii="Times New Roman" w:hAnsi="Times New Roman" w:eastAsia="Noto Serif CJK SC" w:cs="Times New Roman"/>
+                <w:color w:val="auto"/>
+                <w:kern w:val="0"/>
+                <w:sz w:val="28"/>
+                <w:szCs w:val="20"/>
+                <w:lang w:val="ru-RU" w:eastAsia="zh-CN" w:bidi="hi-IN"/>
+              </w:rPr>
+            </w:pPr>
+            <w:r>
+              <w:rPr>
+                <w:rFonts w:eastAsia="Noto Serif CJK SC" w:cs="Times New Roman"/>
+                <w:color w:val="auto"/>
+                <w:kern w:val="0"/>
+                <w:sz w:val="28"/>
+                <w:szCs w:val="20"/>
+                <w:lang w:val="ru-RU" w:eastAsia="zh-CN" w:bidi="hi-IN"/>
+              </w:rPr>
+              <w:t>Размер</w:t>
+            </w:r>
+          </w:p>
+          <w:p>
+            <w:pPr>
+              <w:pStyle w:val="Style28"/>
+              <w:rPr>
+                <w:rFonts w:ascii="Times New Roman" w:hAnsi="Times New Roman" w:eastAsia="Noto Serif CJK SC" w:cs="Times New Roman"/>
+                <w:color w:val="auto"/>
+                <w:kern w:val="0"/>
+                <w:sz w:val="28"/>
+                <w:szCs w:val="20"/>
+                <w:lang w:val="ru-RU" w:eastAsia="zh-CN" w:bidi="hi-IN"/>
+              </w:rPr>
+            </w:pPr>
+            <w:r>
+              <w:rPr>
+                <w:rFonts w:eastAsia="Noto Serif CJK SC" w:cs="Times New Roman"/>
+                <w:color w:val="auto"/>
+                <w:kern w:val="0"/>
+                <w:sz w:val="28"/>
+                <w:szCs w:val="20"/>
+                <w:lang w:val="ru-RU" w:eastAsia="zh-CN" w:bidi="hi-IN"/>
+              </w:rPr>
+              <w:t>(мб)</w:t>
+            </w:r>
+          </w:p>
+        </w:tc>
+        <w:tc>
+          <w:tcPr>
+            <w:tcW w:w="925" w:type="dxa"/>
+            <w:tcBorders>
+              <w:right w:val="nil"/>
+            </w:tcBorders>
+          </w:tcPr>
+          <w:p>
+            <w:pPr>
+              <w:pStyle w:val="Style28"/>
+              <w:rPr>
+                <w:rFonts w:ascii="Times New Roman" w:hAnsi="Times New Roman" w:eastAsia="Noto Serif CJK SC" w:cs="Times New Roman"/>
+                <w:color w:val="auto"/>
+                <w:kern w:val="0"/>
+                <w:sz w:val="28"/>
+                <w:szCs w:val="20"/>
+                <w:lang w:val="ru-RU" w:eastAsia="zh-CN" w:bidi="hi-IN"/>
+              </w:rPr>
+            </w:pPr>
+            <w:r>
+              <w:rPr>
+                <w:rFonts w:eastAsia="Noto Serif CJK SC" w:cs="Times New Roman"/>
+                <w:color w:val="auto"/>
+                <w:kern w:val="0"/>
+                <w:sz w:val="28"/>
+                <w:szCs w:val="20"/>
+                <w:lang w:val="ru-RU" w:eastAsia="zh-CN" w:bidi="hi-IN"/>
+              </w:rPr>
+              <w:t xml:space="preserve">Топ-1 </w:t>
+            </w:r>
+          </w:p>
+          <w:p>
+            <w:pPr>
+              <w:pStyle w:val="Style28"/>
+              <w:rPr>
+                <w:rFonts w:ascii="Times New Roman" w:hAnsi="Times New Roman" w:eastAsia="Noto Serif CJK SC" w:cs="Times New Roman"/>
+                <w:color w:val="auto"/>
+                <w:kern w:val="0"/>
+                <w:sz w:val="28"/>
+                <w:szCs w:val="20"/>
+                <w:lang w:val="ru-RU" w:eastAsia="zh-CN" w:bidi="hi-IN"/>
+              </w:rPr>
+            </w:pPr>
+            <w:r>
+              <w:rPr>
+                <w:rFonts w:eastAsia="Noto Serif CJK SC" w:cs="Times New Roman"/>
+                <w:color w:val="auto"/>
+                <w:kern w:val="0"/>
+                <w:sz w:val="28"/>
+                <w:szCs w:val="20"/>
+                <w:lang w:val="ru-RU" w:eastAsia="zh-CN" w:bidi="hi-IN"/>
+              </w:rPr>
+              <w:t>точность</w:t>
+            </w:r>
+          </w:p>
+          <w:p>
+            <w:pPr>
+              <w:pStyle w:val="Style28"/>
+              <w:rPr>
+                <w:rFonts w:ascii="Times New Roman" w:hAnsi="Times New Roman" w:eastAsia="Noto Serif CJK SC" w:cs="Times New Roman"/>
+                <w:color w:val="auto"/>
+                <w:kern w:val="0"/>
+                <w:sz w:val="28"/>
+                <w:szCs w:val="20"/>
+                <w:lang w:val="ru-RU" w:eastAsia="zh-CN" w:bidi="hi-IN"/>
+              </w:rPr>
+            </w:pPr>
+            <w:r>
+              <w:rPr>
+                <w:rFonts w:eastAsia="Noto Serif CJK SC" w:cs="Times New Roman"/>
+                <w:color w:val="auto"/>
+                <w:kern w:val="0"/>
+                <w:sz w:val="28"/>
+                <w:szCs w:val="20"/>
+                <w:lang w:val="ru-RU" w:eastAsia="zh-CN" w:bidi="hi-IN"/>
+              </w:rPr>
+              <w:t>(%)</w:t>
+            </w:r>
+          </w:p>
+        </w:tc>
+        <w:tc>
+          <w:tcPr>
+            <w:tcW w:w="935" w:type="dxa"/>
+            <w:tcBorders>
+              <w:right w:val="nil"/>
+            </w:tcBorders>
+          </w:tcPr>
+          <w:p>
+            <w:pPr>
+              <w:pStyle w:val="Style28"/>
+              <w:rPr>
+                <w:rFonts w:ascii="Times New Roman" w:hAnsi="Times New Roman" w:eastAsia="Noto Serif CJK SC" w:cs="Times New Roman"/>
+                <w:color w:val="auto"/>
+                <w:kern w:val="0"/>
+                <w:sz w:val="28"/>
+                <w:szCs w:val="20"/>
+                <w:lang w:val="ru-RU" w:eastAsia="zh-CN" w:bidi="hi-IN"/>
+              </w:rPr>
+            </w:pPr>
+            <w:r>
+              <w:rPr>
+                <w:rFonts w:eastAsia="Noto Serif CJK SC" w:cs="Times New Roman"/>
+                <w:color w:val="auto"/>
+                <w:kern w:val="0"/>
+                <w:sz w:val="28"/>
+                <w:szCs w:val="20"/>
+                <w:lang w:val="ru-RU" w:eastAsia="zh-CN" w:bidi="hi-IN"/>
+              </w:rPr>
+              <w:t xml:space="preserve">Топ-5 </w:t>
+            </w:r>
+          </w:p>
+          <w:p>
+            <w:pPr>
+              <w:pStyle w:val="Style28"/>
+              <w:rPr>
+                <w:rFonts w:ascii="Times New Roman" w:hAnsi="Times New Roman" w:eastAsia="Noto Serif CJK SC" w:cs="Times New Roman"/>
+                <w:color w:val="auto"/>
+                <w:kern w:val="0"/>
+                <w:sz w:val="28"/>
+                <w:szCs w:val="20"/>
+                <w:lang w:val="ru-RU" w:eastAsia="zh-CN" w:bidi="hi-IN"/>
+              </w:rPr>
+            </w:pPr>
+            <w:r>
+              <w:rPr>
+                <w:rFonts w:eastAsia="Noto Serif CJK SC" w:cs="Times New Roman"/>
+                <w:color w:val="auto"/>
+                <w:kern w:val="0"/>
+                <w:sz w:val="28"/>
+                <w:szCs w:val="20"/>
+                <w:lang w:val="ru-RU" w:eastAsia="zh-CN" w:bidi="hi-IN"/>
+              </w:rPr>
+              <w:t>точность</w:t>
+            </w:r>
+          </w:p>
+          <w:p>
+            <w:pPr>
+              <w:pStyle w:val="Style28"/>
+              <w:rPr>
+                <w:rFonts w:ascii="Times New Roman" w:hAnsi="Times New Roman" w:eastAsia="Noto Serif CJK SC" w:cs="Times New Roman"/>
+                <w:color w:val="auto"/>
+                <w:kern w:val="0"/>
+                <w:sz w:val="28"/>
+                <w:szCs w:val="20"/>
+                <w:lang w:val="ru-RU" w:eastAsia="zh-CN" w:bidi="hi-IN"/>
+              </w:rPr>
+            </w:pPr>
+            <w:r>
+              <w:rPr>
+                <w:rFonts w:eastAsia="Noto Serif CJK SC" w:cs="Times New Roman"/>
+                <w:color w:val="auto"/>
+                <w:kern w:val="0"/>
+                <w:sz w:val="28"/>
+                <w:szCs w:val="20"/>
+                <w:lang w:val="ru-RU" w:eastAsia="zh-CN" w:bidi="hi-IN"/>
+              </w:rPr>
+              <w:t>(%)</w:t>
+            </w:r>
+          </w:p>
+        </w:tc>
+        <w:tc>
+          <w:tcPr>
+            <w:tcW w:w="1200" w:type="dxa"/>
+            <w:tcBorders>
+              <w:right w:val="nil"/>
+            </w:tcBorders>
+          </w:tcPr>
+          <w:p>
+            <w:pPr>
+              <w:pStyle w:val="Style28"/>
+              <w:rPr>
+                <w:rFonts w:ascii="Times New Roman" w:hAnsi="Times New Roman" w:eastAsia="Noto Serif CJK SC" w:cs="Times New Roman"/>
+                <w:color w:val="auto"/>
+                <w:kern w:val="0"/>
+                <w:sz w:val="28"/>
+                <w:szCs w:val="20"/>
+                <w:lang w:val="ru-RU" w:eastAsia="zh-CN" w:bidi="hi-IN"/>
+              </w:rPr>
+            </w:pPr>
+            <w:r>
+              <w:rPr>
+                <w:rFonts w:eastAsia="Noto Serif CJK SC" w:cs="Times New Roman"/>
+                <w:color w:val="auto"/>
+                <w:kern w:val="0"/>
+                <w:sz w:val="28"/>
+                <w:szCs w:val="20"/>
+                <w:lang w:val="ru-RU" w:eastAsia="zh-CN" w:bidi="hi-IN"/>
+              </w:rPr>
+              <w:t>Параметры</w:t>
+            </w:r>
+          </w:p>
+          <w:p>
+            <w:pPr>
+              <w:pStyle w:val="Style28"/>
+              <w:rPr/>
+            </w:pPr>
+            <w:r>
+              <w:rPr/>
+              <w:t>(млн)</w:t>
+            </w:r>
+          </w:p>
+        </w:tc>
+        <w:tc>
+          <w:tcPr>
+            <w:tcW w:w="1300" w:type="dxa"/>
+            <w:tcBorders>
+              <w:right w:val="nil"/>
+            </w:tcBorders>
+          </w:tcPr>
+          <w:p>
+            <w:pPr>
+              <w:pStyle w:val="Style28"/>
+              <w:rPr/>
+            </w:pPr>
+            <w:r>
+              <w:rPr/>
+              <w:t xml:space="preserve">Время </w:t>
+            </w:r>
+          </w:p>
+          <w:p>
+            <w:pPr>
+              <w:pStyle w:val="Style28"/>
+              <w:rPr/>
+            </w:pPr>
+            <w:r>
+              <w:rPr>
+                <w:rFonts w:eastAsia="Noto Serif CJK SC" w:cs="Times New Roman"/>
+                <w:color w:val="auto"/>
+                <w:kern w:val="0"/>
+                <w:sz w:val="28"/>
+                <w:szCs w:val="20"/>
+                <w:lang w:val="ru-RU" w:eastAsia="zh-CN" w:bidi="hi-IN"/>
+              </w:rPr>
+              <w:t>вывода</w:t>
+            </w:r>
+            <w:r>
+              <w:rPr/>
+              <w:t xml:space="preserve"> на CPU</w:t>
+            </w:r>
+          </w:p>
+          <w:p>
+            <w:pPr>
+              <w:pStyle w:val="Style28"/>
+              <w:ind w:hanging="0"/>
+              <w:rPr/>
+            </w:pPr>
+            <w:r>
+              <w:rPr/>
+              <w:t>(мс)</w:t>
+            </w:r>
+          </w:p>
+        </w:tc>
+        <w:tc>
+          <w:tcPr>
+            <w:tcW w:w="1180" w:type="dxa"/>
+            <w:tcBorders/>
+          </w:tcPr>
+          <w:p>
+            <w:pPr>
+              <w:pStyle w:val="Style28"/>
+              <w:rPr/>
+            </w:pPr>
+            <w:r>
+              <w:rPr/>
+              <w:t>Время</w:t>
+            </w:r>
+          </w:p>
+          <w:p>
+            <w:pPr>
+              <w:pStyle w:val="Style28"/>
+              <w:rPr/>
+            </w:pPr>
+            <w:r>
+              <w:rPr>
+                <w:rFonts w:eastAsia="Noto Serif CJK SC" w:cs="Times New Roman"/>
+                <w:color w:val="auto"/>
+                <w:kern w:val="0"/>
+                <w:sz w:val="28"/>
+                <w:szCs w:val="20"/>
+                <w:lang w:val="ru-RU" w:eastAsia="zh-CN" w:bidi="hi-IN"/>
+              </w:rPr>
+              <w:t>вывода</w:t>
+            </w:r>
+            <w:r>
+              <w:rPr/>
+              <w:t xml:space="preserve"> на GPU</w:t>
+            </w:r>
+          </w:p>
+          <w:p>
+            <w:pPr>
+              <w:pStyle w:val="Style28"/>
+              <w:rPr/>
+            </w:pPr>
+            <w:r>
+              <w:rPr/>
+              <w:t>(мс)</w:t>
+            </w:r>
+          </w:p>
+        </w:tc>
+      </w:tr>
+      <w:tr>
+        <w:trPr/>
+        <w:tc>
+          <w:tcPr>
+            <w:tcW w:w="1820" w:type="dxa"/>
+            <w:tcBorders/>
+          </w:tcPr>
+          <w:p>
+            <w:pPr>
+              <w:pStyle w:val="Style28"/>
+              <w:rPr>
+                <w:rFonts w:ascii="Times New Roman" w:hAnsi="Times New Roman" w:eastAsia="Noto Serif CJK SC" w:cs="Times New Roman"/>
+                <w:color w:val="auto"/>
+                <w:kern w:val="0"/>
+                <w:sz w:val="28"/>
+                <w:szCs w:val="20"/>
+                <w:lang w:val="ru-RU" w:eastAsia="zh-CN" w:bidi="hi-IN"/>
+              </w:rPr>
+            </w:pPr>
+            <w:r>
+              <w:rPr>
+                <w:rFonts w:eastAsia="Noto Serif CJK SC" w:cs="Times New Roman"/>
+                <w:color w:val="auto"/>
+                <w:kern w:val="0"/>
+                <w:sz w:val="28"/>
+                <w:szCs w:val="20"/>
+                <w:lang w:val="ru-RU" w:eastAsia="zh-CN" w:bidi="hi-IN"/>
+              </w:rPr>
+              <w:t>VGG16</w:t>
+            </w:r>
+          </w:p>
+        </w:tc>
+        <w:tc>
+          <w:tcPr>
+            <w:tcW w:w="1080" w:type="dxa"/>
+            <w:tcBorders/>
+          </w:tcPr>
+          <w:p>
+            <w:pPr>
+              <w:pStyle w:val="Style28"/>
+              <w:rPr/>
+            </w:pPr>
+            <w:r>
+              <w:rPr/>
+              <w:t>528</w:t>
+            </w:r>
+          </w:p>
+        </w:tc>
+        <w:tc>
+          <w:tcPr>
+            <w:tcW w:w="925" w:type="dxa"/>
+            <w:tcBorders>
+              <w:right w:val="nil"/>
+            </w:tcBorders>
+          </w:tcPr>
+          <w:p>
+            <w:pPr>
+              <w:pStyle w:val="Style28"/>
+              <w:rPr/>
+            </w:pPr>
+            <w:r>
+              <w:rPr/>
+              <w:t>71.3</w:t>
+            </w:r>
+          </w:p>
+        </w:tc>
+        <w:tc>
+          <w:tcPr>
+            <w:tcW w:w="935" w:type="dxa"/>
+            <w:tcBorders>
+              <w:right w:val="nil"/>
+            </w:tcBorders>
+          </w:tcPr>
+          <w:p>
+            <w:pPr>
+              <w:pStyle w:val="Style28"/>
+              <w:rPr/>
+            </w:pPr>
+            <w:r>
+              <w:rPr/>
+              <w:t>90.1</w:t>
+            </w:r>
+          </w:p>
+        </w:tc>
+        <w:tc>
+          <w:tcPr>
+            <w:tcW w:w="1200" w:type="dxa"/>
+            <w:tcBorders>
+              <w:right w:val="nil"/>
+            </w:tcBorders>
+          </w:tcPr>
+          <w:p>
+            <w:pPr>
+              <w:pStyle w:val="Style28"/>
+              <w:rPr/>
+            </w:pPr>
+            <w:r>
+              <w:rPr/>
+              <w:t>138.4</w:t>
+            </w:r>
+          </w:p>
+        </w:tc>
+        <w:tc>
+          <w:tcPr>
+            <w:tcW w:w="1300" w:type="dxa"/>
+            <w:tcBorders>
+              <w:right w:val="nil"/>
+            </w:tcBorders>
+          </w:tcPr>
+          <w:p>
+            <w:pPr>
+              <w:pStyle w:val="Style28"/>
+              <w:rPr/>
+            </w:pPr>
+            <w:r>
+              <w:rPr/>
+              <w:t>69.5</w:t>
+            </w:r>
+          </w:p>
+        </w:tc>
+        <w:tc>
+          <w:tcPr>
+            <w:tcW w:w="1180" w:type="dxa"/>
+            <w:tcBorders/>
+          </w:tcPr>
+          <w:p>
+            <w:pPr>
+              <w:pStyle w:val="Style28"/>
+              <w:rPr/>
+            </w:pPr>
+            <w:r>
+              <w:rPr/>
+              <w:t>4.2</w:t>
+            </w:r>
+          </w:p>
+        </w:tc>
+      </w:tr>
+      <w:tr>
+        <w:trPr/>
+        <w:tc>
+          <w:tcPr>
+            <w:tcW w:w="1820" w:type="dxa"/>
+            <w:tcBorders/>
+          </w:tcPr>
+          <w:p>
+            <w:pPr>
+              <w:pStyle w:val="Style28"/>
+              <w:rPr>
+                <w:rFonts w:ascii="Times New Roman" w:hAnsi="Times New Roman" w:eastAsia="Noto Serif CJK SC" w:cs="Times New Roman"/>
+                <w:color w:val="auto"/>
+                <w:kern w:val="0"/>
+                <w:sz w:val="28"/>
+                <w:szCs w:val="20"/>
+                <w:lang w:val="ru-RU" w:eastAsia="zh-CN" w:bidi="hi-IN"/>
+              </w:rPr>
+            </w:pPr>
+            <w:r>
+              <w:rPr>
+                <w:rFonts w:eastAsia="Noto Serif CJK SC" w:cs="Times New Roman"/>
+                <w:color w:val="auto"/>
+                <w:kern w:val="0"/>
+                <w:sz w:val="28"/>
+                <w:szCs w:val="20"/>
+                <w:lang w:val="ru-RU" w:eastAsia="zh-CN" w:bidi="hi-IN"/>
+              </w:rPr>
+              <w:t>InseptionV3</w:t>
+            </w:r>
+          </w:p>
+        </w:tc>
+        <w:tc>
+          <w:tcPr>
+            <w:tcW w:w="1080" w:type="dxa"/>
+            <w:tcBorders/>
+          </w:tcPr>
+          <w:p>
+            <w:pPr>
+              <w:pStyle w:val="Style28"/>
+              <w:rPr/>
+            </w:pPr>
+            <w:r>
+              <w:rPr/>
+              <w:t>92</w:t>
+            </w:r>
+          </w:p>
+        </w:tc>
+        <w:tc>
+          <w:tcPr>
+            <w:tcW w:w="925" w:type="dxa"/>
+            <w:tcBorders>
+              <w:right w:val="nil"/>
+            </w:tcBorders>
+          </w:tcPr>
+          <w:p>
+            <w:pPr>
+              <w:pStyle w:val="Style28"/>
+              <w:rPr/>
+            </w:pPr>
+            <w:r>
+              <w:rPr/>
+              <w:t>77.9</w:t>
+            </w:r>
+          </w:p>
+        </w:tc>
+        <w:tc>
+          <w:tcPr>
+            <w:tcW w:w="935" w:type="dxa"/>
+            <w:tcBorders>
+              <w:right w:val="nil"/>
+            </w:tcBorders>
+          </w:tcPr>
+          <w:p>
+            <w:pPr>
+              <w:pStyle w:val="Style28"/>
+              <w:rPr/>
+            </w:pPr>
+            <w:r>
+              <w:rPr/>
+              <w:t>93.7</w:t>
+            </w:r>
+          </w:p>
+        </w:tc>
+        <w:tc>
+          <w:tcPr>
+            <w:tcW w:w="1200" w:type="dxa"/>
+            <w:tcBorders>
+              <w:right w:val="nil"/>
+            </w:tcBorders>
+          </w:tcPr>
+          <w:p>
+            <w:pPr>
+              <w:pStyle w:val="Style28"/>
+              <w:rPr/>
+            </w:pPr>
+            <w:r>
+              <w:rPr/>
+              <w:t>23.9</w:t>
+            </w:r>
+          </w:p>
+        </w:tc>
+        <w:tc>
+          <w:tcPr>
+            <w:tcW w:w="1300" w:type="dxa"/>
+            <w:tcBorders>
+              <w:right w:val="nil"/>
+            </w:tcBorders>
+          </w:tcPr>
+          <w:p>
+            <w:pPr>
+              <w:pStyle w:val="Style28"/>
+              <w:rPr/>
+            </w:pPr>
+            <w:r>
+              <w:rPr/>
+              <w:t>42.2</w:t>
+            </w:r>
+          </w:p>
+        </w:tc>
+        <w:tc>
+          <w:tcPr>
+            <w:tcW w:w="1180" w:type="dxa"/>
+            <w:tcBorders/>
+          </w:tcPr>
+          <w:p>
+            <w:pPr>
+              <w:pStyle w:val="Style28"/>
+              <w:rPr/>
+            </w:pPr>
+            <w:r>
+              <w:rPr/>
+              <w:t>6.9</w:t>
+            </w:r>
+          </w:p>
+        </w:tc>
+      </w:tr>
+      <w:tr>
+        <w:trPr/>
+        <w:tc>
+          <w:tcPr>
+            <w:tcW w:w="1820" w:type="dxa"/>
+            <w:tcBorders/>
+          </w:tcPr>
+          <w:p>
+            <w:pPr>
+              <w:pStyle w:val="Style28"/>
+              <w:rPr>
+                <w:rFonts w:ascii="Times New Roman" w:hAnsi="Times New Roman" w:eastAsia="Noto Serif CJK SC" w:cs="Times New Roman"/>
+                <w:color w:val="auto"/>
+                <w:kern w:val="0"/>
+                <w:sz w:val="28"/>
+                <w:szCs w:val="20"/>
+                <w:lang w:val="ru-RU" w:eastAsia="zh-CN" w:bidi="hi-IN"/>
+              </w:rPr>
+            </w:pPr>
+            <w:r>
+              <w:rPr>
+                <w:rFonts w:eastAsia="Noto Serif CJK SC" w:cs="Times New Roman"/>
+                <w:color w:val="auto"/>
+                <w:kern w:val="0"/>
+                <w:sz w:val="28"/>
+                <w:szCs w:val="20"/>
+                <w:lang w:val="ru-RU" w:eastAsia="zh-CN" w:bidi="hi-IN"/>
+              </w:rPr>
+              <w:t>ResNet50</w:t>
+            </w:r>
+          </w:p>
+        </w:tc>
+        <w:tc>
+          <w:tcPr>
+            <w:tcW w:w="1080" w:type="dxa"/>
+            <w:tcBorders/>
+          </w:tcPr>
+          <w:p>
+            <w:pPr>
+              <w:pStyle w:val="Style28"/>
+              <w:rPr/>
+            </w:pPr>
+            <w:r>
+              <w:rPr/>
+              <w:t>98</w:t>
+            </w:r>
+          </w:p>
+        </w:tc>
+        <w:tc>
+          <w:tcPr>
+            <w:tcW w:w="925" w:type="dxa"/>
+            <w:tcBorders>
+              <w:right w:val="nil"/>
+            </w:tcBorders>
+          </w:tcPr>
+          <w:p>
+            <w:pPr>
+              <w:pStyle w:val="Style28"/>
+              <w:rPr/>
+            </w:pPr>
+            <w:r>
+              <w:rPr/>
+              <w:t>74.9</w:t>
+            </w:r>
+          </w:p>
+        </w:tc>
+        <w:tc>
+          <w:tcPr>
+            <w:tcW w:w="935" w:type="dxa"/>
+            <w:tcBorders>
+              <w:right w:val="nil"/>
+            </w:tcBorders>
+          </w:tcPr>
+          <w:p>
+            <w:pPr>
+              <w:pStyle w:val="Style28"/>
+              <w:rPr/>
+            </w:pPr>
+            <w:r>
+              <w:rPr/>
+              <w:t>92.1</w:t>
+            </w:r>
+          </w:p>
+        </w:tc>
+        <w:tc>
+          <w:tcPr>
+            <w:tcW w:w="1200" w:type="dxa"/>
+            <w:tcBorders>
+              <w:right w:val="nil"/>
+            </w:tcBorders>
+          </w:tcPr>
+          <w:p>
+            <w:pPr>
+              <w:pStyle w:val="Style28"/>
+              <w:rPr/>
+            </w:pPr>
+            <w:r>
+              <w:rPr/>
+              <w:t>25.6</w:t>
+            </w:r>
+          </w:p>
+        </w:tc>
+        <w:tc>
+          <w:tcPr>
+            <w:tcW w:w="1300" w:type="dxa"/>
+            <w:tcBorders>
+              <w:right w:val="nil"/>
+            </w:tcBorders>
+          </w:tcPr>
+          <w:p>
+            <w:pPr>
+              <w:pStyle w:val="Style28"/>
+              <w:rPr/>
+            </w:pPr>
+            <w:r>
+              <w:rPr/>
+              <w:t>58.2</w:t>
+            </w:r>
+          </w:p>
+        </w:tc>
+        <w:tc>
+          <w:tcPr>
+            <w:tcW w:w="1180" w:type="dxa"/>
+            <w:tcBorders/>
+          </w:tcPr>
+          <w:p>
+            <w:pPr>
+              <w:pStyle w:val="Style28"/>
+              <w:rPr/>
+            </w:pPr>
+            <w:r>
+              <w:rPr/>
+              <w:t>4.6</w:t>
+            </w:r>
+          </w:p>
+        </w:tc>
+      </w:tr>
+      <w:tr>
+        <w:trPr/>
+        <w:tc>
+          <w:tcPr>
+            <w:tcW w:w="1820" w:type="dxa"/>
+            <w:tcBorders>
+              <w:top w:val="nil"/>
+            </w:tcBorders>
+          </w:tcPr>
+          <w:p>
+            <w:pPr>
+              <w:pStyle w:val="Style28"/>
+              <w:rPr/>
+            </w:pPr>
+            <w:r>
+              <w:rPr/>
+              <w:t>MobileNetV2</w:t>
+            </w:r>
+          </w:p>
+        </w:tc>
+        <w:tc>
+          <w:tcPr>
+            <w:tcW w:w="1080" w:type="dxa"/>
+            <w:tcBorders>
+              <w:top w:val="nil"/>
+            </w:tcBorders>
+          </w:tcPr>
+          <w:p>
+            <w:pPr>
+              <w:pStyle w:val="Style28"/>
+              <w:rPr/>
+            </w:pPr>
+            <w:r>
+              <w:rPr/>
+              <w:t>14</w:t>
+            </w:r>
+          </w:p>
+        </w:tc>
+        <w:tc>
+          <w:tcPr>
+            <w:tcW w:w="925" w:type="dxa"/>
+            <w:tcBorders>
+              <w:top w:val="nil"/>
+              <w:right w:val="nil"/>
+            </w:tcBorders>
+          </w:tcPr>
+          <w:p>
+            <w:pPr>
+              <w:pStyle w:val="Style28"/>
+              <w:rPr/>
+            </w:pPr>
+            <w:r>
+              <w:rPr/>
+              <w:t>71.3</w:t>
+            </w:r>
+          </w:p>
+        </w:tc>
+        <w:tc>
+          <w:tcPr>
+            <w:tcW w:w="935" w:type="dxa"/>
+            <w:tcBorders>
+              <w:top w:val="nil"/>
+              <w:right w:val="nil"/>
+            </w:tcBorders>
+          </w:tcPr>
+          <w:p>
+            <w:pPr>
+              <w:pStyle w:val="Style28"/>
+              <w:rPr/>
+            </w:pPr>
+            <w:r>
+              <w:rPr/>
+              <w:t>90.1</w:t>
+            </w:r>
+          </w:p>
+        </w:tc>
+        <w:tc>
+          <w:tcPr>
+            <w:tcW w:w="1200" w:type="dxa"/>
+            <w:tcBorders>
+              <w:top w:val="nil"/>
+              <w:right w:val="nil"/>
+            </w:tcBorders>
+          </w:tcPr>
+          <w:p>
+            <w:pPr>
+              <w:pStyle w:val="Style28"/>
+              <w:rPr/>
+            </w:pPr>
+            <w:r>
+              <w:rPr/>
+              <w:t>3.5</w:t>
+            </w:r>
+          </w:p>
+        </w:tc>
+        <w:tc>
+          <w:tcPr>
+            <w:tcW w:w="1300" w:type="dxa"/>
+            <w:tcBorders>
+              <w:top w:val="nil"/>
+              <w:right w:val="nil"/>
+            </w:tcBorders>
+          </w:tcPr>
+          <w:p>
+            <w:pPr>
+              <w:pStyle w:val="Style28"/>
+              <w:rPr/>
+            </w:pPr>
+            <w:r>
+              <w:rPr/>
+              <w:t>25.9</w:t>
+            </w:r>
+          </w:p>
+        </w:tc>
+        <w:tc>
+          <w:tcPr>
+            <w:tcW w:w="1180" w:type="dxa"/>
+            <w:tcBorders>
+              <w:top w:val="nil"/>
+            </w:tcBorders>
+          </w:tcPr>
+          <w:p>
+            <w:pPr>
+              <w:pStyle w:val="Style28"/>
+              <w:rPr/>
+            </w:pPr>
+            <w:r>
+              <w:rPr/>
+              <w:t>3.8</w:t>
+            </w:r>
+          </w:p>
+        </w:tc>
+      </w:tr>
+      <w:tr>
+        <w:trPr/>
+        <w:tc>
+          <w:tcPr>
+            <w:tcW w:w="1820" w:type="dxa"/>
+            <w:tcBorders>
+              <w:top w:val="nil"/>
+            </w:tcBorders>
+          </w:tcPr>
+          <w:p>
+            <w:pPr>
+              <w:pStyle w:val="Style20"/>
+              <w:ind w:hanging="0"/>
+              <w:rPr/>
+            </w:pPr>
+            <w:r>
+              <w:rPr/>
+              <w:t>EfficientNet</w:t>
+            </w:r>
+          </w:p>
+        </w:tc>
+        <w:tc>
+          <w:tcPr>
+            <w:tcW w:w="1080" w:type="dxa"/>
+            <w:tcBorders>
+              <w:top w:val="nil"/>
+            </w:tcBorders>
+          </w:tcPr>
+          <w:p>
+            <w:pPr>
+              <w:pStyle w:val="Style28"/>
+              <w:rPr/>
+            </w:pPr>
+            <w:r>
+              <w:rPr/>
+              <w:t>220</w:t>
+            </w:r>
+          </w:p>
+        </w:tc>
+        <w:tc>
+          <w:tcPr>
+            <w:tcW w:w="925" w:type="dxa"/>
+            <w:tcBorders>
+              <w:top w:val="nil"/>
+              <w:right w:val="nil"/>
+            </w:tcBorders>
+          </w:tcPr>
+          <w:p>
+            <w:pPr>
+              <w:pStyle w:val="Style28"/>
+              <w:rPr/>
+            </w:pPr>
+            <w:r>
+              <w:rPr/>
+              <w:t>85.3</w:t>
+            </w:r>
+          </w:p>
+        </w:tc>
+        <w:tc>
+          <w:tcPr>
+            <w:tcW w:w="935" w:type="dxa"/>
+            <w:tcBorders>
+              <w:top w:val="nil"/>
+              <w:right w:val="nil"/>
+            </w:tcBorders>
+          </w:tcPr>
+          <w:p>
+            <w:pPr>
+              <w:pStyle w:val="Style28"/>
+              <w:rPr/>
+            </w:pPr>
+            <w:r>
+              <w:rPr/>
+              <w:t>97.4</w:t>
+            </w:r>
+          </w:p>
+        </w:tc>
+        <w:tc>
+          <w:tcPr>
+            <w:tcW w:w="1200" w:type="dxa"/>
+            <w:tcBorders>
+              <w:top w:val="nil"/>
+              <w:right w:val="nil"/>
+            </w:tcBorders>
+          </w:tcPr>
+          <w:p>
+            <w:pPr>
+              <w:pStyle w:val="Style28"/>
+              <w:rPr/>
+            </w:pPr>
+            <w:r>
+              <w:rPr/>
+              <w:t>54.4</w:t>
+            </w:r>
+          </w:p>
+        </w:tc>
+        <w:tc>
+          <w:tcPr>
+            <w:tcW w:w="1300" w:type="dxa"/>
+            <w:tcBorders>
+              <w:top w:val="nil"/>
+              <w:right w:val="nil"/>
+            </w:tcBorders>
+          </w:tcPr>
+          <w:p>
+            <w:pPr>
+              <w:pStyle w:val="Style28"/>
+              <w:rPr/>
+            </w:pPr>
+            <w:r>
+              <w:rPr/>
+              <w:t>1578.9</w:t>
+            </w:r>
+          </w:p>
+        </w:tc>
+        <w:tc>
+          <w:tcPr>
+            <w:tcW w:w="1180" w:type="dxa"/>
+            <w:tcBorders>
+              <w:top w:val="nil"/>
+            </w:tcBorders>
+          </w:tcPr>
+          <w:p>
+            <w:pPr>
+              <w:pStyle w:val="Style28"/>
+              <w:rPr/>
+            </w:pPr>
+            <w:r>
+              <w:rPr/>
+              <w:t>61.6</w:t>
+            </w:r>
+          </w:p>
+        </w:tc>
+      </w:tr>
+    </w:tbl>
+    <w:p>
+      <w:pPr>
+        <w:pStyle w:val="Style20"/>
+        <w:rPr>
+          <w:color w:val="FF0000"/>
+        </w:rPr>
+      </w:pPr>
+      <w:r>
+        <w:rPr/>
+      </w:r>
+    </w:p>
+    <w:p>
+      <w:pPr>
+        <w:pStyle w:val="Style20"/>
+        <w:rPr>
+          <w:color w:val="FF0000"/>
+        </w:rPr>
+      </w:pPr>
+      <w:r>
+        <w:rPr>
+          <w:rFonts w:eastAsia="Noto Serif CJK SC" w:cs="Cambria" w:ascii="Times New Roman" w:hAnsi="Times New Roman"/>
+          <w:b w:val="false"/>
+          <w:bCs w:val="false"/>
+          <w:color w:val="auto"/>
+          <w:kern w:val="2"/>
+          <w:sz w:val="28"/>
+          <w:szCs w:val="28"/>
+          <w:lang w:val="ru-RU" w:eastAsia="zh-CN" w:bidi="hi-IN"/>
+        </w:rPr>
+        <w:t>П</w:t>
+      </w:r>
+      <w:r>
+        <w:rPr>
+          <w:rFonts w:eastAsia="Noto Serif CJK SC" w:cs="Cambria" w:ascii="Times New Roman" w:hAnsi="Times New Roman"/>
+          <w:b w:val="false"/>
+          <w:bCs w:val="false"/>
+          <w:color w:val="auto"/>
+          <w:kern w:val="2"/>
+          <w:sz w:val="28"/>
+          <w:szCs w:val="28"/>
+          <w:lang w:val="ru-RU" w:eastAsia="zh-CN" w:bidi="hi-IN"/>
+        </w:rPr>
+        <w:t xml:space="preserve">оскольку эта работа направлена на анализ веб-ресурсов на криминальный контент, то показатель точности модели является главным приоритетом. Опираясь на результаты сравнения, можно выделить нейронную сеть </w:t>
+      </w:r>
+      <w:r>
+        <w:rPr>
+          <w:rFonts w:eastAsia="Noto Serif CJK SC" w:cs="Cambria" w:ascii="Times New Roman" w:hAnsi="Times New Roman"/>
+          <w:b w:val="false"/>
+          <w:bCs w:val="false"/>
+          <w:color w:val="auto"/>
+          <w:kern w:val="2"/>
+          <w:sz w:val="28"/>
+          <w:szCs w:val="28"/>
+          <w:lang w:val="ru-RU" w:eastAsia="zh-CN" w:bidi="hi-IN"/>
+        </w:rPr>
+        <w:t xml:space="preserve">EfficientNet </w:t>
+      </w:r>
+      <w:r>
+        <w:rPr>
+          <w:rFonts w:eastAsia="Noto Serif CJK SC" w:cs="Cambria" w:ascii="Times New Roman" w:hAnsi="Times New Roman"/>
+          <w:b w:val="false"/>
+          <w:bCs w:val="false"/>
+          <w:color w:val="auto"/>
+          <w:kern w:val="2"/>
+          <w:sz w:val="28"/>
+          <w:szCs w:val="28"/>
+          <w:lang w:val="ru-RU" w:eastAsia="zh-CN" w:bidi="hi-IN"/>
+        </w:rPr>
+        <w:t>как наиболее успешную в классификации изображений. Однако она также имеет и самое высокое время вывода результата, что можно нивелировать применением туманных вычислительных сред.</w:t>
+      </w:r>
+    </w:p>
+    <w:p>
+      <w:pPr>
+        <w:pStyle w:val="Style20"/>
+        <w:rPr>
+          <w:color w:val="FF0000"/>
+        </w:rPr>
+      </w:pPr>
+      <w:r>
+        <w:rPr/>
+      </w:r>
+    </w:p>
+    <w:p>
+      <w:pPr>
+        <w:pStyle w:val="3"/>
+        <w:ind w:left="708" w:hanging="0"/>
+        <w:rPr/>
+      </w:pPr>
+      <w:r>
+        <w:rPr/>
+        <w:t xml:space="preserve">1.3 </w:t>
+      </w:r>
+      <w:r>
+        <w:rPr/>
+        <w:t>Туманные вычисления</w:t>
+      </w:r>
+    </w:p>
+    <w:p>
+      <w:pPr>
+        <w:pStyle w:val="Style20"/>
+        <w:rPr/>
+      </w:pPr>
+      <w:r>
+        <w:rPr>
+          <w:rFonts w:eastAsia="Noto Serif CJK SC" w:cs="Cambria" w:ascii="Times New Roman" w:hAnsi="Times New Roman"/>
+          <w:b w:val="false"/>
+          <w:bCs w:val="false"/>
+          <w:color w:val="auto"/>
+          <w:kern w:val="2"/>
+          <w:sz w:val="28"/>
+          <w:szCs w:val="28"/>
+          <w:lang w:val="ru-RU" w:eastAsia="zh-CN" w:bidi="hi-IN"/>
+        </w:rPr>
+        <w:t>Туманные вычисления</w:t>
+      </w:r>
+      <w:r>
+        <w:rPr>
+          <w:rFonts w:eastAsia="Noto Serif CJK SC" w:cs="Cambria" w:ascii="Times New Roman" w:hAnsi="Times New Roman"/>
+          <w:b w:val="false"/>
+          <w:bCs w:val="false"/>
+          <w:color w:val="auto"/>
+          <w:kern w:val="2"/>
+          <w:sz w:val="28"/>
+          <w:szCs w:val="28"/>
+          <w:lang w:val="ru-RU" w:eastAsia="zh-CN" w:bidi="hi-IN"/>
+        </w:rPr>
+        <w:t xml:space="preserve"> (англ. Fog computing)</w:t>
+      </w:r>
+      <w:r>
+        <w:rPr>
+          <w:rFonts w:eastAsia="Noto Serif CJK SC" w:cs="Cambria" w:ascii="Times New Roman" w:hAnsi="Times New Roman"/>
+          <w:b w:val="false"/>
+          <w:bCs w:val="false"/>
+          <w:color w:val="auto"/>
+          <w:kern w:val="2"/>
+          <w:sz w:val="28"/>
+          <w:szCs w:val="28"/>
+          <w:lang w:val="ru-RU" w:eastAsia="zh-CN" w:bidi="hi-IN"/>
+        </w:rPr>
+        <w:t xml:space="preserve">  – это модель распределенных вычислений, которая предназначена для обработки данных в облачных сетях ближе к месту их создания и использования </w:t>
+      </w:r>
+      <w:r>
+        <w:rPr>
+          <w:rFonts w:eastAsia="Noto Serif CJK SC" w:cs="Cambria" w:ascii="Times New Roman" w:hAnsi="Times New Roman"/>
+          <w:b w:val="false"/>
+          <w:bCs w:val="false"/>
+          <w:color w:val="auto"/>
+          <w:kern w:val="2"/>
+          <w:sz w:val="28"/>
+          <w:szCs w:val="28"/>
+          <w:lang w:val="ru-RU" w:eastAsia="zh-CN" w:bidi="hi-IN"/>
+        </w:rPr>
+        <w:t>[7]</w:t>
+      </w:r>
+      <w:r>
+        <w:rPr>
+          <w:rFonts w:eastAsia="Noto Serif CJK SC" w:cs="Cambria" w:ascii="Times New Roman" w:hAnsi="Times New Roman"/>
+          <w:b w:val="false"/>
+          <w:bCs w:val="false"/>
+          <w:color w:val="auto"/>
+          <w:kern w:val="2"/>
+          <w:sz w:val="28"/>
+          <w:szCs w:val="28"/>
+          <w:lang w:val="ru-RU" w:eastAsia="zh-CN" w:bidi="hi-IN"/>
+        </w:rPr>
+        <w:t xml:space="preserve">. В отличие от классической облачной вычислительной модели, где данные обрабатываются на удаленных серверах, туманные вычисления предлагают обрабатывать данные на более близких к конечным пользователям устройствах (например, на борту транспорта, в здании или на устройствах IoT), что позволяет снизить задержку и увеличить быстродействие приложений. Таким образом, </w:t>
+      </w:r>
+      <w:r>
+        <w:rPr>
+          <w:rFonts w:eastAsia="Noto Serif CJK SC" w:cs="Cambria" w:ascii="Times New Roman" w:hAnsi="Times New Roman"/>
+          <w:b w:val="false"/>
+          <w:bCs w:val="false"/>
+          <w:color w:val="auto"/>
+          <w:kern w:val="2"/>
+          <w:sz w:val="28"/>
+          <w:szCs w:val="28"/>
+          <w:lang w:val="ru-RU" w:eastAsia="zh-CN" w:bidi="hi-IN"/>
+        </w:rPr>
+        <w:t>такой подход является</w:t>
+      </w:r>
+      <w:r>
+        <w:rPr>
+          <w:rFonts w:eastAsia="Noto Serif CJK SC" w:cs="Cambria" w:ascii="Times New Roman" w:hAnsi="Times New Roman"/>
+          <w:b w:val="false"/>
+          <w:bCs w:val="false"/>
+          <w:color w:val="auto"/>
+          <w:kern w:val="2"/>
+          <w:sz w:val="28"/>
+          <w:szCs w:val="28"/>
+          <w:lang w:val="ru-RU" w:eastAsia="zh-CN" w:bidi="hi-IN"/>
+        </w:rPr>
+        <w:t xml:space="preserve"> дополнением к облачным вычислениям, предлагая новую модель распределенной обработки данных в цифровых сетях.</w:t>
+      </w:r>
+    </w:p>
+    <w:p>
+      <w:pPr>
+        <w:pStyle w:val="Style20"/>
+        <w:rPr>
+          <w:rFonts w:ascii="Times New Roman" w:hAnsi="Times New Roman" w:eastAsia="Noto Serif CJK SC" w:cs="Cambria"/>
+          <w:b w:val="false"/>
+          <w:b w:val="false"/>
+          <w:bCs w:val="false"/>
+          <w:color w:val="auto"/>
+          <w:kern w:val="2"/>
+          <w:sz w:val="28"/>
+          <w:szCs w:val="28"/>
+          <w:lang w:val="ru-RU" w:eastAsia="zh-CN" w:bidi="hi-IN"/>
+        </w:rPr>
+      </w:pPr>
+      <w:r>
+        <w:rPr>
+          <w:rFonts w:eastAsia="Noto Serif CJK SC" w:cs="Cambria" w:ascii="Times New Roman" w:hAnsi="Times New Roman"/>
+          <w:b w:val="false"/>
+          <w:bCs w:val="false"/>
+          <w:color w:val="auto"/>
+          <w:kern w:val="2"/>
+          <w:sz w:val="28"/>
+          <w:szCs w:val="28"/>
+          <w:lang w:val="ru-RU" w:eastAsia="zh-CN" w:bidi="hi-IN"/>
+        </w:rPr>
+        <w:t>А</w:t>
+      </w:r>
+      <w:r>
+        <w:rPr>
+          <w:rFonts w:eastAsia="Noto Serif CJK SC" w:cs="Cambria" w:ascii="Times New Roman" w:hAnsi="Times New Roman"/>
+          <w:b w:val="false"/>
+          <w:bCs w:val="false"/>
+          <w:color w:val="auto"/>
+          <w:kern w:val="2"/>
+          <w:sz w:val="28"/>
+          <w:szCs w:val="28"/>
+          <w:lang w:val="ru-RU" w:eastAsia="zh-CN" w:bidi="hi-IN"/>
+        </w:rPr>
+        <w:t>рхитектура туманной среды представлена на рисунке 7.</w:t>
+      </w:r>
+    </w:p>
+    <w:tbl>
+      <w:tblPr>
+        <w:tblW w:w="9355" w:type="dxa"/>
+        <w:jc w:val="left"/>
+        <w:tblInd w:w="55" w:type="dxa"/>
+        <w:tblCellMar>
+          <w:top w:w="55" w:type="dxa"/>
+          <w:left w:w="55" w:type="dxa"/>
+          <w:bottom w:w="55" w:type="dxa"/>
+          <w:right w:w="55" w:type="dxa"/>
+        </w:tblCellMar>
+      </w:tblPr>
+      <w:tblGrid>
+        <w:gridCol w:w="9355"/>
+      </w:tblGrid>
+      <w:tr>
+        <w:trPr/>
+        <w:tc>
+          <w:tcPr>
+            <w:tcW w:w="9355" w:type="dxa"/>
+            <w:tcBorders/>
+          </w:tcPr>
+          <w:p>
+            <w:pPr>
+              <w:pStyle w:val="Style29"/>
+              <w:rPr>
+                <w:rFonts w:ascii="Times New Roman" w:hAnsi="Times New Roman"/>
+                <w:sz w:val="28"/>
+                <w:szCs w:val="28"/>
+              </w:rPr>
+            </w:pPr>
+            <w:r>
+              <w:rPr>
+                <w:rFonts w:ascii="Times New Roman" w:hAnsi="Times New Roman"/>
+                <w:sz w:val="28"/>
+                <w:szCs w:val="28"/>
+              </w:rPr>
+              <w:drawing>
+                <wp:anchor behindDoc="0" distT="0" distB="0" distL="0" distR="0" simplePos="0" locked="0" layoutInCell="1" allowOverlap="1" relativeHeight="9">
+                  <wp:simplePos x="0" y="0"/>
+                  <wp:positionH relativeFrom="column">
+                    <wp:align>center</wp:align>
+                  </wp:positionH>
+                  <wp:positionV relativeFrom="paragraph">
+                    <wp:posOffset>635</wp:posOffset>
+                  </wp:positionV>
+                  <wp:extent cx="5870575" cy="3313430"/>
+                  <wp:effectExtent l="0" t="0" r="0" b="0"/>
+                  <wp:wrapSquare wrapText="largest"/>
+                  <wp:docPr id="7" name="Изображение7" descr=""/>
+                  <wp:cNvGraphicFramePr>
+                    <a:graphicFrameLocks xmlns:a="http://schemas.openxmlformats.org/drawingml/2006/main" noChangeAspect="1"/>
+                  </wp:cNvGraphicFramePr>
+                  <a:graphic xmlns:a="http://schemas.openxmlformats.org/drawingml/2006/main">
+                    <a:graphicData uri="http://schemas.openxmlformats.org/drawingml/2006/picture">
+                      <pic:pic xmlns:pic="http://schemas.openxmlformats.org/drawingml/2006/picture">
+                        <pic:nvPicPr>
+                          <pic:cNvPr id="7" name="Изображение7" descr=""/>
+                          <pic:cNvPicPr>
+                            <a:picLocks noChangeAspect="1" noChangeArrowheads="1"/>
+                          </pic:cNvPicPr>
+                        </pic:nvPicPr>
+                        <pic:blipFill>
+                          <a:blip r:embed="rId9"/>
+                          <a:stretch>
+                            <a:fillRect/>
+                          </a:stretch>
+                        </pic:blipFill>
+                        <pic:spPr bwMode="auto">
+                          <a:xfrm>
+                            <a:off x="0" y="0"/>
+                            <a:ext cx="5870575" cy="3313430"/>
+                          </a:xfrm>
+                          <a:prstGeom prst="rect">
+                            <a:avLst/>
+                          </a:prstGeom>
+                        </pic:spPr>
+                      </pic:pic>
+                    </a:graphicData>
+                  </a:graphic>
+                </wp:anchor>
+              </w:drawing>
+            </w:r>
+          </w:p>
+        </w:tc>
+      </w:tr>
+      <w:tr>
+        <w:trPr/>
+        <w:tc>
+          <w:tcPr>
+            <w:tcW w:w="9355" w:type="dxa"/>
+            <w:tcBorders/>
+          </w:tcPr>
+          <w:p>
+            <w:pPr>
+              <w:pStyle w:val="Style29"/>
+              <w:jc w:val="center"/>
+              <w:rPr>
+                <w:rFonts w:ascii="Times New Roman" w:hAnsi="Times New Roman" w:eastAsia="Noto Serif CJK SC" w:cs="Lohit Devanagari"/>
+                <w:b w:val="false"/>
+                <w:b w:val="false"/>
+                <w:i w:val="false"/>
+                <w:i w:val="false"/>
+                <w:caps w:val="false"/>
+                <w:smallCaps w:val="false"/>
+                <w:color w:val="auto"/>
+                <w:spacing w:val="0"/>
+                <w:kern w:val="0"/>
+                <w:sz w:val="28"/>
+                <w:szCs w:val="28"/>
+                <w:lang w:val="ru-RU" w:eastAsia="zh-CN" w:bidi="hi-IN"/>
+              </w:rPr>
+            </w:pPr>
+            <w:r>
+              <w:rPr>
+                <w:rFonts w:ascii="Times New Roman" w:hAnsi="Times New Roman"/>
+                <w:sz w:val="28"/>
+                <w:szCs w:val="28"/>
+              </w:rPr>
+              <w:t xml:space="preserve">Рисунок </w:t>
+            </w:r>
+            <w:r>
+              <w:rPr>
+                <w:rFonts w:ascii="Times New Roman" w:hAnsi="Times New Roman"/>
+                <w:sz w:val="28"/>
+                <w:szCs w:val="28"/>
+              </w:rPr>
+              <w:t>7</w:t>
+            </w:r>
+            <w:r>
+              <w:rPr>
+                <w:rFonts w:ascii="Times New Roman" w:hAnsi="Times New Roman"/>
+                <w:sz w:val="28"/>
+                <w:szCs w:val="28"/>
+              </w:rPr>
+              <w:t xml:space="preserve"> -  </w:t>
+            </w:r>
+            <w:r>
+              <w:rPr>
+                <w:rFonts w:eastAsia="Noto Serif CJK SC" w:cs="Lohit Devanagari" w:ascii="Times New Roman" w:hAnsi="Times New Roman"/>
+                <w:color w:val="auto"/>
+                <w:kern w:val="0"/>
+                <w:sz w:val="28"/>
+                <w:szCs w:val="28"/>
+                <w:lang w:val="ru-RU" w:eastAsia="zh-CN" w:bidi="hi-IN"/>
+              </w:rPr>
+              <w:t xml:space="preserve">Архитектура </w:t>
+            </w:r>
+            <w:r>
+              <w:rPr>
+                <w:rFonts w:eastAsia="Noto Serif CJK SC" w:cs="Lohit Devanagari" w:ascii="Times New Roman" w:hAnsi="Times New Roman"/>
+                <w:b w:val="false"/>
+                <w:i w:val="false"/>
+                <w:caps w:val="false"/>
+                <w:smallCaps w:val="false"/>
+                <w:color w:val="auto"/>
+                <w:spacing w:val="0"/>
+                <w:kern w:val="0"/>
+                <w:sz w:val="28"/>
+                <w:szCs w:val="28"/>
+                <w:lang w:val="ru-RU" w:eastAsia="zh-CN" w:bidi="hi-IN"/>
+              </w:rPr>
+              <w:t>туманной вычислительной среды</w:t>
+            </w:r>
+          </w:p>
+        </w:tc>
+      </w:tr>
+    </w:tbl>
+    <w:p>
+      <w:pPr>
+        <w:pStyle w:val="Style20"/>
+        <w:rPr/>
+      </w:pPr>
+      <w:r>
+        <w:rPr/>
+      </w:r>
+    </w:p>
+    <w:p>
+      <w:pPr>
+        <w:pStyle w:val="Style20"/>
+        <w:rPr/>
+      </w:pPr>
+      <w:r>
+        <w:rPr/>
+        <w:t>Туманные среды выполняют следующие функции:</w:t>
+      </w:r>
+    </w:p>
+    <w:p>
+      <w:pPr>
+        <w:pStyle w:val="Style20"/>
+        <w:numPr>
+          <w:ilvl w:val="0"/>
+          <w:numId w:val="15"/>
+        </w:numPr>
+        <w:rPr/>
+      </w:pPr>
+      <w:r>
+        <w:rPr/>
+        <w:t>Обеспечение доступа к вычислительным ресурсам и программному обеспечению через сеть Интернет, что позволяет предоставлять вычислительные ресурсы пользователям на удаленных серверах.</w:t>
+      </w:r>
+    </w:p>
+    <w:p>
+      <w:pPr>
+        <w:pStyle w:val="Style20"/>
+        <w:numPr>
+          <w:ilvl w:val="0"/>
+          <w:numId w:val="15"/>
+        </w:numPr>
+        <w:rPr/>
+      </w:pPr>
+      <w:r>
+        <w:rPr/>
+        <w:t>Автоматическое масштабирование ресурсов для удовлетворения изменяющихся требований к вычислениям, что позволяет быстро реагировать на изменения в объеме вычислений.</w:t>
+      </w:r>
+    </w:p>
+    <w:p>
+      <w:pPr>
+        <w:pStyle w:val="Style20"/>
+        <w:numPr>
+          <w:ilvl w:val="0"/>
+          <w:numId w:val="15"/>
+        </w:numPr>
+        <w:rPr/>
+      </w:pPr>
+      <w:r>
+        <w:rPr/>
+        <w:t>Обеспечение безопасности данных и приложений, которые используются в туманных вычислениях, с помощью механизмов шифрования и других мер защиты.</w:t>
+      </w:r>
+    </w:p>
+    <w:p>
+      <w:pPr>
+        <w:pStyle w:val="Style20"/>
+        <w:numPr>
+          <w:ilvl w:val="0"/>
+          <w:numId w:val="15"/>
+        </w:numPr>
+        <w:rPr/>
+      </w:pPr>
+      <w:r>
+        <w:rPr/>
+        <w:t>Управление ресурсами и производительностью, что позволяет более эффективно использовать ресурсы и повышать производительность приложений.</w:t>
+      </w:r>
+    </w:p>
+    <w:p>
+      <w:pPr>
+        <w:pStyle w:val="Style20"/>
+        <w:numPr>
+          <w:ilvl w:val="0"/>
+          <w:numId w:val="15"/>
+        </w:numPr>
+        <w:rPr/>
+      </w:pPr>
+      <w:r>
+        <w:rPr/>
+        <w:t>Расширение возможностей для использования Интернета вещей и других технологий, которые требуют быстрого доступа к большому количеству данных и вычислительной мощности.</w:t>
+      </w:r>
+    </w:p>
+    <w:p>
+      <w:pPr>
+        <w:pStyle w:val="Style20"/>
+        <w:rPr/>
+      </w:pPr>
+      <w:r>
+        <w:rPr/>
+        <w:t>Применение туманных сред в разработке расширения для браузера может помочь в следующих аспектах:</w:t>
+      </w:r>
+    </w:p>
+    <w:p>
+      <w:pPr>
+        <w:pStyle w:val="Style20"/>
+        <w:numPr>
+          <w:ilvl w:val="0"/>
+          <w:numId w:val="16"/>
+        </w:numPr>
+        <w:rPr/>
+      </w:pPr>
+      <w:r>
+        <w:rPr/>
+        <w:t>Расширение может быть развернуто на удаленных серверах в туманной среде, что позволяет снизить нагрузку на локальные ресурсы устройства пользователя.</w:t>
+      </w:r>
+    </w:p>
+    <w:p>
+      <w:pPr>
+        <w:pStyle w:val="Style20"/>
+        <w:numPr>
+          <w:ilvl w:val="0"/>
+          <w:numId w:val="16"/>
+        </w:numPr>
+        <w:rPr/>
+      </w:pPr>
+      <w:r>
+        <w:rPr/>
+        <w:t>Туманные вычисления могут предоставить расширению доступ к большим вычислительным ресурсам и библиотекам машинного обучения, которые могут быть недоступны на локальном устройстве пользователя.</w:t>
+      </w:r>
+    </w:p>
+    <w:p>
+      <w:pPr>
+        <w:pStyle w:val="Style20"/>
+        <w:numPr>
+          <w:ilvl w:val="0"/>
+          <w:numId w:val="16"/>
+        </w:numPr>
+        <w:rPr/>
+      </w:pPr>
+      <w:r>
+        <w:rPr/>
+        <w:t>При использовании туманных вычислений расширение может быстро анализировать большое количество данных, что позволяет улучшить качество и точность классификации.</w:t>
+      </w:r>
+    </w:p>
+    <w:p>
+      <w:pPr>
+        <w:pStyle w:val="Style20"/>
+        <w:rPr>
+          <w:rFonts w:ascii="Times New Roman" w:hAnsi="Times New Roman" w:eastAsia="Noto Serif CJK SC" w:cs="Cambria"/>
+          <w:b w:val="false"/>
+          <w:b w:val="false"/>
+          <w:bCs w:val="false"/>
+          <w:color w:val="auto"/>
+          <w:kern w:val="2"/>
+          <w:sz w:val="28"/>
+          <w:szCs w:val="28"/>
+          <w:lang w:val="ru-RU" w:eastAsia="zh-CN" w:bidi="hi-IN"/>
+        </w:rPr>
+      </w:pPr>
+      <w:r>
+        <w:rPr/>
+      </w:r>
+    </w:p>
+    <w:p>
+      <w:pPr>
+        <w:pStyle w:val="Style20"/>
+        <w:rPr>
+          <w:rFonts w:ascii="Times New Roman" w:hAnsi="Times New Roman" w:eastAsia="Noto Serif CJK SC" w:cs="Cambria"/>
+          <w:b w:val="false"/>
+          <w:b w:val="false"/>
+          <w:bCs w:val="false"/>
+          <w:color w:val="auto"/>
+          <w:kern w:val="2"/>
+          <w:sz w:val="28"/>
+          <w:szCs w:val="28"/>
+          <w:lang w:val="ru-RU" w:eastAsia="zh-CN" w:bidi="hi-IN"/>
+        </w:rPr>
+      </w:pPr>
+      <w:r>
+        <w:rPr/>
+      </w:r>
+    </w:p>
+    <w:p>
+      <w:pPr>
+        <w:pStyle w:val="Style20"/>
+        <w:rPr>
+          <w:rFonts w:ascii="Times New Roman" w:hAnsi="Times New Roman" w:eastAsia="Noto Serif CJK SC" w:cs="Cambria"/>
+          <w:b w:val="false"/>
+          <w:b w:val="false"/>
+          <w:bCs w:val="false"/>
+          <w:color w:val="auto"/>
+          <w:kern w:val="2"/>
+          <w:sz w:val="28"/>
+          <w:szCs w:val="28"/>
+          <w:lang w:val="ru-RU" w:eastAsia="zh-CN" w:bidi="hi-IN"/>
+        </w:rPr>
+      </w:pPr>
+      <w:r>
+        <w:rPr/>
       </w:r>
     </w:p>
     <w:p>
@@ -8060,22 +11902,1343 @@
           <w:szCs w:val="28"/>
           <w:lang w:val="ru-RU" w:eastAsia="zh-CN" w:bidi="hi-IN"/>
         </w:rPr>
-        <w:t>1.3 Выводы</w:t>
-      </w:r>
-    </w:p>
-    <w:p>
-      <w:pPr>
-        <w:pStyle w:val="Style19"/>
+        <w:t>1.</w:t>
+      </w:r>
+      <w:r>
+        <w:rPr>
+          <w:rFonts w:eastAsia="Noto Serif CJK SC" w:cs="Cambria"/>
+          <w:b/>
+          <w:bCs/>
+          <w:color w:val="auto"/>
+          <w:kern w:val="2"/>
+          <w:sz w:val="28"/>
+          <w:szCs w:val="28"/>
+          <w:lang w:val="ru-RU" w:eastAsia="zh-CN" w:bidi="hi-IN"/>
+        </w:rPr>
+        <w:t>4</w:t>
+      </w:r>
+      <w:r>
+        <w:rPr>
+          <w:rFonts w:eastAsia="Noto Serif CJK SC" w:cs="Cambria"/>
+          <w:b/>
+          <w:bCs/>
+          <w:color w:val="auto"/>
+          <w:kern w:val="2"/>
+          <w:sz w:val="28"/>
+          <w:szCs w:val="28"/>
+          <w:lang w:val="ru-RU" w:eastAsia="zh-CN" w:bidi="hi-IN"/>
+        </w:rPr>
+        <w:t xml:space="preserve"> Вывод </w:t>
+      </w:r>
+      <w:r>
+        <w:rPr>
+          <w:rFonts w:eastAsia="Noto Serif CJK SC" w:cs="Cambria"/>
+          <w:b/>
+          <w:bCs/>
+          <w:color w:val="auto"/>
+          <w:kern w:val="2"/>
+          <w:sz w:val="28"/>
+          <w:szCs w:val="28"/>
+          <w:lang w:val="ru-RU" w:eastAsia="zh-CN" w:bidi="hi-IN"/>
+        </w:rPr>
+        <w:t>по разделу</w:t>
+      </w:r>
+    </w:p>
+    <w:p>
+      <w:pPr>
+        <w:pStyle w:val="Style20"/>
+        <w:rPr/>
+      </w:pPr>
+      <w:r>
+        <w:rPr/>
+        <w:t>В данном разделе были рассмотрены различные подходы к обработке изображений, включая классические методы и нейронные сети. Были описаны такие архитектуры нейронных сетей, как VGG16, InceptionV3, MobileNetV2, ResNet50 и EfficientNet. Также в результате сравнения упомянутых моделей была выявлена наиболее точная. Для минимизации её задержек при работе предложен вариант интеграции машинного обучения в туманные вычислительные среды.</w:t>
+      </w:r>
+    </w:p>
+    <w:p>
+      <w:pPr>
+        <w:pStyle w:val="Style20"/>
+        <w:rPr/>
+      </w:pPr>
+      <w:r>
+        <w:rPr>
+          <w:rFonts w:eastAsia="Noto Serif CJK SC" w:cs="Times New Roman"/>
+          <w:color w:val="auto"/>
+          <w:kern w:val="0"/>
+          <w:sz w:val="28"/>
+          <w:szCs w:val="28"/>
+          <w:lang w:val="ru-RU" w:eastAsia="zh-CN" w:bidi="hi-IN"/>
+        </w:rPr>
+        <w:t>И</w:t>
+      </w:r>
+      <w:r>
+        <w:rPr/>
+        <w:t xml:space="preserve">спользование машинного обучения для обработки изображений имеет множество преимуществ перед ручной обработкой, включая высокую точность и автоматическую обработку больших объемов данных. Кроме того, применение </w:t>
+      </w:r>
+      <w:r>
+        <w:rPr>
+          <w:rFonts w:eastAsia="Noto Serif CJK SC" w:cs="Times New Roman"/>
+          <w:color w:val="auto"/>
+          <w:kern w:val="0"/>
+          <w:sz w:val="28"/>
+          <w:szCs w:val="28"/>
+          <w:lang w:val="ru-RU" w:eastAsia="zh-CN" w:bidi="hi-IN"/>
+        </w:rPr>
+        <w:t>нейронных сетей</w:t>
+      </w:r>
+      <w:r>
+        <w:rPr/>
+        <w:t xml:space="preserve"> может ускорить процесс разработки расширения для браузера, которое будет использоваться для анализа изображений на криминальный контент. Также использование туманных вычислений позволит снизить нагрузку на локальные ресурсы компьютера и обеспечить более быструю и эффективную обработку данных.</w:t>
+      </w:r>
+    </w:p>
+    <w:p>
+      <w:pPr>
+        <w:pStyle w:val="Style20"/>
+        <w:rPr>
+          <w:rFonts w:ascii="Times New Roman" w:hAnsi="Times New Roman" w:eastAsia="Noto Serif CJK SC" w:cs="Cambria"/>
+          <w:b w:val="false"/>
+          <w:b w:val="false"/>
+          <w:bCs w:val="false"/>
+          <w:color w:val="auto"/>
+          <w:kern w:val="2"/>
+          <w:sz w:val="28"/>
+          <w:szCs w:val="28"/>
+          <w:lang w:val="ru-RU" w:eastAsia="zh-CN" w:bidi="hi-IN"/>
+        </w:rPr>
+      </w:pPr>
+      <w:r>
+        <w:rPr/>
+      </w:r>
+    </w:p>
+    <w:p>
+      <w:pPr>
+        <w:pStyle w:val="Style20"/>
+        <w:rPr>
+          <w:rFonts w:ascii="Times New Roman" w:hAnsi="Times New Roman" w:eastAsia="Noto Serif CJK SC" w:cs="Cambria"/>
+          <w:b w:val="false"/>
+          <w:b w:val="false"/>
+          <w:bCs w:val="false"/>
+          <w:color w:val="auto"/>
+          <w:kern w:val="2"/>
+          <w:sz w:val="28"/>
+          <w:szCs w:val="28"/>
+          <w:lang w:val="ru-RU" w:eastAsia="zh-CN" w:bidi="hi-IN"/>
+        </w:rPr>
+      </w:pPr>
+      <w:r>
+        <w:rPr/>
+      </w:r>
+    </w:p>
+    <w:p>
+      <w:pPr>
+        <w:pStyle w:val="Style20"/>
+        <w:rPr>
+          <w:rFonts w:ascii="Times New Roman" w:hAnsi="Times New Roman" w:eastAsia="Noto Serif CJK SC" w:cs="Cambria"/>
+          <w:b w:val="false"/>
+          <w:b w:val="false"/>
+          <w:bCs w:val="false"/>
+          <w:color w:val="auto"/>
+          <w:kern w:val="2"/>
+          <w:sz w:val="28"/>
+          <w:szCs w:val="28"/>
+          <w:lang w:val="ru-RU" w:eastAsia="zh-CN" w:bidi="hi-IN"/>
+        </w:rPr>
+      </w:pPr>
+      <w:r>
+        <w:rPr/>
+      </w:r>
+    </w:p>
+    <w:p>
+      <w:pPr>
+        <w:pStyle w:val="Style20"/>
+        <w:rPr>
+          <w:rFonts w:ascii="Times New Roman" w:hAnsi="Times New Roman" w:eastAsia="Noto Serif CJK SC" w:cs="Cambria"/>
+          <w:b w:val="false"/>
+          <w:b w:val="false"/>
+          <w:bCs w:val="false"/>
+          <w:color w:val="auto"/>
+          <w:kern w:val="2"/>
+          <w:sz w:val="28"/>
+          <w:szCs w:val="28"/>
+          <w:lang w:val="ru-RU" w:eastAsia="zh-CN" w:bidi="hi-IN"/>
+        </w:rPr>
+      </w:pPr>
+      <w:r>
+        <w:rPr/>
+      </w:r>
+    </w:p>
+    <w:p>
+      <w:pPr>
+        <w:pStyle w:val="Style20"/>
+        <w:rPr>
+          <w:rFonts w:ascii="Times New Roman" w:hAnsi="Times New Roman" w:eastAsia="Noto Serif CJK SC" w:cs="Cambria"/>
+          <w:b w:val="false"/>
+          <w:b w:val="false"/>
+          <w:bCs w:val="false"/>
+          <w:color w:val="auto"/>
+          <w:kern w:val="2"/>
+          <w:sz w:val="28"/>
+          <w:szCs w:val="28"/>
+          <w:lang w:val="ru-RU" w:eastAsia="zh-CN" w:bidi="hi-IN"/>
+        </w:rPr>
+      </w:pPr>
+      <w:r>
+        <w:rPr/>
+      </w:r>
+    </w:p>
+    <w:p>
+      <w:pPr>
+        <w:pStyle w:val="Style20"/>
+        <w:rPr>
+          <w:rFonts w:ascii="Times New Roman" w:hAnsi="Times New Roman" w:eastAsia="Noto Serif CJK SC" w:cs="Cambria"/>
+          <w:b w:val="false"/>
+          <w:b w:val="false"/>
+          <w:bCs w:val="false"/>
+          <w:color w:val="auto"/>
+          <w:kern w:val="2"/>
+          <w:sz w:val="28"/>
+          <w:szCs w:val="28"/>
+          <w:lang w:val="ru-RU" w:eastAsia="zh-CN" w:bidi="hi-IN"/>
+        </w:rPr>
+      </w:pPr>
+      <w:r>
+        <w:rPr/>
+      </w:r>
+    </w:p>
+    <w:p>
+      <w:pPr>
+        <w:pStyle w:val="Style20"/>
+        <w:rPr>
+          <w:rFonts w:ascii="Times New Roman" w:hAnsi="Times New Roman" w:eastAsia="Noto Serif CJK SC" w:cs="Cambria"/>
+          <w:b w:val="false"/>
+          <w:b w:val="false"/>
+          <w:bCs w:val="false"/>
+          <w:color w:val="auto"/>
+          <w:kern w:val="2"/>
+          <w:sz w:val="28"/>
+          <w:szCs w:val="28"/>
+          <w:lang w:val="ru-RU" w:eastAsia="zh-CN" w:bidi="hi-IN"/>
+        </w:rPr>
+      </w:pPr>
+      <w:r>
+        <w:rPr/>
+      </w:r>
+    </w:p>
+    <w:p>
+      <w:pPr>
+        <w:pStyle w:val="Style20"/>
+        <w:rPr>
+          <w:rFonts w:ascii="Times New Roman" w:hAnsi="Times New Roman" w:eastAsia="Noto Serif CJK SC" w:cs="Cambria"/>
+          <w:b w:val="false"/>
+          <w:b w:val="false"/>
+          <w:bCs w:val="false"/>
+          <w:color w:val="auto"/>
+          <w:kern w:val="2"/>
+          <w:sz w:val="28"/>
+          <w:szCs w:val="28"/>
+          <w:lang w:val="ru-RU" w:eastAsia="zh-CN" w:bidi="hi-IN"/>
+        </w:rPr>
+      </w:pPr>
+      <w:r>
+        <w:rPr/>
+      </w:r>
+    </w:p>
+    <w:p>
+      <w:pPr>
+        <w:pStyle w:val="Style20"/>
+        <w:rPr>
+          <w:rFonts w:ascii="Times New Roman" w:hAnsi="Times New Roman" w:eastAsia="Noto Serif CJK SC" w:cs="Cambria"/>
+          <w:b w:val="false"/>
+          <w:b w:val="false"/>
+          <w:bCs w:val="false"/>
+          <w:color w:val="auto"/>
+          <w:kern w:val="2"/>
+          <w:sz w:val="28"/>
+          <w:szCs w:val="28"/>
+          <w:lang w:val="ru-RU" w:eastAsia="zh-CN" w:bidi="hi-IN"/>
+        </w:rPr>
+      </w:pPr>
+      <w:r>
+        <w:rPr/>
+      </w:r>
+    </w:p>
+    <w:p>
+      <w:pPr>
+        <w:pStyle w:val="Style20"/>
+        <w:rPr>
+          <w:rFonts w:ascii="Times New Roman" w:hAnsi="Times New Roman" w:eastAsia="Noto Serif CJK SC" w:cs="Cambria"/>
+          <w:b w:val="false"/>
+          <w:b w:val="false"/>
+          <w:bCs w:val="false"/>
+          <w:color w:val="auto"/>
+          <w:kern w:val="2"/>
+          <w:sz w:val="28"/>
+          <w:szCs w:val="28"/>
+          <w:lang w:val="ru-RU" w:eastAsia="zh-CN" w:bidi="hi-IN"/>
+        </w:rPr>
+      </w:pPr>
+      <w:r>
+        <w:rPr/>
+      </w:r>
+    </w:p>
+    <w:p>
+      <w:pPr>
+        <w:pStyle w:val="Style20"/>
+        <w:rPr>
+          <w:rFonts w:ascii="Times New Roman" w:hAnsi="Times New Roman" w:eastAsia="Noto Serif CJK SC" w:cs="Cambria"/>
+          <w:b w:val="false"/>
+          <w:b w:val="false"/>
+          <w:bCs w:val="false"/>
+          <w:color w:val="auto"/>
+          <w:kern w:val="2"/>
+          <w:sz w:val="28"/>
+          <w:szCs w:val="28"/>
+          <w:lang w:val="ru-RU" w:eastAsia="zh-CN" w:bidi="hi-IN"/>
+        </w:rPr>
+      </w:pPr>
+      <w:r>
+        <w:rPr/>
+      </w:r>
+    </w:p>
+    <w:p>
+      <w:pPr>
+        <w:pStyle w:val="Style20"/>
+        <w:rPr>
+          <w:rFonts w:ascii="Times New Roman" w:hAnsi="Times New Roman" w:eastAsia="Noto Serif CJK SC" w:cs="Cambria"/>
+          <w:b w:val="false"/>
+          <w:b w:val="false"/>
+          <w:bCs w:val="false"/>
+          <w:color w:val="auto"/>
+          <w:kern w:val="2"/>
+          <w:sz w:val="28"/>
+          <w:szCs w:val="28"/>
+          <w:lang w:val="ru-RU" w:eastAsia="zh-CN" w:bidi="hi-IN"/>
+        </w:rPr>
+      </w:pPr>
+      <w:r>
+        <w:rPr/>
+      </w:r>
+    </w:p>
+    <w:p>
+      <w:pPr>
+        <w:pStyle w:val="Style20"/>
+        <w:rPr>
+          <w:rFonts w:ascii="Times New Roman" w:hAnsi="Times New Roman" w:eastAsia="Noto Serif CJK SC" w:cs="Cambria"/>
+          <w:b w:val="false"/>
+          <w:b w:val="false"/>
+          <w:bCs w:val="false"/>
+          <w:color w:val="auto"/>
+          <w:kern w:val="2"/>
+          <w:sz w:val="28"/>
+          <w:szCs w:val="28"/>
+          <w:lang w:val="ru-RU" w:eastAsia="zh-CN" w:bidi="hi-IN"/>
+        </w:rPr>
+      </w:pPr>
+      <w:r>
+        <w:rPr/>
+      </w:r>
+    </w:p>
+    <w:p>
+      <w:pPr>
+        <w:pStyle w:val="Style20"/>
+        <w:rPr>
+          <w:rFonts w:ascii="Times New Roman" w:hAnsi="Times New Roman" w:eastAsia="Noto Serif CJK SC" w:cs="Cambria"/>
+          <w:b w:val="false"/>
+          <w:b w:val="false"/>
+          <w:bCs w:val="false"/>
+          <w:color w:val="auto"/>
+          <w:kern w:val="2"/>
+          <w:sz w:val="28"/>
+          <w:szCs w:val="28"/>
+          <w:lang w:val="ru-RU" w:eastAsia="zh-CN" w:bidi="hi-IN"/>
+        </w:rPr>
+      </w:pPr>
+      <w:r>
+        <w:rPr/>
+      </w:r>
+      <w:r>
+        <w:br w:type="page"/>
+      </w:r>
+    </w:p>
+    <w:p>
+      <w:pPr>
+        <w:pStyle w:val="2"/>
+        <w:widowControl/>
+        <w:numPr>
+          <w:ilvl w:val="1"/>
+          <w:numId w:val="3"/>
+        </w:numPr>
+        <w:suppressAutoHyphens w:val="false"/>
+        <w:bidi w:val="0"/>
+        <w:spacing w:lineRule="auto" w:line="360" w:before="0" w:after="0"/>
+        <w:ind w:left="0" w:right="0" w:firstLine="737"/>
+        <w:jc w:val="left"/>
+        <w:outlineLvl w:val="1"/>
+        <w:rPr>
+          <w:rFonts w:cs="Times New Roman"/>
+        </w:rPr>
+      </w:pPr>
+      <w:r>
+        <w:rPr>
+          <w:rFonts w:eastAsia="Noto Serif CJK SC" w:cs="Times New Roman"/>
+          <w:b/>
+          <w:bCs/>
+          <w:color w:val="auto"/>
+          <w:kern w:val="2"/>
+          <w:sz w:val="28"/>
+          <w:szCs w:val="28"/>
+          <w:lang w:val="ru-RU" w:eastAsia="zh-CN" w:bidi="hi-IN"/>
+        </w:rPr>
+        <w:t>2</w:t>
+      </w:r>
+      <w:bookmarkStart w:id="20" w:name="_Toc731733481"/>
+      <w:r>
+        <w:rPr>
+          <w:rFonts w:eastAsia="Noto Serif CJK SC" w:cs="Times New Roman"/>
+          <w:b/>
+          <w:bCs/>
+          <w:color w:val="auto"/>
+          <w:kern w:val="2"/>
+          <w:sz w:val="28"/>
+          <w:szCs w:val="28"/>
+          <w:lang w:val="ru-RU" w:eastAsia="zh-CN" w:bidi="hi-IN"/>
+        </w:rPr>
+        <w:t xml:space="preserve"> </w:t>
+      </w:r>
+      <w:bookmarkEnd w:id="20"/>
+      <w:r>
+        <w:rPr>
+          <w:rFonts w:eastAsia="Noto Serif CJK SC" w:cs="Times New Roman"/>
+          <w:b/>
+          <w:bCs/>
+          <w:color w:val="auto"/>
+          <w:kern w:val="2"/>
+          <w:sz w:val="28"/>
+          <w:szCs w:val="28"/>
+          <w:lang w:val="ru-RU" w:eastAsia="zh-CN" w:bidi="hi-IN"/>
+        </w:rPr>
+        <w:t>ФОРМУЛИРОВКА ТРЕБОВАНИЙ К РЕШЕНИЮ И ПОСТАНОВКА ЗАДАЧИ</w:t>
+      </w:r>
+    </w:p>
+    <w:p>
+      <w:pPr>
+        <w:pStyle w:val="3"/>
+        <w:numPr>
+          <w:ilvl w:val="2"/>
+          <w:numId w:val="2"/>
+        </w:numPr>
+        <w:ind w:left="708" w:hanging="0"/>
+        <w:rPr/>
+      </w:pPr>
+      <w:r>
+        <w:rPr>
+          <w:rFonts w:eastAsia="Noto Serif CJK SC" w:cs="Cambria"/>
+          <w:b/>
+          <w:bCs/>
+          <w:color w:val="auto"/>
+          <w:kern w:val="2"/>
+          <w:sz w:val="28"/>
+          <w:szCs w:val="28"/>
+          <w:lang w:val="ru-RU" w:eastAsia="zh-CN" w:bidi="hi-IN"/>
+        </w:rPr>
+        <w:t>2</w:t>
+      </w:r>
+      <w:r>
+        <w:rPr>
+          <w:rFonts w:eastAsia="Noto Serif CJK SC" w:cs="Cambria"/>
+          <w:b/>
+          <w:bCs/>
+          <w:color w:val="auto"/>
+          <w:kern w:val="2"/>
+          <w:sz w:val="28"/>
+          <w:szCs w:val="28"/>
+          <w:lang w:val="ru-RU" w:eastAsia="zh-CN" w:bidi="hi-IN"/>
+        </w:rPr>
+        <w:t>.</w:t>
+      </w:r>
+      <w:r>
+        <w:rPr>
+          <w:rFonts w:eastAsia="Noto Serif CJK SC" w:cs="Cambria"/>
+          <w:b/>
+          <w:bCs/>
+          <w:color w:val="auto"/>
+          <w:kern w:val="2"/>
+          <w:sz w:val="28"/>
+          <w:szCs w:val="28"/>
+          <w:lang w:val="ru-RU" w:eastAsia="zh-CN" w:bidi="hi-IN"/>
+        </w:rPr>
+        <w:t>1</w:t>
+      </w:r>
+      <w:r>
+        <w:rPr>
+          <w:rFonts w:eastAsia="Noto Serif CJK SC" w:cs="Cambria"/>
+          <w:b/>
+          <w:bCs/>
+          <w:color w:val="auto"/>
+          <w:kern w:val="2"/>
+          <w:sz w:val="28"/>
+          <w:szCs w:val="28"/>
+          <w:lang w:val="ru-RU" w:eastAsia="zh-CN" w:bidi="hi-IN"/>
+        </w:rPr>
+        <w:t xml:space="preserve"> </w:t>
+      </w:r>
+      <w:r>
+        <w:rPr>
+          <w:rFonts w:eastAsia="Noto Serif CJK SC" w:cs="Cambria"/>
+          <w:b/>
+          <w:bCs/>
+          <w:color w:val="auto"/>
+          <w:kern w:val="2"/>
+          <w:sz w:val="28"/>
+          <w:szCs w:val="28"/>
+          <w:lang w:val="ru-RU" w:eastAsia="zh-CN" w:bidi="hi-IN"/>
+        </w:rPr>
+        <w:t>Постановка задачи</w:t>
+      </w:r>
+    </w:p>
+    <w:p>
+      <w:pPr>
+        <w:pStyle w:val="3"/>
+        <w:ind w:left="708" w:hanging="0"/>
+        <w:rPr/>
+      </w:pPr>
+      <w:r>
+        <w:rPr>
+          <w:rFonts w:eastAsia="Noto Serif CJK SC" w:cs="Cambria"/>
+          <w:b/>
+          <w:bCs/>
+          <w:color w:val="auto"/>
+          <w:kern w:val="2"/>
+          <w:sz w:val="28"/>
+          <w:szCs w:val="28"/>
+          <w:lang w:val="ru-RU" w:eastAsia="zh-CN" w:bidi="hi-IN"/>
+        </w:rPr>
+        <w:t>2.</w:t>
+      </w:r>
+      <w:r>
+        <w:rPr>
+          <w:rFonts w:eastAsia="Noto Serif CJK SC" w:cs="Cambria"/>
+          <w:b/>
+          <w:bCs/>
+          <w:color w:val="auto"/>
+          <w:kern w:val="2"/>
+          <w:sz w:val="28"/>
+          <w:szCs w:val="28"/>
+          <w:lang w:val="ru-RU" w:eastAsia="zh-CN" w:bidi="hi-IN"/>
+        </w:rPr>
+        <w:t>2 Требования к решению</w:t>
+      </w:r>
+    </w:p>
+    <w:p>
+      <w:pPr>
+        <w:pStyle w:val="3"/>
+        <w:ind w:left="708" w:hanging="0"/>
+        <w:rPr/>
+      </w:pPr>
+      <w:r>
+        <w:rPr>
+          <w:rFonts w:eastAsia="Noto Serif CJK SC" w:cs="Cambria"/>
+          <w:b/>
+          <w:bCs/>
+          <w:color w:val="auto"/>
+          <w:kern w:val="2"/>
+          <w:sz w:val="28"/>
+          <w:szCs w:val="28"/>
+          <w:lang w:val="ru-RU" w:eastAsia="zh-CN" w:bidi="hi-IN"/>
+        </w:rPr>
+        <w:t>2.2 Обоснование требований к решению</w:t>
+      </w:r>
+    </w:p>
+    <w:p>
+      <w:pPr>
+        <w:pStyle w:val="3"/>
+        <w:ind w:left="708" w:hanging="0"/>
+        <w:rPr/>
+      </w:pPr>
+      <w:r>
+        <w:rPr>
+          <w:rFonts w:eastAsia="Noto Serif CJK SC" w:cs="Cambria"/>
+          <w:b/>
+          <w:bCs/>
+          <w:color w:val="auto"/>
+          <w:kern w:val="2"/>
+          <w:sz w:val="28"/>
+          <w:szCs w:val="28"/>
+          <w:lang w:val="ru-RU" w:eastAsia="zh-CN" w:bidi="hi-IN"/>
+        </w:rPr>
+        <w:t>2.2 Выводы</w:t>
+      </w:r>
+    </w:p>
+    <w:p>
+      <w:pPr>
+        <w:pStyle w:val="Style20"/>
+        <w:rPr>
+          <w:rFonts w:ascii="Times New Roman" w:hAnsi="Times New Roman" w:eastAsia="Noto Serif CJK SC" w:cs="Cambria"/>
+          <w:b/>
+          <w:b/>
+          <w:bCs/>
+          <w:color w:val="auto"/>
+          <w:kern w:val="2"/>
+          <w:sz w:val="28"/>
+          <w:szCs w:val="28"/>
+          <w:lang w:val="ru-RU" w:eastAsia="zh-CN" w:bidi="hi-IN"/>
+        </w:rPr>
+      </w:pPr>
+      <w:r>
+        <w:rPr/>
+      </w:r>
+      <w:r>
+        <w:br w:type="page"/>
+      </w:r>
+    </w:p>
+    <w:p>
+      <w:pPr>
+        <w:pStyle w:val="2"/>
+        <w:widowControl/>
+        <w:numPr>
+          <w:ilvl w:val="1"/>
+          <w:numId w:val="3"/>
+        </w:numPr>
+        <w:suppressAutoHyphens w:val="false"/>
+        <w:bidi w:val="0"/>
+        <w:spacing w:lineRule="auto" w:line="360" w:before="0" w:after="0"/>
+        <w:ind w:left="0" w:right="0" w:firstLine="737"/>
+        <w:jc w:val="left"/>
+        <w:outlineLvl w:val="1"/>
+        <w:rPr>
+          <w:rFonts w:cs="Times New Roman"/>
+        </w:rPr>
+      </w:pPr>
+      <w:r>
+        <w:rPr>
+          <w:rFonts w:eastAsia="Noto Serif CJK SC" w:cs="Times New Roman"/>
+          <w:b/>
+          <w:bCs/>
+          <w:color w:val="auto"/>
+          <w:kern w:val="2"/>
+          <w:sz w:val="28"/>
+          <w:szCs w:val="28"/>
+          <w:lang w:val="ru-RU" w:eastAsia="zh-CN" w:bidi="hi-IN"/>
+        </w:rPr>
+        <w:t>3</w:t>
+      </w:r>
+      <w:bookmarkStart w:id="21" w:name="_Toc7317334811"/>
+      <w:r>
+        <w:rPr>
+          <w:rFonts w:eastAsia="Noto Serif CJK SC" w:cs="Times New Roman"/>
+          <w:b/>
+          <w:bCs/>
+          <w:color w:val="auto"/>
+          <w:kern w:val="2"/>
+          <w:sz w:val="28"/>
+          <w:szCs w:val="28"/>
+          <w:lang w:val="ru-RU" w:eastAsia="zh-CN" w:bidi="hi-IN"/>
+        </w:rPr>
+        <w:t xml:space="preserve"> </w:t>
+      </w:r>
+      <w:bookmarkEnd w:id="21"/>
+      <w:r>
+        <w:rPr>
+          <w:rFonts w:eastAsia="Noto Serif CJK SC" w:cs="Times New Roman"/>
+          <w:b/>
+          <w:bCs/>
+          <w:color w:val="auto"/>
+          <w:kern w:val="2"/>
+          <w:sz w:val="28"/>
+          <w:szCs w:val="28"/>
+          <w:lang w:val="ru-RU" w:eastAsia="zh-CN" w:bidi="hi-IN"/>
+        </w:rPr>
+        <w:t>АРХИТЕКТУРА ПРОГРАММНОЙ СИСТЕМЫ</w:t>
+      </w:r>
+    </w:p>
+    <w:p>
+      <w:pPr>
+        <w:pStyle w:val="3"/>
+        <w:numPr>
+          <w:ilvl w:val="2"/>
+          <w:numId w:val="2"/>
+        </w:numPr>
+        <w:ind w:left="708" w:hanging="0"/>
+        <w:rPr/>
+      </w:pPr>
+      <w:r>
+        <w:rPr>
+          <w:rFonts w:eastAsia="Noto Serif CJK SC" w:cs="Cambria"/>
+          <w:b/>
+          <w:bCs/>
+          <w:color w:val="auto"/>
+          <w:kern w:val="2"/>
+          <w:sz w:val="28"/>
+          <w:szCs w:val="28"/>
+          <w:lang w:val="ru-RU" w:eastAsia="zh-CN" w:bidi="hi-IN"/>
+        </w:rPr>
+        <w:t>3</w:t>
+      </w:r>
+      <w:r>
+        <w:rPr>
+          <w:rFonts w:eastAsia="Noto Serif CJK SC" w:cs="Cambria"/>
+          <w:b/>
+          <w:bCs/>
+          <w:color w:val="auto"/>
+          <w:kern w:val="2"/>
+          <w:sz w:val="28"/>
+          <w:szCs w:val="28"/>
+          <w:lang w:val="ru-RU" w:eastAsia="zh-CN" w:bidi="hi-IN"/>
+        </w:rPr>
+        <w:t>.</w:t>
+      </w:r>
+      <w:r>
+        <w:rPr>
+          <w:rFonts w:eastAsia="Noto Serif CJK SC" w:cs="Cambria"/>
+          <w:b/>
+          <w:bCs/>
+          <w:color w:val="auto"/>
+          <w:kern w:val="2"/>
+          <w:sz w:val="28"/>
+          <w:szCs w:val="28"/>
+          <w:lang w:val="ru-RU" w:eastAsia="zh-CN" w:bidi="hi-IN"/>
+        </w:rPr>
+        <w:t>1</w:t>
+      </w:r>
+      <w:r>
+        <w:rPr>
+          <w:rFonts w:eastAsia="Noto Serif CJK SC" w:cs="Cambria"/>
+          <w:b/>
+          <w:bCs/>
+          <w:color w:val="auto"/>
+          <w:kern w:val="2"/>
+          <w:sz w:val="28"/>
+          <w:szCs w:val="28"/>
+          <w:lang w:val="ru-RU" w:eastAsia="zh-CN" w:bidi="hi-IN"/>
+        </w:rPr>
+        <w:t xml:space="preserve"> </w:t>
+      </w:r>
+      <w:r>
+        <w:rPr>
+          <w:rFonts w:eastAsia="Noto Serif CJK SC" w:cs="Cambria"/>
+          <w:b/>
+          <w:bCs/>
+          <w:color w:val="auto"/>
+          <w:kern w:val="2"/>
+          <w:sz w:val="28"/>
+          <w:szCs w:val="28"/>
+          <w:lang w:val="ru-RU" w:eastAsia="zh-CN" w:bidi="hi-IN"/>
+        </w:rPr>
+        <w:t>Используемые технологии</w:t>
+      </w:r>
+    </w:p>
+    <w:p>
+      <w:pPr>
+        <w:pStyle w:val="3"/>
+        <w:ind w:left="708" w:hanging="0"/>
+        <w:rPr/>
+      </w:pPr>
+      <w:r>
+        <w:rPr>
+          <w:rFonts w:eastAsia="Noto Serif CJK SC" w:cs="Cambria"/>
+          <w:b/>
+          <w:bCs/>
+          <w:color w:val="auto"/>
+          <w:kern w:val="2"/>
+          <w:sz w:val="28"/>
+          <w:szCs w:val="28"/>
+          <w:lang w:val="ru-RU" w:eastAsia="zh-CN" w:bidi="hi-IN"/>
+        </w:rPr>
+        <w:t>3.2 Архитектура системы</w:t>
+      </w:r>
+    </w:p>
+    <w:p>
+      <w:pPr>
+        <w:pStyle w:val="3"/>
+        <w:ind w:left="708" w:hanging="0"/>
+        <w:rPr>
+          <w:rFonts w:ascii="Times New Roman" w:hAnsi="Times New Roman" w:eastAsia="Noto Serif CJK SC" w:cs="Cambria"/>
+          <w:b/>
+          <w:b/>
+          <w:bCs/>
+          <w:color w:val="auto"/>
+          <w:kern w:val="2"/>
+          <w:sz w:val="28"/>
+          <w:szCs w:val="28"/>
+          <w:lang w:val="ru-RU" w:eastAsia="zh-CN" w:bidi="hi-IN"/>
+        </w:rPr>
+      </w:pPr>
+      <w:r>
+        <w:rPr>
+          <w:rFonts w:eastAsia="Noto Serif CJK SC" w:cs="Cambria"/>
+          <w:b/>
+          <w:bCs/>
+          <w:color w:val="auto"/>
+          <w:kern w:val="2"/>
+          <w:sz w:val="28"/>
+          <w:szCs w:val="28"/>
+          <w:lang w:val="ru-RU" w:eastAsia="zh-CN" w:bidi="hi-IN"/>
+        </w:rPr>
+        <w:t xml:space="preserve">3.2.1 </w:t>
+      </w:r>
+      <w:r>
+        <w:rPr>
+          <w:rFonts w:eastAsia="Noto Serif CJK SC" w:cs="Cambria"/>
+          <w:b/>
+          <w:bCs/>
+          <w:color w:val="auto"/>
+          <w:kern w:val="2"/>
+          <w:sz w:val="28"/>
+          <w:szCs w:val="28"/>
+          <w:lang w:val="ru-RU" w:eastAsia="zh-CN" w:bidi="hi-IN"/>
+        </w:rPr>
+        <w:t>Расширение Chrome</w:t>
+      </w:r>
+    </w:p>
+    <w:p>
+      <w:pPr>
+        <w:pStyle w:val="3"/>
+        <w:ind w:left="708" w:hanging="0"/>
+        <w:rPr/>
+      </w:pPr>
+      <w:r>
+        <w:rPr>
+          <w:rFonts w:eastAsia="Noto Serif CJK SC" w:cs="Cambria"/>
+          <w:b/>
+          <w:bCs/>
+          <w:color w:val="auto"/>
+          <w:kern w:val="2"/>
+          <w:sz w:val="28"/>
+          <w:szCs w:val="28"/>
+          <w:lang w:val="ru-RU" w:eastAsia="zh-CN" w:bidi="hi-IN"/>
+        </w:rPr>
+        <w:t>3</w:t>
+      </w:r>
+      <w:r>
+        <w:rPr>
+          <w:rFonts w:eastAsia="Noto Serif CJK SC" w:cs="Cambria"/>
+          <w:b/>
+          <w:bCs/>
+          <w:color w:val="auto"/>
+          <w:kern w:val="2"/>
+          <w:sz w:val="28"/>
+          <w:szCs w:val="28"/>
+          <w:lang w:val="ru-RU" w:eastAsia="zh-CN" w:bidi="hi-IN"/>
+        </w:rPr>
+        <w:t>.2.</w:t>
+      </w:r>
+      <w:r>
+        <w:rPr>
+          <w:rFonts w:eastAsia="Noto Serif CJK SC" w:cs="Cambria"/>
+          <w:b/>
+          <w:bCs/>
+          <w:color w:val="auto"/>
+          <w:kern w:val="2"/>
+          <w:sz w:val="28"/>
+          <w:szCs w:val="28"/>
+          <w:lang w:val="ru-RU" w:eastAsia="zh-CN" w:bidi="hi-IN"/>
+        </w:rPr>
+        <w:t>2</w:t>
+      </w:r>
+      <w:r>
+        <w:rPr>
+          <w:rFonts w:eastAsia="Noto Serif CJK SC" w:cs="Cambria"/>
+          <w:b/>
+          <w:bCs/>
+          <w:color w:val="auto"/>
+          <w:kern w:val="2"/>
+          <w:sz w:val="28"/>
+          <w:szCs w:val="28"/>
+          <w:lang w:val="ru-RU" w:eastAsia="zh-CN" w:bidi="hi-IN"/>
+        </w:rPr>
+        <w:t xml:space="preserve"> </w:t>
+      </w:r>
+      <w:r>
+        <w:rPr>
+          <w:rFonts w:eastAsia="Noto Serif CJK SC" w:cs="Cambria"/>
+          <w:b/>
+          <w:bCs/>
+          <w:color w:val="auto"/>
+          <w:kern w:val="2"/>
+          <w:sz w:val="28"/>
+          <w:szCs w:val="28"/>
+          <w:lang w:val="ru-RU" w:eastAsia="zh-CN" w:bidi="hi-IN"/>
+        </w:rPr>
+        <w:t>Сервис-вокер</w:t>
+      </w:r>
+    </w:p>
+    <w:p>
+      <w:pPr>
+        <w:pStyle w:val="3"/>
+        <w:ind w:left="708" w:hanging="0"/>
+        <w:rPr/>
+      </w:pPr>
+      <w:r>
+        <w:rPr>
+          <w:rFonts w:eastAsia="Noto Serif CJK SC" w:cs="Cambria"/>
+          <w:b/>
+          <w:bCs/>
+          <w:color w:val="auto"/>
+          <w:kern w:val="2"/>
+          <w:sz w:val="28"/>
+          <w:szCs w:val="28"/>
+          <w:lang w:val="ru-RU" w:eastAsia="zh-CN" w:bidi="hi-IN"/>
+        </w:rPr>
+        <w:t>3.2.</w:t>
+      </w:r>
+      <w:r>
+        <w:rPr>
+          <w:rFonts w:eastAsia="Noto Serif CJK SC" w:cs="Cambria"/>
+          <w:b/>
+          <w:bCs/>
+          <w:color w:val="auto"/>
+          <w:kern w:val="2"/>
+          <w:sz w:val="28"/>
+          <w:szCs w:val="28"/>
+          <w:lang w:val="ru-RU" w:eastAsia="zh-CN" w:bidi="hi-IN"/>
+        </w:rPr>
+        <w:t>3</w:t>
+      </w:r>
+      <w:r>
+        <w:rPr>
+          <w:rFonts w:eastAsia="Noto Serif CJK SC" w:cs="Cambria"/>
+          <w:b/>
+          <w:bCs/>
+          <w:color w:val="auto"/>
+          <w:kern w:val="2"/>
+          <w:sz w:val="28"/>
+          <w:szCs w:val="28"/>
+          <w:lang w:val="ru-RU" w:eastAsia="zh-CN" w:bidi="hi-IN"/>
+        </w:rPr>
+        <w:t xml:space="preserve"> </w:t>
+      </w:r>
+      <w:r>
+        <w:rPr>
+          <w:rFonts w:eastAsia="Noto Serif CJK SC" w:cs="Cambria"/>
+          <w:b/>
+          <w:bCs/>
+          <w:color w:val="auto"/>
+          <w:kern w:val="2"/>
+          <w:sz w:val="28"/>
+          <w:szCs w:val="28"/>
+          <w:lang w:val="ru-RU" w:eastAsia="zh-CN" w:bidi="hi-IN"/>
+        </w:rPr>
+        <w:t>Сервер</w:t>
+      </w:r>
+    </w:p>
+    <w:p>
+      <w:pPr>
+        <w:pStyle w:val="3"/>
+        <w:ind w:left="708" w:hanging="0"/>
+        <w:rPr/>
+      </w:pPr>
+      <w:r>
+        <w:rPr>
+          <w:rFonts w:eastAsia="Noto Serif CJK SC" w:cs="Cambria"/>
+          <w:b/>
+          <w:bCs/>
+          <w:color w:val="auto"/>
+          <w:kern w:val="2"/>
+          <w:sz w:val="28"/>
+          <w:szCs w:val="28"/>
+          <w:lang w:val="ru-RU" w:eastAsia="zh-CN" w:bidi="hi-IN"/>
+        </w:rPr>
+        <w:t>3.2.</w:t>
+      </w:r>
+      <w:r>
+        <w:rPr>
+          <w:rFonts w:eastAsia="Noto Serif CJK SC" w:cs="Cambria"/>
+          <w:b/>
+          <w:bCs/>
+          <w:color w:val="auto"/>
+          <w:kern w:val="2"/>
+          <w:sz w:val="28"/>
+          <w:szCs w:val="28"/>
+          <w:lang w:val="ru-RU" w:eastAsia="zh-CN" w:bidi="hi-IN"/>
+        </w:rPr>
+        <w:t>4</w:t>
+      </w:r>
+      <w:r>
+        <w:rPr>
+          <w:rFonts w:eastAsia="Noto Serif CJK SC" w:cs="Cambria"/>
+          <w:b/>
+          <w:bCs/>
+          <w:color w:val="auto"/>
+          <w:kern w:val="2"/>
+          <w:sz w:val="28"/>
+          <w:szCs w:val="28"/>
+          <w:lang w:val="ru-RU" w:eastAsia="zh-CN" w:bidi="hi-IN"/>
+        </w:rPr>
+        <w:t xml:space="preserve"> </w:t>
+      </w:r>
+      <w:r>
+        <w:rPr>
+          <w:rFonts w:eastAsia="Noto Serif CJK SC" w:cs="Cambria"/>
+          <w:b/>
+          <w:bCs/>
+          <w:color w:val="auto"/>
+          <w:kern w:val="2"/>
+          <w:sz w:val="28"/>
+          <w:szCs w:val="28"/>
+          <w:lang w:val="ru-RU" w:eastAsia="zh-CN" w:bidi="hi-IN"/>
+        </w:rPr>
+        <w:t>Интерфейс расширения</w:t>
+      </w:r>
+    </w:p>
+    <w:p>
+      <w:pPr>
+        <w:pStyle w:val="3"/>
+        <w:ind w:left="708" w:hanging="0"/>
+        <w:rPr/>
+      </w:pPr>
+      <w:r>
+        <w:rPr>
+          <w:rFonts w:eastAsia="Noto Serif CJK SC" w:cs="Cambria"/>
+          <w:b/>
+          <w:bCs/>
+          <w:color w:val="auto"/>
+          <w:kern w:val="2"/>
+          <w:sz w:val="28"/>
+          <w:szCs w:val="28"/>
+          <w:lang w:val="ru-RU" w:eastAsia="zh-CN" w:bidi="hi-IN"/>
+        </w:rPr>
+        <w:t>3</w:t>
+      </w:r>
+      <w:r>
+        <w:rPr>
+          <w:rFonts w:eastAsia="Noto Serif CJK SC" w:cs="Cambria"/>
+          <w:b/>
+          <w:bCs/>
+          <w:color w:val="auto"/>
+          <w:kern w:val="2"/>
+          <w:sz w:val="28"/>
+          <w:szCs w:val="28"/>
+          <w:lang w:val="ru-RU" w:eastAsia="zh-CN" w:bidi="hi-IN"/>
+        </w:rPr>
+        <w:t>.</w:t>
+      </w:r>
+      <w:r>
+        <w:rPr>
+          <w:rFonts w:eastAsia="Noto Serif CJK SC" w:cs="Cambria"/>
+          <w:b/>
+          <w:bCs/>
+          <w:color w:val="auto"/>
+          <w:kern w:val="2"/>
+          <w:sz w:val="28"/>
+          <w:szCs w:val="28"/>
+          <w:lang w:val="ru-RU" w:eastAsia="zh-CN" w:bidi="hi-IN"/>
+        </w:rPr>
+        <w:t>3</w:t>
+      </w:r>
+      <w:r>
+        <w:rPr>
+          <w:rFonts w:eastAsia="Noto Serif CJK SC" w:cs="Cambria"/>
+          <w:b/>
+          <w:bCs/>
+          <w:color w:val="auto"/>
+          <w:kern w:val="2"/>
+          <w:sz w:val="28"/>
+          <w:szCs w:val="28"/>
+          <w:lang w:val="ru-RU" w:eastAsia="zh-CN" w:bidi="hi-IN"/>
+        </w:rPr>
+        <w:t xml:space="preserve"> Выводы</w:t>
+      </w:r>
+    </w:p>
+    <w:p>
+      <w:pPr>
+        <w:pStyle w:val="Style20"/>
+        <w:rPr/>
+      </w:pPr>
+      <w:r>
+        <w:rPr/>
+        <w:t>В данном разделе были рассмотрены различные подходы к обработке изображений, включая классические методы и нейронные сети. Были описаны такие архитектуры нейронных сетей, как VGG16, InceptionV3, MobileNetV2, ResNet50 и EfficientNet. Также в результате сравнения упомянутых моделей была выявлена наиболее точная. Для минимизации её задержек при работе предложен вариант интеграции машинного обучения в туманные вычислительные среды.</w:t>
+      </w:r>
+    </w:p>
+    <w:p>
+      <w:pPr>
+        <w:pStyle w:val="Style20"/>
+        <w:widowControl/>
+        <w:numPr>
+          <w:ilvl w:val="0"/>
+          <w:numId w:val="0"/>
+        </w:numPr>
+        <w:suppressAutoHyphens w:val="false"/>
+        <w:bidi w:val="0"/>
+        <w:spacing w:lineRule="auto" w:line="360" w:before="0" w:after="0"/>
+        <w:ind w:left="0" w:right="0" w:firstLine="737"/>
+        <w:jc w:val="left"/>
+        <w:outlineLvl w:val="1"/>
+        <w:rPr>
+          <w:b w:val="false"/>
+          <w:b w:val="false"/>
+          <w:bCs w:val="false"/>
+        </w:rPr>
+      </w:pPr>
+      <w:r>
+        <w:rPr>
+          <w:rFonts w:eastAsia="Noto Serif CJK SC" w:cs="Times New Roman"/>
+          <w:b w:val="false"/>
+          <w:bCs w:val="false"/>
+          <w:color w:val="auto"/>
+          <w:kern w:val="0"/>
+          <w:sz w:val="28"/>
+          <w:szCs w:val="28"/>
+          <w:lang w:val="ru-RU" w:eastAsia="zh-CN" w:bidi="hi-IN"/>
+        </w:rPr>
+        <w:t>И</w:t>
+      </w:r>
+      <w:r>
+        <w:rPr>
+          <w:rFonts w:eastAsia="Noto Serif CJK SC" w:cs="Times New Roman" w:ascii="Times New Roman" w:hAnsi="Times New Roman"/>
+          <w:b w:val="false"/>
+          <w:bCs w:val="false"/>
+          <w:color w:val="auto"/>
+          <w:kern w:val="2"/>
+          <w:sz w:val="28"/>
+          <w:szCs w:val="28"/>
+          <w:lang w:val="ru-RU" w:eastAsia="zh-CN" w:bidi="hi-IN"/>
+        </w:rPr>
+        <w:t xml:space="preserve">спользование машинного обучения для обработки изображений имеет множество преимуществ перед ручной обработкой, включая высокую точность и автоматическую обработку больших объемов данных. Кроме того, применение </w:t>
+      </w:r>
+      <w:r>
+        <w:rPr>
+          <w:rFonts w:eastAsia="Noto Serif CJK SC" w:cs="Times New Roman"/>
+          <w:b w:val="false"/>
+          <w:bCs w:val="false"/>
+          <w:color w:val="auto"/>
+          <w:kern w:val="0"/>
+          <w:sz w:val="28"/>
+          <w:szCs w:val="28"/>
+          <w:lang w:val="ru-RU" w:eastAsia="zh-CN" w:bidi="hi-IN"/>
+        </w:rPr>
+        <w:t>нейронных сетей</w:t>
+      </w:r>
+      <w:r>
+        <w:rPr>
+          <w:rFonts w:eastAsia="Noto Serif CJK SC" w:cs="Times New Roman" w:ascii="Times New Roman" w:hAnsi="Times New Roman"/>
+          <w:b w:val="false"/>
+          <w:bCs w:val="false"/>
+          <w:color w:val="auto"/>
+          <w:kern w:val="2"/>
+          <w:sz w:val="28"/>
+          <w:szCs w:val="28"/>
+          <w:lang w:val="ru-RU" w:eastAsia="zh-CN" w:bidi="hi-IN"/>
+        </w:rPr>
+        <w:t xml:space="preserve"> может ускорить процесс разработки расширения для браузера, которое будет использоваться для анализа изображений на криминальный контент. Также использование туманных вычислений позволит снизить нагрузку на локальные ресурсы компьютера и обеспечить более быструю и эффективную обработку данных.</w:t>
+      </w:r>
+    </w:p>
+    <w:p>
+      <w:pPr>
+        <w:pStyle w:val="Style20"/>
         <w:rPr/>
       </w:pPr>
       <w:r>
         <w:rPr/>
         <w:t>Пример основного текста</w:t>
       </w:r>
-    </w:p>
-    <w:p>
-      <w:pPr>
-        <w:pStyle w:val="Style32"/>
+      <w:r>
+        <w:br w:type="page"/>
+      </w:r>
+    </w:p>
+    <w:p>
+      <w:pPr>
+        <w:pStyle w:val="2"/>
+        <w:widowControl/>
+        <w:numPr>
+          <w:ilvl w:val="1"/>
+          <w:numId w:val="3"/>
+        </w:numPr>
+        <w:suppressAutoHyphens w:val="false"/>
+        <w:bidi w:val="0"/>
+        <w:spacing w:lineRule="auto" w:line="360" w:before="0" w:after="0"/>
+        <w:ind w:left="0" w:right="0" w:firstLine="737"/>
+        <w:jc w:val="left"/>
+        <w:outlineLvl w:val="1"/>
+        <w:rPr>
+          <w:rFonts w:cs="Times New Roman"/>
+        </w:rPr>
+      </w:pPr>
+      <w:r>
+        <w:rPr>
+          <w:rFonts w:eastAsia="Noto Serif CJK SC" w:cs="Times New Roman"/>
+          <w:b/>
+          <w:bCs/>
+          <w:color w:val="auto"/>
+          <w:kern w:val="2"/>
+          <w:sz w:val="28"/>
+          <w:szCs w:val="28"/>
+          <w:lang w:val="ru-RU" w:eastAsia="zh-CN" w:bidi="hi-IN"/>
+        </w:rPr>
+        <w:t>4</w:t>
+      </w:r>
+      <w:bookmarkStart w:id="22" w:name="_Toc73173348111"/>
+      <w:r>
+        <w:rPr>
+          <w:rFonts w:eastAsia="Noto Serif CJK SC" w:cs="Times New Roman"/>
+          <w:b/>
+          <w:bCs/>
+          <w:color w:val="auto"/>
+          <w:kern w:val="2"/>
+          <w:sz w:val="28"/>
+          <w:szCs w:val="28"/>
+          <w:lang w:val="ru-RU" w:eastAsia="zh-CN" w:bidi="hi-IN"/>
+        </w:rPr>
+        <w:t xml:space="preserve"> </w:t>
+      </w:r>
+      <w:bookmarkEnd w:id="22"/>
+      <w:r>
+        <w:rPr>
+          <w:rFonts w:eastAsia="Noto Serif CJK SC" w:cs="Times New Roman"/>
+          <w:b/>
+          <w:bCs/>
+          <w:color w:val="auto"/>
+          <w:kern w:val="2"/>
+          <w:sz w:val="28"/>
+          <w:szCs w:val="28"/>
+          <w:lang w:val="ru-RU" w:eastAsia="zh-CN" w:bidi="hi-IN"/>
+        </w:rPr>
+        <w:t>ТЕСТИРОВАНИЕ ПРОГРАММНОГО ПРОДУКТА</w:t>
+      </w:r>
+    </w:p>
+    <w:p>
+      <w:pPr>
+        <w:pStyle w:val="3"/>
+        <w:numPr>
+          <w:ilvl w:val="2"/>
+          <w:numId w:val="2"/>
+        </w:numPr>
+        <w:ind w:left="708" w:hanging="0"/>
+        <w:rPr/>
+      </w:pPr>
+      <w:r>
+        <w:rPr>
+          <w:rFonts w:eastAsia="Noto Serif CJK SC" w:cs="Cambria"/>
+          <w:b/>
+          <w:bCs/>
+          <w:color w:val="auto"/>
+          <w:kern w:val="2"/>
+          <w:sz w:val="28"/>
+          <w:szCs w:val="28"/>
+          <w:lang w:val="ru-RU" w:eastAsia="zh-CN" w:bidi="hi-IN"/>
+        </w:rPr>
+        <w:t>4</w:t>
+      </w:r>
+      <w:r>
+        <w:rPr>
+          <w:rFonts w:eastAsia="Noto Serif CJK SC" w:cs="Cambria"/>
+          <w:b/>
+          <w:bCs/>
+          <w:color w:val="auto"/>
+          <w:kern w:val="2"/>
+          <w:sz w:val="28"/>
+          <w:szCs w:val="28"/>
+          <w:lang w:val="ru-RU" w:eastAsia="zh-CN" w:bidi="hi-IN"/>
+        </w:rPr>
+        <w:t>.</w:t>
+      </w:r>
+      <w:r>
+        <w:rPr>
+          <w:rFonts w:eastAsia="Noto Serif CJK SC" w:cs="Cambria"/>
+          <w:b/>
+          <w:bCs/>
+          <w:color w:val="auto"/>
+          <w:kern w:val="2"/>
+          <w:sz w:val="28"/>
+          <w:szCs w:val="28"/>
+          <w:lang w:val="ru-RU" w:eastAsia="zh-CN" w:bidi="hi-IN"/>
+        </w:rPr>
+        <w:t>1</w:t>
+      </w:r>
+      <w:r>
+        <w:rPr>
+          <w:rFonts w:eastAsia="Noto Serif CJK SC" w:cs="Cambria"/>
+          <w:b/>
+          <w:bCs/>
+          <w:color w:val="auto"/>
+          <w:kern w:val="2"/>
+          <w:sz w:val="28"/>
+          <w:szCs w:val="28"/>
+          <w:lang w:val="ru-RU" w:eastAsia="zh-CN" w:bidi="hi-IN"/>
+        </w:rPr>
+        <w:t xml:space="preserve"> </w:t>
+      </w:r>
+      <w:r>
+        <w:rPr>
+          <w:rFonts w:eastAsia="Noto Serif CJK SC" w:cs="Cambria"/>
+          <w:b/>
+          <w:bCs/>
+          <w:color w:val="auto"/>
+          <w:kern w:val="2"/>
+          <w:sz w:val="28"/>
+          <w:szCs w:val="28"/>
+          <w:lang w:val="ru-RU" w:eastAsia="zh-CN" w:bidi="hi-IN"/>
+        </w:rPr>
+        <w:t>Нагрузочное тестирование</w:t>
+      </w:r>
+    </w:p>
+    <w:p>
+      <w:pPr>
+        <w:pStyle w:val="3"/>
+        <w:ind w:left="708" w:hanging="0"/>
+        <w:rPr/>
+      </w:pPr>
+      <w:r>
+        <w:rPr>
+          <w:rFonts w:eastAsia="Noto Serif CJK SC" w:cs="Cambria"/>
+          <w:b/>
+          <w:bCs/>
+          <w:color w:val="auto"/>
+          <w:kern w:val="2"/>
+          <w:sz w:val="28"/>
+          <w:szCs w:val="28"/>
+          <w:lang w:val="ru-RU" w:eastAsia="zh-CN" w:bidi="hi-IN"/>
+        </w:rPr>
+        <w:t>4</w:t>
+      </w:r>
+      <w:r>
+        <w:rPr>
+          <w:rFonts w:eastAsia="Noto Serif CJK SC" w:cs="Cambria"/>
+          <w:b/>
+          <w:bCs/>
+          <w:color w:val="auto"/>
+          <w:kern w:val="2"/>
+          <w:sz w:val="28"/>
+          <w:szCs w:val="28"/>
+          <w:lang w:val="ru-RU" w:eastAsia="zh-CN" w:bidi="hi-IN"/>
+        </w:rPr>
+        <w:t xml:space="preserve">.2 </w:t>
+      </w:r>
+      <w:r>
+        <w:rPr>
+          <w:rFonts w:eastAsia="Noto Serif CJK SC" w:cs="Cambria"/>
+          <w:b/>
+          <w:bCs/>
+          <w:color w:val="auto"/>
+          <w:kern w:val="2"/>
+          <w:sz w:val="28"/>
+          <w:szCs w:val="28"/>
+          <w:lang w:val="ru-RU" w:eastAsia="zh-CN" w:bidi="hi-IN"/>
+        </w:rPr>
+        <w:t>Выводы</w:t>
+      </w:r>
+    </w:p>
+    <w:p>
+      <w:pPr>
+        <w:pStyle w:val="3"/>
+        <w:ind w:left="708" w:hanging="0"/>
+        <w:rPr>
+          <w:rFonts w:ascii="Times New Roman" w:hAnsi="Times New Roman" w:eastAsia="Noto Serif CJK SC" w:cs="Cambria"/>
+          <w:b/>
+          <w:b/>
+          <w:bCs/>
+          <w:color w:val="auto"/>
+          <w:kern w:val="2"/>
+          <w:sz w:val="28"/>
+          <w:szCs w:val="28"/>
+          <w:lang w:val="ru-RU" w:eastAsia="zh-CN" w:bidi="hi-IN"/>
+        </w:rPr>
+      </w:pPr>
+      <w:r>
+        <w:rPr/>
+      </w:r>
+    </w:p>
+    <w:p>
+      <w:pPr>
+        <w:pStyle w:val="Style33"/>
         <w:rPr>
           <w:color w:val="C00000"/>
         </w:rPr>
@@ -8086,7 +13249,7 @@
           <wp:inline distT="0" distB="0" distL="0" distR="0">
             <wp:extent cx="2286000" cy="2276475"/>
             <wp:effectExtent l="0" t="0" r="0" b="0"/>
-            <wp:docPr id="1" name="Рисунок 3" descr=""/>
+            <wp:docPr id="8" name="Рисунок 3" descr=""/>
             <wp:cNvGraphicFramePr>
               <a:graphicFrameLocks xmlns:a="http://schemas.openxmlformats.org/drawingml/2006/main" noChangeAspect="1"/>
             </wp:cNvGraphicFramePr>
@@ -8094,13 +13257,13 @@
               <a:graphicData uri="http://schemas.openxmlformats.org/drawingml/2006/picture">
                 <pic:pic xmlns:pic="http://schemas.openxmlformats.org/drawingml/2006/picture">
                   <pic:nvPicPr>
-                    <pic:cNvPr id="1" name="Рисунок 3" descr=""/>
+                    <pic:cNvPr id="8" name="Рисунок 3" descr=""/>
                     <pic:cNvPicPr>
                       <a:picLocks noChangeAspect="1" noChangeArrowheads="1"/>
                     </pic:cNvPicPr>
                   </pic:nvPicPr>
                   <pic:blipFill>
-                    <a:blip r:embed="rId3"/>
+                    <a:blip r:embed="rId10"/>
                     <a:stretch>
                       <a:fillRect/>
                     </a:stretch>
@@ -8123,61 +13286,61 @@
     </w:p>
     <w:p>
       <w:pPr>
+        <w:pStyle w:val="Style33"/>
+        <w:rPr/>
+      </w:pPr>
+      <w:r>
+        <w:rPr/>
+        <w:t xml:space="preserve">Рисунок </w:t>
+      </w:r>
+      <w:r>
+        <w:rPr/>
+        <w:fldChar w:fldCharType="begin"/>
+      </w:r>
+      <w:r>
+        <w:rPr/>
+        <w:instrText> SEQ Рисунок \* ARABIC </w:instrText>
+      </w:r>
+      <w:r>
+        <w:rPr/>
+        <w:fldChar w:fldCharType="separate"/>
+      </w:r>
+      <w:r>
+        <w:rPr/>
+        <w:t>1</w:t>
+      </w:r>
+      <w:r>
+        <w:rPr/>
+        <w:fldChar w:fldCharType="end"/>
+      </w:r>
+      <w:r>
+        <w:rPr/>
+        <w:t xml:space="preserve"> – Пример рисунка</w:t>
+      </w:r>
+    </w:p>
+    <w:p>
+      <w:pPr>
+        <w:pStyle w:val="Style20"/>
+        <w:rPr/>
+      </w:pPr>
+      <w:r>
+        <w:rPr/>
+        <w:t>Каждая таблица должна иметь ссылку в тексте (</w:t>
+      </w:r>
+      <w:r>
+        <w:rPr>
+          <w:color w:val="C00000"/>
+        </w:rPr>
+        <w:t>таблица 1</w:t>
+      </w:r>
+      <w:r>
+        <w:rPr/>
+        <w:t>).</w:t>
+      </w:r>
+    </w:p>
+    <w:p>
+      <w:pPr>
         <w:pStyle w:val="Style32"/>
-        <w:rPr/>
-      </w:pPr>
-      <w:r>
-        <w:rPr/>
-        <w:t xml:space="preserve">Рисунок </w:t>
-      </w:r>
-      <w:r>
-        <w:rPr/>
-        <w:fldChar w:fldCharType="begin"/>
-      </w:r>
-      <w:r>
-        <w:rPr/>
-        <w:instrText> SEQ Рисунок \* ARABIC </w:instrText>
-      </w:r>
-      <w:r>
-        <w:rPr/>
-        <w:fldChar w:fldCharType="separate"/>
-      </w:r>
-      <w:r>
-        <w:rPr/>
-        <w:t>1</w:t>
-      </w:r>
-      <w:r>
-        <w:rPr/>
-        <w:fldChar w:fldCharType="end"/>
-      </w:r>
-      <w:r>
-        <w:rPr/>
-        <w:t xml:space="preserve"> – Пример рисунка</w:t>
-      </w:r>
-    </w:p>
-    <w:p>
-      <w:pPr>
-        <w:pStyle w:val="Style19"/>
-        <w:rPr/>
-      </w:pPr>
-      <w:r>
-        <w:rPr/>
-        <w:t>Каждая таблица должна иметь ссылку в тексте (</w:t>
-      </w:r>
-      <w:r>
-        <w:rPr>
-          <w:color w:val="C00000"/>
-        </w:rPr>
-        <w:t>таблица 1</w:t>
-      </w:r>
-      <w:r>
-        <w:rPr/>
-        <w:t>).</w:t>
-      </w:r>
-    </w:p>
-    <w:p>
-      <w:pPr>
-        <w:pStyle w:val="Style31"/>
         <w:rPr/>
       </w:pPr>
       <w:r>
@@ -8213,7 +13376,7 @@
           </w:tcPr>
           <w:p>
             <w:pPr>
-              <w:pStyle w:val="Style27"/>
+              <w:pStyle w:val="Style28"/>
               <w:rPr/>
             </w:pPr>
             <w:r>
@@ -8229,7 +13392,7 @@
           </w:tcPr>
           <w:p>
             <w:pPr>
-              <w:pStyle w:val="Style27"/>
+              <w:pStyle w:val="Style28"/>
               <w:rPr/>
             </w:pPr>
             <w:r>
@@ -8245,7 +13408,7 @@
           </w:tcPr>
           <w:p>
             <w:pPr>
-              <w:pStyle w:val="Style27"/>
+              <w:pStyle w:val="Style28"/>
               <w:rPr/>
             </w:pPr>
             <w:r>
@@ -8264,7 +13427,7 @@
           </w:tcPr>
           <w:p>
             <w:pPr>
-              <w:pStyle w:val="Style27"/>
+              <w:pStyle w:val="Style28"/>
               <w:rPr/>
             </w:pPr>
             <w:r>
@@ -8280,7 +13443,7 @@
           </w:tcPr>
           <w:p>
             <w:pPr>
-              <w:pStyle w:val="Style27"/>
+              <w:pStyle w:val="Style28"/>
               <w:rPr/>
             </w:pPr>
             <w:r>
@@ -8296,7 +13459,7 @@
           </w:tcPr>
           <w:p>
             <w:pPr>
-              <w:pStyle w:val="Style27"/>
+              <w:pStyle w:val="Style28"/>
               <w:rPr/>
             </w:pPr>
             <w:r>
@@ -8315,7 +13478,7 @@
           </w:tcPr>
           <w:p>
             <w:pPr>
-              <w:pStyle w:val="Style27"/>
+              <w:pStyle w:val="Style28"/>
               <w:rPr/>
             </w:pPr>
             <w:r>
@@ -8331,7 +13494,7 @@
           </w:tcPr>
           <w:p>
             <w:pPr>
-              <w:pStyle w:val="Style27"/>
+              <w:pStyle w:val="Style28"/>
               <w:rPr/>
             </w:pPr>
             <w:r>
@@ -8347,7 +13510,7 @@
           </w:tcPr>
           <w:p>
             <w:pPr>
-              <w:pStyle w:val="Style27"/>
+              <w:pStyle w:val="Style28"/>
               <w:rPr/>
             </w:pPr>
             <w:r>
@@ -8366,7 +13529,7 @@
           </w:tcPr>
           <w:p>
             <w:pPr>
-              <w:pStyle w:val="Style27"/>
+              <w:pStyle w:val="Style28"/>
               <w:rPr/>
             </w:pPr>
             <w:r>
@@ -8382,7 +13545,7 @@
           </w:tcPr>
           <w:p>
             <w:pPr>
-              <w:pStyle w:val="Style27"/>
+              <w:pStyle w:val="Style28"/>
               <w:rPr/>
             </w:pPr>
             <w:r>
@@ -8398,7 +13561,7 @@
           </w:tcPr>
           <w:p>
             <w:pPr>
-              <w:pStyle w:val="Style27"/>
+              <w:pStyle w:val="Style28"/>
               <w:rPr/>
             </w:pPr>
             <w:r>
@@ -8411,15 +13574,189 @@
     </w:tbl>
     <w:p>
       <w:pPr>
-        <w:pStyle w:val="Style19"/>
+        <w:pStyle w:val="2"/>
+        <w:widowControl/>
+        <w:numPr>
+          <w:ilvl w:val="1"/>
+          <w:numId w:val="3"/>
+        </w:numPr>
+        <w:suppressAutoHyphens w:val="false"/>
+        <w:bidi w:val="0"/>
+        <w:spacing w:lineRule="auto" w:line="360" w:before="0" w:after="0"/>
+        <w:ind w:left="0" w:right="0" w:firstLine="737"/>
+        <w:jc w:val="left"/>
+        <w:outlineLvl w:val="1"/>
+        <w:rPr>
+          <w:rFonts w:cs="Times New Roman"/>
+        </w:rPr>
+      </w:pPr>
+      <w:r>
+        <w:br w:type="page"/>
+      </w:r>
+      <w:r>
+        <w:rPr>
+          <w:rFonts w:eastAsia="Noto Serif CJK SC" w:cs="Times New Roman"/>
+          <w:b/>
+          <w:bCs/>
+          <w:color w:val="auto"/>
+          <w:kern w:val="2"/>
+          <w:sz w:val="28"/>
+          <w:szCs w:val="28"/>
+          <w:lang w:val="ru-RU" w:eastAsia="zh-CN" w:bidi="hi-IN"/>
+        </w:rPr>
+        <w:t>5</w:t>
+      </w:r>
+      <w:bookmarkStart w:id="23" w:name="_Toc731733481111"/>
+      <w:r>
+        <w:rPr>
+          <w:rFonts w:eastAsia="Noto Serif CJK SC" w:cs="Times New Roman"/>
+          <w:b/>
+          <w:bCs/>
+          <w:color w:val="auto"/>
+          <w:kern w:val="2"/>
+          <w:sz w:val="28"/>
+          <w:szCs w:val="28"/>
+          <w:lang w:val="ru-RU" w:eastAsia="zh-CN" w:bidi="hi-IN"/>
+        </w:rPr>
+        <w:t xml:space="preserve"> </w:t>
+      </w:r>
+      <w:bookmarkEnd w:id="23"/>
+      <w:r>
+        <w:rPr>
+          <w:rFonts w:eastAsia="Noto Serif CJK SC" w:cs="Times New Roman"/>
+          <w:b/>
+          <w:bCs/>
+          <w:color w:val="auto"/>
+          <w:kern w:val="2"/>
+          <w:sz w:val="28"/>
+          <w:szCs w:val="28"/>
+          <w:lang w:val="ru-RU" w:eastAsia="zh-CN" w:bidi="hi-IN"/>
+        </w:rPr>
+        <w:t>БЕЗОПАСНОСТЬ ЖИЗНЕДЕЯТЕЛЬНОСТИ</w:t>
+      </w:r>
+    </w:p>
+    <w:p>
+      <w:pPr>
+        <w:pStyle w:val="3"/>
+        <w:numPr>
+          <w:ilvl w:val="2"/>
+          <w:numId w:val="2"/>
+        </w:numPr>
+        <w:ind w:left="708" w:hanging="0"/>
+        <w:rPr/>
+      </w:pPr>
+      <w:r>
+        <w:rPr>
+          <w:rFonts w:eastAsia="Noto Serif CJK SC" w:cs="Cambria"/>
+          <w:b/>
+          <w:bCs/>
+          <w:color w:val="auto"/>
+          <w:kern w:val="2"/>
+          <w:sz w:val="28"/>
+          <w:szCs w:val="28"/>
+          <w:lang w:val="ru-RU" w:eastAsia="zh-CN" w:bidi="hi-IN"/>
+        </w:rPr>
+        <w:t>5</w:t>
+      </w:r>
+      <w:r>
+        <w:rPr>
+          <w:rFonts w:eastAsia="Noto Serif CJK SC" w:cs="Cambria"/>
+          <w:b/>
+          <w:bCs/>
+          <w:color w:val="auto"/>
+          <w:kern w:val="2"/>
+          <w:sz w:val="28"/>
+          <w:szCs w:val="28"/>
+          <w:lang w:val="ru-RU" w:eastAsia="zh-CN" w:bidi="hi-IN"/>
+        </w:rPr>
+        <w:t>.</w:t>
+      </w:r>
+      <w:r>
+        <w:rPr>
+          <w:rFonts w:eastAsia="Noto Serif CJK SC" w:cs="Cambria"/>
+          <w:b/>
+          <w:bCs/>
+          <w:color w:val="auto"/>
+          <w:kern w:val="2"/>
+          <w:sz w:val="28"/>
+          <w:szCs w:val="28"/>
+          <w:lang w:val="ru-RU" w:eastAsia="zh-CN" w:bidi="hi-IN"/>
+        </w:rPr>
+        <w:t>1</w:t>
+      </w:r>
+      <w:r>
+        <w:rPr>
+          <w:rFonts w:eastAsia="Noto Serif CJK SC" w:cs="Cambria"/>
+          <w:b/>
+          <w:bCs/>
+          <w:color w:val="auto"/>
+          <w:kern w:val="2"/>
+          <w:sz w:val="28"/>
+          <w:szCs w:val="28"/>
+          <w:lang w:val="ru-RU" w:eastAsia="zh-CN" w:bidi="hi-IN"/>
+        </w:rPr>
+        <w:t xml:space="preserve"> </w:t>
+      </w:r>
+      <w:r>
+        <w:rPr>
+          <w:rFonts w:eastAsia="Noto Serif CJK SC" w:cs="Cambria"/>
+          <w:b/>
+          <w:bCs/>
+          <w:color w:val="auto"/>
+          <w:kern w:val="2"/>
+          <w:sz w:val="28"/>
+          <w:szCs w:val="28"/>
+          <w:lang w:val="ru-RU" w:eastAsia="zh-CN" w:bidi="hi-IN"/>
+        </w:rPr>
+        <w:t>Нагрузочное тестирование</w:t>
+      </w:r>
+    </w:p>
+    <w:p>
+      <w:pPr>
+        <w:pStyle w:val="3"/>
+        <w:ind w:left="708" w:hanging="0"/>
         <w:rPr>
           <w:color w:val="FF0000"/>
         </w:rPr>
       </w:pPr>
       <w:r>
         <w:rPr>
-          <w:color w:val="FF0000"/>
-        </w:rPr>
+          <w:rFonts w:eastAsia="Noto Serif CJK SC" w:cs="Cambria"/>
+          <w:b/>
+          <w:bCs/>
+          <w:color w:val="auto"/>
+          <w:kern w:val="2"/>
+          <w:sz w:val="28"/>
+          <w:szCs w:val="28"/>
+          <w:lang w:val="ru-RU" w:eastAsia="zh-CN" w:bidi="hi-IN"/>
+        </w:rPr>
+        <w:t>5</w:t>
+      </w:r>
+      <w:r>
+        <w:rPr>
+          <w:rFonts w:eastAsia="Noto Serif CJK SC" w:cs="Cambria"/>
+          <w:b/>
+          <w:bCs/>
+          <w:color w:val="auto"/>
+          <w:kern w:val="2"/>
+          <w:sz w:val="28"/>
+          <w:szCs w:val="28"/>
+          <w:lang w:val="ru-RU" w:eastAsia="zh-CN" w:bidi="hi-IN"/>
+        </w:rPr>
+        <w:t xml:space="preserve">.2 </w:t>
+      </w:r>
+      <w:r>
+        <w:rPr>
+          <w:rFonts w:eastAsia="Noto Serif CJK SC" w:cs="Cambria"/>
+          <w:b/>
+          <w:bCs/>
+          <w:color w:val="auto"/>
+          <w:kern w:val="2"/>
+          <w:sz w:val="28"/>
+          <w:szCs w:val="28"/>
+          <w:lang w:val="ru-RU" w:eastAsia="zh-CN" w:bidi="hi-IN"/>
+        </w:rPr>
+        <w:t>Выводы</w:t>
       </w:r>
       <w:r>
         <w:br w:type="page"/>
@@ -8438,8 +13775,8 @@
           <w:rFonts w:cs="Times New Roman"/>
         </w:rPr>
       </w:pPr>
-      <w:bookmarkStart w:id="20" w:name="__RefHeading___Toc1854_2415813192"/>
-      <w:bookmarkEnd w:id="20"/>
+      <w:bookmarkStart w:id="24" w:name="__RefHeading___Toc1854_2415813192"/>
+      <w:bookmarkEnd w:id="24"/>
       <w:r>
         <w:rPr>
           <w:rFonts w:cs="Times New Roman"/>
@@ -8491,16 +13828,16 @@
           <w:rFonts w:cs="Times New Roman"/>
         </w:rPr>
       </w:pPr>
-      <w:bookmarkStart w:id="21" w:name="__RefHeading___Toc1856_2415813192"/>
-      <w:bookmarkStart w:id="22" w:name="_Toc73173388"/>
-      <w:bookmarkEnd w:id="21"/>
+      <w:bookmarkStart w:id="25" w:name="__RefHeading___Toc1856_2415813192"/>
+      <w:bookmarkStart w:id="26" w:name="_Toc73173388"/>
+      <w:bookmarkEnd w:id="25"/>
       <w:r>
         <w:rPr>
           <w:rFonts w:cs="Times New Roman"/>
         </w:rPr>
         <w:t>СПИСОК ИСПОЛЬЗОВАННЫХ ИСТОЧНИКОВ</w:t>
       </w:r>
-      <w:bookmarkEnd w:id="22"/>
+      <w:bookmarkEnd w:id="26"/>
       <w:r>
         <w:rPr>
           <w:rFonts w:cs="Times New Roman"/>
@@ -8517,10 +13854,10 @@
     </w:p>
     <w:p>
       <w:pPr>
-        <w:pStyle w:val="Style19"/>
+        <w:pStyle w:val="Style20"/>
         <w:numPr>
           <w:ilvl w:val="0"/>
-          <w:numId w:val="11"/>
+          <w:numId w:val="17"/>
         </w:numPr>
         <w:rPr/>
       </w:pPr>
@@ -8531,24 +13868,248 @@
     </w:p>
     <w:p>
       <w:pPr>
-        <w:pStyle w:val="Style19"/>
+        <w:pStyle w:val="Style20"/>
         <w:numPr>
           <w:ilvl w:val="0"/>
-          <w:numId w:val="12"/>
+          <w:numId w:val="18"/>
         </w:numPr>
         <w:rPr/>
       </w:pPr>
       <w:r>
         <w:rPr/>
-        <w:t>Бобкова, О.В., Давыдов, С.А., Ковалева, И.А., Плагиат как гражданское правонарушение / О.В. Бобкова, С.А. Давыдов, И.А. Ковалева // Патенты и лицензии. – 2016. – № 7. – С. 31-37.</w:t>
-      </w:r>
-    </w:p>
-    <w:p>
-      <w:pPr>
-        <w:pStyle w:val="Style19"/>
+        <w:t xml:space="preserve">K. Simonyan, A. Zisserman, </w:t>
+      </w:r>
+      <w:r>
+        <w:rPr>
+          <w:rFonts w:ascii="Roboto;Arial;sans-serif" w:hAnsi="Roboto;Arial;sans-serif"/>
+          <w:b w:val="false"/>
+          <w:i w:val="false"/>
+          <w:caps w:val="false"/>
+          <w:smallCaps w:val="false"/>
+          <w:color w:val="111111"/>
+          <w:spacing w:val="0"/>
+        </w:rPr>
+        <w:t xml:space="preserve"> </w:t>
+      </w:r>
+      <w:r>
+        <w:rPr>
+          <w:b w:val="false"/>
+          <w:i w:val="false"/>
+          <w:caps w:val="false"/>
+          <w:smallCaps w:val="false"/>
+          <w:color w:val="111111"/>
+          <w:spacing w:val="0"/>
+        </w:rPr>
+        <w:t>Very Deep Convolutional Networks for Large-Scale Image Recognition // conference paper at ICLR 2015  С. 2-3.</w:t>
+      </w:r>
+    </w:p>
+    <w:p>
+      <w:pPr>
+        <w:pStyle w:val="Style20"/>
         <w:numPr>
           <w:ilvl w:val="0"/>
-          <w:numId w:val="13"/>
+          <w:numId w:val="19"/>
+        </w:numPr>
+        <w:rPr/>
+      </w:pPr>
+      <w:r>
+        <w:rPr>
+          <w:b w:val="false"/>
+          <w:i w:val="false"/>
+          <w:caps w:val="false"/>
+          <w:smallCaps w:val="false"/>
+          <w:color w:val="111111"/>
+          <w:spacing w:val="0"/>
+        </w:rPr>
+        <w:t xml:space="preserve">Докуметация InceptionV3 [Электронный ресурс] URL: </w:t>
+      </w:r>
+      <w:hyperlink r:id="rId11">
+        <w:r>
+          <w:rPr>
+            <w:b w:val="false"/>
+            <w:i w:val="false"/>
+            <w:caps w:val="false"/>
+            <w:smallCaps w:val="false"/>
+            <w:color w:val="111111"/>
+            <w:spacing w:val="0"/>
+          </w:rPr>
+          <w:t>https://docs.exponenta.ru/deeplearning/ref/inceptionv3.html</w:t>
+        </w:r>
+      </w:hyperlink>
+      <w:r>
+        <w:rPr>
+          <w:b w:val="false"/>
+          <w:i w:val="false"/>
+          <w:caps w:val="false"/>
+          <w:smallCaps w:val="false"/>
+          <w:color w:val="111111"/>
+          <w:spacing w:val="0"/>
+        </w:rPr>
+        <w:t xml:space="preserve"> (дата обращения: 08.05.2023)</w:t>
+      </w:r>
+    </w:p>
+    <w:p>
+      <w:pPr>
+        <w:pStyle w:val="Style20"/>
+        <w:numPr>
+          <w:ilvl w:val="0"/>
+          <w:numId w:val="20"/>
+        </w:numPr>
+        <w:rPr/>
+      </w:pPr>
+      <w:r>
+        <w:rPr>
+          <w:b w:val="false"/>
+          <w:i w:val="false"/>
+          <w:caps w:val="false"/>
+          <w:smallCaps w:val="false"/>
+          <w:color w:val="111111"/>
+          <w:spacing w:val="0"/>
+        </w:rPr>
+        <w:t>M. Sandler, A. Howard, M. Zhu, A. Zhmoginov, L. Chen, MobileNetV2: Inverted Residuals and Linear Bottlenecks //  2018 IEEE/CVF Conference on Computer Vision and Pattern Recognition (CVPR) С. 4-7.</w:t>
+      </w:r>
+    </w:p>
+    <w:p>
+      <w:pPr>
+        <w:pStyle w:val="Style20"/>
+        <w:numPr>
+          <w:ilvl w:val="0"/>
+          <w:numId w:val="21"/>
+        </w:numPr>
+        <w:rPr/>
+      </w:pPr>
+      <w:r>
+        <w:rPr>
+          <w:b w:val="false"/>
+          <w:i w:val="false"/>
+          <w:caps w:val="false"/>
+          <w:smallCaps w:val="false"/>
+          <w:color w:val="111111"/>
+          <w:spacing w:val="0"/>
+        </w:rPr>
+        <w:t xml:space="preserve">ResNet (34, 50, 101): «остаточные» CNN для классификации изображений [Электронный ресурс] URL: </w:t>
+      </w:r>
+      <w:hyperlink r:id="rId12">
+        <w:r>
+          <w:rPr>
+            <w:b w:val="false"/>
+            <w:i w:val="false"/>
+            <w:caps w:val="false"/>
+            <w:smallCaps w:val="false"/>
+            <w:color w:val="111111"/>
+            <w:spacing w:val="0"/>
+          </w:rPr>
+          <w:t>https://neurohive.io/ru/vidy-nejrosetej/resnet-34-50-101/</w:t>
+        </w:r>
+      </w:hyperlink>
+      <w:r>
+        <w:rPr>
+          <w:b w:val="false"/>
+          <w:i w:val="false"/>
+          <w:caps w:val="false"/>
+          <w:smallCaps w:val="false"/>
+          <w:color w:val="111111"/>
+          <w:spacing w:val="0"/>
+        </w:rPr>
+        <w:t xml:space="preserve"> (дата обращения: 08.05.2023)</w:t>
+      </w:r>
+    </w:p>
+    <w:p>
+      <w:pPr>
+        <w:pStyle w:val="Style20"/>
+        <w:numPr>
+          <w:ilvl w:val="0"/>
+          <w:numId w:val="22"/>
+        </w:numPr>
+        <w:rPr/>
+      </w:pPr>
+      <w:r>
+        <w:rPr>
+          <w:b w:val="false"/>
+          <w:i w:val="false"/>
+          <w:caps w:val="false"/>
+          <w:smallCaps w:val="false"/>
+          <w:color w:val="111111"/>
+          <w:spacing w:val="0"/>
+        </w:rPr>
+        <w:t>M. Tan, Quoc V. Le, EfficientNet: Rethinking Model Scaling for Convolutional Neural Networks // Proceedings of the 36th International Conference on Machine Learning, ICML 2019 C. 16-24.</w:t>
+      </w:r>
+    </w:p>
+    <w:p>
+      <w:pPr>
+        <w:pStyle w:val="Style20"/>
+        <w:numPr>
+          <w:ilvl w:val="0"/>
+          <w:numId w:val="23"/>
+        </w:numPr>
+        <w:rPr/>
+      </w:pPr>
+      <w:r>
+        <w:rPr>
+          <w:b w:val="false"/>
+          <w:i w:val="false"/>
+          <w:caps w:val="false"/>
+          <w:smallCaps w:val="false"/>
+          <w:color w:val="111111"/>
+          <w:spacing w:val="0"/>
+        </w:rPr>
+        <w:t xml:space="preserve">Jonathan Bar-Magen Numhauser. Fog Computing- Introduction to a new Cloud evolution // Proceedings from the CIES III Congress, January 2012 </w:t>
+      </w:r>
+      <w:r>
+        <w:rPr>
+          <w:b w:val="false"/>
+          <w:i w:val="false"/>
+          <w:caps w:val="false"/>
+          <w:smallCaps w:val="false"/>
+          <w:color w:val="111111"/>
+          <w:spacing w:val="0"/>
+        </w:rPr>
+        <w:t xml:space="preserve">С. 3-4. </w:t>
+      </w:r>
+    </w:p>
+    <w:p>
+      <w:pPr>
+        <w:pStyle w:val="Style20"/>
+        <w:numPr>
+          <w:ilvl w:val="0"/>
+          <w:numId w:val="24"/>
+        </w:numPr>
+        <w:rPr>
+          <w:rFonts w:ascii="Times New Roman" w:hAnsi="Times New Roman"/>
+          <w:b w:val="false"/>
+          <w:b w:val="false"/>
+          <w:i w:val="false"/>
+          <w:i w:val="false"/>
+          <w:caps w:val="false"/>
+          <w:smallCaps w:val="false"/>
+          <w:color w:val="111111"/>
+          <w:spacing w:val="0"/>
+        </w:rPr>
+      </w:pPr>
+      <w:r>
+        <w:rPr/>
+      </w:r>
+    </w:p>
+    <w:p>
+      <w:pPr>
+        <w:pStyle w:val="Style20"/>
+        <w:numPr>
+          <w:ilvl w:val="0"/>
+          <w:numId w:val="25"/>
+        </w:numPr>
+        <w:rPr/>
+      </w:pPr>
+      <w:r>
+        <w:rPr/>
+        <w:t>Бобкова, О.В., Давыдов, С.А., Ковалева, И.А., Плагиат как гражданское правонарушение / О.В. Бобкова, С.А. Давыдов, И.А. Ковалева // Патенты и лицензии. – 2016. – № 7. – С. 31-37.</w:t>
+      </w:r>
+    </w:p>
+    <w:p>
+      <w:pPr>
+        <w:pStyle w:val="Style20"/>
+        <w:numPr>
+          <w:ilvl w:val="0"/>
+          <w:numId w:val="26"/>
         </w:numPr>
         <w:rPr/>
       </w:pPr>
@@ -8598,8 +14159,8 @@
           <w:rFonts w:cs="Times New Roman"/>
         </w:rPr>
       </w:pPr>
-      <w:bookmarkStart w:id="23" w:name="__RefHeading___Toc1858_2415813192"/>
-      <w:bookmarkEnd w:id="23"/>
+      <w:bookmarkStart w:id="27" w:name="__RefHeading___Toc1858_2415813192"/>
+      <w:bookmarkEnd w:id="27"/>
       <w:r>
         <w:rPr>
           <w:rFonts w:cs="Times New Roman"/>
@@ -8628,8 +14189,8 @@
       </w:r>
     </w:p>
     <w:sectPr>
-      <w:footerReference w:type="default" r:id="rId4"/>
-      <w:footerReference w:type="first" r:id="rId5"/>
+      <w:footerReference w:type="default" r:id="rId13"/>
+      <w:footerReference w:type="first" r:id="rId14"/>
       <w:type w:val="nextPage"/>
       <w:pgSz w:w="11906" w:h="16838"/>
       <w:pgMar w:left="1701" w:right="850" w:header="0" w:top="1134" w:footer="708" w:bottom="1134" w:gutter="0"/>
@@ -8647,7 +14208,7 @@
 <w:ftr xmlns:o="urn:schemas-microsoft-com:office:office" xmlns:r="http://schemas.openxmlformats.org/officeDocument/2006/relationships" xmlns:v="urn:schemas-microsoft-com:vml" xmlns:w="http://schemas.openxmlformats.org/wordprocessingml/2006/main" xmlns:w10="urn:schemas-microsoft-com:office:word" xmlns:wp="http://schemas.openxmlformats.org/drawingml/2006/wordprocessingDrawing" xmlns:wps="http://schemas.microsoft.com/office/word/2010/wordprocessingShape" xmlns:wpg="http://schemas.microsoft.com/office/word/2010/wordprocessingGroup" xmlns:mc="http://schemas.openxmlformats.org/markup-compatibility/2006" xmlns:wp14="http://schemas.microsoft.com/office/word/2010/wordprocessingDrawing" xmlns:w14="http://schemas.microsoft.com/office/word/2010/wordml" mc:Ignorable="w14 wp14">
   <w:p>
     <w:pPr>
-      <w:pStyle w:val="Style25"/>
+      <w:pStyle w:val="Style26"/>
       <w:jc w:val="center"/>
       <w:rPr/>
     </w:pPr>
@@ -8657,7 +14218,7 @@
   </w:p>
   <w:p>
     <w:pPr>
-      <w:pStyle w:val="Style25"/>
+      <w:pStyle w:val="Style26"/>
       <w:ind w:right="360" w:hanging="0"/>
       <w:jc w:val="center"/>
       <w:rPr/>
@@ -8676,7 +14237,7 @@
     </w:r>
     <w:r>
       <w:rPr/>
-      <w:t>18</w:t>
+      <w:t>31</w:t>
     </w:r>
     <w:r>
       <w:rPr/>
@@ -8690,7 +14251,7 @@
 <w:ftr xmlns:o="urn:schemas-microsoft-com:office:office" xmlns:r="http://schemas.openxmlformats.org/officeDocument/2006/relationships" xmlns:v="urn:schemas-microsoft-com:vml" xmlns:w="http://schemas.openxmlformats.org/wordprocessingml/2006/main" xmlns:w10="urn:schemas-microsoft-com:office:word" xmlns:wp="http://schemas.openxmlformats.org/drawingml/2006/wordprocessingDrawing" xmlns:wps="http://schemas.microsoft.com/office/word/2010/wordprocessingShape" xmlns:wpg="http://schemas.microsoft.com/office/word/2010/wordprocessingGroup" xmlns:mc="http://schemas.openxmlformats.org/markup-compatibility/2006" xmlns:wp14="http://schemas.microsoft.com/office/word/2010/wordprocessingDrawing" xmlns:w14="http://schemas.microsoft.com/office/word/2010/wordml" mc:Ignorable="w14 wp14">
   <w:p>
     <w:pPr>
-      <w:pStyle w:val="Style25"/>
+      <w:pStyle w:val="Style26"/>
       <w:jc w:val="center"/>
       <w:rPr/>
     </w:pPr>
@@ -8700,7 +14261,7 @@
   </w:p>
   <w:p>
     <w:pPr>
-      <w:pStyle w:val="Style25"/>
+      <w:pStyle w:val="Style26"/>
       <w:ind w:right="360" w:hanging="0"/>
       <w:jc w:val="center"/>
       <w:rPr/>
@@ -9083,33 +14644,33 @@
       <w:lvlJc w:val="left"/>
       <w:pPr>
         <w:tabs>
-          <w:tab w:val="num" w:pos="0"/>
+          <w:tab w:val="num" w:pos="1428"/>
         </w:tabs>
-        <w:ind w:left="720" w:hanging="720"/>
+        <w:ind w:left="1428" w:hanging="360"/>
       </w:pPr>
     </w:lvl>
     <w:lvl w:ilvl="1">
       <w:start w:val="1"/>
-      <w:numFmt w:val="lowerLetter"/>
+      <w:numFmt w:val="decimal"/>
       <w:lvlText w:val="%2."/>
       <w:lvlJc w:val="left"/>
       <w:pPr>
         <w:tabs>
-          <w:tab w:val="num" w:pos="0"/>
+          <w:tab w:val="num" w:pos="1788"/>
         </w:tabs>
-        <w:ind w:left="1440" w:hanging="360"/>
+        <w:ind w:left="1788" w:hanging="360"/>
       </w:pPr>
     </w:lvl>
     <w:lvl w:ilvl="2">
       <w:start w:val="1"/>
-      <w:numFmt w:val="lowerRoman"/>
+      <w:numFmt w:val="decimal"/>
       <w:lvlText w:val="%3."/>
-      <w:lvlJc w:val="right"/>
+      <w:lvlJc w:val="left"/>
       <w:pPr>
         <w:tabs>
-          <w:tab w:val="num" w:pos="0"/>
+          <w:tab w:val="num" w:pos="2148"/>
         </w:tabs>
-        <w:ind w:left="2160" w:hanging="180"/>
+        <w:ind w:left="2148" w:hanging="360"/>
       </w:pPr>
     </w:lvl>
     <w:lvl w:ilvl="3">
@@ -9119,33 +14680,33 @@
       <w:lvlJc w:val="left"/>
       <w:pPr>
         <w:tabs>
-          <w:tab w:val="num" w:pos="0"/>
+          <w:tab w:val="num" w:pos="2508"/>
         </w:tabs>
-        <w:ind w:left="2880" w:hanging="360"/>
+        <w:ind w:left="2508" w:hanging="360"/>
       </w:pPr>
     </w:lvl>
     <w:lvl w:ilvl="4">
       <w:start w:val="1"/>
-      <w:numFmt w:val="lowerLetter"/>
+      <w:numFmt w:val="decimal"/>
       <w:lvlText w:val="%5."/>
       <w:lvlJc w:val="left"/>
       <w:pPr>
         <w:tabs>
-          <w:tab w:val="num" w:pos="0"/>
+          <w:tab w:val="num" w:pos="2868"/>
         </w:tabs>
-        <w:ind w:left="3600" w:hanging="360"/>
+        <w:ind w:left="2868" w:hanging="360"/>
       </w:pPr>
     </w:lvl>
     <w:lvl w:ilvl="5">
       <w:start w:val="1"/>
-      <w:numFmt w:val="lowerRoman"/>
+      <w:numFmt w:val="decimal"/>
       <w:lvlText w:val="%6."/>
-      <w:lvlJc w:val="right"/>
+      <w:lvlJc w:val="left"/>
       <w:pPr>
         <w:tabs>
-          <w:tab w:val="num" w:pos="0"/>
+          <w:tab w:val="num" w:pos="3228"/>
         </w:tabs>
-        <w:ind w:left="4320" w:hanging="180"/>
+        <w:ind w:left="3228" w:hanging="360"/>
       </w:pPr>
     </w:lvl>
     <w:lvl w:ilvl="6">
@@ -9155,33 +14716,33 @@
       <w:lvlJc w:val="left"/>
       <w:pPr>
         <w:tabs>
-          <w:tab w:val="num" w:pos="0"/>
+          <w:tab w:val="num" w:pos="3588"/>
         </w:tabs>
-        <w:ind w:left="5040" w:hanging="360"/>
+        <w:ind w:left="3588" w:hanging="360"/>
       </w:pPr>
     </w:lvl>
     <w:lvl w:ilvl="7">
       <w:start w:val="1"/>
-      <w:numFmt w:val="lowerLetter"/>
+      <w:numFmt w:val="decimal"/>
       <w:lvlText w:val="%8."/>
       <w:lvlJc w:val="left"/>
       <w:pPr>
         <w:tabs>
-          <w:tab w:val="num" w:pos="0"/>
+          <w:tab w:val="num" w:pos="3948"/>
         </w:tabs>
-        <w:ind w:left="5760" w:hanging="360"/>
+        <w:ind w:left="3948" w:hanging="360"/>
       </w:pPr>
     </w:lvl>
     <w:lvl w:ilvl="8">
       <w:start w:val="1"/>
-      <w:numFmt w:val="lowerRoman"/>
+      <w:numFmt w:val="decimal"/>
       <w:lvlText w:val="%9."/>
-      <w:lvlJc w:val="right"/>
+      <w:lvlJc w:val="left"/>
       <w:pPr>
         <w:tabs>
-          <w:tab w:val="num" w:pos="0"/>
+          <w:tab w:val="num" w:pos="4308"/>
         </w:tabs>
-        <w:ind w:left="6480" w:hanging="180"/>
+        <w:ind w:left="4308" w:hanging="360"/>
       </w:pPr>
     </w:lvl>
   </w:abstractNum>
@@ -9303,9 +14864,9 @@
       <w:lvlJc w:val="left"/>
       <w:pPr>
         <w:tabs>
-          <w:tab w:val="num" w:pos="1428"/>
+          <w:tab w:val="num" w:pos="720"/>
         </w:tabs>
-        <w:ind w:left="1428" w:hanging="360"/>
+        <w:ind w:left="720" w:hanging="360"/>
       </w:pPr>
     </w:lvl>
     <w:lvl w:ilvl="1">
@@ -9315,9 +14876,9 @@
       <w:lvlJc w:val="left"/>
       <w:pPr>
         <w:tabs>
-          <w:tab w:val="num" w:pos="1788"/>
+          <w:tab w:val="num" w:pos="1080"/>
         </w:tabs>
-        <w:ind w:left="1788" w:hanging="360"/>
+        <w:ind w:left="1080" w:hanging="360"/>
       </w:pPr>
     </w:lvl>
     <w:lvl w:ilvl="2">
@@ -9327,9 +14888,9 @@
       <w:lvlJc w:val="left"/>
       <w:pPr>
         <w:tabs>
-          <w:tab w:val="num" w:pos="2148"/>
+          <w:tab w:val="num" w:pos="1440"/>
         </w:tabs>
-        <w:ind w:left="2148" w:hanging="360"/>
+        <w:ind w:left="1440" w:hanging="360"/>
       </w:pPr>
     </w:lvl>
     <w:lvl w:ilvl="3">
@@ -9339,9 +14900,9 @@
       <w:lvlJc w:val="left"/>
       <w:pPr>
         <w:tabs>
-          <w:tab w:val="num" w:pos="2508"/>
+          <w:tab w:val="num" w:pos="1800"/>
         </w:tabs>
-        <w:ind w:left="2508" w:hanging="360"/>
+        <w:ind w:left="1800" w:hanging="360"/>
       </w:pPr>
     </w:lvl>
     <w:lvl w:ilvl="4">
@@ -9351,9 +14912,9 @@
       <w:lvlJc w:val="left"/>
       <w:pPr>
         <w:tabs>
-          <w:tab w:val="num" w:pos="2868"/>
+          <w:tab w:val="num" w:pos="2160"/>
         </w:tabs>
-        <w:ind w:left="2868" w:hanging="360"/>
+        <w:ind w:left="2160" w:hanging="360"/>
       </w:pPr>
     </w:lvl>
     <w:lvl w:ilvl="5">
@@ -9363,9 +14924,9 @@
       <w:lvlJc w:val="left"/>
       <w:pPr>
         <w:tabs>
-          <w:tab w:val="num" w:pos="3228"/>
+          <w:tab w:val="num" w:pos="2520"/>
         </w:tabs>
-        <w:ind w:left="3228" w:hanging="360"/>
+        <w:ind w:left="2520" w:hanging="360"/>
       </w:pPr>
     </w:lvl>
     <w:lvl w:ilvl="6">
@@ -9375,9 +14936,9 @@
       <w:lvlJc w:val="left"/>
       <w:pPr>
         <w:tabs>
-          <w:tab w:val="num" w:pos="3588"/>
+          <w:tab w:val="num" w:pos="2880"/>
         </w:tabs>
-        <w:ind w:left="3588" w:hanging="360"/>
+        <w:ind w:left="2880" w:hanging="360"/>
       </w:pPr>
     </w:lvl>
     <w:lvl w:ilvl="7">
@@ -9387,9 +14948,9 @@
       <w:lvlJc w:val="left"/>
       <w:pPr>
         <w:tabs>
-          <w:tab w:val="num" w:pos="3948"/>
+          <w:tab w:val="num" w:pos="3240"/>
         </w:tabs>
-        <w:ind w:left="3948" w:hanging="360"/>
+        <w:ind w:left="3240" w:hanging="360"/>
       </w:pPr>
     </w:lvl>
     <w:lvl w:ilvl="8">
@@ -9399,242 +14960,13 @@
       <w:lvlJc w:val="left"/>
       <w:pPr>
         <w:tabs>
-          <w:tab w:val="num" w:pos="4308"/>
+          <w:tab w:val="num" w:pos="3600"/>
         </w:tabs>
-        <w:ind w:left="4308" w:hanging="360"/>
+        <w:ind w:left="3600" w:hanging="360"/>
       </w:pPr>
     </w:lvl>
   </w:abstractNum>
   <w:abstractNum w:abstractNumId="7">
-    <w:lvl w:ilvl="0">
-      <w:start w:val="1"/>
-      <w:numFmt w:val="decimal"/>
-      <w:lvlText w:val="%1."/>
-      <w:lvlJc w:val="left"/>
-      <w:pPr>
-        <w:tabs>
-          <w:tab w:val="num" w:pos="0"/>
-        </w:tabs>
-        <w:ind w:left="720" w:hanging="720"/>
-      </w:pPr>
-    </w:lvl>
-    <w:lvl w:ilvl="1">
-      <w:start w:val="1"/>
-      <w:numFmt w:val="lowerLetter"/>
-      <w:lvlText w:val="%2."/>
-      <w:lvlJc w:val="left"/>
-      <w:pPr>
-        <w:tabs>
-          <w:tab w:val="num" w:pos="0"/>
-        </w:tabs>
-        <w:ind w:left="1440" w:hanging="360"/>
-      </w:pPr>
-    </w:lvl>
-    <w:lvl w:ilvl="2">
-      <w:start w:val="1"/>
-      <w:numFmt w:val="lowerRoman"/>
-      <w:lvlText w:val="%3."/>
-      <w:lvlJc w:val="right"/>
-      <w:pPr>
-        <w:tabs>
-          <w:tab w:val="num" w:pos="0"/>
-        </w:tabs>
-        <w:ind w:left="2160" w:hanging="180"/>
-      </w:pPr>
-    </w:lvl>
-    <w:lvl w:ilvl="3">
-      <w:start w:val="1"/>
-      <w:numFmt w:val="decimal"/>
-      <w:lvlText w:val="%4."/>
-      <w:lvlJc w:val="left"/>
-      <w:pPr>
-        <w:tabs>
-          <w:tab w:val="num" w:pos="0"/>
-        </w:tabs>
-        <w:ind w:left="2880" w:hanging="360"/>
-      </w:pPr>
-    </w:lvl>
-    <w:lvl w:ilvl="4">
-      <w:start w:val="1"/>
-      <w:numFmt w:val="lowerLetter"/>
-      <w:lvlText w:val="%5."/>
-      <w:lvlJc w:val="left"/>
-      <w:pPr>
-        <w:tabs>
-          <w:tab w:val="num" w:pos="0"/>
-        </w:tabs>
-        <w:ind w:left="3600" w:hanging="360"/>
-      </w:pPr>
-    </w:lvl>
-    <w:lvl w:ilvl="5">
-      <w:start w:val="1"/>
-      <w:numFmt w:val="lowerRoman"/>
-      <w:lvlText w:val="%6."/>
-      <w:lvlJc w:val="right"/>
-      <w:pPr>
-        <w:tabs>
-          <w:tab w:val="num" w:pos="0"/>
-        </w:tabs>
-        <w:ind w:left="4320" w:hanging="180"/>
-      </w:pPr>
-    </w:lvl>
-    <w:lvl w:ilvl="6">
-      <w:start w:val="1"/>
-      <w:numFmt w:val="decimal"/>
-      <w:lvlText w:val="%7."/>
-      <w:lvlJc w:val="left"/>
-      <w:pPr>
-        <w:tabs>
-          <w:tab w:val="num" w:pos="0"/>
-        </w:tabs>
-        <w:ind w:left="5040" w:hanging="360"/>
-      </w:pPr>
-    </w:lvl>
-    <w:lvl w:ilvl="7">
-      <w:start w:val="1"/>
-      <w:numFmt w:val="lowerLetter"/>
-      <w:lvlText w:val="%8."/>
-      <w:lvlJc w:val="left"/>
-      <w:pPr>
-        <w:tabs>
-          <w:tab w:val="num" w:pos="0"/>
-        </w:tabs>
-        <w:ind w:left="5760" w:hanging="360"/>
-      </w:pPr>
-    </w:lvl>
-    <w:lvl w:ilvl="8">
-      <w:start w:val="1"/>
-      <w:numFmt w:val="lowerRoman"/>
-      <w:lvlText w:val="%9."/>
-      <w:lvlJc w:val="right"/>
-      <w:pPr>
-        <w:tabs>
-          <w:tab w:val="num" w:pos="0"/>
-        </w:tabs>
-        <w:ind w:left="6480" w:hanging="180"/>
-      </w:pPr>
-    </w:lvl>
-  </w:abstractNum>
-  <w:abstractNum w:abstractNumId="8">
-    <w:lvl w:ilvl="0">
-      <w:start w:val="1"/>
-      <w:numFmt w:val="decimal"/>
-      <w:lvlText w:val="%1."/>
-      <w:lvlJc w:val="left"/>
-      <w:pPr>
-        <w:tabs>
-          <w:tab w:val="num" w:pos="720"/>
-        </w:tabs>
-        <w:ind w:left="720" w:hanging="360"/>
-      </w:pPr>
-      <w:rPr/>
-    </w:lvl>
-    <w:lvl w:ilvl="1">
-      <w:start w:val="1"/>
-      <w:numFmt w:val="decimal"/>
-      <w:lvlText w:val="%2."/>
-      <w:lvlJc w:val="left"/>
-      <w:pPr>
-        <w:tabs>
-          <w:tab w:val="num" w:pos="1080"/>
-        </w:tabs>
-        <w:ind w:left="1080" w:hanging="360"/>
-      </w:pPr>
-      <w:rPr/>
-    </w:lvl>
-    <w:lvl w:ilvl="2">
-      <w:start w:val="1"/>
-      <w:numFmt w:val="decimal"/>
-      <w:lvlText w:val="%3."/>
-      <w:lvlJc w:val="left"/>
-      <w:pPr>
-        <w:tabs>
-          <w:tab w:val="num" w:pos="1440"/>
-        </w:tabs>
-        <w:ind w:left="1440" w:hanging="360"/>
-      </w:pPr>
-      <w:rPr/>
-    </w:lvl>
-    <w:lvl w:ilvl="3">
-      <w:start w:val="1"/>
-      <w:numFmt w:val="decimal"/>
-      <w:lvlText w:val="%4."/>
-      <w:lvlJc w:val="left"/>
-      <w:pPr>
-        <w:tabs>
-          <w:tab w:val="num" w:pos="1800"/>
-        </w:tabs>
-        <w:ind w:left="1800" w:hanging="360"/>
-      </w:pPr>
-      <w:rPr/>
-    </w:lvl>
-    <w:lvl w:ilvl="4">
-      <w:start w:val="1"/>
-      <w:numFmt w:val="decimal"/>
-      <w:lvlText w:val="%5."/>
-      <w:lvlJc w:val="left"/>
-      <w:pPr>
-        <w:tabs>
-          <w:tab w:val="num" w:pos="2160"/>
-        </w:tabs>
-        <w:ind w:left="2160" w:hanging="360"/>
-      </w:pPr>
-      <w:rPr/>
-    </w:lvl>
-    <w:lvl w:ilvl="5">
-      <w:start w:val="1"/>
-      <w:numFmt w:val="decimal"/>
-      <w:lvlText w:val="%6."/>
-      <w:lvlJc w:val="left"/>
-      <w:pPr>
-        <w:tabs>
-          <w:tab w:val="num" w:pos="2520"/>
-        </w:tabs>
-        <w:ind w:left="2520" w:hanging="360"/>
-      </w:pPr>
-      <w:rPr/>
-    </w:lvl>
-    <w:lvl w:ilvl="6">
-      <w:start w:val="1"/>
-      <w:numFmt w:val="decimal"/>
-      <w:lvlText w:val="%7."/>
-      <w:lvlJc w:val="left"/>
-      <w:pPr>
-        <w:tabs>
-          <w:tab w:val="num" w:pos="2880"/>
-        </w:tabs>
-        <w:ind w:left="2880" w:hanging="360"/>
-      </w:pPr>
-      <w:rPr/>
-    </w:lvl>
-    <w:lvl w:ilvl="7">
-      <w:start w:val="1"/>
-      <w:numFmt w:val="decimal"/>
-      <w:lvlText w:val="%8."/>
-      <w:lvlJc w:val="left"/>
-      <w:pPr>
-        <w:tabs>
-          <w:tab w:val="num" w:pos="3240"/>
-        </w:tabs>
-        <w:ind w:left="3240" w:hanging="360"/>
-      </w:pPr>
-      <w:rPr/>
-    </w:lvl>
-    <w:lvl w:ilvl="8">
-      <w:start w:val="1"/>
-      <w:numFmt w:val="decimal"/>
-      <w:lvlText w:val="%9."/>
-      <w:lvlJc w:val="left"/>
-      <w:pPr>
-        <w:tabs>
-          <w:tab w:val="num" w:pos="3600"/>
-        </w:tabs>
-        <w:ind w:left="3600" w:hanging="360"/>
-      </w:pPr>
-      <w:rPr/>
-    </w:lvl>
-  </w:abstractNum>
-  <w:abstractNum w:abstractNumId="9">
     <w:lvl w:ilvl="0">
       <w:start w:val="1"/>
       <w:numFmt w:val="bullet"/>
@@ -9771,7 +15103,995 @@
       </w:rPr>
     </w:lvl>
   </w:abstractNum>
+  <w:abstractNum w:abstractNumId="8">
+    <w:lvl w:ilvl="0">
+      <w:start w:val="1"/>
+      <w:numFmt w:val="bullet"/>
+      <w:lvlText w:val=""/>
+      <w:lvlJc w:val="left"/>
+      <w:pPr>
+        <w:tabs>
+          <w:tab w:val="num" w:pos="720"/>
+        </w:tabs>
+        <w:ind w:left="720" w:hanging="360"/>
+      </w:pPr>
+      <w:rPr>
+        <w:rFonts w:ascii="Symbol" w:hAnsi="Symbol" w:cs="Symbol" w:hint="default"/>
+      </w:rPr>
+    </w:lvl>
+    <w:lvl w:ilvl="1">
+      <w:start w:val="1"/>
+      <w:numFmt w:val="bullet"/>
+      <w:lvlText w:val="◦"/>
+      <w:lvlJc w:val="left"/>
+      <w:pPr>
+        <w:tabs>
+          <w:tab w:val="num" w:pos="1080"/>
+        </w:tabs>
+        <w:ind w:left="1080" w:hanging="360"/>
+      </w:pPr>
+      <w:rPr>
+        <w:rFonts w:ascii="OpenSymbol" w:hAnsi="OpenSymbol" w:cs="OpenSymbol" w:hint="default"/>
+      </w:rPr>
+    </w:lvl>
+    <w:lvl w:ilvl="2">
+      <w:start w:val="1"/>
+      <w:numFmt w:val="bullet"/>
+      <w:lvlText w:val="▪"/>
+      <w:lvlJc w:val="left"/>
+      <w:pPr>
+        <w:tabs>
+          <w:tab w:val="num" w:pos="1440"/>
+        </w:tabs>
+        <w:ind w:left="1440" w:hanging="360"/>
+      </w:pPr>
+      <w:rPr>
+        <w:rFonts w:ascii="OpenSymbol" w:hAnsi="OpenSymbol" w:cs="OpenSymbol" w:hint="default"/>
+      </w:rPr>
+    </w:lvl>
+    <w:lvl w:ilvl="3">
+      <w:start w:val="1"/>
+      <w:numFmt w:val="bullet"/>
+      <w:lvlText w:val=""/>
+      <w:lvlJc w:val="left"/>
+      <w:pPr>
+        <w:tabs>
+          <w:tab w:val="num" w:pos="1800"/>
+        </w:tabs>
+        <w:ind w:left="1800" w:hanging="360"/>
+      </w:pPr>
+      <w:rPr>
+        <w:rFonts w:ascii="Symbol" w:hAnsi="Symbol" w:cs="Symbol" w:hint="default"/>
+      </w:rPr>
+    </w:lvl>
+    <w:lvl w:ilvl="4">
+      <w:start w:val="1"/>
+      <w:numFmt w:val="bullet"/>
+      <w:lvlText w:val="◦"/>
+      <w:lvlJc w:val="left"/>
+      <w:pPr>
+        <w:tabs>
+          <w:tab w:val="num" w:pos="2160"/>
+        </w:tabs>
+        <w:ind w:left="2160" w:hanging="360"/>
+      </w:pPr>
+      <w:rPr>
+        <w:rFonts w:ascii="OpenSymbol" w:hAnsi="OpenSymbol" w:cs="OpenSymbol" w:hint="default"/>
+      </w:rPr>
+    </w:lvl>
+    <w:lvl w:ilvl="5">
+      <w:start w:val="1"/>
+      <w:numFmt w:val="bullet"/>
+      <w:lvlText w:val="▪"/>
+      <w:lvlJc w:val="left"/>
+      <w:pPr>
+        <w:tabs>
+          <w:tab w:val="num" w:pos="2520"/>
+        </w:tabs>
+        <w:ind w:left="2520" w:hanging="360"/>
+      </w:pPr>
+      <w:rPr>
+        <w:rFonts w:ascii="OpenSymbol" w:hAnsi="OpenSymbol" w:cs="OpenSymbol" w:hint="default"/>
+      </w:rPr>
+    </w:lvl>
+    <w:lvl w:ilvl="6">
+      <w:start w:val="1"/>
+      <w:numFmt w:val="bullet"/>
+      <w:lvlText w:val=""/>
+      <w:lvlJc w:val="left"/>
+      <w:pPr>
+        <w:tabs>
+          <w:tab w:val="num" w:pos="2880"/>
+        </w:tabs>
+        <w:ind w:left="2880" w:hanging="360"/>
+      </w:pPr>
+      <w:rPr>
+        <w:rFonts w:ascii="Symbol" w:hAnsi="Symbol" w:cs="Symbol" w:hint="default"/>
+      </w:rPr>
+    </w:lvl>
+    <w:lvl w:ilvl="7">
+      <w:start w:val="1"/>
+      <w:numFmt w:val="bullet"/>
+      <w:lvlText w:val="◦"/>
+      <w:lvlJc w:val="left"/>
+      <w:pPr>
+        <w:tabs>
+          <w:tab w:val="num" w:pos="3240"/>
+        </w:tabs>
+        <w:ind w:left="3240" w:hanging="360"/>
+      </w:pPr>
+      <w:rPr>
+        <w:rFonts w:ascii="OpenSymbol" w:hAnsi="OpenSymbol" w:cs="OpenSymbol" w:hint="default"/>
+      </w:rPr>
+    </w:lvl>
+    <w:lvl w:ilvl="8">
+      <w:start w:val="1"/>
+      <w:numFmt w:val="bullet"/>
+      <w:lvlText w:val="▪"/>
+      <w:lvlJc w:val="left"/>
+      <w:pPr>
+        <w:tabs>
+          <w:tab w:val="num" w:pos="3600"/>
+        </w:tabs>
+        <w:ind w:left="3600" w:hanging="360"/>
+      </w:pPr>
+      <w:rPr>
+        <w:rFonts w:ascii="OpenSymbol" w:hAnsi="OpenSymbol" w:cs="OpenSymbol" w:hint="default"/>
+      </w:rPr>
+    </w:lvl>
+  </w:abstractNum>
+  <w:abstractNum w:abstractNumId="9">
+    <w:lvl w:ilvl="0">
+      <w:start w:val="1"/>
+      <w:numFmt w:val="decimal"/>
+      <w:lvlText w:val="%1."/>
+      <w:lvlJc w:val="left"/>
+      <w:pPr>
+        <w:tabs>
+          <w:tab w:val="num" w:pos="0"/>
+        </w:tabs>
+        <w:ind w:left="720" w:hanging="720"/>
+      </w:pPr>
+    </w:lvl>
+    <w:lvl w:ilvl="1">
+      <w:start w:val="1"/>
+      <w:numFmt w:val="lowerLetter"/>
+      <w:lvlText w:val="%2."/>
+      <w:lvlJc w:val="left"/>
+      <w:pPr>
+        <w:tabs>
+          <w:tab w:val="num" w:pos="0"/>
+        </w:tabs>
+        <w:ind w:left="1440" w:hanging="360"/>
+      </w:pPr>
+    </w:lvl>
+    <w:lvl w:ilvl="2">
+      <w:start w:val="1"/>
+      <w:numFmt w:val="lowerRoman"/>
+      <w:lvlText w:val="%3."/>
+      <w:lvlJc w:val="right"/>
+      <w:pPr>
+        <w:tabs>
+          <w:tab w:val="num" w:pos="0"/>
+        </w:tabs>
+        <w:ind w:left="2160" w:hanging="180"/>
+      </w:pPr>
+    </w:lvl>
+    <w:lvl w:ilvl="3">
+      <w:start w:val="1"/>
+      <w:numFmt w:val="decimal"/>
+      <w:lvlText w:val="%4."/>
+      <w:lvlJc w:val="left"/>
+      <w:pPr>
+        <w:tabs>
+          <w:tab w:val="num" w:pos="0"/>
+        </w:tabs>
+        <w:ind w:left="2880" w:hanging="360"/>
+      </w:pPr>
+    </w:lvl>
+    <w:lvl w:ilvl="4">
+      <w:start w:val="1"/>
+      <w:numFmt w:val="lowerLetter"/>
+      <w:lvlText w:val="%5."/>
+      <w:lvlJc w:val="left"/>
+      <w:pPr>
+        <w:tabs>
+          <w:tab w:val="num" w:pos="0"/>
+        </w:tabs>
+        <w:ind w:left="3600" w:hanging="360"/>
+      </w:pPr>
+    </w:lvl>
+    <w:lvl w:ilvl="5">
+      <w:start w:val="1"/>
+      <w:numFmt w:val="lowerRoman"/>
+      <w:lvlText w:val="%6."/>
+      <w:lvlJc w:val="right"/>
+      <w:pPr>
+        <w:tabs>
+          <w:tab w:val="num" w:pos="0"/>
+        </w:tabs>
+        <w:ind w:left="4320" w:hanging="180"/>
+      </w:pPr>
+    </w:lvl>
+    <w:lvl w:ilvl="6">
+      <w:start w:val="1"/>
+      <w:numFmt w:val="decimal"/>
+      <w:lvlText w:val="%7."/>
+      <w:lvlJc w:val="left"/>
+      <w:pPr>
+        <w:tabs>
+          <w:tab w:val="num" w:pos="0"/>
+        </w:tabs>
+        <w:ind w:left="5040" w:hanging="360"/>
+      </w:pPr>
+    </w:lvl>
+    <w:lvl w:ilvl="7">
+      <w:start w:val="1"/>
+      <w:numFmt w:val="lowerLetter"/>
+      <w:lvlText w:val="%8."/>
+      <w:lvlJc w:val="left"/>
+      <w:pPr>
+        <w:tabs>
+          <w:tab w:val="num" w:pos="0"/>
+        </w:tabs>
+        <w:ind w:left="5760" w:hanging="360"/>
+      </w:pPr>
+    </w:lvl>
+    <w:lvl w:ilvl="8">
+      <w:start w:val="1"/>
+      <w:numFmt w:val="lowerRoman"/>
+      <w:lvlText w:val="%9."/>
+      <w:lvlJc w:val="right"/>
+      <w:pPr>
+        <w:tabs>
+          <w:tab w:val="num" w:pos="0"/>
+        </w:tabs>
+        <w:ind w:left="6480" w:hanging="180"/>
+      </w:pPr>
+    </w:lvl>
+  </w:abstractNum>
   <w:abstractNum w:abstractNumId="10">
+    <w:lvl w:ilvl="0">
+      <w:start w:val="1"/>
+      <w:numFmt w:val="bullet"/>
+      <w:lvlText w:val=""/>
+      <w:lvlJc w:val="left"/>
+      <w:pPr>
+        <w:tabs>
+          <w:tab w:val="num" w:pos="720"/>
+        </w:tabs>
+        <w:ind w:left="720" w:hanging="360"/>
+      </w:pPr>
+      <w:rPr>
+        <w:rFonts w:ascii="Symbol" w:hAnsi="Symbol" w:cs="Symbol" w:hint="default"/>
+      </w:rPr>
+    </w:lvl>
+    <w:lvl w:ilvl="1">
+      <w:start w:val="1"/>
+      <w:numFmt w:val="bullet"/>
+      <w:lvlText w:val="◦"/>
+      <w:lvlJc w:val="left"/>
+      <w:pPr>
+        <w:tabs>
+          <w:tab w:val="num" w:pos="1080"/>
+        </w:tabs>
+        <w:ind w:left="1080" w:hanging="360"/>
+      </w:pPr>
+      <w:rPr>
+        <w:rFonts w:ascii="OpenSymbol" w:hAnsi="OpenSymbol" w:cs="OpenSymbol" w:hint="default"/>
+      </w:rPr>
+    </w:lvl>
+    <w:lvl w:ilvl="2">
+      <w:start w:val="1"/>
+      <w:numFmt w:val="bullet"/>
+      <w:lvlText w:val="▪"/>
+      <w:lvlJc w:val="left"/>
+      <w:pPr>
+        <w:tabs>
+          <w:tab w:val="num" w:pos="1440"/>
+        </w:tabs>
+        <w:ind w:left="1440" w:hanging="360"/>
+      </w:pPr>
+      <w:rPr>
+        <w:rFonts w:ascii="OpenSymbol" w:hAnsi="OpenSymbol" w:cs="OpenSymbol" w:hint="default"/>
+      </w:rPr>
+    </w:lvl>
+    <w:lvl w:ilvl="3">
+      <w:start w:val="1"/>
+      <w:numFmt w:val="bullet"/>
+      <w:lvlText w:val=""/>
+      <w:lvlJc w:val="left"/>
+      <w:pPr>
+        <w:tabs>
+          <w:tab w:val="num" w:pos="1800"/>
+        </w:tabs>
+        <w:ind w:left="1800" w:hanging="360"/>
+      </w:pPr>
+      <w:rPr>
+        <w:rFonts w:ascii="Symbol" w:hAnsi="Symbol" w:cs="Symbol" w:hint="default"/>
+      </w:rPr>
+    </w:lvl>
+    <w:lvl w:ilvl="4">
+      <w:start w:val="1"/>
+      <w:numFmt w:val="bullet"/>
+      <w:lvlText w:val="◦"/>
+      <w:lvlJc w:val="left"/>
+      <w:pPr>
+        <w:tabs>
+          <w:tab w:val="num" w:pos="2160"/>
+        </w:tabs>
+        <w:ind w:left="2160" w:hanging="360"/>
+      </w:pPr>
+      <w:rPr>
+        <w:rFonts w:ascii="OpenSymbol" w:hAnsi="OpenSymbol" w:cs="OpenSymbol" w:hint="default"/>
+      </w:rPr>
+    </w:lvl>
+    <w:lvl w:ilvl="5">
+      <w:start w:val="1"/>
+      <w:numFmt w:val="bullet"/>
+      <w:lvlText w:val="▪"/>
+      <w:lvlJc w:val="left"/>
+      <w:pPr>
+        <w:tabs>
+          <w:tab w:val="num" w:pos="2520"/>
+        </w:tabs>
+        <w:ind w:left="2520" w:hanging="360"/>
+      </w:pPr>
+      <w:rPr>
+        <w:rFonts w:ascii="OpenSymbol" w:hAnsi="OpenSymbol" w:cs="OpenSymbol" w:hint="default"/>
+      </w:rPr>
+    </w:lvl>
+    <w:lvl w:ilvl="6">
+      <w:start w:val="1"/>
+      <w:numFmt w:val="bullet"/>
+      <w:lvlText w:val=""/>
+      <w:lvlJc w:val="left"/>
+      <w:pPr>
+        <w:tabs>
+          <w:tab w:val="num" w:pos="2880"/>
+        </w:tabs>
+        <w:ind w:left="2880" w:hanging="360"/>
+      </w:pPr>
+      <w:rPr>
+        <w:rFonts w:ascii="Symbol" w:hAnsi="Symbol" w:cs="Symbol" w:hint="default"/>
+      </w:rPr>
+    </w:lvl>
+    <w:lvl w:ilvl="7">
+      <w:start w:val="1"/>
+      <w:numFmt w:val="bullet"/>
+      <w:lvlText w:val="◦"/>
+      <w:lvlJc w:val="left"/>
+      <w:pPr>
+        <w:tabs>
+          <w:tab w:val="num" w:pos="3240"/>
+        </w:tabs>
+        <w:ind w:left="3240" w:hanging="360"/>
+      </w:pPr>
+      <w:rPr>
+        <w:rFonts w:ascii="OpenSymbol" w:hAnsi="OpenSymbol" w:cs="OpenSymbol" w:hint="default"/>
+      </w:rPr>
+    </w:lvl>
+    <w:lvl w:ilvl="8">
+      <w:start w:val="1"/>
+      <w:numFmt w:val="bullet"/>
+      <w:lvlText w:val="▪"/>
+      <w:lvlJc w:val="left"/>
+      <w:pPr>
+        <w:tabs>
+          <w:tab w:val="num" w:pos="3600"/>
+        </w:tabs>
+        <w:ind w:left="3600" w:hanging="360"/>
+      </w:pPr>
+      <w:rPr>
+        <w:rFonts w:ascii="OpenSymbol" w:hAnsi="OpenSymbol" w:cs="OpenSymbol" w:hint="default"/>
+      </w:rPr>
+    </w:lvl>
+  </w:abstractNum>
+  <w:abstractNum w:abstractNumId="11">
+    <w:lvl w:ilvl="0">
+      <w:start w:val="1"/>
+      <w:numFmt w:val="decimal"/>
+      <w:lvlText w:val="%1."/>
+      <w:lvlJc w:val="left"/>
+      <w:pPr>
+        <w:tabs>
+          <w:tab w:val="num" w:pos="0"/>
+        </w:tabs>
+        <w:ind w:left="720" w:hanging="720"/>
+      </w:pPr>
+    </w:lvl>
+    <w:lvl w:ilvl="1">
+      <w:start w:val="1"/>
+      <w:numFmt w:val="lowerLetter"/>
+      <w:lvlText w:val="%2."/>
+      <w:lvlJc w:val="left"/>
+      <w:pPr>
+        <w:tabs>
+          <w:tab w:val="num" w:pos="0"/>
+        </w:tabs>
+        <w:ind w:left="1440" w:hanging="360"/>
+      </w:pPr>
+    </w:lvl>
+    <w:lvl w:ilvl="2">
+      <w:start w:val="1"/>
+      <w:numFmt w:val="lowerRoman"/>
+      <w:lvlText w:val="%3."/>
+      <w:lvlJc w:val="right"/>
+      <w:pPr>
+        <w:tabs>
+          <w:tab w:val="num" w:pos="0"/>
+        </w:tabs>
+        <w:ind w:left="2160" w:hanging="180"/>
+      </w:pPr>
+    </w:lvl>
+    <w:lvl w:ilvl="3">
+      <w:start w:val="1"/>
+      <w:numFmt w:val="decimal"/>
+      <w:lvlText w:val="%4."/>
+      <w:lvlJc w:val="left"/>
+      <w:pPr>
+        <w:tabs>
+          <w:tab w:val="num" w:pos="0"/>
+        </w:tabs>
+        <w:ind w:left="2880" w:hanging="360"/>
+      </w:pPr>
+    </w:lvl>
+    <w:lvl w:ilvl="4">
+      <w:start w:val="1"/>
+      <w:numFmt w:val="lowerLetter"/>
+      <w:lvlText w:val="%5."/>
+      <w:lvlJc w:val="left"/>
+      <w:pPr>
+        <w:tabs>
+          <w:tab w:val="num" w:pos="0"/>
+        </w:tabs>
+        <w:ind w:left="3600" w:hanging="360"/>
+      </w:pPr>
+    </w:lvl>
+    <w:lvl w:ilvl="5">
+      <w:start w:val="1"/>
+      <w:numFmt w:val="lowerRoman"/>
+      <w:lvlText w:val="%6."/>
+      <w:lvlJc w:val="right"/>
+      <w:pPr>
+        <w:tabs>
+          <w:tab w:val="num" w:pos="0"/>
+        </w:tabs>
+        <w:ind w:left="4320" w:hanging="180"/>
+      </w:pPr>
+    </w:lvl>
+    <w:lvl w:ilvl="6">
+      <w:start w:val="1"/>
+      <w:numFmt w:val="decimal"/>
+      <w:lvlText w:val="%7."/>
+      <w:lvlJc w:val="left"/>
+      <w:pPr>
+        <w:tabs>
+          <w:tab w:val="num" w:pos="0"/>
+        </w:tabs>
+        <w:ind w:left="5040" w:hanging="360"/>
+      </w:pPr>
+    </w:lvl>
+    <w:lvl w:ilvl="7">
+      <w:start w:val="1"/>
+      <w:numFmt w:val="lowerLetter"/>
+      <w:lvlText w:val="%8."/>
+      <w:lvlJc w:val="left"/>
+      <w:pPr>
+        <w:tabs>
+          <w:tab w:val="num" w:pos="0"/>
+        </w:tabs>
+        <w:ind w:left="5760" w:hanging="360"/>
+      </w:pPr>
+    </w:lvl>
+    <w:lvl w:ilvl="8">
+      <w:start w:val="1"/>
+      <w:numFmt w:val="lowerRoman"/>
+      <w:lvlText w:val="%9."/>
+      <w:lvlJc w:val="right"/>
+      <w:pPr>
+        <w:tabs>
+          <w:tab w:val="num" w:pos="0"/>
+        </w:tabs>
+        <w:ind w:left="6480" w:hanging="180"/>
+      </w:pPr>
+    </w:lvl>
+  </w:abstractNum>
+  <w:abstractNum w:abstractNumId="12">
+    <w:lvl w:ilvl="0">
+      <w:start w:val="1"/>
+      <w:numFmt w:val="decimal"/>
+      <w:lvlText w:val="%1."/>
+      <w:lvlJc w:val="left"/>
+      <w:pPr>
+        <w:tabs>
+          <w:tab w:val="num" w:pos="0"/>
+        </w:tabs>
+        <w:ind w:left="720" w:hanging="720"/>
+      </w:pPr>
+    </w:lvl>
+    <w:lvl w:ilvl="1">
+      <w:start w:val="1"/>
+      <w:numFmt w:val="lowerLetter"/>
+      <w:lvlText w:val="%2."/>
+      <w:lvlJc w:val="left"/>
+      <w:pPr>
+        <w:tabs>
+          <w:tab w:val="num" w:pos="0"/>
+        </w:tabs>
+        <w:ind w:left="1440" w:hanging="360"/>
+      </w:pPr>
+    </w:lvl>
+    <w:lvl w:ilvl="2">
+      <w:start w:val="1"/>
+      <w:numFmt w:val="lowerRoman"/>
+      <w:lvlText w:val="%3."/>
+      <w:lvlJc w:val="right"/>
+      <w:pPr>
+        <w:tabs>
+          <w:tab w:val="num" w:pos="0"/>
+        </w:tabs>
+        <w:ind w:left="2160" w:hanging="180"/>
+      </w:pPr>
+    </w:lvl>
+    <w:lvl w:ilvl="3">
+      <w:start w:val="1"/>
+      <w:numFmt w:val="decimal"/>
+      <w:lvlText w:val="%4."/>
+      <w:lvlJc w:val="left"/>
+      <w:pPr>
+        <w:tabs>
+          <w:tab w:val="num" w:pos="0"/>
+        </w:tabs>
+        <w:ind w:left="2880" w:hanging="360"/>
+      </w:pPr>
+    </w:lvl>
+    <w:lvl w:ilvl="4">
+      <w:start w:val="1"/>
+      <w:numFmt w:val="lowerLetter"/>
+      <w:lvlText w:val="%5."/>
+      <w:lvlJc w:val="left"/>
+      <w:pPr>
+        <w:tabs>
+          <w:tab w:val="num" w:pos="0"/>
+        </w:tabs>
+        <w:ind w:left="3600" w:hanging="360"/>
+      </w:pPr>
+    </w:lvl>
+    <w:lvl w:ilvl="5">
+      <w:start w:val="1"/>
+      <w:numFmt w:val="lowerRoman"/>
+      <w:lvlText w:val="%6."/>
+      <w:lvlJc w:val="right"/>
+      <w:pPr>
+        <w:tabs>
+          <w:tab w:val="num" w:pos="0"/>
+        </w:tabs>
+        <w:ind w:left="4320" w:hanging="180"/>
+      </w:pPr>
+    </w:lvl>
+    <w:lvl w:ilvl="6">
+      <w:start w:val="1"/>
+      <w:numFmt w:val="decimal"/>
+      <w:lvlText w:val="%7."/>
+      <w:lvlJc w:val="left"/>
+      <w:pPr>
+        <w:tabs>
+          <w:tab w:val="num" w:pos="0"/>
+        </w:tabs>
+        <w:ind w:left="5040" w:hanging="360"/>
+      </w:pPr>
+    </w:lvl>
+    <w:lvl w:ilvl="7">
+      <w:start w:val="1"/>
+      <w:numFmt w:val="lowerLetter"/>
+      <w:lvlText w:val="%8."/>
+      <w:lvlJc w:val="left"/>
+      <w:pPr>
+        <w:tabs>
+          <w:tab w:val="num" w:pos="0"/>
+        </w:tabs>
+        <w:ind w:left="5760" w:hanging="360"/>
+      </w:pPr>
+    </w:lvl>
+    <w:lvl w:ilvl="8">
+      <w:start w:val="1"/>
+      <w:numFmt w:val="lowerRoman"/>
+      <w:lvlText w:val="%9."/>
+      <w:lvlJc w:val="right"/>
+      <w:pPr>
+        <w:tabs>
+          <w:tab w:val="num" w:pos="0"/>
+        </w:tabs>
+        <w:ind w:left="6480" w:hanging="180"/>
+      </w:pPr>
+    </w:lvl>
+  </w:abstractNum>
+  <w:abstractNum w:abstractNumId="13">
+    <w:lvl w:ilvl="0">
+      <w:start w:val="1"/>
+      <w:numFmt w:val="decimal"/>
+      <w:lvlText w:val="%1."/>
+      <w:lvlJc w:val="left"/>
+      <w:pPr>
+        <w:tabs>
+          <w:tab w:val="num" w:pos="0"/>
+        </w:tabs>
+        <w:ind w:left="720" w:hanging="720"/>
+      </w:pPr>
+    </w:lvl>
+    <w:lvl w:ilvl="1">
+      <w:start w:val="1"/>
+      <w:numFmt w:val="lowerLetter"/>
+      <w:lvlText w:val="%2."/>
+      <w:lvlJc w:val="left"/>
+      <w:pPr>
+        <w:tabs>
+          <w:tab w:val="num" w:pos="0"/>
+        </w:tabs>
+        <w:ind w:left="1440" w:hanging="360"/>
+      </w:pPr>
+    </w:lvl>
+    <w:lvl w:ilvl="2">
+      <w:start w:val="1"/>
+      <w:numFmt w:val="lowerRoman"/>
+      <w:lvlText w:val="%3."/>
+      <w:lvlJc w:val="right"/>
+      <w:pPr>
+        <w:tabs>
+          <w:tab w:val="num" w:pos="0"/>
+        </w:tabs>
+        <w:ind w:left="2160" w:hanging="180"/>
+      </w:pPr>
+    </w:lvl>
+    <w:lvl w:ilvl="3">
+      <w:start w:val="1"/>
+      <w:numFmt w:val="decimal"/>
+      <w:lvlText w:val="%4."/>
+      <w:lvlJc w:val="left"/>
+      <w:pPr>
+        <w:tabs>
+          <w:tab w:val="num" w:pos="0"/>
+        </w:tabs>
+        <w:ind w:left="2880" w:hanging="360"/>
+      </w:pPr>
+    </w:lvl>
+    <w:lvl w:ilvl="4">
+      <w:start w:val="1"/>
+      <w:numFmt w:val="lowerLetter"/>
+      <w:lvlText w:val="%5."/>
+      <w:lvlJc w:val="left"/>
+      <w:pPr>
+        <w:tabs>
+          <w:tab w:val="num" w:pos="0"/>
+        </w:tabs>
+        <w:ind w:left="3600" w:hanging="360"/>
+      </w:pPr>
+    </w:lvl>
+    <w:lvl w:ilvl="5">
+      <w:start w:val="1"/>
+      <w:numFmt w:val="lowerRoman"/>
+      <w:lvlText w:val="%6."/>
+      <w:lvlJc w:val="right"/>
+      <w:pPr>
+        <w:tabs>
+          <w:tab w:val="num" w:pos="0"/>
+        </w:tabs>
+        <w:ind w:left="4320" w:hanging="180"/>
+      </w:pPr>
+    </w:lvl>
+    <w:lvl w:ilvl="6">
+      <w:start w:val="1"/>
+      <w:numFmt w:val="decimal"/>
+      <w:lvlText w:val="%7."/>
+      <w:lvlJc w:val="left"/>
+      <w:pPr>
+        <w:tabs>
+          <w:tab w:val="num" w:pos="0"/>
+        </w:tabs>
+        <w:ind w:left="5040" w:hanging="360"/>
+      </w:pPr>
+    </w:lvl>
+    <w:lvl w:ilvl="7">
+      <w:start w:val="1"/>
+      <w:numFmt w:val="lowerLetter"/>
+      <w:lvlText w:val="%8."/>
+      <w:lvlJc w:val="left"/>
+      <w:pPr>
+        <w:tabs>
+          <w:tab w:val="num" w:pos="0"/>
+        </w:tabs>
+        <w:ind w:left="5760" w:hanging="360"/>
+      </w:pPr>
+    </w:lvl>
+    <w:lvl w:ilvl="8">
+      <w:start w:val="1"/>
+      <w:numFmt w:val="lowerRoman"/>
+      <w:lvlText w:val="%9."/>
+      <w:lvlJc w:val="right"/>
+      <w:pPr>
+        <w:tabs>
+          <w:tab w:val="num" w:pos="0"/>
+        </w:tabs>
+        <w:ind w:left="6480" w:hanging="180"/>
+      </w:pPr>
+    </w:lvl>
+  </w:abstractNum>
+  <w:abstractNum w:abstractNumId="14">
+    <w:lvl w:ilvl="0">
+      <w:start w:val="1"/>
+      <w:numFmt w:val="bullet"/>
+      <w:lvlText w:val=""/>
+      <w:lvlJc w:val="left"/>
+      <w:pPr>
+        <w:tabs>
+          <w:tab w:val="num" w:pos="720"/>
+        </w:tabs>
+        <w:ind w:left="720" w:hanging="360"/>
+      </w:pPr>
+      <w:rPr>
+        <w:rFonts w:ascii="Symbol" w:hAnsi="Symbol" w:cs="Symbol" w:hint="default"/>
+      </w:rPr>
+    </w:lvl>
+    <w:lvl w:ilvl="1">
+      <w:start w:val="1"/>
+      <w:numFmt w:val="bullet"/>
+      <w:lvlText w:val="◦"/>
+      <w:lvlJc w:val="left"/>
+      <w:pPr>
+        <w:tabs>
+          <w:tab w:val="num" w:pos="1080"/>
+        </w:tabs>
+        <w:ind w:left="1080" w:hanging="360"/>
+      </w:pPr>
+      <w:rPr>
+        <w:rFonts w:ascii="OpenSymbol" w:hAnsi="OpenSymbol" w:cs="OpenSymbol" w:hint="default"/>
+      </w:rPr>
+    </w:lvl>
+    <w:lvl w:ilvl="2">
+      <w:start w:val="1"/>
+      <w:numFmt w:val="bullet"/>
+      <w:lvlText w:val="▪"/>
+      <w:lvlJc w:val="left"/>
+      <w:pPr>
+        <w:tabs>
+          <w:tab w:val="num" w:pos="1440"/>
+        </w:tabs>
+        <w:ind w:left="1440" w:hanging="360"/>
+      </w:pPr>
+      <w:rPr>
+        <w:rFonts w:ascii="OpenSymbol" w:hAnsi="OpenSymbol" w:cs="OpenSymbol" w:hint="default"/>
+      </w:rPr>
+    </w:lvl>
+    <w:lvl w:ilvl="3">
+      <w:start w:val="1"/>
+      <w:numFmt w:val="bullet"/>
+      <w:lvlText w:val=""/>
+      <w:lvlJc w:val="left"/>
+      <w:pPr>
+        <w:tabs>
+          <w:tab w:val="num" w:pos="1800"/>
+        </w:tabs>
+        <w:ind w:left="1800" w:hanging="360"/>
+      </w:pPr>
+      <w:rPr>
+        <w:rFonts w:ascii="Symbol" w:hAnsi="Symbol" w:cs="Symbol" w:hint="default"/>
+      </w:rPr>
+    </w:lvl>
+    <w:lvl w:ilvl="4">
+      <w:start w:val="1"/>
+      <w:numFmt w:val="bullet"/>
+      <w:lvlText w:val="◦"/>
+      <w:lvlJc w:val="left"/>
+      <w:pPr>
+        <w:tabs>
+          <w:tab w:val="num" w:pos="2160"/>
+        </w:tabs>
+        <w:ind w:left="2160" w:hanging="360"/>
+      </w:pPr>
+      <w:rPr>
+        <w:rFonts w:ascii="OpenSymbol" w:hAnsi="OpenSymbol" w:cs="OpenSymbol" w:hint="default"/>
+      </w:rPr>
+    </w:lvl>
+    <w:lvl w:ilvl="5">
+      <w:start w:val="1"/>
+      <w:numFmt w:val="bullet"/>
+      <w:lvlText w:val="▪"/>
+      <w:lvlJc w:val="left"/>
+      <w:pPr>
+        <w:tabs>
+          <w:tab w:val="num" w:pos="2520"/>
+        </w:tabs>
+        <w:ind w:left="2520" w:hanging="360"/>
+      </w:pPr>
+      <w:rPr>
+        <w:rFonts w:ascii="OpenSymbol" w:hAnsi="OpenSymbol" w:cs="OpenSymbol" w:hint="default"/>
+      </w:rPr>
+    </w:lvl>
+    <w:lvl w:ilvl="6">
+      <w:start w:val="1"/>
+      <w:numFmt w:val="bullet"/>
+      <w:lvlText w:val=""/>
+      <w:lvlJc w:val="left"/>
+      <w:pPr>
+        <w:tabs>
+          <w:tab w:val="num" w:pos="2880"/>
+        </w:tabs>
+        <w:ind w:left="2880" w:hanging="360"/>
+      </w:pPr>
+      <w:rPr>
+        <w:rFonts w:ascii="Symbol" w:hAnsi="Symbol" w:cs="Symbol" w:hint="default"/>
+      </w:rPr>
+    </w:lvl>
+    <w:lvl w:ilvl="7">
+      <w:start w:val="1"/>
+      <w:numFmt w:val="bullet"/>
+      <w:lvlText w:val="◦"/>
+      <w:lvlJc w:val="left"/>
+      <w:pPr>
+        <w:tabs>
+          <w:tab w:val="num" w:pos="3240"/>
+        </w:tabs>
+        <w:ind w:left="3240" w:hanging="360"/>
+      </w:pPr>
+      <w:rPr>
+        <w:rFonts w:ascii="OpenSymbol" w:hAnsi="OpenSymbol" w:cs="OpenSymbol" w:hint="default"/>
+      </w:rPr>
+    </w:lvl>
+    <w:lvl w:ilvl="8">
+      <w:start w:val="1"/>
+      <w:numFmt w:val="bullet"/>
+      <w:lvlText w:val="▪"/>
+      <w:lvlJc w:val="left"/>
+      <w:pPr>
+        <w:tabs>
+          <w:tab w:val="num" w:pos="3600"/>
+        </w:tabs>
+        <w:ind w:left="3600" w:hanging="360"/>
+      </w:pPr>
+      <w:rPr>
+        <w:rFonts w:ascii="OpenSymbol" w:hAnsi="OpenSymbol" w:cs="OpenSymbol" w:hint="default"/>
+      </w:rPr>
+    </w:lvl>
+  </w:abstractNum>
+  <w:abstractNum w:abstractNumId="15">
+    <w:lvl w:ilvl="0">
+      <w:start w:val="1"/>
+      <w:numFmt w:val="bullet"/>
+      <w:lvlText w:val=""/>
+      <w:lvlJc w:val="left"/>
+      <w:pPr>
+        <w:tabs>
+          <w:tab w:val="num" w:pos="720"/>
+        </w:tabs>
+        <w:ind w:left="720" w:hanging="360"/>
+      </w:pPr>
+      <w:rPr>
+        <w:rFonts w:ascii="Symbol" w:hAnsi="Symbol" w:cs="Symbol" w:hint="default"/>
+      </w:rPr>
+    </w:lvl>
+    <w:lvl w:ilvl="1">
+      <w:start w:val="1"/>
+      <w:numFmt w:val="bullet"/>
+      <w:lvlText w:val="◦"/>
+      <w:lvlJc w:val="left"/>
+      <w:pPr>
+        <w:tabs>
+          <w:tab w:val="num" w:pos="1080"/>
+        </w:tabs>
+        <w:ind w:left="1080" w:hanging="360"/>
+      </w:pPr>
+      <w:rPr>
+        <w:rFonts w:ascii="OpenSymbol" w:hAnsi="OpenSymbol" w:cs="OpenSymbol" w:hint="default"/>
+      </w:rPr>
+    </w:lvl>
+    <w:lvl w:ilvl="2">
+      <w:start w:val="1"/>
+      <w:numFmt w:val="bullet"/>
+      <w:lvlText w:val="▪"/>
+      <w:lvlJc w:val="left"/>
+      <w:pPr>
+        <w:tabs>
+          <w:tab w:val="num" w:pos="1440"/>
+        </w:tabs>
+        <w:ind w:left="1440" w:hanging="360"/>
+      </w:pPr>
+      <w:rPr>
+        <w:rFonts w:ascii="OpenSymbol" w:hAnsi="OpenSymbol" w:cs="OpenSymbol" w:hint="default"/>
+      </w:rPr>
+    </w:lvl>
+    <w:lvl w:ilvl="3">
+      <w:start w:val="1"/>
+      <w:numFmt w:val="bullet"/>
+      <w:lvlText w:val=""/>
+      <w:lvlJc w:val="left"/>
+      <w:pPr>
+        <w:tabs>
+          <w:tab w:val="num" w:pos="1800"/>
+        </w:tabs>
+        <w:ind w:left="1800" w:hanging="360"/>
+      </w:pPr>
+      <w:rPr>
+        <w:rFonts w:ascii="Symbol" w:hAnsi="Symbol" w:cs="Symbol" w:hint="default"/>
+      </w:rPr>
+    </w:lvl>
+    <w:lvl w:ilvl="4">
+      <w:start w:val="1"/>
+      <w:numFmt w:val="bullet"/>
+      <w:lvlText w:val="◦"/>
+      <w:lvlJc w:val="left"/>
+      <w:pPr>
+        <w:tabs>
+          <w:tab w:val="num" w:pos="2160"/>
+        </w:tabs>
+        <w:ind w:left="2160" w:hanging="360"/>
+      </w:pPr>
+      <w:rPr>
+        <w:rFonts w:ascii="OpenSymbol" w:hAnsi="OpenSymbol" w:cs="OpenSymbol" w:hint="default"/>
+      </w:rPr>
+    </w:lvl>
+    <w:lvl w:ilvl="5">
+      <w:start w:val="1"/>
+      <w:numFmt w:val="bullet"/>
+      <w:lvlText w:val="▪"/>
+      <w:lvlJc w:val="left"/>
+      <w:pPr>
+        <w:tabs>
+          <w:tab w:val="num" w:pos="2520"/>
+        </w:tabs>
+        <w:ind w:left="2520" w:hanging="360"/>
+      </w:pPr>
+      <w:rPr>
+        <w:rFonts w:ascii="OpenSymbol" w:hAnsi="OpenSymbol" w:cs="OpenSymbol" w:hint="default"/>
+      </w:rPr>
+    </w:lvl>
+    <w:lvl w:ilvl="6">
+      <w:start w:val="1"/>
+      <w:numFmt w:val="bullet"/>
+      <w:lvlText w:val=""/>
+      <w:lvlJc w:val="left"/>
+      <w:pPr>
+        <w:tabs>
+          <w:tab w:val="num" w:pos="2880"/>
+        </w:tabs>
+        <w:ind w:left="2880" w:hanging="360"/>
+      </w:pPr>
+      <w:rPr>
+        <w:rFonts w:ascii="Symbol" w:hAnsi="Symbol" w:cs="Symbol" w:hint="default"/>
+      </w:rPr>
+    </w:lvl>
+    <w:lvl w:ilvl="7">
+      <w:start w:val="1"/>
+      <w:numFmt w:val="bullet"/>
+      <w:lvlText w:val="◦"/>
+      <w:lvlJc w:val="left"/>
+      <w:pPr>
+        <w:tabs>
+          <w:tab w:val="num" w:pos="3240"/>
+        </w:tabs>
+        <w:ind w:left="3240" w:hanging="360"/>
+      </w:pPr>
+      <w:rPr>
+        <w:rFonts w:ascii="OpenSymbol" w:hAnsi="OpenSymbol" w:cs="OpenSymbol" w:hint="default"/>
+      </w:rPr>
+    </w:lvl>
+    <w:lvl w:ilvl="8">
+      <w:start w:val="1"/>
+      <w:numFmt w:val="bullet"/>
+      <w:lvlText w:val="▪"/>
+      <w:lvlJc w:val="left"/>
+      <w:pPr>
+        <w:tabs>
+          <w:tab w:val="num" w:pos="3600"/>
+        </w:tabs>
+        <w:ind w:left="3600" w:hanging="360"/>
+      </w:pPr>
+      <w:rPr>
+        <w:rFonts w:ascii="OpenSymbol" w:hAnsi="OpenSymbol" w:cs="OpenSymbol" w:hint="default"/>
+      </w:rPr>
+    </w:lvl>
+  </w:abstractNum>
+  <w:abstractNum w:abstractNumId="16">
     <w:lvl w:ilvl="0">
       <w:start w:val="1"/>
       <w:numFmt w:val="bullet"/>
@@ -9939,16 +16259,55 @@
     <w:abstractNumId w:val="10"/>
   </w:num>
   <w:num w:numId="11">
-    <w:abstractNumId w:val="7"/>
+    <w:abstractNumId w:val="11"/>
+  </w:num>
+  <w:num w:numId="12">
+    <w:abstractNumId w:val="12"/>
+  </w:num>
+  <w:num w:numId="13">
+    <w:abstractNumId w:val="13"/>
+  </w:num>
+  <w:num w:numId="14">
+    <w:abstractNumId w:val="14"/>
+  </w:num>
+  <w:num w:numId="15">
+    <w:abstractNumId w:val="15"/>
+  </w:num>
+  <w:num w:numId="16">
+    <w:abstractNumId w:val="16"/>
+  </w:num>
+  <w:num w:numId="17">
+    <w:abstractNumId w:val="11"/>
     <w:lvlOverride w:ilvl="0">
       <w:startOverride w:val="1"/>
     </w:lvlOverride>
   </w:num>
-  <w:num w:numId="12">
-    <w:abstractNumId w:val="7"/>
+  <w:num w:numId="18">
+    <w:abstractNumId w:val="11"/>
   </w:num>
-  <w:num w:numId="13">
-    <w:abstractNumId w:val="7"/>
+  <w:num w:numId="19">
+    <w:abstractNumId w:val="11"/>
+  </w:num>
+  <w:num w:numId="20">
+    <w:abstractNumId w:val="11"/>
+  </w:num>
+  <w:num w:numId="21">
+    <w:abstractNumId w:val="11"/>
+  </w:num>
+  <w:num w:numId="22">
+    <w:abstractNumId w:val="11"/>
+  </w:num>
+  <w:num w:numId="23">
+    <w:abstractNumId w:val="11"/>
+  </w:num>
+  <w:num w:numId="24">
+    <w:abstractNumId w:val="11"/>
+  </w:num>
+  <w:num w:numId="25">
+    <w:abstractNumId w:val="11"/>
+  </w:num>
+  <w:num w:numId="26">
+    <w:abstractNumId w:val="11"/>
   </w:num>
 </w:numbering>
 </file>
@@ -10388,7 +16747,7 @@
   <w:style w:type="paragraph" w:styleId="2">
     <w:name w:val="Heading 2"/>
     <w:basedOn w:val="12"/>
-    <w:next w:val="Style19"/>
+    <w:next w:val="Style20"/>
     <w:qFormat/>
     <w:rsid w:val="001013bd"/>
     <w:pPr>
@@ -10410,7 +16769,7 @@
   <w:style w:type="paragraph" w:styleId="3">
     <w:name w:val="Heading 3"/>
     <w:basedOn w:val="12"/>
-    <w:next w:val="Style19"/>
+    <w:next w:val="Style20"/>
     <w:qFormat/>
     <w:rsid w:val="005a3c4c"/>
     <w:pPr>
@@ -10432,7 +16791,7 @@
   <w:style w:type="paragraph" w:styleId="4">
     <w:name w:val="Heading 4"/>
     <w:basedOn w:val="5"/>
-    <w:next w:val="Style19"/>
+    <w:next w:val="Style20"/>
     <w:qFormat/>
     <w:rsid w:val="001013bd"/>
     <w:pPr>
@@ -10447,8 +16806,8 @@
   </w:style>
   <w:style w:type="paragraph" w:styleId="5">
     <w:name w:val="Heading 5"/>
-    <w:basedOn w:val="Style18"/>
-    <w:next w:val="Style19"/>
+    <w:basedOn w:val="Style19"/>
+    <w:next w:val="Style20"/>
     <w:qFormat/>
     <w:pPr>
       <w:numPr>
@@ -11023,10 +17382,18 @@
     <w:qFormat/>
     <w:rPr/>
   </w:style>
-  <w:style w:type="paragraph" w:styleId="Style18">
+  <w:style w:type="character" w:styleId="Style18">
+    <w:name w:val="Выделение жирным"/>
+    <w:qFormat/>
+    <w:rPr>
+      <w:b/>
+      <w:bCs/>
+    </w:rPr>
+  </w:style>
+  <w:style w:type="paragraph" w:styleId="Style19">
     <w:name w:val="Заголовок"/>
     <w:basedOn w:val="Normal"/>
-    <w:next w:val="Style19"/>
+    <w:next w:val="Style20"/>
     <w:qFormat/>
     <w:pPr>
       <w:keepNext w:val="true"/>
@@ -11038,7 +17405,7 @@
       <w:szCs w:val="28"/>
     </w:rPr>
   </w:style>
-  <w:style w:type="paragraph" w:styleId="Style19">
+  <w:style w:type="paragraph" w:styleId="Style20">
     <w:name w:val="Body Text"/>
     <w:basedOn w:val="Normal"/>
     <w:rsid w:val="00970702"/>
@@ -11057,15 +17424,15 @@
       <w:szCs w:val="28"/>
     </w:rPr>
   </w:style>
-  <w:style w:type="paragraph" w:styleId="Style20">
+  <w:style w:type="paragraph" w:styleId="Style21">
     <w:name w:val="List"/>
-    <w:basedOn w:val="Style19"/>
+    <w:basedOn w:val="Style20"/>
     <w:pPr/>
     <w:rPr>
       <w:rFonts w:cs="Lohit Devanagari"/>
     </w:rPr>
   </w:style>
-  <w:style w:type="paragraph" w:styleId="Style21">
+  <w:style w:type="paragraph" w:styleId="Style22">
     <w:name w:val="Caption"/>
     <w:basedOn w:val="Normal"/>
     <w:qFormat/>
@@ -11081,7 +17448,7 @@
       <w:szCs w:val="24"/>
     </w:rPr>
   </w:style>
-  <w:style w:type="paragraph" w:styleId="Style22">
+  <w:style w:type="paragraph" w:styleId="Style23">
     <w:name w:val="Указатель"/>
     <w:basedOn w:val="Normal"/>
     <w:qFormat/>
@@ -11133,7 +17500,7 @@
     </w:pPr>
     <w:rPr/>
   </w:style>
-  <w:style w:type="paragraph" w:styleId="Style23">
+  <w:style w:type="paragraph" w:styleId="Style24">
     <w:name w:val="Body Text Indent"/>
     <w:basedOn w:val="Normal"/>
     <w:pPr>
@@ -11142,14 +17509,14 @@
     </w:pPr>
     <w:rPr/>
   </w:style>
-  <w:style w:type="paragraph" w:styleId="Style24">
+  <w:style w:type="paragraph" w:styleId="Style25">
     <w:name w:val="Верхний и нижний колонтитулы"/>
     <w:basedOn w:val="Normal"/>
     <w:qFormat/>
     <w:pPr/>
     <w:rPr/>
   </w:style>
-  <w:style w:type="paragraph" w:styleId="Style25">
+  <w:style w:type="paragraph" w:styleId="Style26">
     <w:name w:val="Footer"/>
     <w:basedOn w:val="Normal"/>
     <w:pPr>
@@ -11312,7 +17679,7 @@
     </w:pPr>
     <w:rPr/>
   </w:style>
-  <w:style w:type="paragraph" w:styleId="Style26">
+  <w:style w:type="paragraph" w:styleId="Style27">
     <w:name w:val="Header"/>
     <w:basedOn w:val="Normal"/>
     <w:pPr>
@@ -11324,7 +17691,7 @@
     </w:pPr>
     <w:rPr/>
   </w:style>
-  <w:style w:type="paragraph" w:styleId="Style27" w:customStyle="1">
+  <w:style w:type="paragraph" w:styleId="Style28" w:customStyle="1">
     <w:name w:val="ВКР_Содержимое таблицы"/>
     <w:basedOn w:val="Normal"/>
     <w:qFormat/>
@@ -11339,16 +17706,16 @@
       <w:sz w:val="28"/>
     </w:rPr>
   </w:style>
-  <w:style w:type="paragraph" w:styleId="Style28">
+  <w:style w:type="paragraph" w:styleId="Style29">
     <w:name w:val="Содержимое таблицы"/>
     <w:basedOn w:val="Normal"/>
     <w:qFormat/>
     <w:pPr/>
     <w:rPr/>
   </w:style>
-  <w:style w:type="paragraph" w:styleId="Style29" w:customStyle="1">
+  <w:style w:type="paragraph" w:styleId="Style30" w:customStyle="1">
     <w:name w:val="Заголовок таблицы"/>
-    <w:basedOn w:val="Style27"/>
+    <w:basedOn w:val="Style28"/>
     <w:qFormat/>
     <w:pPr/>
     <w:rPr>
@@ -11356,7 +17723,7 @@
       <w:bCs/>
     </w:rPr>
   </w:style>
-  <w:style w:type="paragraph" w:styleId="Style30" w:customStyle="1">
+  <w:style w:type="paragraph" w:styleId="Style31" w:customStyle="1">
     <w:name w:val="Подпись для рисунков;таблиц;схем"/>
     <w:basedOn w:val="Normal"/>
     <w:next w:val="Normal"/>
@@ -11389,9 +17756,9 @@
       <w:sz w:val="28"/>
     </w:rPr>
   </w:style>
-  <w:style w:type="paragraph" w:styleId="Style31" w:customStyle="1">
+  <w:style w:type="paragraph" w:styleId="Style32" w:customStyle="1">
     <w:name w:val="ВКР_Подпись таблицы"/>
-    <w:basedOn w:val="Style19"/>
+    <w:basedOn w:val="Style20"/>
     <w:qFormat/>
     <w:rsid w:val="00280745"/>
     <w:pPr>
@@ -11402,9 +17769,9 @@
       <w:szCs w:val="20"/>
     </w:rPr>
   </w:style>
-  <w:style w:type="paragraph" w:styleId="Style32" w:customStyle="1">
+  <w:style w:type="paragraph" w:styleId="Style33" w:customStyle="1">
     <w:name w:val="ВКР_Подпись для рисунков"/>
-    <w:basedOn w:val="Style19"/>
+    <w:basedOn w:val="Style20"/>
     <w:next w:val="Normal"/>
     <w:qFormat/>
     <w:rsid w:val="00280745"/>
@@ -11414,9 +17781,9 @@
     </w:pPr>
     <w:rPr/>
   </w:style>
-  <w:style w:type="paragraph" w:styleId="Style33">
+  <w:style w:type="paragraph" w:styleId="Style34">
     <w:name w:val="Index Heading"/>
-    <w:basedOn w:val="Style18"/>
+    <w:basedOn w:val="Style19"/>
     <w:pPr>
       <w:suppressLineNumbers/>
       <w:ind w:left="0" w:hanging="0"/>
@@ -11430,7 +17797,7 @@
   </w:style>
   <w:style w:type="paragraph" w:styleId="TOAHeading1">
     <w:name w:val="TOA Heading"/>
-    <w:basedOn w:val="Style33"/>
+    <w:basedOn w:val="Style34"/>
     <w:qFormat/>
     <w:pPr>
       <w:suppressLineNumbers/>
@@ -11445,7 +17812,7 @@
   </w:style>
   <w:style w:type="paragraph" w:styleId="31">
     <w:name w:val="TOC 3"/>
-    <w:basedOn w:val="Style22"/>
+    <w:basedOn w:val="Style23"/>
     <w:pPr>
       <w:tabs>
         <w:tab w:val="clear" w:pos="708"/>
@@ -11457,7 +17824,7 @@
   </w:style>
   <w:style w:type="paragraph" w:styleId="41">
     <w:name w:val="TOC 4"/>
-    <w:basedOn w:val="Style22"/>
+    <w:basedOn w:val="Style23"/>
     <w:pPr>
       <w:tabs>
         <w:tab w:val="clear" w:pos="708"/>
@@ -11469,22 +17836,22 @@
   </w:style>
   <w:style w:type="paragraph" w:styleId="FirstParagraph">
     <w:name w:val="First Paragraph"/>
-    <w:basedOn w:val="Style19"/>
-    <w:next w:val="Style19"/>
+    <w:basedOn w:val="Style20"/>
+    <w:next w:val="Style20"/>
     <w:qFormat/>
     <w:pPr/>
     <w:rPr/>
   </w:style>
   <w:style w:type="paragraph" w:styleId="Compact">
     <w:name w:val="Compact"/>
-    <w:basedOn w:val="Style19"/>
+    <w:basedOn w:val="Style20"/>
     <w:qFormat/>
     <w:pPr>
       <w:spacing w:before="36" w:after="36"/>
     </w:pPr>
     <w:rPr/>
   </w:style>
-  <w:style w:type="paragraph" w:styleId="Style34">
+  <w:style w:type="paragraph" w:styleId="Style35">
     <w:name w:val="Текст в заданном формате"/>
     <w:basedOn w:val="Normal"/>
     <w:qFormat/>
@@ -11495,20 +17862,6 @@
       <w:rFonts w:ascii="Liberation Mono" w:hAnsi="Liberation Mono" w:eastAsia="Noto Sans Mono CJK SC" w:cs="Liberation Mono"/>
       <w:sz w:val="20"/>
       <w:szCs w:val="20"/>
-    </w:rPr>
-  </w:style>
-  <w:style w:type="paragraph" w:styleId="Style35">
-    <w:name w:val="TOA Heading"/>
-    <w:basedOn w:val="Style33"/>
-    <w:pPr>
-      <w:suppressLineNumbers/>
-      <w:ind w:left="0" w:hanging="0"/>
-    </w:pPr>
-    <w:rPr>
-      <w:b/>
-      <w:bCs/>
-      <w:sz w:val="32"/>
-      <w:szCs w:val="32"/>
     </w:rPr>
   </w:style>
   <w:style w:type="numbering" w:styleId="NoList" w:default="1">

--- a/reports/2023ВКР930428Рослова.docx
+++ b/reports/2023ВКР930428Рослова.docx
@@ -5946,7 +5946,7 @@
     </w:p>
     <w:p>
       <w:pPr>
-        <w:pStyle w:val="Style20"/>
+        <w:pStyle w:val="Style21"/>
         <w:rPr/>
       </w:pPr>
       <w:r>
@@ -5960,7 +5960,7 @@
     </w:p>
     <w:p>
       <w:pPr>
-        <w:pStyle w:val="Style20"/>
+        <w:pStyle w:val="Style21"/>
         <w:rPr>
           <w:rFonts w:ascii="Times New Roman" w:hAnsi="Times New Roman"/>
           <w:sz w:val="28"/>
@@ -5984,7 +5984,7 @@
       <w:sdtContent>
         <w:p>
           <w:pPr>
-            <w:pStyle w:val="TOAHeading1"/>
+            <w:pStyle w:val="Style37"/>
             <w:suppressLineNumbers/>
             <w:ind w:left="0" w:hanging="0"/>
             <w:rPr>
@@ -6048,7 +6048,7 @@
               <w:rPr/>
               <w:t>ВВЕДЕНИЕ</w:t>
               <w:tab/>
-              <w:t>8</w:t>
+              <w:t>9</w:t>
             </w:r>
           </w:hyperlink>
         </w:p>
@@ -6070,7 +6070,7 @@
               <w:rPr/>
               <w:t>1 ОБЗОР ПРЕДМЕТНОЙ ОБЛАСТИ</w:t>
               <w:tab/>
-              <w:t>11</w:t>
+              <w:t>12</w:t>
             </w:r>
           </w:hyperlink>
         </w:p>
@@ -6092,7 +6092,7 @@
               <w:rPr/>
               <w:t>1.1 Обработка и анализ изображений</w:t>
               <w:tab/>
-              <w:t>11</w:t>
+              <w:t>12</w:t>
             </w:r>
           </w:hyperlink>
         </w:p>
@@ -6114,7 +6114,7 @@
               <w:rPr/>
               <w:t>1.1.1 Возможности обработки изображений моделями машинного обучения</w:t>
               <w:tab/>
-              <w:t>11</w:t>
+              <w:t>12</w:t>
             </w:r>
           </w:hyperlink>
         </w:p>
@@ -6132,7 +6132,7 @@
               <w:rPr/>
               <w:t>1.1.2 Нейронные сети для классификации изображений</w:t>
               <w:tab/>
-              <w:t>13</w:t>
+              <w:t>14</w:t>
             </w:r>
           </w:hyperlink>
         </w:p>
@@ -6150,7 +6150,7 @@
               <w:rPr/>
               <w:t>1.1.3 VGG-16</w:t>
               <w:tab/>
-              <w:t>14</w:t>
+              <w:t>15</w:t>
             </w:r>
           </w:hyperlink>
         </w:p>
@@ -6173,7 +6173,7 @@
             <w:r>
               <w:rPr/>
               <w:tab/>
-              <w:t>15</w:t>
+              <w:t>16</w:t>
             </w:r>
           </w:hyperlink>
         </w:p>
@@ -6191,7 +6191,7 @@
               <w:rPr/>
               <w:t>1.1.5 MobileNetV2</w:t>
               <w:tab/>
-              <w:t>16</w:t>
+              <w:t>17</w:t>
             </w:r>
           </w:hyperlink>
         </w:p>
@@ -6209,7 +6209,7 @@
               <w:rPr/>
               <w:t>1.1.6 ResNet50</w:t>
               <w:tab/>
-              <w:t>18</w:t>
+              <w:t>19</w:t>
             </w:r>
           </w:hyperlink>
         </w:p>
@@ -6227,7 +6227,7 @@
               <w:rPr/>
               <w:t>1.1.7 EfficientNet</w:t>
               <w:tab/>
-              <w:t>19</w:t>
+              <w:t>20</w:t>
             </w:r>
           </w:hyperlink>
         </w:p>
@@ -6249,7 +6249,7 @@
               <w:rPr/>
               <w:t>1.2 Сравнение моделей машинного обучения</w:t>
               <w:tab/>
-              <w:t>20</w:t>
+              <w:t>21</w:t>
             </w:r>
           </w:hyperlink>
         </w:p>
@@ -6271,7 +6271,7 @@
               <w:rPr/>
               <w:t>1.3 Туманные вычисления</w:t>
               <w:tab/>
-              <w:t>22</w:t>
+              <w:t>23</w:t>
             </w:r>
           </w:hyperlink>
         </w:p>
@@ -6293,7 +6293,7 @@
               <w:rPr/>
               <w:t>1.4 Вывод по разделу</w:t>
               <w:tab/>
-              <w:t>24</w:t>
+              <w:t>25</w:t>
             </w:r>
           </w:hyperlink>
         </w:p>
@@ -6315,7 +6315,7 @@
               <w:rPr/>
               <w:t>2 ФОРМУЛИРОВКА ТРЕБОВАНИЙ К РЕШЕНИЮ И ПОСТАНОВКА ЗАДАЧИ</w:t>
               <w:tab/>
-              <w:t>25</w:t>
+              <w:t>26</w:t>
             </w:r>
           </w:hyperlink>
         </w:p>
@@ -6337,7 +6337,7 @@
               <w:rPr/>
               <w:t>2.1 Постановка задачи</w:t>
               <w:tab/>
-              <w:t>25</w:t>
+              <w:t>26</w:t>
             </w:r>
           </w:hyperlink>
         </w:p>
@@ -6359,7 +6359,7 @@
               <w:rPr/>
               <w:t>2.2 Требования к решению</w:t>
               <w:tab/>
-              <w:t>25</w:t>
+              <w:t>26</w:t>
             </w:r>
           </w:hyperlink>
         </w:p>
@@ -6381,7 +6381,7 @@
               <w:rPr/>
               <w:t>2.2 Обоснование требований к решению</w:t>
               <w:tab/>
-              <w:t>25</w:t>
+              <w:t>26</w:t>
             </w:r>
           </w:hyperlink>
         </w:p>
@@ -6403,7 +6403,7 @@
               <w:rPr/>
               <w:t>2.2 Выводы</w:t>
               <w:tab/>
-              <w:t>25</w:t>
+              <w:t>27</w:t>
             </w:r>
           </w:hyperlink>
         </w:p>
@@ -6425,7 +6425,7 @@
               <w:rPr/>
               <w:t>3 АРХИТЕКТУРА ПРОГРАММНОЙ СИСТЕМЫ</w:t>
               <w:tab/>
-              <w:t>26</w:t>
+              <w:t>28</w:t>
             </w:r>
           </w:hyperlink>
         </w:p>
@@ -6447,7 +6447,29 @@
               <w:rPr/>
               <w:t>3.1 Используемые технологии</w:t>
               <w:tab/>
-              <w:t>26</w:t>
+              <w:t>28</w:t>
+            </w:r>
+          </w:hyperlink>
+        </w:p>
+        <w:p>
+          <w:pPr>
+            <w:pStyle w:val="31"/>
+            <w:tabs>
+              <w:tab w:val="clear" w:pos="8789"/>
+              <w:tab w:val="right" w:pos="9355" w:leader="dot"/>
+            </w:tabs>
+            <w:rPr/>
+          </w:pPr>
+          <w:hyperlink w:anchor="__RefHeading___Toc1686_1255633826">
+            <w:r>
+              <w:rPr/>
+              <w:t xml:space="preserve">​ </w:t>
+            </w:r>
+            <w:r>
+              <w:rPr/>
+              <w:t>3.2 Трансферное обучение модели EfficientNet</w:t>
+              <w:tab/>
+              <w:t>29</w:t>
             </w:r>
           </w:hyperlink>
         </w:p>
@@ -6467,9 +6489,9 @@
             </w:r>
             <w:r>
               <w:rPr/>
-              <w:t>3.2 Архитектура системы</w:t>
+              <w:t>3.3 Архитектура системы</w:t>
               <w:tab/>
-              <w:t>26</w:t>
+              <w:t>31</w:t>
             </w:r>
           </w:hyperlink>
         </w:p>
@@ -6485,9 +6507,9 @@
           <w:hyperlink w:anchor="__RefHeading___Toc1254_3426928055">
             <w:r>
               <w:rPr/>
-              <w:t>3.2.1 Расширение Chrome</w:t>
+              <w:t>3.3.1 Расширение Chrome</w:t>
               <w:tab/>
-              <w:t>26</w:t>
+              <w:t>32</w:t>
             </w:r>
           </w:hyperlink>
         </w:p>
@@ -6503,9 +6525,9 @@
           <w:hyperlink w:anchor="__RefHeading___Toc1256_3426928055">
             <w:r>
               <w:rPr/>
-              <w:t>3.2.2 Сервис-вокер</w:t>
+              <w:t>3.3.2 Сервис-воркер</w:t>
               <w:tab/>
-              <w:t>26</w:t>
+              <w:t>34</w:t>
             </w:r>
           </w:hyperlink>
         </w:p>
@@ -6521,9 +6543,9 @@
           <w:hyperlink w:anchor="__RefHeading___Toc1258_3426928055">
             <w:r>
               <w:rPr/>
-              <w:t>3.2.3 Сервер</w:t>
+              <w:t>3.3.3 Сервер</w:t>
               <w:tab/>
-              <w:t>26</w:t>
+              <w:t>35</w:t>
             </w:r>
           </w:hyperlink>
         </w:p>
@@ -6539,9 +6561,9 @@
           <w:hyperlink w:anchor="__RefHeading___Toc1260_3426928055">
             <w:r>
               <w:rPr/>
-              <w:t>3.2.4 Интерфейс расширения</w:t>
+              <w:t>3.3.4 Интерфейс расширения</w:t>
               <w:tab/>
-              <w:t>26</w:t>
+              <w:t>36</w:t>
             </w:r>
           </w:hyperlink>
         </w:p>
@@ -6561,9 +6583,9 @@
             </w:r>
             <w:r>
               <w:rPr/>
-              <w:t>3.3 Выводы</w:t>
+              <w:t>3.4 Выводы</w:t>
               <w:tab/>
-              <w:t>26</w:t>
+              <w:t>39</w:t>
             </w:r>
           </w:hyperlink>
         </w:p>
@@ -6585,7 +6607,7 @@
               <w:rPr/>
               <w:t>4 ТЕСТИРОВАНИЕ ПРОГРАММНОГО ПРОДУКТА</w:t>
               <w:tab/>
-              <w:t>27</w:t>
+              <w:t>41</w:t>
             </w:r>
           </w:hyperlink>
         </w:p>
@@ -6607,7 +6629,7 @@
               <w:rPr/>
               <w:t>4.1 Нагрузочное тестирование</w:t>
               <w:tab/>
-              <w:t>27</w:t>
+              <w:t>41</w:t>
             </w:r>
           </w:hyperlink>
         </w:p>
@@ -6629,7 +6651,7 @@
               <w:rPr/>
               <w:t>4.2 Выводы</w:t>
               <w:tab/>
-              <w:t>27</w:t>
+              <w:t>41</w:t>
             </w:r>
           </w:hyperlink>
         </w:p>
@@ -6651,7 +6673,7 @@
               <w:rPr/>
               <w:t>5 БЕЗОПАСНОСТЬ ЖИЗНЕДЕЯТЕЛЬНОСТИ</w:t>
               <w:tab/>
-              <w:t>28</w:t>
+              <w:t>42</w:t>
             </w:r>
           </w:hyperlink>
         </w:p>
@@ -6673,7 +6695,7 @@
               <w:rPr/>
               <w:t>5.1 Нагрузочное тестирование</w:t>
               <w:tab/>
-              <w:t>28</w:t>
+              <w:t>42</w:t>
             </w:r>
           </w:hyperlink>
         </w:p>
@@ -6695,7 +6717,7 @@
               <w:rPr/>
               <w:t>5.2 Выводы</w:t>
               <w:tab/>
-              <w:t>28</w:t>
+              <w:t>42</w:t>
             </w:r>
           </w:hyperlink>
         </w:p>
@@ -6711,9 +6733,9 @@
           <w:hyperlink w:anchor="__RefHeading___Toc1854_2415813192">
             <w:r>
               <w:rPr/>
-              <w:t>ЗАКЛЮЧЕНИЕ (заголовок второго уровня)</w:t>
+              <w:t>ЗАКЛЮЧЕНИЕ</w:t>
               <w:tab/>
-              <w:t>29</w:t>
+              <w:t>43</w:t>
             </w:r>
           </w:hyperlink>
         </w:p>
@@ -6729,9 +6751,9 @@
           <w:hyperlink w:anchor="__RefHeading___Toc1856_2415813192">
             <w:r>
               <w:rPr/>
-              <w:t>СПИСОК ИСПОЛЬЗОВАННЫХ ИСТОЧНИКОВ (заголовок второго уровня)</w:t>
+              <w:t>СПИСОК ИСПОЛЬЗОВАННЫХ ИСТОЧНИКОВ</w:t>
               <w:tab/>
-              <w:t>30</w:t>
+              <w:t>44</w:t>
             </w:r>
           </w:hyperlink>
         </w:p>
@@ -6749,7 +6771,7 @@
               <w:rPr/>
               <w:t>ПРИЛОЖЕНИЕ А (заголовок второго уровня)</w:t>
               <w:tab/>
-              <w:t>31</w:t>
+              <w:t>46</w:t>
             </w:r>
           </w:hyperlink>
           <w:r>
@@ -6792,7 +6814,7 @@
     </w:p>
     <w:p>
       <w:pPr>
-        <w:pStyle w:val="Style20"/>
+        <w:pStyle w:val="Style21"/>
         <w:snapToGrid w:val="false"/>
         <w:spacing w:before="0" w:after="0"/>
         <w:ind w:hanging="0"/>
@@ -6834,7 +6856,7 @@
     </w:p>
     <w:p>
       <w:pPr>
-        <w:pStyle w:val="Style20"/>
+        <w:pStyle w:val="Style21"/>
         <w:ind w:hanging="0"/>
         <w:rPr/>
       </w:pPr>
@@ -6874,7 +6896,7 @@
     </w:p>
     <w:p>
       <w:pPr>
-        <w:pStyle w:val="Style20"/>
+        <w:pStyle w:val="Style21"/>
         <w:ind w:hanging="0"/>
         <w:rPr>
           <w:rFonts w:ascii="Times New Roman" w:hAnsi="Times New Roman" w:eastAsia="Noto Serif CJK SC" w:cs="Times New Roman"/>
@@ -6899,7 +6921,7 @@
     </w:p>
     <w:p>
       <w:pPr>
-        <w:pStyle w:val="Style20"/>
+        <w:pStyle w:val="Style21"/>
         <w:ind w:hanging="0"/>
         <w:rPr>
           <w:rFonts w:ascii="Times New Roman" w:hAnsi="Times New Roman" w:eastAsia="Noto Serif CJK SC" w:cs="Times New Roman"/>
@@ -6924,7 +6946,7 @@
     </w:p>
     <w:p>
       <w:pPr>
-        <w:pStyle w:val="Style20"/>
+        <w:pStyle w:val="Style21"/>
         <w:ind w:hanging="0"/>
         <w:rPr>
           <w:rFonts w:ascii="Times New Roman" w:hAnsi="Times New Roman" w:eastAsia="Noto Serif CJK SC" w:cs="Times New Roman"/>
@@ -6949,7 +6971,7 @@
     </w:p>
     <w:p>
       <w:pPr>
-        <w:pStyle w:val="Style20"/>
+        <w:pStyle w:val="Style21"/>
         <w:ind w:hanging="0"/>
         <w:rPr>
           <w:rFonts w:ascii="Times New Roman" w:hAnsi="Times New Roman" w:eastAsia="Noto Serif CJK SC" w:cs="Times New Roman"/>
@@ -6990,7 +7012,7 @@
     </w:p>
     <w:p>
       <w:pPr>
-        <w:pStyle w:val="Style20"/>
+        <w:pStyle w:val="Style21"/>
         <w:ind w:hanging="0"/>
         <w:rPr>
           <w:rFonts w:ascii="Times New Roman" w:hAnsi="Times New Roman" w:eastAsia="Noto Serif CJK SC" w:cs="Times New Roman"/>
@@ -7020,7 +7042,7 @@
     </w:p>
     <w:p>
       <w:pPr>
-        <w:pStyle w:val="Style20"/>
+        <w:pStyle w:val="Style21"/>
         <w:ind w:hanging="0"/>
         <w:rPr>
           <w:rFonts w:ascii="Times New Roman" w:hAnsi="Times New Roman" w:eastAsia="Noto Serif CJK SC" w:cs="Times New Roman"/>
@@ -7050,7 +7072,7 @@
     </w:p>
     <w:p>
       <w:pPr>
-        <w:pStyle w:val="Style20"/>
+        <w:pStyle w:val="Style21"/>
         <w:ind w:hanging="0"/>
         <w:rPr>
           <w:rFonts w:ascii="Times New Roman" w:hAnsi="Times New Roman" w:eastAsia="Noto Serif CJK SC" w:cs="Times New Roman"/>
@@ -7080,7 +7102,7 @@
     </w:p>
     <w:p>
       <w:pPr>
-        <w:pStyle w:val="Style20"/>
+        <w:pStyle w:val="Style21"/>
         <w:ind w:hanging="0"/>
         <w:rPr>
           <w:rFonts w:ascii="Times New Roman" w:hAnsi="Times New Roman" w:eastAsia="Noto Serif CJK SC" w:cs="Times New Roman"/>
@@ -7110,7 +7132,7 @@
     </w:p>
     <w:p>
       <w:pPr>
-        <w:pStyle w:val="Style20"/>
+        <w:pStyle w:val="Style21"/>
         <w:ind w:hanging="0"/>
         <w:rPr>
           <w:rFonts w:ascii="Times New Roman" w:hAnsi="Times New Roman" w:eastAsia="Noto Serif CJK SC" w:cs="Times New Roman"/>
@@ -7140,7 +7162,7 @@
     </w:p>
     <w:p>
       <w:pPr>
-        <w:pStyle w:val="Style20"/>
+        <w:pStyle w:val="Style21"/>
         <w:ind w:hanging="0"/>
         <w:rPr>
           <w:rFonts w:ascii="Times New Roman" w:hAnsi="Times New Roman" w:eastAsia="Noto Serif CJK SC" w:cs="Times New Roman"/>
@@ -7167,20 +7189,6 @@
         </w:rPr>
         <w:t xml:space="preserve">Batch Normalization - </w:t>
       </w:r>
-    </w:p>
-    <w:p>
-      <w:pPr>
-        <w:pStyle w:val="Style20"/>
-        <w:ind w:hanging="0"/>
-        <w:rPr>
-          <w:rFonts w:ascii="Times New Roman" w:hAnsi="Times New Roman" w:eastAsia="Noto Serif CJK SC" w:cs="Times New Roman"/>
-          <w:color w:val="auto"/>
-          <w:kern w:val="0"/>
-          <w:sz w:val="28"/>
-          <w:szCs w:val="28"/>
-          <w:lang w:val="en-US" w:eastAsia="zh-CN" w:bidi="hi-IN"/>
-        </w:rPr>
-      </w:pPr>
       <w:r>
         <w:rPr>
           <w:rFonts w:eastAsia="Noto Serif CJK SC" w:cs="Times New Roman"/>
@@ -7195,22 +7203,8 @@
           <w:szCs w:val="28"/>
           <w:lang w:val="en-US" w:eastAsia="zh-CN" w:bidi="hi-IN"/>
         </w:rPr>
-        <w:t xml:space="preserve">CNN - </w:t>
-      </w:r>
-    </w:p>
-    <w:p>
-      <w:pPr>
-        <w:pStyle w:val="Style20"/>
-        <w:ind w:hanging="0"/>
-        <w:rPr>
-          <w:rFonts w:ascii="Times New Roman" w:hAnsi="Times New Roman" w:eastAsia="Noto Serif CJK SC" w:cs="Times New Roman"/>
-          <w:color w:val="auto"/>
-          <w:kern w:val="0"/>
-          <w:sz w:val="28"/>
-          <w:szCs w:val="28"/>
-          <w:lang w:val="en-US" w:eastAsia="zh-CN" w:bidi="hi-IN"/>
-        </w:rPr>
-      </w:pPr>
+        <w:t xml:space="preserve">метод, </w:t>
+      </w:r>
       <w:r>
         <w:rPr>
           <w:rFonts w:eastAsia="Noto Serif CJK SC" w:cs="Times New Roman"/>
@@ -7225,22 +7219,8 @@
           <w:szCs w:val="28"/>
           <w:lang w:val="en-US" w:eastAsia="zh-CN" w:bidi="hi-IN"/>
         </w:rPr>
-        <w:t xml:space="preserve">Аугментация - </w:t>
-      </w:r>
-    </w:p>
-    <w:p>
-      <w:pPr>
-        <w:pStyle w:val="Style20"/>
-        <w:ind w:hanging="0"/>
-        <w:rPr>
-          <w:rFonts w:ascii="Times New Roman" w:hAnsi="Times New Roman" w:eastAsia="Noto Serif CJK SC" w:cs="Times New Roman"/>
-          <w:color w:val="auto"/>
-          <w:kern w:val="0"/>
-          <w:sz w:val="28"/>
-          <w:szCs w:val="28"/>
-          <w:lang w:val="en-US" w:eastAsia="zh-CN" w:bidi="hi-IN"/>
-        </w:rPr>
-      </w:pPr>
+        <w:t>при котором</w:t>
+      </w:r>
       <w:r>
         <w:rPr>
           <w:rFonts w:eastAsia="Noto Serif CJK SC" w:cs="Times New Roman"/>
@@ -7255,12 +7235,12 @@
           <w:szCs w:val="28"/>
           <w:lang w:val="en-US" w:eastAsia="zh-CN" w:bidi="hi-IN"/>
         </w:rPr>
-        <w:t xml:space="preserve">DOM - </w:t>
-      </w:r>
-    </w:p>
-    <w:p>
-      <w:pPr>
-        <w:pStyle w:val="Style20"/>
+        <w:t xml:space="preserve"> некоторым слоям нейронной сети на вход подаются данные, предварительно обработанные и имеющие нулевое математическое ожидание и единичную дисперсию.</w:t>
+      </w:r>
+    </w:p>
+    <w:p>
+      <w:pPr>
+        <w:pStyle w:val="Style21"/>
         <w:ind w:hanging="0"/>
         <w:rPr>
           <w:rFonts w:ascii="Times New Roman" w:hAnsi="Times New Roman" w:eastAsia="Noto Serif CJK SC" w:cs="Times New Roman"/>
@@ -7274,17 +7254,171 @@
       <w:r>
         <w:rPr>
           <w:rFonts w:eastAsia="Noto Serif CJK SC" w:cs="Times New Roman"/>
+          <w:b w:val="false"/>
+          <w:i w:val="false"/>
+          <w:caps w:val="false"/>
+          <w:smallCaps w:val="false"/>
+          <w:color w:val="auto"/>
+          <w:spacing w:val="0"/>
+          <w:kern w:val="0"/>
+          <w:sz w:val="28"/>
+          <w:szCs w:val="28"/>
+          <w:lang w:val="en-US" w:eastAsia="zh-CN" w:bidi="hi-IN"/>
+        </w:rPr>
+        <w:t xml:space="preserve">CNN (англ. convolutional neural network) – </w:t>
+      </w:r>
+      <w:r>
+        <w:rPr>
+          <w:rFonts w:eastAsia="Noto Serif CJK SC" w:cs="Times New Roman"/>
+          <w:b w:val="false"/>
+          <w:i w:val="false"/>
+          <w:caps w:val="false"/>
+          <w:smallCaps w:val="false"/>
+          <w:color w:val="auto"/>
+          <w:spacing w:val="0"/>
+          <w:kern w:val="0"/>
+          <w:sz w:val="28"/>
+          <w:szCs w:val="28"/>
+          <w:lang w:val="en-US" w:eastAsia="zh-CN" w:bidi="hi-IN"/>
+        </w:rPr>
+        <w:t>свёрточная нейронная сеть.</w:t>
+      </w:r>
+    </w:p>
+    <w:p>
+      <w:pPr>
+        <w:pStyle w:val="Style21"/>
+        <w:ind w:hanging="0"/>
+        <w:rPr>
+          <w:rFonts w:ascii="Times New Roman" w:hAnsi="Times New Roman" w:eastAsia="Noto Serif CJK SC" w:cs="Times New Roman"/>
           <w:color w:val="auto"/>
           <w:kern w:val="0"/>
           <w:sz w:val="28"/>
           <w:szCs w:val="28"/>
           <w:lang w:val="en-US" w:eastAsia="zh-CN" w:bidi="hi-IN"/>
         </w:rPr>
-      </w:r>
-    </w:p>
-    <w:p>
-      <w:pPr>
-        <w:pStyle w:val="Style20"/>
+      </w:pPr>
+      <w:r>
+        <w:rPr>
+          <w:rFonts w:eastAsia="Noto Serif CJK SC" w:cs="Times New Roman"/>
+          <w:b w:val="false"/>
+          <w:i w:val="false"/>
+          <w:caps w:val="false"/>
+          <w:smallCaps w:val="false"/>
+          <w:color w:val="auto"/>
+          <w:spacing w:val="0"/>
+          <w:kern w:val="0"/>
+          <w:sz w:val="28"/>
+          <w:szCs w:val="28"/>
+          <w:lang w:val="en-US" w:eastAsia="zh-CN" w:bidi="hi-IN"/>
+        </w:rPr>
+        <w:t xml:space="preserve">Аугментация - </w:t>
+      </w:r>
+      <w:r>
+        <w:rPr>
+          <w:rFonts w:eastAsia="Noto Serif CJK SC" w:cs="Times New Roman"/>
+          <w:b w:val="false"/>
+          <w:i w:val="false"/>
+          <w:caps w:val="false"/>
+          <w:smallCaps w:val="false"/>
+          <w:color w:val="auto"/>
+          <w:spacing w:val="0"/>
+          <w:kern w:val="0"/>
+          <w:sz w:val="28"/>
+          <w:szCs w:val="28"/>
+          <w:lang w:val="en-US" w:eastAsia="zh-CN" w:bidi="hi-IN"/>
+        </w:rPr>
+        <w:t>это методика создания дополнительных данных из имеющихся данных.</w:t>
+      </w:r>
+    </w:p>
+    <w:p>
+      <w:pPr>
+        <w:pStyle w:val="Style21"/>
+        <w:ind w:hanging="0"/>
+        <w:rPr>
+          <w:rFonts w:ascii="Times New Roman" w:hAnsi="Times New Roman" w:eastAsia="Noto Serif CJK SC" w:cs="Times New Roman"/>
+          <w:color w:val="auto"/>
+          <w:kern w:val="0"/>
+          <w:sz w:val="28"/>
+          <w:szCs w:val="28"/>
+          <w:lang w:val="en-US" w:eastAsia="zh-CN" w:bidi="hi-IN"/>
+        </w:rPr>
+      </w:pPr>
+      <w:r>
+        <w:rPr>
+          <w:rFonts w:eastAsia="Noto Serif CJK SC" w:cs="Times New Roman"/>
+          <w:b w:val="false"/>
+          <w:i w:val="false"/>
+          <w:caps w:val="false"/>
+          <w:smallCaps w:val="false"/>
+          <w:color w:val="auto"/>
+          <w:spacing w:val="0"/>
+          <w:kern w:val="0"/>
+          <w:sz w:val="28"/>
+          <w:szCs w:val="28"/>
+          <w:lang w:val="en-US" w:eastAsia="zh-CN" w:bidi="hi-IN"/>
+        </w:rPr>
+        <w:t xml:space="preserve">DOM </w:t>
+      </w:r>
+      <w:r>
+        <w:rPr>
+          <w:rFonts w:eastAsia="Noto Serif CJK SC" w:cs="Times New Roman"/>
+          <w:b w:val="false"/>
+          <w:i w:val="false"/>
+          <w:caps w:val="false"/>
+          <w:smallCaps w:val="false"/>
+          <w:color w:val="auto"/>
+          <w:spacing w:val="0"/>
+          <w:kern w:val="0"/>
+          <w:sz w:val="28"/>
+          <w:szCs w:val="28"/>
+          <w:lang w:val="en-US" w:eastAsia="zh-CN" w:bidi="hi-IN"/>
+        </w:rPr>
+        <w:t>(</w:t>
+      </w:r>
+      <w:r>
+        <w:rPr>
+          <w:rFonts w:eastAsia="Noto Serif CJK SC" w:cs="Times New Roman"/>
+          <w:b w:val="false"/>
+          <w:i w:val="false"/>
+          <w:caps w:val="false"/>
+          <w:smallCaps w:val="false"/>
+          <w:color w:val="auto"/>
+          <w:spacing w:val="0"/>
+          <w:kern w:val="0"/>
+          <w:sz w:val="28"/>
+          <w:szCs w:val="28"/>
+          <w:lang w:val="en-US" w:eastAsia="zh-CN" w:bidi="hi-IN"/>
+        </w:rPr>
+        <w:t>англ. Document Object Model) — это независящий от платформы и языка программный интерфейс, позволяющий программам и скриптам получить доступ к содержимому HTML-, XHTML- и XML-документов, а также изменять содержимое, структуру и оформление таких документов.</w:t>
+      </w:r>
+    </w:p>
+    <w:p>
+      <w:pPr>
+        <w:pStyle w:val="Style21"/>
+        <w:ind w:hanging="0"/>
+        <w:rPr>
+          <w:rFonts w:ascii="Times New Roman" w:hAnsi="Times New Roman" w:eastAsia="Noto Serif CJK SC" w:cs="Times New Roman"/>
+          <w:color w:val="auto"/>
+          <w:kern w:val="0"/>
+          <w:sz w:val="28"/>
+          <w:szCs w:val="28"/>
+          <w:lang w:val="en-US" w:eastAsia="zh-CN" w:bidi="hi-IN"/>
+        </w:rPr>
+      </w:pPr>
+      <w:r>
+        <w:rPr>
+          <w:rFonts w:eastAsia="Noto Serif CJK SC" w:cs="Times New Roman"/>
+          <w:color w:val="auto"/>
+          <w:kern w:val="0"/>
+          <w:sz w:val="28"/>
+          <w:szCs w:val="28"/>
+          <w:lang w:val="en-US" w:eastAsia="zh-CN" w:bidi="hi-IN"/>
+        </w:rPr>
+      </w:r>
+    </w:p>
+    <w:p>
+      <w:pPr>
+        <w:pStyle w:val="Style21"/>
         <w:ind w:hanging="0"/>
         <w:rPr>
           <w:rFonts w:ascii="Times New Roman" w:hAnsi="Times New Roman" w:eastAsia="Noto Serif CJK SC" w:cs="Times New Roman"/>
@@ -7333,16 +7467,16 @@
     </w:p>
     <w:p>
       <w:pPr>
-        <w:pStyle w:val="Style20"/>
-        <w:rPr/>
-      </w:pPr>
-      <w:r>
-        <w:rPr/>
-      </w:r>
-    </w:p>
-    <w:p>
-      <w:pPr>
-        <w:pStyle w:val="Style20"/>
+        <w:pStyle w:val="Style21"/>
+        <w:rPr/>
+      </w:pPr>
+      <w:r>
+        <w:rPr/>
+      </w:r>
+    </w:p>
+    <w:p>
+      <w:pPr>
+        <w:pStyle w:val="Style21"/>
         <w:rPr/>
       </w:pPr>
       <w:r>
@@ -7427,7 +7561,7 @@
     </w:p>
     <w:p>
       <w:pPr>
-        <w:pStyle w:val="Style20"/>
+        <w:pStyle w:val="Style21"/>
         <w:rPr/>
       </w:pPr>
       <w:r>
@@ -7482,7 +7616,7 @@
     </w:p>
     <w:p>
       <w:pPr>
-        <w:pStyle w:val="Style20"/>
+        <w:pStyle w:val="Style21"/>
         <w:rPr/>
       </w:pPr>
       <w:r>
@@ -7598,25 +7732,6 @@
       <w:r>
         <w:rPr>
           <w:rFonts w:cs="Times New Roman" w:ascii="Times New Roman" w:hAnsi="Times New Roman"/>
-          <w:sz w:val="28"/>
-          <w:szCs w:val="28"/>
-        </w:rPr>
-      </w:r>
-    </w:p>
-    <w:p>
-      <w:pPr>
-        <w:pStyle w:val="Normal"/>
-        <w:spacing w:lineRule="auto" w:line="360"/>
-        <w:jc w:val="both"/>
-        <w:rPr>
-          <w:rFonts w:ascii="Times New Roman" w:hAnsi="Times New Roman" w:cs="Times New Roman"/>
-          <w:sz w:val="28"/>
-          <w:szCs w:val="28"/>
-        </w:rPr>
-      </w:pPr>
-      <w:r>
-        <w:rPr>
-          <w:rFonts w:cs="Times New Roman" w:ascii="Times New Roman" w:hAnsi="Times New Roman"/>
           <w:b/>
           <w:sz w:val="28"/>
           <w:szCs w:val="28"/>
@@ -7627,7 +7742,7 @@
     </w:p>
     <w:p>
       <w:pPr>
-        <w:pStyle w:val="Style20"/>
+        <w:pStyle w:val="Style21"/>
         <w:widowControl/>
         <w:numPr>
           <w:ilvl w:val="0"/>
@@ -7665,7 +7780,7 @@
     </w:p>
     <w:p>
       <w:pPr>
-        <w:pStyle w:val="Style20"/>
+        <w:pStyle w:val="Style21"/>
         <w:widowControl/>
         <w:numPr>
           <w:ilvl w:val="0"/>
@@ -7711,7 +7826,7 @@
     </w:p>
     <w:p>
       <w:pPr>
-        <w:pStyle w:val="Style20"/>
+        <w:pStyle w:val="Style21"/>
         <w:widowControl/>
         <w:numPr>
           <w:ilvl w:val="0"/>
@@ -7734,7 +7849,7 @@
     </w:p>
     <w:p>
       <w:pPr>
-        <w:pStyle w:val="Style20"/>
+        <w:pStyle w:val="Style21"/>
         <w:widowControl/>
         <w:numPr>
           <w:ilvl w:val="0"/>
@@ -7757,7 +7872,7 @@
     </w:p>
     <w:p>
       <w:pPr>
-        <w:pStyle w:val="Style20"/>
+        <w:pStyle w:val="Style21"/>
         <w:widowControl/>
         <w:numPr>
           <w:ilvl w:val="0"/>
@@ -7948,7 +8063,7 @@
     </w:p>
     <w:p>
       <w:pPr>
-        <w:pStyle w:val="Style20"/>
+        <w:pStyle w:val="Style21"/>
         <w:numPr>
           <w:ilvl w:val="0"/>
           <w:numId w:val="6"/>
@@ -7971,7 +8086,7 @@
     </w:p>
     <w:p>
       <w:pPr>
-        <w:pStyle w:val="Style20"/>
+        <w:pStyle w:val="Style21"/>
         <w:numPr>
           <w:ilvl w:val="0"/>
           <w:numId w:val="6"/>
@@ -7994,7 +8109,7 @@
     </w:p>
     <w:p>
       <w:pPr>
-        <w:pStyle w:val="Style20"/>
+        <w:pStyle w:val="Style21"/>
         <w:numPr>
           <w:ilvl w:val="0"/>
           <w:numId w:val="6"/>
@@ -8114,7 +8229,7 @@
     </w:p>
     <w:p>
       <w:pPr>
-        <w:pStyle w:val="Style20"/>
+        <w:pStyle w:val="Style21"/>
         <w:rPr/>
       </w:pPr>
       <w:r>
@@ -8124,7 +8239,7 @@
     </w:p>
     <w:p>
       <w:pPr>
-        <w:pStyle w:val="Style20"/>
+        <w:pStyle w:val="Style21"/>
         <w:numPr>
           <w:ilvl w:val="0"/>
           <w:numId w:val="7"/>
@@ -8138,7 +8253,7 @@
     </w:p>
     <w:p>
       <w:pPr>
-        <w:pStyle w:val="Style20"/>
+        <w:pStyle w:val="Style21"/>
         <w:numPr>
           <w:ilvl w:val="0"/>
           <w:numId w:val="7"/>
@@ -8152,7 +8267,7 @@
     </w:p>
     <w:p>
       <w:pPr>
-        <w:pStyle w:val="Style20"/>
+        <w:pStyle w:val="Style21"/>
         <w:numPr>
           <w:ilvl w:val="0"/>
           <w:numId w:val="7"/>
@@ -8166,7 +8281,7 @@
     </w:p>
     <w:p>
       <w:pPr>
-        <w:pStyle w:val="Style20"/>
+        <w:pStyle w:val="Style21"/>
         <w:numPr>
           <w:ilvl w:val="0"/>
           <w:numId w:val="7"/>
@@ -8180,7 +8295,7 @@
     </w:p>
     <w:p>
       <w:pPr>
-        <w:pStyle w:val="Style20"/>
+        <w:pStyle w:val="Style21"/>
         <w:numPr>
           <w:ilvl w:val="0"/>
           <w:numId w:val="7"/>
@@ -8194,7 +8309,7 @@
     </w:p>
     <w:p>
       <w:pPr>
-        <w:pStyle w:val="Style20"/>
+        <w:pStyle w:val="Style21"/>
         <w:numPr>
           <w:ilvl w:val="0"/>
           <w:numId w:val="7"/>
@@ -8208,7 +8323,7 @@
     </w:p>
     <w:p>
       <w:pPr>
-        <w:pStyle w:val="Style20"/>
+        <w:pStyle w:val="Style21"/>
         <w:numPr>
           <w:ilvl w:val="0"/>
           <w:numId w:val="7"/>
@@ -8222,7 +8337,7 @@
     </w:p>
     <w:p>
       <w:pPr>
-        <w:pStyle w:val="Style20"/>
+        <w:pStyle w:val="Style21"/>
         <w:numPr>
           <w:ilvl w:val="0"/>
           <w:numId w:val="7"/>
@@ -8251,7 +8366,7 @@
     </w:p>
     <w:p>
       <w:pPr>
-        <w:pStyle w:val="Style20"/>
+        <w:pStyle w:val="Style21"/>
         <w:rPr/>
       </w:pPr>
       <w:r>
@@ -8276,7 +8391,7 @@
     </w:p>
     <w:p>
       <w:pPr>
-        <w:pStyle w:val="Style20"/>
+        <w:pStyle w:val="Style21"/>
         <w:rPr/>
       </w:pPr>
       <w:r>
@@ -8323,7 +8438,7 @@
     </w:p>
     <w:p>
       <w:pPr>
-        <w:pStyle w:val="Style20"/>
+        <w:pStyle w:val="Style21"/>
         <w:rPr/>
       </w:pPr>
       <w:r>
@@ -8333,7 +8448,7 @@
     </w:p>
     <w:p>
       <w:pPr>
-        <w:pStyle w:val="Style20"/>
+        <w:pStyle w:val="Style21"/>
         <w:numPr>
           <w:ilvl w:val="0"/>
           <w:numId w:val="8"/>
@@ -8347,7 +8462,7 @@
     </w:p>
     <w:p>
       <w:pPr>
-        <w:pStyle w:val="Style20"/>
+        <w:pStyle w:val="Style21"/>
         <w:numPr>
           <w:ilvl w:val="0"/>
           <w:numId w:val="8"/>
@@ -8361,7 +8476,7 @@
     </w:p>
     <w:p>
       <w:pPr>
-        <w:pStyle w:val="Style20"/>
+        <w:pStyle w:val="Style21"/>
         <w:numPr>
           <w:ilvl w:val="0"/>
           <w:numId w:val="8"/>
@@ -8375,7 +8490,7 @@
     </w:p>
     <w:p>
       <w:pPr>
-        <w:pStyle w:val="Style20"/>
+        <w:pStyle w:val="Style21"/>
         <w:numPr>
           <w:ilvl w:val="0"/>
           <w:numId w:val="8"/>
@@ -8389,7 +8504,7 @@
     </w:p>
     <w:p>
       <w:pPr>
-        <w:pStyle w:val="Style20"/>
+        <w:pStyle w:val="Style21"/>
         <w:numPr>
           <w:ilvl w:val="0"/>
           <w:numId w:val="8"/>
@@ -8403,7 +8518,7 @@
     </w:p>
     <w:p>
       <w:pPr>
-        <w:pStyle w:val="Style20"/>
+        <w:pStyle w:val="Style21"/>
         <w:rPr/>
       </w:pPr>
       <w:r>
@@ -8429,7 +8544,7 @@
     </w:p>
     <w:p>
       <w:pPr>
-        <w:pStyle w:val="Style20"/>
+        <w:pStyle w:val="Style21"/>
         <w:rPr/>
       </w:pPr>
       <w:r>
@@ -8455,14 +8570,94 @@
           <w:i w:val="false"/>
           <w:caps w:val="false"/>
           <w:smallCaps w:val="false"/>
-          <w:color w:val="C9211E"/>
+          <w:color w:val="auto"/>
           <w:spacing w:val="0"/>
           <w:kern w:val="0"/>
           <w:sz w:val="28"/>
           <w:szCs w:val="28"/>
           <w:lang w:val="ru-RU" w:eastAsia="zh-CN" w:bidi="hi-IN"/>
         </w:rPr>
-        <w:t>две категории: "негативный контент" и "не негативный контент". Для этого можно обучить модель машинного обучения на большом количестве изображений, размеченных на две категории</w:t>
+        <w:t xml:space="preserve">пять основных категорий: «алкоголь», «наркотики», «порнография», «оружие», «нормальное изображение». </w:t>
+      </w:r>
+      <w:r>
+        <w:rPr>
+          <w:rFonts w:eastAsia="Noto Serif CJK SC" w:cs="Times New Roman"/>
+          <w:b w:val="false"/>
+          <w:i w:val="false"/>
+          <w:caps w:val="false"/>
+          <w:smallCaps w:val="false"/>
+          <w:color w:val="000000"/>
+          <w:spacing w:val="0"/>
+          <w:kern w:val="0"/>
+          <w:sz w:val="28"/>
+          <w:szCs w:val="28"/>
+          <w:lang w:val="ru-RU" w:eastAsia="zh-CN" w:bidi="hi-IN"/>
+        </w:rPr>
+        <w:t xml:space="preserve">Для этого можно обучить </w:t>
+      </w:r>
+      <w:r>
+        <w:rPr>
+          <w:rFonts w:eastAsia="Noto Serif CJK SC" w:cs="Times New Roman"/>
+          <w:b w:val="false"/>
+          <w:i w:val="false"/>
+          <w:caps w:val="false"/>
+          <w:smallCaps w:val="false"/>
+          <w:color w:val="000000"/>
+          <w:spacing w:val="0"/>
+          <w:kern w:val="0"/>
+          <w:sz w:val="28"/>
+          <w:szCs w:val="28"/>
+          <w:lang w:val="ru-RU" w:eastAsia="zh-CN" w:bidi="hi-IN"/>
+        </w:rPr>
+        <w:t>нейронную сеть</w:t>
+      </w:r>
+      <w:r>
+        <w:rPr>
+          <w:rFonts w:eastAsia="Noto Serif CJK SC" w:cs="Times New Roman"/>
+          <w:b w:val="false"/>
+          <w:i w:val="false"/>
+          <w:caps w:val="false"/>
+          <w:smallCaps w:val="false"/>
+          <w:color w:val="000000"/>
+          <w:spacing w:val="0"/>
+          <w:kern w:val="0"/>
+          <w:sz w:val="28"/>
+          <w:szCs w:val="28"/>
+          <w:lang w:val="ru-RU" w:eastAsia="zh-CN" w:bidi="hi-IN"/>
+        </w:rPr>
+        <w:t xml:space="preserve"> на большом количестве изображений, размеченных на </w:t>
+      </w:r>
+      <w:r>
+        <w:rPr>
+          <w:rFonts w:eastAsia="Noto Serif CJK SC" w:cs="Times New Roman"/>
+          <w:b w:val="false"/>
+          <w:i w:val="false"/>
+          <w:caps w:val="false"/>
+          <w:smallCaps w:val="false"/>
+          <w:color w:val="000000"/>
+          <w:spacing w:val="0"/>
+          <w:kern w:val="0"/>
+          <w:sz w:val="28"/>
+          <w:szCs w:val="28"/>
+          <w:lang w:val="ru-RU" w:eastAsia="zh-CN" w:bidi="hi-IN"/>
+        </w:rPr>
+        <w:t>представленные группы</w:t>
+      </w:r>
+      <w:r>
+        <w:rPr>
+          <w:rFonts w:eastAsia="Noto Serif CJK SC" w:cs="Times New Roman"/>
+          <w:b w:val="false"/>
+          <w:i w:val="false"/>
+          <w:caps w:val="false"/>
+          <w:smallCaps w:val="false"/>
+          <w:color w:val="000000"/>
+          <w:spacing w:val="0"/>
+          <w:kern w:val="0"/>
+          <w:sz w:val="28"/>
+          <w:szCs w:val="28"/>
+          <w:lang w:val="ru-RU" w:eastAsia="zh-CN" w:bidi="hi-IN"/>
+        </w:rPr>
+        <w:t xml:space="preserve">. </w:t>
       </w:r>
       <w:r>
         <w:rPr>
@@ -8478,7 +8673,39 @@
           <w:szCs w:val="28"/>
           <w:lang w:val="ru-RU" w:eastAsia="zh-CN" w:bidi="hi-IN"/>
         </w:rPr>
-        <w:t>. Затем, после обучения, сеть можно интегрировать в расширение браузера, чтобы автоматически сканировать веб-ресурсы на предмет наличия негативного контента.</w:t>
+        <w:t xml:space="preserve">Затем, после обучения, </w:t>
+      </w:r>
+      <w:r>
+        <w:rPr>
+          <w:rFonts w:eastAsia="Noto Serif CJK SC" w:cs="Times New Roman"/>
+          <w:b w:val="false"/>
+          <w:i w:val="false"/>
+          <w:caps w:val="false"/>
+          <w:smallCaps w:val="false"/>
+          <w:color w:val="auto"/>
+          <w:spacing w:val="0"/>
+          <w:kern w:val="0"/>
+          <w:sz w:val="28"/>
+          <w:szCs w:val="28"/>
+          <w:lang w:val="ru-RU" w:eastAsia="zh-CN" w:bidi="hi-IN"/>
+        </w:rPr>
+        <w:t>модель</w:t>
+      </w:r>
+      <w:r>
+        <w:rPr>
+          <w:rFonts w:eastAsia="Noto Serif CJK SC" w:cs="Times New Roman"/>
+          <w:b w:val="false"/>
+          <w:i w:val="false"/>
+          <w:caps w:val="false"/>
+          <w:smallCaps w:val="false"/>
+          <w:color w:val="auto"/>
+          <w:spacing w:val="0"/>
+          <w:kern w:val="0"/>
+          <w:sz w:val="28"/>
+          <w:szCs w:val="28"/>
+          <w:lang w:val="ru-RU" w:eastAsia="zh-CN" w:bidi="hi-IN"/>
+        </w:rPr>
+        <w:t xml:space="preserve"> можно интегрировать в расширение браузера, чтобы автоматически сканировать веб-ресурсы на предмет наличия негативного контента.</w:t>
       </w:r>
       <w:bookmarkStart w:id="9" w:name="_Toc73173350"/>
     </w:p>
@@ -8550,7 +8777,7 @@
     </w:p>
     <w:p>
       <w:pPr>
-        <w:pStyle w:val="Style20"/>
+        <w:pStyle w:val="Style21"/>
         <w:rPr/>
       </w:pPr>
       <w:r>
@@ -8601,7 +8828,7 @@
     </w:p>
     <w:p>
       <w:pPr>
-        <w:pStyle w:val="Style20"/>
+        <w:pStyle w:val="Style21"/>
         <w:rPr/>
       </w:pPr>
       <w:r>
@@ -8611,7 +8838,7 @@
     </w:p>
     <w:p>
       <w:pPr>
-        <w:pStyle w:val="Style20"/>
+        <w:pStyle w:val="Style21"/>
         <w:numPr>
           <w:ilvl w:val="0"/>
           <w:numId w:val="9"/>
@@ -8625,7 +8852,7 @@
     </w:p>
     <w:p>
       <w:pPr>
-        <w:pStyle w:val="Style20"/>
+        <w:pStyle w:val="Style21"/>
         <w:numPr>
           <w:ilvl w:val="0"/>
           <w:numId w:val="9"/>
@@ -8639,7 +8866,7 @@
     </w:p>
     <w:p>
       <w:pPr>
-        <w:pStyle w:val="Style20"/>
+        <w:pStyle w:val="Style21"/>
         <w:numPr>
           <w:ilvl w:val="0"/>
           <w:numId w:val="9"/>
@@ -8653,7 +8880,7 @@
     </w:p>
     <w:p>
       <w:pPr>
-        <w:pStyle w:val="Style20"/>
+        <w:pStyle w:val="Style21"/>
         <w:numPr>
           <w:ilvl w:val="0"/>
           <w:numId w:val="9"/>
@@ -8667,7 +8894,7 @@
     </w:p>
     <w:p>
       <w:pPr>
-        <w:pStyle w:val="Style20"/>
+        <w:pStyle w:val="Style21"/>
         <w:numPr>
           <w:ilvl w:val="0"/>
           <w:numId w:val="9"/>
@@ -8681,7 +8908,7 @@
     </w:p>
     <w:p>
       <w:pPr>
-        <w:pStyle w:val="Style20"/>
+        <w:pStyle w:val="Style21"/>
         <w:numPr>
           <w:ilvl w:val="0"/>
           <w:numId w:val="9"/>
@@ -8695,7 +8922,7 @@
     </w:p>
     <w:p>
       <w:pPr>
-        <w:pStyle w:val="Style20"/>
+        <w:pStyle w:val="Style21"/>
         <w:rPr/>
       </w:pPr>
       <w:r>
@@ -8705,7 +8932,7 @@
     </w:p>
     <w:p>
       <w:pPr>
-        <w:pStyle w:val="Style20"/>
+        <w:pStyle w:val="Style21"/>
         <w:rPr/>
       </w:pPr>
       <w:r>
@@ -8735,7 +8962,7 @@
     </w:p>
     <w:p>
       <w:pPr>
-        <w:pStyle w:val="Style20"/>
+        <w:pStyle w:val="Style21"/>
         <w:rPr/>
       </w:pPr>
       <w:r>
@@ -8760,7 +8987,7 @@
     </w:p>
     <w:p>
       <w:pPr>
-        <w:pStyle w:val="Style20"/>
+        <w:pStyle w:val="Style21"/>
         <w:rPr/>
       </w:pPr>
       <w:r>
@@ -8770,43 +8997,43 @@
     </w:p>
     <w:p>
       <w:pPr>
-        <w:pStyle w:val="Style20"/>
-        <w:rPr/>
-      </w:pPr>
-      <w:r>
-        <w:rPr/>
-      </w:r>
-    </w:p>
-    <w:p>
-      <w:pPr>
-        <w:pStyle w:val="Style20"/>
-        <w:rPr/>
-      </w:pPr>
-      <w:r>
-        <w:rPr/>
-      </w:r>
-    </w:p>
-    <w:p>
-      <w:pPr>
-        <w:pStyle w:val="Style20"/>
-        <w:rPr/>
-      </w:pPr>
-      <w:r>
-        <w:rPr/>
-      </w:r>
-    </w:p>
-    <w:p>
-      <w:pPr>
-        <w:pStyle w:val="Style20"/>
-        <w:rPr/>
-      </w:pPr>
-      <w:r>
-        <w:rPr/>
-      </w:r>
-    </w:p>
-    <w:p>
-      <w:pPr>
-        <w:pStyle w:val="Style20"/>
+        <w:pStyle w:val="Style21"/>
+        <w:rPr/>
+      </w:pPr>
+      <w:r>
+        <w:rPr/>
+      </w:r>
+    </w:p>
+    <w:p>
+      <w:pPr>
+        <w:pStyle w:val="Style21"/>
+        <w:rPr/>
+      </w:pPr>
+      <w:r>
+        <w:rPr/>
+      </w:r>
+    </w:p>
+    <w:p>
+      <w:pPr>
+        <w:pStyle w:val="Style21"/>
+        <w:rPr/>
+      </w:pPr>
+      <w:r>
+        <w:rPr/>
+      </w:r>
+    </w:p>
+    <w:p>
+      <w:pPr>
+        <w:pStyle w:val="Style21"/>
+        <w:rPr/>
+      </w:pPr>
+      <w:r>
+        <w:rPr/>
+      </w:r>
+    </w:p>
+    <w:p>
+      <w:pPr>
+        <w:pStyle w:val="Style21"/>
         <w:rPr/>
       </w:pPr>
       <w:r>
@@ -8837,7 +9064,7 @@
           </w:tcPr>
           <w:p>
             <w:pPr>
-              <w:pStyle w:val="Style29"/>
+              <w:pStyle w:val="Style30"/>
               <w:rPr>
                 <w:rFonts w:ascii="Times New Roman" w:hAnsi="Times New Roman"/>
                 <w:sz w:val="28"/>
@@ -8908,7 +9135,7 @@
           </w:tcPr>
           <w:p>
             <w:pPr>
-              <w:pStyle w:val="Style29"/>
+              <w:pStyle w:val="Style30"/>
               <w:jc w:val="center"/>
               <w:rPr>
                 <w:rFonts w:ascii="Times New Roman" w:hAnsi="Times New Roman"/>
@@ -8930,16 +9157,16 @@
     </w:tbl>
     <w:p>
       <w:pPr>
-        <w:pStyle w:val="Style20"/>
-        <w:rPr/>
-      </w:pPr>
-      <w:r>
-        <w:rPr/>
-      </w:r>
-    </w:p>
-    <w:p>
-      <w:pPr>
-        <w:pStyle w:val="Style20"/>
+        <w:pStyle w:val="Style21"/>
+        <w:rPr/>
+      </w:pPr>
+      <w:r>
+        <w:rPr/>
+      </w:r>
+    </w:p>
+    <w:p>
+      <w:pPr>
+        <w:pStyle w:val="Style21"/>
         <w:rPr/>
       </w:pPr>
       <w:r>
@@ -8960,7 +9187,7 @@
     </w:p>
     <w:p>
       <w:pPr>
-        <w:pStyle w:val="Style20"/>
+        <w:pStyle w:val="Style21"/>
         <w:rPr>
           <w:rFonts w:eastAsia="Noto Serif CJK SC" w:cs="Times New Roman"/>
           <w:color w:val="auto"/>
@@ -9008,7 +9235,7 @@
     </w:p>
     <w:p>
       <w:pPr>
-        <w:pStyle w:val="Style20"/>
+        <w:pStyle w:val="Style21"/>
         <w:rPr/>
       </w:pPr>
       <w:r>
@@ -9040,7 +9267,7 @@
           </w:tcPr>
           <w:p>
             <w:pPr>
-              <w:pStyle w:val="Style29"/>
+              <w:pStyle w:val="Style30"/>
               <w:rPr>
                 <w:rFonts w:ascii="Times New Roman" w:hAnsi="Times New Roman"/>
                 <w:sz w:val="28"/>
@@ -9111,7 +9338,7 @@
           </w:tcPr>
           <w:p>
             <w:pPr>
-              <w:pStyle w:val="Style29"/>
+              <w:pStyle w:val="Style30"/>
               <w:jc w:val="center"/>
               <w:rPr>
                 <w:rFonts w:ascii="Times New Roman" w:hAnsi="Times New Roman"/>
@@ -9142,7 +9369,7 @@
     </w:p>
     <w:p>
       <w:pPr>
-        <w:pStyle w:val="Style20"/>
+        <w:pStyle w:val="Style21"/>
         <w:rPr/>
       </w:pPr>
       <w:r>
@@ -9152,7 +9379,7 @@
     </w:p>
     <w:p>
       <w:pPr>
-        <w:pStyle w:val="Style20"/>
+        <w:pStyle w:val="Style21"/>
         <w:rPr>
           <w:rFonts w:ascii="Times New Roman" w:hAnsi="Times New Roman" w:eastAsia="Noto Serif CJK SC" w:cs="Cambria"/>
           <w:i w:val="false"/>
@@ -9205,21 +9432,12 @@
     </w:p>
     <w:p>
       <w:pPr>
-        <w:pStyle w:val="Style20"/>
+        <w:pStyle w:val="Style21"/>
         <w:rPr/>
       </w:pPr>
       <w:r>
         <w:rPr/>
         <w:t xml:space="preserve">MobileNetV2 [4] -  это сверточная нейронная сеть, оптимизированная для мобильных устройств с ограниченными вычислительными ресурсами. Архитектура состоит из нескольких блоков, которые включают в себя последовательность слоев "depthwise separable convolution", которые заменяют стандартные сверточные слои. Схема данной структуры представлена на рисунке 3. </w:t>
-      </w:r>
-    </w:p>
-    <w:p>
-      <w:pPr>
-        <w:pStyle w:val="Style20"/>
-        <w:rPr/>
-      </w:pPr>
-      <w:r>
-        <w:rPr/>
       </w:r>
     </w:p>
     <w:tbl>
@@ -9246,7 +9464,7 @@
           </w:tcPr>
           <w:p>
             <w:pPr>
-              <w:pStyle w:val="Style29"/>
+              <w:pStyle w:val="Style30"/>
               <w:rPr>
                 <w:rFonts w:ascii="Times New Roman" w:hAnsi="Times New Roman"/>
                 <w:sz w:val="28"/>
@@ -9317,7 +9535,7 @@
           </w:tcPr>
           <w:p>
             <w:pPr>
-              <w:pStyle w:val="Style29"/>
+              <w:pStyle w:val="Style30"/>
               <w:jc w:val="center"/>
               <w:rPr/>
             </w:pPr>
@@ -9346,16 +9564,16 @@
     </w:tbl>
     <w:p>
       <w:pPr>
-        <w:pStyle w:val="Style20"/>
-        <w:rPr/>
-      </w:pPr>
-      <w:r>
-        <w:rPr/>
-      </w:r>
-    </w:p>
-    <w:p>
-      <w:pPr>
-        <w:pStyle w:val="Style20"/>
+        <w:pStyle w:val="Style21"/>
+        <w:rPr/>
+      </w:pPr>
+      <w:r>
+        <w:rPr/>
+      </w:r>
+    </w:p>
+    <w:p>
+      <w:pPr>
+        <w:pStyle w:val="Style21"/>
         <w:rPr/>
       </w:pPr>
       <w:r>
@@ -9365,52 +9583,52 @@
     </w:p>
     <w:p>
       <w:pPr>
-        <w:pStyle w:val="Style20"/>
-        <w:rPr/>
-      </w:pPr>
-      <w:r>
-        <w:rPr/>
-      </w:r>
-    </w:p>
-    <w:p>
-      <w:pPr>
-        <w:pStyle w:val="Style20"/>
-        <w:rPr/>
-      </w:pPr>
-      <w:r>
-        <w:rPr/>
-      </w:r>
-    </w:p>
-    <w:p>
-      <w:pPr>
-        <w:pStyle w:val="Style20"/>
-        <w:rPr/>
-      </w:pPr>
-      <w:r>
-        <w:rPr/>
-      </w:r>
-    </w:p>
-    <w:p>
-      <w:pPr>
-        <w:pStyle w:val="Style20"/>
-        <w:rPr/>
-      </w:pPr>
-      <w:r>
-        <w:rPr/>
-      </w:r>
-    </w:p>
-    <w:p>
-      <w:pPr>
-        <w:pStyle w:val="Style20"/>
-        <w:rPr/>
-      </w:pPr>
-      <w:r>
-        <w:rPr/>
-      </w:r>
-    </w:p>
-    <w:p>
-      <w:pPr>
-        <w:pStyle w:val="Style20"/>
+        <w:pStyle w:val="Style21"/>
+        <w:rPr/>
+      </w:pPr>
+      <w:r>
+        <w:rPr/>
+      </w:r>
+    </w:p>
+    <w:p>
+      <w:pPr>
+        <w:pStyle w:val="Style21"/>
+        <w:rPr/>
+      </w:pPr>
+      <w:r>
+        <w:rPr/>
+      </w:r>
+    </w:p>
+    <w:p>
+      <w:pPr>
+        <w:pStyle w:val="Style21"/>
+        <w:rPr/>
+      </w:pPr>
+      <w:r>
+        <w:rPr/>
+      </w:r>
+    </w:p>
+    <w:p>
+      <w:pPr>
+        <w:pStyle w:val="Style21"/>
+        <w:rPr/>
+      </w:pPr>
+      <w:r>
+        <w:rPr/>
+      </w:r>
+    </w:p>
+    <w:p>
+      <w:pPr>
+        <w:pStyle w:val="Style21"/>
+        <w:rPr/>
+      </w:pPr>
+      <w:r>
+        <w:rPr/>
+      </w:r>
+    </w:p>
+    <w:p>
+      <w:pPr>
+        <w:pStyle w:val="Style21"/>
         <w:rPr/>
       </w:pPr>
       <w:r>
@@ -9441,7 +9659,7 @@
           </w:tcPr>
           <w:p>
             <w:pPr>
-              <w:pStyle w:val="Style29"/>
+              <w:pStyle w:val="Style30"/>
               <w:rPr>
                 <w:rFonts w:ascii="Times New Roman" w:hAnsi="Times New Roman"/>
                 <w:sz w:val="28"/>
@@ -9504,7 +9722,7 @@
           </w:p>
           <w:p>
             <w:pPr>
-              <w:pStyle w:val="Style29"/>
+              <w:pStyle w:val="Style30"/>
               <w:rPr>
                 <w:rFonts w:ascii="Times New Roman" w:hAnsi="Times New Roman"/>
                 <w:sz w:val="28"/>
@@ -9521,7 +9739,7 @@
           </w:p>
           <w:p>
             <w:pPr>
-              <w:pStyle w:val="Style29"/>
+              <w:pStyle w:val="Style30"/>
               <w:rPr>
                 <w:rFonts w:ascii="Times New Roman" w:hAnsi="Times New Roman"/>
                 <w:sz w:val="28"/>
@@ -9538,7 +9756,7 @@
           </w:p>
           <w:p>
             <w:pPr>
-              <w:pStyle w:val="Style29"/>
+              <w:pStyle w:val="Style30"/>
               <w:rPr>
                 <w:rFonts w:ascii="Times New Roman" w:hAnsi="Times New Roman"/>
                 <w:sz w:val="28"/>
@@ -9555,7 +9773,7 @@
           </w:p>
           <w:p>
             <w:pPr>
-              <w:pStyle w:val="Style29"/>
+              <w:pStyle w:val="Style30"/>
               <w:rPr>
                 <w:rFonts w:ascii="Times New Roman" w:hAnsi="Times New Roman"/>
                 <w:sz w:val="28"/>
@@ -9572,7 +9790,7 @@
           </w:p>
           <w:p>
             <w:pPr>
-              <w:pStyle w:val="Style29"/>
+              <w:pStyle w:val="Style30"/>
               <w:rPr>
                 <w:rFonts w:ascii="Times New Roman" w:hAnsi="Times New Roman"/>
                 <w:sz w:val="28"/>
@@ -9589,7 +9807,7 @@
           </w:p>
           <w:p>
             <w:pPr>
-              <w:pStyle w:val="Style29"/>
+              <w:pStyle w:val="Style30"/>
               <w:rPr>
                 <w:rFonts w:ascii="Times New Roman" w:hAnsi="Times New Roman"/>
                 <w:sz w:val="28"/>
@@ -9606,7 +9824,7 @@
           </w:p>
           <w:p>
             <w:pPr>
-              <w:pStyle w:val="Style29"/>
+              <w:pStyle w:val="Style30"/>
               <w:rPr>
                 <w:rFonts w:ascii="Times New Roman" w:hAnsi="Times New Roman"/>
                 <w:sz w:val="28"/>
@@ -9623,7 +9841,7 @@
           </w:p>
           <w:p>
             <w:pPr>
-              <w:pStyle w:val="Style29"/>
+              <w:pStyle w:val="Style30"/>
               <w:rPr>
                 <w:rFonts w:ascii="Times New Roman" w:hAnsi="Times New Roman"/>
                 <w:sz w:val="28"/>
@@ -9640,7 +9858,7 @@
           </w:p>
           <w:p>
             <w:pPr>
-              <w:pStyle w:val="Style29"/>
+              <w:pStyle w:val="Style30"/>
               <w:rPr>
                 <w:rFonts w:ascii="Times New Roman" w:hAnsi="Times New Roman"/>
                 <w:sz w:val="28"/>
@@ -9657,7 +9875,7 @@
           </w:p>
           <w:p>
             <w:pPr>
-              <w:pStyle w:val="Style29"/>
+              <w:pStyle w:val="Style30"/>
               <w:rPr>
                 <w:rFonts w:ascii="Times New Roman" w:hAnsi="Times New Roman"/>
                 <w:sz w:val="28"/>
@@ -9674,7 +9892,7 @@
           </w:p>
           <w:p>
             <w:pPr>
-              <w:pStyle w:val="Style29"/>
+              <w:pStyle w:val="Style30"/>
               <w:rPr>
                 <w:rFonts w:ascii="Times New Roman" w:hAnsi="Times New Roman"/>
                 <w:sz w:val="28"/>
@@ -9691,7 +9909,7 @@
           </w:p>
           <w:p>
             <w:pPr>
-              <w:pStyle w:val="Style29"/>
+              <w:pStyle w:val="Style30"/>
               <w:rPr>
                 <w:rFonts w:ascii="Times New Roman" w:hAnsi="Times New Roman"/>
                 <w:sz w:val="28"/>
@@ -9708,7 +9926,7 @@
           </w:p>
           <w:p>
             <w:pPr>
-              <w:pStyle w:val="Style29"/>
+              <w:pStyle w:val="Style30"/>
               <w:rPr>
                 <w:rFonts w:ascii="Times New Roman" w:hAnsi="Times New Roman"/>
                 <w:sz w:val="28"/>
@@ -9725,7 +9943,7 @@
           </w:p>
           <w:p>
             <w:pPr>
-              <w:pStyle w:val="Style29"/>
+              <w:pStyle w:val="Style30"/>
               <w:rPr>
                 <w:rFonts w:ascii="Times New Roman" w:hAnsi="Times New Roman"/>
                 <w:sz w:val="28"/>
@@ -9751,7 +9969,7 @@
           </w:tcPr>
           <w:p>
             <w:pPr>
-              <w:pStyle w:val="Style29"/>
+              <w:pStyle w:val="Style30"/>
               <w:jc w:val="center"/>
               <w:rPr/>
             </w:pPr>
@@ -9780,16 +9998,16 @@
     </w:tbl>
     <w:p>
       <w:pPr>
-        <w:pStyle w:val="Style20"/>
-        <w:rPr/>
-      </w:pPr>
-      <w:r>
-        <w:rPr/>
-      </w:r>
-    </w:p>
-    <w:p>
-      <w:pPr>
-        <w:pStyle w:val="Style20"/>
+        <w:pStyle w:val="Style21"/>
+        <w:rPr/>
+      </w:pPr>
+      <w:r>
+        <w:rPr/>
+      </w:r>
+    </w:p>
+    <w:p>
+      <w:pPr>
+        <w:pStyle w:val="Style21"/>
         <w:rPr/>
       </w:pPr>
       <w:r>
@@ -9810,7 +10028,7 @@
     </w:p>
     <w:p>
       <w:pPr>
-        <w:pStyle w:val="Style20"/>
+        <w:pStyle w:val="Style21"/>
         <w:rPr>
           <w:rFonts w:ascii="Times New Roman" w:hAnsi="Times New Roman" w:eastAsia="Noto Serif CJK SC" w:cs="Cambria"/>
           <w:i w:val="false"/>
@@ -9863,30 +10081,12 @@
     </w:p>
     <w:p>
       <w:pPr>
-        <w:pStyle w:val="Style20"/>
+        <w:pStyle w:val="Style21"/>
         <w:rPr/>
       </w:pPr>
       <w:r>
         <w:rPr/>
         <w:t>ResNet — это сокращенное название для Residual Network (дословно  — «остаточная сеть») [5]. Это глубокая нейронная сеть, предназначенная для классификации изображений. Её основной принцип состоит в том, чтобы добавить "сквозные" соединения между блоками сверточных слоев, что позволяет сети изучать глубокие представления изображений.  Архитектура данной модели представлена на рисунке 5.</w:t>
-      </w:r>
-    </w:p>
-    <w:p>
-      <w:pPr>
-        <w:pStyle w:val="Style20"/>
-        <w:rPr/>
-      </w:pPr>
-      <w:r>
-        <w:rPr/>
-      </w:r>
-    </w:p>
-    <w:p>
-      <w:pPr>
-        <w:pStyle w:val="Style20"/>
-        <w:rPr/>
-      </w:pPr>
-      <w:r>
-        <w:rPr/>
       </w:r>
     </w:p>
     <w:tbl>
@@ -9913,7 +10113,7 @@
           </w:tcPr>
           <w:p>
             <w:pPr>
-              <w:pStyle w:val="Style29"/>
+              <w:pStyle w:val="Style30"/>
               <w:rPr>
                 <w:rFonts w:ascii="Times New Roman" w:hAnsi="Times New Roman"/>
                 <w:sz w:val="28"/>
@@ -9984,7 +10184,7 @@
           </w:tcPr>
           <w:p>
             <w:pPr>
-              <w:pStyle w:val="Style29"/>
+              <w:pStyle w:val="Style30"/>
               <w:jc w:val="center"/>
               <w:rPr>
                 <w:rFonts w:ascii="Times New Roman" w:hAnsi="Times New Roman" w:eastAsia="Noto Serif CJK SC" w:cs="Lohit Devanagari"/>
@@ -10036,16 +10236,16 @@
     </w:tbl>
     <w:p>
       <w:pPr>
-        <w:pStyle w:val="Style20"/>
-        <w:rPr/>
-      </w:pPr>
-      <w:r>
-        <w:rPr/>
-      </w:r>
-    </w:p>
-    <w:p>
-      <w:pPr>
-        <w:pStyle w:val="Style20"/>
+        <w:pStyle w:val="Style21"/>
+        <w:rPr/>
+      </w:pPr>
+      <w:r>
+        <w:rPr/>
+      </w:r>
+    </w:p>
+    <w:p>
+      <w:pPr>
+        <w:pStyle w:val="Style21"/>
         <w:rPr/>
       </w:pPr>
       <w:r>
@@ -10055,7 +10255,7 @@
     </w:p>
     <w:p>
       <w:pPr>
-        <w:pStyle w:val="Style20"/>
+        <w:pStyle w:val="Style21"/>
         <w:rPr>
           <w:rFonts w:ascii="Times New Roman" w:hAnsi="Times New Roman" w:eastAsia="Noto Serif CJK SC" w:cs="Cambria"/>
           <w:i w:val="false"/>
@@ -10109,7 +10309,7 @@
     </w:p>
     <w:p>
       <w:pPr>
-        <w:pStyle w:val="Style20"/>
+        <w:pStyle w:val="Style21"/>
         <w:rPr/>
       </w:pPr>
       <w:r>
@@ -10119,7 +10319,7 @@
     </w:p>
     <w:p>
       <w:pPr>
-        <w:pStyle w:val="Style20"/>
+        <w:pStyle w:val="Style21"/>
         <w:numPr>
           <w:ilvl w:val="0"/>
           <w:numId w:val="10"/>
@@ -10133,7 +10333,7 @@
     </w:p>
     <w:p>
       <w:pPr>
-        <w:pStyle w:val="Style20"/>
+        <w:pStyle w:val="Style21"/>
         <w:numPr>
           <w:ilvl w:val="0"/>
           <w:numId w:val="10"/>
@@ -10147,7 +10347,7 @@
     </w:p>
     <w:p>
       <w:pPr>
-        <w:pStyle w:val="Style20"/>
+        <w:pStyle w:val="Style21"/>
         <w:numPr>
           <w:ilvl w:val="0"/>
           <w:numId w:val="10"/>
@@ -10161,7 +10361,7 @@
     </w:p>
     <w:p>
       <w:pPr>
-        <w:pStyle w:val="Style20"/>
+        <w:pStyle w:val="Style21"/>
         <w:rPr/>
       </w:pPr>
       <w:r>
@@ -10178,7 +10378,7 @@
     </w:p>
     <w:p>
       <w:pPr>
-        <w:pStyle w:val="Style20"/>
+        <w:pStyle w:val="Style21"/>
         <w:rPr/>
       </w:pPr>
       <w:r>
@@ -10188,25 +10388,25 @@
     </w:p>
     <w:p>
       <w:pPr>
-        <w:pStyle w:val="Style20"/>
-        <w:rPr/>
-      </w:pPr>
-      <w:r>
-        <w:rPr/>
-      </w:r>
-    </w:p>
-    <w:p>
-      <w:pPr>
-        <w:pStyle w:val="Style20"/>
-        <w:rPr/>
-      </w:pPr>
-      <w:r>
-        <w:rPr/>
-      </w:r>
-    </w:p>
-    <w:p>
-      <w:pPr>
-        <w:pStyle w:val="Style20"/>
+        <w:pStyle w:val="Style21"/>
+        <w:rPr/>
+      </w:pPr>
+      <w:r>
+        <w:rPr/>
+      </w:r>
+    </w:p>
+    <w:p>
+      <w:pPr>
+        <w:pStyle w:val="Style21"/>
+        <w:rPr/>
+      </w:pPr>
+      <w:r>
+        <w:rPr/>
+      </w:r>
+    </w:p>
+    <w:p>
+      <w:pPr>
+        <w:pStyle w:val="Style21"/>
         <w:rPr/>
       </w:pPr>
       <w:r>
@@ -10237,7 +10437,7 @@
           </w:tcPr>
           <w:p>
             <w:pPr>
-              <w:pStyle w:val="Style29"/>
+              <w:pStyle w:val="Style30"/>
               <w:rPr>
                 <w:rFonts w:ascii="Times New Roman" w:hAnsi="Times New Roman"/>
                 <w:sz w:val="28"/>
@@ -10308,7 +10508,7 @@
           </w:tcPr>
           <w:p>
             <w:pPr>
-              <w:pStyle w:val="Style29"/>
+              <w:pStyle w:val="Style30"/>
               <w:jc w:val="center"/>
               <w:rPr>
                 <w:rFonts w:ascii="Times New Roman" w:hAnsi="Times New Roman" w:eastAsia="Noto Serif CJK SC" w:cs="Lohit Devanagari"/>
@@ -10367,7 +10567,7 @@
     </w:tbl>
     <w:p>
       <w:pPr>
-        <w:pStyle w:val="Style20"/>
+        <w:pStyle w:val="Style21"/>
         <w:rPr/>
       </w:pPr>
       <w:r>
@@ -10377,7 +10577,7 @@
     </w:p>
     <w:p>
       <w:pPr>
-        <w:pStyle w:val="Style20"/>
+        <w:pStyle w:val="Style21"/>
         <w:rPr/>
       </w:pPr>
       <w:r>
@@ -10432,7 +10632,7 @@
     </w:p>
     <w:p>
       <w:pPr>
-        <w:pStyle w:val="Style20"/>
+        <w:pStyle w:val="Style21"/>
         <w:rPr>
           <w:rFonts w:ascii="Times New Roman" w:hAnsi="Times New Roman" w:eastAsia="Noto Serif CJK SC" w:cs="Cambria"/>
           <w:i w:val="false"/>
@@ -10495,7 +10695,7 @@
     </w:p>
     <w:p>
       <w:pPr>
-        <w:pStyle w:val="Style20"/>
+        <w:pStyle w:val="Style21"/>
         <w:rPr/>
       </w:pPr>
       <w:r>
@@ -10514,7 +10714,7 @@
     </w:p>
     <w:p>
       <w:pPr>
-        <w:pStyle w:val="Style20"/>
+        <w:pStyle w:val="Style21"/>
         <w:rPr/>
       </w:pPr>
       <w:r>
@@ -10533,7 +10733,7 @@
     </w:p>
     <w:p>
       <w:pPr>
-        <w:pStyle w:val="Style20"/>
+        <w:pStyle w:val="Style21"/>
         <w:numPr>
           <w:ilvl w:val="0"/>
           <w:numId w:val="11"/>
@@ -10556,7 +10756,7 @@
     </w:p>
     <w:p>
       <w:pPr>
-        <w:pStyle w:val="Style20"/>
+        <w:pStyle w:val="Style21"/>
         <w:numPr>
           <w:ilvl w:val="0"/>
           <w:numId w:val="11"/>
@@ -10579,7 +10779,7 @@
     </w:p>
     <w:p>
       <w:pPr>
-        <w:pStyle w:val="Style20"/>
+        <w:pStyle w:val="Style21"/>
         <w:numPr>
           <w:ilvl w:val="0"/>
           <w:numId w:val="11"/>
@@ -10602,7 +10802,7 @@
     </w:p>
     <w:p>
       <w:pPr>
-        <w:pStyle w:val="Style20"/>
+        <w:pStyle w:val="Style21"/>
         <w:numPr>
           <w:ilvl w:val="0"/>
           <w:numId w:val="11"/>
@@ -10625,7 +10825,7 @@
     </w:p>
     <w:p>
       <w:pPr>
-        <w:pStyle w:val="Style20"/>
+        <w:pStyle w:val="Style21"/>
         <w:rPr/>
       </w:pPr>
       <w:r>
@@ -10644,7 +10844,7 @@
     </w:p>
     <w:p>
       <w:pPr>
-        <w:pStyle w:val="Style32"/>
+        <w:pStyle w:val="Style33"/>
         <w:rPr/>
       </w:pPr>
       <w:r>
@@ -10695,7 +10895,7 @@
           </w:tcPr>
           <w:p>
             <w:pPr>
-              <w:pStyle w:val="Style28"/>
+              <w:pStyle w:val="Style29"/>
               <w:rPr>
                 <w:rFonts w:ascii="Times New Roman" w:hAnsi="Times New Roman" w:eastAsia="Noto Serif CJK SC" w:cs="Times New Roman"/>
                 <w:color w:val="auto"/>
@@ -10725,7 +10925,7 @@
           </w:tcPr>
           <w:p>
             <w:pPr>
-              <w:pStyle w:val="Style28"/>
+              <w:pStyle w:val="Style29"/>
               <w:rPr>
                 <w:rFonts w:ascii="Times New Roman" w:hAnsi="Times New Roman" w:eastAsia="Noto Serif CJK SC" w:cs="Times New Roman"/>
                 <w:color w:val="auto"/>
@@ -10749,7 +10949,7 @@
           </w:p>
           <w:p>
             <w:pPr>
-              <w:pStyle w:val="Style28"/>
+              <w:pStyle w:val="Style29"/>
               <w:rPr>
                 <w:rFonts w:ascii="Times New Roman" w:hAnsi="Times New Roman" w:eastAsia="Noto Serif CJK SC" w:cs="Times New Roman"/>
                 <w:color w:val="auto"/>
@@ -10781,7 +10981,7 @@
           </w:tcPr>
           <w:p>
             <w:pPr>
-              <w:pStyle w:val="Style28"/>
+              <w:pStyle w:val="Style29"/>
               <w:rPr>
                 <w:rFonts w:ascii="Times New Roman" w:hAnsi="Times New Roman" w:eastAsia="Noto Serif CJK SC" w:cs="Times New Roman"/>
                 <w:color w:val="auto"/>
@@ -10805,7 +11005,7 @@
           </w:p>
           <w:p>
             <w:pPr>
-              <w:pStyle w:val="Style28"/>
+              <w:pStyle w:val="Style29"/>
               <w:rPr>
                 <w:rFonts w:ascii="Times New Roman" w:hAnsi="Times New Roman" w:eastAsia="Noto Serif CJK SC" w:cs="Times New Roman"/>
                 <w:color w:val="auto"/>
@@ -10829,7 +11029,7 @@
           </w:p>
           <w:p>
             <w:pPr>
-              <w:pStyle w:val="Style28"/>
+              <w:pStyle w:val="Style29"/>
               <w:rPr>
                 <w:rFonts w:ascii="Times New Roman" w:hAnsi="Times New Roman" w:eastAsia="Noto Serif CJK SC" w:cs="Times New Roman"/>
                 <w:color w:val="auto"/>
@@ -10861,7 +11061,7 @@
           </w:tcPr>
           <w:p>
             <w:pPr>
-              <w:pStyle w:val="Style28"/>
+              <w:pStyle w:val="Style29"/>
               <w:rPr>
                 <w:rFonts w:ascii="Times New Roman" w:hAnsi="Times New Roman" w:eastAsia="Noto Serif CJK SC" w:cs="Times New Roman"/>
                 <w:color w:val="auto"/>
@@ -10885,7 +11085,7 @@
           </w:p>
           <w:p>
             <w:pPr>
-              <w:pStyle w:val="Style28"/>
+              <w:pStyle w:val="Style29"/>
               <w:rPr>
                 <w:rFonts w:ascii="Times New Roman" w:hAnsi="Times New Roman" w:eastAsia="Noto Serif CJK SC" w:cs="Times New Roman"/>
                 <w:color w:val="auto"/>
@@ -10909,7 +11109,7 @@
           </w:p>
           <w:p>
             <w:pPr>
-              <w:pStyle w:val="Style28"/>
+              <w:pStyle w:val="Style29"/>
               <w:rPr>
                 <w:rFonts w:ascii="Times New Roman" w:hAnsi="Times New Roman" w:eastAsia="Noto Serif CJK SC" w:cs="Times New Roman"/>
                 <w:color w:val="auto"/>
@@ -10941,7 +11141,7 @@
           </w:tcPr>
           <w:p>
             <w:pPr>
-              <w:pStyle w:val="Style28"/>
+              <w:pStyle w:val="Style29"/>
               <w:rPr>
                 <w:rFonts w:ascii="Times New Roman" w:hAnsi="Times New Roman" w:eastAsia="Noto Serif CJK SC" w:cs="Times New Roman"/>
                 <w:color w:val="auto"/>
@@ -10965,7 +11165,7 @@
           </w:p>
           <w:p>
             <w:pPr>
-              <w:pStyle w:val="Style28"/>
+              <w:pStyle w:val="Style29"/>
               <w:rPr/>
             </w:pPr>
             <w:r>
@@ -10983,7 +11183,7 @@
           </w:tcPr>
           <w:p>
             <w:pPr>
-              <w:pStyle w:val="Style28"/>
+              <w:pStyle w:val="Style29"/>
               <w:rPr/>
             </w:pPr>
             <w:r>
@@ -10993,7 +11193,7 @@
           </w:p>
           <w:p>
             <w:pPr>
-              <w:pStyle w:val="Style28"/>
+              <w:pStyle w:val="Style29"/>
               <w:rPr/>
             </w:pPr>
             <w:r>
@@ -11014,7 +11214,7 @@
           </w:p>
           <w:p>
             <w:pPr>
-              <w:pStyle w:val="Style28"/>
+              <w:pStyle w:val="Style29"/>
               <w:ind w:hanging="0"/>
               <w:rPr/>
             </w:pPr>
@@ -11031,7 +11231,7 @@
           </w:tcPr>
           <w:p>
             <w:pPr>
-              <w:pStyle w:val="Style28"/>
+              <w:pStyle w:val="Style29"/>
               <w:rPr/>
             </w:pPr>
             <w:r>
@@ -11041,7 +11241,7 @@
           </w:p>
           <w:p>
             <w:pPr>
-              <w:pStyle w:val="Style28"/>
+              <w:pStyle w:val="Style29"/>
               <w:rPr/>
             </w:pPr>
             <w:r>
@@ -11062,7 +11262,7 @@
           </w:p>
           <w:p>
             <w:pPr>
-              <w:pStyle w:val="Style28"/>
+              <w:pStyle w:val="Style29"/>
               <w:rPr/>
             </w:pPr>
             <w:r>
@@ -11081,7 +11281,7 @@
           </w:tcPr>
           <w:p>
             <w:pPr>
-              <w:pStyle w:val="Style28"/>
+              <w:pStyle w:val="Style29"/>
               <w:rPr>
                 <w:rFonts w:ascii="Times New Roman" w:hAnsi="Times New Roman" w:eastAsia="Noto Serif CJK SC" w:cs="Times New Roman"/>
                 <w:color w:val="auto"/>
@@ -11111,7 +11311,7 @@
           </w:tcPr>
           <w:p>
             <w:pPr>
-              <w:pStyle w:val="Style28"/>
+              <w:pStyle w:val="Style29"/>
               <w:rPr/>
             </w:pPr>
             <w:r>
@@ -11129,7 +11329,7 @@
           </w:tcPr>
           <w:p>
             <w:pPr>
-              <w:pStyle w:val="Style28"/>
+              <w:pStyle w:val="Style29"/>
               <w:rPr/>
             </w:pPr>
             <w:r>
@@ -11147,7 +11347,7 @@
           </w:tcPr>
           <w:p>
             <w:pPr>
-              <w:pStyle w:val="Style28"/>
+              <w:pStyle w:val="Style29"/>
               <w:rPr/>
             </w:pPr>
             <w:r>
@@ -11165,7 +11365,7 @@
           </w:tcPr>
           <w:p>
             <w:pPr>
-              <w:pStyle w:val="Style28"/>
+              <w:pStyle w:val="Style29"/>
               <w:rPr/>
             </w:pPr>
             <w:r>
@@ -11183,7 +11383,7 @@
           </w:tcPr>
           <w:p>
             <w:pPr>
-              <w:pStyle w:val="Style28"/>
+              <w:pStyle w:val="Style29"/>
               <w:rPr/>
             </w:pPr>
             <w:r>
@@ -11199,7 +11399,7 @@
           </w:tcPr>
           <w:p>
             <w:pPr>
-              <w:pStyle w:val="Style28"/>
+              <w:pStyle w:val="Style29"/>
               <w:rPr/>
             </w:pPr>
             <w:r>
@@ -11218,7 +11418,7 @@
           </w:tcPr>
           <w:p>
             <w:pPr>
-              <w:pStyle w:val="Style28"/>
+              <w:pStyle w:val="Style29"/>
               <w:rPr>
                 <w:rFonts w:ascii="Times New Roman" w:hAnsi="Times New Roman" w:eastAsia="Noto Serif CJK SC" w:cs="Times New Roman"/>
                 <w:color w:val="auto"/>
@@ -11248,7 +11448,7 @@
           </w:tcPr>
           <w:p>
             <w:pPr>
-              <w:pStyle w:val="Style28"/>
+              <w:pStyle w:val="Style29"/>
               <w:rPr/>
             </w:pPr>
             <w:r>
@@ -11266,7 +11466,7 @@
           </w:tcPr>
           <w:p>
             <w:pPr>
-              <w:pStyle w:val="Style28"/>
+              <w:pStyle w:val="Style29"/>
               <w:rPr/>
             </w:pPr>
             <w:r>
@@ -11284,7 +11484,7 @@
           </w:tcPr>
           <w:p>
             <w:pPr>
-              <w:pStyle w:val="Style28"/>
+              <w:pStyle w:val="Style29"/>
               <w:rPr/>
             </w:pPr>
             <w:r>
@@ -11302,7 +11502,7 @@
           </w:tcPr>
           <w:p>
             <w:pPr>
-              <w:pStyle w:val="Style28"/>
+              <w:pStyle w:val="Style29"/>
               <w:rPr/>
             </w:pPr>
             <w:r>
@@ -11320,7 +11520,7 @@
           </w:tcPr>
           <w:p>
             <w:pPr>
-              <w:pStyle w:val="Style28"/>
+              <w:pStyle w:val="Style29"/>
               <w:rPr/>
             </w:pPr>
             <w:r>
@@ -11336,7 +11536,7 @@
           </w:tcPr>
           <w:p>
             <w:pPr>
-              <w:pStyle w:val="Style28"/>
+              <w:pStyle w:val="Style29"/>
               <w:rPr/>
             </w:pPr>
             <w:r>
@@ -11355,7 +11555,7 @@
           </w:tcPr>
           <w:p>
             <w:pPr>
-              <w:pStyle w:val="Style28"/>
+              <w:pStyle w:val="Style29"/>
               <w:rPr>
                 <w:rFonts w:ascii="Times New Roman" w:hAnsi="Times New Roman" w:eastAsia="Noto Serif CJK SC" w:cs="Times New Roman"/>
                 <w:color w:val="auto"/>
@@ -11385,7 +11585,7 @@
           </w:tcPr>
           <w:p>
             <w:pPr>
-              <w:pStyle w:val="Style28"/>
+              <w:pStyle w:val="Style29"/>
               <w:rPr/>
             </w:pPr>
             <w:r>
@@ -11403,7 +11603,7 @@
           </w:tcPr>
           <w:p>
             <w:pPr>
-              <w:pStyle w:val="Style28"/>
+              <w:pStyle w:val="Style29"/>
               <w:rPr/>
             </w:pPr>
             <w:r>
@@ -11421,7 +11621,7 @@
           </w:tcPr>
           <w:p>
             <w:pPr>
-              <w:pStyle w:val="Style28"/>
+              <w:pStyle w:val="Style29"/>
               <w:rPr/>
             </w:pPr>
             <w:r>
@@ -11439,7 +11639,7 @@
           </w:tcPr>
           <w:p>
             <w:pPr>
-              <w:pStyle w:val="Style28"/>
+              <w:pStyle w:val="Style29"/>
               <w:rPr/>
             </w:pPr>
             <w:r>
@@ -11457,7 +11657,7 @@
           </w:tcPr>
           <w:p>
             <w:pPr>
-              <w:pStyle w:val="Style28"/>
+              <w:pStyle w:val="Style29"/>
               <w:rPr/>
             </w:pPr>
             <w:r>
@@ -11473,7 +11673,7 @@
           </w:tcPr>
           <w:p>
             <w:pPr>
-              <w:pStyle w:val="Style28"/>
+              <w:pStyle w:val="Style29"/>
               <w:rPr/>
             </w:pPr>
             <w:r>
@@ -11494,7 +11694,7 @@
           </w:tcPr>
           <w:p>
             <w:pPr>
-              <w:pStyle w:val="Style28"/>
+              <w:pStyle w:val="Style29"/>
               <w:rPr/>
             </w:pPr>
             <w:r>
@@ -11512,7 +11712,7 @@
           </w:tcPr>
           <w:p>
             <w:pPr>
-              <w:pStyle w:val="Style28"/>
+              <w:pStyle w:val="Style29"/>
               <w:rPr/>
             </w:pPr>
             <w:r>
@@ -11531,7 +11731,7 @@
           </w:tcPr>
           <w:p>
             <w:pPr>
-              <w:pStyle w:val="Style28"/>
+              <w:pStyle w:val="Style29"/>
               <w:rPr/>
             </w:pPr>
             <w:r>
@@ -11550,7 +11750,7 @@
           </w:tcPr>
           <w:p>
             <w:pPr>
-              <w:pStyle w:val="Style28"/>
+              <w:pStyle w:val="Style29"/>
               <w:rPr/>
             </w:pPr>
             <w:r>
@@ -11569,7 +11769,7 @@
           </w:tcPr>
           <w:p>
             <w:pPr>
-              <w:pStyle w:val="Style28"/>
+              <w:pStyle w:val="Style29"/>
               <w:rPr/>
             </w:pPr>
             <w:r>
@@ -11588,7 +11788,7 @@
           </w:tcPr>
           <w:p>
             <w:pPr>
-              <w:pStyle w:val="Style28"/>
+              <w:pStyle w:val="Style29"/>
               <w:rPr/>
             </w:pPr>
             <w:r>
@@ -11606,7 +11806,7 @@
           </w:tcPr>
           <w:p>
             <w:pPr>
-              <w:pStyle w:val="Style28"/>
+              <w:pStyle w:val="Style29"/>
               <w:rPr/>
             </w:pPr>
             <w:r>
@@ -11627,7 +11827,7 @@
           </w:tcPr>
           <w:p>
             <w:pPr>
-              <w:pStyle w:val="Style20"/>
+              <w:pStyle w:val="Style21"/>
               <w:ind w:hanging="0"/>
               <w:rPr/>
             </w:pPr>
@@ -11646,7 +11846,7 @@
           </w:tcPr>
           <w:p>
             <w:pPr>
-              <w:pStyle w:val="Style28"/>
+              <w:pStyle w:val="Style29"/>
               <w:rPr/>
             </w:pPr>
             <w:r>
@@ -11665,7 +11865,7 @@
           </w:tcPr>
           <w:p>
             <w:pPr>
-              <w:pStyle w:val="Style28"/>
+              <w:pStyle w:val="Style29"/>
               <w:rPr/>
             </w:pPr>
             <w:r>
@@ -11684,7 +11884,7 @@
           </w:tcPr>
           <w:p>
             <w:pPr>
-              <w:pStyle w:val="Style28"/>
+              <w:pStyle w:val="Style29"/>
               <w:rPr/>
             </w:pPr>
             <w:r>
@@ -11703,7 +11903,7 @@
           </w:tcPr>
           <w:p>
             <w:pPr>
-              <w:pStyle w:val="Style28"/>
+              <w:pStyle w:val="Style29"/>
               <w:rPr/>
             </w:pPr>
             <w:r>
@@ -11722,7 +11922,7 @@
           </w:tcPr>
           <w:p>
             <w:pPr>
-              <w:pStyle w:val="Style28"/>
+              <w:pStyle w:val="Style29"/>
               <w:rPr/>
             </w:pPr>
             <w:r>
@@ -11740,7 +11940,7 @@
           </w:tcPr>
           <w:p>
             <w:pPr>
-              <w:pStyle w:val="Style28"/>
+              <w:pStyle w:val="Style29"/>
               <w:rPr/>
             </w:pPr>
             <w:r>
@@ -11753,7 +11953,7 @@
     </w:tbl>
     <w:p>
       <w:pPr>
-        <w:pStyle w:val="Style20"/>
+        <w:pStyle w:val="Style21"/>
         <w:rPr>
           <w:color w:val="FF0000"/>
         </w:rPr>
@@ -11766,7 +11966,7 @@
     </w:p>
     <w:p>
       <w:pPr>
-        <w:pStyle w:val="Style20"/>
+        <w:pStyle w:val="Style21"/>
         <w:rPr>
           <w:color w:val="FF0000"/>
         </w:rPr>
@@ -11787,7 +11987,7 @@
     </w:p>
     <w:p>
       <w:pPr>
-        <w:pStyle w:val="Style20"/>
+        <w:pStyle w:val="Style21"/>
         <w:rPr>
           <w:color w:val="FF0000"/>
         </w:rPr>
@@ -11817,7 +12017,7 @@
     </w:p>
     <w:p>
       <w:pPr>
-        <w:pStyle w:val="Style20"/>
+        <w:pStyle w:val="Style21"/>
         <w:rPr/>
       </w:pPr>
       <w:r>
@@ -11831,36 +12031,7 @@
           <w:szCs w:val="28"/>
           <w:lang w:val="ru-RU" w:eastAsia="zh-CN" w:bidi="hi-IN"/>
         </w:rPr>
-        <w:t>Туманные вычисления (англ. Fog computing)  – это модель распределенных вычислений, которая предназначена для обработки данных в облачных сетях ближе к месту их создания и использования [7]. В отличие от классической облачной вычислительной модели, где данные обрабатываются на удаленных серверах, туманные вычисления предлагают обрабатывать данные на более близких к конечным пользователям устройствах (например, на борту транспорта, в здании или на устройствах IoT), что позволяет снизить задержку и увеличить быстродействие приложений. Таким образом, такой подход является дополнением к облачным вычислениям, предлагая новую модель распределенной обработки данных в цифровых сетях.</w:t>
-      </w:r>
-    </w:p>
-    <w:p>
-      <w:pPr>
-        <w:pStyle w:val="Style20"/>
-        <w:rPr>
-          <w:rFonts w:ascii="Times New Roman" w:hAnsi="Times New Roman" w:eastAsia="Noto Serif CJK SC" w:cs="Cambria"/>
-          <w:b w:val="false"/>
-          <w:b w:val="false"/>
-          <w:bCs w:val="false"/>
-          <w:color w:val="auto"/>
-          <w:kern w:val="2"/>
-          <w:sz w:val="28"/>
-          <w:szCs w:val="28"/>
-          <w:lang w:val="ru-RU" w:eastAsia="zh-CN" w:bidi="hi-IN"/>
-        </w:rPr>
-      </w:pPr>
-      <w:r>
-        <w:rPr>
-          <w:rFonts w:eastAsia="Noto Serif CJK SC" w:cs="Cambria"/>
-          <w:b w:val="false"/>
-          <w:bCs w:val="false"/>
-          <w:color w:val="auto"/>
-          <w:kern w:val="2"/>
-          <w:sz w:val="28"/>
-          <w:szCs w:val="28"/>
-          <w:lang w:val="ru-RU" w:eastAsia="zh-CN" w:bidi="hi-IN"/>
-        </w:rPr>
-        <w:t>Архитектура туманной среды представлена на рисунке 7.</w:t>
+        <w:t>Туманные вычисления (англ. Fog computing)  – это модель распределенных вычислений, которая предназначена для обработки данных в облачных сетях ближе к месту их создания и использования [7]. В отличие от классической облачной вычислительной модели, где данные обрабатываются на удаленных серверах, туманные вычисления предлагают обрабатывать данные на более близких к конечным пользователям устройствах (например, на борту транспорта, в здании или на устройствах IoT), что позволяет снизить задержку и увеличить быстродействие приложений. Таким образом, такой подход является дополнением к облачным вычислениям, предлагая новую модель распределенной обработки данных в цифровых сетях. Архитектура туманной среды представлена на рисунке 7.</w:t>
       </w:r>
     </w:p>
     <w:tbl>
@@ -11887,7 +12058,7 @@
           </w:tcPr>
           <w:p>
             <w:pPr>
-              <w:pStyle w:val="Style29"/>
+              <w:pStyle w:val="Style30"/>
               <w:rPr>
                 <w:rFonts w:ascii="Times New Roman" w:hAnsi="Times New Roman"/>
                 <w:sz w:val="28"/>
@@ -11958,7 +12129,7 @@
           </w:tcPr>
           <w:p>
             <w:pPr>
-              <w:pStyle w:val="Style29"/>
+              <w:pStyle w:val="Style30"/>
               <w:jc w:val="center"/>
               <w:rPr>
                 <w:rFonts w:ascii="Times New Roman" w:hAnsi="Times New Roman" w:eastAsia="Noto Serif CJK SC" w:cs="Lohit Devanagari"/>
@@ -12017,16 +12188,16 @@
     </w:tbl>
     <w:p>
       <w:pPr>
-        <w:pStyle w:val="Style20"/>
-        <w:rPr/>
-      </w:pPr>
-      <w:r>
-        <w:rPr/>
-      </w:r>
-    </w:p>
-    <w:p>
-      <w:pPr>
-        <w:pStyle w:val="Style20"/>
+        <w:pStyle w:val="Style21"/>
+        <w:rPr/>
+      </w:pPr>
+      <w:r>
+        <w:rPr/>
+      </w:r>
+    </w:p>
+    <w:p>
+      <w:pPr>
+        <w:pStyle w:val="Style21"/>
         <w:rPr/>
       </w:pPr>
       <w:r>
@@ -12036,7 +12207,7 @@
     </w:p>
     <w:p>
       <w:pPr>
-        <w:pStyle w:val="Style20"/>
+        <w:pStyle w:val="Style21"/>
         <w:numPr>
           <w:ilvl w:val="0"/>
           <w:numId w:val="12"/>
@@ -12050,7 +12221,7 @@
     </w:p>
     <w:p>
       <w:pPr>
-        <w:pStyle w:val="Style20"/>
+        <w:pStyle w:val="Style21"/>
         <w:numPr>
           <w:ilvl w:val="0"/>
           <w:numId w:val="12"/>
@@ -12064,7 +12235,7 @@
     </w:p>
     <w:p>
       <w:pPr>
-        <w:pStyle w:val="Style20"/>
+        <w:pStyle w:val="Style21"/>
         <w:numPr>
           <w:ilvl w:val="0"/>
           <w:numId w:val="12"/>
@@ -12078,7 +12249,7 @@
     </w:p>
     <w:p>
       <w:pPr>
-        <w:pStyle w:val="Style20"/>
+        <w:pStyle w:val="Style21"/>
         <w:numPr>
           <w:ilvl w:val="0"/>
           <w:numId w:val="12"/>
@@ -12092,7 +12263,7 @@
     </w:p>
     <w:p>
       <w:pPr>
-        <w:pStyle w:val="Style20"/>
+        <w:pStyle w:val="Style21"/>
         <w:numPr>
           <w:ilvl w:val="0"/>
           <w:numId w:val="12"/>
@@ -12106,7 +12277,7 @@
     </w:p>
     <w:p>
       <w:pPr>
-        <w:pStyle w:val="Style20"/>
+        <w:pStyle w:val="Style21"/>
         <w:rPr/>
       </w:pPr>
       <w:r>
@@ -12116,7 +12287,7 @@
     </w:p>
     <w:p>
       <w:pPr>
-        <w:pStyle w:val="Style20"/>
+        <w:pStyle w:val="Style21"/>
         <w:numPr>
           <w:ilvl w:val="0"/>
           <w:numId w:val="13"/>
@@ -12130,7 +12301,7 @@
     </w:p>
     <w:p>
       <w:pPr>
-        <w:pStyle w:val="Style20"/>
+        <w:pStyle w:val="Style21"/>
         <w:numPr>
           <w:ilvl w:val="0"/>
           <w:numId w:val="13"/>
@@ -12144,7 +12315,7 @@
     </w:p>
     <w:p>
       <w:pPr>
-        <w:pStyle w:val="Style20"/>
+        <w:pStyle w:val="Style21"/>
         <w:numPr>
           <w:ilvl w:val="0"/>
           <w:numId w:val="13"/>
@@ -12158,7 +12329,7 @@
     </w:p>
     <w:p>
       <w:pPr>
-        <w:pStyle w:val="Style20"/>
+        <w:pStyle w:val="Style21"/>
         <w:rPr>
           <w:rFonts w:ascii="Times New Roman" w:hAnsi="Times New Roman" w:eastAsia="Noto Serif CJK SC" w:cs="Cambria"/>
           <w:b w:val="false"/>
@@ -12186,7 +12357,7 @@
     </w:p>
     <w:p>
       <w:pPr>
-        <w:pStyle w:val="Style20"/>
+        <w:pStyle w:val="Style21"/>
         <w:rPr>
           <w:rFonts w:ascii="Times New Roman" w:hAnsi="Times New Roman" w:eastAsia="Noto Serif CJK SC" w:cs="Cambria"/>
           <w:b w:val="false"/>
@@ -12214,7 +12385,7 @@
     </w:p>
     <w:p>
       <w:pPr>
-        <w:pStyle w:val="Style20"/>
+        <w:pStyle w:val="Style21"/>
         <w:rPr>
           <w:rFonts w:ascii="Times New Roman" w:hAnsi="Times New Roman" w:eastAsia="Noto Serif CJK SC" w:cs="Cambria"/>
           <w:b w:val="false"/>
@@ -12268,7 +12439,7 @@
     </w:p>
     <w:p>
       <w:pPr>
-        <w:pStyle w:val="Style20"/>
+        <w:pStyle w:val="Style21"/>
         <w:rPr/>
       </w:pPr>
       <w:r>
@@ -12278,7 +12449,7 @@
     </w:p>
     <w:p>
       <w:pPr>
-        <w:pStyle w:val="Style20"/>
+        <w:pStyle w:val="Style21"/>
         <w:rPr/>
       </w:pPr>
       <w:r>
@@ -12314,7 +12485,7 @@
     </w:p>
     <w:p>
       <w:pPr>
-        <w:pStyle w:val="Style20"/>
+        <w:pStyle w:val="Style21"/>
         <w:rPr>
           <w:rFonts w:ascii="Times New Roman" w:hAnsi="Times New Roman" w:eastAsia="Noto Serif CJK SC" w:cs="Cambria"/>
           <w:b w:val="false"/>
@@ -12342,7 +12513,7 @@
     </w:p>
     <w:p>
       <w:pPr>
-        <w:pStyle w:val="Style20"/>
+        <w:pStyle w:val="Style21"/>
         <w:rPr>
           <w:rFonts w:ascii="Times New Roman" w:hAnsi="Times New Roman" w:eastAsia="Noto Serif CJK SC" w:cs="Cambria"/>
           <w:b w:val="false"/>
@@ -12370,7 +12541,7 @@
     </w:p>
     <w:p>
       <w:pPr>
-        <w:pStyle w:val="Style20"/>
+        <w:pStyle w:val="Style21"/>
         <w:rPr>
           <w:rFonts w:ascii="Times New Roman" w:hAnsi="Times New Roman" w:eastAsia="Noto Serif CJK SC" w:cs="Cambria"/>
           <w:b w:val="false"/>
@@ -12398,7 +12569,7 @@
     </w:p>
     <w:p>
       <w:pPr>
-        <w:pStyle w:val="Style20"/>
+        <w:pStyle w:val="Style21"/>
         <w:rPr>
           <w:rFonts w:ascii="Times New Roman" w:hAnsi="Times New Roman" w:eastAsia="Noto Serif CJK SC" w:cs="Cambria"/>
           <w:b w:val="false"/>
@@ -12426,7 +12597,7 @@
     </w:p>
     <w:p>
       <w:pPr>
-        <w:pStyle w:val="Style20"/>
+        <w:pStyle w:val="Style21"/>
         <w:rPr>
           <w:rFonts w:ascii="Times New Roman" w:hAnsi="Times New Roman" w:eastAsia="Noto Serif CJK SC" w:cs="Cambria"/>
           <w:b w:val="false"/>
@@ -12454,7 +12625,7 @@
     </w:p>
     <w:p>
       <w:pPr>
-        <w:pStyle w:val="Style20"/>
+        <w:pStyle w:val="Style21"/>
         <w:rPr>
           <w:rFonts w:ascii="Times New Roman" w:hAnsi="Times New Roman" w:eastAsia="Noto Serif CJK SC" w:cs="Cambria"/>
           <w:b w:val="false"/>
@@ -12482,7 +12653,7 @@
     </w:p>
     <w:p>
       <w:pPr>
-        <w:pStyle w:val="Style20"/>
+        <w:pStyle w:val="Style21"/>
         <w:rPr>
           <w:rFonts w:ascii="Times New Roman" w:hAnsi="Times New Roman" w:eastAsia="Noto Serif CJK SC" w:cs="Cambria"/>
           <w:b w:val="false"/>
@@ -12510,7 +12681,7 @@
     </w:p>
     <w:p>
       <w:pPr>
-        <w:pStyle w:val="Style20"/>
+        <w:pStyle w:val="Style21"/>
         <w:rPr>
           <w:rFonts w:ascii="Times New Roman" w:hAnsi="Times New Roman" w:eastAsia="Noto Serif CJK SC" w:cs="Cambria"/>
           <w:b w:val="false"/>
@@ -12538,7 +12709,7 @@
     </w:p>
     <w:p>
       <w:pPr>
-        <w:pStyle w:val="Style20"/>
+        <w:pStyle w:val="Style21"/>
         <w:rPr>
           <w:rFonts w:ascii="Times New Roman" w:hAnsi="Times New Roman" w:eastAsia="Noto Serif CJK SC" w:cs="Cambria"/>
           <w:b w:val="false"/>
@@ -12566,7 +12737,7 @@
     </w:p>
     <w:p>
       <w:pPr>
-        <w:pStyle w:val="Style20"/>
+        <w:pStyle w:val="Style21"/>
         <w:rPr>
           <w:rFonts w:ascii="Times New Roman" w:hAnsi="Times New Roman" w:eastAsia="Noto Serif CJK SC" w:cs="Cambria"/>
           <w:b w:val="false"/>
@@ -12594,7 +12765,7 @@
     </w:p>
     <w:p>
       <w:pPr>
-        <w:pStyle w:val="Style20"/>
+        <w:pStyle w:val="Style21"/>
         <w:rPr>
           <w:rFonts w:ascii="Times New Roman" w:hAnsi="Times New Roman" w:eastAsia="Noto Serif CJK SC" w:cs="Cambria"/>
           <w:b w:val="false"/>
@@ -12622,7 +12793,7 @@
     </w:p>
     <w:p>
       <w:pPr>
-        <w:pStyle w:val="Style20"/>
+        <w:pStyle w:val="Style21"/>
         <w:rPr>
           <w:rFonts w:ascii="Times New Roman" w:hAnsi="Times New Roman" w:eastAsia="Noto Serif CJK SC" w:cs="Cambria"/>
           <w:b w:val="false"/>
@@ -12650,7 +12821,7 @@
     </w:p>
     <w:p>
       <w:pPr>
-        <w:pStyle w:val="Style20"/>
+        <w:pStyle w:val="Style21"/>
         <w:rPr>
           <w:rFonts w:ascii="Times New Roman" w:hAnsi="Times New Roman" w:eastAsia="Noto Serif CJK SC" w:cs="Cambria"/>
           <w:b w:val="false"/>
@@ -12678,7 +12849,7 @@
     </w:p>
     <w:p>
       <w:pPr>
-        <w:pStyle w:val="Style20"/>
+        <w:pStyle w:val="Style21"/>
         <w:rPr>
           <w:rFonts w:ascii="Times New Roman" w:hAnsi="Times New Roman" w:eastAsia="Noto Serif CJK SC" w:cs="Cambria"/>
           <w:b w:val="false"/>
@@ -12797,7 +12968,7 @@
     </w:p>
     <w:p>
       <w:pPr>
-        <w:pStyle w:val="Style20"/>
+        <w:pStyle w:val="Style21"/>
         <w:rPr/>
       </w:pPr>
       <w:r>
@@ -12807,7 +12978,7 @@
     </w:p>
     <w:p>
       <w:pPr>
-        <w:pStyle w:val="Style20"/>
+        <w:pStyle w:val="Style21"/>
         <w:rPr>
           <w:rFonts w:ascii="Times New Roman" w:hAnsi="Times New Roman" w:eastAsia="Noto Serif CJK SC" w:cs="Times New Roman"/>
           <w:b w:val="false"/>
@@ -12861,7 +13032,7 @@
     </w:p>
     <w:p>
       <w:pPr>
-        <w:pStyle w:val="Style20"/>
+        <w:pStyle w:val="Style21"/>
         <w:rPr/>
       </w:pPr>
       <w:r>
@@ -12871,7 +13042,7 @@
     </w:p>
     <w:p>
       <w:pPr>
-        <w:pStyle w:val="Style20"/>
+        <w:pStyle w:val="Style21"/>
         <w:numPr>
           <w:ilvl w:val="0"/>
           <w:numId w:val="14"/>
@@ -12885,7 +13056,7 @@
     </w:p>
     <w:p>
       <w:pPr>
-        <w:pStyle w:val="Style20"/>
+        <w:pStyle w:val="Style21"/>
         <w:numPr>
           <w:ilvl w:val="0"/>
           <w:numId w:val="14"/>
@@ -12899,7 +13070,7 @@
     </w:p>
     <w:p>
       <w:pPr>
-        <w:pStyle w:val="Style20"/>
+        <w:pStyle w:val="Style21"/>
         <w:numPr>
           <w:ilvl w:val="0"/>
           <w:numId w:val="14"/>
@@ -12913,7 +13084,7 @@
     </w:p>
     <w:p>
       <w:pPr>
-        <w:pStyle w:val="Style20"/>
+        <w:pStyle w:val="Style21"/>
         <w:numPr>
           <w:ilvl w:val="0"/>
           <w:numId w:val="14"/>
@@ -12927,7 +13098,7 @@
     </w:p>
     <w:p>
       <w:pPr>
-        <w:pStyle w:val="Style20"/>
+        <w:pStyle w:val="Style21"/>
         <w:rPr>
           <w:rFonts w:ascii="Times New Roman" w:hAnsi="Times New Roman" w:eastAsia="Noto Serif CJK SC" w:cs="Times New Roman"/>
           <w:b w:val="false"/>
@@ -12981,7 +13152,7 @@
     </w:p>
     <w:p>
       <w:pPr>
-        <w:pStyle w:val="Style20"/>
+        <w:pStyle w:val="Style21"/>
         <w:rPr/>
       </w:pPr>
       <w:r>
@@ -12991,7 +13162,7 @@
     </w:p>
     <w:p>
       <w:pPr>
-        <w:pStyle w:val="Style20"/>
+        <w:pStyle w:val="Style21"/>
         <w:numPr>
           <w:ilvl w:val="0"/>
           <w:numId w:val="15"/>
@@ -13005,7 +13176,7 @@
     </w:p>
     <w:p>
       <w:pPr>
-        <w:pStyle w:val="Style20"/>
+        <w:pStyle w:val="Style21"/>
         <w:numPr>
           <w:ilvl w:val="0"/>
           <w:numId w:val="15"/>
@@ -13019,7 +13190,7 @@
     </w:p>
     <w:p>
       <w:pPr>
-        <w:pStyle w:val="Style20"/>
+        <w:pStyle w:val="Style21"/>
         <w:numPr>
           <w:ilvl w:val="0"/>
           <w:numId w:val="15"/>
@@ -13048,7 +13219,7 @@
     </w:p>
     <w:p>
       <w:pPr>
-        <w:pStyle w:val="Style20"/>
+        <w:pStyle w:val="Style21"/>
         <w:numPr>
           <w:ilvl w:val="0"/>
           <w:numId w:val="15"/>
@@ -13077,7 +13248,7 @@
     </w:p>
     <w:p>
       <w:pPr>
-        <w:pStyle w:val="Style20"/>
+        <w:pStyle w:val="Style21"/>
         <w:rPr>
           <w:rFonts w:ascii="Times New Roman" w:hAnsi="Times New Roman" w:eastAsia="Noto Serif CJK SC" w:cs="Times New Roman"/>
           <w:b w:val="false"/>
@@ -13131,7 +13302,7 @@
     </w:p>
     <w:p>
       <w:pPr>
-        <w:pStyle w:val="Style20"/>
+        <w:pStyle w:val="Style21"/>
         <w:rPr/>
       </w:pPr>
       <w:r>
@@ -13171,7 +13342,7 @@
     </w:p>
     <w:p>
       <w:pPr>
-        <w:pStyle w:val="Style20"/>
+        <w:pStyle w:val="Style21"/>
         <w:rPr/>
       </w:pPr>
       <w:r>
@@ -13181,7 +13352,7 @@
     </w:p>
     <w:p>
       <w:pPr>
-        <w:pStyle w:val="Style20"/>
+        <w:pStyle w:val="Style21"/>
         <w:rPr>
           <w:rFonts w:ascii="Times New Roman" w:hAnsi="Times New Roman" w:eastAsia="Noto Serif CJK SC" w:cs="Times New Roman"/>
           <w:b w:val="false"/>
@@ -13209,7 +13380,7 @@
     </w:p>
     <w:p>
       <w:pPr>
-        <w:pStyle w:val="Style20"/>
+        <w:pStyle w:val="Style21"/>
         <w:rPr>
           <w:rFonts w:ascii="Times New Roman" w:hAnsi="Times New Roman" w:eastAsia="Noto Serif CJK SC" w:cs="Cambria"/>
           <w:b/>
@@ -13329,7 +13500,7 @@
     </w:p>
     <w:p>
       <w:pPr>
-        <w:pStyle w:val="Style20"/>
+        <w:pStyle w:val="Style21"/>
         <w:rPr/>
       </w:pPr>
       <w:r>
@@ -13339,7 +13510,7 @@
     </w:p>
     <w:p>
       <w:pPr>
-        <w:pStyle w:val="Style20"/>
+        <w:pStyle w:val="Style21"/>
         <w:numPr>
           <w:ilvl w:val="0"/>
           <w:numId w:val="16"/>
@@ -13398,7 +13569,7 @@
     </w:p>
     <w:p>
       <w:pPr>
-        <w:pStyle w:val="Style20"/>
+        <w:pStyle w:val="Style21"/>
         <w:numPr>
           <w:ilvl w:val="0"/>
           <w:numId w:val="16"/>
@@ -13442,7 +13613,7 @@
     </w:p>
     <w:p>
       <w:pPr>
-        <w:pStyle w:val="Style20"/>
+        <w:pStyle w:val="Style21"/>
         <w:numPr>
           <w:ilvl w:val="0"/>
           <w:numId w:val="16"/>
@@ -13471,7 +13642,7 @@
     </w:p>
     <w:p>
       <w:pPr>
-        <w:pStyle w:val="Style20"/>
+        <w:pStyle w:val="Style21"/>
         <w:numPr>
           <w:ilvl w:val="0"/>
           <w:numId w:val="16"/>
@@ -13511,7 +13682,7 @@
     </w:p>
     <w:p>
       <w:pPr>
-        <w:pStyle w:val="Style20"/>
+        <w:pStyle w:val="Style21"/>
         <w:numPr>
           <w:ilvl w:val="0"/>
           <w:numId w:val="16"/>
@@ -13566,7 +13737,7 @@
     </w:p>
     <w:p>
       <w:pPr>
-        <w:pStyle w:val="Style20"/>
+        <w:pStyle w:val="Style21"/>
         <w:numPr>
           <w:ilvl w:val="0"/>
           <w:numId w:val="16"/>
@@ -13587,7 +13758,7 @@
     </w:p>
     <w:p>
       <w:pPr>
-        <w:pStyle w:val="Style20"/>
+        <w:pStyle w:val="Style21"/>
         <w:rPr>
           <w:rFonts w:eastAsia="Noto Serif CJK SC" w:cs="Times New Roman"/>
           <w:b w:val="false"/>
@@ -13615,7 +13786,7 @@
     </w:p>
     <w:p>
       <w:pPr>
-        <w:pStyle w:val="Style20"/>
+        <w:pStyle w:val="Style21"/>
         <w:rPr>
           <w:rFonts w:eastAsia="Noto Serif CJK SC" w:cs="Times New Roman"/>
           <w:b w:val="false"/>
@@ -13643,7 +13814,7 @@
     </w:p>
     <w:p>
       <w:pPr>
-        <w:pStyle w:val="Style20"/>
+        <w:pStyle w:val="Style21"/>
         <w:rPr>
           <w:rFonts w:eastAsia="Noto Serif CJK SC" w:cs="Times New Roman"/>
           <w:b w:val="false"/>
@@ -13680,6 +13851,8 @@
         <w:ind w:left="708" w:hanging="0"/>
         <w:rPr/>
       </w:pPr>
+      <w:bookmarkStart w:id="30" w:name="__RefHeading___Toc1686_1255633826"/>
+      <w:bookmarkEnd w:id="30"/>
       <w:r>
         <w:rPr>
           <w:rFonts w:eastAsia="Noto Serif CJK SC" w:cs="Cambria"/>
@@ -13696,7 +13869,7 @@
     </w:p>
     <w:p>
       <w:pPr>
-        <w:pStyle w:val="Style20"/>
+        <w:pStyle w:val="Style21"/>
         <w:widowControl/>
         <w:numPr>
           <w:ilvl w:val="0"/>
@@ -13716,7 +13889,7 @@
     </w:p>
     <w:p>
       <w:pPr>
-        <w:pStyle w:val="Style20"/>
+        <w:pStyle w:val="Style21"/>
         <w:widowControl/>
         <w:numPr>
           <w:ilvl w:val="0"/>
@@ -13751,7 +13924,7 @@
     </w:p>
     <w:p>
       <w:pPr>
-        <w:pStyle w:val="Style20"/>
+        <w:pStyle w:val="Style21"/>
         <w:widowControl/>
         <w:numPr>
           <w:ilvl w:val="0"/>
@@ -13770,7 +13943,7 @@
     </w:p>
     <w:p>
       <w:pPr>
-        <w:pStyle w:val="Style20"/>
+        <w:pStyle w:val="Style21"/>
         <w:widowControl/>
         <w:numPr>
           <w:ilvl w:val="0"/>
@@ -13789,7 +13962,7 @@
     </w:p>
     <w:p>
       <w:pPr>
-        <w:pStyle w:val="Style20"/>
+        <w:pStyle w:val="Style21"/>
         <w:widowControl/>
         <w:numPr>
           <w:ilvl w:val="0"/>
@@ -13808,7 +13981,7 @@
     </w:p>
     <w:p>
       <w:pPr>
-        <w:pStyle w:val="Style20"/>
+        <w:pStyle w:val="Style21"/>
         <w:widowControl/>
         <w:numPr>
           <w:ilvl w:val="0"/>
@@ -13827,7 +14000,7 @@
     </w:p>
     <w:p>
       <w:pPr>
-        <w:pStyle w:val="Style20"/>
+        <w:pStyle w:val="Style21"/>
         <w:widowControl/>
         <w:numPr>
           <w:ilvl w:val="0"/>
@@ -13846,7 +14019,7 @@
     </w:p>
     <w:p>
       <w:pPr>
-        <w:pStyle w:val="Style20"/>
+        <w:pStyle w:val="Style21"/>
         <w:widowControl/>
         <w:suppressAutoHyphens w:val="false"/>
         <w:bidi w:val="0"/>
@@ -13876,7 +14049,7 @@
     </w:p>
     <w:p>
       <w:pPr>
-        <w:pStyle w:val="Style20"/>
+        <w:pStyle w:val="Style21"/>
         <w:widowControl/>
         <w:suppressAutoHyphens w:val="false"/>
         <w:bidi w:val="0"/>
@@ -13891,7 +14064,7 @@
     </w:p>
     <w:p>
       <w:pPr>
-        <w:pStyle w:val="Style20"/>
+        <w:pStyle w:val="Style21"/>
         <w:widowControl/>
         <w:suppressAutoHyphens w:val="false"/>
         <w:bidi w:val="0"/>
@@ -13912,7 +14085,7 @@
     </w:p>
     <w:p>
       <w:pPr>
-        <w:pStyle w:val="Style20"/>
+        <w:pStyle w:val="Style21"/>
         <w:widowControl/>
         <w:suppressAutoHyphens w:val="false"/>
         <w:bidi w:val="0"/>
@@ -13955,7 +14128,7 @@
           </w:tcPr>
           <w:p>
             <w:pPr>
-              <w:pStyle w:val="Style29"/>
+              <w:pStyle w:val="Style30"/>
               <w:rPr>
                 <w:rFonts w:ascii="Times New Roman" w:hAnsi="Times New Roman"/>
                 <w:sz w:val="28"/>
@@ -14017,7 +14190,7 @@
           </w:p>
           <w:p>
             <w:pPr>
-              <w:pStyle w:val="Style29"/>
+              <w:pStyle w:val="Style30"/>
               <w:rPr>
                 <w:rFonts w:ascii="Times New Roman" w:hAnsi="Times New Roman"/>
                 <w:sz w:val="28"/>
@@ -14034,7 +14207,7 @@
           </w:p>
           <w:p>
             <w:pPr>
-              <w:pStyle w:val="Style29"/>
+              <w:pStyle w:val="Style30"/>
               <w:rPr>
                 <w:rFonts w:ascii="Times New Roman" w:hAnsi="Times New Roman"/>
                 <w:sz w:val="28"/>
@@ -14051,7 +14224,7 @@
           </w:p>
           <w:p>
             <w:pPr>
-              <w:pStyle w:val="Style29"/>
+              <w:pStyle w:val="Style30"/>
               <w:rPr>
                 <w:rFonts w:ascii="Times New Roman" w:hAnsi="Times New Roman"/>
                 <w:sz w:val="28"/>
@@ -14068,7 +14241,7 @@
           </w:p>
           <w:p>
             <w:pPr>
-              <w:pStyle w:val="Style29"/>
+              <w:pStyle w:val="Style30"/>
               <w:rPr>
                 <w:rFonts w:ascii="Times New Roman" w:hAnsi="Times New Roman"/>
                 <w:sz w:val="28"/>
@@ -14085,7 +14258,7 @@
           </w:p>
           <w:p>
             <w:pPr>
-              <w:pStyle w:val="Style29"/>
+              <w:pStyle w:val="Style30"/>
               <w:rPr>
                 <w:rFonts w:ascii="Times New Roman" w:hAnsi="Times New Roman"/>
                 <w:sz w:val="28"/>
@@ -14102,7 +14275,7 @@
           </w:p>
           <w:p>
             <w:pPr>
-              <w:pStyle w:val="Style29"/>
+              <w:pStyle w:val="Style30"/>
               <w:rPr>
                 <w:rFonts w:ascii="Times New Roman" w:hAnsi="Times New Roman"/>
                 <w:sz w:val="28"/>
@@ -14119,7 +14292,7 @@
           </w:p>
           <w:p>
             <w:pPr>
-              <w:pStyle w:val="Style29"/>
+              <w:pStyle w:val="Style30"/>
               <w:rPr>
                 <w:rFonts w:ascii="Times New Roman" w:hAnsi="Times New Roman"/>
                 <w:sz w:val="28"/>
@@ -14136,7 +14309,7 @@
           </w:p>
           <w:p>
             <w:pPr>
-              <w:pStyle w:val="Style29"/>
+              <w:pStyle w:val="Style30"/>
               <w:rPr>
                 <w:rFonts w:ascii="Times New Roman" w:hAnsi="Times New Roman"/>
                 <w:sz w:val="28"/>
@@ -14153,7 +14326,7 @@
           </w:p>
           <w:p>
             <w:pPr>
-              <w:pStyle w:val="Style29"/>
+              <w:pStyle w:val="Style30"/>
               <w:rPr>
                 <w:rFonts w:ascii="Times New Roman" w:hAnsi="Times New Roman"/>
                 <w:sz w:val="28"/>
@@ -14170,7 +14343,7 @@
           </w:p>
           <w:p>
             <w:pPr>
-              <w:pStyle w:val="Style29"/>
+              <w:pStyle w:val="Style30"/>
               <w:rPr>
                 <w:rFonts w:ascii="Times New Roman" w:hAnsi="Times New Roman"/>
                 <w:sz w:val="28"/>
@@ -14187,7 +14360,7 @@
           </w:p>
           <w:p>
             <w:pPr>
-              <w:pStyle w:val="Style29"/>
+              <w:pStyle w:val="Style30"/>
               <w:rPr>
                 <w:rFonts w:ascii="Times New Roman" w:hAnsi="Times New Roman"/>
                 <w:sz w:val="28"/>
@@ -14204,7 +14377,7 @@
           </w:p>
           <w:p>
             <w:pPr>
-              <w:pStyle w:val="Style29"/>
+              <w:pStyle w:val="Style30"/>
               <w:rPr>
                 <w:rFonts w:ascii="Times New Roman" w:hAnsi="Times New Roman"/>
                 <w:sz w:val="28"/>
@@ -14221,7 +14394,7 @@
           </w:p>
           <w:p>
             <w:pPr>
-              <w:pStyle w:val="Style29"/>
+              <w:pStyle w:val="Style30"/>
               <w:rPr>
                 <w:rFonts w:ascii="Times New Roman" w:hAnsi="Times New Roman"/>
                 <w:sz w:val="28"/>
@@ -14238,7 +14411,7 @@
           </w:p>
           <w:p>
             <w:pPr>
-              <w:pStyle w:val="Style29"/>
+              <w:pStyle w:val="Style30"/>
               <w:rPr>
                 <w:rFonts w:ascii="Times New Roman" w:hAnsi="Times New Roman"/>
                 <w:sz w:val="28"/>
@@ -14255,7 +14428,7 @@
           </w:p>
           <w:p>
             <w:pPr>
-              <w:pStyle w:val="Style29"/>
+              <w:pStyle w:val="Style30"/>
               <w:rPr>
                 <w:rFonts w:ascii="Times New Roman" w:hAnsi="Times New Roman"/>
                 <w:sz w:val="28"/>
@@ -14272,7 +14445,7 @@
           </w:p>
           <w:p>
             <w:pPr>
-              <w:pStyle w:val="Style29"/>
+              <w:pStyle w:val="Style30"/>
               <w:rPr>
                 <w:rFonts w:ascii="Times New Roman" w:hAnsi="Times New Roman"/>
                 <w:sz w:val="28"/>
@@ -14298,7 +14471,7 @@
           </w:tcPr>
           <w:p>
             <w:pPr>
-              <w:pStyle w:val="Style29"/>
+              <w:pStyle w:val="Style30"/>
               <w:jc w:val="center"/>
               <w:rPr>
                 <w:rFonts w:ascii="Times New Roman" w:hAnsi="Times New Roman" w:eastAsia="Noto Serif CJK SC" w:cs="Lohit Devanagari"/>
@@ -14341,7 +14514,7 @@
     </w:tbl>
     <w:p>
       <w:pPr>
-        <w:pStyle w:val="Style20"/>
+        <w:pStyle w:val="Style21"/>
         <w:widowControl/>
         <w:numPr>
           <w:ilvl w:val="0"/>
@@ -14360,7 +14533,7 @@
     </w:p>
     <w:p>
       <w:pPr>
-        <w:pStyle w:val="Style20"/>
+        <w:pStyle w:val="Style21"/>
         <w:widowControl/>
         <w:numPr>
           <w:ilvl w:val="0"/>
@@ -14395,7 +14568,7 @@
     </w:p>
     <w:p>
       <w:pPr>
-        <w:pStyle w:val="Style20"/>
+        <w:pStyle w:val="Style21"/>
         <w:widowControl/>
         <w:numPr>
           <w:ilvl w:val="0"/>
@@ -14415,7 +14588,7 @@
     </w:p>
     <w:p>
       <w:pPr>
-        <w:pStyle w:val="Style20"/>
+        <w:pStyle w:val="Style21"/>
         <w:widowControl/>
         <w:numPr>
           <w:ilvl w:val="0"/>
@@ -14450,7 +14623,7 @@
     </w:p>
     <w:p>
       <w:pPr>
-        <w:pStyle w:val="Style20"/>
+        <w:pStyle w:val="Style21"/>
         <w:widowControl/>
         <w:numPr>
           <w:ilvl w:val="0"/>
@@ -14497,8 +14670,8 @@
         <w:ind w:left="708" w:hanging="0"/>
         <w:rPr/>
       </w:pPr>
-      <w:bookmarkStart w:id="30" w:name="__RefHeading___Toc1252_3426928055"/>
-      <w:bookmarkEnd w:id="30"/>
+      <w:bookmarkStart w:id="31" w:name="__RefHeading___Toc1252_3426928055"/>
+      <w:bookmarkEnd w:id="31"/>
       <w:r>
         <w:rPr>
           <w:rFonts w:eastAsia="Noto Serif CJK SC" w:cs="Cambria"/>
@@ -14515,7 +14688,7 @@
     </w:p>
     <w:p>
       <w:pPr>
-        <w:pStyle w:val="Style20"/>
+        <w:pStyle w:val="Style21"/>
         <w:rPr/>
       </w:pPr>
       <w:r>
@@ -14525,7 +14698,7 @@
     </w:p>
     <w:p>
       <w:pPr>
-        <w:pStyle w:val="Style20"/>
+        <w:pStyle w:val="Style21"/>
         <w:numPr>
           <w:ilvl w:val="0"/>
           <w:numId w:val="17"/>
@@ -14539,7 +14712,7 @@
     </w:p>
     <w:p>
       <w:pPr>
-        <w:pStyle w:val="Style20"/>
+        <w:pStyle w:val="Style21"/>
         <w:numPr>
           <w:ilvl w:val="1"/>
           <w:numId w:val="17"/>
@@ -14553,7 +14726,7 @@
     </w:p>
     <w:p>
       <w:pPr>
-        <w:pStyle w:val="Style20"/>
+        <w:pStyle w:val="Style21"/>
         <w:numPr>
           <w:ilvl w:val="1"/>
           <w:numId w:val="17"/>
@@ -14597,7 +14770,7 @@
     </w:p>
     <w:p>
       <w:pPr>
-        <w:pStyle w:val="Style20"/>
+        <w:pStyle w:val="Style21"/>
         <w:numPr>
           <w:ilvl w:val="1"/>
           <w:numId w:val="17"/>
@@ -14611,7 +14784,7 @@
     </w:p>
     <w:p>
       <w:pPr>
-        <w:pStyle w:val="Style20"/>
+        <w:pStyle w:val="Style21"/>
         <w:numPr>
           <w:ilvl w:val="0"/>
           <w:numId w:val="17"/>
@@ -14625,7 +14798,7 @@
     </w:p>
     <w:p>
       <w:pPr>
-        <w:pStyle w:val="Style20"/>
+        <w:pStyle w:val="Style21"/>
         <w:numPr>
           <w:ilvl w:val="1"/>
           <w:numId w:val="17"/>
@@ -14639,7 +14812,7 @@
     </w:p>
     <w:p>
       <w:pPr>
-        <w:pStyle w:val="Style20"/>
+        <w:pStyle w:val="Style21"/>
         <w:numPr>
           <w:ilvl w:val="1"/>
           <w:numId w:val="17"/>
@@ -14653,7 +14826,7 @@
     </w:p>
     <w:p>
       <w:pPr>
-        <w:pStyle w:val="Style20"/>
+        <w:pStyle w:val="Style21"/>
         <w:numPr>
           <w:ilvl w:val="1"/>
           <w:numId w:val="17"/>
@@ -14667,7 +14840,7 @@
     </w:p>
     <w:p>
       <w:pPr>
-        <w:pStyle w:val="Style20"/>
+        <w:pStyle w:val="Style21"/>
         <w:numPr>
           <w:ilvl w:val="0"/>
           <w:numId w:val="17"/>
@@ -14681,7 +14854,7 @@
     </w:p>
     <w:p>
       <w:pPr>
-        <w:pStyle w:val="Style20"/>
+        <w:pStyle w:val="Style21"/>
         <w:numPr>
           <w:ilvl w:val="1"/>
           <w:numId w:val="17"/>
@@ -14695,7 +14868,7 @@
     </w:p>
     <w:p>
       <w:pPr>
-        <w:pStyle w:val="Style20"/>
+        <w:pStyle w:val="Style21"/>
         <w:rPr/>
       </w:pPr>
       <w:r>
@@ -14727,7 +14900,7 @@
           </w:tcPr>
           <w:p>
             <w:pPr>
-              <w:pStyle w:val="Style29"/>
+              <w:pStyle w:val="Style30"/>
               <w:rPr>
                 <w:rFonts w:ascii="Times New Roman" w:hAnsi="Times New Roman"/>
                 <w:sz w:val="28"/>
@@ -14789,7 +14962,7 @@
           </w:p>
           <w:p>
             <w:pPr>
-              <w:pStyle w:val="Style29"/>
+              <w:pStyle w:val="Style30"/>
               <w:rPr>
                 <w:rFonts w:ascii="Times New Roman" w:hAnsi="Times New Roman"/>
                 <w:sz w:val="28"/>
@@ -14806,7 +14979,7 @@
           </w:p>
           <w:p>
             <w:pPr>
-              <w:pStyle w:val="Style29"/>
+              <w:pStyle w:val="Style30"/>
               <w:rPr>
                 <w:rFonts w:ascii="Times New Roman" w:hAnsi="Times New Roman"/>
                 <w:sz w:val="28"/>
@@ -14823,7 +14996,7 @@
           </w:p>
           <w:p>
             <w:pPr>
-              <w:pStyle w:val="Style29"/>
+              <w:pStyle w:val="Style30"/>
               <w:rPr>
                 <w:rFonts w:ascii="Times New Roman" w:hAnsi="Times New Roman"/>
                 <w:sz w:val="28"/>
@@ -14840,7 +15013,7 @@
           </w:p>
           <w:p>
             <w:pPr>
-              <w:pStyle w:val="Style29"/>
+              <w:pStyle w:val="Style30"/>
               <w:rPr>
                 <w:rFonts w:ascii="Times New Roman" w:hAnsi="Times New Roman"/>
                 <w:sz w:val="28"/>
@@ -14857,7 +15030,7 @@
           </w:p>
           <w:p>
             <w:pPr>
-              <w:pStyle w:val="Style29"/>
+              <w:pStyle w:val="Style30"/>
               <w:rPr>
                 <w:rFonts w:ascii="Times New Roman" w:hAnsi="Times New Roman"/>
                 <w:sz w:val="28"/>
@@ -14874,7 +15047,7 @@
           </w:p>
           <w:p>
             <w:pPr>
-              <w:pStyle w:val="Style29"/>
+              <w:pStyle w:val="Style30"/>
               <w:rPr>
                 <w:rFonts w:ascii="Times New Roman" w:hAnsi="Times New Roman"/>
                 <w:sz w:val="28"/>
@@ -14891,7 +15064,7 @@
           </w:p>
           <w:p>
             <w:pPr>
-              <w:pStyle w:val="Style29"/>
+              <w:pStyle w:val="Style30"/>
               <w:rPr>
                 <w:rFonts w:ascii="Times New Roman" w:hAnsi="Times New Roman"/>
                 <w:sz w:val="28"/>
@@ -14908,7 +15081,7 @@
           </w:p>
           <w:p>
             <w:pPr>
-              <w:pStyle w:val="Style29"/>
+              <w:pStyle w:val="Style30"/>
               <w:rPr>
                 <w:rFonts w:ascii="Times New Roman" w:hAnsi="Times New Roman"/>
                 <w:sz w:val="28"/>
@@ -14925,7 +15098,7 @@
           </w:p>
           <w:p>
             <w:pPr>
-              <w:pStyle w:val="Style29"/>
+              <w:pStyle w:val="Style30"/>
               <w:rPr>
                 <w:rFonts w:ascii="Times New Roman" w:hAnsi="Times New Roman"/>
                 <w:sz w:val="28"/>
@@ -14942,7 +15115,7 @@
           </w:p>
           <w:p>
             <w:pPr>
-              <w:pStyle w:val="Style29"/>
+              <w:pStyle w:val="Style30"/>
               <w:rPr>
                 <w:rFonts w:ascii="Times New Roman" w:hAnsi="Times New Roman"/>
                 <w:sz w:val="28"/>
@@ -14959,7 +15132,7 @@
           </w:p>
           <w:p>
             <w:pPr>
-              <w:pStyle w:val="Style29"/>
+              <w:pStyle w:val="Style30"/>
               <w:rPr>
                 <w:rFonts w:ascii="Times New Roman" w:hAnsi="Times New Roman"/>
                 <w:sz w:val="28"/>
@@ -14976,7 +15149,7 @@
           </w:p>
           <w:p>
             <w:pPr>
-              <w:pStyle w:val="Style29"/>
+              <w:pStyle w:val="Style30"/>
               <w:rPr>
                 <w:rFonts w:ascii="Times New Roman" w:hAnsi="Times New Roman"/>
                 <w:sz w:val="28"/>
@@ -14993,7 +15166,7 @@
           </w:p>
           <w:p>
             <w:pPr>
-              <w:pStyle w:val="Style29"/>
+              <w:pStyle w:val="Style30"/>
               <w:rPr>
                 <w:rFonts w:ascii="Times New Roman" w:hAnsi="Times New Roman"/>
                 <w:sz w:val="28"/>
@@ -15010,7 +15183,7 @@
           </w:p>
           <w:p>
             <w:pPr>
-              <w:pStyle w:val="Style29"/>
+              <w:pStyle w:val="Style30"/>
               <w:rPr>
                 <w:rFonts w:ascii="Times New Roman" w:hAnsi="Times New Roman"/>
                 <w:sz w:val="28"/>
@@ -15027,7 +15200,7 @@
           </w:p>
           <w:p>
             <w:pPr>
-              <w:pStyle w:val="Style29"/>
+              <w:pStyle w:val="Style30"/>
               <w:rPr>
                 <w:rFonts w:ascii="Times New Roman" w:hAnsi="Times New Roman"/>
                 <w:sz w:val="28"/>
@@ -15044,7 +15217,7 @@
           </w:p>
           <w:p>
             <w:pPr>
-              <w:pStyle w:val="Style29"/>
+              <w:pStyle w:val="Style30"/>
               <w:rPr>
                 <w:rFonts w:ascii="Times New Roman" w:hAnsi="Times New Roman"/>
                 <w:sz w:val="28"/>
@@ -15061,7 +15234,7 @@
           </w:p>
           <w:p>
             <w:pPr>
-              <w:pStyle w:val="Style29"/>
+              <w:pStyle w:val="Style30"/>
               <w:rPr>
                 <w:rFonts w:ascii="Times New Roman" w:hAnsi="Times New Roman"/>
                 <w:sz w:val="28"/>
@@ -15078,7 +15251,7 @@
           </w:p>
           <w:p>
             <w:pPr>
-              <w:pStyle w:val="Style29"/>
+              <w:pStyle w:val="Style30"/>
               <w:rPr>
                 <w:rFonts w:ascii="Times New Roman" w:hAnsi="Times New Roman"/>
                 <w:sz w:val="28"/>
@@ -15095,7 +15268,7 @@
           </w:p>
           <w:p>
             <w:pPr>
-              <w:pStyle w:val="Style29"/>
+              <w:pStyle w:val="Style30"/>
               <w:rPr>
                 <w:rFonts w:ascii="Times New Roman" w:hAnsi="Times New Roman"/>
                 <w:sz w:val="28"/>
@@ -15112,7 +15285,7 @@
           </w:p>
           <w:p>
             <w:pPr>
-              <w:pStyle w:val="Style29"/>
+              <w:pStyle w:val="Style30"/>
               <w:rPr>
                 <w:rFonts w:ascii="Times New Roman" w:hAnsi="Times New Roman"/>
                 <w:sz w:val="28"/>
@@ -15129,7 +15302,7 @@
           </w:p>
           <w:p>
             <w:pPr>
-              <w:pStyle w:val="Style29"/>
+              <w:pStyle w:val="Style30"/>
               <w:rPr>
                 <w:rFonts w:ascii="Times New Roman" w:hAnsi="Times New Roman"/>
                 <w:sz w:val="28"/>
@@ -15146,7 +15319,7 @@
           </w:p>
           <w:p>
             <w:pPr>
-              <w:pStyle w:val="Style29"/>
+              <w:pStyle w:val="Style30"/>
               <w:rPr>
                 <w:rFonts w:ascii="Times New Roman" w:hAnsi="Times New Roman"/>
                 <w:sz w:val="28"/>
@@ -15163,7 +15336,7 @@
           </w:p>
           <w:p>
             <w:pPr>
-              <w:pStyle w:val="Style29"/>
+              <w:pStyle w:val="Style30"/>
               <w:rPr>
                 <w:rFonts w:ascii="Times New Roman" w:hAnsi="Times New Roman"/>
                 <w:sz w:val="28"/>
@@ -15180,7 +15353,7 @@
           </w:p>
           <w:p>
             <w:pPr>
-              <w:pStyle w:val="Style29"/>
+              <w:pStyle w:val="Style30"/>
               <w:rPr>
                 <w:rFonts w:ascii="Times New Roman" w:hAnsi="Times New Roman"/>
                 <w:sz w:val="28"/>
@@ -15197,7 +15370,7 @@
           </w:p>
           <w:p>
             <w:pPr>
-              <w:pStyle w:val="Style29"/>
+              <w:pStyle w:val="Style30"/>
               <w:rPr>
                 <w:rFonts w:ascii="Times New Roman" w:hAnsi="Times New Roman"/>
                 <w:sz w:val="28"/>
@@ -15214,7 +15387,7 @@
           </w:p>
           <w:p>
             <w:pPr>
-              <w:pStyle w:val="Style29"/>
+              <w:pStyle w:val="Style30"/>
               <w:rPr>
                 <w:rFonts w:ascii="Times New Roman" w:hAnsi="Times New Roman"/>
                 <w:sz w:val="28"/>
@@ -15231,7 +15404,7 @@
           </w:p>
           <w:p>
             <w:pPr>
-              <w:pStyle w:val="Style29"/>
+              <w:pStyle w:val="Style30"/>
               <w:rPr>
                 <w:rFonts w:ascii="Times New Roman" w:hAnsi="Times New Roman"/>
                 <w:sz w:val="28"/>
@@ -15248,7 +15421,7 @@
           </w:p>
           <w:p>
             <w:pPr>
-              <w:pStyle w:val="Style29"/>
+              <w:pStyle w:val="Style30"/>
               <w:rPr>
                 <w:rFonts w:ascii="Times New Roman" w:hAnsi="Times New Roman"/>
                 <w:sz w:val="28"/>
@@ -15274,7 +15447,7 @@
           </w:tcPr>
           <w:p>
             <w:pPr>
-              <w:pStyle w:val="Style29"/>
+              <w:pStyle w:val="Style30"/>
               <w:jc w:val="center"/>
               <w:rPr>
                 <w:rFonts w:ascii="Times New Roman" w:hAnsi="Times New Roman" w:eastAsia="Noto Serif CJK SC" w:cs="Lohit Devanagari"/>
@@ -15333,18 +15506,22 @@
     </w:tbl>
     <w:p>
       <w:pPr>
-        <w:pStyle w:val="Style20"/>
-        <w:rPr/>
-      </w:pPr>
-      <w:r>
-        <w:rPr/>
-      </w:r>
-    </w:p>
-    <w:p>
-      <w:pPr>
-        <w:pStyle w:val="Style20"/>
-        <w:rPr/>
-      </w:pPr>
+        <w:pStyle w:val="Style21"/>
+        <w:rPr/>
+      </w:pPr>
+      <w:r>
+        <w:rPr/>
+      </w:r>
+    </w:p>
+    <w:p>
+      <w:pPr>
+        <w:pStyle w:val="Style21"/>
+        <w:rPr/>
+      </w:pPr>
+      <w:r>
+        <w:rPr/>
+        <w:t xml:space="preserve">Сервер реализованной системы может находится на удаленных узлах, поэтому при таком подходе возможно применение туманных технологий для уменьшения задержек при вычислениях. </w:t>
+      </w:r>
       <w:r>
         <w:rPr/>
         <w:t>Ниже каждый модуль будет рассмотрен более подробно.</w:t>
@@ -15352,7 +15529,7 @@
     </w:p>
     <w:p>
       <w:pPr>
-        <w:pStyle w:val="Style20"/>
+        <w:pStyle w:val="Style21"/>
         <w:rPr/>
       </w:pPr>
       <w:r>
@@ -15370,8 +15547,8 @@
           <w:szCs w:val="28"/>
         </w:rPr>
       </w:pPr>
-      <w:bookmarkStart w:id="31" w:name="__RefHeading___Toc1254_3426928055"/>
-      <w:bookmarkEnd w:id="31"/>
+      <w:bookmarkStart w:id="32" w:name="__RefHeading___Toc1254_3426928055"/>
+      <w:bookmarkEnd w:id="32"/>
       <w:r>
         <w:rPr>
           <w:rFonts w:ascii="Times New Roman" w:hAnsi="Times New Roman"/>
@@ -15383,7 +15560,7 @@
     </w:p>
     <w:p>
       <w:pPr>
-        <w:pStyle w:val="Style20"/>
+        <w:pStyle w:val="Style21"/>
         <w:rPr/>
       </w:pPr>
       <w:r>
@@ -15393,7 +15570,7 @@
     </w:p>
     <w:p>
       <w:pPr>
-        <w:pStyle w:val="Style20"/>
+        <w:pStyle w:val="Style21"/>
         <w:numPr>
           <w:ilvl w:val="0"/>
           <w:numId w:val="18"/>
@@ -15407,7 +15584,7 @@
     </w:p>
     <w:p>
       <w:pPr>
-        <w:pStyle w:val="Style20"/>
+        <w:pStyle w:val="Style21"/>
         <w:numPr>
           <w:ilvl w:val="0"/>
           <w:numId w:val="18"/>
@@ -15421,7 +15598,7 @@
     </w:p>
     <w:p>
       <w:pPr>
-        <w:pStyle w:val="Style20"/>
+        <w:pStyle w:val="Style21"/>
         <w:rPr/>
       </w:pPr>
       <w:r>
@@ -15431,7 +15608,7 @@
     </w:p>
     <w:p>
       <w:pPr>
-        <w:pStyle w:val="Style20"/>
+        <w:pStyle w:val="Style21"/>
         <w:rPr/>
       </w:pPr>
       <w:r>
@@ -15441,7 +15618,7 @@
     </w:p>
     <w:p>
       <w:pPr>
-        <w:pStyle w:val="Style20"/>
+        <w:pStyle w:val="Style21"/>
         <w:rPr/>
       </w:pPr>
       <w:r>
@@ -15451,7 +15628,7 @@
     </w:p>
     <w:p>
       <w:pPr>
-        <w:pStyle w:val="Style20"/>
+        <w:pStyle w:val="Style21"/>
         <w:numPr>
           <w:ilvl w:val="0"/>
           <w:numId w:val="19"/>
@@ -15465,7 +15642,7 @@
     </w:p>
     <w:p>
       <w:pPr>
-        <w:pStyle w:val="Style20"/>
+        <w:pStyle w:val="Style21"/>
         <w:numPr>
           <w:ilvl w:val="0"/>
           <w:numId w:val="19"/>
@@ -15479,7 +15656,7 @@
     </w:p>
     <w:p>
       <w:pPr>
-        <w:pStyle w:val="Style20"/>
+        <w:pStyle w:val="Style21"/>
         <w:ind w:hanging="0"/>
         <w:rPr/>
       </w:pPr>
@@ -15550,7 +15727,7 @@
     </w:p>
     <w:p>
       <w:pPr>
-        <w:pStyle w:val="Style20"/>
+        <w:pStyle w:val="Style21"/>
         <w:numPr>
           <w:ilvl w:val="0"/>
           <w:numId w:val="20"/>
@@ -15564,7 +15741,7 @@
     </w:p>
     <w:p>
       <w:pPr>
-        <w:pStyle w:val="Style20"/>
+        <w:pStyle w:val="Style21"/>
         <w:numPr>
           <w:ilvl w:val="0"/>
           <w:numId w:val="20"/>
@@ -15582,7 +15759,7 @@
     </w:p>
     <w:p>
       <w:pPr>
-        <w:pStyle w:val="Style20"/>
+        <w:pStyle w:val="Style21"/>
         <w:numPr>
           <w:ilvl w:val="0"/>
           <w:numId w:val="20"/>
@@ -15600,7 +15777,7 @@
     </w:p>
     <w:p>
       <w:pPr>
-        <w:pStyle w:val="Style20"/>
+        <w:pStyle w:val="Style21"/>
         <w:numPr>
           <w:ilvl w:val="0"/>
           <w:numId w:val="20"/>
@@ -15618,7 +15795,7 @@
     </w:p>
     <w:p>
       <w:pPr>
-        <w:pStyle w:val="Style20"/>
+        <w:pStyle w:val="Style21"/>
         <w:numPr>
           <w:ilvl w:val="0"/>
           <w:numId w:val="20"/>
@@ -15636,7 +15813,7 @@
     </w:p>
     <w:p>
       <w:pPr>
-        <w:pStyle w:val="Style20"/>
+        <w:pStyle w:val="Style21"/>
         <w:numPr>
           <w:ilvl w:val="0"/>
           <w:numId w:val="20"/>
@@ -15654,7 +15831,7 @@
     </w:p>
     <w:p>
       <w:pPr>
-        <w:pStyle w:val="Style20"/>
+        <w:pStyle w:val="Style21"/>
         <w:numPr>
           <w:ilvl w:val="0"/>
           <w:numId w:val="20"/>
@@ -15672,7 +15849,7 @@
     </w:p>
     <w:p>
       <w:pPr>
-        <w:pStyle w:val="Style20"/>
+        <w:pStyle w:val="Style21"/>
         <w:numPr>
           <w:ilvl w:val="0"/>
           <w:numId w:val="20"/>
@@ -15690,7 +15867,7 @@
     </w:p>
     <w:p>
       <w:pPr>
-        <w:pStyle w:val="Style20"/>
+        <w:pStyle w:val="Style21"/>
         <w:numPr>
           <w:ilvl w:val="0"/>
           <w:numId w:val="20"/>
@@ -15708,7 +15885,7 @@
     </w:p>
     <w:p>
       <w:pPr>
-        <w:pStyle w:val="Style20"/>
+        <w:pStyle w:val="Style21"/>
         <w:numPr>
           <w:ilvl w:val="0"/>
           <w:numId w:val="20"/>
@@ -15726,7 +15903,7 @@
     </w:p>
     <w:p>
       <w:pPr>
-        <w:pStyle w:val="Style20"/>
+        <w:pStyle w:val="Style21"/>
         <w:numPr>
           <w:ilvl w:val="0"/>
           <w:numId w:val="20"/>
@@ -15744,7 +15921,7 @@
     </w:p>
     <w:p>
       <w:pPr>
-        <w:pStyle w:val="Style20"/>
+        <w:pStyle w:val="Style21"/>
         <w:numPr>
           <w:ilvl w:val="0"/>
           <w:numId w:val="20"/>
@@ -15762,7 +15939,7 @@
     </w:p>
     <w:p>
       <w:pPr>
-        <w:pStyle w:val="Style20"/>
+        <w:pStyle w:val="Style21"/>
         <w:numPr>
           <w:ilvl w:val="0"/>
           <w:numId w:val="20"/>
@@ -15780,7 +15957,7 @@
     </w:p>
     <w:p>
       <w:pPr>
-        <w:pStyle w:val="Style20"/>
+        <w:pStyle w:val="Style21"/>
         <w:numPr>
           <w:ilvl w:val="0"/>
           <w:numId w:val="20"/>
@@ -15798,7 +15975,7 @@
     </w:p>
     <w:p>
       <w:pPr>
-        <w:pStyle w:val="Style20"/>
+        <w:pStyle w:val="Style21"/>
         <w:numPr>
           <w:ilvl w:val="0"/>
           <w:numId w:val="20"/>
@@ -15816,7 +15993,7 @@
     </w:p>
     <w:p>
       <w:pPr>
-        <w:pStyle w:val="Style20"/>
+        <w:pStyle w:val="Style21"/>
         <w:rPr/>
       </w:pPr>
       <w:r>
@@ -15826,7 +16003,7 @@
     </w:p>
     <w:p>
       <w:pPr>
-        <w:pStyle w:val="Style20"/>
+        <w:pStyle w:val="Style21"/>
         <w:rPr>
           <w:rFonts w:eastAsia="Noto Serif CJK SC" w:cs="Times New Roman"/>
           <w:b w:val="false"/>
@@ -15862,8 +16039,8 @@
           <w:szCs w:val="28"/>
         </w:rPr>
       </w:pPr>
-      <w:bookmarkStart w:id="32" w:name="__RefHeading___Toc1256_3426928055"/>
-      <w:bookmarkEnd w:id="32"/>
+      <w:bookmarkStart w:id="33" w:name="__RefHeading___Toc1256_3426928055"/>
+      <w:bookmarkEnd w:id="33"/>
       <w:r>
         <w:rPr>
           <w:rFonts w:ascii="Times New Roman" w:hAnsi="Times New Roman"/>
@@ -15875,7 +16052,7 @@
     </w:p>
     <w:p>
       <w:pPr>
-        <w:pStyle w:val="Style20"/>
+        <w:pStyle w:val="Style21"/>
         <w:rPr/>
       </w:pPr>
       <w:r>
@@ -15900,7 +16077,7 @@
     </w:p>
     <w:p>
       <w:pPr>
-        <w:pStyle w:val="Style20"/>
+        <w:pStyle w:val="Style21"/>
         <w:rPr/>
       </w:pPr>
       <w:r>
@@ -15910,7 +16087,7 @@
     </w:p>
     <w:p>
       <w:pPr>
-        <w:pStyle w:val="Style20"/>
+        <w:pStyle w:val="Style21"/>
         <w:rPr/>
       </w:pPr>
       <w:r>
@@ -15945,12 +16122,12 @@
       </w:r>
       <w:r>
         <w:rPr/>
-        <w:t xml:space="preserve"> конвертируют в формат Uint8ClampedArray  - массив, каждый элемент представляет собой 8-битное (1 байт) целое число без знака. Полученный результат передаётся параметром функции tf.browser.fromPixels(), которая используется для создания тензора значений пикселей указанного изображения.  </w:t>
-      </w:r>
-    </w:p>
-    <w:p>
-      <w:pPr>
-        <w:pStyle w:val="Style20"/>
+        <w:t xml:space="preserve"> конвертируют в формат Uint8ClampedArray  - массив, каждый элемент представляет собой 8-битное целое число без знака. Полученный результат передаётся параметром функции tf.browser.fromPixels(), которая используется для создания тензора значений пикселей указанного изображения.  </w:t>
+      </w:r>
+    </w:p>
+    <w:p>
+      <w:pPr>
+        <w:pStyle w:val="Style21"/>
         <w:rPr/>
       </w:pPr>
       <w:r>
@@ -15960,7 +16137,7 @@
     </w:p>
     <w:p>
       <w:pPr>
-        <w:pStyle w:val="Style20"/>
+        <w:pStyle w:val="Style21"/>
         <w:numPr>
           <w:ilvl w:val="0"/>
           <w:numId w:val="21"/>
@@ -15974,7 +16151,7 @@
     </w:p>
     <w:p>
       <w:pPr>
-        <w:pStyle w:val="Style20"/>
+        <w:pStyle w:val="Style21"/>
         <w:numPr>
           <w:ilvl w:val="0"/>
           <w:numId w:val="21"/>
@@ -16018,7 +16195,7 @@
     </w:p>
     <w:p>
       <w:pPr>
-        <w:pStyle w:val="Style20"/>
+        <w:pStyle w:val="Style21"/>
         <w:rPr>
           <w:rFonts w:ascii="Times New Roman" w:hAnsi="Times New Roman" w:eastAsia="Noto Serif CJK SC" w:cs="Times New Roman"/>
           <w:b w:val="false"/>
@@ -16054,8 +16231,8 @@
           <w:szCs w:val="28"/>
         </w:rPr>
       </w:pPr>
-      <w:bookmarkStart w:id="33" w:name="__RefHeading___Toc1258_3426928055"/>
-      <w:bookmarkEnd w:id="33"/>
+      <w:bookmarkStart w:id="34" w:name="__RefHeading___Toc1258_3426928055"/>
+      <w:bookmarkEnd w:id="34"/>
       <w:r>
         <w:rPr>
           <w:rFonts w:ascii="Times New Roman" w:hAnsi="Times New Roman"/>
@@ -16067,12 +16244,20 @@
     </w:p>
     <w:p>
       <w:pPr>
-        <w:pStyle w:val="Style20"/>
-        <w:rPr/>
-      </w:pPr>
-      <w:r>
-        <w:rPr/>
-        <w:t xml:space="preserve">Сервер выступает хранилищем моделей машинного обучения в формате JSON и сопутствующих им артефактов типа bin. Модуль основан на Express.js - веб-фреймворке для Node.js, который позволяет создавать серверные приложения и API с минимальным количеством кода. Он обеспечивает простой интерфейс для создания маршрутов HTTP, </w:t>
+        <w:pStyle w:val="Style21"/>
+        <w:rPr/>
+      </w:pPr>
+      <w:r>
+        <w:rPr/>
+        <w:t xml:space="preserve">Сервер выступает хранилищем моделей машинного обучения в формате JSON и сопутствующих им артефактов </w:t>
+      </w:r>
+      <w:r>
+        <w:rPr/>
+        <w:t>бинарного типа</w:t>
+      </w:r>
+      <w:r>
+        <w:rPr/>
+        <w:t xml:space="preserve">. Модуль основан на Express.js - веб-фреймворке для Node.js, который позволяет создавать серверные приложения и API с минимальным количеством кода. Он обеспечивает простой интерфейс для создания маршрутов HTTP, </w:t>
       </w:r>
       <w:r>
         <w:rPr>
@@ -16088,7 +16273,7 @@
     </w:p>
     <w:p>
       <w:pPr>
-        <w:pStyle w:val="Style20"/>
+        <w:pStyle w:val="Style21"/>
         <w:rPr/>
       </w:pPr>
       <w:r>
@@ -16105,7 +16290,7 @@
     </w:p>
     <w:p>
       <w:pPr>
-        <w:pStyle w:val="Style20"/>
+        <w:pStyle w:val="Style21"/>
         <w:rPr>
           <w:rFonts w:ascii="Times New Roman" w:hAnsi="Times New Roman" w:eastAsia="Noto Serif CJK SC" w:cs="Times New Roman"/>
           <w:b w:val="false"/>
@@ -16141,8 +16326,8 @@
           <w:szCs w:val="28"/>
         </w:rPr>
       </w:pPr>
-      <w:bookmarkStart w:id="34" w:name="__RefHeading___Toc1260_3426928055"/>
-      <w:bookmarkEnd w:id="34"/>
+      <w:bookmarkStart w:id="35" w:name="__RefHeading___Toc1260_3426928055"/>
+      <w:bookmarkEnd w:id="35"/>
       <w:r>
         <w:rPr>
           <w:rFonts w:ascii="Times New Roman" w:hAnsi="Times New Roman"/>
@@ -16154,7 +16339,7 @@
     </w:p>
     <w:p>
       <w:pPr>
-        <w:pStyle w:val="Style20"/>
+        <w:pStyle w:val="Style21"/>
         <w:widowControl/>
         <w:numPr>
           <w:ilvl w:val="0"/>
@@ -16211,7 +16396,7 @@
           </w:tcPr>
           <w:p>
             <w:pPr>
-              <w:pStyle w:val="Style29"/>
+              <w:pStyle w:val="Style30"/>
               <w:rPr>
                 <w:rFonts w:ascii="Times New Roman" w:hAnsi="Times New Roman"/>
                 <w:sz w:val="28"/>
@@ -16273,7 +16458,7 @@
           </w:p>
           <w:p>
             <w:pPr>
-              <w:pStyle w:val="Style29"/>
+              <w:pStyle w:val="Style30"/>
               <w:rPr>
                 <w:rFonts w:ascii="Times New Roman" w:hAnsi="Times New Roman"/>
                 <w:sz w:val="28"/>
@@ -16290,7 +16475,7 @@
           </w:p>
           <w:p>
             <w:pPr>
-              <w:pStyle w:val="Style29"/>
+              <w:pStyle w:val="Style30"/>
               <w:rPr>
                 <w:rFonts w:ascii="Times New Roman" w:hAnsi="Times New Roman"/>
                 <w:sz w:val="28"/>
@@ -16307,7 +16492,7 @@
           </w:p>
           <w:p>
             <w:pPr>
-              <w:pStyle w:val="Style29"/>
+              <w:pStyle w:val="Style30"/>
               <w:rPr>
                 <w:rFonts w:ascii="Times New Roman" w:hAnsi="Times New Roman"/>
                 <w:sz w:val="28"/>
@@ -16324,7 +16509,7 @@
           </w:p>
           <w:p>
             <w:pPr>
-              <w:pStyle w:val="Style29"/>
+              <w:pStyle w:val="Style30"/>
               <w:rPr>
                 <w:rFonts w:ascii="Times New Roman" w:hAnsi="Times New Roman"/>
                 <w:sz w:val="28"/>
@@ -16341,7 +16526,7 @@
           </w:p>
           <w:p>
             <w:pPr>
-              <w:pStyle w:val="Style29"/>
+              <w:pStyle w:val="Style30"/>
               <w:rPr>
                 <w:rFonts w:ascii="Times New Roman" w:hAnsi="Times New Roman"/>
                 <w:sz w:val="28"/>
@@ -16358,7 +16543,7 @@
           </w:p>
           <w:p>
             <w:pPr>
-              <w:pStyle w:val="Style29"/>
+              <w:pStyle w:val="Style30"/>
               <w:rPr>
                 <w:rFonts w:ascii="Times New Roman" w:hAnsi="Times New Roman"/>
                 <w:sz w:val="28"/>
@@ -16375,7 +16560,7 @@
           </w:p>
           <w:p>
             <w:pPr>
-              <w:pStyle w:val="Style29"/>
+              <w:pStyle w:val="Style30"/>
               <w:rPr>
                 <w:rFonts w:ascii="Times New Roman" w:hAnsi="Times New Roman"/>
                 <w:sz w:val="28"/>
@@ -16392,7 +16577,7 @@
           </w:p>
           <w:p>
             <w:pPr>
-              <w:pStyle w:val="Style29"/>
+              <w:pStyle w:val="Style30"/>
               <w:rPr>
                 <w:rFonts w:ascii="Times New Roman" w:hAnsi="Times New Roman"/>
                 <w:sz w:val="28"/>
@@ -16409,7 +16594,7 @@
           </w:p>
           <w:p>
             <w:pPr>
-              <w:pStyle w:val="Style29"/>
+              <w:pStyle w:val="Style30"/>
               <w:rPr>
                 <w:rFonts w:ascii="Times New Roman" w:hAnsi="Times New Roman"/>
                 <w:sz w:val="28"/>
@@ -16426,7 +16611,7 @@
           </w:p>
           <w:p>
             <w:pPr>
-              <w:pStyle w:val="Style29"/>
+              <w:pStyle w:val="Style30"/>
               <w:rPr>
                 <w:rFonts w:ascii="Times New Roman" w:hAnsi="Times New Roman"/>
                 <w:sz w:val="28"/>
@@ -16452,7 +16637,7 @@
           </w:tcPr>
           <w:p>
             <w:pPr>
-              <w:pStyle w:val="Style29"/>
+              <w:pStyle w:val="Style30"/>
               <w:numPr>
                 <w:ilvl w:val="0"/>
                 <w:numId w:val="2"/>
@@ -16538,7 +16723,7 @@
     </w:p>
     <w:p>
       <w:pPr>
-        <w:pStyle w:val="Style20"/>
+        <w:pStyle w:val="Style21"/>
         <w:widowControl/>
         <w:numPr>
           <w:ilvl w:val="0"/>
@@ -16580,7 +16765,7 @@
           </w:tcPr>
           <w:p>
             <w:pPr>
-              <w:pStyle w:val="Style29"/>
+              <w:pStyle w:val="Style30"/>
               <w:rPr>
                 <w:sz w:val="28"/>
                 <w:szCs w:val="28"/>
@@ -16592,7 +16777,7 @@
                 <w:szCs w:val="28"/>
               </w:rPr>
               <w:drawing>
-                <wp:anchor behindDoc="0" distT="0" distB="0" distL="0" distR="0" simplePos="0" locked="0" layoutInCell="1" allowOverlap="1" relativeHeight="13">
+                <wp:anchor behindDoc="0" distT="0" distB="0" distL="0" distR="0" simplePos="0" locked="0" layoutInCell="1" allowOverlap="1" relativeHeight="12">
                   <wp:simplePos x="0" y="0"/>
                   <wp:positionH relativeFrom="column">
                     <wp:posOffset>847090</wp:posOffset>
@@ -16618,7 +16803,7 @@
                         </pic:nvPicPr>
                         <pic:blipFill>
                           <a:blip r:embed="rId13"/>
-                          <a:srcRect l="5578" t="7202" r="23276" b="6252"/>
+                          <a:srcRect l="5578" t="7202" r="23285" b="6252"/>
                           <a:stretch>
                             <a:fillRect/>
                           </a:stretch>
@@ -16641,202 +16826,202 @@
           </w:p>
           <w:p>
             <w:pPr>
-              <w:pStyle w:val="Style29"/>
-              <w:rPr>
-                <w:sz w:val="28"/>
-                <w:szCs w:val="28"/>
-              </w:rPr>
-            </w:pPr>
-            <w:r>
-              <w:rPr>
-                <w:sz w:val="28"/>
-                <w:szCs w:val="28"/>
-              </w:rPr>
-            </w:r>
-          </w:p>
-          <w:p>
-            <w:pPr>
-              <w:pStyle w:val="Style29"/>
-              <w:rPr>
-                <w:sz w:val="28"/>
-                <w:szCs w:val="28"/>
-              </w:rPr>
-            </w:pPr>
-            <w:r>
-              <w:rPr>
-                <w:sz w:val="28"/>
-                <w:szCs w:val="28"/>
-              </w:rPr>
-            </w:r>
-          </w:p>
-          <w:p>
-            <w:pPr>
-              <w:pStyle w:val="Style29"/>
-              <w:rPr>
-                <w:sz w:val="28"/>
-                <w:szCs w:val="28"/>
-              </w:rPr>
-            </w:pPr>
-            <w:r>
-              <w:rPr>
-                <w:sz w:val="28"/>
-                <w:szCs w:val="28"/>
-              </w:rPr>
-            </w:r>
-          </w:p>
-          <w:p>
-            <w:pPr>
-              <w:pStyle w:val="Style29"/>
-              <w:rPr>
-                <w:sz w:val="28"/>
-                <w:szCs w:val="28"/>
-              </w:rPr>
-            </w:pPr>
-            <w:r>
-              <w:rPr>
-                <w:sz w:val="28"/>
-                <w:szCs w:val="28"/>
-              </w:rPr>
-            </w:r>
-          </w:p>
-          <w:p>
-            <w:pPr>
-              <w:pStyle w:val="Style29"/>
-              <w:rPr>
-                <w:sz w:val="28"/>
-                <w:szCs w:val="28"/>
-              </w:rPr>
-            </w:pPr>
-            <w:r>
-              <w:rPr>
-                <w:sz w:val="28"/>
-                <w:szCs w:val="28"/>
-              </w:rPr>
-            </w:r>
-          </w:p>
-          <w:p>
-            <w:pPr>
-              <w:pStyle w:val="Style29"/>
-              <w:rPr>
-                <w:sz w:val="28"/>
-                <w:szCs w:val="28"/>
-              </w:rPr>
-            </w:pPr>
-            <w:r>
-              <w:rPr>
-                <w:sz w:val="28"/>
-                <w:szCs w:val="28"/>
-              </w:rPr>
-            </w:r>
-          </w:p>
-          <w:p>
-            <w:pPr>
-              <w:pStyle w:val="Style29"/>
-              <w:rPr>
-                <w:sz w:val="28"/>
-                <w:szCs w:val="28"/>
-              </w:rPr>
-            </w:pPr>
-            <w:r>
-              <w:rPr>
-                <w:sz w:val="28"/>
-                <w:szCs w:val="28"/>
-              </w:rPr>
-            </w:r>
-          </w:p>
-          <w:p>
-            <w:pPr>
-              <w:pStyle w:val="Style29"/>
-              <w:rPr>
-                <w:sz w:val="28"/>
-                <w:szCs w:val="28"/>
-              </w:rPr>
-            </w:pPr>
-            <w:r>
-              <w:rPr>
-                <w:sz w:val="28"/>
-                <w:szCs w:val="28"/>
-              </w:rPr>
-            </w:r>
-          </w:p>
-          <w:p>
-            <w:pPr>
-              <w:pStyle w:val="Style29"/>
-              <w:rPr>
-                <w:sz w:val="28"/>
-                <w:szCs w:val="28"/>
-              </w:rPr>
-            </w:pPr>
-            <w:r>
-              <w:rPr>
-                <w:sz w:val="28"/>
-                <w:szCs w:val="28"/>
-              </w:rPr>
-            </w:r>
-          </w:p>
-          <w:p>
-            <w:pPr>
-              <w:pStyle w:val="Style29"/>
-              <w:rPr>
-                <w:sz w:val="28"/>
-                <w:szCs w:val="28"/>
-              </w:rPr>
-            </w:pPr>
-            <w:r>
-              <w:rPr>
-                <w:sz w:val="28"/>
-                <w:szCs w:val="28"/>
-              </w:rPr>
-            </w:r>
-          </w:p>
-          <w:p>
-            <w:pPr>
-              <w:pStyle w:val="Style29"/>
-              <w:rPr>
-                <w:sz w:val="28"/>
-                <w:szCs w:val="28"/>
-              </w:rPr>
-            </w:pPr>
-            <w:r>
-              <w:rPr>
-                <w:sz w:val="28"/>
-                <w:szCs w:val="28"/>
-              </w:rPr>
-            </w:r>
-          </w:p>
-          <w:p>
-            <w:pPr>
-              <w:pStyle w:val="Style29"/>
-              <w:rPr>
-                <w:sz w:val="28"/>
-                <w:szCs w:val="28"/>
-              </w:rPr>
-            </w:pPr>
-            <w:r>
-              <w:rPr>
-                <w:sz w:val="28"/>
-                <w:szCs w:val="28"/>
-              </w:rPr>
-            </w:r>
-          </w:p>
-          <w:p>
-            <w:pPr>
-              <w:pStyle w:val="Style29"/>
-              <w:rPr>
-                <w:sz w:val="28"/>
-                <w:szCs w:val="28"/>
-              </w:rPr>
-            </w:pPr>
-            <w:r>
-              <w:rPr>
-                <w:sz w:val="28"/>
-                <w:szCs w:val="28"/>
-              </w:rPr>
-            </w:r>
-          </w:p>
-          <w:p>
-            <w:pPr>
-              <w:pStyle w:val="Style29"/>
+              <w:pStyle w:val="Style30"/>
+              <w:rPr>
+                <w:sz w:val="28"/>
+                <w:szCs w:val="28"/>
+              </w:rPr>
+            </w:pPr>
+            <w:r>
+              <w:rPr>
+                <w:sz w:val="28"/>
+                <w:szCs w:val="28"/>
+              </w:rPr>
+            </w:r>
+          </w:p>
+          <w:p>
+            <w:pPr>
+              <w:pStyle w:val="Style30"/>
+              <w:rPr>
+                <w:sz w:val="28"/>
+                <w:szCs w:val="28"/>
+              </w:rPr>
+            </w:pPr>
+            <w:r>
+              <w:rPr>
+                <w:sz w:val="28"/>
+                <w:szCs w:val="28"/>
+              </w:rPr>
+            </w:r>
+          </w:p>
+          <w:p>
+            <w:pPr>
+              <w:pStyle w:val="Style30"/>
+              <w:rPr>
+                <w:sz w:val="28"/>
+                <w:szCs w:val="28"/>
+              </w:rPr>
+            </w:pPr>
+            <w:r>
+              <w:rPr>
+                <w:sz w:val="28"/>
+                <w:szCs w:val="28"/>
+              </w:rPr>
+            </w:r>
+          </w:p>
+          <w:p>
+            <w:pPr>
+              <w:pStyle w:val="Style30"/>
+              <w:rPr>
+                <w:sz w:val="28"/>
+                <w:szCs w:val="28"/>
+              </w:rPr>
+            </w:pPr>
+            <w:r>
+              <w:rPr>
+                <w:sz w:val="28"/>
+                <w:szCs w:val="28"/>
+              </w:rPr>
+            </w:r>
+          </w:p>
+          <w:p>
+            <w:pPr>
+              <w:pStyle w:val="Style30"/>
+              <w:rPr>
+                <w:sz w:val="28"/>
+                <w:szCs w:val="28"/>
+              </w:rPr>
+            </w:pPr>
+            <w:r>
+              <w:rPr>
+                <w:sz w:val="28"/>
+                <w:szCs w:val="28"/>
+              </w:rPr>
+            </w:r>
+          </w:p>
+          <w:p>
+            <w:pPr>
+              <w:pStyle w:val="Style30"/>
+              <w:rPr>
+                <w:sz w:val="28"/>
+                <w:szCs w:val="28"/>
+              </w:rPr>
+            </w:pPr>
+            <w:r>
+              <w:rPr>
+                <w:sz w:val="28"/>
+                <w:szCs w:val="28"/>
+              </w:rPr>
+            </w:r>
+          </w:p>
+          <w:p>
+            <w:pPr>
+              <w:pStyle w:val="Style30"/>
+              <w:rPr>
+                <w:sz w:val="28"/>
+                <w:szCs w:val="28"/>
+              </w:rPr>
+            </w:pPr>
+            <w:r>
+              <w:rPr>
+                <w:sz w:val="28"/>
+                <w:szCs w:val="28"/>
+              </w:rPr>
+            </w:r>
+          </w:p>
+          <w:p>
+            <w:pPr>
+              <w:pStyle w:val="Style30"/>
+              <w:rPr>
+                <w:sz w:val="28"/>
+                <w:szCs w:val="28"/>
+              </w:rPr>
+            </w:pPr>
+            <w:r>
+              <w:rPr>
+                <w:sz w:val="28"/>
+                <w:szCs w:val="28"/>
+              </w:rPr>
+            </w:r>
+          </w:p>
+          <w:p>
+            <w:pPr>
+              <w:pStyle w:val="Style30"/>
+              <w:rPr>
+                <w:sz w:val="28"/>
+                <w:szCs w:val="28"/>
+              </w:rPr>
+            </w:pPr>
+            <w:r>
+              <w:rPr>
+                <w:sz w:val="28"/>
+                <w:szCs w:val="28"/>
+              </w:rPr>
+            </w:r>
+          </w:p>
+          <w:p>
+            <w:pPr>
+              <w:pStyle w:val="Style30"/>
+              <w:rPr>
+                <w:sz w:val="28"/>
+                <w:szCs w:val="28"/>
+              </w:rPr>
+            </w:pPr>
+            <w:r>
+              <w:rPr>
+                <w:sz w:val="28"/>
+                <w:szCs w:val="28"/>
+              </w:rPr>
+            </w:r>
+          </w:p>
+          <w:p>
+            <w:pPr>
+              <w:pStyle w:val="Style30"/>
+              <w:rPr>
+                <w:sz w:val="28"/>
+                <w:szCs w:val="28"/>
+              </w:rPr>
+            </w:pPr>
+            <w:r>
+              <w:rPr>
+                <w:sz w:val="28"/>
+                <w:szCs w:val="28"/>
+              </w:rPr>
+            </w:r>
+          </w:p>
+          <w:p>
+            <w:pPr>
+              <w:pStyle w:val="Style30"/>
+              <w:rPr>
+                <w:sz w:val="28"/>
+                <w:szCs w:val="28"/>
+              </w:rPr>
+            </w:pPr>
+            <w:r>
+              <w:rPr>
+                <w:sz w:val="28"/>
+                <w:szCs w:val="28"/>
+              </w:rPr>
+            </w:r>
+          </w:p>
+          <w:p>
+            <w:pPr>
+              <w:pStyle w:val="Style30"/>
+              <w:rPr>
+                <w:sz w:val="28"/>
+                <w:szCs w:val="28"/>
+              </w:rPr>
+            </w:pPr>
+            <w:r>
+              <w:rPr>
+                <w:sz w:val="28"/>
+                <w:szCs w:val="28"/>
+              </w:rPr>
+            </w:r>
+          </w:p>
+          <w:p>
+            <w:pPr>
+              <w:pStyle w:val="Style30"/>
               <w:rPr>
                 <w:sz w:val="28"/>
                 <w:szCs w:val="28"/>
@@ -16860,7 +17045,7 @@
           </w:tcPr>
           <w:p>
             <w:pPr>
-              <w:pStyle w:val="Style29"/>
+              <w:pStyle w:val="Style30"/>
               <w:numPr>
                 <w:ilvl w:val="0"/>
                 <w:numId w:val="2"/>
@@ -16907,7 +17092,7 @@
     </w:tbl>
     <w:p>
       <w:pPr>
-        <w:pStyle w:val="Style20"/>
+        <w:pStyle w:val="Style21"/>
         <w:widowControl/>
         <w:numPr>
           <w:ilvl w:val="0"/>
@@ -16926,7 +17111,7 @@
     </w:p>
     <w:p>
       <w:pPr>
-        <w:pStyle w:val="Style20"/>
+        <w:pStyle w:val="Style21"/>
         <w:widowControl/>
         <w:numPr>
           <w:ilvl w:val="0"/>
@@ -16945,7 +17130,7 @@
     </w:p>
     <w:p>
       <w:pPr>
-        <w:pStyle w:val="Style20"/>
+        <w:pStyle w:val="Style21"/>
         <w:widowControl/>
         <w:numPr>
           <w:ilvl w:val="0"/>
@@ -16987,7 +17172,7 @@
           </w:tcPr>
           <w:p>
             <w:pPr>
-              <w:pStyle w:val="Style29"/>
+              <w:pStyle w:val="Style30"/>
               <w:numPr>
                 <w:ilvl w:val="0"/>
                 <w:numId w:val="2"/>
@@ -17003,7 +17188,7 @@
                 <w:szCs w:val="28"/>
               </w:rPr>
               <w:drawing>
-                <wp:anchor behindDoc="0" distT="0" distB="0" distL="0" distR="0" simplePos="0" locked="0" layoutInCell="1" allowOverlap="1" relativeHeight="14">
+                <wp:anchor behindDoc="0" distT="0" distB="0" distL="0" distR="0" simplePos="0" locked="0" layoutInCell="1" allowOverlap="1" relativeHeight="13">
                   <wp:simplePos x="0" y="0"/>
                   <wp:positionH relativeFrom="column">
                     <wp:align>center</wp:align>
@@ -17051,7 +17236,7 @@
           </w:p>
           <w:p>
             <w:pPr>
-              <w:pStyle w:val="Style29"/>
+              <w:pStyle w:val="Style30"/>
               <w:numPr>
                 <w:ilvl w:val="0"/>
                 <w:numId w:val="2"/>
@@ -17075,14 +17260,23 @@
             </w:pPr>
             <w:r>
               <w:rPr>
-                <w:sz w:val="28"/>
-                <w:szCs w:val="28"/>
-              </w:rPr>
-            </w:r>
-          </w:p>
-          <w:p>
-            <w:pPr>
-              <w:pStyle w:val="Style29"/>
+                <w:rFonts w:eastAsia="Noto Serif CJK SC" w:cs="Lohit Devanagari" w:ascii="Times New Roman" w:hAnsi="Times New Roman"/>
+                <w:b w:val="false"/>
+                <w:i w:val="false"/>
+                <w:caps w:val="false"/>
+                <w:smallCaps w:val="false"/>
+                <w:color w:val="auto"/>
+                <w:spacing w:val="0"/>
+                <w:kern w:val="0"/>
+                <w:sz w:val="28"/>
+                <w:szCs w:val="28"/>
+                <w:lang w:val="ru-RU" w:eastAsia="zh-CN" w:bidi="hi-IN"/>
+              </w:rPr>
+            </w:r>
+          </w:p>
+          <w:p>
+            <w:pPr>
+              <w:pStyle w:val="Style30"/>
               <w:numPr>
                 <w:ilvl w:val="0"/>
                 <w:numId w:val="2"/>
@@ -17106,14 +17300,23 @@
             </w:pPr>
             <w:r>
               <w:rPr>
-                <w:sz w:val="28"/>
-                <w:szCs w:val="28"/>
-              </w:rPr>
-            </w:r>
-          </w:p>
-          <w:p>
-            <w:pPr>
-              <w:pStyle w:val="Style29"/>
+                <w:rFonts w:eastAsia="Noto Serif CJK SC" w:cs="Lohit Devanagari" w:ascii="Times New Roman" w:hAnsi="Times New Roman"/>
+                <w:b w:val="false"/>
+                <w:i w:val="false"/>
+                <w:caps w:val="false"/>
+                <w:smallCaps w:val="false"/>
+                <w:color w:val="auto"/>
+                <w:spacing w:val="0"/>
+                <w:kern w:val="0"/>
+                <w:sz w:val="28"/>
+                <w:szCs w:val="28"/>
+                <w:lang w:val="ru-RU" w:eastAsia="zh-CN" w:bidi="hi-IN"/>
+              </w:rPr>
+            </w:r>
+          </w:p>
+          <w:p>
+            <w:pPr>
+              <w:pStyle w:val="Style30"/>
               <w:numPr>
                 <w:ilvl w:val="0"/>
                 <w:numId w:val="2"/>
@@ -17137,14 +17340,23 @@
             </w:pPr>
             <w:r>
               <w:rPr>
-                <w:sz w:val="28"/>
-                <w:szCs w:val="28"/>
-              </w:rPr>
-            </w:r>
-          </w:p>
-          <w:p>
-            <w:pPr>
-              <w:pStyle w:val="Style29"/>
+                <w:rFonts w:eastAsia="Noto Serif CJK SC" w:cs="Lohit Devanagari" w:ascii="Times New Roman" w:hAnsi="Times New Roman"/>
+                <w:b w:val="false"/>
+                <w:i w:val="false"/>
+                <w:caps w:val="false"/>
+                <w:smallCaps w:val="false"/>
+                <w:color w:val="auto"/>
+                <w:spacing w:val="0"/>
+                <w:kern w:val="0"/>
+                <w:sz w:val="28"/>
+                <w:szCs w:val="28"/>
+                <w:lang w:val="ru-RU" w:eastAsia="zh-CN" w:bidi="hi-IN"/>
+              </w:rPr>
+            </w:r>
+          </w:p>
+          <w:p>
+            <w:pPr>
+              <w:pStyle w:val="Style30"/>
               <w:numPr>
                 <w:ilvl w:val="0"/>
                 <w:numId w:val="2"/>
@@ -17168,14 +17380,23 @@
             </w:pPr>
             <w:r>
               <w:rPr>
-                <w:sz w:val="28"/>
-                <w:szCs w:val="28"/>
-              </w:rPr>
-            </w:r>
-          </w:p>
-          <w:p>
-            <w:pPr>
-              <w:pStyle w:val="Style29"/>
+                <w:rFonts w:eastAsia="Noto Serif CJK SC" w:cs="Lohit Devanagari" w:ascii="Times New Roman" w:hAnsi="Times New Roman"/>
+                <w:b w:val="false"/>
+                <w:i w:val="false"/>
+                <w:caps w:val="false"/>
+                <w:smallCaps w:val="false"/>
+                <w:color w:val="auto"/>
+                <w:spacing w:val="0"/>
+                <w:kern w:val="0"/>
+                <w:sz w:val="28"/>
+                <w:szCs w:val="28"/>
+                <w:lang w:val="ru-RU" w:eastAsia="zh-CN" w:bidi="hi-IN"/>
+              </w:rPr>
+            </w:r>
+          </w:p>
+          <w:p>
+            <w:pPr>
+              <w:pStyle w:val="Style30"/>
               <w:numPr>
                 <w:ilvl w:val="0"/>
                 <w:numId w:val="2"/>
@@ -17199,14 +17420,23 @@
             </w:pPr>
             <w:r>
               <w:rPr>
-                <w:sz w:val="28"/>
-                <w:szCs w:val="28"/>
-              </w:rPr>
-            </w:r>
-          </w:p>
-          <w:p>
-            <w:pPr>
-              <w:pStyle w:val="Style29"/>
+                <w:rFonts w:eastAsia="Noto Serif CJK SC" w:cs="Lohit Devanagari" w:ascii="Times New Roman" w:hAnsi="Times New Roman"/>
+                <w:b w:val="false"/>
+                <w:i w:val="false"/>
+                <w:caps w:val="false"/>
+                <w:smallCaps w:val="false"/>
+                <w:color w:val="auto"/>
+                <w:spacing w:val="0"/>
+                <w:kern w:val="0"/>
+                <w:sz w:val="28"/>
+                <w:szCs w:val="28"/>
+                <w:lang w:val="ru-RU" w:eastAsia="zh-CN" w:bidi="hi-IN"/>
+              </w:rPr>
+            </w:r>
+          </w:p>
+          <w:p>
+            <w:pPr>
+              <w:pStyle w:val="Style30"/>
               <w:numPr>
                 <w:ilvl w:val="0"/>
                 <w:numId w:val="2"/>
@@ -17230,14 +17460,23 @@
             </w:pPr>
             <w:r>
               <w:rPr>
-                <w:sz w:val="28"/>
-                <w:szCs w:val="28"/>
-              </w:rPr>
-            </w:r>
-          </w:p>
-          <w:p>
-            <w:pPr>
-              <w:pStyle w:val="Style29"/>
+                <w:rFonts w:eastAsia="Noto Serif CJK SC" w:cs="Lohit Devanagari" w:ascii="Times New Roman" w:hAnsi="Times New Roman"/>
+                <w:b w:val="false"/>
+                <w:i w:val="false"/>
+                <w:caps w:val="false"/>
+                <w:smallCaps w:val="false"/>
+                <w:color w:val="auto"/>
+                <w:spacing w:val="0"/>
+                <w:kern w:val="0"/>
+                <w:sz w:val="28"/>
+                <w:szCs w:val="28"/>
+                <w:lang w:val="ru-RU" w:eastAsia="zh-CN" w:bidi="hi-IN"/>
+              </w:rPr>
+            </w:r>
+          </w:p>
+          <w:p>
+            <w:pPr>
+              <w:pStyle w:val="Style30"/>
               <w:numPr>
                 <w:ilvl w:val="0"/>
                 <w:numId w:val="2"/>
@@ -17261,14 +17500,23 @@
             </w:pPr>
             <w:r>
               <w:rPr>
-                <w:sz w:val="28"/>
-                <w:szCs w:val="28"/>
-              </w:rPr>
-            </w:r>
-          </w:p>
-          <w:p>
-            <w:pPr>
-              <w:pStyle w:val="Style29"/>
+                <w:rFonts w:eastAsia="Noto Serif CJK SC" w:cs="Lohit Devanagari" w:ascii="Times New Roman" w:hAnsi="Times New Roman"/>
+                <w:b w:val="false"/>
+                <w:i w:val="false"/>
+                <w:caps w:val="false"/>
+                <w:smallCaps w:val="false"/>
+                <w:color w:val="auto"/>
+                <w:spacing w:val="0"/>
+                <w:kern w:val="0"/>
+                <w:sz w:val="28"/>
+                <w:szCs w:val="28"/>
+                <w:lang w:val="ru-RU" w:eastAsia="zh-CN" w:bidi="hi-IN"/>
+              </w:rPr>
+            </w:r>
+          </w:p>
+          <w:p>
+            <w:pPr>
+              <w:pStyle w:val="Style30"/>
               <w:numPr>
                 <w:ilvl w:val="0"/>
                 <w:numId w:val="2"/>
@@ -17292,14 +17540,23 @@
             </w:pPr>
             <w:r>
               <w:rPr>
-                <w:sz w:val="28"/>
-                <w:szCs w:val="28"/>
-              </w:rPr>
-            </w:r>
-          </w:p>
-          <w:p>
-            <w:pPr>
-              <w:pStyle w:val="Style29"/>
+                <w:rFonts w:eastAsia="Noto Serif CJK SC" w:cs="Lohit Devanagari" w:ascii="Times New Roman" w:hAnsi="Times New Roman"/>
+                <w:b w:val="false"/>
+                <w:i w:val="false"/>
+                <w:caps w:val="false"/>
+                <w:smallCaps w:val="false"/>
+                <w:color w:val="auto"/>
+                <w:spacing w:val="0"/>
+                <w:kern w:val="0"/>
+                <w:sz w:val="28"/>
+                <w:szCs w:val="28"/>
+                <w:lang w:val="ru-RU" w:eastAsia="zh-CN" w:bidi="hi-IN"/>
+              </w:rPr>
+            </w:r>
+          </w:p>
+          <w:p>
+            <w:pPr>
+              <w:pStyle w:val="Style30"/>
               <w:numPr>
                 <w:ilvl w:val="0"/>
                 <w:numId w:val="2"/>
@@ -17323,14 +17580,23 @@
             </w:pPr>
             <w:r>
               <w:rPr>
-                <w:sz w:val="28"/>
-                <w:szCs w:val="28"/>
-              </w:rPr>
-            </w:r>
-          </w:p>
-          <w:p>
-            <w:pPr>
-              <w:pStyle w:val="Style29"/>
+                <w:rFonts w:eastAsia="Noto Serif CJK SC" w:cs="Lohit Devanagari" w:ascii="Times New Roman" w:hAnsi="Times New Roman"/>
+                <w:b w:val="false"/>
+                <w:i w:val="false"/>
+                <w:caps w:val="false"/>
+                <w:smallCaps w:val="false"/>
+                <w:color w:val="auto"/>
+                <w:spacing w:val="0"/>
+                <w:kern w:val="0"/>
+                <w:sz w:val="28"/>
+                <w:szCs w:val="28"/>
+                <w:lang w:val="ru-RU" w:eastAsia="zh-CN" w:bidi="hi-IN"/>
+              </w:rPr>
+            </w:r>
+          </w:p>
+          <w:p>
+            <w:pPr>
+              <w:pStyle w:val="Style30"/>
               <w:numPr>
                 <w:ilvl w:val="0"/>
                 <w:numId w:val="2"/>
@@ -17354,14 +17620,23 @@
             </w:pPr>
             <w:r>
               <w:rPr>
-                <w:sz w:val="28"/>
-                <w:szCs w:val="28"/>
-              </w:rPr>
-            </w:r>
-          </w:p>
-          <w:p>
-            <w:pPr>
-              <w:pStyle w:val="Style29"/>
+                <w:rFonts w:eastAsia="Noto Serif CJK SC" w:cs="Lohit Devanagari" w:ascii="Times New Roman" w:hAnsi="Times New Roman"/>
+                <w:b w:val="false"/>
+                <w:i w:val="false"/>
+                <w:caps w:val="false"/>
+                <w:smallCaps w:val="false"/>
+                <w:color w:val="auto"/>
+                <w:spacing w:val="0"/>
+                <w:kern w:val="0"/>
+                <w:sz w:val="28"/>
+                <w:szCs w:val="28"/>
+                <w:lang w:val="ru-RU" w:eastAsia="zh-CN" w:bidi="hi-IN"/>
+              </w:rPr>
+            </w:r>
+          </w:p>
+          <w:p>
+            <w:pPr>
+              <w:pStyle w:val="Style30"/>
               <w:numPr>
                 <w:ilvl w:val="0"/>
                 <w:numId w:val="2"/>
@@ -17385,14 +17660,23 @@
             </w:pPr>
             <w:r>
               <w:rPr>
-                <w:sz w:val="28"/>
-                <w:szCs w:val="28"/>
-              </w:rPr>
-            </w:r>
-          </w:p>
-          <w:p>
-            <w:pPr>
-              <w:pStyle w:val="Style29"/>
+                <w:rFonts w:eastAsia="Noto Serif CJK SC" w:cs="Lohit Devanagari" w:ascii="Times New Roman" w:hAnsi="Times New Roman"/>
+                <w:b w:val="false"/>
+                <w:i w:val="false"/>
+                <w:caps w:val="false"/>
+                <w:smallCaps w:val="false"/>
+                <w:color w:val="auto"/>
+                <w:spacing w:val="0"/>
+                <w:kern w:val="0"/>
+                <w:sz w:val="28"/>
+                <w:szCs w:val="28"/>
+                <w:lang w:val="ru-RU" w:eastAsia="zh-CN" w:bidi="hi-IN"/>
+              </w:rPr>
+            </w:r>
+          </w:p>
+          <w:p>
+            <w:pPr>
+              <w:pStyle w:val="Style30"/>
               <w:numPr>
                 <w:ilvl w:val="0"/>
                 <w:numId w:val="2"/>
@@ -17416,14 +17700,23 @@
             </w:pPr>
             <w:r>
               <w:rPr>
-                <w:sz w:val="28"/>
-                <w:szCs w:val="28"/>
-              </w:rPr>
-            </w:r>
-          </w:p>
-          <w:p>
-            <w:pPr>
-              <w:pStyle w:val="Style29"/>
+                <w:rFonts w:eastAsia="Noto Serif CJK SC" w:cs="Lohit Devanagari" w:ascii="Times New Roman" w:hAnsi="Times New Roman"/>
+                <w:b w:val="false"/>
+                <w:i w:val="false"/>
+                <w:caps w:val="false"/>
+                <w:smallCaps w:val="false"/>
+                <w:color w:val="auto"/>
+                <w:spacing w:val="0"/>
+                <w:kern w:val="0"/>
+                <w:sz w:val="28"/>
+                <w:szCs w:val="28"/>
+                <w:lang w:val="ru-RU" w:eastAsia="zh-CN" w:bidi="hi-IN"/>
+              </w:rPr>
+            </w:r>
+          </w:p>
+          <w:p>
+            <w:pPr>
+              <w:pStyle w:val="Style30"/>
               <w:numPr>
                 <w:ilvl w:val="0"/>
                 <w:numId w:val="2"/>
@@ -17447,14 +17740,23 @@
             </w:pPr>
             <w:r>
               <w:rPr>
-                <w:sz w:val="28"/>
-                <w:szCs w:val="28"/>
-              </w:rPr>
-            </w:r>
-          </w:p>
-          <w:p>
-            <w:pPr>
-              <w:pStyle w:val="Style29"/>
+                <w:rFonts w:eastAsia="Noto Serif CJK SC" w:cs="Lohit Devanagari" w:ascii="Times New Roman" w:hAnsi="Times New Roman"/>
+                <w:b w:val="false"/>
+                <w:i w:val="false"/>
+                <w:caps w:val="false"/>
+                <w:smallCaps w:val="false"/>
+                <w:color w:val="auto"/>
+                <w:spacing w:val="0"/>
+                <w:kern w:val="0"/>
+                <w:sz w:val="28"/>
+                <w:szCs w:val="28"/>
+                <w:lang w:val="ru-RU" w:eastAsia="zh-CN" w:bidi="hi-IN"/>
+              </w:rPr>
+            </w:r>
+          </w:p>
+          <w:p>
+            <w:pPr>
+              <w:pStyle w:val="Style30"/>
               <w:numPr>
                 <w:ilvl w:val="0"/>
                 <w:numId w:val="2"/>
@@ -17478,14 +17780,23 @@
             </w:pPr>
             <w:r>
               <w:rPr>
-                <w:sz w:val="28"/>
-                <w:szCs w:val="28"/>
-              </w:rPr>
-            </w:r>
-          </w:p>
-          <w:p>
-            <w:pPr>
-              <w:pStyle w:val="Style29"/>
+                <w:rFonts w:eastAsia="Noto Serif CJK SC" w:cs="Lohit Devanagari" w:ascii="Times New Roman" w:hAnsi="Times New Roman"/>
+                <w:b w:val="false"/>
+                <w:i w:val="false"/>
+                <w:caps w:val="false"/>
+                <w:smallCaps w:val="false"/>
+                <w:color w:val="auto"/>
+                <w:spacing w:val="0"/>
+                <w:kern w:val="0"/>
+                <w:sz w:val="28"/>
+                <w:szCs w:val="28"/>
+                <w:lang w:val="ru-RU" w:eastAsia="zh-CN" w:bidi="hi-IN"/>
+              </w:rPr>
+            </w:r>
+          </w:p>
+          <w:p>
+            <w:pPr>
+              <w:pStyle w:val="Style30"/>
               <w:numPr>
                 <w:ilvl w:val="0"/>
                 <w:numId w:val="2"/>
@@ -17509,14 +17820,23 @@
             </w:pPr>
             <w:r>
               <w:rPr>
-                <w:sz w:val="28"/>
-                <w:szCs w:val="28"/>
-              </w:rPr>
-            </w:r>
-          </w:p>
-          <w:p>
-            <w:pPr>
-              <w:pStyle w:val="Style29"/>
+                <w:rFonts w:eastAsia="Noto Serif CJK SC" w:cs="Lohit Devanagari" w:ascii="Times New Roman" w:hAnsi="Times New Roman"/>
+                <w:b w:val="false"/>
+                <w:i w:val="false"/>
+                <w:caps w:val="false"/>
+                <w:smallCaps w:val="false"/>
+                <w:color w:val="auto"/>
+                <w:spacing w:val="0"/>
+                <w:kern w:val="0"/>
+                <w:sz w:val="28"/>
+                <w:szCs w:val="28"/>
+                <w:lang w:val="ru-RU" w:eastAsia="zh-CN" w:bidi="hi-IN"/>
+              </w:rPr>
+            </w:r>
+          </w:p>
+          <w:p>
+            <w:pPr>
+              <w:pStyle w:val="Style30"/>
               <w:numPr>
                 <w:ilvl w:val="0"/>
                 <w:numId w:val="2"/>
@@ -17540,14 +17860,23 @@
             </w:pPr>
             <w:r>
               <w:rPr>
-                <w:sz w:val="28"/>
-                <w:szCs w:val="28"/>
-              </w:rPr>
-            </w:r>
-          </w:p>
-          <w:p>
-            <w:pPr>
-              <w:pStyle w:val="Style29"/>
+                <w:rFonts w:eastAsia="Noto Serif CJK SC" w:cs="Lohit Devanagari" w:ascii="Times New Roman" w:hAnsi="Times New Roman"/>
+                <w:b w:val="false"/>
+                <w:i w:val="false"/>
+                <w:caps w:val="false"/>
+                <w:smallCaps w:val="false"/>
+                <w:color w:val="auto"/>
+                <w:spacing w:val="0"/>
+                <w:kern w:val="0"/>
+                <w:sz w:val="28"/>
+                <w:szCs w:val="28"/>
+                <w:lang w:val="ru-RU" w:eastAsia="zh-CN" w:bidi="hi-IN"/>
+              </w:rPr>
+            </w:r>
+          </w:p>
+          <w:p>
+            <w:pPr>
+              <w:pStyle w:val="Style30"/>
               <w:jc w:val="center"/>
               <w:rPr>
                 <w:rFonts w:ascii="Times New Roman" w:hAnsi="Times New Roman" w:eastAsia="Noto Serif CJK SC" w:cs="Lohit Devanagari"/>
@@ -17567,14 +17896,23 @@
             </w:pPr>
             <w:r>
               <w:rPr>
-                <w:sz w:val="28"/>
-                <w:szCs w:val="28"/>
-              </w:rPr>
-            </w:r>
-          </w:p>
-          <w:p>
-            <w:pPr>
-              <w:pStyle w:val="Style29"/>
+                <w:rFonts w:eastAsia="Noto Serif CJK SC" w:cs="Lohit Devanagari" w:ascii="Times New Roman" w:hAnsi="Times New Roman"/>
+                <w:b w:val="false"/>
+                <w:i w:val="false"/>
+                <w:caps w:val="false"/>
+                <w:smallCaps w:val="false"/>
+                <w:color w:val="auto"/>
+                <w:spacing w:val="0"/>
+                <w:kern w:val="0"/>
+                <w:sz w:val="28"/>
+                <w:szCs w:val="28"/>
+                <w:lang w:val="ru-RU" w:eastAsia="zh-CN" w:bidi="hi-IN"/>
+              </w:rPr>
+            </w:r>
+          </w:p>
+          <w:p>
+            <w:pPr>
+              <w:pStyle w:val="Style30"/>
               <w:jc w:val="center"/>
               <w:rPr>
                 <w:rFonts w:ascii="Times New Roman" w:hAnsi="Times New Roman" w:eastAsia="Noto Serif CJK SC" w:cs="Lohit Devanagari"/>
@@ -17594,14 +17932,23 @@
             </w:pPr>
             <w:r>
               <w:rPr>
-                <w:sz w:val="28"/>
-                <w:szCs w:val="28"/>
-              </w:rPr>
-            </w:r>
-          </w:p>
-          <w:p>
-            <w:pPr>
-              <w:pStyle w:val="Style29"/>
+                <w:rFonts w:eastAsia="Noto Serif CJK SC" w:cs="Lohit Devanagari" w:ascii="Times New Roman" w:hAnsi="Times New Roman"/>
+                <w:b w:val="false"/>
+                <w:i w:val="false"/>
+                <w:caps w:val="false"/>
+                <w:smallCaps w:val="false"/>
+                <w:color w:val="auto"/>
+                <w:spacing w:val="0"/>
+                <w:kern w:val="0"/>
+                <w:sz w:val="28"/>
+                <w:szCs w:val="28"/>
+                <w:lang w:val="ru-RU" w:eastAsia="zh-CN" w:bidi="hi-IN"/>
+              </w:rPr>
+            </w:r>
+          </w:p>
+          <w:p>
+            <w:pPr>
+              <w:pStyle w:val="Style30"/>
               <w:numPr>
                 <w:ilvl w:val="0"/>
                 <w:numId w:val="2"/>
@@ -17625,14 +17972,23 @@
             </w:pPr>
             <w:r>
               <w:rPr>
-                <w:sz w:val="28"/>
-                <w:szCs w:val="28"/>
-              </w:rPr>
-            </w:r>
-          </w:p>
-          <w:p>
-            <w:pPr>
-              <w:pStyle w:val="Style29"/>
+                <w:rFonts w:eastAsia="Noto Serif CJK SC" w:cs="Lohit Devanagari" w:ascii="Times New Roman" w:hAnsi="Times New Roman"/>
+                <w:b w:val="false"/>
+                <w:i w:val="false"/>
+                <w:caps w:val="false"/>
+                <w:smallCaps w:val="false"/>
+                <w:color w:val="auto"/>
+                <w:spacing w:val="0"/>
+                <w:kern w:val="0"/>
+                <w:sz w:val="28"/>
+                <w:szCs w:val="28"/>
+                <w:lang w:val="ru-RU" w:eastAsia="zh-CN" w:bidi="hi-IN"/>
+              </w:rPr>
+            </w:r>
+          </w:p>
+          <w:p>
+            <w:pPr>
+              <w:pStyle w:val="Style30"/>
               <w:numPr>
                 <w:ilvl w:val="0"/>
                 <w:numId w:val="2"/>
@@ -17660,23 +18016,7 @@
                 <w:sz w:val="28"/>
                 <w:szCs w:val="28"/>
               </w:rPr>
-              <w:t>Рисунок 1</w:t>
-            </w:r>
-            <w:r>
-              <w:rPr>
-                <w:rFonts w:ascii="Times New Roman" w:hAnsi="Times New Roman"/>
-                <w:sz w:val="28"/>
-                <w:szCs w:val="28"/>
-              </w:rPr>
-              <w:t>1</w:t>
-            </w:r>
-            <w:r>
-              <w:rPr>
-                <w:rFonts w:ascii="Times New Roman" w:hAnsi="Times New Roman"/>
-                <w:sz w:val="28"/>
-                <w:szCs w:val="28"/>
-              </w:rPr>
-              <w:t xml:space="preserve"> -  </w:t>
+              <w:t xml:space="preserve">Рисунок 11 -  </w:t>
             </w:r>
             <w:r>
               <w:rPr>
@@ -17695,7 +18035,7 @@
     </w:tbl>
     <w:p>
       <w:pPr>
-        <w:pStyle w:val="Style20"/>
+        <w:pStyle w:val="Style21"/>
         <w:widowControl/>
         <w:numPr>
           <w:ilvl w:val="0"/>
@@ -17736,7 +18076,7 @@
           </w:tcPr>
           <w:p>
             <w:pPr>
-              <w:pStyle w:val="Style29"/>
+              <w:pStyle w:val="Style30"/>
               <w:rPr>
                 <w:sz w:val="28"/>
                 <w:szCs w:val="28"/>
@@ -17748,7 +18088,7 @@
                 <w:szCs w:val="28"/>
               </w:rPr>
               <w:drawing>
-                <wp:anchor behindDoc="0" distT="0" distB="0" distL="0" distR="0" simplePos="0" locked="0" layoutInCell="1" allowOverlap="1" relativeHeight="15">
+                <wp:anchor behindDoc="0" distT="0" distB="0" distL="0" distR="0" simplePos="0" locked="0" layoutInCell="1" allowOverlap="1" relativeHeight="14">
                   <wp:simplePos x="0" y="0"/>
                   <wp:positionH relativeFrom="column">
                     <wp:align>center</wp:align>
@@ -17796,262 +18136,262 @@
           </w:p>
           <w:p>
             <w:pPr>
-              <w:pStyle w:val="Style29"/>
-              <w:rPr>
-                <w:sz w:val="28"/>
-                <w:szCs w:val="28"/>
-              </w:rPr>
-            </w:pPr>
-            <w:r>
-              <w:rPr>
-                <w:sz w:val="28"/>
-                <w:szCs w:val="28"/>
-              </w:rPr>
-            </w:r>
-          </w:p>
-          <w:p>
-            <w:pPr>
-              <w:pStyle w:val="Style29"/>
-              <w:rPr>
-                <w:sz w:val="28"/>
-                <w:szCs w:val="28"/>
-              </w:rPr>
-            </w:pPr>
-            <w:r>
-              <w:rPr>
-                <w:sz w:val="28"/>
-                <w:szCs w:val="28"/>
-              </w:rPr>
-            </w:r>
-          </w:p>
-          <w:p>
-            <w:pPr>
-              <w:pStyle w:val="Style29"/>
-              <w:rPr>
-                <w:sz w:val="28"/>
-                <w:szCs w:val="28"/>
-              </w:rPr>
-            </w:pPr>
-            <w:r>
-              <w:rPr>
-                <w:sz w:val="28"/>
-                <w:szCs w:val="28"/>
-              </w:rPr>
-            </w:r>
-          </w:p>
-          <w:p>
-            <w:pPr>
-              <w:pStyle w:val="Style29"/>
-              <w:rPr>
-                <w:sz w:val="28"/>
-                <w:szCs w:val="28"/>
-              </w:rPr>
-            </w:pPr>
-            <w:r>
-              <w:rPr>
-                <w:sz w:val="28"/>
-                <w:szCs w:val="28"/>
-              </w:rPr>
-            </w:r>
-          </w:p>
-          <w:p>
-            <w:pPr>
-              <w:pStyle w:val="Style29"/>
-              <w:rPr>
-                <w:sz w:val="28"/>
-                <w:szCs w:val="28"/>
-              </w:rPr>
-            </w:pPr>
-            <w:r>
-              <w:rPr>
-                <w:sz w:val="28"/>
-                <w:szCs w:val="28"/>
-              </w:rPr>
-            </w:r>
-          </w:p>
-          <w:p>
-            <w:pPr>
-              <w:pStyle w:val="Style29"/>
-              <w:rPr>
-                <w:sz w:val="28"/>
-                <w:szCs w:val="28"/>
-              </w:rPr>
-            </w:pPr>
-            <w:r>
-              <w:rPr>
-                <w:sz w:val="28"/>
-                <w:szCs w:val="28"/>
-              </w:rPr>
-            </w:r>
-          </w:p>
-          <w:p>
-            <w:pPr>
-              <w:pStyle w:val="Style29"/>
-              <w:rPr>
-                <w:sz w:val="28"/>
-                <w:szCs w:val="28"/>
-              </w:rPr>
-            </w:pPr>
-            <w:r>
-              <w:rPr>
-                <w:sz w:val="28"/>
-                <w:szCs w:val="28"/>
-              </w:rPr>
-            </w:r>
-          </w:p>
-          <w:p>
-            <w:pPr>
-              <w:pStyle w:val="Style29"/>
-              <w:rPr>
-                <w:sz w:val="28"/>
-                <w:szCs w:val="28"/>
-              </w:rPr>
-            </w:pPr>
-            <w:r>
-              <w:rPr>
-                <w:sz w:val="28"/>
-                <w:szCs w:val="28"/>
-              </w:rPr>
-            </w:r>
-          </w:p>
-          <w:p>
-            <w:pPr>
-              <w:pStyle w:val="Style29"/>
-              <w:rPr>
-                <w:sz w:val="28"/>
-                <w:szCs w:val="28"/>
-              </w:rPr>
-            </w:pPr>
-            <w:r>
-              <w:rPr>
-                <w:sz w:val="28"/>
-                <w:szCs w:val="28"/>
-              </w:rPr>
-            </w:r>
-          </w:p>
-          <w:p>
-            <w:pPr>
-              <w:pStyle w:val="Style29"/>
-              <w:rPr>
-                <w:sz w:val="28"/>
-                <w:szCs w:val="28"/>
-              </w:rPr>
-            </w:pPr>
-            <w:r>
-              <w:rPr>
-                <w:sz w:val="28"/>
-                <w:szCs w:val="28"/>
-              </w:rPr>
-            </w:r>
-          </w:p>
-          <w:p>
-            <w:pPr>
-              <w:pStyle w:val="Style29"/>
-              <w:rPr>
-                <w:sz w:val="28"/>
-                <w:szCs w:val="28"/>
-              </w:rPr>
-            </w:pPr>
-            <w:r>
-              <w:rPr>
-                <w:sz w:val="28"/>
-                <w:szCs w:val="28"/>
-              </w:rPr>
-            </w:r>
-          </w:p>
-          <w:p>
-            <w:pPr>
-              <w:pStyle w:val="Style29"/>
-              <w:rPr>
-                <w:sz w:val="28"/>
-                <w:szCs w:val="28"/>
-              </w:rPr>
-            </w:pPr>
-            <w:r>
-              <w:rPr>
-                <w:sz w:val="28"/>
-                <w:szCs w:val="28"/>
-              </w:rPr>
-            </w:r>
-          </w:p>
-          <w:p>
-            <w:pPr>
-              <w:pStyle w:val="Style29"/>
-              <w:rPr>
-                <w:sz w:val="28"/>
-                <w:szCs w:val="28"/>
-              </w:rPr>
-            </w:pPr>
-            <w:r>
-              <w:rPr>
-                <w:sz w:val="28"/>
-                <w:szCs w:val="28"/>
-              </w:rPr>
-            </w:r>
-          </w:p>
-          <w:p>
-            <w:pPr>
-              <w:pStyle w:val="Style29"/>
-              <w:rPr>
-                <w:sz w:val="28"/>
-                <w:szCs w:val="28"/>
-              </w:rPr>
-            </w:pPr>
-            <w:r>
-              <w:rPr>
-                <w:sz w:val="28"/>
-                <w:szCs w:val="28"/>
-              </w:rPr>
-            </w:r>
-          </w:p>
-          <w:p>
-            <w:pPr>
-              <w:pStyle w:val="Style29"/>
-              <w:rPr>
-                <w:sz w:val="28"/>
-                <w:szCs w:val="28"/>
-              </w:rPr>
-            </w:pPr>
-            <w:r>
-              <w:rPr>
-                <w:sz w:val="28"/>
-                <w:szCs w:val="28"/>
-              </w:rPr>
-            </w:r>
-          </w:p>
-          <w:p>
-            <w:pPr>
-              <w:pStyle w:val="Style29"/>
-              <w:rPr>
-                <w:sz w:val="28"/>
-                <w:szCs w:val="28"/>
-              </w:rPr>
-            </w:pPr>
-            <w:r>
-              <w:rPr>
-                <w:sz w:val="28"/>
-                <w:szCs w:val="28"/>
-              </w:rPr>
-            </w:r>
-          </w:p>
-          <w:p>
-            <w:pPr>
-              <w:pStyle w:val="Style29"/>
-              <w:rPr>
-                <w:sz w:val="28"/>
-                <w:szCs w:val="28"/>
-              </w:rPr>
-            </w:pPr>
-            <w:r>
-              <w:rPr>
-                <w:sz w:val="28"/>
-                <w:szCs w:val="28"/>
-              </w:rPr>
-            </w:r>
-          </w:p>
-          <w:p>
-            <w:pPr>
-              <w:pStyle w:val="Style29"/>
+              <w:pStyle w:val="Style30"/>
+              <w:rPr>
+                <w:sz w:val="28"/>
+                <w:szCs w:val="28"/>
+              </w:rPr>
+            </w:pPr>
+            <w:r>
+              <w:rPr>
+                <w:sz w:val="28"/>
+                <w:szCs w:val="28"/>
+              </w:rPr>
+            </w:r>
+          </w:p>
+          <w:p>
+            <w:pPr>
+              <w:pStyle w:val="Style30"/>
+              <w:rPr>
+                <w:sz w:val="28"/>
+                <w:szCs w:val="28"/>
+              </w:rPr>
+            </w:pPr>
+            <w:r>
+              <w:rPr>
+                <w:sz w:val="28"/>
+                <w:szCs w:val="28"/>
+              </w:rPr>
+            </w:r>
+          </w:p>
+          <w:p>
+            <w:pPr>
+              <w:pStyle w:val="Style30"/>
+              <w:rPr>
+                <w:sz w:val="28"/>
+                <w:szCs w:val="28"/>
+              </w:rPr>
+            </w:pPr>
+            <w:r>
+              <w:rPr>
+                <w:sz w:val="28"/>
+                <w:szCs w:val="28"/>
+              </w:rPr>
+            </w:r>
+          </w:p>
+          <w:p>
+            <w:pPr>
+              <w:pStyle w:val="Style30"/>
+              <w:rPr>
+                <w:sz w:val="28"/>
+                <w:szCs w:val="28"/>
+              </w:rPr>
+            </w:pPr>
+            <w:r>
+              <w:rPr>
+                <w:sz w:val="28"/>
+                <w:szCs w:val="28"/>
+              </w:rPr>
+            </w:r>
+          </w:p>
+          <w:p>
+            <w:pPr>
+              <w:pStyle w:val="Style30"/>
+              <w:rPr>
+                <w:sz w:val="28"/>
+                <w:szCs w:val="28"/>
+              </w:rPr>
+            </w:pPr>
+            <w:r>
+              <w:rPr>
+                <w:sz w:val="28"/>
+                <w:szCs w:val="28"/>
+              </w:rPr>
+            </w:r>
+          </w:p>
+          <w:p>
+            <w:pPr>
+              <w:pStyle w:val="Style30"/>
+              <w:rPr>
+                <w:sz w:val="28"/>
+                <w:szCs w:val="28"/>
+              </w:rPr>
+            </w:pPr>
+            <w:r>
+              <w:rPr>
+                <w:sz w:val="28"/>
+                <w:szCs w:val="28"/>
+              </w:rPr>
+            </w:r>
+          </w:p>
+          <w:p>
+            <w:pPr>
+              <w:pStyle w:val="Style30"/>
+              <w:rPr>
+                <w:sz w:val="28"/>
+                <w:szCs w:val="28"/>
+              </w:rPr>
+            </w:pPr>
+            <w:r>
+              <w:rPr>
+                <w:sz w:val="28"/>
+                <w:szCs w:val="28"/>
+              </w:rPr>
+            </w:r>
+          </w:p>
+          <w:p>
+            <w:pPr>
+              <w:pStyle w:val="Style30"/>
+              <w:rPr>
+                <w:sz w:val="28"/>
+                <w:szCs w:val="28"/>
+              </w:rPr>
+            </w:pPr>
+            <w:r>
+              <w:rPr>
+                <w:sz w:val="28"/>
+                <w:szCs w:val="28"/>
+              </w:rPr>
+            </w:r>
+          </w:p>
+          <w:p>
+            <w:pPr>
+              <w:pStyle w:val="Style30"/>
+              <w:rPr>
+                <w:sz w:val="28"/>
+                <w:szCs w:val="28"/>
+              </w:rPr>
+            </w:pPr>
+            <w:r>
+              <w:rPr>
+                <w:sz w:val="28"/>
+                <w:szCs w:val="28"/>
+              </w:rPr>
+            </w:r>
+          </w:p>
+          <w:p>
+            <w:pPr>
+              <w:pStyle w:val="Style30"/>
+              <w:rPr>
+                <w:sz w:val="28"/>
+                <w:szCs w:val="28"/>
+              </w:rPr>
+            </w:pPr>
+            <w:r>
+              <w:rPr>
+                <w:sz w:val="28"/>
+                <w:szCs w:val="28"/>
+              </w:rPr>
+            </w:r>
+          </w:p>
+          <w:p>
+            <w:pPr>
+              <w:pStyle w:val="Style30"/>
+              <w:rPr>
+                <w:sz w:val="28"/>
+                <w:szCs w:val="28"/>
+              </w:rPr>
+            </w:pPr>
+            <w:r>
+              <w:rPr>
+                <w:sz w:val="28"/>
+                <w:szCs w:val="28"/>
+              </w:rPr>
+            </w:r>
+          </w:p>
+          <w:p>
+            <w:pPr>
+              <w:pStyle w:val="Style30"/>
+              <w:rPr>
+                <w:sz w:val="28"/>
+                <w:szCs w:val="28"/>
+              </w:rPr>
+            </w:pPr>
+            <w:r>
+              <w:rPr>
+                <w:sz w:val="28"/>
+                <w:szCs w:val="28"/>
+              </w:rPr>
+            </w:r>
+          </w:p>
+          <w:p>
+            <w:pPr>
+              <w:pStyle w:val="Style30"/>
+              <w:rPr>
+                <w:sz w:val="28"/>
+                <w:szCs w:val="28"/>
+              </w:rPr>
+            </w:pPr>
+            <w:r>
+              <w:rPr>
+                <w:sz w:val="28"/>
+                <w:szCs w:val="28"/>
+              </w:rPr>
+            </w:r>
+          </w:p>
+          <w:p>
+            <w:pPr>
+              <w:pStyle w:val="Style30"/>
+              <w:rPr>
+                <w:sz w:val="28"/>
+                <w:szCs w:val="28"/>
+              </w:rPr>
+            </w:pPr>
+            <w:r>
+              <w:rPr>
+                <w:sz w:val="28"/>
+                <w:szCs w:val="28"/>
+              </w:rPr>
+            </w:r>
+          </w:p>
+          <w:p>
+            <w:pPr>
+              <w:pStyle w:val="Style30"/>
+              <w:rPr>
+                <w:sz w:val="28"/>
+                <w:szCs w:val="28"/>
+              </w:rPr>
+            </w:pPr>
+            <w:r>
+              <w:rPr>
+                <w:sz w:val="28"/>
+                <w:szCs w:val="28"/>
+              </w:rPr>
+            </w:r>
+          </w:p>
+          <w:p>
+            <w:pPr>
+              <w:pStyle w:val="Style30"/>
+              <w:rPr>
+                <w:sz w:val="28"/>
+                <w:szCs w:val="28"/>
+              </w:rPr>
+            </w:pPr>
+            <w:r>
+              <w:rPr>
+                <w:sz w:val="28"/>
+                <w:szCs w:val="28"/>
+              </w:rPr>
+            </w:r>
+          </w:p>
+          <w:p>
+            <w:pPr>
+              <w:pStyle w:val="Style30"/>
+              <w:rPr>
+                <w:sz w:val="28"/>
+                <w:szCs w:val="28"/>
+              </w:rPr>
+            </w:pPr>
+            <w:r>
+              <w:rPr>
+                <w:sz w:val="28"/>
+                <w:szCs w:val="28"/>
+              </w:rPr>
+            </w:r>
+          </w:p>
+          <w:p>
+            <w:pPr>
+              <w:pStyle w:val="Style30"/>
               <w:rPr>
                 <w:sz w:val="28"/>
                 <w:szCs w:val="28"/>
@@ -18075,7 +18415,7 @@
           </w:tcPr>
           <w:p>
             <w:pPr>
-              <w:pStyle w:val="Style29"/>
+              <w:pStyle w:val="Style30"/>
               <w:numPr>
                 <w:ilvl w:val="0"/>
                 <w:numId w:val="2"/>
@@ -18103,23 +18443,7 @@
                 <w:sz w:val="28"/>
                 <w:szCs w:val="28"/>
               </w:rPr>
-              <w:t>Рисунок 1</w:t>
-            </w:r>
-            <w:r>
-              <w:rPr>
-                <w:rFonts w:ascii="Times New Roman" w:hAnsi="Times New Roman"/>
-                <w:sz w:val="28"/>
-                <w:szCs w:val="28"/>
-              </w:rPr>
-              <w:t>2</w:t>
-            </w:r>
-            <w:r>
-              <w:rPr>
-                <w:rFonts w:ascii="Times New Roman" w:hAnsi="Times New Roman"/>
-                <w:sz w:val="28"/>
-                <w:szCs w:val="28"/>
-              </w:rPr>
-              <w:t xml:space="preserve"> - </w:t>
+              <w:t xml:space="preserve">Рисунок 12 - </w:t>
             </w:r>
             <w:r>
               <w:rPr>
@@ -18130,18 +18454,7 @@
                 <w:szCs w:val="28"/>
                 <w:lang w:val="ru-RU" w:eastAsia="zh-CN" w:bidi="hi-IN"/>
               </w:rPr>
-              <w:t xml:space="preserve"> </w:t>
-            </w:r>
-            <w:r>
-              <w:rPr>
-                <w:rFonts w:eastAsia="Noto Serif CJK SC" w:cs="Lohit Devanagari" w:ascii="Times New Roman" w:hAnsi="Times New Roman"/>
-                <w:color w:val="auto"/>
-                <w:kern w:val="0"/>
-                <w:sz w:val="28"/>
-                <w:szCs w:val="28"/>
-                <w:lang w:val="ru-RU" w:eastAsia="zh-CN" w:bidi="hi-IN"/>
-              </w:rPr>
-              <w:t>Результат классификации деструктивной иллюстрации</w:t>
+              <w:t xml:space="preserve"> Результат классификации деструктивной иллюстрации</w:t>
             </w:r>
           </w:p>
         </w:tc>
@@ -18149,7 +18462,7 @@
     </w:tbl>
     <w:p>
       <w:pPr>
-        <w:pStyle w:val="Style20"/>
+        <w:pStyle w:val="Style21"/>
         <w:widowControl/>
         <w:numPr>
           <w:ilvl w:val="0"/>
@@ -18164,11 +18477,154 @@
       </w:pPr>
       <w:r>
         <w:rPr/>
-      </w:r>
-    </w:p>
-    <w:p>
-      <w:pPr>
-        <w:pStyle w:val="Style20"/>
+        <w:t>Если изображение для анализа слишком маленькое, приложение выдаёт предупреждение, как показано на рисунке 13.</w:t>
+      </w:r>
+    </w:p>
+    <w:tbl>
+      <w:tblPr>
+        <w:tblW w:w="9355" w:type="dxa"/>
+        <w:jc w:val="left"/>
+        <w:tblInd w:w="55" w:type="dxa"/>
+        <w:tblCellMar>
+          <w:top w:w="55" w:type="dxa"/>
+          <w:left w:w="55" w:type="dxa"/>
+          <w:bottom w:w="55" w:type="dxa"/>
+          <w:right w:w="55" w:type="dxa"/>
+        </w:tblCellMar>
+      </w:tblPr>
+      <w:tblGrid>
+        <w:gridCol w:w="9355"/>
+      </w:tblGrid>
+      <w:tr>
+        <w:trPr/>
+        <w:tc>
+          <w:tcPr>
+            <w:tcW w:w="9355" w:type="dxa"/>
+            <w:tcBorders/>
+          </w:tcPr>
+          <w:p>
+            <w:pPr>
+              <w:pStyle w:val="Style30"/>
+              <w:numPr>
+                <w:ilvl w:val="0"/>
+                <w:numId w:val="2"/>
+              </w:numPr>
+              <w:rPr>
+                <w:sz w:val="28"/>
+                <w:szCs w:val="28"/>
+              </w:rPr>
+            </w:pPr>
+            <w:r>
+              <w:rPr>
+                <w:sz w:val="28"/>
+                <w:szCs w:val="28"/>
+              </w:rPr>
+              <w:drawing>
+                <wp:anchor behindDoc="0" distT="0" distB="0" distL="0" distR="0" simplePos="0" locked="0" layoutInCell="1" allowOverlap="1" relativeHeight="16">
+                  <wp:simplePos x="0" y="0"/>
+                  <wp:positionH relativeFrom="column">
+                    <wp:align>center</wp:align>
+                  </wp:positionH>
+                  <wp:positionV relativeFrom="paragraph">
+                    <wp:posOffset>635</wp:posOffset>
+                  </wp:positionV>
+                  <wp:extent cx="5870575" cy="2546985"/>
+                  <wp:effectExtent l="0" t="0" r="0" b="0"/>
+                  <wp:wrapSquare wrapText="largest"/>
+                  <wp:docPr id="14" name="Изображение15" descr=""/>
+                  <wp:cNvGraphicFramePr>
+                    <a:graphicFrameLocks xmlns:a="http://schemas.openxmlformats.org/drawingml/2006/main" noChangeAspect="1"/>
+                  </wp:cNvGraphicFramePr>
+                  <a:graphic xmlns:a="http://schemas.openxmlformats.org/drawingml/2006/main">
+                    <a:graphicData uri="http://schemas.openxmlformats.org/drawingml/2006/picture">
+                      <pic:pic xmlns:pic="http://schemas.openxmlformats.org/drawingml/2006/picture">
+                        <pic:nvPicPr>
+                          <pic:cNvPr id="14" name="Изображение15" descr=""/>
+                          <pic:cNvPicPr>
+                            <a:picLocks noChangeAspect="1" noChangeArrowheads="1"/>
+                          </pic:cNvPicPr>
+                        </pic:nvPicPr>
+                        <pic:blipFill>
+                          <a:blip r:embed="rId16"/>
+                          <a:stretch>
+                            <a:fillRect/>
+                          </a:stretch>
+                        </pic:blipFill>
+                        <pic:spPr bwMode="auto">
+                          <a:xfrm>
+                            <a:off x="0" y="0"/>
+                            <a:ext cx="5870575" cy="2546985"/>
+                          </a:xfrm>
+                          <a:prstGeom prst="rect">
+                            <a:avLst/>
+                          </a:prstGeom>
+                        </pic:spPr>
+                      </pic:pic>
+                    </a:graphicData>
+                  </a:graphic>
+                </wp:anchor>
+              </w:drawing>
+            </w:r>
+          </w:p>
+        </w:tc>
+      </w:tr>
+      <w:tr>
+        <w:trPr/>
+        <w:tc>
+          <w:tcPr>
+            <w:tcW w:w="9355" w:type="dxa"/>
+            <w:tcBorders/>
+          </w:tcPr>
+          <w:p>
+            <w:pPr>
+              <w:pStyle w:val="Style30"/>
+              <w:numPr>
+                <w:ilvl w:val="0"/>
+                <w:numId w:val="2"/>
+              </w:numPr>
+              <w:jc w:val="center"/>
+              <w:rPr>
+                <w:rFonts w:ascii="Times New Roman" w:hAnsi="Times New Roman" w:eastAsia="Noto Serif CJK SC" w:cs="Lohit Devanagari"/>
+                <w:b w:val="false"/>
+                <w:b w:val="false"/>
+                <w:i w:val="false"/>
+                <w:i w:val="false"/>
+                <w:caps w:val="false"/>
+                <w:smallCaps w:val="false"/>
+                <w:color w:val="auto"/>
+                <w:spacing w:val="0"/>
+                <w:kern w:val="0"/>
+                <w:sz w:val="28"/>
+                <w:szCs w:val="28"/>
+                <w:lang w:val="ru-RU" w:eastAsia="zh-CN" w:bidi="hi-IN"/>
+              </w:rPr>
+            </w:pPr>
+            <w:r>
+              <w:rPr>
+                <w:rFonts w:ascii="Times New Roman" w:hAnsi="Times New Roman"/>
+                <w:sz w:val="28"/>
+                <w:szCs w:val="28"/>
+              </w:rPr>
+              <w:t xml:space="preserve">Рисунок 13 - </w:t>
+            </w:r>
+            <w:r>
+              <w:rPr>
+                <w:rFonts w:eastAsia="Noto Serif CJK SC" w:cs="Lohit Devanagari" w:ascii="Times New Roman" w:hAnsi="Times New Roman"/>
+                <w:color w:val="auto"/>
+                <w:kern w:val="0"/>
+                <w:sz w:val="28"/>
+                <w:szCs w:val="28"/>
+                <w:lang w:val="ru-RU" w:eastAsia="zh-CN" w:bidi="hi-IN"/>
+              </w:rPr>
+              <w:t xml:space="preserve"> Предупреждение о размере изображения</w:t>
+            </w:r>
+          </w:p>
+        </w:tc>
+      </w:tr>
+    </w:tbl>
+    <w:p>
+      <w:pPr>
+        <w:pStyle w:val="Style21"/>
         <w:widowControl/>
         <w:numPr>
           <w:ilvl w:val="0"/>
@@ -18183,12 +18639,11 @@
       </w:pPr>
       <w:r>
         <w:rPr/>
-        <w:t xml:space="preserve">В данном разделе были рассмотрены различные подходы к обработке изображений, включая классические методы и нейронные сети. Были описаны такие архитектуры нейронных сетей, как VGG16, InceptionV3, MobileNetV2, ResNet50 и EfficientNet. Также в результате сравнения упомянутых моделей была выявлена наиболее точная. Для минимизации её задержек при работе предложен вариант интеграции машинного обучения в туманные вычислительные среды. </w:t>
-      </w:r>
-    </w:p>
-    <w:p>
-      <w:pPr>
-        <w:pStyle w:val="Style20"/>
+      </w:r>
+    </w:p>
+    <w:p>
+      <w:pPr>
+        <w:pStyle w:val="Style21"/>
         <w:widowControl/>
         <w:numPr>
           <w:ilvl w:val="0"/>
@@ -18199,68 +18654,173 @@
         <w:spacing w:lineRule="auto" w:line="360" w:before="0" w:after="0"/>
         <w:ind w:left="0" w:right="0" w:firstLine="737"/>
         <w:jc w:val="both"/>
-        <w:rPr>
-          <w:rFonts w:ascii="Times New Roman" w:hAnsi="Times New Roman"/>
-          <w:sz w:val="28"/>
-          <w:szCs w:val="28"/>
-        </w:rPr>
-      </w:pPr>
+        <w:rPr/>
+      </w:pPr>
+      <w:r>
+        <w:rPr/>
+        <w:t xml:space="preserve">Если изображение для анализа </w:t>
+      </w:r>
       <w:r>
         <w:rPr>
           <w:rFonts w:eastAsia="Noto Serif CJK SC" w:cs="Times New Roman"/>
-          <w:b w:val="false"/>
-          <w:bCs w:val="false"/>
           <w:color w:val="auto"/>
           <w:kern w:val="0"/>
           <w:sz w:val="28"/>
           <w:szCs w:val="28"/>
           <w:lang w:val="ru-RU" w:eastAsia="zh-CN" w:bidi="hi-IN"/>
         </w:rPr>
-        <w:t>И</w:t>
-      </w:r>
-      <w:r>
-        <w:rPr>
-          <w:rFonts w:eastAsia="Noto Serif CJK SC" w:cs="Times New Roman"/>
-          <w:b w:val="false"/>
-          <w:bCs w:val="false"/>
-          <w:color w:val="auto"/>
-          <w:kern w:val="2"/>
-          <w:sz w:val="28"/>
-          <w:szCs w:val="28"/>
-          <w:lang w:val="ru-RU" w:eastAsia="zh-CN" w:bidi="hi-IN"/>
-        </w:rPr>
-        <w:t xml:space="preserve">спользование машинного обучения для обработки изображений имеет множество преимуществ перед ручной обработкой, включая высокую точность и автоматическую обработку больших объемов данных. Кроме того, применение </w:t>
-      </w:r>
-      <w:r>
-        <w:rPr>
-          <w:rFonts w:eastAsia="Noto Serif CJK SC" w:cs="Times New Roman"/>
-          <w:b w:val="false"/>
-          <w:bCs w:val="false"/>
-          <w:color w:val="auto"/>
-          <w:kern w:val="0"/>
-          <w:sz w:val="28"/>
-          <w:szCs w:val="28"/>
-          <w:lang w:val="ru-RU" w:eastAsia="zh-CN" w:bidi="hi-IN"/>
-        </w:rPr>
-        <w:t>нейронных сетей</w:t>
-      </w:r>
-      <w:r>
-        <w:rPr>
-          <w:rFonts w:eastAsia="Noto Serif CJK SC" w:cs="Times New Roman"/>
-          <w:b w:val="false"/>
-          <w:bCs w:val="false"/>
-          <w:color w:val="auto"/>
-          <w:kern w:val="2"/>
-          <w:sz w:val="28"/>
-          <w:szCs w:val="28"/>
-          <w:lang w:val="ru-RU" w:eastAsia="zh-CN" w:bidi="hi-IN"/>
-        </w:rPr>
-        <w:t xml:space="preserve"> может ускорить процесс разработки расширения для браузера, которое будет использоваться для анализа изображений на криминальный контент. Также использование туманных вычислений позволит снизить нагрузку на локальные ресурсы компьютера и обеспечить более быструю и эффективную обработку данных.</w:t>
-      </w:r>
-    </w:p>
-    <w:p>
-      <w:pPr>
-        <w:pStyle w:val="Style20"/>
+        <w:t>по каким-то причинам не может быть загружено</w:t>
+      </w:r>
+      <w:r>
+        <w:rPr/>
+        <w:t>, расширение также об этом сообщает, как показано на рисунке 14.</w:t>
+      </w:r>
+    </w:p>
+    <w:tbl>
+      <w:tblPr>
+        <w:tblW w:w="9355" w:type="dxa"/>
+        <w:jc w:val="left"/>
+        <w:tblInd w:w="55" w:type="dxa"/>
+        <w:tblCellMar>
+          <w:top w:w="55" w:type="dxa"/>
+          <w:left w:w="55" w:type="dxa"/>
+          <w:bottom w:w="55" w:type="dxa"/>
+          <w:right w:w="55" w:type="dxa"/>
+        </w:tblCellMar>
+      </w:tblPr>
+      <w:tblGrid>
+        <w:gridCol w:w="9355"/>
+      </w:tblGrid>
+      <w:tr>
+        <w:trPr/>
+        <w:tc>
+          <w:tcPr>
+            <w:tcW w:w="9355" w:type="dxa"/>
+            <w:tcBorders/>
+          </w:tcPr>
+          <w:p>
+            <w:pPr>
+              <w:pStyle w:val="Style30"/>
+              <w:numPr>
+                <w:ilvl w:val="0"/>
+                <w:numId w:val="2"/>
+              </w:numPr>
+              <w:rPr>
+                <w:sz w:val="28"/>
+                <w:szCs w:val="28"/>
+              </w:rPr>
+            </w:pPr>
+            <w:r>
+              <w:rPr>
+                <w:sz w:val="28"/>
+                <w:szCs w:val="28"/>
+              </w:rPr>
+              <w:drawing>
+                <wp:anchor behindDoc="0" distT="0" distB="0" distL="0" distR="0" simplePos="0" locked="0" layoutInCell="1" allowOverlap="1" relativeHeight="15">
+                  <wp:simplePos x="0" y="0"/>
+                  <wp:positionH relativeFrom="column">
+                    <wp:align>center</wp:align>
+                  </wp:positionH>
+                  <wp:positionV relativeFrom="paragraph">
+                    <wp:posOffset>635</wp:posOffset>
+                  </wp:positionV>
+                  <wp:extent cx="5870575" cy="3790950"/>
+                  <wp:effectExtent l="0" t="0" r="0" b="0"/>
+                  <wp:wrapSquare wrapText="largest"/>
+                  <wp:docPr id="15" name="Изображение14" descr=""/>
+                  <wp:cNvGraphicFramePr>
+                    <a:graphicFrameLocks xmlns:a="http://schemas.openxmlformats.org/drawingml/2006/main" noChangeAspect="1"/>
+                  </wp:cNvGraphicFramePr>
+                  <a:graphic xmlns:a="http://schemas.openxmlformats.org/drawingml/2006/main">
+                    <a:graphicData uri="http://schemas.openxmlformats.org/drawingml/2006/picture">
+                      <pic:pic xmlns:pic="http://schemas.openxmlformats.org/drawingml/2006/picture">
+                        <pic:nvPicPr>
+                          <pic:cNvPr id="15" name="Изображение14" descr=""/>
+                          <pic:cNvPicPr>
+                            <a:picLocks noChangeAspect="1" noChangeArrowheads="1"/>
+                          </pic:cNvPicPr>
+                        </pic:nvPicPr>
+                        <pic:blipFill>
+                          <a:blip r:embed="rId17"/>
+                          <a:stretch>
+                            <a:fillRect/>
+                          </a:stretch>
+                        </pic:blipFill>
+                        <pic:spPr bwMode="auto">
+                          <a:xfrm>
+                            <a:off x="0" y="0"/>
+                            <a:ext cx="5870575" cy="3790950"/>
+                          </a:xfrm>
+                          <a:prstGeom prst="rect">
+                            <a:avLst/>
+                          </a:prstGeom>
+                        </pic:spPr>
+                      </pic:pic>
+                    </a:graphicData>
+                  </a:graphic>
+                </wp:anchor>
+              </w:drawing>
+            </w:r>
+          </w:p>
+        </w:tc>
+      </w:tr>
+      <w:tr>
+        <w:trPr/>
+        <w:tc>
+          <w:tcPr>
+            <w:tcW w:w="9355" w:type="dxa"/>
+            <w:tcBorders/>
+          </w:tcPr>
+          <w:p>
+            <w:pPr>
+              <w:pStyle w:val="Style30"/>
+              <w:numPr>
+                <w:ilvl w:val="0"/>
+                <w:numId w:val="2"/>
+              </w:numPr>
+              <w:jc w:val="center"/>
+              <w:rPr>
+                <w:rFonts w:ascii="Times New Roman" w:hAnsi="Times New Roman" w:eastAsia="Noto Serif CJK SC" w:cs="Lohit Devanagari"/>
+                <w:b w:val="false"/>
+                <w:b w:val="false"/>
+                <w:i w:val="false"/>
+                <w:i w:val="false"/>
+                <w:caps w:val="false"/>
+                <w:smallCaps w:val="false"/>
+                <w:color w:val="auto"/>
+                <w:spacing w:val="0"/>
+                <w:kern w:val="0"/>
+                <w:sz w:val="28"/>
+                <w:szCs w:val="28"/>
+                <w:lang w:val="ru-RU" w:eastAsia="zh-CN" w:bidi="hi-IN"/>
+              </w:rPr>
+            </w:pPr>
+            <w:r>
+              <w:rPr>
+                <w:rFonts w:ascii="Times New Roman" w:hAnsi="Times New Roman"/>
+                <w:sz w:val="28"/>
+                <w:szCs w:val="28"/>
+              </w:rPr>
+              <w:t xml:space="preserve">Рисунок 14 - </w:t>
+            </w:r>
+            <w:r>
+              <w:rPr>
+                <w:rFonts w:eastAsia="Noto Serif CJK SC" w:cs="Lohit Devanagari" w:ascii="Times New Roman" w:hAnsi="Times New Roman"/>
+                <w:color w:val="auto"/>
+                <w:kern w:val="0"/>
+                <w:sz w:val="28"/>
+                <w:szCs w:val="28"/>
+                <w:lang w:val="ru-RU" w:eastAsia="zh-CN" w:bidi="hi-IN"/>
+              </w:rPr>
+              <w:t>Ошибка загрузки  изображения</w:t>
+            </w:r>
+          </w:p>
+        </w:tc>
+      </w:tr>
+    </w:tbl>
+    <w:p>
+      <w:pPr>
+        <w:pStyle w:val="Style21"/>
         <w:widowControl/>
         <w:numPr>
           <w:ilvl w:val="0"/>
@@ -18295,8 +18855,8 @@
         <w:ind w:left="708" w:hanging="0"/>
         <w:rPr/>
       </w:pPr>
-      <w:bookmarkStart w:id="35" w:name="__RefHeading___Toc1262_3426928055"/>
-      <w:bookmarkEnd w:id="35"/>
+      <w:bookmarkStart w:id="36" w:name="__RefHeading___Toc1262_3426928055"/>
+      <w:bookmarkEnd w:id="36"/>
       <w:r>
         <w:rPr>
           <w:rFonts w:eastAsia="Noto Serif CJK SC" w:cs="Cambria"/>
@@ -18313,7 +18873,101 @@
     </w:p>
     <w:p>
       <w:pPr>
-        <w:pStyle w:val="Style20"/>
+        <w:pStyle w:val="Style21"/>
+        <w:rPr/>
+      </w:pPr>
+      <w:r>
+        <w:rPr/>
+        <w:t>В данном разделе была представлена архитектура программной системы, разрабатываемой для анализа веб-ресурсов на криминальный контент с использованием методов машинного обучения. Разработанная архитектура включает в себя расширение для браузера, сервис-во</w:t>
+      </w:r>
+      <w:r>
+        <w:rPr/>
+        <w:t>р</w:t>
+      </w:r>
+      <w:r>
+        <w:rPr/>
+        <w:t>кер и сервер.</w:t>
+      </w:r>
+    </w:p>
+    <w:p>
+      <w:pPr>
+        <w:pStyle w:val="Style21"/>
+        <w:rPr/>
+      </w:pPr>
+      <w:r>
+        <w:rPr/>
+      </w:r>
+    </w:p>
+    <w:p>
+      <w:pPr>
+        <w:pStyle w:val="Style21"/>
+        <w:rPr/>
+      </w:pPr>
+      <w:r>
+        <w:rPr/>
+        <w:t>Расширение, работая внутри браузера, предоставляет возможность анализировать загруженные веб-страницы на наличие криминального контента. Оно использует предобученные модели машинного обучения для анализа изображений и методы анализа естественного языка для обработки текстового содержимого страницы. Расширение также обменивается данными с сервис-вокером и отправляет запросы на анализ страниц.</w:t>
+      </w:r>
+    </w:p>
+    <w:p>
+      <w:pPr>
+        <w:pStyle w:val="Style21"/>
+        <w:rPr/>
+      </w:pPr>
+      <w:r>
+        <w:rPr/>
+      </w:r>
+    </w:p>
+    <w:p>
+      <w:pPr>
+        <w:pStyle w:val="Style21"/>
+        <w:rPr/>
+      </w:pPr>
+      <w:r>
+        <w:rPr/>
+        <w:t>Сервис-вокер является промежуточным звеном между расширением и сервером. Он предоставляет API для обработки запросов на анализ страниц и использует облачные вычисления для выполнения анализа. Сервис-вокер также взаимодействует с сервером для получения обновлений моделей машинного обучения и настроек.</w:t>
+      </w:r>
+    </w:p>
+    <w:p>
+      <w:pPr>
+        <w:pStyle w:val="Style21"/>
+        <w:rPr/>
+      </w:pPr>
+      <w:r>
+        <w:rPr/>
+      </w:r>
+    </w:p>
+    <w:p>
+      <w:pPr>
+        <w:pStyle w:val="Style21"/>
+        <w:rPr/>
+      </w:pPr>
+      <w:r>
+        <w:rPr/>
+        <w:t>Сервер хранит модели машинного обучения и предоставляет их сервис-вокеру. Он также управляет доступом к моделям и обеспечивает их безопасность.</w:t>
+      </w:r>
+    </w:p>
+    <w:p>
+      <w:pPr>
+        <w:pStyle w:val="Style21"/>
+        <w:rPr/>
+      </w:pPr>
+      <w:r>
+        <w:rPr/>
+      </w:r>
+    </w:p>
+    <w:p>
+      <w:pPr>
+        <w:pStyle w:val="Style21"/>
+        <w:rPr/>
+      </w:pPr>
+      <w:r>
+        <w:rPr/>
+        <w:t>Такая архитектура позволяет эффективно анализировать веб-ресурсы на криминальный контент, используя мощности машинного обучения и облачных вычислений. Она обеспечивает быстрый и точный анализ страниц, а также обновление моделей и настроек без необходимости обновления самого расширения. Кроме того, расширение обладает удобным пользовательским интерфейсом, позволяющим пользователям взаимодействовать с ним и получать информацию о возможной угрозе. В целом, разработанная архитектура программной системы обладает практической ценностью и может быть использована в целях безопасности и защиты пользователей при использовании веб-ресурсов.</w:t>
+      </w:r>
+    </w:p>
+    <w:p>
+      <w:pPr>
+        <w:pStyle w:val="Style21"/>
         <w:rPr/>
       </w:pPr>
       <w:r>
@@ -18323,15 +18977,15 @@
     </w:p>
     <w:p>
       <w:pPr>
-        <w:pStyle w:val="Style20"/>
+        <w:pStyle w:val="Style21"/>
         <w:rPr>
           <w:b w:val="false"/>
           <w:b w:val="false"/>
           <w:bCs w:val="false"/>
         </w:rPr>
       </w:pPr>
-      <w:bookmarkStart w:id="36" w:name="__RefHeading___Toc1264_3426928055"/>
-      <w:bookmarkEnd w:id="36"/>
+      <w:bookmarkStart w:id="37" w:name="__RefHeading___Toc1264_3426928055"/>
+      <w:bookmarkEnd w:id="37"/>
       <w:r>
         <w:rPr>
           <w:rFonts w:eastAsia="Noto Serif CJK SC" w:cs="Times New Roman"/>
@@ -18406,8 +19060,8 @@
           <w:rFonts w:cs="Times New Roman"/>
         </w:rPr>
       </w:pPr>
-      <w:bookmarkStart w:id="37" w:name="__RefHeading___Toc1266_3426928055"/>
-      <w:bookmarkEnd w:id="37"/>
+      <w:bookmarkStart w:id="38" w:name="__RefHeading___Toc1266_3426928055"/>
+      <w:bookmarkEnd w:id="38"/>
       <w:r>
         <w:rPr>
           <w:rFonts w:eastAsia="Noto Serif CJK SC" w:cs="Times New Roman"/>
@@ -18421,7 +19075,7 @@
         </w:rPr>
         <w:t>4</w:t>
       </w:r>
-      <w:bookmarkStart w:id="38" w:name="_Toc73173348111"/>
+      <w:bookmarkStart w:id="39" w:name="_Toc73173348111"/>
       <w:r>
         <w:rPr>
           <w:rFonts w:eastAsia="Noto Serif CJK SC" w:cs="Times New Roman"/>
@@ -18435,7 +19089,7 @@
         </w:rPr>
         <w:t xml:space="preserve"> </w:t>
       </w:r>
-      <w:bookmarkEnd w:id="38"/>
+      <w:bookmarkEnd w:id="39"/>
       <w:r>
         <w:rPr>
           <w:rFonts w:eastAsia="Noto Serif CJK SC" w:cs="Times New Roman"/>
@@ -18460,8 +19114,8 @@
         <w:ind w:left="708" w:hanging="0"/>
         <w:rPr/>
       </w:pPr>
-      <w:bookmarkStart w:id="39" w:name="__RefHeading___Toc1268_3426928055"/>
-      <w:bookmarkEnd w:id="39"/>
+      <w:bookmarkStart w:id="40" w:name="__RefHeading___Toc1268_3426928055"/>
+      <w:bookmarkEnd w:id="40"/>
       <w:r>
         <w:rPr>
           <w:rFonts w:eastAsia="Noto Serif CJK SC" w:cs="Cambria"/>
@@ -18486,8 +19140,8 @@
         <w:ind w:left="708" w:hanging="0"/>
         <w:rPr/>
       </w:pPr>
-      <w:bookmarkStart w:id="40" w:name="__RefHeading___Toc1270_3426928055"/>
-      <w:bookmarkEnd w:id="40"/>
+      <w:bookmarkStart w:id="41" w:name="__RefHeading___Toc1270_3426928055"/>
+      <w:bookmarkEnd w:id="41"/>
       <w:r>
         <w:rPr>
           <w:rFonts w:eastAsia="Noto Serif CJK SC" w:cs="Cambria"/>
@@ -18537,7 +19191,7 @@
     </w:p>
     <w:p>
       <w:pPr>
-        <w:pStyle w:val="Style33"/>
+        <w:pStyle w:val="Style34"/>
         <w:rPr>
           <w:color w:val="C00000"/>
         </w:rPr>
@@ -18548,7 +19202,7 @@
           <wp:inline distT="0" distB="0" distL="0" distR="0">
             <wp:extent cx="2286000" cy="2276475"/>
             <wp:effectExtent l="0" t="0" r="0" b="0"/>
-            <wp:docPr id="14" name="Рисунок 3" descr=""/>
+            <wp:docPr id="16" name="Рисунок 3" descr=""/>
             <wp:cNvGraphicFramePr>
               <a:graphicFrameLocks xmlns:a="http://schemas.openxmlformats.org/drawingml/2006/main" noChangeAspect="1"/>
             </wp:cNvGraphicFramePr>
@@ -18556,13 +19210,13 @@
               <a:graphicData uri="http://schemas.openxmlformats.org/drawingml/2006/picture">
                 <pic:pic xmlns:pic="http://schemas.openxmlformats.org/drawingml/2006/picture">
                   <pic:nvPicPr>
-                    <pic:cNvPr id="14" name="Рисунок 3" descr=""/>
+                    <pic:cNvPr id="16" name="Рисунок 3" descr=""/>
                     <pic:cNvPicPr>
                       <a:picLocks noChangeAspect="1" noChangeArrowheads="1"/>
                     </pic:cNvPicPr>
                   </pic:nvPicPr>
                   <pic:blipFill>
-                    <a:blip r:embed="rId16"/>
+                    <a:blip r:embed="rId18"/>
                     <a:stretch>
                       <a:fillRect/>
                     </a:stretch>
@@ -18585,61 +19239,61 @@
     </w:p>
     <w:p>
       <w:pPr>
+        <w:pStyle w:val="Style34"/>
+        <w:rPr/>
+      </w:pPr>
+      <w:r>
+        <w:rPr/>
+        <w:t xml:space="preserve">Рисунок </w:t>
+      </w:r>
+      <w:r>
+        <w:rPr/>
+        <w:fldChar w:fldCharType="begin"/>
+      </w:r>
+      <w:r>
+        <w:rPr/>
+        <w:instrText> SEQ Рисунок \* ARABIC </w:instrText>
+      </w:r>
+      <w:r>
+        <w:rPr/>
+        <w:fldChar w:fldCharType="separate"/>
+      </w:r>
+      <w:r>
+        <w:rPr/>
+        <w:t>1</w:t>
+      </w:r>
+      <w:r>
+        <w:rPr/>
+        <w:fldChar w:fldCharType="end"/>
+      </w:r>
+      <w:r>
+        <w:rPr/>
+        <w:t xml:space="preserve"> – Пример рисунка</w:t>
+      </w:r>
+    </w:p>
+    <w:p>
+      <w:pPr>
+        <w:pStyle w:val="Style21"/>
+        <w:rPr/>
+      </w:pPr>
+      <w:r>
+        <w:rPr/>
+        <w:t>Каждая таблица должна иметь ссылку в тексте (</w:t>
+      </w:r>
+      <w:r>
+        <w:rPr>
+          <w:color w:val="C00000"/>
+        </w:rPr>
+        <w:t>таблица 1</w:t>
+      </w:r>
+      <w:r>
+        <w:rPr/>
+        <w:t>).</w:t>
+      </w:r>
+    </w:p>
+    <w:p>
+      <w:pPr>
         <w:pStyle w:val="Style33"/>
-        <w:rPr/>
-      </w:pPr>
-      <w:r>
-        <w:rPr/>
-        <w:t xml:space="preserve">Рисунок </w:t>
-      </w:r>
-      <w:r>
-        <w:rPr/>
-        <w:fldChar w:fldCharType="begin"/>
-      </w:r>
-      <w:r>
-        <w:rPr/>
-        <w:instrText> SEQ Рисунок \* ARABIC </w:instrText>
-      </w:r>
-      <w:r>
-        <w:rPr/>
-        <w:fldChar w:fldCharType="separate"/>
-      </w:r>
-      <w:r>
-        <w:rPr/>
-        <w:t>1</w:t>
-      </w:r>
-      <w:r>
-        <w:rPr/>
-        <w:fldChar w:fldCharType="end"/>
-      </w:r>
-      <w:r>
-        <w:rPr/>
-        <w:t xml:space="preserve"> – Пример рисунка</w:t>
-      </w:r>
-    </w:p>
-    <w:p>
-      <w:pPr>
-        <w:pStyle w:val="Style20"/>
-        <w:rPr/>
-      </w:pPr>
-      <w:r>
-        <w:rPr/>
-        <w:t>Каждая таблица должна иметь ссылку в тексте (</w:t>
-      </w:r>
-      <w:r>
-        <w:rPr>
-          <w:color w:val="C00000"/>
-        </w:rPr>
-        <w:t>таблица 1</w:t>
-      </w:r>
-      <w:r>
-        <w:rPr/>
-        <w:t>).</w:t>
-      </w:r>
-    </w:p>
-    <w:p>
-      <w:pPr>
-        <w:pStyle w:val="Style32"/>
         <w:rPr/>
       </w:pPr>
       <w:r>
@@ -18675,7 +19329,7 @@
           </w:tcPr>
           <w:p>
             <w:pPr>
-              <w:pStyle w:val="Style28"/>
+              <w:pStyle w:val="Style29"/>
               <w:rPr/>
             </w:pPr>
             <w:r>
@@ -18691,7 +19345,7 @@
           </w:tcPr>
           <w:p>
             <w:pPr>
-              <w:pStyle w:val="Style28"/>
+              <w:pStyle w:val="Style29"/>
               <w:rPr/>
             </w:pPr>
             <w:r>
@@ -18707,7 +19361,7 @@
           </w:tcPr>
           <w:p>
             <w:pPr>
-              <w:pStyle w:val="Style28"/>
+              <w:pStyle w:val="Style29"/>
               <w:rPr/>
             </w:pPr>
             <w:r>
@@ -18726,7 +19380,7 @@
           </w:tcPr>
           <w:p>
             <w:pPr>
-              <w:pStyle w:val="Style28"/>
+              <w:pStyle w:val="Style29"/>
               <w:rPr/>
             </w:pPr>
             <w:r>
@@ -18742,7 +19396,7 @@
           </w:tcPr>
           <w:p>
             <w:pPr>
-              <w:pStyle w:val="Style28"/>
+              <w:pStyle w:val="Style29"/>
               <w:rPr/>
             </w:pPr>
             <w:r>
@@ -18758,7 +19412,7 @@
           </w:tcPr>
           <w:p>
             <w:pPr>
-              <w:pStyle w:val="Style28"/>
+              <w:pStyle w:val="Style29"/>
               <w:rPr/>
             </w:pPr>
             <w:r>
@@ -18777,7 +19431,7 @@
           </w:tcPr>
           <w:p>
             <w:pPr>
-              <w:pStyle w:val="Style28"/>
+              <w:pStyle w:val="Style29"/>
               <w:rPr/>
             </w:pPr>
             <w:r>
@@ -18793,7 +19447,7 @@
           </w:tcPr>
           <w:p>
             <w:pPr>
-              <w:pStyle w:val="Style28"/>
+              <w:pStyle w:val="Style29"/>
               <w:rPr/>
             </w:pPr>
             <w:r>
@@ -18809,7 +19463,7 @@
           </w:tcPr>
           <w:p>
             <w:pPr>
-              <w:pStyle w:val="Style28"/>
+              <w:pStyle w:val="Style29"/>
               <w:rPr/>
             </w:pPr>
             <w:r>
@@ -18828,7 +19482,7 @@
           </w:tcPr>
           <w:p>
             <w:pPr>
-              <w:pStyle w:val="Style28"/>
+              <w:pStyle w:val="Style29"/>
               <w:rPr/>
             </w:pPr>
             <w:r>
@@ -18844,7 +19498,7 @@
           </w:tcPr>
           <w:p>
             <w:pPr>
-              <w:pStyle w:val="Style28"/>
+              <w:pStyle w:val="Style29"/>
               <w:rPr/>
             </w:pPr>
             <w:r>
@@ -18860,7 +19514,7 @@
           </w:tcPr>
           <w:p>
             <w:pPr>
-              <w:pStyle w:val="Style28"/>
+              <w:pStyle w:val="Style29"/>
               <w:rPr/>
             </w:pPr>
             <w:r>
@@ -18892,8 +19546,8 @@
       <w:r>
         <w:br w:type="page"/>
       </w:r>
-      <w:bookmarkStart w:id="41" w:name="__RefHeading___Toc1272_3426928055"/>
-      <w:bookmarkEnd w:id="41"/>
+      <w:bookmarkStart w:id="42" w:name="__RefHeading___Toc1272_3426928055"/>
+      <w:bookmarkEnd w:id="42"/>
       <w:r>
         <w:rPr>
           <w:rFonts w:eastAsia="Noto Serif CJK SC" w:cs="Times New Roman"/>
@@ -18907,7 +19561,7 @@
         </w:rPr>
         <w:t>5</w:t>
       </w:r>
-      <w:bookmarkStart w:id="42" w:name="_Toc731733481111"/>
+      <w:bookmarkStart w:id="43" w:name="_Toc731733481111"/>
       <w:r>
         <w:rPr>
           <w:rFonts w:eastAsia="Noto Serif CJK SC" w:cs="Times New Roman"/>
@@ -18921,7 +19575,7 @@
         </w:rPr>
         <w:t xml:space="preserve"> </w:t>
       </w:r>
-      <w:bookmarkEnd w:id="42"/>
+      <w:bookmarkEnd w:id="43"/>
       <w:r>
         <w:rPr>
           <w:rFonts w:eastAsia="Noto Serif CJK SC" w:cs="Times New Roman"/>
@@ -18946,8 +19600,8 @@
         <w:ind w:left="708" w:hanging="0"/>
         <w:rPr/>
       </w:pPr>
-      <w:bookmarkStart w:id="43" w:name="__RefHeading___Toc1274_3426928055"/>
-      <w:bookmarkEnd w:id="43"/>
+      <w:bookmarkStart w:id="44" w:name="__RefHeading___Toc1274_3426928055"/>
+      <w:bookmarkEnd w:id="44"/>
       <w:r>
         <w:rPr>
           <w:rFonts w:eastAsia="Noto Serif CJK SC" w:cs="Cambria"/>
@@ -18974,8 +19628,8 @@
           <w:color w:val="FF0000"/>
         </w:rPr>
       </w:pPr>
-      <w:bookmarkStart w:id="44" w:name="__RefHeading___Toc1276_3426928055"/>
-      <w:bookmarkEnd w:id="44"/>
+      <w:bookmarkStart w:id="45" w:name="__RefHeading___Toc1276_3426928055"/>
+      <w:bookmarkEnd w:id="45"/>
       <w:r>
         <w:rPr>
           <w:rFonts w:eastAsia="Noto Serif CJK SC" w:cs="Cambria"/>
@@ -19006,8 +19660,8 @@
           <w:rFonts w:cs="Times New Roman"/>
         </w:rPr>
       </w:pPr>
-      <w:bookmarkStart w:id="45" w:name="__RefHeading___Toc1854_2415813192"/>
-      <w:bookmarkEnd w:id="45"/>
+      <w:bookmarkStart w:id="46" w:name="__RefHeading___Toc1854_2415813192"/>
+      <w:bookmarkEnd w:id="46"/>
       <w:r>
         <w:rPr>
           <w:rFonts w:cs="Times New Roman"/>
@@ -19052,16 +19706,16 @@
           <w:rFonts w:cs="Times New Roman"/>
         </w:rPr>
       </w:pPr>
-      <w:bookmarkStart w:id="46" w:name="__RefHeading___Toc1856_2415813192"/>
-      <w:bookmarkStart w:id="47" w:name="_Toc73173388"/>
-      <w:bookmarkEnd w:id="46"/>
+      <w:bookmarkStart w:id="47" w:name="__RefHeading___Toc1856_2415813192"/>
+      <w:bookmarkStart w:id="48" w:name="_Toc73173388"/>
+      <w:bookmarkEnd w:id="47"/>
       <w:r>
         <w:rPr>
           <w:rFonts w:cs="Times New Roman"/>
         </w:rPr>
         <w:t>СПИСОК ИСПОЛЬЗОВАННЫХ ИСТОЧНИКОВ</w:t>
       </w:r>
-      <w:bookmarkEnd w:id="47"/>
+      <w:bookmarkEnd w:id="48"/>
       <w:r>
         <w:rPr>
           <w:rFonts w:cs="Times New Roman"/>
@@ -19071,7 +19725,7 @@
     </w:p>
     <w:p>
       <w:pPr>
-        <w:pStyle w:val="Style20"/>
+        <w:pStyle w:val="Style21"/>
         <w:numPr>
           <w:ilvl w:val="0"/>
           <w:numId w:val="44"/>
@@ -19085,7 +19739,7 @@
     </w:p>
     <w:p>
       <w:pPr>
-        <w:pStyle w:val="Style20"/>
+        <w:pStyle w:val="Style21"/>
         <w:numPr>
           <w:ilvl w:val="0"/>
           <w:numId w:val="45"/>
@@ -19122,7 +19776,7 @@
     </w:p>
     <w:p>
       <w:pPr>
-        <w:pStyle w:val="Style20"/>
+        <w:pStyle w:val="Style21"/>
         <w:numPr>
           <w:ilvl w:val="0"/>
           <w:numId w:val="46"/>
@@ -19140,7 +19794,7 @@
         </w:rPr>
         <w:t xml:space="preserve">Докуметация InceptionV3 [Электронный ресурс] URL: </w:t>
       </w:r>
-      <w:hyperlink r:id="rId17">
+      <w:hyperlink r:id="rId19">
         <w:r>
           <w:rPr>
             <w:b w:val="false"/>
@@ -19167,7 +19821,7 @@
     </w:p>
     <w:p>
       <w:pPr>
-        <w:pStyle w:val="Style20"/>
+        <w:pStyle w:val="Style21"/>
         <w:numPr>
           <w:ilvl w:val="0"/>
           <w:numId w:val="47"/>
@@ -19188,7 +19842,7 @@
     </w:p>
     <w:p>
       <w:pPr>
-        <w:pStyle w:val="Style20"/>
+        <w:pStyle w:val="Style21"/>
         <w:numPr>
           <w:ilvl w:val="0"/>
           <w:numId w:val="48"/>
@@ -19206,7 +19860,7 @@
         </w:rPr>
         <w:t xml:space="preserve">ResNet (34, 50, 101): «остаточные» CNN для классификации изображений [Электронный ресурс] URL: </w:t>
       </w:r>
-      <w:hyperlink r:id="rId18">
+      <w:hyperlink r:id="rId20">
         <w:r>
           <w:rPr>
             <w:b w:val="false"/>
@@ -19233,7 +19887,7 @@
     </w:p>
     <w:p>
       <w:pPr>
-        <w:pStyle w:val="Style20"/>
+        <w:pStyle w:val="Style21"/>
         <w:numPr>
           <w:ilvl w:val="0"/>
           <w:numId w:val="49"/>
@@ -19254,7 +19908,7 @@
     </w:p>
     <w:p>
       <w:pPr>
-        <w:pStyle w:val="Style20"/>
+        <w:pStyle w:val="Style21"/>
         <w:numPr>
           <w:ilvl w:val="0"/>
           <w:numId w:val="50"/>
@@ -19275,7 +19929,7 @@
     </w:p>
     <w:p>
       <w:pPr>
-        <w:pStyle w:val="Style20"/>
+        <w:pStyle w:val="Style21"/>
         <w:numPr>
           <w:ilvl w:val="0"/>
           <w:numId w:val="51"/>
@@ -19303,7 +19957,7 @@
         </w:rPr>
         <w:t xml:space="preserve">JavaScript документация [Электронный ресурс] URL: </w:t>
       </w:r>
-      <w:hyperlink r:id="rId19">
+      <w:hyperlink r:id="rId21">
         <w:r>
           <w:rPr>
             <w:b w:val="false"/>
@@ -19330,7 +19984,7 @@
     </w:p>
     <w:p>
       <w:pPr>
-        <w:pStyle w:val="Style20"/>
+        <w:pStyle w:val="Style21"/>
         <w:numPr>
           <w:ilvl w:val="0"/>
           <w:numId w:val="52"/>
@@ -19358,7 +20012,7 @@
         </w:rPr>
         <w:t xml:space="preserve">Python документация [Электронный ресурс] URL: </w:t>
       </w:r>
-      <w:hyperlink r:id="rId20">
+      <w:hyperlink r:id="rId22">
         <w:r>
           <w:rPr>
             <w:b w:val="false"/>
@@ -19385,7 +20039,7 @@
     </w:p>
     <w:p>
       <w:pPr>
-        <w:pStyle w:val="Style20"/>
+        <w:pStyle w:val="Style21"/>
         <w:numPr>
           <w:ilvl w:val="0"/>
           <w:numId w:val="53"/>
@@ -19413,7 +20067,7 @@
         </w:rPr>
         <w:t xml:space="preserve">Туманные вычисления (fog computing) [Электронный ресурс] URL: </w:t>
       </w:r>
-      <w:hyperlink r:id="rId21">
+      <w:hyperlink r:id="rId23">
         <w:r>
           <w:rPr>
             <w:b w:val="false"/>
@@ -19440,7 +20094,7 @@
     </w:p>
     <w:p>
       <w:pPr>
-        <w:pStyle w:val="Style20"/>
+        <w:pStyle w:val="Style21"/>
         <w:numPr>
           <w:ilvl w:val="0"/>
           <w:numId w:val="54"/>
@@ -19468,7 +20122,7 @@
         </w:rPr>
         <w:t xml:space="preserve">Tensorflow документация [Электронный ресурс] URL: </w:t>
       </w:r>
-      <w:hyperlink r:id="rId22">
+      <w:hyperlink r:id="rId24">
         <w:r>
           <w:rPr>
             <w:b w:val="false"/>
@@ -19506,7 +20160,7 @@
     </w:p>
     <w:p>
       <w:pPr>
-        <w:pStyle w:val="Style20"/>
+        <w:pStyle w:val="Style21"/>
         <w:numPr>
           <w:ilvl w:val="0"/>
           <w:numId w:val="55"/>
@@ -19534,7 +20188,7 @@
         </w:rPr>
         <w:t xml:space="preserve">Фреймворк Express.js [Электронный ресурс] URL: </w:t>
       </w:r>
-      <w:hyperlink r:id="rId23">
+      <w:hyperlink r:id="rId25">
         <w:r>
           <w:rPr>
             <w:b w:val="false"/>
@@ -19561,7 +20215,7 @@
     </w:p>
     <w:p>
       <w:pPr>
-        <w:pStyle w:val="Style20"/>
+        <w:pStyle w:val="Style21"/>
         <w:numPr>
           <w:ilvl w:val="0"/>
           <w:numId w:val="56"/>
@@ -19592,7 +20246,7 @@
     </w:p>
     <w:p>
       <w:pPr>
-        <w:pStyle w:val="Style20"/>
+        <w:pStyle w:val="Style21"/>
         <w:numPr>
           <w:ilvl w:val="0"/>
           <w:numId w:val="57"/>
@@ -19639,7 +20293,7 @@
     </w:p>
     <w:p>
       <w:pPr>
-        <w:pStyle w:val="Style20"/>
+        <w:pStyle w:val="Style21"/>
         <w:numPr>
           <w:ilvl w:val="0"/>
           <w:numId w:val="58"/>
@@ -19686,7 +20340,7 @@
     </w:p>
     <w:p>
       <w:pPr>
-        <w:pStyle w:val="Style20"/>
+        <w:pStyle w:val="Style21"/>
         <w:numPr>
           <w:ilvl w:val="0"/>
           <w:numId w:val="59"/>
@@ -19729,7 +20383,7 @@
     </w:p>
     <w:p>
       <w:pPr>
-        <w:pStyle w:val="Style20"/>
+        <w:pStyle w:val="Style21"/>
         <w:numPr>
           <w:ilvl w:val="0"/>
           <w:numId w:val="60"/>
@@ -19758,7 +20412,7 @@
         </w:rPr>
         <w:t xml:space="preserve">Трансферное обучение [Электронный ресурс] URL: </w:t>
       </w:r>
-      <w:hyperlink r:id="rId24">
+      <w:hyperlink r:id="rId26">
         <w:r>
           <w:rPr>
             <w:b w:val="false"/>
@@ -19787,7 +20441,7 @@
     </w:p>
     <w:p>
       <w:pPr>
-        <w:pStyle w:val="Style20"/>
+        <w:pStyle w:val="Style21"/>
         <w:numPr>
           <w:ilvl w:val="0"/>
           <w:numId w:val="61"/>
@@ -19816,7 +20470,7 @@
         </w:rPr>
         <w:t xml:space="preserve">Проект автоматизации браузера [Электронный ресурс] URL: Selenium </w:t>
       </w:r>
-      <w:hyperlink r:id="rId25">
+      <w:hyperlink r:id="rId27">
         <w:r>
           <w:rPr>
             <w:b w:val="false"/>
@@ -19845,7 +20499,7 @@
     </w:p>
     <w:p>
       <w:pPr>
-        <w:pStyle w:val="Style20"/>
+        <w:pStyle w:val="Style21"/>
         <w:numPr>
           <w:ilvl w:val="0"/>
           <w:numId w:val="62"/>
@@ -19874,7 +20528,7 @@
         </w:rPr>
         <w:t xml:space="preserve">Keras документация [Электронный ресурс] URL: </w:t>
       </w:r>
-      <w:hyperlink r:id="rId26">
+      <w:hyperlink r:id="rId28">
         <w:r>
           <w:rPr>
             <w:b w:val="false"/>
@@ -19903,7 +20557,7 @@
     </w:p>
     <w:p>
       <w:pPr>
-        <w:pStyle w:val="Style20"/>
+        <w:pStyle w:val="Style21"/>
         <w:numPr>
           <w:ilvl w:val="0"/>
           <w:numId w:val="63"/>
@@ -19917,7 +20571,7 @@
     </w:p>
     <w:p>
       <w:pPr>
-        <w:pStyle w:val="Style20"/>
+        <w:pStyle w:val="Style21"/>
         <w:numPr>
           <w:ilvl w:val="0"/>
           <w:numId w:val="64"/>
@@ -19970,8 +20624,8 @@
           <w:rFonts w:cs="Times New Roman"/>
         </w:rPr>
       </w:pPr>
-      <w:bookmarkStart w:id="48" w:name="__RefHeading___Toc1858_2415813192"/>
-      <w:bookmarkEnd w:id="48"/>
+      <w:bookmarkStart w:id="49" w:name="__RefHeading___Toc1858_2415813192"/>
+      <w:bookmarkEnd w:id="49"/>
       <w:r>
         <w:rPr>
           <w:rFonts w:cs="Times New Roman"/>
@@ -20000,8 +20654,8 @@
       </w:r>
     </w:p>
     <w:sectPr>
-      <w:footerReference w:type="default" r:id="rId27"/>
-      <w:footerReference w:type="first" r:id="rId28"/>
+      <w:footerReference w:type="default" r:id="rId29"/>
+      <w:footerReference w:type="first" r:id="rId30"/>
       <w:type w:val="nextPage"/>
       <w:pgSz w:w="11906" w:h="16838"/>
       <w:pgMar w:left="1701" w:right="850" w:header="0" w:top="1134" w:footer="708" w:bottom="1134" w:gutter="0"/>
@@ -20019,7 +20673,7 @@
 <w:ftr xmlns:o="urn:schemas-microsoft-com:office:office" xmlns:r="http://schemas.openxmlformats.org/officeDocument/2006/relationships" xmlns:v="urn:schemas-microsoft-com:vml" xmlns:w="http://schemas.openxmlformats.org/wordprocessingml/2006/main" xmlns:w10="urn:schemas-microsoft-com:office:word" xmlns:wp="http://schemas.openxmlformats.org/drawingml/2006/wordprocessingDrawing" xmlns:wps="http://schemas.microsoft.com/office/word/2010/wordprocessingShape" xmlns:wpg="http://schemas.microsoft.com/office/word/2010/wordprocessingGroup" xmlns:mc="http://schemas.openxmlformats.org/markup-compatibility/2006" xmlns:wp14="http://schemas.microsoft.com/office/word/2010/wordprocessingDrawing" xmlns:w14="http://schemas.microsoft.com/office/word/2010/wordml" mc:Ignorable="w14 wp14">
   <w:p>
     <w:pPr>
-      <w:pStyle w:val="Style26"/>
+      <w:pStyle w:val="Style27"/>
       <w:jc w:val="center"/>
       <w:rPr/>
     </w:pPr>
@@ -20029,7 +20683,7 @@
   </w:p>
   <w:p>
     <w:pPr>
-      <w:pStyle w:val="Style26"/>
+      <w:pStyle w:val="Style27"/>
       <w:ind w:right="360" w:hanging="0"/>
       <w:jc w:val="center"/>
       <w:rPr/>
@@ -20048,7 +20702,7 @@
     </w:r>
     <w:r>
       <w:rPr/>
-      <w:t>37</w:t>
+      <w:t>47</w:t>
     </w:r>
     <w:r>
       <w:rPr/>
@@ -20062,7 +20716,7 @@
 <w:ftr xmlns:o="urn:schemas-microsoft-com:office:office" xmlns:r="http://schemas.openxmlformats.org/officeDocument/2006/relationships" xmlns:v="urn:schemas-microsoft-com:vml" xmlns:w="http://schemas.openxmlformats.org/wordprocessingml/2006/main" xmlns:w10="urn:schemas-microsoft-com:office:word" xmlns:wp="http://schemas.openxmlformats.org/drawingml/2006/wordprocessingDrawing" xmlns:wps="http://schemas.microsoft.com/office/word/2010/wordprocessingShape" xmlns:wpg="http://schemas.microsoft.com/office/word/2010/wordprocessingGroup" xmlns:mc="http://schemas.openxmlformats.org/markup-compatibility/2006" xmlns:wp14="http://schemas.microsoft.com/office/word/2010/wordprocessingDrawing" xmlns:w14="http://schemas.microsoft.com/office/word/2010/wordml" mc:Ignorable="w14 wp14">
   <w:p>
     <w:pPr>
-      <w:pStyle w:val="Style26"/>
+      <w:pStyle w:val="Style27"/>
       <w:jc w:val="center"/>
       <w:rPr/>
     </w:pPr>
@@ -20072,7 +20726,7 @@
   </w:p>
   <w:p>
     <w:pPr>
-      <w:pStyle w:val="Style26"/>
+      <w:pStyle w:val="Style27"/>
       <w:ind w:right="360" w:hanging="0"/>
       <w:jc w:val="center"/>
       <w:rPr/>
@@ -25813,7 +26467,7 @@
   <w:style w:type="paragraph" w:styleId="2">
     <w:name w:val="Heading 2"/>
     <w:basedOn w:val="12"/>
-    <w:next w:val="Style20"/>
+    <w:next w:val="Style21"/>
     <w:qFormat/>
     <w:rsid w:val="001013bd"/>
     <w:pPr>
@@ -25835,7 +26489,7 @@
   <w:style w:type="paragraph" w:styleId="3">
     <w:name w:val="Heading 3"/>
     <w:basedOn w:val="12"/>
-    <w:next w:val="Style20"/>
+    <w:next w:val="Style21"/>
     <w:qFormat/>
     <w:rsid w:val="005a3c4c"/>
     <w:pPr>
@@ -25857,7 +26511,7 @@
   <w:style w:type="paragraph" w:styleId="4">
     <w:name w:val="Heading 4"/>
     <w:basedOn w:val="5"/>
-    <w:next w:val="Style20"/>
+    <w:next w:val="Style21"/>
     <w:qFormat/>
     <w:rsid w:val="001013bd"/>
     <w:pPr>
@@ -25872,8 +26526,8 @@
   </w:style>
   <w:style w:type="paragraph" w:styleId="5">
     <w:name w:val="Heading 5"/>
-    <w:basedOn w:val="Style19"/>
-    <w:next w:val="Style20"/>
+    <w:basedOn w:val="Style20"/>
+    <w:next w:val="Style21"/>
     <w:qFormat/>
     <w:pPr>
       <w:numPr>
@@ -26456,10 +27110,18 @@
       <w:bCs/>
     </w:rPr>
   </w:style>
-  <w:style w:type="paragraph" w:styleId="Style19">
+  <w:style w:type="character" w:styleId="Style19">
+    <w:name w:val="Выделение"/>
+    <w:qFormat/>
+    <w:rPr>
+      <w:i/>
+      <w:iCs/>
+    </w:rPr>
+  </w:style>
+  <w:style w:type="paragraph" w:styleId="Style20">
     <w:name w:val="Заголовок"/>
     <w:basedOn w:val="Normal"/>
-    <w:next w:val="Style20"/>
+    <w:next w:val="Style21"/>
     <w:qFormat/>
     <w:pPr>
       <w:keepNext w:val="true"/>
@@ -26471,7 +27133,7 @@
       <w:szCs w:val="28"/>
     </w:rPr>
   </w:style>
-  <w:style w:type="paragraph" w:styleId="Style20">
+  <w:style w:type="paragraph" w:styleId="Style21">
     <w:name w:val="Body Text"/>
     <w:basedOn w:val="Normal"/>
     <w:rsid w:val="00970702"/>
@@ -26490,15 +27152,15 @@
       <w:szCs w:val="28"/>
     </w:rPr>
   </w:style>
-  <w:style w:type="paragraph" w:styleId="Style21">
+  <w:style w:type="paragraph" w:styleId="Style22">
     <w:name w:val="List"/>
-    <w:basedOn w:val="Style20"/>
+    <w:basedOn w:val="Style21"/>
     <w:pPr/>
     <w:rPr>
       <w:rFonts w:cs="Lohit Devanagari"/>
     </w:rPr>
   </w:style>
-  <w:style w:type="paragraph" w:styleId="Style22">
+  <w:style w:type="paragraph" w:styleId="Style23">
     <w:name w:val="Caption"/>
     <w:basedOn w:val="Normal"/>
     <w:qFormat/>
@@ -26514,7 +27176,7 @@
       <w:szCs w:val="24"/>
     </w:rPr>
   </w:style>
-  <w:style w:type="paragraph" w:styleId="Style23">
+  <w:style w:type="paragraph" w:styleId="Style24">
     <w:name w:val="Указатель"/>
     <w:basedOn w:val="Normal"/>
     <w:qFormat/>
@@ -26566,7 +27228,7 @@
     </w:pPr>
     <w:rPr/>
   </w:style>
-  <w:style w:type="paragraph" w:styleId="Style24">
+  <w:style w:type="paragraph" w:styleId="Style25">
     <w:name w:val="Body Text Indent"/>
     <w:basedOn w:val="Normal"/>
     <w:pPr>
@@ -26575,14 +27237,14 @@
     </w:pPr>
     <w:rPr/>
   </w:style>
-  <w:style w:type="paragraph" w:styleId="Style25">
+  <w:style w:type="paragraph" w:styleId="Style26">
     <w:name w:val="Верхний и нижний колонтитулы"/>
     <w:basedOn w:val="Normal"/>
     <w:qFormat/>
     <w:pPr/>
     <w:rPr/>
   </w:style>
-  <w:style w:type="paragraph" w:styleId="Style26">
+  <w:style w:type="paragraph" w:styleId="Style27">
     <w:name w:val="Footer"/>
     <w:basedOn w:val="Normal"/>
     <w:pPr>
@@ -26745,7 +27407,7 @@
     </w:pPr>
     <w:rPr/>
   </w:style>
-  <w:style w:type="paragraph" w:styleId="Style27">
+  <w:style w:type="paragraph" w:styleId="Style28">
     <w:name w:val="Header"/>
     <w:basedOn w:val="Normal"/>
     <w:pPr>
@@ -26757,7 +27419,7 @@
     </w:pPr>
     <w:rPr/>
   </w:style>
-  <w:style w:type="paragraph" w:styleId="Style28" w:customStyle="1">
+  <w:style w:type="paragraph" w:styleId="Style29" w:customStyle="1">
     <w:name w:val="ВКР_Содержимое таблицы"/>
     <w:basedOn w:val="Normal"/>
     <w:qFormat/>
@@ -26772,16 +27434,16 @@
       <w:sz w:val="28"/>
     </w:rPr>
   </w:style>
-  <w:style w:type="paragraph" w:styleId="Style29">
+  <w:style w:type="paragraph" w:styleId="Style30">
     <w:name w:val="Содержимое таблицы"/>
     <w:basedOn w:val="Normal"/>
     <w:qFormat/>
     <w:pPr/>
     <w:rPr/>
   </w:style>
-  <w:style w:type="paragraph" w:styleId="Style30" w:customStyle="1">
+  <w:style w:type="paragraph" w:styleId="Style31" w:customStyle="1">
     <w:name w:val="Заголовок таблицы"/>
-    <w:basedOn w:val="Style28"/>
+    <w:basedOn w:val="Style29"/>
     <w:qFormat/>
     <w:pPr/>
     <w:rPr>
@@ -26789,7 +27451,7 @@
       <w:bCs/>
     </w:rPr>
   </w:style>
-  <w:style w:type="paragraph" w:styleId="Style31" w:customStyle="1">
+  <w:style w:type="paragraph" w:styleId="Style32" w:customStyle="1">
     <w:name w:val="Подпись для рисунков;таблиц;схем"/>
     <w:basedOn w:val="Normal"/>
     <w:next w:val="Normal"/>
@@ -26822,9 +27484,9 @@
       <w:sz w:val="28"/>
     </w:rPr>
   </w:style>
-  <w:style w:type="paragraph" w:styleId="Style32" w:customStyle="1">
+  <w:style w:type="paragraph" w:styleId="Style33" w:customStyle="1">
     <w:name w:val="ВКР_Подпись таблицы"/>
-    <w:basedOn w:val="Style20"/>
+    <w:basedOn w:val="Style21"/>
     <w:qFormat/>
     <w:rsid w:val="00280745"/>
     <w:pPr>
@@ -26835,9 +27497,9 @@
       <w:szCs w:val="20"/>
     </w:rPr>
   </w:style>
-  <w:style w:type="paragraph" w:styleId="Style33" w:customStyle="1">
+  <w:style w:type="paragraph" w:styleId="Style34" w:customStyle="1">
     <w:name w:val="ВКР_Подпись для рисунков"/>
-    <w:basedOn w:val="Style20"/>
+    <w:basedOn w:val="Style21"/>
     <w:next w:val="Normal"/>
     <w:qFormat/>
     <w:rsid w:val="00280745"/>
@@ -26847,9 +27509,9 @@
     </w:pPr>
     <w:rPr/>
   </w:style>
-  <w:style w:type="paragraph" w:styleId="Style34">
+  <w:style w:type="paragraph" w:styleId="Style35">
     <w:name w:val="Index Heading"/>
-    <w:basedOn w:val="Style19"/>
+    <w:basedOn w:val="Style20"/>
     <w:pPr>
       <w:suppressLineNumbers/>
       <w:ind w:left="0" w:hanging="0"/>
@@ -26863,7 +27525,7 @@
   </w:style>
   <w:style w:type="paragraph" w:styleId="TOAHeading1">
     <w:name w:val="TOA Heading"/>
-    <w:basedOn w:val="Style34"/>
+    <w:basedOn w:val="Style35"/>
     <w:qFormat/>
     <w:pPr>
       <w:suppressLineNumbers/>
@@ -26878,7 +27540,7 @@
   </w:style>
   <w:style w:type="paragraph" w:styleId="31">
     <w:name w:val="TOC 3"/>
-    <w:basedOn w:val="Style23"/>
+    <w:basedOn w:val="Style24"/>
     <w:pPr>
       <w:tabs>
         <w:tab w:val="clear" w:pos="708"/>
@@ -26890,7 +27552,7 @@
   </w:style>
   <w:style w:type="paragraph" w:styleId="41">
     <w:name w:val="TOC 4"/>
-    <w:basedOn w:val="Style23"/>
+    <w:basedOn w:val="Style24"/>
     <w:pPr>
       <w:tabs>
         <w:tab w:val="clear" w:pos="708"/>
@@ -26902,22 +27564,22 @@
   </w:style>
   <w:style w:type="paragraph" w:styleId="FirstParagraph">
     <w:name w:val="First Paragraph"/>
-    <w:basedOn w:val="Style20"/>
-    <w:next w:val="Style20"/>
+    <w:basedOn w:val="Style21"/>
+    <w:next w:val="Style21"/>
     <w:qFormat/>
     <w:pPr/>
     <w:rPr/>
   </w:style>
   <w:style w:type="paragraph" w:styleId="Compact">
     <w:name w:val="Compact"/>
-    <w:basedOn w:val="Style20"/>
+    <w:basedOn w:val="Style21"/>
     <w:qFormat/>
     <w:pPr>
       <w:spacing w:before="36" w:after="36"/>
     </w:pPr>
     <w:rPr/>
   </w:style>
-  <w:style w:type="paragraph" w:styleId="Style35">
+  <w:style w:type="paragraph" w:styleId="Style36">
     <w:name w:val="Текст в заданном формате"/>
     <w:basedOn w:val="Normal"/>
     <w:qFormat/>
@@ -26928,6 +27590,20 @@
       <w:rFonts w:ascii="Liberation Mono" w:hAnsi="Liberation Mono" w:eastAsia="Noto Sans Mono CJK SC" w:cs="Liberation Mono"/>
       <w:sz w:val="20"/>
       <w:szCs w:val="20"/>
+    </w:rPr>
+  </w:style>
+  <w:style w:type="paragraph" w:styleId="Style37">
+    <w:name w:val="TOA Heading"/>
+    <w:basedOn w:val="Style35"/>
+    <w:pPr>
+      <w:suppressLineNumbers/>
+      <w:ind w:left="0" w:hanging="0"/>
+    </w:pPr>
+    <w:rPr>
+      <w:b/>
+      <w:bCs/>
+      <w:sz w:val="32"/>
+      <w:szCs w:val="32"/>
     </w:rPr>
   </w:style>
   <w:style w:type="numbering" w:styleId="NoList" w:default="1">

--- a/reports/2023ВКР930428Рослова.docx
+++ b/reports/2023ВКР930428Рослова.docx
@@ -6070,7 +6070,7 @@
               <w:rPr/>
               <w:t>1 ОБЗОР ПРЕДМЕТНОЙ ОБЛАСТИ</w:t>
               <w:tab/>
-              <w:t>12</w:t>
+              <w:t>11</w:t>
             </w:r>
           </w:hyperlink>
         </w:p>
@@ -6092,7 +6092,7 @@
               <w:rPr/>
               <w:t>1.1 Обработка и анализ изображений</w:t>
               <w:tab/>
-              <w:t>12</w:t>
+              <w:t>11</w:t>
             </w:r>
           </w:hyperlink>
         </w:p>
@@ -6114,7 +6114,7 @@
               <w:rPr/>
               <w:t>1.1.1 Возможности обработки изображений моделями машинного обучения</w:t>
               <w:tab/>
-              <w:t>12</w:t>
+              <w:t>11</w:t>
             </w:r>
           </w:hyperlink>
         </w:p>
@@ -6132,7 +6132,7 @@
               <w:rPr/>
               <w:t>1.1.2 Нейронные сети для классификации изображений</w:t>
               <w:tab/>
-              <w:t>14</w:t>
+              <w:t>13</w:t>
             </w:r>
           </w:hyperlink>
         </w:p>
@@ -6150,7 +6150,7 @@
               <w:rPr/>
               <w:t>1.1.3 VGG-16</w:t>
               <w:tab/>
-              <w:t>15</w:t>
+              <w:t>14</w:t>
             </w:r>
           </w:hyperlink>
         </w:p>
@@ -6173,7 +6173,7 @@
             <w:r>
               <w:rPr/>
               <w:tab/>
-              <w:t>16</w:t>
+              <w:t>15</w:t>
             </w:r>
           </w:hyperlink>
         </w:p>
@@ -6191,7 +6191,7 @@
               <w:rPr/>
               <w:t>1.1.5 MobileNetV2</w:t>
               <w:tab/>
-              <w:t>17</w:t>
+              <w:t>16</w:t>
             </w:r>
           </w:hyperlink>
         </w:p>
@@ -6209,7 +6209,7 @@
               <w:rPr/>
               <w:t>1.1.6 ResNet50</w:t>
               <w:tab/>
-              <w:t>19</w:t>
+              <w:t>18</w:t>
             </w:r>
           </w:hyperlink>
         </w:p>
@@ -6227,7 +6227,7 @@
               <w:rPr/>
               <w:t>1.1.7 EfficientNet</w:t>
               <w:tab/>
-              <w:t>20</w:t>
+              <w:t>19</w:t>
             </w:r>
           </w:hyperlink>
         </w:p>
@@ -6249,7 +6249,7 @@
               <w:rPr/>
               <w:t>1.2 Сравнение моделей машинного обучения</w:t>
               <w:tab/>
-              <w:t>21</w:t>
+              <w:t>20</w:t>
             </w:r>
           </w:hyperlink>
         </w:p>
@@ -6271,7 +6271,7 @@
               <w:rPr/>
               <w:t>1.3 Туманные вычисления</w:t>
               <w:tab/>
-              <w:t>23</w:t>
+              <w:t>22</w:t>
             </w:r>
           </w:hyperlink>
         </w:p>
@@ -6293,7 +6293,7 @@
               <w:rPr/>
               <w:t>1.4 Вывод по разделу</w:t>
               <w:tab/>
-              <w:t>25</w:t>
+              <w:t>24</w:t>
             </w:r>
           </w:hyperlink>
         </w:p>
@@ -6315,7 +6315,7 @@
               <w:rPr/>
               <w:t>2 ФОРМУЛИРОВКА ТРЕБОВАНИЙ К РЕШЕНИЮ И ПОСТАНОВКА ЗАДАЧИ</w:t>
               <w:tab/>
-              <w:t>26</w:t>
+              <w:t>25</w:t>
             </w:r>
           </w:hyperlink>
         </w:p>
@@ -6337,7 +6337,7 @@
               <w:rPr/>
               <w:t>2.1 Постановка задачи</w:t>
               <w:tab/>
-              <w:t>26</w:t>
+              <w:t>25</w:t>
             </w:r>
           </w:hyperlink>
         </w:p>
@@ -6359,7 +6359,7 @@
               <w:rPr/>
               <w:t>2.2 Требования к решению</w:t>
               <w:tab/>
-              <w:t>26</w:t>
+              <w:t>25</w:t>
             </w:r>
           </w:hyperlink>
         </w:p>
@@ -6381,7 +6381,7 @@
               <w:rPr/>
               <w:t>2.2 Обоснование требований к решению</w:t>
               <w:tab/>
-              <w:t>26</w:t>
+              <w:t>25</w:t>
             </w:r>
           </w:hyperlink>
         </w:p>
@@ -6403,7 +6403,7 @@
               <w:rPr/>
               <w:t>2.2 Выводы</w:t>
               <w:tab/>
-              <w:t>27</w:t>
+              <w:t>26</w:t>
             </w:r>
           </w:hyperlink>
         </w:p>
@@ -6425,7 +6425,7 @@
               <w:rPr/>
               <w:t>3 АРХИТЕКТУРА ПРОГРАММНОЙ СИСТЕМЫ</w:t>
               <w:tab/>
-              <w:t>28</w:t>
+              <w:t>27</w:t>
             </w:r>
           </w:hyperlink>
         </w:p>
@@ -6447,7 +6447,7 @@
               <w:rPr/>
               <w:t>3.1 Используемые технологии</w:t>
               <w:tab/>
-              <w:t>28</w:t>
+              <w:t>27</w:t>
             </w:r>
           </w:hyperlink>
         </w:p>
@@ -6469,7 +6469,7 @@
               <w:rPr/>
               <w:t>3.2 Трансферное обучение модели EfficientNet</w:t>
               <w:tab/>
-              <w:t>29</w:t>
+              <w:t>27</w:t>
             </w:r>
           </w:hyperlink>
         </w:p>
@@ -6491,7 +6491,7 @@
               <w:rPr/>
               <w:t>3.3 Архитектура системы</w:t>
               <w:tab/>
-              <w:t>31</w:t>
+              <w:t>30</w:t>
             </w:r>
           </w:hyperlink>
         </w:p>
@@ -6509,7 +6509,7 @@
               <w:rPr/>
               <w:t>3.3.1 Расширение Chrome</w:t>
               <w:tab/>
-              <w:t>32</w:t>
+              <w:t>31</w:t>
             </w:r>
           </w:hyperlink>
         </w:p>
@@ -6527,7 +6527,7 @@
               <w:rPr/>
               <w:t>3.3.2 Сервис-воркер</w:t>
               <w:tab/>
-              <w:t>34</w:t>
+              <w:t>33</w:t>
             </w:r>
           </w:hyperlink>
         </w:p>
@@ -6545,7 +6545,7 @@
               <w:rPr/>
               <w:t>3.3.3 Сервер</w:t>
               <w:tab/>
-              <w:t>35</w:t>
+              <w:t>34</w:t>
             </w:r>
           </w:hyperlink>
         </w:p>
@@ -6563,7 +6563,7 @@
               <w:rPr/>
               <w:t>3.3.4 Интерфейс расширения</w:t>
               <w:tab/>
-              <w:t>36</w:t>
+              <w:t>35</w:t>
             </w:r>
           </w:hyperlink>
         </w:p>
@@ -6585,7 +6585,7 @@
               <w:rPr/>
               <w:t>3.4 Выводы</w:t>
               <w:tab/>
-              <w:t>39</w:t>
+              <w:t>38</w:t>
             </w:r>
           </w:hyperlink>
         </w:p>
@@ -6607,7 +6607,7 @@
               <w:rPr/>
               <w:t>4 ТЕСТИРОВАНИЕ ПРОГРАММНОГО ПРОДУКТА</w:t>
               <w:tab/>
-              <w:t>41</w:t>
+              <w:t>39</w:t>
             </w:r>
           </w:hyperlink>
         </w:p>
@@ -6629,7 +6629,7 @@
               <w:rPr/>
               <w:t>4.1 Нагрузочное тестирование</w:t>
               <w:tab/>
-              <w:t>41</w:t>
+              <w:t>39</w:t>
             </w:r>
           </w:hyperlink>
         </w:p>
@@ -6651,7 +6651,7 @@
               <w:rPr/>
               <w:t>4.2 Выводы</w:t>
               <w:tab/>
-              <w:t>41</w:t>
+              <w:t>40</w:t>
             </w:r>
           </w:hyperlink>
         </w:p>
@@ -6693,7 +6693,7 @@
             </w:r>
             <w:r>
               <w:rPr/>
-              <w:t>5.1 Нагрузочное тестирование</w:t>
+              <w:t>5.1 Госты</w:t>
               <w:tab/>
               <w:t>42</w:t>
             </w:r>
@@ -6753,7 +6753,7 @@
               <w:rPr/>
               <w:t>СПИСОК ИСПОЛЬЗОВАННЫХ ИСТОЧНИКОВ</w:t>
               <w:tab/>
-              <w:t>44</w:t>
+              <w:t>45</w:t>
             </w:r>
           </w:hyperlink>
         </w:p>
@@ -6769,9 +6769,9 @@
           <w:hyperlink w:anchor="__RefHeading___Toc1858_2415813192">
             <w:r>
               <w:rPr/>
-              <w:t>ПРИЛОЖЕНИЕ А (заголовок второго уровня)</w:t>
+              <w:t>ПРИЛОЖЕНИЕ А</w:t>
               <w:tab/>
-              <w:t>46</w:t>
+              <w:t>47</w:t>
             </w:r>
           </w:hyperlink>
           <w:r>
@@ -7187,8 +7187,22 @@
           <w:szCs w:val="28"/>
           <w:lang w:val="en-US" w:eastAsia="zh-CN" w:bidi="hi-IN"/>
         </w:rPr>
-        <w:t xml:space="preserve">Batch Normalization - </w:t>
-      </w:r>
+        <w:t>Batch Normalization - метод, при котором некоторым слоям нейронной сети на вход подаются данные, предварительно обработанные и имеющие нулевое математическое ожидание и единичную дисперсию.</w:t>
+      </w:r>
+    </w:p>
+    <w:p>
+      <w:pPr>
+        <w:pStyle w:val="Style21"/>
+        <w:ind w:hanging="0"/>
+        <w:rPr>
+          <w:rFonts w:ascii="Times New Roman" w:hAnsi="Times New Roman" w:eastAsia="Noto Serif CJK SC" w:cs="Times New Roman"/>
+          <w:color w:val="auto"/>
+          <w:kern w:val="0"/>
+          <w:sz w:val="28"/>
+          <w:szCs w:val="28"/>
+          <w:lang w:val="en-US" w:eastAsia="zh-CN" w:bidi="hi-IN"/>
+        </w:rPr>
+      </w:pPr>
       <w:r>
         <w:rPr>
           <w:rFonts w:eastAsia="Noto Serif CJK SC" w:cs="Times New Roman"/>
@@ -7203,8 +7217,22 @@
           <w:szCs w:val="28"/>
           <w:lang w:val="en-US" w:eastAsia="zh-CN" w:bidi="hi-IN"/>
         </w:rPr>
-        <w:t xml:space="preserve">метод, </w:t>
-      </w:r>
+        <w:t>CNN (англ. convolutional neural network) – свёрточная нейронная сеть.</w:t>
+      </w:r>
+    </w:p>
+    <w:p>
+      <w:pPr>
+        <w:pStyle w:val="Style21"/>
+        <w:ind w:hanging="0"/>
+        <w:rPr>
+          <w:rFonts w:ascii="Times New Roman" w:hAnsi="Times New Roman" w:eastAsia="Noto Serif CJK SC" w:cs="Times New Roman"/>
+          <w:color w:val="auto"/>
+          <w:kern w:val="0"/>
+          <w:sz w:val="28"/>
+          <w:szCs w:val="28"/>
+          <w:lang w:val="en-US" w:eastAsia="zh-CN" w:bidi="hi-IN"/>
+        </w:rPr>
+      </w:pPr>
       <w:r>
         <w:rPr>
           <w:rFonts w:eastAsia="Noto Serif CJK SC" w:cs="Times New Roman"/>
@@ -7219,8 +7247,22 @@
           <w:szCs w:val="28"/>
           <w:lang w:val="en-US" w:eastAsia="zh-CN" w:bidi="hi-IN"/>
         </w:rPr>
-        <w:t>при котором</w:t>
-      </w:r>
+        <w:t>Аугментация - это методика создания дополнительных данных из имеющихся данных.</w:t>
+      </w:r>
+    </w:p>
+    <w:p>
+      <w:pPr>
+        <w:pStyle w:val="Style21"/>
+        <w:ind w:hanging="0"/>
+        <w:rPr>
+          <w:rFonts w:ascii="Times New Roman" w:hAnsi="Times New Roman" w:eastAsia="Noto Serif CJK SC" w:cs="Times New Roman"/>
+          <w:color w:val="auto"/>
+          <w:kern w:val="0"/>
+          <w:sz w:val="28"/>
+          <w:szCs w:val="28"/>
+          <w:lang w:val="en-US" w:eastAsia="zh-CN" w:bidi="hi-IN"/>
+        </w:rPr>
+      </w:pPr>
       <w:r>
         <w:rPr>
           <w:rFonts w:eastAsia="Noto Serif CJK SC" w:cs="Times New Roman"/>
@@ -7235,161 +7277,7 @@
           <w:szCs w:val="28"/>
           <w:lang w:val="en-US" w:eastAsia="zh-CN" w:bidi="hi-IN"/>
         </w:rPr>
-        <w:t xml:space="preserve"> некоторым слоям нейронной сети на вход подаются данные, предварительно обработанные и имеющие нулевое математическое ожидание и единичную дисперсию.</w:t>
-      </w:r>
-    </w:p>
-    <w:p>
-      <w:pPr>
-        <w:pStyle w:val="Style21"/>
-        <w:ind w:hanging="0"/>
-        <w:rPr>
-          <w:rFonts w:ascii="Times New Roman" w:hAnsi="Times New Roman" w:eastAsia="Noto Serif CJK SC" w:cs="Times New Roman"/>
-          <w:color w:val="auto"/>
-          <w:kern w:val="0"/>
-          <w:sz w:val="28"/>
-          <w:szCs w:val="28"/>
-          <w:lang w:val="en-US" w:eastAsia="zh-CN" w:bidi="hi-IN"/>
-        </w:rPr>
-      </w:pPr>
-      <w:r>
-        <w:rPr>
-          <w:rFonts w:eastAsia="Noto Serif CJK SC" w:cs="Times New Roman"/>
-          <w:b w:val="false"/>
-          <w:i w:val="false"/>
-          <w:caps w:val="false"/>
-          <w:smallCaps w:val="false"/>
-          <w:color w:val="auto"/>
-          <w:spacing w:val="0"/>
-          <w:kern w:val="0"/>
-          <w:sz w:val="28"/>
-          <w:szCs w:val="28"/>
-          <w:lang w:val="en-US" w:eastAsia="zh-CN" w:bidi="hi-IN"/>
-        </w:rPr>
-        <w:t xml:space="preserve">CNN (англ. convolutional neural network) – </w:t>
-      </w:r>
-      <w:r>
-        <w:rPr>
-          <w:rFonts w:eastAsia="Noto Serif CJK SC" w:cs="Times New Roman"/>
-          <w:b w:val="false"/>
-          <w:i w:val="false"/>
-          <w:caps w:val="false"/>
-          <w:smallCaps w:val="false"/>
-          <w:color w:val="auto"/>
-          <w:spacing w:val="0"/>
-          <w:kern w:val="0"/>
-          <w:sz w:val="28"/>
-          <w:szCs w:val="28"/>
-          <w:lang w:val="en-US" w:eastAsia="zh-CN" w:bidi="hi-IN"/>
-        </w:rPr>
-        <w:t>свёрточная нейронная сеть.</w:t>
-      </w:r>
-    </w:p>
-    <w:p>
-      <w:pPr>
-        <w:pStyle w:val="Style21"/>
-        <w:ind w:hanging="0"/>
-        <w:rPr>
-          <w:rFonts w:ascii="Times New Roman" w:hAnsi="Times New Roman" w:eastAsia="Noto Serif CJK SC" w:cs="Times New Roman"/>
-          <w:color w:val="auto"/>
-          <w:kern w:val="0"/>
-          <w:sz w:val="28"/>
-          <w:szCs w:val="28"/>
-          <w:lang w:val="en-US" w:eastAsia="zh-CN" w:bidi="hi-IN"/>
-        </w:rPr>
-      </w:pPr>
-      <w:r>
-        <w:rPr>
-          <w:rFonts w:eastAsia="Noto Serif CJK SC" w:cs="Times New Roman"/>
-          <w:b w:val="false"/>
-          <w:i w:val="false"/>
-          <w:caps w:val="false"/>
-          <w:smallCaps w:val="false"/>
-          <w:color w:val="auto"/>
-          <w:spacing w:val="0"/>
-          <w:kern w:val="0"/>
-          <w:sz w:val="28"/>
-          <w:szCs w:val="28"/>
-          <w:lang w:val="en-US" w:eastAsia="zh-CN" w:bidi="hi-IN"/>
-        </w:rPr>
-        <w:t xml:space="preserve">Аугментация - </w:t>
-      </w:r>
-      <w:r>
-        <w:rPr>
-          <w:rFonts w:eastAsia="Noto Serif CJK SC" w:cs="Times New Roman"/>
-          <w:b w:val="false"/>
-          <w:i w:val="false"/>
-          <w:caps w:val="false"/>
-          <w:smallCaps w:val="false"/>
-          <w:color w:val="auto"/>
-          <w:spacing w:val="0"/>
-          <w:kern w:val="0"/>
-          <w:sz w:val="28"/>
-          <w:szCs w:val="28"/>
-          <w:lang w:val="en-US" w:eastAsia="zh-CN" w:bidi="hi-IN"/>
-        </w:rPr>
-        <w:t>это методика создания дополнительных данных из имеющихся данных.</w:t>
-      </w:r>
-    </w:p>
-    <w:p>
-      <w:pPr>
-        <w:pStyle w:val="Style21"/>
-        <w:ind w:hanging="0"/>
-        <w:rPr>
-          <w:rFonts w:ascii="Times New Roman" w:hAnsi="Times New Roman" w:eastAsia="Noto Serif CJK SC" w:cs="Times New Roman"/>
-          <w:color w:val="auto"/>
-          <w:kern w:val="0"/>
-          <w:sz w:val="28"/>
-          <w:szCs w:val="28"/>
-          <w:lang w:val="en-US" w:eastAsia="zh-CN" w:bidi="hi-IN"/>
-        </w:rPr>
-      </w:pPr>
-      <w:r>
-        <w:rPr>
-          <w:rFonts w:eastAsia="Noto Serif CJK SC" w:cs="Times New Roman"/>
-          <w:b w:val="false"/>
-          <w:i w:val="false"/>
-          <w:caps w:val="false"/>
-          <w:smallCaps w:val="false"/>
-          <w:color w:val="auto"/>
-          <w:spacing w:val="0"/>
-          <w:kern w:val="0"/>
-          <w:sz w:val="28"/>
-          <w:szCs w:val="28"/>
-          <w:lang w:val="en-US" w:eastAsia="zh-CN" w:bidi="hi-IN"/>
-        </w:rPr>
-        <w:t xml:space="preserve">DOM </w:t>
-      </w:r>
-      <w:r>
-        <w:rPr>
-          <w:rFonts w:eastAsia="Noto Serif CJK SC" w:cs="Times New Roman"/>
-          <w:b w:val="false"/>
-          <w:i w:val="false"/>
-          <w:caps w:val="false"/>
-          <w:smallCaps w:val="false"/>
-          <w:color w:val="auto"/>
-          <w:spacing w:val="0"/>
-          <w:kern w:val="0"/>
-          <w:sz w:val="28"/>
-          <w:szCs w:val="28"/>
-          <w:lang w:val="en-US" w:eastAsia="zh-CN" w:bidi="hi-IN"/>
-        </w:rPr>
-        <w:t>(</w:t>
-      </w:r>
-      <w:r>
-        <w:rPr>
-          <w:rFonts w:eastAsia="Noto Serif CJK SC" w:cs="Times New Roman"/>
-          <w:b w:val="false"/>
-          <w:i w:val="false"/>
-          <w:caps w:val="false"/>
-          <w:smallCaps w:val="false"/>
-          <w:color w:val="auto"/>
-          <w:spacing w:val="0"/>
-          <w:kern w:val="0"/>
-          <w:sz w:val="28"/>
-          <w:szCs w:val="28"/>
-          <w:lang w:val="en-US" w:eastAsia="zh-CN" w:bidi="hi-IN"/>
-        </w:rPr>
-        <w:t>англ. Document Object Model) — это независящий от платформы и языка программный интерфейс, позволяющий программам и скриптам получить доступ к содержимому HTML-, XHTML- и XML-документов, а также изменять содержимое, структуру и оформление таких документов.</w:t>
+        <w:t>DOM (англ. Document Object Model) — это независящий от платформы и языка программный интерфейс, позволяющий программам и скриптам получить доступ к содержимому HTML-, XHTML- и XML-документов, а также изменять содержимое, структуру и оформление таких документов.</w:t>
       </w:r>
     </w:p>
     <w:p>
@@ -7890,7 +7778,22 @@
       </w:pPr>
       <w:r>
         <w:rPr/>
-        <w:t>Тестирование и оптимизация работы расширения для браузера, с целью повышения точности определения криминального контента и уменьшения ложных срабатываний.</w:t>
+        <w:t xml:space="preserve">Тестирование и оптимизация работы расширения для браузера, с целью повышения </w:t>
+      </w:r>
+      <w:r>
+        <w:rPr>
+          <w:rFonts w:eastAsia="Noto Serif CJK SC" w:cs="Times New Roman"/>
+          <w:color w:val="auto"/>
+          <w:kern w:val="0"/>
+          <w:sz w:val="28"/>
+          <w:szCs w:val="28"/>
+          <w:lang w:val="ru-RU" w:eastAsia="zh-CN" w:bidi="hi-IN"/>
+        </w:rPr>
+        <w:t>скорости работы продукта</w:t>
+      </w:r>
+      <w:r>
+        <w:rPr/>
+        <w:t>.</w:t>
       </w:r>
     </w:p>
     <w:p>
@@ -8128,25 +8031,6 @@
           <w:szCs w:val="28"/>
         </w:rPr>
         <w:t>Упрощение родительского контроля. Родители могут использовать расширение для браузера, чтобы отслеживать посещаемые их детьми веб-ресурсы и обнаруживать наличие криминального контента на этих ресурсах.</w:t>
-      </w:r>
-    </w:p>
-    <w:p>
-      <w:pPr>
-        <w:pStyle w:val="Normal"/>
-        <w:spacing w:lineRule="auto" w:line="360"/>
-        <w:jc w:val="both"/>
-        <w:rPr>
-          <w:rFonts w:ascii="Times New Roman" w:hAnsi="Times New Roman" w:cs="Times New Roman"/>
-          <w:sz w:val="28"/>
-          <w:szCs w:val="28"/>
-        </w:rPr>
-      </w:pPr>
-      <w:r>
-        <w:rPr>
-          <w:rFonts w:cs="Times New Roman" w:ascii="Times New Roman" w:hAnsi="Times New Roman"/>
-          <w:sz w:val="28"/>
-          <w:szCs w:val="28"/>
-        </w:rPr>
       </w:r>
       <w:r>
         <w:br w:type="page"/>
@@ -8561,7 +8445,23 @@
           <w:szCs w:val="28"/>
           <w:lang w:val="ru-RU" w:eastAsia="zh-CN" w:bidi="hi-IN"/>
         </w:rPr>
-        <w:t xml:space="preserve">Для решения задачи обнаружения деструктивного материала необходимо провести классификацию изображений на </w:t>
+        <w:t xml:space="preserve">Для решения задачи обнаружения деструктивного материала необходимо провести классификацию изображений на пять основных категорий: «алкоголь», «наркотики», «порнография», «оружие», «нормальное изображение». </w:t>
+      </w:r>
+      <w:r>
+        <w:rPr>
+          <w:rFonts w:eastAsia="Noto Serif CJK SC" w:cs="Times New Roman"/>
+          <w:b w:val="false"/>
+          <w:i w:val="false"/>
+          <w:caps w:val="false"/>
+          <w:smallCaps w:val="false"/>
+          <w:color w:val="000000"/>
+          <w:spacing w:val="0"/>
+          <w:kern w:val="0"/>
+          <w:sz w:val="28"/>
+          <w:szCs w:val="28"/>
+          <w:lang w:val="ru-RU" w:eastAsia="zh-CN" w:bidi="hi-IN"/>
+        </w:rPr>
+        <w:t xml:space="preserve">Для этого можно обучить нейронную сеть на большом количестве изображений, размеченных на представленные группы. </w:t>
       </w:r>
       <w:r>
         <w:rPr>
@@ -8577,135 +8477,7 @@
           <w:szCs w:val="28"/>
           <w:lang w:val="ru-RU" w:eastAsia="zh-CN" w:bidi="hi-IN"/>
         </w:rPr>
-        <w:t xml:space="preserve">пять основных категорий: «алкоголь», «наркотики», «порнография», «оружие», «нормальное изображение». </w:t>
-      </w:r>
-      <w:r>
-        <w:rPr>
-          <w:rFonts w:eastAsia="Noto Serif CJK SC" w:cs="Times New Roman"/>
-          <w:b w:val="false"/>
-          <w:i w:val="false"/>
-          <w:caps w:val="false"/>
-          <w:smallCaps w:val="false"/>
-          <w:color w:val="000000"/>
-          <w:spacing w:val="0"/>
-          <w:kern w:val="0"/>
-          <w:sz w:val="28"/>
-          <w:szCs w:val="28"/>
-          <w:lang w:val="ru-RU" w:eastAsia="zh-CN" w:bidi="hi-IN"/>
-        </w:rPr>
-        <w:t xml:space="preserve">Для этого можно обучить </w:t>
-      </w:r>
-      <w:r>
-        <w:rPr>
-          <w:rFonts w:eastAsia="Noto Serif CJK SC" w:cs="Times New Roman"/>
-          <w:b w:val="false"/>
-          <w:i w:val="false"/>
-          <w:caps w:val="false"/>
-          <w:smallCaps w:val="false"/>
-          <w:color w:val="000000"/>
-          <w:spacing w:val="0"/>
-          <w:kern w:val="0"/>
-          <w:sz w:val="28"/>
-          <w:szCs w:val="28"/>
-          <w:lang w:val="ru-RU" w:eastAsia="zh-CN" w:bidi="hi-IN"/>
-        </w:rPr>
-        <w:t>нейронную сеть</w:t>
-      </w:r>
-      <w:r>
-        <w:rPr>
-          <w:rFonts w:eastAsia="Noto Serif CJK SC" w:cs="Times New Roman"/>
-          <w:b w:val="false"/>
-          <w:i w:val="false"/>
-          <w:caps w:val="false"/>
-          <w:smallCaps w:val="false"/>
-          <w:color w:val="000000"/>
-          <w:spacing w:val="0"/>
-          <w:kern w:val="0"/>
-          <w:sz w:val="28"/>
-          <w:szCs w:val="28"/>
-          <w:lang w:val="ru-RU" w:eastAsia="zh-CN" w:bidi="hi-IN"/>
-        </w:rPr>
-        <w:t xml:space="preserve"> на большом количестве изображений, размеченных на </w:t>
-      </w:r>
-      <w:r>
-        <w:rPr>
-          <w:rFonts w:eastAsia="Noto Serif CJK SC" w:cs="Times New Roman"/>
-          <w:b w:val="false"/>
-          <w:i w:val="false"/>
-          <w:caps w:val="false"/>
-          <w:smallCaps w:val="false"/>
-          <w:color w:val="000000"/>
-          <w:spacing w:val="0"/>
-          <w:kern w:val="0"/>
-          <w:sz w:val="28"/>
-          <w:szCs w:val="28"/>
-          <w:lang w:val="ru-RU" w:eastAsia="zh-CN" w:bidi="hi-IN"/>
-        </w:rPr>
-        <w:t>представленные группы</w:t>
-      </w:r>
-      <w:r>
-        <w:rPr>
-          <w:rFonts w:eastAsia="Noto Serif CJK SC" w:cs="Times New Roman"/>
-          <w:b w:val="false"/>
-          <w:i w:val="false"/>
-          <w:caps w:val="false"/>
-          <w:smallCaps w:val="false"/>
-          <w:color w:val="000000"/>
-          <w:spacing w:val="0"/>
-          <w:kern w:val="0"/>
-          <w:sz w:val="28"/>
-          <w:szCs w:val="28"/>
-          <w:lang w:val="ru-RU" w:eastAsia="zh-CN" w:bidi="hi-IN"/>
-        </w:rPr>
-        <w:t xml:space="preserve">. </w:t>
-      </w:r>
-      <w:r>
-        <w:rPr>
-          <w:rFonts w:eastAsia="Noto Serif CJK SC" w:cs="Times New Roman"/>
-          <w:b w:val="false"/>
-          <w:i w:val="false"/>
-          <w:caps w:val="false"/>
-          <w:smallCaps w:val="false"/>
-          <w:color w:val="auto"/>
-          <w:spacing w:val="0"/>
-          <w:kern w:val="0"/>
-          <w:sz w:val="28"/>
-          <w:szCs w:val="28"/>
-          <w:lang w:val="ru-RU" w:eastAsia="zh-CN" w:bidi="hi-IN"/>
-        </w:rPr>
-        <w:t xml:space="preserve">Затем, после обучения, </w:t>
-      </w:r>
-      <w:r>
-        <w:rPr>
-          <w:rFonts w:eastAsia="Noto Serif CJK SC" w:cs="Times New Roman"/>
-          <w:b w:val="false"/>
-          <w:i w:val="false"/>
-          <w:caps w:val="false"/>
-          <w:smallCaps w:val="false"/>
-          <w:color w:val="auto"/>
-          <w:spacing w:val="0"/>
-          <w:kern w:val="0"/>
-          <w:sz w:val="28"/>
-          <w:szCs w:val="28"/>
-          <w:lang w:val="ru-RU" w:eastAsia="zh-CN" w:bidi="hi-IN"/>
-        </w:rPr>
-        <w:t>модель</w:t>
-      </w:r>
-      <w:r>
-        <w:rPr>
-          <w:rFonts w:eastAsia="Noto Serif CJK SC" w:cs="Times New Roman"/>
-          <w:b w:val="false"/>
-          <w:i w:val="false"/>
-          <w:caps w:val="false"/>
-          <w:smallCaps w:val="false"/>
-          <w:color w:val="auto"/>
-          <w:spacing w:val="0"/>
-          <w:kern w:val="0"/>
-          <w:sz w:val="28"/>
-          <w:szCs w:val="28"/>
-          <w:lang w:val="ru-RU" w:eastAsia="zh-CN" w:bidi="hi-IN"/>
-        </w:rPr>
-        <w:t xml:space="preserve"> можно интегрировать в расширение браузера, чтобы автоматически сканировать веб-ресурсы на предмет наличия негативного контента.</w:t>
+        <w:t>Затем, после обучения, модель можно интегрировать в расширение браузера, чтобы автоматически сканировать веб-ресурсы на предмет наличия негативного контента.</w:t>
       </w:r>
       <w:bookmarkStart w:id="9" w:name="_Toc73173350"/>
     </w:p>
@@ -10844,6 +10616,25 @@
     </w:p>
     <w:p>
       <w:pPr>
+        <w:pStyle w:val="Style21"/>
+        <w:rPr>
+          <w:rFonts w:eastAsia="Noto Serif CJK SC" w:cs="Cambria"/>
+          <w:b w:val="false"/>
+          <w:b w:val="false"/>
+          <w:bCs w:val="false"/>
+          <w:color w:val="auto"/>
+          <w:kern w:val="2"/>
+          <w:sz w:val="28"/>
+          <w:szCs w:val="28"/>
+          <w:lang w:val="ru-RU" w:eastAsia="zh-CN" w:bidi="hi-IN"/>
+        </w:rPr>
+      </w:pPr>
+      <w:r>
+        <w:rPr/>
+      </w:r>
+    </w:p>
+    <w:p>
+      <w:pPr>
         <w:pStyle w:val="Style33"/>
         <w:rPr/>
       </w:pPr>
@@ -12202,6 +11993,15 @@
       </w:pPr>
       <w:r>
         <w:rPr/>
+      </w:r>
+    </w:p>
+    <w:p>
+      <w:pPr>
+        <w:pStyle w:val="Style21"/>
+        <w:rPr/>
+      </w:pPr>
+      <w:r>
+        <w:rPr/>
         <w:t>Туманные среды выполняют следующие функции:</w:t>
       </w:r>
     </w:p>
@@ -12325,34 +12125,6 @@
       <w:r>
         <w:rPr/>
         <w:t>При использовании туманных вычислений расширение может быстро анализировать большое количество данных, что позволяет улучшить качество и точность классификации.</w:t>
-      </w:r>
-    </w:p>
-    <w:p>
-      <w:pPr>
-        <w:pStyle w:val="Style21"/>
-        <w:rPr>
-          <w:rFonts w:ascii="Times New Roman" w:hAnsi="Times New Roman" w:eastAsia="Noto Serif CJK SC" w:cs="Cambria"/>
-          <w:b w:val="false"/>
-          <w:b w:val="false"/>
-          <w:bCs w:val="false"/>
-          <w:color w:val="auto"/>
-          <w:kern w:val="2"/>
-          <w:sz w:val="28"/>
-          <w:szCs w:val="28"/>
-          <w:lang w:val="ru-RU" w:eastAsia="zh-CN" w:bidi="hi-IN"/>
-        </w:rPr>
-      </w:pPr>
-      <w:r>
-        <w:rPr>
-          <w:rFonts w:eastAsia="Noto Serif CJK SC" w:cs="Cambria"/>
-          <w:b w:val="false"/>
-          <w:bCs w:val="false"/>
-          <w:color w:val="auto"/>
-          <w:kern w:val="2"/>
-          <w:sz w:val="28"/>
-          <w:szCs w:val="28"/>
-          <w:lang w:val="ru-RU" w:eastAsia="zh-CN" w:bidi="hi-IN"/>
-        </w:rPr>
       </w:r>
     </w:p>
     <w:p>
@@ -14472,15 +14244,7 @@
       </w:pPr>
       <w:r>
         <w:rPr/>
-        <w:t>Далее был реализован второй Python скрипт, для импорта готовой и обученной модели  EfficientNet из Keras Applications [1</w:t>
-      </w:r>
-      <w:r>
-        <w:rPr/>
-        <w:t>4</w:t>
-      </w:r>
-      <w:r>
-        <w:rPr/>
-        <w:t xml:space="preserve">]. Эта библиотека также предоставляет методы для конвертирования датасетов в нужный для нейронных сетей формат. Так, собранный архив изображений методом tf.keras.utils.image_dataset_from_directory() преобразуется в тензор, поступающий на вход модели на обучение. Изображения при этом сжимаются до размеров 180 </w:t>
+        <w:t xml:space="preserve">Далее был реализован второй Python скрипт, для импорта готовой и обученной модели  EfficientNet из Keras Applications [14]. Эта библиотека также предоставляет методы для конвертирования датасетов в нужный для нейронных сетей формат. Так, собранный архив изображений методом tf.keras.utils.image_dataset_from_directory() преобразуется в тензор, поступающий на вход модели на обучение. Изображения при этом сжимаются до размеров 180 </w:t>
       </w:r>
       <w:r>
         <w:rPr>
@@ -14834,15 +14598,7 @@
       </w:pPr>
       <w:r>
         <w:rPr/>
-        <w:t xml:space="preserve">Все компоненты будут взаимодействовать между собой посредством API. Расширение будет </w:t>
-      </w:r>
-      <w:r>
-        <w:rPr/>
-        <w:t xml:space="preserve">считывать нужное изображение и отправлять сообщения сервис-воркеру для координации запросов к серверу. Сервер произведёт необходимою обработку и анализ, а затем передаст результат работы в расширение для вывода. </w:t>
-      </w:r>
-      <w:r>
-        <w:rPr/>
-        <w:t xml:space="preserve">Архитектура описанной системы представлена на рисунке 8. </w:t>
+        <w:t xml:space="preserve">Все компоненты будут взаимодействовать между собой посредством API. Расширение будет считывать нужное изображение и отправлять сообщения сервис-воркеру для координации запросов к серверу. Сервер произведёт необходимою обработку и анализ, а затем передаст результат работы в расширение для вывода. Архитектура описанной системы представлена на рисунке 8. </w:t>
       </w:r>
     </w:p>
     <w:p>
@@ -14892,7 +14648,7 @@
                 <w:szCs w:val="28"/>
               </w:rPr>
               <w:drawing>
-                <wp:anchor behindDoc="0" distT="0" distB="0" distL="0" distR="0" simplePos="0" locked="0" layoutInCell="1" allowOverlap="1" relativeHeight="17">
+                <wp:anchor behindDoc="0" distT="0" distB="0" distL="0" distR="0" simplePos="0" locked="0" layoutInCell="1" allowOverlap="1" relativeHeight="16">
                   <wp:simplePos x="0" y="0"/>
                   <wp:positionH relativeFrom="column">
                     <wp:align>center</wp:align>
@@ -15481,19 +15237,7 @@
       </w:pPr>
       <w:r>
         <w:rPr/>
-        <w:t xml:space="preserve">Сервер реализованной системы может находится на удаленных узлах, поэтому при таком подходе возможно применение туманных технологий для уменьшения задержек </w:t>
-      </w:r>
-      <w:r>
-        <w:rPr/>
-        <w:t>и увеличения производительности</w:t>
-      </w:r>
-      <w:r>
-        <w:rPr/>
-        <w:t xml:space="preserve"> при вычислениях. </w:t>
-      </w:r>
-      <w:r>
-        <w:rPr/>
-        <w:t>Ниже каждый модуль будет рассмотрен более подробно.</w:t>
+        <w:t>Сервер реализованной системы может находится на удаленных узлах, поэтому при таком подходе возможно применение туманных технологий для уменьшения задержек и увеличения производительности при вычислениях. Ниже каждый модуль будет рассмотрен более подробно.</w:t>
       </w:r>
     </w:p>
     <w:p>
@@ -16076,15 +15820,7 @@
       </w:r>
       <w:r>
         <w:rPr/>
-        <w:t xml:space="preserve"> конвертируют в формат Uint8ClampedArray  - массив, </w:t>
-      </w:r>
-      <w:r>
-        <w:rPr/>
-        <w:t xml:space="preserve">в котором </w:t>
-      </w:r>
-      <w:r>
-        <w:rPr/>
-        <w:t xml:space="preserve">каждый элемент представляет собой 8-битное целое число без знака. Полученный результат передаётся </w:t>
+        <w:t xml:space="preserve"> конвертируют в формат Uint8ClampedArray  - массив, в котором каждый элемент представляет собой 8-битное целое число без знака. Полученный результат передаётся </w:t>
       </w:r>
       <w:r>
         <w:rPr>
@@ -16140,15 +15876,7 @@
       </w:pPr>
       <w:r>
         <w:rPr/>
-        <w:t xml:space="preserve">Сервер выступает хранилищем моделей машинного обучения в формате JSON и сопутствующих им артефактов </w:t>
-      </w:r>
-      <w:r>
-        <w:rPr/>
-        <w:t>бинарного типа</w:t>
-      </w:r>
-      <w:r>
-        <w:rPr/>
-        <w:t xml:space="preserve">. Модуль основан на Express.js - веб-фреймворке для Node.js, который позволяет создавать серверные приложения и API с минимальным количеством кода. Он обеспечивает простой интерфейс для создания маршрутов HTTP, </w:t>
+        <w:t xml:space="preserve">Сервер выступает хранилищем моделей машинного обучения в формате JSON и сопутствующих им артефактов бинарного типа. Модуль основан на Express.js - веб-фреймворке для Node.js, который позволяет создавать серверные приложения и API с минимальным количеством кода. Он обеспечивает простой интерфейс для создания маршрутов HTTP, </w:t>
       </w:r>
       <w:r>
         <w:rPr>
@@ -16215,15 +15943,7 @@
       </w:pPr>
       <w:r>
         <w:rPr/>
-        <w:t xml:space="preserve">loadModel() - функция для загрузки </w:t>
-      </w:r>
-      <w:r>
-        <w:rPr/>
-        <w:t xml:space="preserve">требуемой </w:t>
-      </w:r>
-      <w:r>
-        <w:rPr/>
-        <w:t>модели, принимающая аргументом путь к файлу JSON на сервере.</w:t>
+        <w:t>loadModel() - функция для загрузки требуемой модели, принимающая аргументом путь к файлу JSON на сервере.</w:t>
       </w:r>
     </w:p>
     <w:p>
@@ -16244,139 +15964,7 @@
           <w:szCs w:val="28"/>
           <w:lang w:val="ru-RU" w:eastAsia="zh-CN" w:bidi="hi-IN"/>
         </w:rPr>
-        <w:t xml:space="preserve">analyzeImage() - функция классификации изображения. Принимает </w:t>
-      </w:r>
-      <w:r>
-        <w:rPr>
-          <w:rFonts w:eastAsia="Noto Serif CJK SC" w:cs="Times New Roman"/>
-          <w:color w:val="auto"/>
-          <w:kern w:val="0"/>
-          <w:sz w:val="28"/>
-          <w:szCs w:val="28"/>
-          <w:lang w:val="ru-RU" w:eastAsia="zh-CN" w:bidi="hi-IN"/>
-        </w:rPr>
-        <w:t>тензор</w:t>
-      </w:r>
-      <w:r>
-        <w:rPr>
-          <w:rFonts w:eastAsia="Noto Serif CJK SC" w:cs="Times New Roman"/>
-          <w:color w:val="auto"/>
-          <w:kern w:val="0"/>
-          <w:sz w:val="28"/>
-          <w:szCs w:val="28"/>
-          <w:lang w:val="ru-RU" w:eastAsia="zh-CN" w:bidi="hi-IN"/>
-        </w:rPr>
-        <w:t xml:space="preserve"> данных изображения и передаёт</w:t>
-      </w:r>
-      <w:r>
-        <w:rPr>
-          <w:rFonts w:eastAsia="Noto Serif CJK SC" w:cs="Times New Roman"/>
-          <w:color w:val="auto"/>
-          <w:kern w:val="0"/>
-          <w:sz w:val="28"/>
-          <w:szCs w:val="28"/>
-          <w:lang w:val="ru-RU" w:eastAsia="zh-CN" w:bidi="hi-IN"/>
-        </w:rPr>
-        <w:t xml:space="preserve"> его</w:t>
-      </w:r>
-      <w:r>
-        <w:rPr>
-          <w:rFonts w:eastAsia="Noto Serif CJK SC" w:cs="Times New Roman"/>
-          <w:color w:val="auto"/>
-          <w:kern w:val="0"/>
-          <w:sz w:val="28"/>
-          <w:szCs w:val="28"/>
-          <w:lang w:val="ru-RU" w:eastAsia="zh-CN" w:bidi="hi-IN"/>
-        </w:rPr>
-        <w:t xml:space="preserve"> на предсказание загруженной модели нейронной сети. Результатом классификации является массив из </w:t>
-      </w:r>
-      <w:r>
-        <w:rPr>
-          <w:rFonts w:eastAsia="Noto Serif CJK SC" w:cs="Times New Roman"/>
-          <w:color w:val="auto"/>
-          <w:kern w:val="0"/>
-          <w:sz w:val="28"/>
-          <w:szCs w:val="28"/>
-          <w:lang w:val="ru-RU" w:eastAsia="zh-CN" w:bidi="hi-IN"/>
-        </w:rPr>
-        <w:t xml:space="preserve">пяти </w:t>
-      </w:r>
-      <w:r>
-        <w:rPr>
-          <w:rFonts w:eastAsia="Noto Serif CJK SC" w:cs="Times New Roman"/>
-          <w:color w:val="auto"/>
-          <w:kern w:val="0"/>
-          <w:sz w:val="28"/>
-          <w:szCs w:val="28"/>
-          <w:lang w:val="ru-RU" w:eastAsia="zh-CN" w:bidi="hi-IN"/>
-        </w:rPr>
-        <w:t xml:space="preserve">чисел, потому что в данной работе модель обучена различать </w:t>
-      </w:r>
-      <w:r>
-        <w:rPr>
-          <w:rFonts w:eastAsia="Noto Serif CJK SC" w:cs="Times New Roman"/>
-          <w:color w:val="auto"/>
-          <w:kern w:val="0"/>
-          <w:sz w:val="28"/>
-          <w:szCs w:val="28"/>
-          <w:lang w:val="ru-RU" w:eastAsia="zh-CN" w:bidi="hi-IN"/>
-        </w:rPr>
-        <w:t>пять</w:t>
-      </w:r>
-      <w:r>
-        <w:rPr>
-          <w:rFonts w:eastAsia="Noto Serif CJK SC" w:cs="Times New Roman"/>
-          <w:color w:val="auto"/>
-          <w:kern w:val="0"/>
-          <w:sz w:val="28"/>
-          <w:szCs w:val="28"/>
-          <w:lang w:val="ru-RU" w:eastAsia="zh-CN" w:bidi="hi-IN"/>
-        </w:rPr>
-        <w:t xml:space="preserve"> видов изображений. Значения отражают уверенность модели в том, насколько иллюстрация относится к каждой группе. Среди полученных значений выбирается наивысшее и передаётся </w:t>
-      </w:r>
-      <w:r>
-        <w:rPr>
-          <w:rFonts w:eastAsia="Noto Serif CJK SC" w:cs="Times New Roman"/>
-          <w:color w:val="auto"/>
-          <w:kern w:val="0"/>
-          <w:sz w:val="28"/>
-          <w:szCs w:val="28"/>
-          <w:lang w:val="ru-RU" w:eastAsia="zh-CN" w:bidi="hi-IN"/>
-        </w:rPr>
-        <w:t>обратно</w:t>
-      </w:r>
-      <w:r>
-        <w:rPr>
-          <w:rFonts w:eastAsia="Noto Serif CJK SC" w:cs="Times New Roman"/>
-          <w:color w:val="auto"/>
-          <w:kern w:val="0"/>
-          <w:sz w:val="28"/>
-          <w:szCs w:val="28"/>
-          <w:lang w:val="ru-RU" w:eastAsia="zh-CN" w:bidi="hi-IN"/>
-        </w:rPr>
-        <w:t xml:space="preserve"> в модуль </w:t>
-      </w:r>
-      <w:r>
-        <w:rPr>
-          <w:rFonts w:eastAsia="Noto Serif CJK SC" w:cs="Times New Roman"/>
-          <w:color w:val="auto"/>
-          <w:kern w:val="0"/>
-          <w:sz w:val="28"/>
-          <w:szCs w:val="28"/>
-          <w:lang w:val="ru-RU" w:eastAsia="zh-CN" w:bidi="hi-IN"/>
-        </w:rPr>
-        <w:t xml:space="preserve">воркера  </w:t>
-      </w:r>
-      <w:r>
-        <w:rPr>
-          <w:rFonts w:eastAsia="Noto Serif CJK SC" w:cs="Times New Roman"/>
-          <w:color w:val="auto"/>
-          <w:kern w:val="0"/>
-          <w:sz w:val="28"/>
-          <w:szCs w:val="28"/>
-          <w:lang w:val="ru-RU" w:eastAsia="zh-CN" w:bidi="hi-IN"/>
-        </w:rPr>
-        <w:t>вместе с индексом класса.</w:t>
+        <w:t>analyzeImage() - функция классификации изображения. Принимает тензор данных изображения и передаёт его на предсказание загруженной модели нейронной сети. Результатом классификации является массив из пяти чисел, потому что в данной работе модель обучена различать пять видов изображений. Значения отражают уверенность модели в том, насколько иллюстрация относится к каждой группе. Среди полученных значений выбирается наивысшее и передаётся обратно в модуль воркера  вместе с индексом класса.</w:t>
       </w:r>
     </w:p>
     <w:p>
@@ -18873,15 +18461,7 @@
       </w:pPr>
       <w:r>
         <w:rPr/>
-        <w:t>В данном разделе была представлена архитектура программной системы, разрабатываемой для анализа веб-ресурсов на криминальный контент с использованием методов машинного обучения. Разработанная архитектура включает в себя расширение для браузера, сервис-во</w:t>
-      </w:r>
-      <w:r>
-        <w:rPr/>
-        <w:t>р</w:t>
-      </w:r>
-      <w:r>
-        <w:rPr/>
-        <w:t>кер и сервер.</w:t>
+        <w:t>В данном разделе была представлена архитектура программной системы, разрабатываемой для анализа веб-ресурсов на криминальный контент с использованием методов машинного обучения. Разработанная архитектура включает в себя расширение для браузера, сервис-воркер и сервер.</w:t>
       </w:r>
     </w:p>
     <w:p>
@@ -18931,15 +18511,7 @@
       </w:r>
       <w:r>
         <w:rPr/>
-        <w:t xml:space="preserve">. Сервис-вокер также взаимодействует с сервером для </w:t>
-      </w:r>
-      <w:r>
-        <w:rPr/>
-        <w:t xml:space="preserve">поставки данных на анализ и </w:t>
-      </w:r>
-      <w:r>
-        <w:rPr/>
-        <w:t xml:space="preserve">получения </w:t>
+        <w:t xml:space="preserve">. Сервис-вокер также взаимодействует с сервером для поставки данных на анализ и получения </w:t>
       </w:r>
       <w:r>
         <w:rPr>
@@ -18985,15 +18557,7 @@
       </w:pPr>
       <w:r>
         <w:rPr/>
-        <w:t xml:space="preserve">Такая архитектура позволяет эффективно анализировать веб-ресурсы на криминальный контент, используя мощности машинного обучения. </w:t>
-      </w:r>
-      <w:r>
-        <w:rPr/>
-        <w:t>Также она позволяет использовать облачные и туманный вычисления для повышения производительности продукта.</w:t>
-      </w:r>
-      <w:r>
-        <w:rPr/>
-        <w:t xml:space="preserve"> </w:t>
+        <w:t xml:space="preserve">Такая архитектура позволяет эффективно анализировать веб-ресурсы на криминальный контент, используя мощности машинного обучения. Также она позволяет использовать облачные и туманный вычисления для повышения производительности продукта. </w:t>
       </w:r>
       <w:r>
         <w:rPr>
@@ -19124,11 +18688,7 @@
       </w:pPr>
       <w:r>
         <w:rPr/>
-        <w:t>В данном разделе был</w:t>
-      </w:r>
-      <w:r>
-        <w:rPr/>
-        <w:t>а исследована производительность обработки видео на различных вычислительных мощностях.</w:t>
+        <w:t>В данном разделе была исследована производительность обработки видео на различных вычислительных мощностях.</w:t>
       </w:r>
     </w:p>
     <w:p>
@@ -19146,21 +18706,13 @@
         <w:pStyle w:val="Style21"/>
         <w:numPr>
           <w:ilvl w:val="0"/>
-          <w:numId w:val="44"/>
+          <w:numId w:val="23"/>
         </w:numPr>
         <w:rPr/>
       </w:pPr>
       <w:r>
         <w:rPr/>
-        <w:t xml:space="preserve">Acer Aspire E5-573, ОЗУ 8 Гб, </w:t>
-      </w:r>
-      <w:r>
-        <w:rPr/>
-        <w:t>CPU 4</w:t>
-      </w:r>
-      <w:r>
-        <w:rPr/>
-        <w:t>;</w:t>
+        <w:t>Acer Aspire E5-573, ОЗУ 8 Гб, CPU 4;</w:t>
       </w:r>
     </w:p>
     <w:p>
@@ -19168,27 +18720,35 @@
         <w:pStyle w:val="Style21"/>
         <w:numPr>
           <w:ilvl w:val="0"/>
-          <w:numId w:val="44"/>
+          <w:numId w:val="23"/>
         </w:numPr>
         <w:rPr/>
       </w:pPr>
       <w:r>
         <w:rPr/>
-        <w:t xml:space="preserve">Облако на платформе </w:t>
-      </w:r>
-      <w:r>
-        <w:rPr/>
-        <w:t>Yandex, ОЗУ 20 Гб, CPU 20.</w:t>
-      </w:r>
-    </w:p>
-    <w:p>
-      <w:pPr>
-        <w:pStyle w:val="Style21"/>
-        <w:rPr/>
-      </w:pPr>
-      <w:r>
-        <w:rPr/>
-        <w:t xml:space="preserve">В данном исследовании производится измерение времени отклика сервера, на котором производятся основные вычисления системы. В первом случае модуль запускается на локальном компьютере, а во втором - на дистанционном сервере. Для анализа производительности в </w:t>
+        <w:t>Облако на платформе Yandex, ОЗУ 20 Гб, CPU 20;</w:t>
+      </w:r>
+    </w:p>
+    <w:p>
+      <w:pPr>
+        <w:pStyle w:val="Style21"/>
+        <w:numPr>
+          <w:ilvl w:val="0"/>
+          <w:numId w:val="23"/>
+        </w:numPr>
+        <w:rPr/>
+      </w:pPr>
+      <w:r>
+        <w:rPr/>
+        <w:t xml:space="preserve">Облако на платформе Yandex, ОЗУ </w:t>
+      </w:r>
+      <w:r>
+        <w:rPr/>
+        <w:t>12</w:t>
+      </w:r>
+      <w:r>
+        <w:rPr/>
+        <w:t xml:space="preserve"> Гб, CPU </w:t>
       </w:r>
       <w:r>
         <w:rPr>
@@ -19199,29 +18759,35 @@
           <w:szCs w:val="28"/>
           <w:lang w:val="ru-RU" w:eastAsia="zh-CN" w:bidi="hi-IN"/>
         </w:rPr>
-        <w:t>воркере</w:t>
-      </w:r>
-      <w:r>
-        <w:rPr/>
-        <w:t xml:space="preserve"> был использован метод performance.now(), который возвращает временную метку, измеряемую в миллисекундах.  Результаты измерений для модели представлены в таблице 2.</w:t>
-      </w:r>
-    </w:p>
-    <w:p>
-      <w:pPr>
-        <w:pStyle w:val="Style33"/>
-        <w:rPr/>
-      </w:pPr>
-      <w:r>
-        <w:rPr/>
-        <w:t xml:space="preserve">Таблица </w:t>
-      </w:r>
-      <w:r>
-        <w:rPr/>
-        <w:t>2</w:t>
-      </w:r>
-      <w:r>
-        <w:rPr/>
-        <w:t xml:space="preserve"> – </w:t>
+        <w:t>14</w:t>
+      </w:r>
+      <w:r>
+        <w:rPr/>
+        <w:t>;</w:t>
+      </w:r>
+    </w:p>
+    <w:p>
+      <w:pPr>
+        <w:pStyle w:val="Style21"/>
+        <w:numPr>
+          <w:ilvl w:val="0"/>
+          <w:numId w:val="23"/>
+        </w:numPr>
+        <w:rPr/>
+      </w:pPr>
+      <w:r>
+        <w:rPr/>
+        <w:t xml:space="preserve">Платформа Google Colab ОЗУ 12.7, GPU T4; </w:t>
+      </w:r>
+    </w:p>
+    <w:p>
+      <w:pPr>
+        <w:pStyle w:val="Style21"/>
+        <w:rPr/>
+      </w:pPr>
+      <w:r>
+        <w:rPr/>
+        <w:t xml:space="preserve">В данном исследовании производится измерение времени отклика сервера, на котором производятся основные вычисления системы. В первом случае модуль запускается на локальном компьютере, а во втором - на дистанционном сервере. Для анализа производительности в </w:t>
       </w:r>
       <w:r>
         <w:rPr>
@@ -19229,10 +18795,33 @@
           <w:color w:val="auto"/>
           <w:kern w:val="0"/>
           <w:sz w:val="28"/>
-          <w:szCs w:val="20"/>
+          <w:szCs w:val="28"/>
           <w:lang w:val="ru-RU" w:eastAsia="zh-CN" w:bidi="hi-IN"/>
         </w:rPr>
-        <w:t>Ср</w:t>
+        <w:t>воркере</w:t>
+      </w:r>
+      <w:r>
+        <w:rPr/>
+        <w:t xml:space="preserve"> был использован метод performance.now(), который возвращает временную метку, измеряемую в миллисекундах.  Результаты измерений для модели представлены в таблице 2.</w:t>
+      </w:r>
+    </w:p>
+    <w:p>
+      <w:pPr>
+        <w:pStyle w:val="Style21"/>
+        <w:rPr/>
+      </w:pPr>
+      <w:r>
+        <w:rPr/>
+      </w:r>
+    </w:p>
+    <w:p>
+      <w:pPr>
+        <w:pStyle w:val="Style33"/>
+        <w:rPr/>
+      </w:pPr>
+      <w:r>
+        <w:rPr/>
+        <w:t xml:space="preserve">Таблица 2 – </w:t>
       </w:r>
       <w:r>
         <w:rPr>
@@ -19243,13 +18832,13 @@
           <w:szCs w:val="20"/>
           <w:lang w:val="ru-RU" w:eastAsia="zh-CN" w:bidi="hi-IN"/>
         </w:rPr>
-        <w:t>еднее время ответа, модель EfficientNet</w:t>
+        <w:t>Среднее время ответа, модель EfficientNet</w:t>
       </w:r>
     </w:p>
     <w:tbl>
       <w:tblPr>
         <w:tblStyle w:val="af9"/>
-        <w:tblW w:w="8440" w:type="dxa"/>
+        <w:tblW w:w="8900" w:type="dxa"/>
         <w:jc w:val="left"/>
         <w:tblInd w:w="568" w:type="dxa"/>
         <w:tblCellMar>
@@ -19261,19 +18850,16 @@
         <w:tblLook w:val="04a0" w:noHBand="0" w:noVBand="1" w:firstColumn="1" w:lastRow="0" w:lastColumn="0" w:firstRow="1"/>
       </w:tblPr>
       <w:tblGrid>
-        <w:gridCol w:w="1819"/>
-        <w:gridCol w:w="1080"/>
-        <w:gridCol w:w="926"/>
-        <w:gridCol w:w="935"/>
-        <w:gridCol w:w="1200"/>
-        <w:gridCol w:w="1300"/>
-        <w:gridCol w:w="1179"/>
+        <w:gridCol w:w="3120"/>
+        <w:gridCol w:w="1834"/>
+        <w:gridCol w:w="1831"/>
+        <w:gridCol w:w="1"/>
       </w:tblGrid>
       <w:tr>
         <w:trPr/>
         <w:tc>
           <w:tcPr>
-            <w:tcW w:w="1819" w:type="dxa"/>
+            <w:tcW w:w="3120" w:type="dxa"/>
             <w:tcBorders/>
           </w:tcPr>
           <w:p>
@@ -19303,7 +18889,7 @@
         </w:tc>
         <w:tc>
           <w:tcPr>
-            <w:tcW w:w="1080" w:type="dxa"/>
+            <w:tcW w:w="1834" w:type="dxa"/>
             <w:tcBorders/>
           </w:tcPr>
           <w:p>
@@ -19327,7 +18913,7 @@
                 <w:szCs w:val="20"/>
                 <w:lang w:val="ru-RU" w:eastAsia="zh-CN" w:bidi="hi-IN"/>
               </w:rPr>
-              <w:t>Размер</w:t>
+              <w:t xml:space="preserve">Обработка изображения </w:t>
             </w:r>
           </w:p>
           <w:p>
@@ -19351,13 +18937,13 @@
                 <w:szCs w:val="20"/>
                 <w:lang w:val="ru-RU" w:eastAsia="zh-CN" w:bidi="hi-IN"/>
               </w:rPr>
-              <w:t>(мб)</w:t>
+              <w:t>(мс)</w:t>
             </w:r>
           </w:p>
         </w:tc>
         <w:tc>
           <w:tcPr>
-            <w:tcW w:w="926" w:type="dxa"/>
+            <w:tcW w:w="1831" w:type="dxa"/>
             <w:tcBorders>
               <w:right w:val="nil"/>
             </w:tcBorders>
@@ -19365,6 +18951,23 @@
           <w:p>
             <w:pPr>
               <w:pStyle w:val="Style29"/>
+              <w:rPr/>
+            </w:pPr>
+            <w:r>
+              <w:rPr>
+                <w:rFonts w:eastAsia="Noto Serif CJK SC" w:cs="Times New Roman"/>
+                <w:color w:val="auto"/>
+                <w:kern w:val="0"/>
+                <w:sz w:val="28"/>
+                <w:szCs w:val="20"/>
+                <w:lang w:val="ru-RU" w:eastAsia="zh-CN" w:bidi="hi-IN"/>
+              </w:rPr>
+              <w:t>Подключение к модели</w:t>
+            </w:r>
+          </w:p>
+          <w:p>
+            <w:pPr>
+              <w:pStyle w:val="Style29"/>
               <w:rPr>
                 <w:rFonts w:ascii="Times New Roman" w:hAnsi="Times New Roman" w:eastAsia="Noto Serif CJK SC" w:cs="Times New Roman"/>
                 <w:color w:val="auto"/>
@@ -19383,9 +18986,15 @@
                 <w:szCs w:val="20"/>
                 <w:lang w:val="ru-RU" w:eastAsia="zh-CN" w:bidi="hi-IN"/>
               </w:rPr>
-              <w:t xml:space="preserve">Топ-1 </w:t>
-            </w:r>
-          </w:p>
+              <w:t>(мс)</w:t>
+            </w:r>
+          </w:p>
+        </w:tc>
+        <w:tc>
+          <w:tcPr>
+            <w:tcW w:w="1" w:type="dxa"/>
+            <w:tcBorders/>
+          </w:tcPr>
           <w:p>
             <w:pPr>
               <w:pStyle w:val="Style29"/>
@@ -19407,250 +19016,7 @@
                 <w:szCs w:val="20"/>
                 <w:lang w:val="ru-RU" w:eastAsia="zh-CN" w:bidi="hi-IN"/>
               </w:rPr>
-              <w:t>точность</w:t>
-            </w:r>
-          </w:p>
-          <w:p>
-            <w:pPr>
-              <w:pStyle w:val="Style29"/>
-              <w:rPr>
-                <w:rFonts w:ascii="Times New Roman" w:hAnsi="Times New Roman" w:eastAsia="Noto Serif CJK SC" w:cs="Times New Roman"/>
-                <w:color w:val="auto"/>
-                <w:kern w:val="0"/>
-                <w:sz w:val="28"/>
-                <w:szCs w:val="20"/>
-                <w:lang w:val="ru-RU" w:eastAsia="zh-CN" w:bidi="hi-IN"/>
-              </w:rPr>
-            </w:pPr>
-            <w:r>
-              <w:rPr>
-                <w:rFonts w:eastAsia="Noto Serif CJK SC" w:cs="Times New Roman"/>
-                <w:color w:val="auto"/>
-                <w:kern w:val="0"/>
-                <w:sz w:val="28"/>
-                <w:szCs w:val="20"/>
-                <w:lang w:val="ru-RU" w:eastAsia="zh-CN" w:bidi="hi-IN"/>
-              </w:rPr>
-              <w:t>(%)</w:t>
-            </w:r>
-          </w:p>
-        </w:tc>
-        <w:tc>
-          <w:tcPr>
-            <w:tcW w:w="935" w:type="dxa"/>
-            <w:tcBorders>
-              <w:right w:val="nil"/>
-            </w:tcBorders>
-          </w:tcPr>
-          <w:p>
-            <w:pPr>
-              <w:pStyle w:val="Style29"/>
-              <w:rPr>
-                <w:rFonts w:ascii="Times New Roman" w:hAnsi="Times New Roman" w:eastAsia="Noto Serif CJK SC" w:cs="Times New Roman"/>
-                <w:color w:val="auto"/>
-                <w:kern w:val="0"/>
-                <w:sz w:val="28"/>
-                <w:szCs w:val="20"/>
-                <w:lang w:val="ru-RU" w:eastAsia="zh-CN" w:bidi="hi-IN"/>
-              </w:rPr>
-            </w:pPr>
-            <w:r>
-              <w:rPr>
-                <w:rFonts w:eastAsia="Noto Serif CJK SC" w:cs="Times New Roman"/>
-                <w:color w:val="auto"/>
-                <w:kern w:val="0"/>
-                <w:sz w:val="28"/>
-                <w:szCs w:val="20"/>
-                <w:lang w:val="ru-RU" w:eastAsia="zh-CN" w:bidi="hi-IN"/>
-              </w:rPr>
-              <w:t xml:space="preserve">Топ-5 </w:t>
-            </w:r>
-          </w:p>
-          <w:p>
-            <w:pPr>
-              <w:pStyle w:val="Style29"/>
-              <w:rPr>
-                <w:rFonts w:ascii="Times New Roman" w:hAnsi="Times New Roman" w:eastAsia="Noto Serif CJK SC" w:cs="Times New Roman"/>
-                <w:color w:val="auto"/>
-                <w:kern w:val="0"/>
-                <w:sz w:val="28"/>
-                <w:szCs w:val="20"/>
-                <w:lang w:val="ru-RU" w:eastAsia="zh-CN" w:bidi="hi-IN"/>
-              </w:rPr>
-            </w:pPr>
-            <w:r>
-              <w:rPr>
-                <w:rFonts w:eastAsia="Noto Serif CJK SC" w:cs="Times New Roman"/>
-                <w:color w:val="auto"/>
-                <w:kern w:val="0"/>
-                <w:sz w:val="28"/>
-                <w:szCs w:val="20"/>
-                <w:lang w:val="ru-RU" w:eastAsia="zh-CN" w:bidi="hi-IN"/>
-              </w:rPr>
-              <w:t>точность</w:t>
-            </w:r>
-          </w:p>
-          <w:p>
-            <w:pPr>
-              <w:pStyle w:val="Style29"/>
-              <w:rPr>
-                <w:rFonts w:ascii="Times New Roman" w:hAnsi="Times New Roman" w:eastAsia="Noto Serif CJK SC" w:cs="Times New Roman"/>
-                <w:color w:val="auto"/>
-                <w:kern w:val="0"/>
-                <w:sz w:val="28"/>
-                <w:szCs w:val="20"/>
-                <w:lang w:val="ru-RU" w:eastAsia="zh-CN" w:bidi="hi-IN"/>
-              </w:rPr>
-            </w:pPr>
-            <w:r>
-              <w:rPr>
-                <w:rFonts w:eastAsia="Noto Serif CJK SC" w:cs="Times New Roman"/>
-                <w:color w:val="auto"/>
-                <w:kern w:val="0"/>
-                <w:sz w:val="28"/>
-                <w:szCs w:val="20"/>
-                <w:lang w:val="ru-RU" w:eastAsia="zh-CN" w:bidi="hi-IN"/>
-              </w:rPr>
-              <w:t>(%)</w:t>
-            </w:r>
-          </w:p>
-        </w:tc>
-        <w:tc>
-          <w:tcPr>
-            <w:tcW w:w="1200" w:type="dxa"/>
-            <w:tcBorders>
-              <w:right w:val="nil"/>
-            </w:tcBorders>
-          </w:tcPr>
-          <w:p>
-            <w:pPr>
-              <w:pStyle w:val="Style29"/>
-              <w:rPr>
-                <w:rFonts w:ascii="Times New Roman" w:hAnsi="Times New Roman" w:eastAsia="Noto Serif CJK SC" w:cs="Times New Roman"/>
-                <w:color w:val="auto"/>
-                <w:kern w:val="0"/>
-                <w:sz w:val="28"/>
-                <w:szCs w:val="20"/>
-                <w:lang w:val="ru-RU" w:eastAsia="zh-CN" w:bidi="hi-IN"/>
-              </w:rPr>
-            </w:pPr>
-            <w:r>
-              <w:rPr>
-                <w:rFonts w:eastAsia="Noto Serif CJK SC" w:cs="Times New Roman"/>
-                <w:color w:val="auto"/>
-                <w:kern w:val="0"/>
-                <w:sz w:val="28"/>
-                <w:szCs w:val="20"/>
-                <w:lang w:val="ru-RU" w:eastAsia="zh-CN" w:bidi="hi-IN"/>
-              </w:rPr>
-              <w:t>Параметры</w:t>
-            </w:r>
-          </w:p>
-          <w:p>
-            <w:pPr>
-              <w:pStyle w:val="Style29"/>
-              <w:rPr/>
-            </w:pPr>
-            <w:r>
-              <w:rPr/>
-              <w:t>(млн)</w:t>
-            </w:r>
-          </w:p>
-        </w:tc>
-        <w:tc>
-          <w:tcPr>
-            <w:tcW w:w="1300" w:type="dxa"/>
-            <w:tcBorders>
-              <w:right w:val="nil"/>
-            </w:tcBorders>
-          </w:tcPr>
-          <w:p>
-            <w:pPr>
-              <w:pStyle w:val="Style29"/>
-              <w:rPr/>
-            </w:pPr>
-            <w:r>
-              <w:rPr/>
-              <w:t xml:space="preserve">Время </w:t>
-            </w:r>
-          </w:p>
-          <w:p>
-            <w:pPr>
-              <w:pStyle w:val="Style29"/>
-              <w:rPr/>
-            </w:pPr>
-            <w:r>
-              <w:rPr>
-                <w:rFonts w:eastAsia="Noto Serif CJK SC" w:cs="Times New Roman"/>
-                <w:color w:val="auto"/>
-                <w:kern w:val="0"/>
-                <w:sz w:val="28"/>
-                <w:szCs w:val="20"/>
-                <w:lang w:val="ru-RU" w:eastAsia="zh-CN" w:bidi="hi-IN"/>
-              </w:rPr>
-              <w:t>вывода</w:t>
-            </w:r>
-            <w:r>
-              <w:rPr/>
-              <w:t xml:space="preserve"> на CPU</w:t>
-            </w:r>
-          </w:p>
-          <w:p>
-            <w:pPr>
-              <w:pStyle w:val="Style29"/>
-              <w:ind w:hanging="0"/>
-              <w:rPr/>
-            </w:pPr>
-            <w:r>
-              <w:rPr/>
-              <w:t>(мс)</w:t>
-            </w:r>
-          </w:p>
-        </w:tc>
-        <w:tc>
-          <w:tcPr>
-            <w:tcW w:w="1179" w:type="dxa"/>
-            <w:tcBorders/>
-          </w:tcPr>
-          <w:p>
-            <w:pPr>
-              <w:pStyle w:val="Style29"/>
-              <w:rPr/>
-            </w:pPr>
-            <w:r>
-              <w:rPr/>
-              <w:t>Время</w:t>
-            </w:r>
-          </w:p>
-          <w:p>
-            <w:pPr>
-              <w:pStyle w:val="Style29"/>
-              <w:rPr/>
-            </w:pPr>
-            <w:r>
-              <w:rPr>
-                <w:rFonts w:eastAsia="Noto Serif CJK SC" w:cs="Times New Roman"/>
-                <w:color w:val="auto"/>
-                <w:kern w:val="0"/>
-                <w:sz w:val="28"/>
-                <w:szCs w:val="20"/>
-                <w:lang w:val="ru-RU" w:eastAsia="zh-CN" w:bidi="hi-IN"/>
-              </w:rPr>
-              <w:t>вывода</w:t>
-            </w:r>
-            <w:r>
-              <w:rPr/>
-              <w:t xml:space="preserve"> на GPU</w:t>
-            </w:r>
-          </w:p>
-          <w:p>
-            <w:pPr>
-              <w:pStyle w:val="Style29"/>
-              <w:rPr/>
-            </w:pPr>
-            <w:r>
-              <w:rPr/>
-              <w:t>(мс)</w:t>
+              <w:t>Классификация изображения (мс)</w:t>
             </w:r>
           </w:p>
         </w:tc>
@@ -19659,13 +19025,37 @@
         <w:trPr/>
         <w:tc>
           <w:tcPr>
-            <w:tcW w:w="1819" w:type="dxa"/>
+            <w:tcW w:w="3120" w:type="dxa"/>
             <w:tcBorders/>
           </w:tcPr>
           <w:p>
             <w:pPr>
               <w:pStyle w:val="Style21"/>
               <w:ind w:hanging="0"/>
+              <w:jc w:val="center"/>
+              <w:rPr/>
+            </w:pPr>
+            <w:r>
+              <w:rPr>
+                <w:rFonts w:eastAsia="Noto Serif CJK SC" w:cs="Times New Roman"/>
+                <w:color w:val="auto"/>
+                <w:kern w:val="0"/>
+                <w:sz w:val="28"/>
+                <w:szCs w:val="20"/>
+                <w:lang w:val="ru-RU" w:eastAsia="zh-CN" w:bidi="hi-IN"/>
+              </w:rPr>
+              <w:t>Acer Aspire E5-573</w:t>
+            </w:r>
+          </w:p>
+        </w:tc>
+        <w:tc>
+          <w:tcPr>
+            <w:tcW w:w="1834" w:type="dxa"/>
+            <w:tcBorders/>
+          </w:tcPr>
+          <w:p>
+            <w:pPr>
+              <w:pStyle w:val="Style29"/>
               <w:rPr>
                 <w:rFonts w:ascii="Times New Roman" w:hAnsi="Times New Roman" w:eastAsia="Noto Serif CJK SC" w:cs="Times New Roman"/>
                 <w:color w:val="auto"/>
@@ -19684,29 +19074,13 @@
                 <w:szCs w:val="20"/>
                 <w:lang w:val="ru-RU" w:eastAsia="zh-CN" w:bidi="hi-IN"/>
               </w:rPr>
-              <w:t>Acer Aspire E5-573</w:t>
+              <w:t>18 500</w:t>
             </w:r>
           </w:p>
         </w:tc>
         <w:tc>
           <w:tcPr>
-            <w:tcW w:w="1080" w:type="dxa"/>
-            <w:tcBorders/>
-          </w:tcPr>
-          <w:p>
-            <w:pPr>
-              <w:pStyle w:val="Style29"/>
-              <w:rPr/>
-            </w:pPr>
-            <w:r>
-              <w:rPr/>
-              <w:t>528</w:t>
-            </w:r>
-          </w:p>
-        </w:tc>
-        <w:tc>
-          <w:tcPr>
-            <w:tcW w:w="926" w:type="dxa"/>
+            <w:tcW w:w="1831" w:type="dxa"/>
             <w:tcBorders>
               <w:right w:val="nil"/>
             </w:tcBorders>
@@ -19714,81 +19088,55 @@
           <w:p>
             <w:pPr>
               <w:pStyle w:val="Style29"/>
-              <w:rPr/>
-            </w:pPr>
-            <w:r>
-              <w:rPr/>
-              <w:t>71.3</w:t>
+              <w:rPr>
+                <w:rFonts w:ascii="Times New Roman" w:hAnsi="Times New Roman" w:eastAsia="Noto Serif CJK SC" w:cs="Times New Roman"/>
+                <w:color w:val="auto"/>
+                <w:kern w:val="0"/>
+                <w:sz w:val="28"/>
+                <w:szCs w:val="20"/>
+                <w:lang w:val="ru-RU" w:eastAsia="zh-CN" w:bidi="hi-IN"/>
+              </w:rPr>
+            </w:pPr>
+            <w:r>
+              <w:rPr>
+                <w:rFonts w:eastAsia="Noto Serif CJK SC" w:cs="Times New Roman"/>
+                <w:color w:val="auto"/>
+                <w:kern w:val="0"/>
+                <w:sz w:val="28"/>
+                <w:szCs w:val="20"/>
+                <w:lang w:val="ru-RU" w:eastAsia="zh-CN" w:bidi="hi-IN"/>
+              </w:rPr>
+              <w:t>32</w:t>
             </w:r>
           </w:p>
         </w:tc>
         <w:tc>
           <w:tcPr>
-            <w:tcW w:w="935" w:type="dxa"/>
-            <w:tcBorders>
-              <w:right w:val="nil"/>
-            </w:tcBorders>
-          </w:tcPr>
-          <w:p>
-            <w:pPr>
-              <w:pStyle w:val="Style29"/>
-              <w:rPr/>
-            </w:pPr>
-            <w:r>
-              <w:rPr/>
-              <w:t>90.1</w:t>
-            </w:r>
-          </w:p>
-        </w:tc>
-        <w:tc>
-          <w:tcPr>
-            <w:tcW w:w="1200" w:type="dxa"/>
-            <w:tcBorders>
-              <w:right w:val="nil"/>
-            </w:tcBorders>
-          </w:tcPr>
-          <w:p>
-            <w:pPr>
-              <w:pStyle w:val="Style29"/>
-              <w:rPr/>
-            </w:pPr>
-            <w:r>
-              <w:rPr/>
-              <w:t>138.4</w:t>
-            </w:r>
-          </w:p>
-        </w:tc>
-        <w:tc>
-          <w:tcPr>
-            <w:tcW w:w="1300" w:type="dxa"/>
-            <w:tcBorders>
-              <w:right w:val="nil"/>
-            </w:tcBorders>
-          </w:tcPr>
-          <w:p>
-            <w:pPr>
-              <w:pStyle w:val="Style29"/>
-              <w:rPr/>
-            </w:pPr>
-            <w:r>
-              <w:rPr/>
-              <w:t>69.5</w:t>
-            </w:r>
-          </w:p>
-        </w:tc>
-        <w:tc>
-          <w:tcPr>
-            <w:tcW w:w="1179" w:type="dxa"/>
+            <w:tcW w:w="1" w:type="dxa"/>
             <w:tcBorders/>
           </w:tcPr>
           <w:p>
             <w:pPr>
               <w:pStyle w:val="Style29"/>
-              <w:rPr/>
-            </w:pPr>
-            <w:r>
-              <w:rPr/>
-              <w:t>4.2</w:t>
+              <w:rPr>
+                <w:rFonts w:ascii="Times New Roman" w:hAnsi="Times New Roman" w:eastAsia="Noto Serif CJK SC" w:cs="Times New Roman"/>
+                <w:color w:val="auto"/>
+                <w:kern w:val="0"/>
+                <w:sz w:val="28"/>
+                <w:szCs w:val="20"/>
+                <w:lang w:val="ru-RU" w:eastAsia="zh-CN" w:bidi="hi-IN"/>
+              </w:rPr>
+            </w:pPr>
+            <w:r>
+              <w:rPr>
+                <w:rFonts w:eastAsia="Noto Serif CJK SC" w:cs="Times New Roman"/>
+                <w:color w:val="auto"/>
+                <w:kern w:val="0"/>
+                <w:sz w:val="28"/>
+                <w:szCs w:val="20"/>
+                <w:lang w:val="ru-RU" w:eastAsia="zh-CN" w:bidi="hi-IN"/>
+              </w:rPr>
+              <w:t>18 700</w:t>
             </w:r>
           </w:p>
         </w:tc>
@@ -19797,7 +19145,42 @@
         <w:trPr/>
         <w:tc>
           <w:tcPr>
-            <w:tcW w:w="1819" w:type="dxa"/>
+            <w:tcW w:w="3120" w:type="dxa"/>
+            <w:tcBorders/>
+          </w:tcPr>
+          <w:p>
+            <w:pPr>
+              <w:pStyle w:val="Style29"/>
+              <w:jc w:val="center"/>
+              <w:rPr/>
+            </w:pPr>
+            <w:r>
+              <w:rPr>
+                <w:rFonts w:eastAsia="Noto Serif CJK SC" w:cs="Times New Roman"/>
+                <w:color w:val="auto"/>
+                <w:kern w:val="0"/>
+                <w:sz w:val="28"/>
+                <w:szCs w:val="20"/>
+                <w:lang w:val="ru-RU" w:eastAsia="zh-CN" w:bidi="hi-IN"/>
+              </w:rPr>
+              <w:t xml:space="preserve">Облако Yandex </w:t>
+            </w:r>
+            <w:r>
+              <w:rPr>
+                <w:rFonts w:eastAsia="Noto Serif CJK SC" w:cs="Times New Roman"/>
+                <w:color w:val="auto"/>
+                <w:kern w:val="0"/>
+                <w:sz w:val="28"/>
+                <w:szCs w:val="20"/>
+                <w:lang w:val="ru-RU" w:eastAsia="zh-CN" w:bidi="hi-IN"/>
+              </w:rPr>
+              <w:t>ОЗУ 12</w:t>
+            </w:r>
+          </w:p>
+        </w:tc>
+        <w:tc>
+          <w:tcPr>
+            <w:tcW w:w="1834" w:type="dxa"/>
             <w:tcBorders/>
           </w:tcPr>
           <w:p>
@@ -19821,29 +19204,13 @@
                 <w:szCs w:val="20"/>
                 <w:lang w:val="ru-RU" w:eastAsia="zh-CN" w:bidi="hi-IN"/>
               </w:rPr>
-              <w:t>Облако Yandex</w:t>
+              <w:t>10 000</w:t>
             </w:r>
           </w:p>
         </w:tc>
         <w:tc>
           <w:tcPr>
-            <w:tcW w:w="1080" w:type="dxa"/>
-            <w:tcBorders/>
-          </w:tcPr>
-          <w:p>
-            <w:pPr>
-              <w:pStyle w:val="Style29"/>
-              <w:rPr/>
-            </w:pPr>
-            <w:r>
-              <w:rPr/>
-              <w:t>92</w:t>
-            </w:r>
-          </w:p>
-        </w:tc>
-        <w:tc>
-          <w:tcPr>
-            <w:tcW w:w="926" w:type="dxa"/>
+            <w:tcW w:w="1831" w:type="dxa"/>
             <w:tcBorders>
               <w:right w:val="nil"/>
             </w:tcBorders>
@@ -19851,81 +19218,312 @@
           <w:p>
             <w:pPr>
               <w:pStyle w:val="Style29"/>
-              <w:rPr/>
-            </w:pPr>
-            <w:r>
-              <w:rPr/>
-              <w:t>77.9</w:t>
+              <w:rPr>
+                <w:rFonts w:ascii="Times New Roman" w:hAnsi="Times New Roman" w:eastAsia="Noto Serif CJK SC" w:cs="Times New Roman"/>
+                <w:color w:val="auto"/>
+                <w:kern w:val="0"/>
+                <w:sz w:val="28"/>
+                <w:szCs w:val="20"/>
+                <w:lang w:val="ru-RU" w:eastAsia="zh-CN" w:bidi="hi-IN"/>
+              </w:rPr>
+            </w:pPr>
+            <w:r>
+              <w:rPr>
+                <w:rFonts w:eastAsia="Noto Serif CJK SC" w:cs="Times New Roman"/>
+                <w:color w:val="auto"/>
+                <w:kern w:val="0"/>
+                <w:sz w:val="28"/>
+                <w:szCs w:val="20"/>
+                <w:lang w:val="ru-RU" w:eastAsia="zh-CN" w:bidi="hi-IN"/>
+              </w:rPr>
+              <w:t>18</w:t>
             </w:r>
           </w:p>
         </w:tc>
         <w:tc>
           <w:tcPr>
-            <w:tcW w:w="935" w:type="dxa"/>
+            <w:tcW w:w="1" w:type="dxa"/>
+            <w:tcBorders/>
+          </w:tcPr>
+          <w:p>
+            <w:pPr>
+              <w:pStyle w:val="Style29"/>
+              <w:rPr>
+                <w:rFonts w:ascii="Times New Roman" w:hAnsi="Times New Roman" w:eastAsia="Noto Serif CJK SC" w:cs="Times New Roman"/>
+                <w:color w:val="auto"/>
+                <w:kern w:val="0"/>
+                <w:sz w:val="28"/>
+                <w:szCs w:val="20"/>
+                <w:lang w:val="ru-RU" w:eastAsia="zh-CN" w:bidi="hi-IN"/>
+              </w:rPr>
+            </w:pPr>
+            <w:r>
+              <w:rPr>
+                <w:rFonts w:eastAsia="Noto Serif CJK SC" w:cs="Times New Roman"/>
+                <w:color w:val="auto"/>
+                <w:kern w:val="0"/>
+                <w:sz w:val="28"/>
+                <w:szCs w:val="20"/>
+                <w:lang w:val="ru-RU" w:eastAsia="zh-CN" w:bidi="hi-IN"/>
+              </w:rPr>
+              <w:t>11 300</w:t>
+            </w:r>
+          </w:p>
+        </w:tc>
+      </w:tr>
+      <w:tr>
+        <w:trPr/>
+        <w:tc>
+          <w:tcPr>
+            <w:tcW w:w="3120" w:type="dxa"/>
             <w:tcBorders>
+              <w:top w:val="nil"/>
+            </w:tcBorders>
+          </w:tcPr>
+          <w:p>
+            <w:pPr>
+              <w:pStyle w:val="Style29"/>
+              <w:jc w:val="center"/>
+              <w:rPr/>
+            </w:pPr>
+            <w:r>
+              <w:rPr>
+                <w:rFonts w:eastAsia="Noto Serif CJK SC" w:cs="Times New Roman"/>
+                <w:color w:val="auto"/>
+                <w:kern w:val="0"/>
+                <w:sz w:val="28"/>
+                <w:szCs w:val="20"/>
+                <w:lang w:val="ru-RU" w:eastAsia="zh-CN" w:bidi="hi-IN"/>
+              </w:rPr>
+              <w:t xml:space="preserve">Облако Yandex </w:t>
+            </w:r>
+            <w:r>
+              <w:rPr>
+                <w:rFonts w:eastAsia="Noto Serif CJK SC" w:cs="Times New Roman"/>
+                <w:color w:val="auto"/>
+                <w:kern w:val="0"/>
+                <w:sz w:val="28"/>
+                <w:szCs w:val="20"/>
+                <w:lang w:val="ru-RU" w:eastAsia="zh-CN" w:bidi="hi-IN"/>
+              </w:rPr>
+              <w:t>ОЗУ 20</w:t>
+            </w:r>
+          </w:p>
+        </w:tc>
+        <w:tc>
+          <w:tcPr>
+            <w:tcW w:w="1834" w:type="dxa"/>
+            <w:tcBorders>
+              <w:top w:val="nil"/>
+            </w:tcBorders>
+          </w:tcPr>
+          <w:p>
+            <w:pPr>
+              <w:pStyle w:val="Style29"/>
+              <w:rPr>
+                <w:rFonts w:ascii="Times New Roman" w:hAnsi="Times New Roman" w:eastAsia="Noto Serif CJK SC" w:cs="Times New Roman"/>
+                <w:color w:val="auto"/>
+                <w:kern w:val="0"/>
+                <w:sz w:val="28"/>
+                <w:szCs w:val="20"/>
+                <w:lang w:val="ru-RU" w:eastAsia="zh-CN" w:bidi="hi-IN"/>
+              </w:rPr>
+            </w:pPr>
+            <w:r>
+              <w:rPr>
+                <w:rFonts w:eastAsia="Noto Serif CJK SC" w:cs="Times New Roman"/>
+                <w:color w:val="auto"/>
+                <w:kern w:val="0"/>
+                <w:sz w:val="28"/>
+                <w:szCs w:val="20"/>
+                <w:lang w:val="ru-RU" w:eastAsia="zh-CN" w:bidi="hi-IN"/>
+              </w:rPr>
+              <w:t>800</w:t>
+            </w:r>
+          </w:p>
+        </w:tc>
+        <w:tc>
+          <w:tcPr>
+            <w:tcW w:w="1831" w:type="dxa"/>
+            <w:tcBorders>
+              <w:top w:val="nil"/>
               <w:right w:val="nil"/>
             </w:tcBorders>
           </w:tcPr>
           <w:p>
             <w:pPr>
               <w:pStyle w:val="Style29"/>
-              <w:rPr/>
-            </w:pPr>
-            <w:r>
-              <w:rPr/>
-              <w:t>93.7</w:t>
+              <w:rPr>
+                <w:rFonts w:ascii="Times New Roman" w:hAnsi="Times New Roman" w:eastAsia="Noto Serif CJK SC" w:cs="Times New Roman"/>
+                <w:color w:val="auto"/>
+                <w:kern w:val="0"/>
+                <w:sz w:val="28"/>
+                <w:szCs w:val="20"/>
+                <w:lang w:val="ru-RU" w:eastAsia="zh-CN" w:bidi="hi-IN"/>
+              </w:rPr>
+            </w:pPr>
+            <w:r>
+              <w:rPr>
+                <w:rFonts w:eastAsia="Noto Serif CJK SC" w:cs="Times New Roman"/>
+                <w:color w:val="auto"/>
+                <w:kern w:val="0"/>
+                <w:sz w:val="28"/>
+                <w:szCs w:val="20"/>
+                <w:lang w:val="ru-RU" w:eastAsia="zh-CN" w:bidi="hi-IN"/>
+              </w:rPr>
+              <w:t>5</w:t>
             </w:r>
           </w:p>
         </w:tc>
         <w:tc>
           <w:tcPr>
-            <w:tcW w:w="1200" w:type="dxa"/>
+            <w:tcW w:w="1" w:type="dxa"/>
             <w:tcBorders>
+              <w:top w:val="nil"/>
+            </w:tcBorders>
+          </w:tcPr>
+          <w:p>
+            <w:pPr>
+              <w:pStyle w:val="Style29"/>
+              <w:rPr>
+                <w:rFonts w:ascii="Times New Roman" w:hAnsi="Times New Roman" w:eastAsia="Noto Serif CJK SC" w:cs="Times New Roman"/>
+                <w:color w:val="auto"/>
+                <w:kern w:val="0"/>
+                <w:sz w:val="28"/>
+                <w:szCs w:val="20"/>
+                <w:lang w:val="ru-RU" w:eastAsia="zh-CN" w:bidi="hi-IN"/>
+              </w:rPr>
+            </w:pPr>
+            <w:r>
+              <w:rPr>
+                <w:rFonts w:eastAsia="Noto Serif CJK SC" w:cs="Times New Roman"/>
+                <w:color w:val="auto"/>
+                <w:kern w:val="0"/>
+                <w:sz w:val="28"/>
+                <w:szCs w:val="20"/>
+                <w:lang w:val="ru-RU" w:eastAsia="zh-CN" w:bidi="hi-IN"/>
+              </w:rPr>
+              <w:t>6 500</w:t>
+            </w:r>
+          </w:p>
+        </w:tc>
+      </w:tr>
+      <w:tr>
+        <w:trPr/>
+        <w:tc>
+          <w:tcPr>
+            <w:tcW w:w="3120" w:type="dxa"/>
+            <w:tcBorders>
+              <w:top w:val="nil"/>
+            </w:tcBorders>
+          </w:tcPr>
+          <w:p>
+            <w:pPr>
+              <w:pStyle w:val="Style21"/>
+              <w:ind w:hanging="0"/>
+              <w:jc w:val="center"/>
+              <w:rPr/>
+            </w:pPr>
+            <w:r>
+              <w:rPr/>
+              <w:t>Google Colab</w:t>
+            </w:r>
+          </w:p>
+        </w:tc>
+        <w:tc>
+          <w:tcPr>
+            <w:tcW w:w="1834" w:type="dxa"/>
+            <w:tcBorders>
+              <w:top w:val="nil"/>
+            </w:tcBorders>
+          </w:tcPr>
+          <w:p>
+            <w:pPr>
+              <w:pStyle w:val="Style29"/>
+              <w:rPr>
+                <w:rFonts w:ascii="Times New Roman" w:hAnsi="Times New Roman" w:eastAsia="Noto Serif CJK SC" w:cs="Times New Roman"/>
+                <w:color w:val="auto"/>
+                <w:kern w:val="0"/>
+                <w:sz w:val="28"/>
+                <w:szCs w:val="20"/>
+                <w:lang w:val="ru-RU" w:eastAsia="zh-CN" w:bidi="hi-IN"/>
+              </w:rPr>
+            </w:pPr>
+            <w:r>
+              <w:rPr>
+                <w:rFonts w:eastAsia="Noto Serif CJK SC" w:cs="Times New Roman"/>
+                <w:color w:val="auto"/>
+                <w:kern w:val="0"/>
+                <w:sz w:val="28"/>
+                <w:szCs w:val="20"/>
+                <w:lang w:val="ru-RU" w:eastAsia="zh-CN" w:bidi="hi-IN"/>
+              </w:rPr>
+              <w:t>600</w:t>
+            </w:r>
+          </w:p>
+        </w:tc>
+        <w:tc>
+          <w:tcPr>
+            <w:tcW w:w="1831" w:type="dxa"/>
+            <w:tcBorders>
+              <w:top w:val="nil"/>
               <w:right w:val="nil"/>
             </w:tcBorders>
           </w:tcPr>
           <w:p>
             <w:pPr>
               <w:pStyle w:val="Style29"/>
-              <w:rPr/>
-            </w:pPr>
-            <w:r>
-              <w:rPr/>
-              <w:t>23.9</w:t>
+              <w:rPr>
+                <w:rFonts w:ascii="Times New Roman" w:hAnsi="Times New Roman" w:eastAsia="Noto Serif CJK SC" w:cs="Times New Roman"/>
+                <w:color w:val="auto"/>
+                <w:kern w:val="0"/>
+                <w:sz w:val="28"/>
+                <w:szCs w:val="20"/>
+                <w:lang w:val="ru-RU" w:eastAsia="zh-CN" w:bidi="hi-IN"/>
+              </w:rPr>
+            </w:pPr>
+            <w:r>
+              <w:rPr>
+                <w:rFonts w:eastAsia="Noto Serif CJK SC" w:cs="Times New Roman"/>
+                <w:color w:val="auto"/>
+                <w:kern w:val="0"/>
+                <w:sz w:val="28"/>
+                <w:szCs w:val="20"/>
+                <w:lang w:val="ru-RU" w:eastAsia="zh-CN" w:bidi="hi-IN"/>
+              </w:rPr>
+              <w:t>5</w:t>
             </w:r>
           </w:p>
         </w:tc>
         <w:tc>
           <w:tcPr>
-            <w:tcW w:w="1300" w:type="dxa"/>
+            <w:tcW w:w="1" w:type="dxa"/>
             <w:tcBorders>
-              <w:right w:val="nil"/>
+              <w:top w:val="nil"/>
             </w:tcBorders>
           </w:tcPr>
           <w:p>
             <w:pPr>
               <w:pStyle w:val="Style29"/>
-              <w:rPr/>
-            </w:pPr>
-            <w:r>
-              <w:rPr/>
-              <w:t>42.2</w:t>
-            </w:r>
-          </w:p>
-        </w:tc>
-        <w:tc>
-          <w:tcPr>
-            <w:tcW w:w="1179" w:type="dxa"/>
-            <w:tcBorders/>
-          </w:tcPr>
-          <w:p>
-            <w:pPr>
-              <w:pStyle w:val="Style29"/>
-              <w:rPr/>
-            </w:pPr>
-            <w:r>
-              <w:rPr/>
-              <w:t>6.9</w:t>
+              <w:rPr>
+                <w:rFonts w:ascii="Times New Roman" w:hAnsi="Times New Roman" w:eastAsia="Noto Serif CJK SC" w:cs="Times New Roman"/>
+                <w:color w:val="auto"/>
+                <w:kern w:val="0"/>
+                <w:sz w:val="28"/>
+                <w:szCs w:val="20"/>
+                <w:lang w:val="ru-RU" w:eastAsia="zh-CN" w:bidi="hi-IN"/>
+              </w:rPr>
+            </w:pPr>
+            <w:r>
+              <w:rPr>
+                <w:rFonts w:eastAsia="Noto Serif CJK SC" w:cs="Times New Roman"/>
+                <w:color w:val="auto"/>
+                <w:kern w:val="0"/>
+                <w:sz w:val="28"/>
+                <w:szCs w:val="20"/>
+                <w:lang w:val="ru-RU" w:eastAsia="zh-CN" w:bidi="hi-IN"/>
+              </w:rPr>
+              <w:t>1300</w:t>
             </w:r>
           </w:p>
         </w:tc>
@@ -19951,30 +19549,91 @@
       </w:pPr>
       <w:r>
         <w:rPr/>
-        <w:t>и рассмотрены различные подходы к обработке изображений, включая классические методы и нейронные сети. Были описаны такие архитектуры нейронных сетей, как VGG16, InceptionV3, MobileNetV2, ResNet50 и EfficientNet. Также в результате сравнения упомянутых моделей была выявлена наиболее точная. Для минимизации её задержек при работе предложен вариант интеграции машинного обучения в туманные вычислительные среды.</w:t>
-      </w:r>
-    </w:p>
-    <w:p>
-      <w:pPr>
-        <w:pStyle w:val="Style21"/>
-        <w:rPr/>
-      </w:pPr>
-      <w:r>
+        <w:t xml:space="preserve">Поскольку модель имеет большую глубину и содержит более 50 миллионов параметров, было ожидаемым получить большую задержку вычислений  на фоне высокой точности модели. По результатам видно, что использование облачных технологий заметно </w:t>
+      </w:r>
+      <w:r>
+        <w:rPr>
+          <w:rFonts w:eastAsia="Noto Serif CJK SC" w:cs="Times New Roman"/>
+          <w:color w:val="auto"/>
+          <w:kern w:val="0"/>
+          <w:sz w:val="28"/>
+          <w:szCs w:val="28"/>
+          <w:lang w:val="ru-RU" w:eastAsia="zh-CN" w:bidi="hi-IN"/>
+        </w:rPr>
+        <w:t>увеличивает производительность системы</w:t>
+      </w:r>
+      <w:r>
+        <w:rPr/>
+        <w:t xml:space="preserve"> по сравнению с личным компьютером. </w:t>
+      </w:r>
+    </w:p>
+    <w:p>
+      <w:pPr>
+        <w:pStyle w:val="Style21"/>
+        <w:rPr/>
+      </w:pPr>
+      <w:r>
+        <w:rPr/>
+        <w:t xml:space="preserve">Нераскрытый до конца потенциал вычислительных мощностей облачных технологий был выявлен с помощью платформы Google Colab, </w:t>
+      </w:r>
+      <w:r>
+        <w:rPr/>
+        <w:t xml:space="preserve">в которой была запущена среда выполнения </w:t>
+      </w:r>
+      <w:r>
+        <w:rPr/>
+        <w:t xml:space="preserve"> </w:t>
+      </w:r>
+      <w:r>
+        <w:rPr/>
+        <w:t xml:space="preserve">с ОЗУ 12.7 ГБ и GPU T4. Предобработка данных и предсказание категории контента моделью </w:t>
+      </w:r>
+      <w:r>
+        <w:rPr>
+          <w:rFonts w:eastAsia="Noto Serif CJK SC" w:cs="Times New Roman"/>
+          <w:color w:val="auto"/>
+          <w:kern w:val="0"/>
+          <w:sz w:val="28"/>
+          <w:szCs w:val="20"/>
+          <w:lang w:val="ru-RU" w:eastAsia="zh-CN" w:bidi="hi-IN"/>
+        </w:rPr>
+        <w:t>EfficientNet составила примерно 2 секунды, что в 1.8 раза быстрее облака на 20 ядрах процессора и в 10 раз быстрее персонального компьютера. Это доказывает, насколько использование облачных технологий  с высокими характеристиками оптимизирует работу системы.</w:t>
+      </w:r>
+    </w:p>
+    <w:p>
+      <w:pPr>
+        <w:pStyle w:val="Style21"/>
+        <w:rPr/>
+      </w:pPr>
+      <w:r>
+        <w:rPr>
+          <w:rFonts w:eastAsia="Noto Serif CJK SC" w:cs="Times New Roman"/>
+          <w:color w:val="auto"/>
+          <w:kern w:val="0"/>
+          <w:sz w:val="28"/>
+          <w:szCs w:val="20"/>
+          <w:lang w:val="ru-RU" w:eastAsia="zh-CN" w:bidi="hi-IN"/>
+        </w:rPr>
+        <w:t>Т</w:t>
+      </w:r>
+      <w:r>
+        <w:rPr>
+          <w:rFonts w:eastAsia="Noto Serif CJK SC" w:cs="Times New Roman"/>
+          <w:color w:val="auto"/>
+          <w:kern w:val="0"/>
+          <w:sz w:val="28"/>
+          <w:szCs w:val="20"/>
+          <w:lang w:val="ru-RU" w:eastAsia="zh-CN" w:bidi="hi-IN"/>
+        </w:rPr>
+        <w:t xml:space="preserve">акже в рамках тестирования были подтверждены границы в 90-92% точности, полученные после обучения модели EfficientNet на собранном датасете криминального содержания. </w:t>
+      </w:r>
+    </w:p>
+    <w:p>
+      <w:pPr>
+        <w:pStyle w:val="Style21"/>
         <w:rPr>
           <w:rFonts w:eastAsia="Noto Serif CJK SC" w:cs="Times New Roman"/>
           <w:b w:val="false"/>
-          <w:bCs w:val="false"/>
-          <w:color w:val="auto"/>
-          <w:kern w:val="0"/>
-          <w:sz w:val="28"/>
-          <w:szCs w:val="28"/>
-          <w:lang w:val="ru-RU" w:eastAsia="zh-CN" w:bidi="hi-IN"/>
-        </w:rPr>
-        <w:t>И</w:t>
-      </w:r>
-      <w:r>
-        <w:rPr>
-          <w:rFonts w:eastAsia="Noto Serif CJK SC" w:cs="Times New Roman"/>
           <w:b w:val="false"/>
           <w:bCs w:val="false"/>
           <w:color w:val="auto"/>
@@ -19983,33 +19642,9 @@
           <w:szCs w:val="28"/>
           <w:lang w:val="ru-RU" w:eastAsia="zh-CN" w:bidi="hi-IN"/>
         </w:rPr>
-        <w:t xml:space="preserve">спользование машинного обучения для обработки изображений имеет множество преимуществ перед ручной обработкой, включая высокую точность и автоматическую обработку больших объемов данных. Кроме того, применение </w:t>
-      </w:r>
-      <w:r>
-        <w:rPr>
-          <w:rFonts w:eastAsia="Noto Serif CJK SC" w:cs="Times New Roman"/>
-          <w:b w:val="false"/>
-          <w:bCs w:val="false"/>
-          <w:color w:val="auto"/>
-          <w:kern w:val="0"/>
-          <w:sz w:val="28"/>
-          <w:szCs w:val="28"/>
-          <w:lang w:val="ru-RU" w:eastAsia="zh-CN" w:bidi="hi-IN"/>
-        </w:rPr>
-        <w:t>нейронных сетей</w:t>
-      </w:r>
-      <w:r>
-        <w:rPr>
-          <w:rFonts w:eastAsia="Noto Serif CJK SC" w:cs="Times New Roman"/>
-          <w:b w:val="false"/>
-          <w:bCs w:val="false"/>
-          <w:color w:val="auto"/>
-          <w:kern w:val="2"/>
-          <w:sz w:val="28"/>
-          <w:szCs w:val="28"/>
-          <w:lang w:val="ru-RU" w:eastAsia="zh-CN" w:bidi="hi-IN"/>
-        </w:rPr>
-        <w:t xml:space="preserve"> может ускорить процесс разработки расширения для браузера, которое будет использоваться для анализа изображений на криминальный контент. Также использование туманных вычислений позволит снизить нагрузку на локальные ресурсы компьютера и обеспечить более быструю и эффективную обработку данных.</w:t>
+      </w:pPr>
+      <w:r>
+        <w:rPr/>
       </w:r>
     </w:p>
     <w:p>
@@ -20040,11 +19675,17 @@
     </w:p>
     <w:p>
       <w:pPr>
-        <w:pStyle w:val="3"/>
-        <w:numPr>
-          <w:ilvl w:val="2"/>
-          <w:numId w:val="2"/>
-        </w:numPr>
+        <w:pStyle w:val="Style21"/>
+        <w:rPr/>
+      </w:pPr>
+      <w:r>
+        <w:rPr/>
+        <w:t>В результате нагрузочного тестирования были определены возможности работы системы в нескольких конфигурациях с разными вычислительными мощностями. Было продемонстрировано ускорение обработки данных и анализа иллюстраций за счёт использования облачных технологий. С самой дорогой конфигурацией вычислительных мощностей можно уменьшить задержки в 10 раз по сравнению с персональным компьютером.</w:t>
+      </w:r>
+    </w:p>
+    <w:p>
+      <w:pPr>
+        <w:pStyle w:val="Style21"/>
         <w:ind w:left="708" w:hanging="0"/>
         <w:rPr>
           <w:rFonts w:ascii="Times New Roman" w:hAnsi="Times New Roman" w:eastAsia="Noto Serif CJK SC" w:cs="Cambria"/>
@@ -20060,7 +19701,268 @@
       </w:pPr>
       <w:r>
         <w:rPr>
-          <w:rFonts w:eastAsia="Noto Serif CJK SC" w:cs="Cambria" w:ascii="Times New Roman" w:hAnsi="Times New Roman"/>
+          <w:rFonts w:eastAsia="Noto Serif CJK SC" w:cs="Cambria"/>
+          <w:b/>
+          <w:bCs/>
+          <w:color w:val="auto"/>
+          <w:kern w:val="2"/>
+          <w:sz w:val="28"/>
+          <w:szCs w:val="28"/>
+          <w:lang w:val="ru-RU" w:eastAsia="zh-CN" w:bidi="hi-IN"/>
+        </w:rPr>
+      </w:r>
+    </w:p>
+    <w:p>
+      <w:pPr>
+        <w:pStyle w:val="Style21"/>
+        <w:ind w:left="708" w:hanging="0"/>
+        <w:rPr>
+          <w:rFonts w:ascii="Times New Roman" w:hAnsi="Times New Roman" w:eastAsia="Noto Serif CJK SC" w:cs="Cambria"/>
+          <w:b/>
+          <w:b/>
+          <w:bCs/>
+          <w:color w:val="auto"/>
+          <w:kern w:val="2"/>
+          <w:sz w:val="28"/>
+          <w:szCs w:val="28"/>
+          <w:lang w:val="ru-RU" w:eastAsia="zh-CN" w:bidi="hi-IN"/>
+        </w:rPr>
+      </w:pPr>
+      <w:r>
+        <w:rPr>
+          <w:rFonts w:eastAsia="Noto Serif CJK SC" w:cs="Cambria"/>
+          <w:b/>
+          <w:bCs/>
+          <w:color w:val="auto"/>
+          <w:kern w:val="2"/>
+          <w:sz w:val="28"/>
+          <w:szCs w:val="28"/>
+          <w:lang w:val="ru-RU" w:eastAsia="zh-CN" w:bidi="hi-IN"/>
+        </w:rPr>
+      </w:r>
+    </w:p>
+    <w:p>
+      <w:pPr>
+        <w:pStyle w:val="Style21"/>
+        <w:ind w:left="708" w:hanging="0"/>
+        <w:rPr>
+          <w:rFonts w:ascii="Times New Roman" w:hAnsi="Times New Roman" w:eastAsia="Noto Serif CJK SC" w:cs="Cambria"/>
+          <w:b/>
+          <w:b/>
+          <w:bCs/>
+          <w:color w:val="auto"/>
+          <w:kern w:val="2"/>
+          <w:sz w:val="28"/>
+          <w:szCs w:val="28"/>
+          <w:lang w:val="ru-RU" w:eastAsia="zh-CN" w:bidi="hi-IN"/>
+        </w:rPr>
+      </w:pPr>
+      <w:r>
+        <w:rPr>
+          <w:rFonts w:eastAsia="Noto Serif CJK SC" w:cs="Cambria"/>
+          <w:b/>
+          <w:bCs/>
+          <w:color w:val="auto"/>
+          <w:kern w:val="2"/>
+          <w:sz w:val="28"/>
+          <w:szCs w:val="28"/>
+          <w:lang w:val="ru-RU" w:eastAsia="zh-CN" w:bidi="hi-IN"/>
+        </w:rPr>
+      </w:r>
+    </w:p>
+    <w:p>
+      <w:pPr>
+        <w:pStyle w:val="Style21"/>
+        <w:ind w:left="708" w:hanging="0"/>
+        <w:rPr>
+          <w:rFonts w:ascii="Times New Roman" w:hAnsi="Times New Roman" w:eastAsia="Noto Serif CJK SC" w:cs="Cambria"/>
+          <w:b/>
+          <w:b/>
+          <w:bCs/>
+          <w:color w:val="auto"/>
+          <w:kern w:val="2"/>
+          <w:sz w:val="28"/>
+          <w:szCs w:val="28"/>
+          <w:lang w:val="ru-RU" w:eastAsia="zh-CN" w:bidi="hi-IN"/>
+        </w:rPr>
+      </w:pPr>
+      <w:r>
+        <w:rPr>
+          <w:rFonts w:eastAsia="Noto Serif CJK SC" w:cs="Cambria"/>
+          <w:b/>
+          <w:bCs/>
+          <w:color w:val="auto"/>
+          <w:kern w:val="2"/>
+          <w:sz w:val="28"/>
+          <w:szCs w:val="28"/>
+          <w:lang w:val="ru-RU" w:eastAsia="zh-CN" w:bidi="hi-IN"/>
+        </w:rPr>
+      </w:r>
+    </w:p>
+    <w:p>
+      <w:pPr>
+        <w:pStyle w:val="Style21"/>
+        <w:ind w:left="708" w:hanging="0"/>
+        <w:rPr>
+          <w:rFonts w:ascii="Times New Roman" w:hAnsi="Times New Roman" w:eastAsia="Noto Serif CJK SC" w:cs="Cambria"/>
+          <w:b/>
+          <w:b/>
+          <w:bCs/>
+          <w:color w:val="auto"/>
+          <w:kern w:val="2"/>
+          <w:sz w:val="28"/>
+          <w:szCs w:val="28"/>
+          <w:lang w:val="ru-RU" w:eastAsia="zh-CN" w:bidi="hi-IN"/>
+        </w:rPr>
+      </w:pPr>
+      <w:r>
+        <w:rPr>
+          <w:rFonts w:eastAsia="Noto Serif CJK SC" w:cs="Cambria"/>
+          <w:b/>
+          <w:bCs/>
+          <w:color w:val="auto"/>
+          <w:kern w:val="2"/>
+          <w:sz w:val="28"/>
+          <w:szCs w:val="28"/>
+          <w:lang w:val="ru-RU" w:eastAsia="zh-CN" w:bidi="hi-IN"/>
+        </w:rPr>
+      </w:r>
+    </w:p>
+    <w:p>
+      <w:pPr>
+        <w:pStyle w:val="Style21"/>
+        <w:ind w:left="708" w:hanging="0"/>
+        <w:rPr>
+          <w:rFonts w:ascii="Times New Roman" w:hAnsi="Times New Roman" w:eastAsia="Noto Serif CJK SC" w:cs="Cambria"/>
+          <w:b/>
+          <w:b/>
+          <w:bCs/>
+          <w:color w:val="auto"/>
+          <w:kern w:val="2"/>
+          <w:sz w:val="28"/>
+          <w:szCs w:val="28"/>
+          <w:lang w:val="ru-RU" w:eastAsia="zh-CN" w:bidi="hi-IN"/>
+        </w:rPr>
+      </w:pPr>
+      <w:r>
+        <w:rPr>
+          <w:rFonts w:eastAsia="Noto Serif CJK SC" w:cs="Cambria"/>
+          <w:b/>
+          <w:bCs/>
+          <w:color w:val="auto"/>
+          <w:kern w:val="2"/>
+          <w:sz w:val="28"/>
+          <w:szCs w:val="28"/>
+          <w:lang w:val="ru-RU" w:eastAsia="zh-CN" w:bidi="hi-IN"/>
+        </w:rPr>
+      </w:r>
+    </w:p>
+    <w:p>
+      <w:pPr>
+        <w:pStyle w:val="Style21"/>
+        <w:ind w:left="708" w:hanging="0"/>
+        <w:rPr>
+          <w:rFonts w:ascii="Times New Roman" w:hAnsi="Times New Roman" w:eastAsia="Noto Serif CJK SC" w:cs="Cambria"/>
+          <w:b/>
+          <w:b/>
+          <w:bCs/>
+          <w:color w:val="auto"/>
+          <w:kern w:val="2"/>
+          <w:sz w:val="28"/>
+          <w:szCs w:val="28"/>
+          <w:lang w:val="ru-RU" w:eastAsia="zh-CN" w:bidi="hi-IN"/>
+        </w:rPr>
+      </w:pPr>
+      <w:r>
+        <w:rPr>
+          <w:rFonts w:eastAsia="Noto Serif CJK SC" w:cs="Cambria"/>
+          <w:b/>
+          <w:bCs/>
+          <w:color w:val="auto"/>
+          <w:kern w:val="2"/>
+          <w:sz w:val="28"/>
+          <w:szCs w:val="28"/>
+          <w:lang w:val="ru-RU" w:eastAsia="zh-CN" w:bidi="hi-IN"/>
+        </w:rPr>
+      </w:r>
+    </w:p>
+    <w:p>
+      <w:pPr>
+        <w:pStyle w:val="Style21"/>
+        <w:ind w:left="708" w:hanging="0"/>
+        <w:rPr>
+          <w:rFonts w:ascii="Times New Roman" w:hAnsi="Times New Roman" w:eastAsia="Noto Serif CJK SC" w:cs="Cambria"/>
+          <w:b/>
+          <w:b/>
+          <w:bCs/>
+          <w:color w:val="auto"/>
+          <w:kern w:val="2"/>
+          <w:sz w:val="28"/>
+          <w:szCs w:val="28"/>
+          <w:lang w:val="ru-RU" w:eastAsia="zh-CN" w:bidi="hi-IN"/>
+        </w:rPr>
+      </w:pPr>
+      <w:r>
+        <w:rPr>
+          <w:rFonts w:eastAsia="Noto Serif CJK SC" w:cs="Cambria"/>
+          <w:b/>
+          <w:bCs/>
+          <w:color w:val="auto"/>
+          <w:kern w:val="2"/>
+          <w:sz w:val="28"/>
+          <w:szCs w:val="28"/>
+          <w:lang w:val="ru-RU" w:eastAsia="zh-CN" w:bidi="hi-IN"/>
+        </w:rPr>
+      </w:r>
+    </w:p>
+    <w:p>
+      <w:pPr>
+        <w:pStyle w:val="Style21"/>
+        <w:ind w:left="708" w:hanging="0"/>
+        <w:rPr>
+          <w:rFonts w:ascii="Times New Roman" w:hAnsi="Times New Roman" w:eastAsia="Noto Serif CJK SC" w:cs="Cambria"/>
+          <w:b/>
+          <w:b/>
+          <w:bCs/>
+          <w:color w:val="auto"/>
+          <w:kern w:val="2"/>
+          <w:sz w:val="28"/>
+          <w:szCs w:val="28"/>
+          <w:lang w:val="ru-RU" w:eastAsia="zh-CN" w:bidi="hi-IN"/>
+        </w:rPr>
+      </w:pPr>
+      <w:r>
+        <w:rPr>
+          <w:rFonts w:eastAsia="Noto Serif CJK SC" w:cs="Cambria"/>
+          <w:b/>
+          <w:bCs/>
+          <w:color w:val="auto"/>
+          <w:kern w:val="2"/>
+          <w:sz w:val="28"/>
+          <w:szCs w:val="28"/>
+          <w:lang w:val="ru-RU" w:eastAsia="zh-CN" w:bidi="hi-IN"/>
+        </w:rPr>
+      </w:r>
+    </w:p>
+    <w:p>
+      <w:pPr>
+        <w:pStyle w:val="Style21"/>
+        <w:ind w:left="708" w:hanging="0"/>
+        <w:rPr>
+          <w:rFonts w:ascii="Times New Roman" w:hAnsi="Times New Roman" w:eastAsia="Noto Serif CJK SC" w:cs="Cambria"/>
+          <w:b/>
+          <w:b/>
+          <w:bCs/>
+          <w:color w:val="auto"/>
+          <w:kern w:val="2"/>
+          <w:sz w:val="28"/>
+          <w:szCs w:val="28"/>
+          <w:lang w:val="ru-RU" w:eastAsia="zh-CN" w:bidi="hi-IN"/>
+        </w:rPr>
+      </w:pPr>
+      <w:r>
+        <w:rPr>
+          <w:rFonts w:eastAsia="Noto Serif CJK SC" w:cs="Cambria"/>
           <w:b/>
           <w:bCs/>
           <w:color w:val="auto"/>
@@ -20495,7 +20397,20 @@
           <w:szCs w:val="28"/>
           <w:lang w:val="ru-RU" w:eastAsia="zh-CN" w:bidi="hi-IN"/>
         </w:rPr>
-        <w:t>5.1 Нагрузочное тестирование</w:t>
+        <w:t xml:space="preserve">5.1 </w:t>
+      </w:r>
+      <w:r>
+        <w:rPr>
+          <w:rFonts w:eastAsia="Noto Serif CJK SC" w:cs="Cambria"/>
+          <w:b/>
+          <w:bCs/>
+          <w:color w:val="auto"/>
+          <w:kern w:val="2"/>
+          <w:sz w:val="28"/>
+          <w:szCs w:val="28"/>
+          <w:lang w:val="ru-RU" w:eastAsia="zh-CN" w:bidi="hi-IN"/>
+        </w:rPr>
+        <w:t>Госты</w:t>
       </w:r>
     </w:p>
     <w:p>
@@ -20554,22 +20469,514 @@
     </w:p>
     <w:p>
       <w:pPr>
-        <w:pStyle w:val="2"/>
+        <w:pStyle w:val="Style21"/>
+        <w:rPr>
+          <w:rFonts w:cs="Times New Roman"/>
+          <w:color w:val="000000"/>
+        </w:rPr>
+      </w:pPr>
+      <w:r>
+        <w:rPr/>
+        <w:t xml:space="preserve">В заключение данной работы, было представлено разработанное расширение для браузера, которое осуществляет анализ изображений на наличие негативного контента с использованием методов машинного обучения. </w:t>
+      </w:r>
+      <w:r>
+        <w:rPr/>
+        <w:t xml:space="preserve">Реализованный инструмент имеет возможность </w:t>
+      </w:r>
+      <w:r>
+        <w:rPr>
+          <w:rFonts w:eastAsia="Noto Serif CJK SC" w:cs="Times New Roman"/>
+          <w:color w:val="auto"/>
+          <w:kern w:val="0"/>
+          <w:sz w:val="28"/>
+          <w:szCs w:val="28"/>
+          <w:lang w:val="ru-RU" w:eastAsia="zh-CN" w:bidi="hi-IN"/>
+        </w:rPr>
+        <w:t>размещения модуля обработки информации в облаке и тумане, что значительно сокращает задержки в работе продукта.</w:t>
+      </w:r>
+    </w:p>
+    <w:p>
+      <w:pPr>
+        <w:pStyle w:val="Style21"/>
+        <w:rPr>
+          <w:rFonts w:cs="Times New Roman"/>
+          <w:color w:val="000000"/>
+        </w:rPr>
+      </w:pPr>
+      <w:r>
+        <w:rPr>
+          <w:rFonts w:eastAsia="Noto Serif CJK SC" w:cs="Times New Roman"/>
+          <w:color w:val="auto"/>
+          <w:kern w:val="0"/>
+          <w:sz w:val="28"/>
+          <w:szCs w:val="28"/>
+          <w:lang w:val="ru-RU" w:eastAsia="zh-CN" w:bidi="hi-IN"/>
+        </w:rPr>
+        <w:t>Для достижения поставленной цели были выполнены все необходимые задачи:</w:t>
+      </w:r>
+    </w:p>
+    <w:p>
+      <w:pPr>
+        <w:pStyle w:val="Style21"/>
+        <w:widowControl/>
         <w:numPr>
           <w:ilvl w:val="0"/>
-          <w:numId w:val="0"/>
+          <w:numId w:val="42"/>
         </w:numPr>
-        <w:ind w:left="709" w:hanging="0"/>
+        <w:suppressAutoHyphens w:val="false"/>
+        <w:bidi w:val="0"/>
+        <w:spacing w:lineRule="auto" w:line="360" w:before="0" w:after="0"/>
+        <w:jc w:val="both"/>
+        <w:rPr/>
+      </w:pPr>
+      <w:r>
+        <w:rPr/>
+        <w:t xml:space="preserve">Изучение методов и технологий машинного обучения, необходимых для анализа </w:t>
+      </w:r>
+      <w:r>
+        <w:rPr>
+          <w:rFonts w:eastAsia="Noto Serif CJK SC" w:cs="Times New Roman"/>
+          <w:color w:val="auto"/>
+          <w:kern w:val="0"/>
+          <w:sz w:val="28"/>
+          <w:szCs w:val="28"/>
+          <w:lang w:val="ru-RU" w:eastAsia="zh-CN" w:bidi="hi-IN"/>
+        </w:rPr>
+        <w:t>изображений</w:t>
+      </w:r>
+      <w:r>
+        <w:rPr/>
+        <w:t>.</w:t>
+      </w:r>
+    </w:p>
+    <w:p>
+      <w:pPr>
+        <w:pStyle w:val="Style21"/>
+        <w:widowControl/>
+        <w:numPr>
+          <w:ilvl w:val="0"/>
+          <w:numId w:val="42"/>
+        </w:numPr>
+        <w:suppressAutoHyphens w:val="false"/>
+        <w:bidi w:val="0"/>
+        <w:spacing w:lineRule="auto" w:line="360" w:before="0" w:after="0"/>
+        <w:jc w:val="both"/>
+        <w:rPr/>
+      </w:pPr>
+      <w:r>
+        <w:rPr>
+          <w:rFonts w:cs="Times New Roman"/>
+          <w:sz w:val="28"/>
+          <w:szCs w:val="28"/>
+        </w:rPr>
+        <w:t xml:space="preserve">Разработка архитектуры расширения для браузера, которое будет обращаться к </w:t>
+      </w:r>
+      <w:r>
+        <w:rPr>
+          <w:rFonts w:eastAsia="Noto Serif CJK SC" w:cs="Times New Roman"/>
+          <w:color w:val="auto"/>
+          <w:kern w:val="0"/>
+          <w:sz w:val="28"/>
+          <w:szCs w:val="28"/>
+          <w:lang w:val="ru-RU" w:eastAsia="zh-CN" w:bidi="hi-IN"/>
+        </w:rPr>
+        <w:t>туманным</w:t>
+      </w:r>
+      <w:r>
+        <w:rPr>
+          <w:rFonts w:cs="Times New Roman"/>
+          <w:sz w:val="28"/>
+          <w:szCs w:val="28"/>
+        </w:rPr>
+        <w:t xml:space="preserve"> сервисам для анализа изображений на криминальный контент.</w:t>
+      </w:r>
+    </w:p>
+    <w:p>
+      <w:pPr>
+        <w:pStyle w:val="Style21"/>
+        <w:widowControl/>
+        <w:numPr>
+          <w:ilvl w:val="0"/>
+          <w:numId w:val="42"/>
+        </w:numPr>
+        <w:suppressAutoHyphens w:val="false"/>
+        <w:bidi w:val="0"/>
+        <w:spacing w:lineRule="auto" w:line="360" w:before="0" w:after="0"/>
+        <w:jc w:val="both"/>
+        <w:rPr/>
+      </w:pPr>
+      <w:r>
+        <w:rPr/>
+        <w:t>Реализация механизмов, обеспечивающих сбор и анализ данных о посещаемых веб-ресурсах.</w:t>
+      </w:r>
+    </w:p>
+    <w:p>
+      <w:pPr>
+        <w:pStyle w:val="Style21"/>
+        <w:widowControl/>
+        <w:numPr>
+          <w:ilvl w:val="0"/>
+          <w:numId w:val="42"/>
+        </w:numPr>
+        <w:suppressAutoHyphens w:val="false"/>
+        <w:bidi w:val="0"/>
+        <w:spacing w:lineRule="auto" w:line="360" w:before="0" w:after="0"/>
+        <w:jc w:val="both"/>
+        <w:rPr/>
+      </w:pPr>
+      <w:r>
+        <w:rPr/>
+        <w:t>Интеграция средств машинного обучения для обработки и анализа данных на наличие криминального контента.</w:t>
+      </w:r>
+    </w:p>
+    <w:p>
+      <w:pPr>
+        <w:pStyle w:val="Style21"/>
+        <w:widowControl/>
+        <w:numPr>
+          <w:ilvl w:val="0"/>
+          <w:numId w:val="42"/>
+        </w:numPr>
+        <w:suppressAutoHyphens w:val="false"/>
+        <w:bidi w:val="0"/>
+        <w:spacing w:lineRule="auto" w:line="360" w:before="0" w:after="0"/>
+        <w:jc w:val="both"/>
+        <w:rPr/>
+      </w:pPr>
+      <w:r>
+        <w:rPr>
+          <w:rFonts w:eastAsia="Noto Serif CJK SC" w:cs="Times New Roman"/>
+          <w:color w:val="auto"/>
+          <w:kern w:val="0"/>
+          <w:sz w:val="28"/>
+          <w:szCs w:val="28"/>
+          <w:lang w:val="ru-RU" w:eastAsia="zh-CN" w:bidi="hi-IN"/>
+        </w:rPr>
+        <w:t>Тестирование и оптимизация работы расширения для браузера, с целью повышения скорости работы продукта.</w:t>
+      </w:r>
+    </w:p>
+    <w:p>
+      <w:pPr>
+        <w:pStyle w:val="Style21"/>
         <w:rPr>
           <w:rFonts w:cs="Times New Roman"/>
           <w:color w:val="000000"/>
         </w:rPr>
       </w:pPr>
       <w:r>
+        <w:rPr/>
+        <w:t xml:space="preserve">В рамках сравнительного анализа была выбрана нейронная сеть, обладающая наибольшей точностью предсказаний. Такой выбор обусловлен тем, что </w:t>
+      </w:r>
+      <w:r>
+        <w:rPr>
+          <w:rFonts w:eastAsia="Noto Serif CJK SC" w:cs="Cambria"/>
+          <w:b w:val="false"/>
+          <w:bCs w:val="false"/>
+          <w:color w:val="auto"/>
+          <w:kern w:val="2"/>
+          <w:sz w:val="28"/>
+          <w:szCs w:val="28"/>
+          <w:lang w:val="ru-RU" w:eastAsia="zh-CN" w:bidi="hi-IN"/>
+        </w:rPr>
+        <w:t xml:space="preserve">эта работа направлена на анализ веб-ресурсов на криминальный контент и показатель точности модели является главным приоритетом. </w:t>
+      </w:r>
+    </w:p>
+    <w:p>
+      <w:pPr>
+        <w:pStyle w:val="Style21"/>
         <w:rPr>
           <w:rFonts w:cs="Times New Roman"/>
           <w:color w:val="000000"/>
         </w:rPr>
+      </w:pPr>
+      <w:r>
+        <w:rPr/>
+        <w:t>В процессе работы была разработана архитектура программной системы, включающая расширение для браузера, сервис-во</w:t>
+      </w:r>
+      <w:r>
+        <w:rPr/>
+        <w:t>р</w:t>
+      </w:r>
+      <w:r>
+        <w:rPr/>
+        <w:t xml:space="preserve">кер и сервер. </w:t>
+      </w:r>
+      <w:r>
+        <w:rPr>
+          <w:rFonts w:eastAsia="Noto Serif CJK SC" w:cs="Times New Roman"/>
+          <w:color w:val="auto"/>
+          <w:kern w:val="0"/>
+          <w:sz w:val="28"/>
+          <w:szCs w:val="28"/>
+          <w:lang w:val="ru-RU" w:eastAsia="zh-CN" w:bidi="hi-IN"/>
+        </w:rPr>
+        <w:t>Расширение</w:t>
+      </w:r>
+      <w:r>
+        <w:rPr/>
+        <w:t xml:space="preserve"> осуществляет </w:t>
+      </w:r>
+      <w:r>
+        <w:rPr>
+          <w:rFonts w:eastAsia="Noto Serif CJK SC" w:cs="Times New Roman"/>
+          <w:color w:val="auto"/>
+          <w:kern w:val="0"/>
+          <w:sz w:val="28"/>
+          <w:szCs w:val="28"/>
+          <w:lang w:val="ru-RU" w:eastAsia="zh-CN" w:bidi="hi-IN"/>
+        </w:rPr>
+        <w:t>считывание</w:t>
+      </w:r>
+      <w:r>
+        <w:rPr/>
+        <w:t xml:space="preserve"> изображений, </w:t>
+      </w:r>
+      <w:r>
+        <w:rPr/>
+        <w:t>сервис-воркер управляет запросами между клиентом и сервером, а сам сервер обрабатывает и анализирует иллюстрации.</w:t>
+      </w:r>
+    </w:p>
+    <w:p>
+      <w:pPr>
+        <w:pStyle w:val="Style21"/>
+        <w:rPr>
+          <w:rFonts w:cs="Times New Roman"/>
+          <w:color w:val="000000"/>
+        </w:rPr>
+      </w:pPr>
+      <w:r>
+        <w:rPr/>
+      </w:r>
+    </w:p>
+    <w:p>
+      <w:pPr>
+        <w:pStyle w:val="Style21"/>
+        <w:rPr>
+          <w:rFonts w:cs="Times New Roman"/>
+          <w:color w:val="000000"/>
+        </w:rPr>
+      </w:pPr>
+      <w:r>
+        <w:rPr>
+          <w:rFonts w:eastAsia="Noto Serif CJK SC" w:cs="Times New Roman"/>
+          <w:color w:val="auto"/>
+          <w:kern w:val="0"/>
+          <w:sz w:val="28"/>
+          <w:szCs w:val="28"/>
+          <w:lang w:val="ru-RU" w:eastAsia="zh-CN" w:bidi="hi-IN"/>
+        </w:rPr>
+        <w:t>Т</w:t>
+      </w:r>
+      <w:r>
+        <w:rPr/>
+        <w:t>естирование показал</w:t>
+      </w:r>
+      <w:r>
+        <w:rPr/>
+        <w:t>о</w:t>
+      </w:r>
+      <w:r>
+        <w:rPr/>
+        <w:t xml:space="preserve">, что разработанное расширение обладает высокой точностью и эффективностью в обнаружении негативного контента на изображениях. Оно может служить полезным инструментом для пользователей, помогая им избегать </w:t>
+      </w:r>
+      <w:r>
+        <w:rPr>
+          <w:rFonts w:eastAsia="Noto Serif CJK SC" w:cs="Times New Roman"/>
+          <w:color w:val="auto"/>
+          <w:kern w:val="0"/>
+          <w:sz w:val="28"/>
+          <w:szCs w:val="28"/>
+          <w:lang w:val="ru-RU" w:eastAsia="zh-CN" w:bidi="hi-IN"/>
+        </w:rPr>
+        <w:t>ресурсов</w:t>
+      </w:r>
+      <w:r>
+        <w:rPr/>
+        <w:t>, котор</w:t>
+      </w:r>
+      <w:r>
+        <w:rPr/>
+        <w:t>ые</w:t>
+      </w:r>
+      <w:r>
+        <w:rPr/>
+        <w:t xml:space="preserve"> мо</w:t>
+      </w:r>
+      <w:r>
+        <w:rPr/>
+        <w:t>гут</w:t>
+      </w:r>
+      <w:r>
+        <w:rPr/>
+        <w:t xml:space="preserve"> быть вредным или нежелательным.</w:t>
+      </w:r>
+    </w:p>
+    <w:p>
+      <w:pPr>
+        <w:pStyle w:val="Style21"/>
+        <w:rPr>
+          <w:rFonts w:cs="Times New Roman"/>
+          <w:color w:val="000000"/>
+        </w:rPr>
+      </w:pPr>
+      <w:r>
+        <w:rPr/>
+        <w:t>Существует несколько способов дальнейшего развития разработанного расширения для браузера. Некоторые из них включают:</w:t>
+      </w:r>
+    </w:p>
+    <w:p>
+      <w:pPr>
+        <w:pStyle w:val="Style21"/>
+        <w:numPr>
+          <w:ilvl w:val="0"/>
+          <w:numId w:val="43"/>
+        </w:numPr>
+        <w:rPr/>
+      </w:pPr>
+      <w:r>
+        <w:rPr/>
+        <w:t xml:space="preserve">Расширение функциональности: </w:t>
+      </w:r>
+      <w:r>
+        <w:rPr/>
+        <w:t>м</w:t>
+      </w:r>
+      <w:r>
+        <w:rPr/>
+        <w:t xml:space="preserve">ожно добавить дополнительные возможности и функции в расширение. </w:t>
+      </w:r>
+      <w:r>
+        <w:rPr>
+          <w:rFonts w:eastAsia="Noto Serif CJK SC" w:cs="Times New Roman"/>
+          <w:color w:val="auto"/>
+          <w:kern w:val="0"/>
+          <w:sz w:val="28"/>
+          <w:szCs w:val="28"/>
+          <w:lang w:val="ru-RU" w:eastAsia="zh-CN" w:bidi="hi-IN"/>
+        </w:rPr>
+        <w:t>Будет полезным внедрить</w:t>
+      </w:r>
+      <w:r>
+        <w:rPr/>
+        <w:t xml:space="preserve"> возможности анализа текстового контента </w:t>
+      </w:r>
+      <w:r>
+        <w:rPr/>
+        <w:t xml:space="preserve">и мониторинг нескольких изображений за единицу времени. </w:t>
+      </w:r>
+      <w:r>
+        <w:rPr/>
+        <w:t xml:space="preserve">Также можно предоставить пользователю возможность настройки параметров </w:t>
+      </w:r>
+      <w:r>
+        <w:rPr>
+          <w:rFonts w:eastAsia="Noto Serif CJK SC" w:cs="Times New Roman"/>
+          <w:color w:val="auto"/>
+          <w:kern w:val="0"/>
+          <w:sz w:val="28"/>
+          <w:szCs w:val="28"/>
+          <w:lang w:val="ru-RU" w:eastAsia="zh-CN" w:bidi="hi-IN"/>
+        </w:rPr>
+        <w:t>мониторинга</w:t>
+      </w:r>
+      <w:r>
+        <w:rPr/>
+        <w:t xml:space="preserve"> и выбора категорий контента для анализа.</w:t>
+      </w:r>
+    </w:p>
+    <w:p>
+      <w:pPr>
+        <w:pStyle w:val="Style21"/>
+        <w:numPr>
+          <w:ilvl w:val="0"/>
+          <w:numId w:val="43"/>
+        </w:numPr>
+        <w:rPr/>
+      </w:pPr>
+      <w:r>
+        <w:rPr/>
+        <w:t xml:space="preserve">Улучшение точности и производительности: </w:t>
+      </w:r>
+      <w:r>
+        <w:rPr/>
+        <w:t>р</w:t>
+      </w:r>
+      <w:r>
+        <w:rPr/>
+        <w:t>абота над оптимизацией моделей машинного обучения и алгоритмов анализа может помочь улучшить точность обнаружения негативного контента и снизить ложные срабатывания. Также можно работать над оптимизацией производительности для ускорения процесса анализа изображений и улучшения отзывчивости расширения.</w:t>
+      </w:r>
+    </w:p>
+    <w:p>
+      <w:pPr>
+        <w:pStyle w:val="Style21"/>
+        <w:numPr>
+          <w:ilvl w:val="0"/>
+          <w:numId w:val="43"/>
+        </w:numPr>
+        <w:rPr/>
+      </w:pPr>
+      <w:r>
+        <w:rPr/>
+        <w:t xml:space="preserve">Расширение поддерживаемых платформ и браузеров: </w:t>
+      </w:r>
+      <w:r>
+        <w:rPr/>
+        <w:t>р</w:t>
+      </w:r>
+      <w:r>
+        <w:rPr/>
+        <w:t xml:space="preserve">асширение может быть адаптировано и расширено для поддержки разных браузеров и платформ. </w:t>
+      </w:r>
+    </w:p>
+    <w:p>
+      <w:pPr>
+        <w:pStyle w:val="Style21"/>
+        <w:numPr>
+          <w:ilvl w:val="0"/>
+          <w:numId w:val="43"/>
+        </w:numPr>
+        <w:rPr/>
+      </w:pPr>
+      <w:r>
+        <w:rPr/>
+        <w:t xml:space="preserve">Улучшение пользовательского интерфейса: </w:t>
+      </w:r>
+      <w:r>
+        <w:rPr/>
+        <w:t>о</w:t>
+      </w:r>
+      <w:r>
+        <w:rPr/>
+        <w:t xml:space="preserve">птимизация и улучшение пользовательского интерфейса расширения поможет сделать его более интуитивно понятным и удобным в использовании. Это может включать переработку макета, добавление визуальных индикаторов. </w:t>
+      </w:r>
+    </w:p>
+    <w:p>
+      <w:pPr>
+        <w:pStyle w:val="Style21"/>
+        <w:numPr>
+          <w:ilvl w:val="0"/>
+          <w:numId w:val="43"/>
+        </w:numPr>
+        <w:rPr>
+          <w:rFonts w:cs="Times New Roman"/>
+          <w:color w:val="000000"/>
+        </w:rPr>
+      </w:pPr>
+      <w:r>
+        <w:rPr/>
+        <w:t xml:space="preserve">Обновление моделей: </w:t>
+      </w:r>
+      <w:r>
+        <w:rPr/>
+        <w:t>р</w:t>
+      </w:r>
+      <w:r>
+        <w:rPr/>
+        <w:t>егулярное обновление моделей машинного обучения и базы данных негативного контента поможет улучшить работу расширения и его способность обнаруживать новые типы негат</w:t>
+      </w:r>
+      <w:r>
+        <w:rPr/>
+        <w:t>ивного содержания.</w:t>
       </w:r>
       <w:r>
         <w:br w:type="page"/>
@@ -20610,7 +21017,7 @@
         <w:pStyle w:val="Style21"/>
         <w:numPr>
           <w:ilvl w:val="0"/>
-          <w:numId w:val="45"/>
+          <w:numId w:val="44"/>
         </w:numPr>
         <w:rPr/>
       </w:pPr>
@@ -20624,7 +21031,7 @@
         <w:pStyle w:val="Style21"/>
         <w:numPr>
           <w:ilvl w:val="0"/>
-          <w:numId w:val="46"/>
+          <w:numId w:val="45"/>
         </w:numPr>
         <w:rPr/>
       </w:pPr>
@@ -20661,7 +21068,7 @@
         <w:pStyle w:val="Style21"/>
         <w:numPr>
           <w:ilvl w:val="0"/>
-          <w:numId w:val="47"/>
+          <w:numId w:val="46"/>
         </w:numPr>
         <w:rPr/>
       </w:pPr>
@@ -20706,7 +21113,7 @@
         <w:pStyle w:val="Style21"/>
         <w:numPr>
           <w:ilvl w:val="0"/>
-          <w:numId w:val="48"/>
+          <w:numId w:val="47"/>
         </w:numPr>
         <w:rPr/>
       </w:pPr>
@@ -20727,7 +21134,7 @@
         <w:pStyle w:val="Style21"/>
         <w:numPr>
           <w:ilvl w:val="0"/>
-          <w:numId w:val="49"/>
+          <w:numId w:val="48"/>
         </w:numPr>
         <w:rPr/>
       </w:pPr>
@@ -20772,7 +21179,7 @@
         <w:pStyle w:val="Style21"/>
         <w:numPr>
           <w:ilvl w:val="0"/>
-          <w:numId w:val="50"/>
+          <w:numId w:val="49"/>
         </w:numPr>
         <w:rPr/>
       </w:pPr>
@@ -20793,7 +21200,7 @@
         <w:pStyle w:val="Style21"/>
         <w:numPr>
           <w:ilvl w:val="0"/>
-          <w:numId w:val="51"/>
+          <w:numId w:val="50"/>
         </w:numPr>
         <w:rPr/>
       </w:pPr>
@@ -20814,7 +21221,7 @@
         <w:pStyle w:val="Style21"/>
         <w:numPr>
           <w:ilvl w:val="0"/>
-          <w:numId w:val="52"/>
+          <w:numId w:val="51"/>
         </w:numPr>
         <w:rPr>
           <w:rFonts w:ascii="Times New Roman" w:hAnsi="Times New Roman"/>
@@ -20869,7 +21276,7 @@
         <w:pStyle w:val="Style21"/>
         <w:numPr>
           <w:ilvl w:val="0"/>
-          <w:numId w:val="53"/>
+          <w:numId w:val="52"/>
         </w:numPr>
         <w:rPr>
           <w:rFonts w:ascii="Times New Roman" w:hAnsi="Times New Roman"/>
@@ -20924,7 +21331,7 @@
         <w:pStyle w:val="Style21"/>
         <w:numPr>
           <w:ilvl w:val="0"/>
-          <w:numId w:val="54"/>
+          <w:numId w:val="53"/>
         </w:numPr>
         <w:rPr>
           <w:rFonts w:ascii="Times New Roman" w:hAnsi="Times New Roman"/>
@@ -20979,7 +21386,7 @@
         <w:pStyle w:val="Style21"/>
         <w:numPr>
           <w:ilvl w:val="0"/>
-          <w:numId w:val="55"/>
+          <w:numId w:val="54"/>
         </w:numPr>
         <w:rPr>
           <w:rFonts w:ascii="Times New Roman" w:hAnsi="Times New Roman"/>
@@ -21045,7 +21452,7 @@
         <w:pStyle w:val="Style21"/>
         <w:numPr>
           <w:ilvl w:val="0"/>
-          <w:numId w:val="56"/>
+          <w:numId w:val="55"/>
         </w:numPr>
         <w:rPr>
           <w:rFonts w:ascii="Times New Roman" w:hAnsi="Times New Roman"/>
@@ -21100,7 +21507,7 @@
         <w:pStyle w:val="Style21"/>
         <w:numPr>
           <w:ilvl w:val="0"/>
-          <w:numId w:val="57"/>
+          <w:numId w:val="56"/>
         </w:numPr>
         <w:rPr>
           <w:rFonts w:ascii="Times New Roman" w:hAnsi="Times New Roman"/>
@@ -21131,7 +21538,7 @@
         <w:pStyle w:val="Style21"/>
         <w:numPr>
           <w:ilvl w:val="0"/>
-          <w:numId w:val="58"/>
+          <w:numId w:val="57"/>
         </w:numPr>
         <w:rPr>
           <w:rFonts w:ascii="Times New Roman" w:hAnsi="Times New Roman"/>
@@ -21189,7 +21596,7 @@
         <w:pStyle w:val="Style21"/>
         <w:numPr>
           <w:ilvl w:val="0"/>
-          <w:numId w:val="59"/>
+          <w:numId w:val="58"/>
         </w:numPr>
         <w:rPr>
           <w:rFonts w:ascii="Times New Roman" w:hAnsi="Times New Roman"/>
@@ -21236,7 +21643,7 @@
         <w:pStyle w:val="Style21"/>
         <w:numPr>
           <w:ilvl w:val="0"/>
-          <w:numId w:val="60"/>
+          <w:numId w:val="59"/>
         </w:numPr>
         <w:rPr>
           <w:rFonts w:ascii="Times New Roman" w:hAnsi="Times New Roman"/>
@@ -21279,7 +21686,7 @@
         <w:pStyle w:val="Style21"/>
         <w:numPr>
           <w:ilvl w:val="0"/>
-          <w:numId w:val="61"/>
+          <w:numId w:val="60"/>
         </w:numPr>
         <w:rPr>
           <w:rFonts w:ascii="Times New Roman" w:hAnsi="Times New Roman"/>
@@ -21337,7 +21744,7 @@
         <w:pStyle w:val="Style21"/>
         <w:numPr>
           <w:ilvl w:val="0"/>
-          <w:numId w:val="62"/>
+          <w:numId w:val="61"/>
         </w:numPr>
         <w:rPr>
           <w:rFonts w:ascii="Times New Roman" w:hAnsi="Times New Roman"/>
@@ -21392,56 +21799,6 @@
     </w:p>
     <w:p>
       <w:pPr>
-        <w:pStyle w:val="Style21"/>
-        <w:numPr>
-          <w:ilvl w:val="0"/>
-          <w:numId w:val="63"/>
-        </w:numPr>
-        <w:rPr>
-          <w:rFonts w:ascii="Times New Roman" w:hAnsi="Times New Roman"/>
-          <w:b w:val="false"/>
-          <w:b w:val="false"/>
-          <w:i w:val="false"/>
-          <w:i w:val="false"/>
-          <w:caps w:val="false"/>
-          <w:smallCaps w:val="false"/>
-          <w:color w:val="111111"/>
-          <w:spacing w:val="0"/>
-        </w:rPr>
-      </w:pPr>
-      <w:r>
-        <w:rPr/>
-      </w:r>
-    </w:p>
-    <w:p>
-      <w:pPr>
-        <w:pStyle w:val="Style21"/>
-        <w:numPr>
-          <w:ilvl w:val="0"/>
-          <w:numId w:val="64"/>
-        </w:numPr>
-        <w:rPr/>
-      </w:pPr>
-      <w:r>
-        <w:rPr/>
-        <w:t>Бобкова, О.В., Давыдов, С.А., Ковалева, И.А., Плагиат как гражданское правонарушение / О.В. Бобкова, С.А. Давыдов, И.А. Ковалева // Патенты и лицензии. – 2016. – № 7. – С. 31-37.</w:t>
-      </w:r>
-    </w:p>
-    <w:p>
-      <w:pPr>
-        <w:pStyle w:val="Style21"/>
-        <w:numPr>
-          <w:ilvl w:val="0"/>
-          <w:numId w:val="65"/>
-        </w:numPr>
-        <w:rPr/>
-      </w:pPr>
-      <w:r>
-        <w:rPr/>
-      </w:r>
-    </w:p>
-    <w:p>
-      <w:pPr>
         <w:pStyle w:val="Normal"/>
         <w:numPr>
           <w:ilvl w:val="0"/>
@@ -21490,25 +21847,6 @@
           <w:color w:val="000000"/>
         </w:rPr>
         <w:t xml:space="preserve">ПРИЛОЖЕНИЕ А </w:t>
-      </w:r>
-      <w:r>
-        <w:rPr>
-          <w:rFonts w:cs="Times New Roman"/>
-        </w:rPr>
-        <w:t>(</w:t>
-      </w:r>
-      <w:r>
-        <w:rPr>
-          <w:rFonts w:cs="Times New Roman"/>
-          <w:color w:val="C00000"/>
-        </w:rPr>
-        <w:t>заголовок второго уровня</w:t>
-      </w:r>
-      <w:r>
-        <w:rPr>
-          <w:rFonts w:cs="Times New Roman"/>
-        </w:rPr>
-        <w:t>)</w:t>
       </w:r>
     </w:p>
     <w:sectPr>
@@ -21560,7 +21898,7 @@
     </w:r>
     <w:r>
       <w:rPr/>
-      <w:t>46</w:t>
+      <w:t>5</w:t>
     </w:r>
     <w:r>
       <w:rPr/>
@@ -24385,6 +24723,143 @@
   <w:abstractNum w:abstractNumId="23">
     <w:lvl w:ilvl="0">
       <w:start w:val="1"/>
+      <w:numFmt w:val="bullet"/>
+      <w:lvlText w:val=""/>
+      <w:lvlJc w:val="left"/>
+      <w:pPr>
+        <w:tabs>
+          <w:tab w:val="num" w:pos="720"/>
+        </w:tabs>
+        <w:ind w:left="720" w:hanging="360"/>
+      </w:pPr>
+      <w:rPr>
+        <w:rFonts w:ascii="Symbol" w:hAnsi="Symbol" w:cs="Symbol" w:hint="default"/>
+      </w:rPr>
+    </w:lvl>
+    <w:lvl w:ilvl="1">
+      <w:start w:val="1"/>
+      <w:numFmt w:val="bullet"/>
+      <w:lvlText w:val="◦"/>
+      <w:lvlJc w:val="left"/>
+      <w:pPr>
+        <w:tabs>
+          <w:tab w:val="num" w:pos="1080"/>
+        </w:tabs>
+        <w:ind w:left="1080" w:hanging="360"/>
+      </w:pPr>
+      <w:rPr>
+        <w:rFonts w:ascii="OpenSymbol" w:hAnsi="OpenSymbol" w:cs="OpenSymbol" w:hint="default"/>
+      </w:rPr>
+    </w:lvl>
+    <w:lvl w:ilvl="2">
+      <w:start w:val="1"/>
+      <w:numFmt w:val="bullet"/>
+      <w:lvlText w:val="▪"/>
+      <w:lvlJc w:val="left"/>
+      <w:pPr>
+        <w:tabs>
+          <w:tab w:val="num" w:pos="1440"/>
+        </w:tabs>
+        <w:ind w:left="1440" w:hanging="360"/>
+      </w:pPr>
+      <w:rPr>
+        <w:rFonts w:ascii="OpenSymbol" w:hAnsi="OpenSymbol" w:cs="OpenSymbol" w:hint="default"/>
+      </w:rPr>
+    </w:lvl>
+    <w:lvl w:ilvl="3">
+      <w:start w:val="1"/>
+      <w:numFmt w:val="bullet"/>
+      <w:lvlText w:val=""/>
+      <w:lvlJc w:val="left"/>
+      <w:pPr>
+        <w:tabs>
+          <w:tab w:val="num" w:pos="1800"/>
+        </w:tabs>
+        <w:ind w:left="1800" w:hanging="360"/>
+      </w:pPr>
+      <w:rPr>
+        <w:rFonts w:ascii="Symbol" w:hAnsi="Symbol" w:cs="Symbol" w:hint="default"/>
+      </w:rPr>
+    </w:lvl>
+    <w:lvl w:ilvl="4">
+      <w:start w:val="1"/>
+      <w:numFmt w:val="bullet"/>
+      <w:lvlText w:val="◦"/>
+      <w:lvlJc w:val="left"/>
+      <w:pPr>
+        <w:tabs>
+          <w:tab w:val="num" w:pos="2160"/>
+        </w:tabs>
+        <w:ind w:left="2160" w:hanging="360"/>
+      </w:pPr>
+      <w:rPr>
+        <w:rFonts w:ascii="OpenSymbol" w:hAnsi="OpenSymbol" w:cs="OpenSymbol" w:hint="default"/>
+      </w:rPr>
+    </w:lvl>
+    <w:lvl w:ilvl="5">
+      <w:start w:val="1"/>
+      <w:numFmt w:val="bullet"/>
+      <w:lvlText w:val="▪"/>
+      <w:lvlJc w:val="left"/>
+      <w:pPr>
+        <w:tabs>
+          <w:tab w:val="num" w:pos="2520"/>
+        </w:tabs>
+        <w:ind w:left="2520" w:hanging="360"/>
+      </w:pPr>
+      <w:rPr>
+        <w:rFonts w:ascii="OpenSymbol" w:hAnsi="OpenSymbol" w:cs="OpenSymbol" w:hint="default"/>
+      </w:rPr>
+    </w:lvl>
+    <w:lvl w:ilvl="6">
+      <w:start w:val="1"/>
+      <w:numFmt w:val="bullet"/>
+      <w:lvlText w:val=""/>
+      <w:lvlJc w:val="left"/>
+      <w:pPr>
+        <w:tabs>
+          <w:tab w:val="num" w:pos="2880"/>
+        </w:tabs>
+        <w:ind w:left="2880" w:hanging="360"/>
+      </w:pPr>
+      <w:rPr>
+        <w:rFonts w:ascii="Symbol" w:hAnsi="Symbol" w:cs="Symbol" w:hint="default"/>
+      </w:rPr>
+    </w:lvl>
+    <w:lvl w:ilvl="7">
+      <w:start w:val="1"/>
+      <w:numFmt w:val="bullet"/>
+      <w:lvlText w:val="◦"/>
+      <w:lvlJc w:val="left"/>
+      <w:pPr>
+        <w:tabs>
+          <w:tab w:val="num" w:pos="3240"/>
+        </w:tabs>
+        <w:ind w:left="3240" w:hanging="360"/>
+      </w:pPr>
+      <w:rPr>
+        <w:rFonts w:ascii="OpenSymbol" w:hAnsi="OpenSymbol" w:cs="OpenSymbol" w:hint="default"/>
+      </w:rPr>
+    </w:lvl>
+    <w:lvl w:ilvl="8">
+      <w:start w:val="1"/>
+      <w:numFmt w:val="bullet"/>
+      <w:lvlText w:val="▪"/>
+      <w:lvlJc w:val="left"/>
+      <w:pPr>
+        <w:tabs>
+          <w:tab w:val="num" w:pos="3600"/>
+        </w:tabs>
+        <w:ind w:left="3600" w:hanging="360"/>
+      </w:pPr>
+      <w:rPr>
+        <w:rFonts w:ascii="OpenSymbol" w:hAnsi="OpenSymbol" w:cs="OpenSymbol" w:hint="default"/>
+      </w:rPr>
+    </w:lvl>
+  </w:abstractNum>
+  <w:abstractNum w:abstractNumId="24">
+    <w:lvl w:ilvl="0">
+      <w:start w:val="1"/>
       <w:numFmt w:val="decimal"/>
       <w:lvlText w:val="%1."/>
       <w:lvlJc w:val="left"/>
@@ -24492,7 +24967,7 @@
       </w:pPr>
     </w:lvl>
   </w:abstractNum>
-  <w:abstractNum w:abstractNumId="24">
+  <w:abstractNum w:abstractNumId="25">
     <w:lvl w:ilvl="0">
       <w:start w:val="1"/>
       <w:numFmt w:val="decimal"/>
@@ -24602,7 +25077,7 @@
       </w:pPr>
     </w:lvl>
   </w:abstractNum>
-  <w:abstractNum w:abstractNumId="25">
+  <w:abstractNum w:abstractNumId="26">
     <w:lvl w:ilvl="0">
       <w:start w:val="1"/>
       <w:numFmt w:val="decimal"/>
@@ -24712,7 +25187,7 @@
       </w:pPr>
     </w:lvl>
   </w:abstractNum>
-  <w:abstractNum w:abstractNumId="26">
+  <w:abstractNum w:abstractNumId="27">
     <w:lvl w:ilvl="0">
       <w:start w:val="1"/>
       <w:numFmt w:val="decimal"/>
@@ -24822,7 +25297,7 @@
       </w:pPr>
     </w:lvl>
   </w:abstractNum>
-  <w:abstractNum w:abstractNumId="27">
+  <w:abstractNum w:abstractNumId="28">
     <w:lvl w:ilvl="0">
       <w:start w:val="1"/>
       <w:numFmt w:val="decimal"/>
@@ -24932,7 +25407,7 @@
       </w:pPr>
     </w:lvl>
   </w:abstractNum>
-  <w:abstractNum w:abstractNumId="28">
+  <w:abstractNum w:abstractNumId="29">
     <w:lvl w:ilvl="0">
       <w:start w:val="1"/>
       <w:numFmt w:val="decimal"/>
@@ -25042,7 +25517,7 @@
       </w:pPr>
     </w:lvl>
   </w:abstractNum>
-  <w:abstractNum w:abstractNumId="29">
+  <w:abstractNum w:abstractNumId="30">
     <w:lvl w:ilvl="0">
       <w:start w:val="1"/>
       <w:numFmt w:val="decimal"/>
@@ -25152,7 +25627,7 @@
       </w:pPr>
     </w:lvl>
   </w:abstractNum>
-  <w:abstractNum w:abstractNumId="30">
+  <w:abstractNum w:abstractNumId="31">
     <w:lvl w:ilvl="0">
       <w:start w:val="1"/>
       <w:numFmt w:val="decimal"/>
@@ -25262,7 +25737,7 @@
       </w:pPr>
     </w:lvl>
   </w:abstractNum>
-  <w:abstractNum w:abstractNumId="31">
+  <w:abstractNum w:abstractNumId="32">
     <w:lvl w:ilvl="0">
       <w:start w:val="1"/>
       <w:numFmt w:val="decimal"/>
@@ -25372,7 +25847,7 @@
       </w:pPr>
     </w:lvl>
   </w:abstractNum>
-  <w:abstractNum w:abstractNumId="32">
+  <w:abstractNum w:abstractNumId="33">
     <w:lvl w:ilvl="0">
       <w:start w:val="1"/>
       <w:numFmt w:val="decimal"/>
@@ -25482,7 +25957,7 @@
       </w:pPr>
     </w:lvl>
   </w:abstractNum>
-  <w:abstractNum w:abstractNumId="33">
+  <w:abstractNum w:abstractNumId="34">
     <w:lvl w:ilvl="0">
       <w:start w:val="1"/>
       <w:numFmt w:val="decimal"/>
@@ -25592,7 +26067,7 @@
       </w:pPr>
     </w:lvl>
   </w:abstractNum>
-  <w:abstractNum w:abstractNumId="34">
+  <w:abstractNum w:abstractNumId="35">
     <w:lvl w:ilvl="0">
       <w:start w:val="1"/>
       <w:numFmt w:val="decimal"/>
@@ -25702,7 +26177,7 @@
       </w:pPr>
     </w:lvl>
   </w:abstractNum>
-  <w:abstractNum w:abstractNumId="35">
+  <w:abstractNum w:abstractNumId="36">
     <w:lvl w:ilvl="0">
       <w:start w:val="1"/>
       <w:numFmt w:val="decimal"/>
@@ -25812,7 +26287,7 @@
       </w:pPr>
     </w:lvl>
   </w:abstractNum>
-  <w:abstractNum w:abstractNumId="36">
+  <w:abstractNum w:abstractNumId="37">
     <w:lvl w:ilvl="0">
       <w:start w:val="1"/>
       <w:numFmt w:val="decimal"/>
@@ -25922,7 +26397,7 @@
       </w:pPr>
     </w:lvl>
   </w:abstractNum>
-  <w:abstractNum w:abstractNumId="37">
+  <w:abstractNum w:abstractNumId="38">
     <w:lvl w:ilvl="0">
       <w:start w:val="1"/>
       <w:numFmt w:val="decimal"/>
@@ -26032,7 +26507,7 @@
       </w:pPr>
     </w:lvl>
   </w:abstractNum>
-  <w:abstractNum w:abstractNumId="38">
+  <w:abstractNum w:abstractNumId="39">
     <w:lvl w:ilvl="0">
       <w:start w:val="1"/>
       <w:numFmt w:val="decimal"/>
@@ -26142,7 +26617,7 @@
       </w:pPr>
     </w:lvl>
   </w:abstractNum>
-  <w:abstractNum w:abstractNumId="39">
+  <w:abstractNum w:abstractNumId="40">
     <w:lvl w:ilvl="0">
       <w:start w:val="1"/>
       <w:numFmt w:val="decimal"/>
@@ -26252,7 +26727,7 @@
       </w:pPr>
     </w:lvl>
   </w:abstractNum>
-  <w:abstractNum w:abstractNumId="40">
+  <w:abstractNum w:abstractNumId="41">
     <w:lvl w:ilvl="0">
       <w:start w:val="1"/>
       <w:numFmt w:val="decimal"/>
@@ -26362,7 +26837,7 @@
       </w:pPr>
     </w:lvl>
   </w:abstractNum>
-  <w:abstractNum w:abstractNumId="41">
+  <w:abstractNum w:abstractNumId="42">
     <w:lvl w:ilvl="0">
       <w:start w:val="1"/>
       <w:numFmt w:val="decimal"/>
@@ -26370,34 +26845,37 @@
       <w:lvlJc w:val="left"/>
       <w:pPr>
         <w:tabs>
-          <w:tab w:val="num" w:pos="0"/>
-        </w:tabs>
-        <w:ind w:left="720" w:hanging="720"/>
-      </w:pPr>
+          <w:tab w:val="num" w:pos="720"/>
+        </w:tabs>
+        <w:ind w:left="720" w:hanging="360"/>
+      </w:pPr>
+      <w:rPr/>
     </w:lvl>
     <w:lvl w:ilvl="1">
       <w:start w:val="1"/>
-      <w:numFmt w:val="lowerLetter"/>
+      <w:numFmt w:val="decimal"/>
       <w:lvlText w:val="%2."/>
       <w:lvlJc w:val="left"/>
       <w:pPr>
         <w:tabs>
-          <w:tab w:val="num" w:pos="0"/>
+          <w:tab w:val="num" w:pos="1080"/>
+        </w:tabs>
+        <w:ind w:left="1080" w:hanging="360"/>
+      </w:pPr>
+      <w:rPr/>
+    </w:lvl>
+    <w:lvl w:ilvl="2">
+      <w:start w:val="1"/>
+      <w:numFmt w:val="decimal"/>
+      <w:lvlText w:val="%3."/>
+      <w:lvlJc w:val="left"/>
+      <w:pPr>
+        <w:tabs>
+          <w:tab w:val="num" w:pos="1440"/>
         </w:tabs>
         <w:ind w:left="1440" w:hanging="360"/>
       </w:pPr>
-    </w:lvl>
-    <w:lvl w:ilvl="2">
-      <w:start w:val="1"/>
-      <w:numFmt w:val="lowerRoman"/>
-      <w:lvlText w:val="%3."/>
-      <w:lvlJc w:val="right"/>
-      <w:pPr>
-        <w:tabs>
-          <w:tab w:val="num" w:pos="0"/>
-        </w:tabs>
-        <w:ind w:left="2160" w:hanging="180"/>
-      </w:pPr>
+      <w:rPr/>
     </w:lvl>
     <w:lvl w:ilvl="3">
       <w:start w:val="1"/>
@@ -26406,34 +26884,37 @@
       <w:lvlJc w:val="left"/>
       <w:pPr>
         <w:tabs>
-          <w:tab w:val="num" w:pos="0"/>
-        </w:tabs>
-        <w:ind w:left="2880" w:hanging="360"/>
-      </w:pPr>
+          <w:tab w:val="num" w:pos="1800"/>
+        </w:tabs>
+        <w:ind w:left="1800" w:hanging="360"/>
+      </w:pPr>
+      <w:rPr/>
     </w:lvl>
     <w:lvl w:ilvl="4">
       <w:start w:val="1"/>
-      <w:numFmt w:val="lowerLetter"/>
+      <w:numFmt w:val="decimal"/>
       <w:lvlText w:val="%5."/>
       <w:lvlJc w:val="left"/>
       <w:pPr>
         <w:tabs>
-          <w:tab w:val="num" w:pos="0"/>
-        </w:tabs>
-        <w:ind w:left="3600" w:hanging="360"/>
-      </w:pPr>
+          <w:tab w:val="num" w:pos="2160"/>
+        </w:tabs>
+        <w:ind w:left="2160" w:hanging="360"/>
+      </w:pPr>
+      <w:rPr/>
     </w:lvl>
     <w:lvl w:ilvl="5">
       <w:start w:val="1"/>
-      <w:numFmt w:val="lowerRoman"/>
+      <w:numFmt w:val="decimal"/>
       <w:lvlText w:val="%6."/>
-      <w:lvlJc w:val="right"/>
-      <w:pPr>
-        <w:tabs>
-          <w:tab w:val="num" w:pos="0"/>
-        </w:tabs>
-        <w:ind w:left="4320" w:hanging="180"/>
-      </w:pPr>
+      <w:lvlJc w:val="left"/>
+      <w:pPr>
+        <w:tabs>
+          <w:tab w:val="num" w:pos="2520"/>
+        </w:tabs>
+        <w:ind w:left="2520" w:hanging="360"/>
+      </w:pPr>
+      <w:rPr/>
     </w:lvl>
     <w:lvl w:ilvl="6">
       <w:start w:val="1"/>
@@ -26442,144 +26923,37 @@
       <w:lvlJc w:val="left"/>
       <w:pPr>
         <w:tabs>
-          <w:tab w:val="num" w:pos="0"/>
-        </w:tabs>
-        <w:ind w:left="5040" w:hanging="360"/>
-      </w:pPr>
+          <w:tab w:val="num" w:pos="2880"/>
+        </w:tabs>
+        <w:ind w:left="2880" w:hanging="360"/>
+      </w:pPr>
+      <w:rPr/>
     </w:lvl>
     <w:lvl w:ilvl="7">
       <w:start w:val="1"/>
-      <w:numFmt w:val="lowerLetter"/>
+      <w:numFmt w:val="decimal"/>
       <w:lvlText w:val="%8."/>
       <w:lvlJc w:val="left"/>
       <w:pPr>
         <w:tabs>
-          <w:tab w:val="num" w:pos="0"/>
-        </w:tabs>
-        <w:ind w:left="5760" w:hanging="360"/>
-      </w:pPr>
+          <w:tab w:val="num" w:pos="3240"/>
+        </w:tabs>
+        <w:ind w:left="3240" w:hanging="360"/>
+      </w:pPr>
+      <w:rPr/>
     </w:lvl>
     <w:lvl w:ilvl="8">
       <w:start w:val="1"/>
-      <w:numFmt w:val="lowerRoman"/>
+      <w:numFmt w:val="decimal"/>
       <w:lvlText w:val="%9."/>
-      <w:lvlJc w:val="right"/>
-      <w:pPr>
-        <w:tabs>
-          <w:tab w:val="num" w:pos="0"/>
-        </w:tabs>
-        <w:ind w:left="6480" w:hanging="180"/>
-      </w:pPr>
-    </w:lvl>
-  </w:abstractNum>
-  <w:abstractNum w:abstractNumId="42">
-    <w:lvl w:ilvl="0">
-      <w:start w:val="1"/>
-      <w:numFmt w:val="decimal"/>
-      <w:lvlText w:val="%1."/>
-      <w:lvlJc w:val="left"/>
-      <w:pPr>
-        <w:tabs>
-          <w:tab w:val="num" w:pos="0"/>
-        </w:tabs>
-        <w:ind w:left="720" w:hanging="720"/>
-      </w:pPr>
-    </w:lvl>
-    <w:lvl w:ilvl="1">
-      <w:start w:val="1"/>
-      <w:numFmt w:val="lowerLetter"/>
-      <w:lvlText w:val="%2."/>
-      <w:lvlJc w:val="left"/>
-      <w:pPr>
-        <w:tabs>
-          <w:tab w:val="num" w:pos="0"/>
-        </w:tabs>
-        <w:ind w:left="1440" w:hanging="360"/>
-      </w:pPr>
-    </w:lvl>
-    <w:lvl w:ilvl="2">
-      <w:start w:val="1"/>
-      <w:numFmt w:val="lowerRoman"/>
-      <w:lvlText w:val="%3."/>
-      <w:lvlJc w:val="right"/>
-      <w:pPr>
-        <w:tabs>
-          <w:tab w:val="num" w:pos="0"/>
-        </w:tabs>
-        <w:ind w:left="2160" w:hanging="180"/>
-      </w:pPr>
-    </w:lvl>
-    <w:lvl w:ilvl="3">
-      <w:start w:val="1"/>
-      <w:numFmt w:val="decimal"/>
-      <w:lvlText w:val="%4."/>
-      <w:lvlJc w:val="left"/>
-      <w:pPr>
-        <w:tabs>
-          <w:tab w:val="num" w:pos="0"/>
-        </w:tabs>
-        <w:ind w:left="2880" w:hanging="360"/>
-      </w:pPr>
-    </w:lvl>
-    <w:lvl w:ilvl="4">
-      <w:start w:val="1"/>
-      <w:numFmt w:val="lowerLetter"/>
-      <w:lvlText w:val="%5."/>
-      <w:lvlJc w:val="left"/>
-      <w:pPr>
-        <w:tabs>
-          <w:tab w:val="num" w:pos="0"/>
+      <w:lvlJc w:val="left"/>
+      <w:pPr>
+        <w:tabs>
+          <w:tab w:val="num" w:pos="3600"/>
         </w:tabs>
         <w:ind w:left="3600" w:hanging="360"/>
       </w:pPr>
-    </w:lvl>
-    <w:lvl w:ilvl="5">
-      <w:start w:val="1"/>
-      <w:numFmt w:val="lowerRoman"/>
-      <w:lvlText w:val="%6."/>
-      <w:lvlJc w:val="right"/>
-      <w:pPr>
-        <w:tabs>
-          <w:tab w:val="num" w:pos="0"/>
-        </w:tabs>
-        <w:ind w:left="4320" w:hanging="180"/>
-      </w:pPr>
-    </w:lvl>
-    <w:lvl w:ilvl="6">
-      <w:start w:val="1"/>
-      <w:numFmt w:val="decimal"/>
-      <w:lvlText w:val="%7."/>
-      <w:lvlJc w:val="left"/>
-      <w:pPr>
-        <w:tabs>
-          <w:tab w:val="num" w:pos="0"/>
-        </w:tabs>
-        <w:ind w:left="5040" w:hanging="360"/>
-      </w:pPr>
-    </w:lvl>
-    <w:lvl w:ilvl="7">
-      <w:start w:val="1"/>
-      <w:numFmt w:val="lowerLetter"/>
-      <w:lvlText w:val="%8."/>
-      <w:lvlJc w:val="left"/>
-      <w:pPr>
-        <w:tabs>
-          <w:tab w:val="num" w:pos="0"/>
-        </w:tabs>
-        <w:ind w:left="5760" w:hanging="360"/>
-      </w:pPr>
-    </w:lvl>
-    <w:lvl w:ilvl="8">
-      <w:start w:val="1"/>
-      <w:numFmt w:val="lowerRoman"/>
-      <w:lvlText w:val="%9."/>
-      <w:lvlJc w:val="right"/>
-      <w:pPr>
-        <w:tabs>
-          <w:tab w:val="num" w:pos="0"/>
-        </w:tabs>
-        <w:ind w:left="6480" w:hanging="180"/>
-      </w:pPr>
+      <w:rPr/>
     </w:lvl>
   </w:abstractNum>
   <w:abstractNum w:abstractNumId="43">
@@ -26590,34 +26964,37 @@
       <w:lvlJc w:val="left"/>
       <w:pPr>
         <w:tabs>
-          <w:tab w:val="num" w:pos="0"/>
-        </w:tabs>
-        <w:ind w:left="720" w:hanging="720"/>
-      </w:pPr>
+          <w:tab w:val="num" w:pos="720"/>
+        </w:tabs>
+        <w:ind w:left="720" w:hanging="360"/>
+      </w:pPr>
+      <w:rPr/>
     </w:lvl>
     <w:lvl w:ilvl="1">
       <w:start w:val="1"/>
-      <w:numFmt w:val="lowerLetter"/>
+      <w:numFmt w:val="decimal"/>
       <w:lvlText w:val="%2."/>
       <w:lvlJc w:val="left"/>
       <w:pPr>
         <w:tabs>
-          <w:tab w:val="num" w:pos="0"/>
+          <w:tab w:val="num" w:pos="1080"/>
+        </w:tabs>
+        <w:ind w:left="1080" w:hanging="360"/>
+      </w:pPr>
+      <w:rPr/>
+    </w:lvl>
+    <w:lvl w:ilvl="2">
+      <w:start w:val="1"/>
+      <w:numFmt w:val="decimal"/>
+      <w:lvlText w:val="%3."/>
+      <w:lvlJc w:val="left"/>
+      <w:pPr>
+        <w:tabs>
+          <w:tab w:val="num" w:pos="1440"/>
         </w:tabs>
         <w:ind w:left="1440" w:hanging="360"/>
       </w:pPr>
-    </w:lvl>
-    <w:lvl w:ilvl="2">
-      <w:start w:val="1"/>
-      <w:numFmt w:val="lowerRoman"/>
-      <w:lvlText w:val="%3."/>
-      <w:lvlJc w:val="right"/>
-      <w:pPr>
-        <w:tabs>
-          <w:tab w:val="num" w:pos="0"/>
-        </w:tabs>
-        <w:ind w:left="2160" w:hanging="180"/>
-      </w:pPr>
+      <w:rPr/>
     </w:lvl>
     <w:lvl w:ilvl="3">
       <w:start w:val="1"/>
@@ -26626,34 +27003,37 @@
       <w:lvlJc w:val="left"/>
       <w:pPr>
         <w:tabs>
-          <w:tab w:val="num" w:pos="0"/>
-        </w:tabs>
-        <w:ind w:left="2880" w:hanging="360"/>
-      </w:pPr>
+          <w:tab w:val="num" w:pos="1800"/>
+        </w:tabs>
+        <w:ind w:left="1800" w:hanging="360"/>
+      </w:pPr>
+      <w:rPr/>
     </w:lvl>
     <w:lvl w:ilvl="4">
       <w:start w:val="1"/>
-      <w:numFmt w:val="lowerLetter"/>
+      <w:numFmt w:val="decimal"/>
       <w:lvlText w:val="%5."/>
       <w:lvlJc w:val="left"/>
       <w:pPr>
         <w:tabs>
-          <w:tab w:val="num" w:pos="0"/>
-        </w:tabs>
-        <w:ind w:left="3600" w:hanging="360"/>
-      </w:pPr>
+          <w:tab w:val="num" w:pos="2160"/>
+        </w:tabs>
+        <w:ind w:left="2160" w:hanging="360"/>
+      </w:pPr>
+      <w:rPr/>
     </w:lvl>
     <w:lvl w:ilvl="5">
       <w:start w:val="1"/>
-      <w:numFmt w:val="lowerRoman"/>
+      <w:numFmt w:val="decimal"/>
       <w:lvlText w:val="%6."/>
-      <w:lvlJc w:val="right"/>
-      <w:pPr>
-        <w:tabs>
-          <w:tab w:val="num" w:pos="0"/>
-        </w:tabs>
-        <w:ind w:left="4320" w:hanging="180"/>
-      </w:pPr>
+      <w:lvlJc w:val="left"/>
+      <w:pPr>
+        <w:tabs>
+          <w:tab w:val="num" w:pos="2520"/>
+        </w:tabs>
+        <w:ind w:left="2520" w:hanging="360"/>
+      </w:pPr>
+      <w:rPr/>
     </w:lvl>
     <w:lvl w:ilvl="6">
       <w:start w:val="1"/>
@@ -26662,161 +27042,29 @@
       <w:lvlJc w:val="left"/>
       <w:pPr>
         <w:tabs>
-          <w:tab w:val="num" w:pos="0"/>
-        </w:tabs>
-        <w:ind w:left="5040" w:hanging="360"/>
-      </w:pPr>
+          <w:tab w:val="num" w:pos="2880"/>
+        </w:tabs>
+        <w:ind w:left="2880" w:hanging="360"/>
+      </w:pPr>
+      <w:rPr/>
     </w:lvl>
     <w:lvl w:ilvl="7">
       <w:start w:val="1"/>
-      <w:numFmt w:val="lowerLetter"/>
+      <w:numFmt w:val="decimal"/>
       <w:lvlText w:val="%8."/>
       <w:lvlJc w:val="left"/>
       <w:pPr>
         <w:tabs>
-          <w:tab w:val="num" w:pos="0"/>
-        </w:tabs>
-        <w:ind w:left="5760" w:hanging="360"/>
-      </w:pPr>
+          <w:tab w:val="num" w:pos="3240"/>
+        </w:tabs>
+        <w:ind w:left="3240" w:hanging="360"/>
+      </w:pPr>
+      <w:rPr/>
     </w:lvl>
     <w:lvl w:ilvl="8">
       <w:start w:val="1"/>
-      <w:numFmt w:val="lowerRoman"/>
+      <w:numFmt w:val="decimal"/>
       <w:lvlText w:val="%9."/>
-      <w:lvlJc w:val="right"/>
-      <w:pPr>
-        <w:tabs>
-          <w:tab w:val="num" w:pos="0"/>
-        </w:tabs>
-        <w:ind w:left="6480" w:hanging="180"/>
-      </w:pPr>
-    </w:lvl>
-  </w:abstractNum>
-  <w:abstractNum w:abstractNumId="44">
-    <w:lvl w:ilvl="0">
-      <w:start w:val="1"/>
-      <w:numFmt w:val="bullet"/>
-      <w:lvlText w:val=""/>
-      <w:lvlJc w:val="left"/>
-      <w:pPr>
-        <w:tabs>
-          <w:tab w:val="num" w:pos="720"/>
-        </w:tabs>
-        <w:ind w:left="720" w:hanging="360"/>
-      </w:pPr>
-      <w:rPr>
-        <w:rFonts w:ascii="Symbol" w:hAnsi="Symbol" w:cs="Symbol" w:hint="default"/>
-      </w:rPr>
-    </w:lvl>
-    <w:lvl w:ilvl="1">
-      <w:start w:val="1"/>
-      <w:numFmt w:val="bullet"/>
-      <w:lvlText w:val="◦"/>
-      <w:lvlJc w:val="left"/>
-      <w:pPr>
-        <w:tabs>
-          <w:tab w:val="num" w:pos="1080"/>
-        </w:tabs>
-        <w:ind w:left="1080" w:hanging="360"/>
-      </w:pPr>
-      <w:rPr>
-        <w:rFonts w:ascii="OpenSymbol" w:hAnsi="OpenSymbol" w:cs="OpenSymbol" w:hint="default"/>
-      </w:rPr>
-    </w:lvl>
-    <w:lvl w:ilvl="2">
-      <w:start w:val="1"/>
-      <w:numFmt w:val="bullet"/>
-      <w:lvlText w:val="▪"/>
-      <w:lvlJc w:val="left"/>
-      <w:pPr>
-        <w:tabs>
-          <w:tab w:val="num" w:pos="1440"/>
-        </w:tabs>
-        <w:ind w:left="1440" w:hanging="360"/>
-      </w:pPr>
-      <w:rPr>
-        <w:rFonts w:ascii="OpenSymbol" w:hAnsi="OpenSymbol" w:cs="OpenSymbol" w:hint="default"/>
-      </w:rPr>
-    </w:lvl>
-    <w:lvl w:ilvl="3">
-      <w:start w:val="1"/>
-      <w:numFmt w:val="bullet"/>
-      <w:lvlText w:val=""/>
-      <w:lvlJc w:val="left"/>
-      <w:pPr>
-        <w:tabs>
-          <w:tab w:val="num" w:pos="1800"/>
-        </w:tabs>
-        <w:ind w:left="1800" w:hanging="360"/>
-      </w:pPr>
-      <w:rPr>
-        <w:rFonts w:ascii="Symbol" w:hAnsi="Symbol" w:cs="Symbol" w:hint="default"/>
-      </w:rPr>
-    </w:lvl>
-    <w:lvl w:ilvl="4">
-      <w:start w:val="1"/>
-      <w:numFmt w:val="bullet"/>
-      <w:lvlText w:val="◦"/>
-      <w:lvlJc w:val="left"/>
-      <w:pPr>
-        <w:tabs>
-          <w:tab w:val="num" w:pos="2160"/>
-        </w:tabs>
-        <w:ind w:left="2160" w:hanging="360"/>
-      </w:pPr>
-      <w:rPr>
-        <w:rFonts w:ascii="OpenSymbol" w:hAnsi="OpenSymbol" w:cs="OpenSymbol" w:hint="default"/>
-      </w:rPr>
-    </w:lvl>
-    <w:lvl w:ilvl="5">
-      <w:start w:val="1"/>
-      <w:numFmt w:val="bullet"/>
-      <w:lvlText w:val="▪"/>
-      <w:lvlJc w:val="left"/>
-      <w:pPr>
-        <w:tabs>
-          <w:tab w:val="num" w:pos="2520"/>
-        </w:tabs>
-        <w:ind w:left="2520" w:hanging="360"/>
-      </w:pPr>
-      <w:rPr>
-        <w:rFonts w:ascii="OpenSymbol" w:hAnsi="OpenSymbol" w:cs="OpenSymbol" w:hint="default"/>
-      </w:rPr>
-    </w:lvl>
-    <w:lvl w:ilvl="6">
-      <w:start w:val="1"/>
-      <w:numFmt w:val="bullet"/>
-      <w:lvlText w:val=""/>
-      <w:lvlJc w:val="left"/>
-      <w:pPr>
-        <w:tabs>
-          <w:tab w:val="num" w:pos="2880"/>
-        </w:tabs>
-        <w:ind w:left="2880" w:hanging="360"/>
-      </w:pPr>
-      <w:rPr>
-        <w:rFonts w:ascii="Symbol" w:hAnsi="Symbol" w:cs="Symbol" w:hint="default"/>
-      </w:rPr>
-    </w:lvl>
-    <w:lvl w:ilvl="7">
-      <w:start w:val="1"/>
-      <w:numFmt w:val="bullet"/>
-      <w:lvlText w:val="◦"/>
-      <w:lvlJc w:val="left"/>
-      <w:pPr>
-        <w:tabs>
-          <w:tab w:val="num" w:pos="3240"/>
-        </w:tabs>
-        <w:ind w:left="3240" w:hanging="360"/>
-      </w:pPr>
-      <w:rPr>
-        <w:rFonts w:ascii="OpenSymbol" w:hAnsi="OpenSymbol" w:cs="OpenSymbol" w:hint="default"/>
-      </w:rPr>
-    </w:lvl>
-    <w:lvl w:ilvl="8">
-      <w:start w:val="1"/>
-      <w:numFmt w:val="bullet"/>
-      <w:lvlText w:val="▪"/>
       <w:lvlJc w:val="left"/>
       <w:pPr>
         <w:tabs>
@@ -26824,9 +27072,7 @@
         </w:tabs>
         <w:ind w:left="3600" w:hanging="360"/>
       </w:pPr>
-      <w:rPr>
-        <w:rFonts w:ascii="OpenSymbol" w:hAnsi="OpenSymbol" w:cs="OpenSymbol" w:hint="default"/>
-      </w:rPr>
+      <w:rPr/>
     </w:lvl>
   </w:abstractNum>
   <w:num w:numId="1">
@@ -26959,73 +27205,61 @@
     <w:abstractNumId w:val="43"/>
   </w:num>
   <w:num w:numId="44">
-    <w:abstractNumId w:val="44"/>
-  </w:num>
-  <w:num w:numId="45">
-    <w:abstractNumId w:val="23"/>
+    <w:abstractNumId w:val="24"/>
     <w:lvlOverride w:ilvl="0">
       <w:startOverride w:val="1"/>
     </w:lvlOverride>
   </w:num>
+  <w:num w:numId="45">
+    <w:abstractNumId w:val="24"/>
+  </w:num>
   <w:num w:numId="46">
-    <w:abstractNumId w:val="23"/>
+    <w:abstractNumId w:val="24"/>
   </w:num>
   <w:num w:numId="47">
-    <w:abstractNumId w:val="23"/>
+    <w:abstractNumId w:val="24"/>
   </w:num>
   <w:num w:numId="48">
-    <w:abstractNumId w:val="23"/>
+    <w:abstractNumId w:val="24"/>
   </w:num>
   <w:num w:numId="49">
-    <w:abstractNumId w:val="23"/>
+    <w:abstractNumId w:val="24"/>
   </w:num>
   <w:num w:numId="50">
-    <w:abstractNumId w:val="23"/>
+    <w:abstractNumId w:val="24"/>
   </w:num>
   <w:num w:numId="51">
-    <w:abstractNumId w:val="23"/>
+    <w:abstractNumId w:val="24"/>
   </w:num>
   <w:num w:numId="52">
-    <w:abstractNumId w:val="23"/>
+    <w:abstractNumId w:val="24"/>
   </w:num>
   <w:num w:numId="53">
-    <w:abstractNumId w:val="23"/>
+    <w:abstractNumId w:val="24"/>
   </w:num>
   <w:num w:numId="54">
-    <w:abstractNumId w:val="23"/>
+    <w:abstractNumId w:val="24"/>
   </w:num>
   <w:num w:numId="55">
-    <w:abstractNumId w:val="23"/>
+    <w:abstractNumId w:val="24"/>
   </w:num>
   <w:num w:numId="56">
-    <w:abstractNumId w:val="23"/>
+    <w:abstractNumId w:val="24"/>
   </w:num>
   <w:num w:numId="57">
-    <w:abstractNumId w:val="23"/>
+    <w:abstractNumId w:val="24"/>
   </w:num>
   <w:num w:numId="58">
-    <w:abstractNumId w:val="23"/>
+    <w:abstractNumId w:val="24"/>
   </w:num>
   <w:num w:numId="59">
-    <w:abstractNumId w:val="23"/>
+    <w:abstractNumId w:val="24"/>
   </w:num>
   <w:num w:numId="60">
-    <w:abstractNumId w:val="23"/>
+    <w:abstractNumId w:val="24"/>
   </w:num>
   <w:num w:numId="61">
-    <w:abstractNumId w:val="23"/>
-  </w:num>
-  <w:num w:numId="62">
-    <w:abstractNumId w:val="23"/>
-  </w:num>
-  <w:num w:numId="63">
-    <w:abstractNumId w:val="23"/>
-  </w:num>
-  <w:num w:numId="64">
-    <w:abstractNumId w:val="23"/>
-  </w:num>
-  <w:num w:numId="65">
-    <w:abstractNumId w:val="23"/>
+    <w:abstractNumId w:val="24"/>
   </w:num>
 </w:numbering>
 </file>

--- a/reports/2023ВКР930428Рослова.docx
+++ b/reports/2023ВКР930428Рослова.docx
@@ -1144,13 +1144,69 @@
               </w:rPr>
             </w:pPr>
             <w:r>
+              <w:drawing>
+                <wp:anchor behindDoc="1" distT="0" distB="0" distL="0" distR="0" simplePos="0" locked="0" layoutInCell="1" allowOverlap="1" relativeHeight="3">
+                  <wp:simplePos x="0" y="0"/>
+                  <wp:positionH relativeFrom="column">
+                    <wp:posOffset>294005</wp:posOffset>
+                  </wp:positionH>
+                  <wp:positionV relativeFrom="paragraph">
+                    <wp:posOffset>14605</wp:posOffset>
+                  </wp:positionV>
+                  <wp:extent cx="830580" cy="819785"/>
+                  <wp:effectExtent l="0" t="0" r="0" b="0"/>
+                  <wp:wrapNone/>
+                  <wp:docPr id="1" name="Изображение11" descr=""/>
+                  <wp:cNvGraphicFramePr>
+                    <a:graphicFrameLocks xmlns:a="http://schemas.openxmlformats.org/drawingml/2006/main" noChangeAspect="1"/>
+                  </wp:cNvGraphicFramePr>
+                  <a:graphic xmlns:a="http://schemas.openxmlformats.org/drawingml/2006/main">
+                    <a:graphicData uri="http://schemas.openxmlformats.org/drawingml/2006/picture">
+                      <pic:pic xmlns:pic="http://schemas.openxmlformats.org/drawingml/2006/picture">
+                        <pic:nvPicPr>
+                          <pic:cNvPr id="1" name="Изображение11" descr=""/>
+                          <pic:cNvPicPr>
+                            <a:picLocks noChangeAspect="1" noChangeArrowheads="1"/>
+                          </pic:cNvPicPr>
+                        </pic:nvPicPr>
+                        <pic:blipFill>
+                          <a:blip r:embed="rId3"/>
+                          <a:stretch>
+                            <a:fillRect/>
+                          </a:stretch>
+                        </pic:blipFill>
+                        <pic:spPr bwMode="auto">
+                          <a:xfrm>
+                            <a:off x="0" y="0"/>
+                            <a:ext cx="830580" cy="819785"/>
+                          </a:xfrm>
+                          <a:prstGeom prst="rect">
+                            <a:avLst/>
+                          </a:prstGeom>
+                        </pic:spPr>
+                      </pic:pic>
+                    </a:graphicData>
+                  </a:graphic>
+                </wp:anchor>
+              </w:drawing>
+            </w:r>
+            <w:r>
               <w:rPr>
                 <w:i/>
                 <w:color w:val="000000"/>
                 <w:sz w:val="16"/>
                 <w:szCs w:val="16"/>
               </w:rPr>
-              <w:t>подпись</w:t>
+              <w:t>п</w:t>
+            </w:r>
+            <w:r>
+              <w:rPr>
+                <w:i/>
+                <w:color w:val="000000"/>
+                <w:sz w:val="16"/>
+                <w:szCs w:val="16"/>
+              </w:rPr>
+              <w:t>одпись</w:t>
             </w:r>
           </w:p>
         </w:tc>
@@ -1365,6 +1421,51 @@
                 <w:sz w:val="28"/>
                 <w:szCs w:val="28"/>
               </w:rPr>
+              <w:drawing>
+                <wp:anchor behindDoc="1" distT="0" distB="0" distL="0" distR="0" simplePos="0" locked="0" layoutInCell="1" allowOverlap="1" relativeHeight="20">
+                  <wp:simplePos x="0" y="0"/>
+                  <wp:positionH relativeFrom="column">
+                    <wp:posOffset>2732405</wp:posOffset>
+                  </wp:positionH>
+                  <wp:positionV relativeFrom="paragraph">
+                    <wp:posOffset>194310</wp:posOffset>
+                  </wp:positionV>
+                  <wp:extent cx="1482090" cy="304165"/>
+                  <wp:effectExtent l="0" t="0" r="0" b="0"/>
+                  <wp:wrapNone/>
+                  <wp:docPr id="2" name="Изображение17" descr=""/>
+                  <wp:cNvGraphicFramePr>
+                    <a:graphicFrameLocks xmlns:a="http://schemas.openxmlformats.org/drawingml/2006/main" noChangeAspect="1"/>
+                  </wp:cNvGraphicFramePr>
+                  <a:graphic xmlns:a="http://schemas.openxmlformats.org/drawingml/2006/main">
+                    <a:graphicData uri="http://schemas.openxmlformats.org/drawingml/2006/picture">
+                      <pic:pic xmlns:pic="http://schemas.openxmlformats.org/drawingml/2006/picture">
+                        <pic:nvPicPr>
+                          <pic:cNvPr id="2" name="Изображение17" descr=""/>
+                          <pic:cNvPicPr>
+                            <a:picLocks noChangeAspect="1" noChangeArrowheads="1"/>
+                          </pic:cNvPicPr>
+                        </pic:nvPicPr>
+                        <pic:blipFill>
+                          <a:blip r:embed="rId4"/>
+                          <a:stretch>
+                            <a:fillRect/>
+                          </a:stretch>
+                        </pic:blipFill>
+                        <pic:spPr bwMode="auto">
+                          <a:xfrm>
+                            <a:off x="0" y="0"/>
+                            <a:ext cx="1482090" cy="304165"/>
+                          </a:xfrm>
+                          <a:prstGeom prst="rect">
+                            <a:avLst/>
+                          </a:prstGeom>
+                        </pic:spPr>
+                      </pic:pic>
+                    </a:graphicData>
+                  </a:graphic>
+                </wp:anchor>
+              </w:drawing>
             </w:r>
           </w:p>
         </w:tc>
@@ -1515,18 +1616,23 @@
               <w:jc w:val="center"/>
               <w:rPr>
                 <w:color w:val="000000"/>
+                <w:position w:val="0"/>
+                <w:sz w:val="20"/>
                 <w:sz w:val="28"/>
                 <w:szCs w:val="28"/>
-                <w:vertAlign w:val="superscript"/>
+                <w:vertAlign w:val="baseline"/>
               </w:rPr>
             </w:pPr>
             <w:r>
               <w:rPr>
                 <w:color w:val="000000"/>
+                <w:position w:val="0"/>
+                <w:sz w:val="28"/>
                 <w:sz w:val="28"/>
                 <w:szCs w:val="28"/>
-                <w:vertAlign w:val="superscript"/>
-              </w:rPr>
+                <w:vertAlign w:val="baseline"/>
+              </w:rPr>
+              <w:t>к.т.н.</w:t>
             </w:r>
           </w:p>
         </w:tc>
@@ -2192,13 +2298,69 @@
         </w:rPr>
       </w:pPr>
       <w:r>
+        <w:drawing>
+          <wp:anchor behindDoc="1" distT="0" distB="0" distL="0" distR="0" simplePos="0" locked="0" layoutInCell="1" allowOverlap="1" relativeHeight="2">
+            <wp:simplePos x="0" y="0"/>
+            <wp:positionH relativeFrom="page">
+              <wp:posOffset>3940175</wp:posOffset>
+            </wp:positionH>
+            <wp:positionV relativeFrom="page">
+              <wp:posOffset>8917305</wp:posOffset>
+            </wp:positionV>
+            <wp:extent cx="1148715" cy="742950"/>
+            <wp:effectExtent l="0" t="0" r="0" b="0"/>
+            <wp:wrapNone/>
+            <wp:docPr id="3" name="Изображение14" descr=""/>
+            <wp:cNvGraphicFramePr>
+              <a:graphicFrameLocks xmlns:a="http://schemas.openxmlformats.org/drawingml/2006/main" noChangeAspect="1"/>
+            </wp:cNvGraphicFramePr>
+            <a:graphic xmlns:a="http://schemas.openxmlformats.org/drawingml/2006/main">
+              <a:graphicData uri="http://schemas.openxmlformats.org/drawingml/2006/picture">
+                <pic:pic xmlns:pic="http://schemas.openxmlformats.org/drawingml/2006/picture">
+                  <pic:nvPicPr>
+                    <pic:cNvPr id="3" name="Изображение14" descr=""/>
+                    <pic:cNvPicPr>
+                      <a:picLocks noChangeAspect="1" noChangeArrowheads="1"/>
+                    </pic:cNvPicPr>
+                  </pic:nvPicPr>
+                  <pic:blipFill>
+                    <a:blip r:embed="rId5"/>
+                    <a:stretch>
+                      <a:fillRect/>
+                    </a:stretch>
+                  </pic:blipFill>
+                  <pic:spPr bwMode="auto">
+                    <a:xfrm>
+                      <a:off x="0" y="0"/>
+                      <a:ext cx="1148715" cy="742950"/>
+                    </a:xfrm>
+                    <a:prstGeom prst="rect">
+                      <a:avLst/>
+                    </a:prstGeom>
+                  </pic:spPr>
+                </pic:pic>
+              </a:graphicData>
+            </a:graphic>
+          </wp:anchor>
+        </w:drawing>
+      </w:r>
+      <w:r>
         <w:rPr>
           <w:b/>
           <w:smallCaps/>
           <w:sz w:val="28"/>
           <w:szCs w:val="28"/>
         </w:rPr>
-        <w:t>ЗАДАНИЕ</w:t>
+        <w:t>З</w:t>
+      </w:r>
+      <w:r>
+        <w:rPr>
+          <w:b/>
+          <w:smallCaps/>
+          <w:sz w:val="28"/>
+          <w:szCs w:val="28"/>
+        </w:rPr>
+        <w:t>АДАНИЕ</w:t>
       </w:r>
     </w:p>
     <w:p>
@@ -3083,7 +3245,7 @@
                 <w:sz w:val="28"/>
                 <w:szCs w:val="28"/>
               </w:rPr>
-              <w:t>«_04_»__апреля_____2023 г.</w:t>
+              <w:t>«04» апреля 2023 г.</w:t>
             </w:r>
           </w:p>
         </w:tc>
@@ -3108,7 +3270,7 @@
                 <w:sz w:val="28"/>
                 <w:szCs w:val="28"/>
               </w:rPr>
-              <w:t>«9»__июня___2023 г.</w:t>
+              <w:t>«9» июня 2023 г.</w:t>
             </w:r>
           </w:p>
         </w:tc>
@@ -3514,13 +3676,69 @@
         </w:rPr>
       </w:pPr>
       <w:r>
+        <w:drawing>
+          <wp:anchor behindDoc="1" distT="0" distB="0" distL="0" distR="0" simplePos="0" locked="0" layoutInCell="1" allowOverlap="1" relativeHeight="19">
+            <wp:simplePos x="0" y="0"/>
+            <wp:positionH relativeFrom="page">
+              <wp:posOffset>4043680</wp:posOffset>
+            </wp:positionH>
+            <wp:positionV relativeFrom="page">
+              <wp:posOffset>8234680</wp:posOffset>
+            </wp:positionV>
+            <wp:extent cx="967740" cy="762635"/>
+            <wp:effectExtent l="0" t="0" r="0" b="0"/>
+            <wp:wrapNone/>
+            <wp:docPr id="4" name="Изображение16" descr=""/>
+            <wp:cNvGraphicFramePr>
+              <a:graphicFrameLocks xmlns:a="http://schemas.openxmlformats.org/drawingml/2006/main" noChangeAspect="1"/>
+            </wp:cNvGraphicFramePr>
+            <a:graphic xmlns:a="http://schemas.openxmlformats.org/drawingml/2006/main">
+              <a:graphicData uri="http://schemas.openxmlformats.org/drawingml/2006/picture">
+                <pic:pic xmlns:pic="http://schemas.openxmlformats.org/drawingml/2006/picture">
+                  <pic:nvPicPr>
+                    <pic:cNvPr id="4" name="Изображение16" descr=""/>
+                    <pic:cNvPicPr>
+                      <a:picLocks noChangeAspect="1" noChangeArrowheads="1"/>
+                    </pic:cNvPicPr>
+                  </pic:nvPicPr>
+                  <pic:blipFill>
+                    <a:blip r:embed="rId6"/>
+                    <a:stretch>
+                      <a:fillRect/>
+                    </a:stretch>
+                  </pic:blipFill>
+                  <pic:spPr bwMode="auto">
+                    <a:xfrm>
+                      <a:off x="0" y="0"/>
+                      <a:ext cx="967740" cy="762635"/>
+                    </a:xfrm>
+                    <a:prstGeom prst="rect">
+                      <a:avLst/>
+                    </a:prstGeom>
+                  </pic:spPr>
+                </pic:pic>
+              </a:graphicData>
+            </a:graphic>
+          </wp:anchor>
+        </w:drawing>
+      </w:r>
+      <w:r>
         <w:rPr>
           <w:b/>
           <w:smallCaps/>
           <w:sz w:val="28"/>
           <w:szCs w:val="28"/>
         </w:rPr>
-        <w:t xml:space="preserve">КАЛЕНДАРНЫЙ ПЛАН ВЫПОЛНЕНИЯ </w:t>
+        <w:t>К</w:t>
+      </w:r>
+      <w:r>
+        <w:rPr>
+          <w:b/>
+          <w:smallCaps/>
+          <w:sz w:val="28"/>
+          <w:szCs w:val="28"/>
+        </w:rPr>
+        <w:t xml:space="preserve">АЛЕНДАРНЫЙ ПЛАН ВЫПОЛНЕНИЯ </w:t>
       </w:r>
     </w:p>
     <w:p>
@@ -3811,7 +4029,7 @@
                 <w:sz w:val="28"/>
                 <w:szCs w:val="28"/>
               </w:rPr>
-              <w:t>«___»______________2021 г.</w:t>
+              <w:t>«___»______________2023 г.</w:t>
             </w:r>
           </w:p>
         </w:tc>
@@ -4277,7 +4495,7 @@
                 <w:sz w:val="28"/>
                 <w:szCs w:val="28"/>
               </w:rPr>
-              <w:t>04.04 – 03.05</w:t>
+              <w:t>04.04 – 19.04</w:t>
             </w:r>
           </w:p>
         </w:tc>
@@ -4375,7 +4593,7 @@
                 <w:sz w:val="28"/>
                 <w:szCs w:val="28"/>
               </w:rPr>
-              <w:t>04.05 – 06.05</w:t>
+              <w:t>20.04 – 21.04</w:t>
             </w:r>
           </w:p>
         </w:tc>
@@ -4471,7 +4689,7 @@
                 <w:sz w:val="28"/>
                 <w:szCs w:val="28"/>
               </w:rPr>
-              <w:t>06.05 – 10.05</w:t>
+              <w:t>22.04 – 24.04</w:t>
             </w:r>
           </w:p>
         </w:tc>
@@ -4567,7 +4785,7 @@
                 <w:sz w:val="28"/>
                 <w:szCs w:val="28"/>
               </w:rPr>
-              <w:t>10.05 – 12.05</w:t>
+              <w:t>25.04 – 02.05</w:t>
             </w:r>
           </w:p>
         </w:tc>
@@ -4671,7 +4889,7 @@
                 <w:sz w:val="28"/>
                 <w:szCs w:val="28"/>
               </w:rPr>
-              <w:t>12.05 – 22.05</w:t>
+              <w:t>03.05 – 10.05</w:t>
             </w:r>
           </w:p>
         </w:tc>
@@ -4778,7 +4996,7 @@
                 <w:sz w:val="28"/>
                 <w:szCs w:val="28"/>
               </w:rPr>
-              <w:t>22.05 – 23.05</w:t>
+              <w:t>09.05 – 10.05</w:t>
             </w:r>
           </w:p>
         </w:tc>
@@ -4874,7 +5092,7 @@
                 <w:sz w:val="28"/>
                 <w:szCs w:val="28"/>
               </w:rPr>
-              <w:t>23.05 – 31.05</w:t>
+              <w:t>11.05 – 20.05</w:t>
             </w:r>
           </w:p>
         </w:tc>
@@ -4970,7 +5188,7 @@
                 <w:sz w:val="28"/>
                 <w:szCs w:val="28"/>
               </w:rPr>
-              <w:t>01.06 – 04.06</w:t>
+              <w:t>21.05 – 25.05</w:t>
             </w:r>
           </w:p>
         </w:tc>
@@ -5066,7 +5284,7 @@
                 <w:sz w:val="28"/>
                 <w:szCs w:val="28"/>
               </w:rPr>
-              <w:t>01.06</w:t>
+              <w:t>26.05</w:t>
             </w:r>
           </w:p>
         </w:tc>
@@ -5181,11 +5399,22 @@
             </w:pPr>
             <w:r>
               <w:rPr>
+                <w:rFonts w:eastAsia="Noto Serif CJK SC" w:cs="Lohit Devanagari"/>
                 <w:color w:val="000000"/>
+                <w:kern w:val="0"/>
                 <w:sz w:val="28"/>
                 <w:szCs w:val="28"/>
-              </w:rPr>
-              <w:t xml:space="preserve">Рослова Л.С. </w:t>
+                <w:lang w:val="ru-RU" w:eastAsia="zh-CN" w:bidi="hi-IN"/>
+              </w:rPr>
+              <w:t>Л.С. Рослова</w:t>
+            </w:r>
+            <w:r>
+              <w:rPr>
+                <w:color w:val="000000"/>
+                <w:sz w:val="28"/>
+                <w:szCs w:val="28"/>
+              </w:rPr>
+              <w:t xml:space="preserve"> </w:t>
             </w:r>
           </w:p>
         </w:tc>
@@ -7928,7 +8157,7 @@
         <w:widowControl/>
         <w:numPr>
           <w:ilvl w:val="0"/>
-          <w:numId w:val="6"/>
+          <w:numId w:val="7"/>
         </w:numPr>
         <w:tabs>
           <w:tab w:val="clear" w:pos="709"/>
@@ -7967,7 +8196,7 @@
         <w:widowControl/>
         <w:numPr>
           <w:ilvl w:val="0"/>
-          <w:numId w:val="6"/>
+          <w:numId w:val="7"/>
         </w:numPr>
         <w:tabs>
           <w:tab w:val="clear" w:pos="709"/>
@@ -8014,7 +8243,7 @@
         <w:widowControl/>
         <w:numPr>
           <w:ilvl w:val="0"/>
-          <w:numId w:val="6"/>
+          <w:numId w:val="7"/>
         </w:numPr>
         <w:tabs>
           <w:tab w:val="clear" w:pos="709"/>
@@ -8038,7 +8267,7 @@
         <w:widowControl/>
         <w:numPr>
           <w:ilvl w:val="0"/>
-          <w:numId w:val="6"/>
+          <w:numId w:val="7"/>
         </w:numPr>
         <w:tabs>
           <w:tab w:val="clear" w:pos="709"/>
@@ -8062,7 +8291,7 @@
         <w:widowControl/>
         <w:numPr>
           <w:ilvl w:val="0"/>
-          <w:numId w:val="6"/>
+          <w:numId w:val="7"/>
         </w:numPr>
         <w:tabs>
           <w:tab w:val="clear" w:pos="709"/>
@@ -8245,7 +8474,7 @@
         <w:widowControl/>
         <w:numPr>
           <w:ilvl w:val="0"/>
-          <w:numId w:val="7"/>
+          <w:numId w:val="8"/>
         </w:numPr>
         <w:tabs>
           <w:tab w:val="clear" w:pos="709"/>
@@ -8272,7 +8501,7 @@
         <w:widowControl/>
         <w:numPr>
           <w:ilvl w:val="0"/>
-          <w:numId w:val="7"/>
+          <w:numId w:val="8"/>
         </w:numPr>
         <w:tabs>
           <w:tab w:val="clear" w:pos="709"/>
@@ -8299,7 +8528,7 @@
         <w:widowControl/>
         <w:numPr>
           <w:ilvl w:val="0"/>
-          <w:numId w:val="7"/>
+          <w:numId w:val="8"/>
         </w:numPr>
         <w:tabs>
           <w:tab w:val="clear" w:pos="709"/>
@@ -8328,7 +8557,7 @@
         <w:pStyle w:val="2"/>
         <w:numPr>
           <w:ilvl w:val="1"/>
-          <w:numId w:val="5"/>
+          <w:numId w:val="6"/>
         </w:numPr>
         <w:ind w:left="709" w:hanging="0"/>
         <w:rPr>
@@ -8364,7 +8593,7 @@
         <w:pStyle w:val="3"/>
         <w:numPr>
           <w:ilvl w:val="2"/>
-          <w:numId w:val="5"/>
+          <w:numId w:val="6"/>
         </w:numPr>
         <w:ind w:left="708" w:hanging="0"/>
         <w:rPr>
@@ -8414,7 +8643,7 @@
         <w:widowControl/>
         <w:numPr>
           <w:ilvl w:val="0"/>
-          <w:numId w:val="8"/>
+          <w:numId w:val="9"/>
         </w:numPr>
         <w:tabs>
           <w:tab w:val="left" w:pos="709" w:leader="none"/>
@@ -8438,7 +8667,7 @@
         <w:widowControl/>
         <w:numPr>
           <w:ilvl w:val="0"/>
-          <w:numId w:val="8"/>
+          <w:numId w:val="9"/>
         </w:numPr>
         <w:tabs>
           <w:tab w:val="left" w:pos="709" w:leader="none"/>
@@ -8462,7 +8691,7 @@
         <w:widowControl/>
         <w:numPr>
           <w:ilvl w:val="0"/>
-          <w:numId w:val="8"/>
+          <w:numId w:val="9"/>
         </w:numPr>
         <w:tabs>
           <w:tab w:val="left" w:pos="709" w:leader="none"/>
@@ -8486,7 +8715,7 @@
         <w:widowControl/>
         <w:numPr>
           <w:ilvl w:val="0"/>
-          <w:numId w:val="8"/>
+          <w:numId w:val="9"/>
         </w:numPr>
         <w:tabs>
           <w:tab w:val="left" w:pos="709" w:leader="none"/>
@@ -8510,7 +8739,7 @@
         <w:widowControl/>
         <w:numPr>
           <w:ilvl w:val="0"/>
-          <w:numId w:val="8"/>
+          <w:numId w:val="9"/>
         </w:numPr>
         <w:tabs>
           <w:tab w:val="left" w:pos="709" w:leader="none"/>
@@ -8534,7 +8763,7 @@
         <w:widowControl/>
         <w:numPr>
           <w:ilvl w:val="0"/>
-          <w:numId w:val="8"/>
+          <w:numId w:val="9"/>
         </w:numPr>
         <w:tabs>
           <w:tab w:val="left" w:pos="709" w:leader="none"/>
@@ -8558,7 +8787,7 @@
         <w:widowControl/>
         <w:numPr>
           <w:ilvl w:val="0"/>
-          <w:numId w:val="8"/>
+          <w:numId w:val="9"/>
         </w:numPr>
         <w:tabs>
           <w:tab w:val="left" w:pos="709" w:leader="none"/>
@@ -8582,7 +8811,7 @@
         <w:widowControl/>
         <w:numPr>
           <w:ilvl w:val="0"/>
-          <w:numId w:val="8"/>
+          <w:numId w:val="9"/>
         </w:numPr>
         <w:tabs>
           <w:tab w:val="left" w:pos="709" w:leader="none"/>
@@ -8654,7 +8883,7 @@
         <w:pStyle w:val="4"/>
         <w:numPr>
           <w:ilvl w:val="0"/>
-          <w:numId w:val="5"/>
+          <w:numId w:val="6"/>
         </w:numPr>
         <w:ind w:left="708" w:hanging="0"/>
         <w:rPr>
@@ -8702,7 +8931,7 @@
         <w:pStyle w:val="Style21"/>
         <w:numPr>
           <w:ilvl w:val="0"/>
-          <w:numId w:val="9"/>
+          <w:numId w:val="10"/>
         </w:numPr>
         <w:ind w:left="1134" w:right="0" w:hanging="425"/>
         <w:rPr/>
@@ -8717,7 +8946,7 @@
         <w:pStyle w:val="Style21"/>
         <w:numPr>
           <w:ilvl w:val="0"/>
-          <w:numId w:val="9"/>
+          <w:numId w:val="10"/>
         </w:numPr>
         <w:ind w:left="1134" w:right="0" w:hanging="425"/>
         <w:rPr/>
@@ -8732,7 +8961,7 @@
         <w:pStyle w:val="Style21"/>
         <w:numPr>
           <w:ilvl w:val="0"/>
-          <w:numId w:val="9"/>
+          <w:numId w:val="10"/>
         </w:numPr>
         <w:ind w:left="1134" w:right="0" w:hanging="425"/>
         <w:rPr/>
@@ -8747,7 +8976,7 @@
         <w:pStyle w:val="Style21"/>
         <w:numPr>
           <w:ilvl w:val="0"/>
-          <w:numId w:val="9"/>
+          <w:numId w:val="10"/>
         </w:numPr>
         <w:ind w:left="1134" w:right="0" w:hanging="425"/>
         <w:rPr/>
@@ -8762,7 +8991,7 @@
         <w:pStyle w:val="Style21"/>
         <w:numPr>
           <w:ilvl w:val="0"/>
-          <w:numId w:val="9"/>
+          <w:numId w:val="10"/>
         </w:numPr>
         <w:ind w:left="1134" w:right="0" w:hanging="425"/>
         <w:rPr/>
@@ -8858,7 +9087,7 @@
         <w:pStyle w:val="4"/>
         <w:numPr>
           <w:ilvl w:val="0"/>
-          <w:numId w:val="5"/>
+          <w:numId w:val="6"/>
         </w:numPr>
         <w:ind w:left="708" w:hanging="0"/>
         <w:rPr>
@@ -8985,7 +9214,7 @@
         <w:pStyle w:val="Style21"/>
         <w:numPr>
           <w:ilvl w:val="0"/>
-          <w:numId w:val="10"/>
+          <w:numId w:val="11"/>
         </w:numPr>
         <w:ind w:left="1134" w:right="0" w:hanging="425"/>
         <w:rPr/>
@@ -9000,7 +9229,7 @@
         <w:pStyle w:val="Style21"/>
         <w:numPr>
           <w:ilvl w:val="0"/>
-          <w:numId w:val="10"/>
+          <w:numId w:val="11"/>
         </w:numPr>
         <w:ind w:left="1134" w:right="0" w:hanging="425"/>
         <w:rPr/>
@@ -9015,7 +9244,7 @@
         <w:pStyle w:val="Style21"/>
         <w:numPr>
           <w:ilvl w:val="0"/>
-          <w:numId w:val="10"/>
+          <w:numId w:val="11"/>
         </w:numPr>
         <w:ind w:left="1134" w:right="0" w:hanging="425"/>
         <w:rPr/>
@@ -9030,7 +9259,7 @@
         <w:pStyle w:val="Style21"/>
         <w:numPr>
           <w:ilvl w:val="0"/>
-          <w:numId w:val="10"/>
+          <w:numId w:val="11"/>
         </w:numPr>
         <w:ind w:left="1134" w:right="0" w:hanging="425"/>
         <w:rPr/>
@@ -9045,7 +9274,7 @@
         <w:pStyle w:val="Style21"/>
         <w:numPr>
           <w:ilvl w:val="0"/>
-          <w:numId w:val="10"/>
+          <w:numId w:val="11"/>
         </w:numPr>
         <w:ind w:left="1134" w:right="0" w:hanging="425"/>
         <w:rPr/>
@@ -9060,7 +9289,7 @@
         <w:pStyle w:val="Style21"/>
         <w:numPr>
           <w:ilvl w:val="0"/>
-          <w:numId w:val="10"/>
+          <w:numId w:val="11"/>
         </w:numPr>
         <w:ind w:left="1134" w:right="0" w:hanging="425"/>
         <w:rPr/>
@@ -9198,15 +9427,6 @@
     </w:p>
     <w:p>
       <w:pPr>
-        <w:pStyle w:val="Style21"/>
-        <w:rPr/>
-      </w:pPr>
-      <w:r>
-        <w:rPr/>
-      </w:r>
-    </w:p>
-    <w:p>
-      <w:pPr>
         <w:pStyle w:val="Style34"/>
         <w:rPr>
           <w:rFonts w:ascii="Times New Roman" w:hAnsi="Times New Roman"/>
@@ -9216,7 +9436,7 @@
       </w:pPr>
       <w:r>
         <w:drawing>
-          <wp:anchor behindDoc="0" distT="0" distB="0" distL="0" distR="0" simplePos="0" locked="0" layoutInCell="1" allowOverlap="1" relativeHeight="3">
+          <wp:anchor behindDoc="0" distT="0" distB="0" distL="0" distR="0" simplePos="0" locked="0" layoutInCell="1" allowOverlap="1" relativeHeight="5">
             <wp:simplePos x="0" y="0"/>
             <wp:positionH relativeFrom="column">
               <wp:align>center</wp:align>
@@ -9227,7 +9447,7 @@
             <wp:extent cx="5870575" cy="3458210"/>
             <wp:effectExtent l="0" t="0" r="0" b="0"/>
             <wp:wrapSquare wrapText="largest"/>
-            <wp:docPr id="1" name="Изображение20" descr=""/>
+            <wp:docPr id="5" name="Изображение20" descr=""/>
             <wp:cNvGraphicFramePr>
               <a:graphicFrameLocks xmlns:a="http://schemas.openxmlformats.org/drawingml/2006/main" noChangeAspect="1"/>
             </wp:cNvGraphicFramePr>
@@ -9235,13 +9455,13 @@
               <a:graphicData uri="http://schemas.openxmlformats.org/drawingml/2006/picture">
                 <pic:pic xmlns:pic="http://schemas.openxmlformats.org/drawingml/2006/picture">
                   <pic:nvPicPr>
-                    <pic:cNvPr id="1" name="Изображение20" descr=""/>
+                    <pic:cNvPr id="5" name="Изображение20" descr=""/>
                     <pic:cNvPicPr>
                       <a:picLocks noChangeAspect="1" noChangeArrowheads="1"/>
                     </pic:cNvPicPr>
                   </pic:nvPicPr>
                   <pic:blipFill>
-                    <a:blip r:embed="rId3"/>
+                    <a:blip r:embed="rId7"/>
                     <a:stretch>
                       <a:fillRect/>
                     </a:stretch>
@@ -9369,7 +9589,7 @@
       </w:pPr>
       <w:r>
         <w:drawing>
-          <wp:anchor behindDoc="0" distT="0" distB="0" distL="0" distR="0" simplePos="0" locked="0" layoutInCell="1" allowOverlap="1" relativeHeight="2">
+          <wp:anchor behindDoc="0" distT="0" distB="0" distL="0" distR="0" simplePos="0" locked="0" layoutInCell="1" allowOverlap="1" relativeHeight="4">
             <wp:simplePos x="0" y="0"/>
             <wp:positionH relativeFrom="column">
               <wp:align>center</wp:align>
@@ -9380,7 +9600,7 @@
             <wp:extent cx="5870575" cy="2283460"/>
             <wp:effectExtent l="0" t="0" r="0" b="0"/>
             <wp:wrapSquare wrapText="largest"/>
-            <wp:docPr id="2" name="Изображение19" descr=""/>
+            <wp:docPr id="6" name="Изображение19" descr=""/>
             <wp:cNvGraphicFramePr>
               <a:graphicFrameLocks xmlns:a="http://schemas.openxmlformats.org/drawingml/2006/main" noChangeAspect="1"/>
             </wp:cNvGraphicFramePr>
@@ -9388,13 +9608,13 @@
               <a:graphicData uri="http://schemas.openxmlformats.org/drawingml/2006/picture">
                 <pic:pic xmlns:pic="http://schemas.openxmlformats.org/drawingml/2006/picture">
                   <pic:nvPicPr>
-                    <pic:cNvPr id="2" name="Изображение19" descr=""/>
+                    <pic:cNvPr id="6" name="Изображение19" descr=""/>
                     <pic:cNvPicPr>
                       <a:picLocks noChangeAspect="1" noChangeArrowheads="1"/>
                     </pic:cNvPicPr>
                   </pic:nvPicPr>
                   <pic:blipFill>
-                    <a:blip r:embed="rId4"/>
+                    <a:blip r:embed="rId8"/>
                     <a:stretch>
                       <a:fillRect/>
                     </a:stretch>
@@ -9512,7 +9732,7 @@
       </w:pPr>
       <w:r>
         <w:drawing>
-          <wp:anchor behindDoc="0" distT="0" distB="0" distL="0" distR="0" simplePos="0" locked="0" layoutInCell="1" allowOverlap="1" relativeHeight="4">
+          <wp:anchor behindDoc="0" distT="0" distB="0" distL="0" distR="0" simplePos="0" locked="0" layoutInCell="1" allowOverlap="1" relativeHeight="6">
             <wp:simplePos x="0" y="0"/>
             <wp:positionH relativeFrom="column">
               <wp:align>center</wp:align>
@@ -9523,7 +9743,7 @@
             <wp:extent cx="5870575" cy="4171315"/>
             <wp:effectExtent l="0" t="0" r="0" b="0"/>
             <wp:wrapSquare wrapText="largest"/>
-            <wp:docPr id="3" name="Изображение1" descr=""/>
+            <wp:docPr id="7" name="Изображение1" descr=""/>
             <wp:cNvGraphicFramePr>
               <a:graphicFrameLocks xmlns:a="http://schemas.openxmlformats.org/drawingml/2006/main" noChangeAspect="1"/>
             </wp:cNvGraphicFramePr>
@@ -9531,13 +9751,13 @@
               <a:graphicData uri="http://schemas.openxmlformats.org/drawingml/2006/picture">
                 <pic:pic xmlns:pic="http://schemas.openxmlformats.org/drawingml/2006/picture">
                   <pic:nvPicPr>
-                    <pic:cNvPr id="3" name="Изображение1" descr=""/>
+                    <pic:cNvPr id="7" name="Изображение1" descr=""/>
                     <pic:cNvPicPr>
                       <a:picLocks noChangeAspect="1" noChangeArrowheads="1"/>
                     </pic:cNvPicPr>
                   </pic:nvPicPr>
                   <pic:blipFill>
-                    <a:blip r:embed="rId5"/>
+                    <a:blip r:embed="rId9"/>
                     <a:stretch>
                       <a:fillRect/>
                     </a:stretch>
@@ -9645,8 +9865,35 @@
       </w:pPr>
       <w:r>
         <w:rPr/>
+      </w:r>
+    </w:p>
+    <w:p>
+      <w:pPr>
+        <w:pStyle w:val="Style21"/>
+        <w:rPr/>
+      </w:pPr>
+      <w:r>
+        <w:rPr/>
+      </w:r>
+    </w:p>
+    <w:p>
+      <w:pPr>
+        <w:pStyle w:val="Style21"/>
+        <w:rPr/>
+      </w:pPr>
+      <w:r>
+        <w:rPr/>
+      </w:r>
+    </w:p>
+    <w:p>
+      <w:pPr>
+        <w:pStyle w:val="Style21"/>
+        <w:rPr/>
+      </w:pPr>
+      <w:r>
+        <w:rPr/>
         <w:drawing>
-          <wp:anchor behindDoc="0" distT="0" distB="0" distL="0" distR="0" simplePos="0" locked="0" layoutInCell="1" allowOverlap="1" relativeHeight="5">
+          <wp:anchor behindDoc="0" distT="0" distB="0" distL="0" distR="0" simplePos="0" locked="0" layoutInCell="1" allowOverlap="1" relativeHeight="7">
             <wp:simplePos x="0" y="0"/>
             <wp:positionH relativeFrom="column">
               <wp:align>center</wp:align>
@@ -9657,7 +9904,7 @@
             <wp:extent cx="3200400" cy="2827655"/>
             <wp:effectExtent l="0" t="0" r="0" b="0"/>
             <wp:wrapSquare wrapText="largest"/>
-            <wp:docPr id="4" name="Изображение2" descr=""/>
+            <wp:docPr id="8" name="Изображение2" descr=""/>
             <wp:cNvGraphicFramePr>
               <a:graphicFrameLocks xmlns:a="http://schemas.openxmlformats.org/drawingml/2006/main" noChangeAspect="1"/>
             </wp:cNvGraphicFramePr>
@@ -9665,13 +9912,13 @@
               <a:graphicData uri="http://schemas.openxmlformats.org/drawingml/2006/picture">
                 <pic:pic xmlns:pic="http://schemas.openxmlformats.org/drawingml/2006/picture">
                   <pic:nvPicPr>
-                    <pic:cNvPr id="4" name="Изображение2" descr=""/>
+                    <pic:cNvPr id="8" name="Изображение2" descr=""/>
                     <pic:cNvPicPr>
                       <a:picLocks noChangeAspect="1" noChangeArrowheads="1"/>
                     </pic:cNvPicPr>
                   </pic:nvPicPr>
                   <pic:blipFill>
-                    <a:blip r:embed="rId6"/>
+                    <a:blip r:embed="rId10"/>
                     <a:srcRect l="0" t="0" r="0" b="20480"/>
                     <a:stretch>
                       <a:fillRect/>
@@ -9893,13 +10140,19 @@
     </w:p>
     <w:p>
       <w:pPr>
-        <w:pStyle w:val="Style21"/>
-        <w:rPr/>
-      </w:pPr>
-      <w:r>
-        <w:rPr/>
+        <w:pStyle w:val="Style34"/>
+        <w:rPr>
+          <w:rFonts w:ascii="Times New Roman" w:hAnsi="Times New Roman" w:eastAsia="Noto Serif CJK SC" w:cs="Lohit Devanagari"/>
+          <w:color w:val="auto"/>
+          <w:kern w:val="0"/>
+          <w:sz w:val="28"/>
+          <w:szCs w:val="28"/>
+          <w:lang w:val="ru-RU" w:eastAsia="zh-CN" w:bidi="hi-IN"/>
+        </w:rPr>
+      </w:pPr>
+      <w:r>
         <w:drawing>
-          <wp:anchor behindDoc="0" distT="0" distB="0" distL="0" distR="0" simplePos="0" locked="0" layoutInCell="1" allowOverlap="1" relativeHeight="6">
+          <wp:anchor behindDoc="0" distT="0" distB="0" distL="0" distR="0" simplePos="0" locked="0" layoutInCell="1" allowOverlap="1" relativeHeight="8">
             <wp:simplePos x="0" y="0"/>
             <wp:positionH relativeFrom="column">
               <wp:align>center</wp:align>
@@ -9910,7 +10163,7 @@
             <wp:extent cx="5870575" cy="1891030"/>
             <wp:effectExtent l="0" t="0" r="0" b="0"/>
             <wp:wrapSquare wrapText="largest"/>
-            <wp:docPr id="5" name="Изображение3" descr=""/>
+            <wp:docPr id="9" name="Изображение3" descr=""/>
             <wp:cNvGraphicFramePr>
               <a:graphicFrameLocks xmlns:a="http://schemas.openxmlformats.org/drawingml/2006/main" noChangeAspect="1"/>
             </wp:cNvGraphicFramePr>
@@ -9918,13 +10171,13 @@
               <a:graphicData uri="http://schemas.openxmlformats.org/drawingml/2006/picture">
                 <pic:pic xmlns:pic="http://schemas.openxmlformats.org/drawingml/2006/picture">
                   <pic:nvPicPr>
-                    <pic:cNvPr id="5" name="Изображение3" descr=""/>
+                    <pic:cNvPr id="9" name="Изображение3" descr=""/>
                     <pic:cNvPicPr>
                       <a:picLocks noChangeAspect="1" noChangeArrowheads="1"/>
                     </pic:cNvPicPr>
                   </pic:nvPicPr>
                   <pic:blipFill>
-                    <a:blip r:embed="rId7"/>
+                    <a:blip r:embed="rId11"/>
                     <a:stretch>
                       <a:fillRect/>
                     </a:stretch>
@@ -9944,25 +10197,19 @@
           </wp:anchor>
         </w:drawing>
       </w:r>
-    </w:p>
-    <w:p>
-      <w:pPr>
-        <w:pStyle w:val="Style34"/>
-        <w:rPr>
-          <w:rFonts w:ascii="Times New Roman" w:hAnsi="Times New Roman" w:eastAsia="Noto Serif CJK SC" w:cs="Lohit Devanagari"/>
-          <w:color w:val="auto"/>
-          <w:kern w:val="0"/>
-          <w:sz w:val="28"/>
-          <w:szCs w:val="28"/>
-          <w:lang w:val="ru-RU" w:eastAsia="zh-CN" w:bidi="hi-IN"/>
-        </w:rPr>
-      </w:pPr>
-      <w:r>
-        <w:rPr>
-          <w:sz w:val="28"/>
-          <w:szCs w:val="28"/>
-        </w:rPr>
-        <w:t xml:space="preserve">Рисунок 5 -  </w:t>
+      <w:r>
+        <w:rPr>
+          <w:sz w:val="28"/>
+          <w:szCs w:val="28"/>
+        </w:rPr>
+        <w:t>Р</w:t>
+      </w:r>
+      <w:r>
+        <w:rPr>
+          <w:sz w:val="28"/>
+          <w:szCs w:val="28"/>
+        </w:rPr>
+        <w:t xml:space="preserve">исунок 5 -  </w:t>
       </w:r>
       <w:r>
         <w:rPr>
@@ -10080,7 +10327,7 @@
         <w:pStyle w:val="Style21"/>
         <w:numPr>
           <w:ilvl w:val="0"/>
-          <w:numId w:val="11"/>
+          <w:numId w:val="12"/>
         </w:numPr>
         <w:ind w:left="1134" w:right="0" w:hanging="425"/>
         <w:rPr/>
@@ -10095,7 +10342,7 @@
         <w:pStyle w:val="Style21"/>
         <w:numPr>
           <w:ilvl w:val="0"/>
-          <w:numId w:val="11"/>
+          <w:numId w:val="12"/>
         </w:numPr>
         <w:ind w:left="1134" w:right="0" w:hanging="425"/>
         <w:rPr/>
@@ -10110,7 +10357,7 @@
         <w:pStyle w:val="Style21"/>
         <w:numPr>
           <w:ilvl w:val="0"/>
-          <w:numId w:val="11"/>
+          <w:numId w:val="12"/>
         </w:numPr>
         <w:ind w:left="1134" w:right="0" w:hanging="425"/>
         <w:rPr/>
@@ -10186,7 +10433,7 @@
       </w:pPr>
       <w:r>
         <w:drawing>
-          <wp:anchor behindDoc="0" distT="0" distB="0" distL="0" distR="0" simplePos="0" locked="0" layoutInCell="1" allowOverlap="1" relativeHeight="7">
+          <wp:anchor behindDoc="0" distT="0" distB="0" distL="0" distR="0" simplePos="0" locked="0" layoutInCell="1" allowOverlap="1" relativeHeight="9">
             <wp:simplePos x="0" y="0"/>
             <wp:positionH relativeFrom="column">
               <wp:align>center</wp:align>
@@ -10197,7 +10444,7 @@
             <wp:extent cx="5870575" cy="2743835"/>
             <wp:effectExtent l="0" t="0" r="0" b="0"/>
             <wp:wrapSquare wrapText="largest"/>
-            <wp:docPr id="6" name="Изображение6" descr=""/>
+            <wp:docPr id="10" name="Изображение6" descr=""/>
             <wp:cNvGraphicFramePr>
               <a:graphicFrameLocks xmlns:a="http://schemas.openxmlformats.org/drawingml/2006/main" noChangeAspect="1"/>
             </wp:cNvGraphicFramePr>
@@ -10205,13 +10452,13 @@
               <a:graphicData uri="http://schemas.openxmlformats.org/drawingml/2006/picture">
                 <pic:pic xmlns:pic="http://schemas.openxmlformats.org/drawingml/2006/picture">
                   <pic:nvPicPr>
-                    <pic:cNvPr id="6" name="Изображение6" descr=""/>
+                    <pic:cNvPr id="10" name="Изображение6" descr=""/>
                     <pic:cNvPicPr>
                       <a:picLocks noChangeAspect="1" noChangeArrowheads="1"/>
                     </pic:cNvPicPr>
                   </pic:nvPicPr>
                   <pic:blipFill>
-                    <a:blip r:embed="rId8"/>
+                    <a:blip r:embed="rId12"/>
                     <a:stretch>
                       <a:fillRect/>
                     </a:stretch>
@@ -10375,7 +10622,7 @@
         <w:pStyle w:val="3"/>
         <w:numPr>
           <w:ilvl w:val="2"/>
-          <w:numId w:val="4"/>
+          <w:numId w:val="5"/>
         </w:numPr>
         <w:spacing w:lineRule="auto" w:line="360"/>
         <w:ind w:left="708" w:hanging="0"/>
@@ -10444,7 +10691,7 @@
         <w:pStyle w:val="Style21"/>
         <w:numPr>
           <w:ilvl w:val="0"/>
-          <w:numId w:val="12"/>
+          <w:numId w:val="13"/>
         </w:numPr>
         <w:ind w:left="1134" w:right="0" w:hanging="425"/>
         <w:rPr/>
@@ -10468,7 +10715,7 @@
         <w:pStyle w:val="Style21"/>
         <w:numPr>
           <w:ilvl w:val="0"/>
-          <w:numId w:val="12"/>
+          <w:numId w:val="13"/>
         </w:numPr>
         <w:ind w:left="1134" w:right="0" w:hanging="425"/>
         <w:rPr/>
@@ -10492,7 +10739,7 @@
         <w:pStyle w:val="Style21"/>
         <w:numPr>
           <w:ilvl w:val="0"/>
-          <w:numId w:val="12"/>
+          <w:numId w:val="13"/>
         </w:numPr>
         <w:ind w:left="1134" w:right="0" w:hanging="425"/>
         <w:rPr/>
@@ -10516,7 +10763,7 @@
         <w:pStyle w:val="Style21"/>
         <w:numPr>
           <w:ilvl w:val="0"/>
-          <w:numId w:val="12"/>
+          <w:numId w:val="13"/>
         </w:numPr>
         <w:ind w:left="1134" w:right="0" w:hanging="425"/>
         <w:rPr/>
@@ -11715,7 +11962,7 @@
         <w:pStyle w:val="3"/>
         <w:numPr>
           <w:ilvl w:val="2"/>
-          <w:numId w:val="3"/>
+          <w:numId w:val="4"/>
         </w:numPr>
         <w:ind w:left="708" w:hanging="0"/>
         <w:rPr/>
@@ -11767,7 +12014,7 @@
       </w:pPr>
       <w:r>
         <w:drawing>
-          <wp:anchor behindDoc="0" distT="0" distB="0" distL="0" distR="0" simplePos="0" locked="0" layoutInCell="1" allowOverlap="1" relativeHeight="8">
+          <wp:anchor behindDoc="0" distT="0" distB="0" distL="0" distR="0" simplePos="0" locked="0" layoutInCell="1" allowOverlap="1" relativeHeight="10">
             <wp:simplePos x="0" y="0"/>
             <wp:positionH relativeFrom="column">
               <wp:align>center</wp:align>
@@ -11778,7 +12025,7 @@
             <wp:extent cx="5870575" cy="3313430"/>
             <wp:effectExtent l="0" t="0" r="0" b="0"/>
             <wp:wrapSquare wrapText="largest"/>
-            <wp:docPr id="7" name="Изображение7" descr=""/>
+            <wp:docPr id="11" name="Изображение7" descr=""/>
             <wp:cNvGraphicFramePr>
               <a:graphicFrameLocks xmlns:a="http://schemas.openxmlformats.org/drawingml/2006/main" noChangeAspect="1"/>
             </wp:cNvGraphicFramePr>
@@ -11786,13 +12033,13 @@
               <a:graphicData uri="http://schemas.openxmlformats.org/drawingml/2006/picture">
                 <pic:pic xmlns:pic="http://schemas.openxmlformats.org/drawingml/2006/picture">
                   <pic:nvPicPr>
-                    <pic:cNvPr id="7" name="Изображение7" descr=""/>
+                    <pic:cNvPr id="11" name="Изображение7" descr=""/>
                     <pic:cNvPicPr>
                       <a:picLocks noChangeAspect="1" noChangeArrowheads="1"/>
                     </pic:cNvPicPr>
                   </pic:nvPicPr>
                   <pic:blipFill>
-                    <a:blip r:embed="rId9"/>
+                    <a:blip r:embed="rId13"/>
                     <a:stretch>
                       <a:fillRect/>
                     </a:stretch>
@@ -11893,7 +12140,7 @@
         <w:pStyle w:val="Style21"/>
         <w:numPr>
           <w:ilvl w:val="0"/>
-          <w:numId w:val="13"/>
+          <w:numId w:val="14"/>
         </w:numPr>
         <w:ind w:left="1134" w:right="0" w:hanging="425"/>
         <w:rPr/>
@@ -11901,76 +12148,6 @@
       <w:r>
         <w:rPr/>
         <w:t>Обеспечение доступа к вычислительным ресурсам и программному обеспечению через сеть Интернет, что позволяет предоставлять вычислительные ресурсы пользователям на удаленных серверах.</w:t>
-      </w:r>
-    </w:p>
-    <w:p>
-      <w:pPr>
-        <w:pStyle w:val="Style21"/>
-        <w:numPr>
-          <w:ilvl w:val="0"/>
-          <w:numId w:val="13"/>
-        </w:numPr>
-        <w:ind w:left="1134" w:right="0" w:hanging="425"/>
-        <w:rPr/>
-      </w:pPr>
-      <w:r>
-        <w:rPr/>
-        <w:t>Автоматическое масштабирование ресурсов для удовлетворения изменяющихся требований к вычислениям, что позволяет быстро реагировать на изменения в объеме вычислений.</w:t>
-      </w:r>
-    </w:p>
-    <w:p>
-      <w:pPr>
-        <w:pStyle w:val="Style21"/>
-        <w:numPr>
-          <w:ilvl w:val="0"/>
-          <w:numId w:val="13"/>
-        </w:numPr>
-        <w:ind w:left="1134" w:right="0" w:hanging="425"/>
-        <w:rPr/>
-      </w:pPr>
-      <w:r>
-        <w:rPr/>
-        <w:t>Обеспечение безопасности данных и приложений, которые используются в туманных вычислениях, с помощью механизмов шифрования и других мер защиты.</w:t>
-      </w:r>
-    </w:p>
-    <w:p>
-      <w:pPr>
-        <w:pStyle w:val="Style21"/>
-        <w:numPr>
-          <w:ilvl w:val="0"/>
-          <w:numId w:val="13"/>
-        </w:numPr>
-        <w:ind w:left="1134" w:right="0" w:hanging="425"/>
-        <w:rPr/>
-      </w:pPr>
-      <w:r>
-        <w:rPr/>
-        <w:t>Управление ресурсами и производительностью, что позволяет более эффективно использовать ресурсы и повышать производительность приложений.</w:t>
-      </w:r>
-    </w:p>
-    <w:p>
-      <w:pPr>
-        <w:pStyle w:val="Style21"/>
-        <w:numPr>
-          <w:ilvl w:val="0"/>
-          <w:numId w:val="13"/>
-        </w:numPr>
-        <w:ind w:left="1134" w:right="0" w:hanging="425"/>
-        <w:rPr/>
-      </w:pPr>
-      <w:r>
-        <w:rPr/>
-        <w:t>Расширение возможностей для использования Интернета вещей и других технологий, которые требуют быстрого доступа к большому количеству данных и вычислительной мощности.</w:t>
-      </w:r>
-    </w:p>
-    <w:p>
-      <w:pPr>
-        <w:pStyle w:val="Style21"/>
-        <w:rPr/>
-      </w:pPr>
-      <w:r>
-        <w:rPr/>
-        <w:t>Применение туманных сред в разработке расширения для браузера может помочь в следующих аспектах:</w:t>
       </w:r>
     </w:p>
     <w:p>
@@ -11985,7 +12162,7 @@
       </w:pPr>
       <w:r>
         <w:rPr/>
-        <w:t>Расширение может быть развернуто на удаленных серверах в туманной среде, что позволяет снизить нагрузку на локальные ресурсы устройства пользователя.</w:t>
+        <w:t>Автоматическое масштабирование ресурсов для удовлетворения изменяющихся требований к вычислениям, что позволяет быстро реагировать на изменения в объеме вычислений.</w:t>
       </w:r>
     </w:p>
     <w:p>
@@ -12000,7 +12177,7 @@
       </w:pPr>
       <w:r>
         <w:rPr/>
-        <w:t>Туманные вычисления могут предоставить расширению доступ к большим вычислительным ресурсам и библиотекам машинного обучения, которые могут быть недоступны на локальном устройстве пользователя.</w:t>
+        <w:t>Обеспечение безопасности данных и приложений, которые используются в туманных вычислениях, с помощью механизмов шифрования и других мер защиты.</w:t>
       </w:r>
     </w:p>
     <w:p>
@@ -12015,12 +12192,86 @@
       </w:pPr>
       <w:r>
         <w:rPr/>
+        <w:t>Управление ресурсами и производительностью, что позволяет более эффективно использовать ресурсы и повышать производительность приложений.</w:t>
+      </w:r>
+    </w:p>
+    <w:p>
+      <w:pPr>
+        <w:pStyle w:val="Style21"/>
+        <w:numPr>
+          <w:ilvl w:val="0"/>
+          <w:numId w:val="14"/>
+        </w:numPr>
+        <w:ind w:left="1134" w:right="0" w:hanging="425"/>
+        <w:rPr/>
+      </w:pPr>
+      <w:r>
+        <w:rPr/>
+        <w:t>Расширение возможностей для использования Интернета вещей и других технологий, которые требуют быстрого доступа к большому количеству данных и вычислительной мощности.</w:t>
+      </w:r>
+    </w:p>
+    <w:p>
+      <w:pPr>
+        <w:pStyle w:val="Style21"/>
+        <w:rPr/>
+      </w:pPr>
+      <w:r>
+        <w:rPr/>
+        <w:t>Применение туманных сред в разработке расширения для браузера может помочь в следующих аспектах:</w:t>
+      </w:r>
+    </w:p>
+    <w:p>
+      <w:pPr>
+        <w:pStyle w:val="Style21"/>
+        <w:numPr>
+          <w:ilvl w:val="0"/>
+          <w:numId w:val="15"/>
+        </w:numPr>
+        <w:ind w:left="1134" w:right="0" w:hanging="425"/>
+        <w:rPr/>
+      </w:pPr>
+      <w:r>
+        <w:rPr/>
+        <w:t>Расширение может быть развернуто на удаленных серверах в туманной среде, что позволяет снизить нагрузку на локальные ресурсы устройства пользователя.</w:t>
+      </w:r>
+    </w:p>
+    <w:p>
+      <w:pPr>
+        <w:pStyle w:val="Style21"/>
+        <w:numPr>
+          <w:ilvl w:val="0"/>
+          <w:numId w:val="15"/>
+        </w:numPr>
+        <w:ind w:left="1134" w:right="0" w:hanging="425"/>
+        <w:rPr/>
+      </w:pPr>
+      <w:r>
+        <w:rPr/>
+        <w:t>Туманные вычисления могут предоставить расширению доступ к большим вычислительным ресурсам и библиотекам машинного обучения, которые могут быть недоступны на локальном устройстве пользователя.</w:t>
+      </w:r>
+    </w:p>
+    <w:p>
+      <w:pPr>
+        <w:pStyle w:val="Style21"/>
+        <w:numPr>
+          <w:ilvl w:val="0"/>
+          <w:numId w:val="15"/>
+        </w:numPr>
+        <w:ind w:left="1134" w:right="0" w:hanging="425"/>
+        <w:rPr/>
+      </w:pPr>
+      <w:r>
+        <w:rPr/>
         <w:t>При использовании туманных вычислений расширение может быстро анализировать большое количество данных, что позволяет улучшить качество и точность классификации.</w:t>
       </w:r>
     </w:p>
     <w:p>
       <w:pPr>
         <w:pStyle w:val="3"/>
+        <w:numPr>
+          <w:ilvl w:val="2"/>
+          <w:numId w:val="2"/>
+        </w:numPr>
         <w:ind w:left="708" w:hanging="0"/>
         <w:rPr/>
       </w:pPr>
@@ -12031,6 +12282,10 @@
     <w:p>
       <w:pPr>
         <w:pStyle w:val="3"/>
+        <w:numPr>
+          <w:ilvl w:val="2"/>
+          <w:numId w:val="2"/>
+        </w:numPr>
         <w:ind w:left="708" w:hanging="0"/>
         <w:rPr/>
       </w:pPr>
@@ -12488,7 +12743,7 @@
         <w:widowControl/>
         <w:numPr>
           <w:ilvl w:val="1"/>
-          <w:numId w:val="5"/>
+          <w:numId w:val="6"/>
         </w:numPr>
         <w:suppressAutoHyphens w:val="false"/>
         <w:bidi w:val="0"/>
@@ -12549,7 +12804,7 @@
         <w:pStyle w:val="3"/>
         <w:numPr>
           <w:ilvl w:val="2"/>
-          <w:numId w:val="4"/>
+          <w:numId w:val="5"/>
         </w:numPr>
         <w:ind w:left="708" w:hanging="0"/>
         <w:rPr/>
@@ -12585,7 +12840,7 @@
         <w:pStyle w:val="Style21"/>
         <w:numPr>
           <w:ilvl w:val="0"/>
-          <w:numId w:val="26"/>
+          <w:numId w:val="27"/>
         </w:numPr>
         <w:ind w:left="1134" w:right="0" w:hanging="425"/>
         <w:rPr/>
@@ -12656,7 +12911,7 @@
         <w:pStyle w:val="Style21"/>
         <w:numPr>
           <w:ilvl w:val="0"/>
-          <w:numId w:val="26"/>
+          <w:numId w:val="27"/>
         </w:numPr>
         <w:ind w:left="1134" w:right="0" w:hanging="425"/>
         <w:rPr/>
@@ -12716,7 +12971,7 @@
         <w:pStyle w:val="Style21"/>
         <w:numPr>
           <w:ilvl w:val="0"/>
-          <w:numId w:val="26"/>
+          <w:numId w:val="27"/>
         </w:numPr>
         <w:ind w:left="1134" w:right="0" w:hanging="425"/>
         <w:rPr/>
@@ -12731,7 +12986,7 @@
         <w:pStyle w:val="Style21"/>
         <w:numPr>
           <w:ilvl w:val="0"/>
-          <w:numId w:val="26"/>
+          <w:numId w:val="27"/>
         </w:numPr>
         <w:ind w:left="1134" w:right="0" w:hanging="425"/>
         <w:rPr/>
@@ -12759,6 +13014,197 @@
       </w:pPr>
       <w:r>
         <w:rPr/>
+      </w:r>
+    </w:p>
+    <w:p>
+      <w:pPr>
+        <w:pStyle w:val="3"/>
+        <w:numPr>
+          <w:ilvl w:val="2"/>
+          <w:numId w:val="5"/>
+        </w:numPr>
+        <w:ind w:left="708" w:hanging="0"/>
+        <w:rPr/>
+      </w:pPr>
+      <w:bookmarkStart w:id="24" w:name="__RefHeading___Toc1240_3426928055"/>
+      <w:bookmarkEnd w:id="24"/>
+      <w:r>
+        <w:rPr>
+          <w:rFonts w:eastAsia="Noto Serif CJK SC" w:cs="Cambria"/>
+          <w:b/>
+          <w:bCs/>
+          <w:color w:val="auto"/>
+          <w:kern w:val="2"/>
+          <w:sz w:val="28"/>
+          <w:szCs w:val="28"/>
+          <w:lang w:val="ru-RU" w:eastAsia="zh-CN" w:bidi="hi-IN"/>
+        </w:rPr>
+        <w:t>2.2 Постановка задачи</w:t>
+      </w:r>
+    </w:p>
+    <w:p>
+      <w:pPr>
+        <w:pStyle w:val="Style21"/>
+        <w:rPr/>
+      </w:pPr>
+      <w:r>
+        <w:rPr/>
+        <w:t xml:space="preserve">Необходимо разработать программную систему визуализации и мониторинга криминального контента в сети Интернет для анализа сайтов на наличие деструктивного содержания. Разработка должна обеспечить возможность обнаружения различных типов негативного </w:t>
+      </w:r>
+      <w:r>
+        <w:rPr>
+          <w:rFonts w:eastAsia="Noto Serif CJK SC" w:cs="Times New Roman"/>
+          <w:color w:val="auto"/>
+          <w:kern w:val="0"/>
+          <w:sz w:val="28"/>
+          <w:szCs w:val="28"/>
+          <w:lang w:val="ru-RU" w:eastAsia="zh-CN" w:bidi="hi-IN"/>
+        </w:rPr>
+        <w:t>материала</w:t>
+      </w:r>
+      <w:r>
+        <w:rPr/>
+        <w:t xml:space="preserve">, таких как </w:t>
+      </w:r>
+      <w:r>
+        <w:rPr>
+          <w:rFonts w:eastAsia="Noto Serif CJK SC" w:cs="Times New Roman"/>
+          <w:color w:val="auto"/>
+          <w:kern w:val="0"/>
+          <w:sz w:val="28"/>
+          <w:szCs w:val="28"/>
+          <w:lang w:val="ru-RU" w:eastAsia="zh-CN" w:bidi="hi-IN"/>
+        </w:rPr>
+        <w:t>алкоголь, наркотики</w:t>
+      </w:r>
+      <w:r>
+        <w:rPr/>
+        <w:t xml:space="preserve"> и т. д. Система должна быть способна анализировать изображения, чтобы точно идентифицировать подобные данные.</w:t>
+      </w:r>
+    </w:p>
+    <w:p>
+      <w:pPr>
+        <w:pStyle w:val="Style21"/>
+        <w:rPr/>
+      </w:pPr>
+      <w:r>
+        <w:rPr>
+          <w:rFonts w:eastAsia="Noto Serif CJK SC" w:cs="Times New Roman"/>
+          <w:color w:val="auto"/>
+          <w:kern w:val="0"/>
+          <w:sz w:val="28"/>
+          <w:szCs w:val="28"/>
+          <w:lang w:val="ru-RU" w:eastAsia="zh-CN" w:bidi="hi-IN"/>
+        </w:rPr>
+        <w:t>Система должна</w:t>
+      </w:r>
+      <w:r>
+        <w:rPr/>
+        <w:t xml:space="preserve"> иметь возможность классифицировать контент на основе его характеристик и соответствующих категорий. </w:t>
+      </w:r>
+      <w:r>
+        <w:rPr>
+          <w:rFonts w:eastAsia="Noto Serif CJK SC" w:cs="Times New Roman"/>
+          <w:color w:val="auto"/>
+          <w:kern w:val="0"/>
+          <w:sz w:val="28"/>
+          <w:szCs w:val="28"/>
+          <w:lang w:val="ru-RU" w:eastAsia="zh-CN" w:bidi="hi-IN"/>
+        </w:rPr>
+        <w:t>Э</w:t>
+      </w:r>
+      <w:r>
+        <w:rPr/>
+        <w:t>то может включать определение, относится ли контент к категории "безопасный", "</w:t>
+      </w:r>
+      <w:r>
+        <w:rPr>
+          <w:rFonts w:eastAsia="Noto Serif CJK SC" w:cs="Times New Roman"/>
+          <w:color w:val="auto"/>
+          <w:kern w:val="0"/>
+          <w:sz w:val="28"/>
+          <w:szCs w:val="28"/>
+          <w:lang w:val="ru-RU" w:eastAsia="zh-CN" w:bidi="hi-IN"/>
+        </w:rPr>
+        <w:t>алкоголь</w:t>
+      </w:r>
+      <w:r>
+        <w:rPr/>
+        <w:t>", "</w:t>
+      </w:r>
+      <w:r>
+        <w:rPr>
+          <w:rFonts w:eastAsia="Noto Serif CJK SC" w:cs="Times New Roman"/>
+          <w:color w:val="auto"/>
+          <w:kern w:val="0"/>
+          <w:sz w:val="28"/>
+          <w:szCs w:val="28"/>
+          <w:lang w:val="ru-RU" w:eastAsia="zh-CN" w:bidi="hi-IN"/>
+        </w:rPr>
+        <w:t>оружие</w:t>
+      </w:r>
+      <w:r>
+        <w:rPr/>
+        <w:t>" и прочим группам.</w:t>
+      </w:r>
+    </w:p>
+    <w:p>
+      <w:pPr>
+        <w:pStyle w:val="Style21"/>
+        <w:rPr/>
+      </w:pPr>
+      <w:r>
+        <w:rPr/>
+        <w:t>Разработка должна предусматривать механизмы обновления, обучения или внедрения других моделей машинного обучения. Это позволит системе адаптироваться к новым видам негативного контента и повышать ее эффективность и точность в долгосрочной перспективе.</w:t>
+      </w:r>
+    </w:p>
+    <w:p>
+      <w:pPr>
+        <w:pStyle w:val="Style21"/>
+        <w:rPr/>
+      </w:pPr>
+      <w:r>
+        <w:rPr>
+          <w:rFonts w:eastAsia="Noto Serif CJK SC" w:cs="Times New Roman"/>
+          <w:color w:val="auto"/>
+          <w:kern w:val="0"/>
+          <w:sz w:val="28"/>
+          <w:szCs w:val="28"/>
+          <w:lang w:val="ru-RU" w:eastAsia="zh-CN" w:bidi="hi-IN"/>
+        </w:rPr>
+        <w:t>Также р</w:t>
+      </w:r>
+      <w:r>
+        <w:rPr/>
+        <w:t>ешение должно быть интегрировано с браузером пользователя и облачными сервисами для обеспечения быстрой и эффективной обработки и анализа контента. Интеграция позволит реализовать высокую производительность и масштабируемость системы.</w:t>
+      </w:r>
+    </w:p>
+    <w:p>
+      <w:pPr>
+        <w:pStyle w:val="Style21"/>
+        <w:rPr>
+          <w:rFonts w:ascii="Times New Roman" w:hAnsi="Times New Roman" w:eastAsia="Noto Serif CJK SC" w:cs="Times New Roman"/>
+          <w:b w:val="false"/>
+          <w:b w:val="false"/>
+          <w:bCs w:val="false"/>
+          <w:color w:val="auto"/>
+          <w:kern w:val="2"/>
+          <w:sz w:val="28"/>
+          <w:szCs w:val="28"/>
+          <w:lang w:val="ru-RU" w:eastAsia="zh-CN" w:bidi="hi-IN"/>
+        </w:rPr>
+      </w:pPr>
+      <w:r>
+        <w:rPr>
+          <w:rFonts w:eastAsia="Noto Serif CJK SC" w:cs="Times New Roman"/>
+          <w:b w:val="false"/>
+          <w:bCs w:val="false"/>
+          <w:color w:val="auto"/>
+          <w:kern w:val="2"/>
+          <w:sz w:val="28"/>
+          <w:szCs w:val="28"/>
+          <w:lang w:val="ru-RU" w:eastAsia="zh-CN" w:bidi="hi-IN"/>
+        </w:rPr>
       </w:r>
     </w:p>
     <w:p>
@@ -12771,8 +13217,8 @@
         <w:ind w:left="708" w:hanging="0"/>
         <w:rPr/>
       </w:pPr>
-      <w:bookmarkStart w:id="24" w:name="__RefHeading___Toc1240_3426928055"/>
-      <w:bookmarkEnd w:id="24"/>
+      <w:bookmarkStart w:id="25" w:name="__RefHeading___Toc1242_3426928055"/>
+      <w:bookmarkEnd w:id="25"/>
       <w:r>
         <w:rPr>
           <w:rFonts w:eastAsia="Noto Serif CJK SC" w:cs="Cambria"/>
@@ -12784,197 +13230,6 @@
           <w:szCs w:val="28"/>
           <w:lang w:val="ru-RU" w:eastAsia="zh-CN" w:bidi="hi-IN"/>
         </w:rPr>
-        <w:t>2.2 Постановка задачи</w:t>
-      </w:r>
-    </w:p>
-    <w:p>
-      <w:pPr>
-        <w:pStyle w:val="Style21"/>
-        <w:rPr/>
-      </w:pPr>
-      <w:r>
-        <w:rPr/>
-        <w:t xml:space="preserve">Необходимо разработать программную систему визуализации и мониторинга криминального контента в сети Интернет для анализа сайтов на наличие деструктивного содержания. Разработка должна обеспечить возможность обнаружения различных типов негативного </w:t>
-      </w:r>
-      <w:r>
-        <w:rPr>
-          <w:rFonts w:eastAsia="Noto Serif CJK SC" w:cs="Times New Roman"/>
-          <w:color w:val="auto"/>
-          <w:kern w:val="0"/>
-          <w:sz w:val="28"/>
-          <w:szCs w:val="28"/>
-          <w:lang w:val="ru-RU" w:eastAsia="zh-CN" w:bidi="hi-IN"/>
-        </w:rPr>
-        <w:t>материала</w:t>
-      </w:r>
-      <w:r>
-        <w:rPr/>
-        <w:t xml:space="preserve">, таких как </w:t>
-      </w:r>
-      <w:r>
-        <w:rPr>
-          <w:rFonts w:eastAsia="Noto Serif CJK SC" w:cs="Times New Roman"/>
-          <w:color w:val="auto"/>
-          <w:kern w:val="0"/>
-          <w:sz w:val="28"/>
-          <w:szCs w:val="28"/>
-          <w:lang w:val="ru-RU" w:eastAsia="zh-CN" w:bidi="hi-IN"/>
-        </w:rPr>
-        <w:t>алкоголь, наркотики</w:t>
-      </w:r>
-      <w:r>
-        <w:rPr/>
-        <w:t xml:space="preserve"> и т. д. Система должна быть способна анализировать изображения, чтобы точно идентифицировать подобные данные.</w:t>
-      </w:r>
-    </w:p>
-    <w:p>
-      <w:pPr>
-        <w:pStyle w:val="Style21"/>
-        <w:rPr/>
-      </w:pPr>
-      <w:r>
-        <w:rPr>
-          <w:rFonts w:eastAsia="Noto Serif CJK SC" w:cs="Times New Roman"/>
-          <w:color w:val="auto"/>
-          <w:kern w:val="0"/>
-          <w:sz w:val="28"/>
-          <w:szCs w:val="28"/>
-          <w:lang w:val="ru-RU" w:eastAsia="zh-CN" w:bidi="hi-IN"/>
-        </w:rPr>
-        <w:t>Система должна</w:t>
-      </w:r>
-      <w:r>
-        <w:rPr/>
-        <w:t xml:space="preserve"> иметь возможность классифицировать контент на основе его характеристик и соответствующих категорий. </w:t>
-      </w:r>
-      <w:r>
-        <w:rPr>
-          <w:rFonts w:eastAsia="Noto Serif CJK SC" w:cs="Times New Roman"/>
-          <w:color w:val="auto"/>
-          <w:kern w:val="0"/>
-          <w:sz w:val="28"/>
-          <w:szCs w:val="28"/>
-          <w:lang w:val="ru-RU" w:eastAsia="zh-CN" w:bidi="hi-IN"/>
-        </w:rPr>
-        <w:t>Э</w:t>
-      </w:r>
-      <w:r>
-        <w:rPr/>
-        <w:t>то может включать определение, относится ли контент к категории "безопасный", "</w:t>
-      </w:r>
-      <w:r>
-        <w:rPr>
-          <w:rFonts w:eastAsia="Noto Serif CJK SC" w:cs="Times New Roman"/>
-          <w:color w:val="auto"/>
-          <w:kern w:val="0"/>
-          <w:sz w:val="28"/>
-          <w:szCs w:val="28"/>
-          <w:lang w:val="ru-RU" w:eastAsia="zh-CN" w:bidi="hi-IN"/>
-        </w:rPr>
-        <w:t>алкоголь</w:t>
-      </w:r>
-      <w:r>
-        <w:rPr/>
-        <w:t>", "</w:t>
-      </w:r>
-      <w:r>
-        <w:rPr>
-          <w:rFonts w:eastAsia="Noto Serif CJK SC" w:cs="Times New Roman"/>
-          <w:color w:val="auto"/>
-          <w:kern w:val="0"/>
-          <w:sz w:val="28"/>
-          <w:szCs w:val="28"/>
-          <w:lang w:val="ru-RU" w:eastAsia="zh-CN" w:bidi="hi-IN"/>
-        </w:rPr>
-        <w:t>оружие</w:t>
-      </w:r>
-      <w:r>
-        <w:rPr/>
-        <w:t>" и прочим группам.</w:t>
-      </w:r>
-    </w:p>
-    <w:p>
-      <w:pPr>
-        <w:pStyle w:val="Style21"/>
-        <w:rPr/>
-      </w:pPr>
-      <w:r>
-        <w:rPr/>
-        <w:t>Разработка должна предусматривать механизмы обновления, обучения или внедрения других моделей машинного обучения. Это позволит системе адаптироваться к новым видам негативного контента и повышать ее эффективность и точность в долгосрочной перспективе.</w:t>
-      </w:r>
-    </w:p>
-    <w:p>
-      <w:pPr>
-        <w:pStyle w:val="Style21"/>
-        <w:rPr/>
-      </w:pPr>
-      <w:r>
-        <w:rPr>
-          <w:rFonts w:eastAsia="Noto Serif CJK SC" w:cs="Times New Roman"/>
-          <w:color w:val="auto"/>
-          <w:kern w:val="0"/>
-          <w:sz w:val="28"/>
-          <w:szCs w:val="28"/>
-          <w:lang w:val="ru-RU" w:eastAsia="zh-CN" w:bidi="hi-IN"/>
-        </w:rPr>
-        <w:t>Также р</w:t>
-      </w:r>
-      <w:r>
-        <w:rPr/>
-        <w:t>ешение должно быть интегрировано с браузером пользователя и облачными сервисами для обеспечения быстрой и эффективной обработки и анализа контента. Интеграция позволит реализовать высокую производительность и масштабируемость системы.</w:t>
-      </w:r>
-    </w:p>
-    <w:p>
-      <w:pPr>
-        <w:pStyle w:val="Style21"/>
-        <w:rPr>
-          <w:rFonts w:ascii="Times New Roman" w:hAnsi="Times New Roman" w:eastAsia="Noto Serif CJK SC" w:cs="Times New Roman"/>
-          <w:b w:val="false"/>
-          <w:b w:val="false"/>
-          <w:bCs w:val="false"/>
-          <w:color w:val="auto"/>
-          <w:kern w:val="2"/>
-          <w:sz w:val="28"/>
-          <w:szCs w:val="28"/>
-          <w:lang w:val="ru-RU" w:eastAsia="zh-CN" w:bidi="hi-IN"/>
-        </w:rPr>
-      </w:pPr>
-      <w:r>
-        <w:rPr>
-          <w:rFonts w:eastAsia="Noto Serif CJK SC" w:cs="Times New Roman"/>
-          <w:b w:val="false"/>
-          <w:bCs w:val="false"/>
-          <w:color w:val="auto"/>
-          <w:kern w:val="2"/>
-          <w:sz w:val="28"/>
-          <w:szCs w:val="28"/>
-          <w:lang w:val="ru-RU" w:eastAsia="zh-CN" w:bidi="hi-IN"/>
-        </w:rPr>
-      </w:r>
-    </w:p>
-    <w:p>
-      <w:pPr>
-        <w:pStyle w:val="3"/>
-        <w:numPr>
-          <w:ilvl w:val="2"/>
-          <w:numId w:val="3"/>
-        </w:numPr>
-        <w:ind w:left="708" w:hanging="0"/>
-        <w:rPr/>
-      </w:pPr>
-      <w:bookmarkStart w:id="25" w:name="__RefHeading___Toc1242_3426928055"/>
-      <w:bookmarkEnd w:id="25"/>
-      <w:r>
-        <w:rPr>
-          <w:rFonts w:eastAsia="Noto Serif CJK SC" w:cs="Cambria"/>
-          <w:b/>
-          <w:bCs/>
-          <w:color w:val="auto"/>
-          <w:kern w:val="2"/>
-          <w:sz w:val="28"/>
-          <w:szCs w:val="28"/>
-          <w:lang w:val="ru-RU" w:eastAsia="zh-CN" w:bidi="hi-IN"/>
-        </w:rPr>
         <w:t>2.3 Требования к решению</w:t>
       </w:r>
     </w:p>
@@ -12986,130 +13241,6 @@
       <w:r>
         <w:rPr/>
         <w:t>Разрабатываемый продукт должен удовлетворять следующим требованиям:</w:t>
-      </w:r>
-    </w:p>
-    <w:p>
-      <w:pPr>
-        <w:pStyle w:val="Style21"/>
-        <w:numPr>
-          <w:ilvl w:val="0"/>
-          <w:numId w:val="15"/>
-        </w:numPr>
-        <w:ind w:left="1134" w:right="0" w:hanging="425"/>
-        <w:rPr/>
-      </w:pPr>
-      <w:r>
-        <w:rPr/>
-        <w:t>Высокая точность: расширение должно иметь высокую точность в определении криминального контента на сайтах.</w:t>
-      </w:r>
-    </w:p>
-    <w:p>
-      <w:pPr>
-        <w:pStyle w:val="Style21"/>
-        <w:numPr>
-          <w:ilvl w:val="0"/>
-          <w:numId w:val="15"/>
-        </w:numPr>
-        <w:ind w:left="1134" w:right="0" w:hanging="425"/>
-        <w:rPr/>
-      </w:pPr>
-      <w:r>
-        <w:rPr/>
-        <w:t>Высокая скорость: расширение должно работать быстро и эффективно, чтобы пользователь мог использовать его без критических задержек.</w:t>
-      </w:r>
-    </w:p>
-    <w:p>
-      <w:pPr>
-        <w:pStyle w:val="Style21"/>
-        <w:numPr>
-          <w:ilvl w:val="0"/>
-          <w:numId w:val="15"/>
-        </w:numPr>
-        <w:ind w:left="1134" w:right="0" w:hanging="425"/>
-        <w:rPr/>
-      </w:pPr>
-      <w:r>
-        <w:rPr/>
-        <w:t>Гибкость: должна быть возможность подключения и использования нескольких моделей машинного обучения в зависимости от задач.</w:t>
-      </w:r>
-    </w:p>
-    <w:p>
-      <w:pPr>
-        <w:pStyle w:val="Style21"/>
-        <w:numPr>
-          <w:ilvl w:val="0"/>
-          <w:numId w:val="15"/>
-        </w:numPr>
-        <w:ind w:left="1134" w:right="0" w:hanging="425"/>
-        <w:rPr/>
-      </w:pPr>
-      <w:r>
-        <w:rPr/>
-        <w:t>Простота использования: расширение должно быть легко и удобно в использовании для пользователей всех уровней.</w:t>
-      </w:r>
-    </w:p>
-    <w:p>
-      <w:pPr>
-        <w:pStyle w:val="Style21"/>
-        <w:rPr>
-          <w:rFonts w:ascii="Times New Roman" w:hAnsi="Times New Roman" w:eastAsia="Noto Serif CJK SC" w:cs="Times New Roman"/>
-          <w:b w:val="false"/>
-          <w:b w:val="false"/>
-          <w:bCs w:val="false"/>
-          <w:color w:val="auto"/>
-          <w:kern w:val="2"/>
-          <w:sz w:val="28"/>
-          <w:szCs w:val="28"/>
-          <w:lang w:val="ru-RU" w:eastAsia="zh-CN" w:bidi="hi-IN"/>
-        </w:rPr>
-      </w:pPr>
-      <w:r>
-        <w:rPr>
-          <w:rFonts w:eastAsia="Noto Serif CJK SC" w:cs="Times New Roman"/>
-          <w:b w:val="false"/>
-          <w:bCs w:val="false"/>
-          <w:color w:val="auto"/>
-          <w:kern w:val="2"/>
-          <w:sz w:val="28"/>
-          <w:szCs w:val="28"/>
-          <w:lang w:val="ru-RU" w:eastAsia="zh-CN" w:bidi="hi-IN"/>
-        </w:rPr>
-      </w:r>
-    </w:p>
-    <w:p>
-      <w:pPr>
-        <w:pStyle w:val="3"/>
-        <w:numPr>
-          <w:ilvl w:val="2"/>
-          <w:numId w:val="3"/>
-        </w:numPr>
-        <w:ind w:left="708" w:hanging="0"/>
-        <w:rPr/>
-      </w:pPr>
-      <w:bookmarkStart w:id="26" w:name="__RefHeading___Toc1244_3426928055"/>
-      <w:bookmarkEnd w:id="26"/>
-      <w:r>
-        <w:rPr>
-          <w:rFonts w:eastAsia="Noto Serif CJK SC" w:cs="Cambria"/>
-          <w:b/>
-          <w:bCs/>
-          <w:color w:val="auto"/>
-          <w:kern w:val="2"/>
-          <w:sz w:val="28"/>
-          <w:szCs w:val="28"/>
-          <w:lang w:val="ru-RU" w:eastAsia="zh-CN" w:bidi="hi-IN"/>
-        </w:rPr>
-        <w:t>2.4 Обоснование требований к решению</w:t>
-      </w:r>
-    </w:p>
-    <w:p>
-      <w:pPr>
-        <w:pStyle w:val="Style21"/>
-        <w:rPr/>
-      </w:pPr>
-      <w:r>
-        <w:rPr/>
-        <w:t>Вышеописанные требования к расширению для анализа сайтов на криминальный контент с применением средств машинного обучения и туманных вычислений могут быть обоснованы следующим образом:</w:t>
       </w:r>
     </w:p>
     <w:p>
@@ -13124,7 +13255,7 @@
       </w:pPr>
       <w:r>
         <w:rPr/>
-        <w:t>Надежность: требуется высокая точность и надежность анализа сайтов на криминальный контент, поскольку неверные результаты могут привести к серьезным последствиям, таким как блокировка незаконных контент-провайдеров или неправомерное обвинение законопослушных пользователей.</w:t>
+        <w:t>Высокая точность: расширение должно иметь высокую точность в определении криминального контента на сайтах.</w:t>
       </w:r>
     </w:p>
     <w:p>
@@ -13139,7 +13270,7 @@
       </w:pPr>
       <w:r>
         <w:rPr/>
-        <w:t>Высокая производительность: требуется высокая скорость анализа сайтов, поскольку пользователи не будут ждать длительное время загрузки страниц, а также для того, чтобы снизить затраты на обработку данных.</w:t>
+        <w:t>Высокая скорость: расширение должно работать быстро и эффективно, чтобы пользователь мог использовать его без критических задержек.</w:t>
       </w:r>
     </w:p>
     <w:p>
@@ -13154,22 +13285,7 @@
       </w:pPr>
       <w:r>
         <w:rPr/>
-        <w:t xml:space="preserve">Адаптивность: расширение должно быть способным адаптироваться к изменяющимся требованиям и условиям, </w:t>
-      </w:r>
-      <w:r>
-        <w:rPr>
-          <w:rFonts w:eastAsia="Noto Serif CJK SC" w:cs="Times New Roman"/>
-          <w:color w:val="auto"/>
-          <w:kern w:val="0"/>
-          <w:sz w:val="28"/>
-          <w:szCs w:val="28"/>
-          <w:lang w:val="ru-RU" w:eastAsia="zh-CN" w:bidi="hi-IN"/>
-        </w:rPr>
-        <w:t>например</w:t>
-      </w:r>
-      <w:r>
-        <w:rPr/>
-        <w:t xml:space="preserve"> появление новых видов криминального контента или более усовершенствованных нейронных сетей.</w:t>
+        <w:t>Гибкость: должна быть возможность подключения и использования нескольких моделей машинного обучения в зависимости от задач.</w:t>
       </w:r>
     </w:p>
     <w:p>
@@ -13184,22 +13300,7 @@
       </w:pPr>
       <w:r>
         <w:rPr/>
-        <w:t xml:space="preserve">Простота использования: </w:t>
-      </w:r>
-      <w:r>
-        <w:rPr>
-          <w:rFonts w:eastAsia="Noto Serif CJK SC" w:cs="Times New Roman"/>
-          <w:color w:val="auto"/>
-          <w:kern w:val="0"/>
-          <w:sz w:val="28"/>
-          <w:szCs w:val="28"/>
-          <w:lang w:val="ru-RU" w:eastAsia="zh-CN" w:bidi="hi-IN"/>
-        </w:rPr>
-        <w:t>программа должна</w:t>
-      </w:r>
-      <w:r>
-        <w:rPr/>
-        <w:t xml:space="preserve"> быть простой в использовании для даже для тех пользователей, которые не имеют опыта работы с подобными приложениями.</w:t>
+        <w:t>Простота использования: расширение должно быть легко и удобно в использовании для пользователей всех уровней.</w:t>
       </w:r>
     </w:p>
     <w:p>
@@ -13232,6 +13333,132 @@
     </w:p>
     <w:p>
       <w:pPr>
+        <w:pStyle w:val="3"/>
+        <w:numPr>
+          <w:ilvl w:val="2"/>
+          <w:numId w:val="4"/>
+        </w:numPr>
+        <w:ind w:left="708" w:hanging="0"/>
+        <w:rPr/>
+      </w:pPr>
+      <w:bookmarkStart w:id="26" w:name="__RefHeading___Toc1244_3426928055"/>
+      <w:bookmarkEnd w:id="26"/>
+      <w:r>
+        <w:rPr>
+          <w:rFonts w:eastAsia="Noto Serif CJK SC" w:cs="Cambria"/>
+          <w:b/>
+          <w:bCs/>
+          <w:color w:val="auto"/>
+          <w:kern w:val="2"/>
+          <w:sz w:val="28"/>
+          <w:szCs w:val="28"/>
+          <w:lang w:val="ru-RU" w:eastAsia="zh-CN" w:bidi="hi-IN"/>
+        </w:rPr>
+        <w:t>2.4 Обоснование требований к решению</w:t>
+      </w:r>
+    </w:p>
+    <w:p>
+      <w:pPr>
+        <w:pStyle w:val="Style21"/>
+        <w:rPr/>
+      </w:pPr>
+      <w:r>
+        <w:rPr/>
+        <w:t>Вышеописанные требования к расширению для анализа сайтов на криминальный контент с применением средств машинного обучения и туманных вычислений могут быть обоснованы следующим образом:</w:t>
+      </w:r>
+    </w:p>
+    <w:p>
+      <w:pPr>
+        <w:pStyle w:val="Style21"/>
+        <w:numPr>
+          <w:ilvl w:val="0"/>
+          <w:numId w:val="17"/>
+        </w:numPr>
+        <w:ind w:left="1134" w:right="0" w:hanging="425"/>
+        <w:rPr/>
+      </w:pPr>
+      <w:r>
+        <w:rPr/>
+        <w:t>Надежность: требуется высокая точность и надежность анализа сайтов на криминальный контент, поскольку неверные результаты могут привести к серьезным последствиям, таким как блокировка незаконных контент-провайдеров или неправомерное обвинение законопослушных пользователей.</w:t>
+      </w:r>
+    </w:p>
+    <w:p>
+      <w:pPr>
+        <w:pStyle w:val="Style21"/>
+        <w:numPr>
+          <w:ilvl w:val="0"/>
+          <w:numId w:val="17"/>
+        </w:numPr>
+        <w:ind w:left="1134" w:right="0" w:hanging="425"/>
+        <w:rPr/>
+      </w:pPr>
+      <w:r>
+        <w:rPr/>
+        <w:t>Высокая производительность: требуется высокая скорость анализа сайтов, поскольку пользователи не будут ждать длительное время загрузки страниц, а также для того, чтобы снизить затраты на обработку данных.</w:t>
+      </w:r>
+    </w:p>
+    <w:p>
+      <w:pPr>
+        <w:pStyle w:val="Style21"/>
+        <w:numPr>
+          <w:ilvl w:val="0"/>
+          <w:numId w:val="17"/>
+        </w:numPr>
+        <w:ind w:left="1134" w:right="0" w:hanging="425"/>
+        <w:rPr/>
+      </w:pPr>
+      <w:r>
+        <w:rPr/>
+        <w:t xml:space="preserve">Адаптивность: расширение должно быть способным адаптироваться к изменяющимся требованиям и условиям, </w:t>
+      </w:r>
+      <w:r>
+        <w:rPr>
+          <w:rFonts w:eastAsia="Noto Serif CJK SC" w:cs="Times New Roman"/>
+          <w:color w:val="auto"/>
+          <w:kern w:val="0"/>
+          <w:sz w:val="28"/>
+          <w:szCs w:val="28"/>
+          <w:lang w:val="ru-RU" w:eastAsia="zh-CN" w:bidi="hi-IN"/>
+        </w:rPr>
+        <w:t>например</w:t>
+      </w:r>
+      <w:r>
+        <w:rPr/>
+        <w:t xml:space="preserve"> появление новых видов криминального контента или более усовершенствованных нейронных сетей.</w:t>
+      </w:r>
+    </w:p>
+    <w:p>
+      <w:pPr>
+        <w:pStyle w:val="Style21"/>
+        <w:numPr>
+          <w:ilvl w:val="0"/>
+          <w:numId w:val="17"/>
+        </w:numPr>
+        <w:ind w:left="1134" w:right="0" w:hanging="425"/>
+        <w:rPr/>
+      </w:pPr>
+      <w:r>
+        <w:rPr/>
+        <w:t xml:space="preserve">Простота использования: </w:t>
+      </w:r>
+      <w:r>
+        <w:rPr>
+          <w:rFonts w:eastAsia="Noto Serif CJK SC" w:cs="Times New Roman"/>
+          <w:color w:val="auto"/>
+          <w:kern w:val="0"/>
+          <w:sz w:val="28"/>
+          <w:szCs w:val="28"/>
+          <w:lang w:val="ru-RU" w:eastAsia="zh-CN" w:bidi="hi-IN"/>
+        </w:rPr>
+        <w:t>программа должна</w:t>
+      </w:r>
+      <w:r>
+        <w:rPr/>
+        <w:t xml:space="preserve"> быть простой в использовании для даже для тех пользователей, которые не имеют опыта работы с подобными приложениями.</w:t>
+      </w:r>
+    </w:p>
+    <w:p>
+      <w:pPr>
         <w:pStyle w:val="Style21"/>
         <w:rPr>
           <w:rFonts w:ascii="Times New Roman" w:hAnsi="Times New Roman" w:eastAsia="Noto Serif CJK SC" w:cs="Times New Roman"/>
@@ -13260,92 +13487,6 @@
     </w:p>
     <w:p>
       <w:pPr>
-        <w:pStyle w:val="3"/>
-        <w:numPr>
-          <w:ilvl w:val="2"/>
-          <w:numId w:val="3"/>
-        </w:numPr>
-        <w:ind w:left="708" w:hanging="0"/>
-        <w:rPr/>
-      </w:pPr>
-      <w:bookmarkStart w:id="27" w:name="__RefHeading___Toc1246_3426928055"/>
-      <w:bookmarkEnd w:id="27"/>
-      <w:r>
-        <w:rPr>
-          <w:rFonts w:eastAsia="Noto Serif CJK SC" w:cs="Cambria"/>
-          <w:b/>
-          <w:bCs/>
-          <w:color w:val="auto"/>
-          <w:kern w:val="2"/>
-          <w:sz w:val="28"/>
-          <w:szCs w:val="28"/>
-          <w:lang w:val="ru-RU" w:eastAsia="zh-CN" w:bidi="hi-IN"/>
-        </w:rPr>
-        <w:t>2.5 Выводы</w:t>
-      </w:r>
-    </w:p>
-    <w:p>
-      <w:pPr>
-        <w:pStyle w:val="Style21"/>
-        <w:rPr/>
-      </w:pPr>
-      <w:r>
-        <w:rPr/>
-        <w:t>Необходимость разработки нового решения обусловлена недостаточной эффективностью существующих методов анализа и фильтрации контента, появлением новых типов негативных данных, потребностью в интеграции с облачными вычислениями и удовлетворением пользовательских требований в более точной и надежной защите.</w:t>
-      </w:r>
-    </w:p>
-    <w:p>
-      <w:pPr>
-        <w:pStyle w:val="Style21"/>
-        <w:rPr/>
-      </w:pPr>
-      <w:r>
-        <w:rPr/>
-        <w:t xml:space="preserve">В данном </w:t>
-      </w:r>
-      <w:r>
-        <w:rPr>
-          <w:rFonts w:eastAsia="Noto Serif CJK SC" w:cs="Times New Roman"/>
-          <w:color w:val="auto"/>
-          <w:kern w:val="0"/>
-          <w:sz w:val="28"/>
-          <w:szCs w:val="28"/>
-          <w:lang w:val="ru-RU" w:eastAsia="zh-CN" w:bidi="hi-IN"/>
-        </w:rPr>
-        <w:t>разделе</w:t>
-      </w:r>
-      <w:r>
-        <w:rPr/>
-        <w:t xml:space="preserve"> были выдвинуты требования к разрабатываемому расширению для браузера, анализирующему сайты на криминальный контент средствами машинного обучения и туманных вычислений. Требования включают в себя: высокую точность анализа, быстродействие, возможность адаптации к изменяющимся требованиям и условиям, а также </w:t>
-      </w:r>
-      <w:r>
-        <w:rPr>
-          <w:rFonts w:eastAsia="Noto Serif CJK SC" w:cs="Times New Roman"/>
-          <w:color w:val="auto"/>
-          <w:kern w:val="0"/>
-          <w:sz w:val="28"/>
-          <w:szCs w:val="28"/>
-          <w:lang w:val="ru-RU" w:eastAsia="zh-CN" w:bidi="hi-IN"/>
-        </w:rPr>
-        <w:t>наличие простого</w:t>
-      </w:r>
-      <w:r>
-        <w:rPr/>
-        <w:t xml:space="preserve"> интерфейса пользователя.</w:t>
-      </w:r>
-    </w:p>
-    <w:p>
-      <w:pPr>
-        <w:pStyle w:val="Style21"/>
-        <w:rPr/>
-      </w:pPr>
-      <w:r>
-        <w:rPr/>
-        <w:t>Основная задача состоит в разработке архитектуры расширения, которая будет соответствовать всем вышеперечисленным требованиям и обеспечивать эффективный анализ веб-ресурсов на наличие криминального контента с помощью методов машинного обучения и туманных вычислений.</w:t>
-      </w:r>
-    </w:p>
-    <w:p>
-      <w:pPr>
         <w:pStyle w:val="Style21"/>
         <w:rPr>
           <w:rFonts w:ascii="Times New Roman" w:hAnsi="Times New Roman" w:eastAsia="Noto Serif CJK SC" w:cs="Times New Roman"/>
@@ -13374,6 +13515,120 @@
     </w:p>
     <w:p>
       <w:pPr>
+        <w:pStyle w:val="3"/>
+        <w:numPr>
+          <w:ilvl w:val="2"/>
+          <w:numId w:val="4"/>
+        </w:numPr>
+        <w:ind w:left="708" w:hanging="0"/>
+        <w:rPr/>
+      </w:pPr>
+      <w:bookmarkStart w:id="27" w:name="__RefHeading___Toc1246_3426928055"/>
+      <w:bookmarkEnd w:id="27"/>
+      <w:r>
+        <w:rPr>
+          <w:rFonts w:eastAsia="Noto Serif CJK SC" w:cs="Cambria"/>
+          <w:b/>
+          <w:bCs/>
+          <w:color w:val="auto"/>
+          <w:kern w:val="2"/>
+          <w:sz w:val="28"/>
+          <w:szCs w:val="28"/>
+          <w:lang w:val="ru-RU" w:eastAsia="zh-CN" w:bidi="hi-IN"/>
+        </w:rPr>
+        <w:t>2.5 Выводы</w:t>
+      </w:r>
+    </w:p>
+    <w:p>
+      <w:pPr>
+        <w:pStyle w:val="Style21"/>
+        <w:rPr/>
+      </w:pPr>
+      <w:r>
+        <w:rPr/>
+        <w:t>Необходимость разработки нового решения обусловлена недостаточной эффективностью существующих методов анализа и фильтрации контента, появлением новых типов негативных данных, потребностью в интеграции с облачными вычислениями и удовлетворением пользовательских требований в более точной и надежной защите.</w:t>
+      </w:r>
+    </w:p>
+    <w:p>
+      <w:pPr>
+        <w:pStyle w:val="Style21"/>
+        <w:rPr/>
+      </w:pPr>
+      <w:r>
+        <w:rPr/>
+        <w:t xml:space="preserve">В данном </w:t>
+      </w:r>
+      <w:r>
+        <w:rPr>
+          <w:rFonts w:eastAsia="Noto Serif CJK SC" w:cs="Times New Roman"/>
+          <w:color w:val="auto"/>
+          <w:kern w:val="0"/>
+          <w:sz w:val="28"/>
+          <w:szCs w:val="28"/>
+          <w:lang w:val="ru-RU" w:eastAsia="zh-CN" w:bidi="hi-IN"/>
+        </w:rPr>
+        <w:t>разделе</w:t>
+      </w:r>
+      <w:r>
+        <w:rPr/>
+        <w:t xml:space="preserve"> были выдвинуты требования к разрабатываемому расширению для браузера, анализирующему сайты на криминальный контент средствами машинного обучения и туманных вычислений. Требования включают в себя: высокую точность анализа, быстродействие, возможность адаптации к изменяющимся требованиям и условиям, а также </w:t>
+      </w:r>
+      <w:r>
+        <w:rPr>
+          <w:rFonts w:eastAsia="Noto Serif CJK SC" w:cs="Times New Roman"/>
+          <w:color w:val="auto"/>
+          <w:kern w:val="0"/>
+          <w:sz w:val="28"/>
+          <w:szCs w:val="28"/>
+          <w:lang w:val="ru-RU" w:eastAsia="zh-CN" w:bidi="hi-IN"/>
+        </w:rPr>
+        <w:t>наличие простого</w:t>
+      </w:r>
+      <w:r>
+        <w:rPr/>
+        <w:t xml:space="preserve"> интерфейса пользователя.</w:t>
+      </w:r>
+    </w:p>
+    <w:p>
+      <w:pPr>
+        <w:pStyle w:val="Style21"/>
+        <w:rPr/>
+      </w:pPr>
+      <w:r>
+        <w:rPr/>
+        <w:t>Основная задача состоит в разработке архитектуры расширения, которая будет соответствовать всем вышеперечисленным требованиям и обеспечивать эффективный анализ веб-ресурсов на наличие криминального контента с помощью методов машинного обучения и туманных вычислений.</w:t>
+      </w:r>
+    </w:p>
+    <w:p>
+      <w:pPr>
+        <w:pStyle w:val="Style21"/>
+        <w:rPr>
+          <w:rFonts w:ascii="Times New Roman" w:hAnsi="Times New Roman" w:eastAsia="Noto Serif CJK SC" w:cs="Times New Roman"/>
+          <w:b w:val="false"/>
+          <w:b w:val="false"/>
+          <w:bCs w:val="false"/>
+          <w:color w:val="auto"/>
+          <w:kern w:val="2"/>
+          <w:sz w:val="28"/>
+          <w:szCs w:val="28"/>
+          <w:lang w:val="ru-RU" w:eastAsia="zh-CN" w:bidi="hi-IN"/>
+        </w:rPr>
+      </w:pPr>
+      <w:r>
+        <w:rPr>
+          <w:rFonts w:eastAsia="Noto Serif CJK SC" w:cs="Times New Roman"/>
+          <w:b w:val="false"/>
+          <w:bCs w:val="false"/>
+          <w:color w:val="auto"/>
+          <w:kern w:val="2"/>
+          <w:sz w:val="28"/>
+          <w:szCs w:val="28"/>
+          <w:lang w:val="ru-RU" w:eastAsia="zh-CN" w:bidi="hi-IN"/>
+        </w:rPr>
+      </w:r>
+    </w:p>
+    <w:p>
+      <w:pPr>
         <w:pStyle w:val="Style21"/>
         <w:rPr>
           <w:rFonts w:ascii="Times New Roman" w:hAnsi="Times New Roman" w:eastAsia="Noto Serif CJK SC" w:cs="Cambria"/>
@@ -13409,7 +13664,7 @@
         <w:widowControl/>
         <w:numPr>
           <w:ilvl w:val="1"/>
-          <w:numId w:val="5"/>
+          <w:numId w:val="6"/>
         </w:numPr>
         <w:suppressAutoHyphens w:val="false"/>
         <w:bidi w:val="0"/>
@@ -13470,14 +13725,312 @@
         <w:pStyle w:val="3"/>
         <w:numPr>
           <w:ilvl w:val="2"/>
+          <w:numId w:val="5"/>
+        </w:numPr>
+        <w:spacing w:lineRule="auto" w:line="360"/>
+        <w:ind w:left="708" w:hanging="0"/>
+        <w:rPr/>
+      </w:pPr>
+      <w:bookmarkStart w:id="30" w:name="__RefHeading___Toc1250_3426928055"/>
+      <w:bookmarkEnd w:id="30"/>
+      <w:r>
+        <w:rPr>
+          <w:rFonts w:eastAsia="Noto Serif CJK SC" w:cs="Cambria"/>
+          <w:b/>
+          <w:bCs/>
+          <w:color w:val="auto"/>
+          <w:kern w:val="2"/>
+          <w:sz w:val="28"/>
+          <w:szCs w:val="28"/>
+          <w:lang w:val="ru-RU" w:eastAsia="zh-CN" w:bidi="hi-IN"/>
+        </w:rPr>
+        <w:t>3.1 Используемые технологии</w:t>
+      </w:r>
+    </w:p>
+    <w:p>
+      <w:pPr>
+        <w:pStyle w:val="Style21"/>
+        <w:rPr/>
+      </w:pPr>
+      <w:r>
+        <w:rPr/>
+        <w:t>Для решения поставленной задачи по разработке расширения браузера, удовлетворяющего вышеописанным требованиям были выбраны следующие технологии и цели их использования:</w:t>
+      </w:r>
+    </w:p>
+    <w:p>
+      <w:pPr>
+        <w:pStyle w:val="Style21"/>
+        <w:numPr>
+          <w:ilvl w:val="0"/>
+          <w:numId w:val="18"/>
+        </w:numPr>
+        <w:ind w:left="1134" w:right="0" w:hanging="425"/>
+        <w:rPr/>
+      </w:pPr>
+      <w:r>
+        <w:rPr/>
+        <w:t xml:space="preserve">JavaScript [8] - </w:t>
+      </w:r>
+      <w:r>
+        <w:rPr>
+          <w:rFonts w:eastAsia="Noto Serif CJK SC" w:cs="Times New Roman"/>
+          <w:color w:val="auto"/>
+          <w:kern w:val="0"/>
+          <w:sz w:val="28"/>
+          <w:szCs w:val="28"/>
+          <w:lang w:val="ru-RU" w:eastAsia="zh-CN" w:bidi="hi-IN"/>
+        </w:rPr>
+        <w:t>ЯП</w:t>
+      </w:r>
+      <w:r>
+        <w:rPr/>
+        <w:t xml:space="preserve">, который позволит реализовать само расширение браузера. На его основе будет производится работа с DOM-элементами [16] для получения </w:t>
+      </w:r>
+      <w:r>
+        <w:rPr>
+          <w:rFonts w:eastAsia="Noto Serif CJK SC" w:cs="Times New Roman"/>
+          <w:color w:val="auto"/>
+          <w:kern w:val="0"/>
+          <w:sz w:val="28"/>
+          <w:szCs w:val="28"/>
+          <w:lang w:val="ru-RU" w:eastAsia="zh-CN" w:bidi="hi-IN"/>
+        </w:rPr>
+        <w:t>изображения на анализ, его предобработки перед анализом нейронной сетью</w:t>
+      </w:r>
+      <w:r>
+        <w:rPr/>
+        <w:t xml:space="preserve">, а также </w:t>
+      </w:r>
+      <w:r>
+        <w:rPr>
+          <w:rFonts w:eastAsia="Noto Serif CJK SC" w:cs="Times New Roman"/>
+          <w:color w:val="auto"/>
+          <w:kern w:val="0"/>
+          <w:sz w:val="28"/>
+          <w:szCs w:val="28"/>
+          <w:lang w:val="ru-RU" w:eastAsia="zh-CN" w:bidi="hi-IN"/>
+        </w:rPr>
+        <w:t>вывод результата предсказания категории на экран</w:t>
+      </w:r>
+      <w:r>
+        <w:rPr/>
+        <w:t>.</w:t>
+      </w:r>
+    </w:p>
+    <w:p>
+      <w:pPr>
+        <w:pStyle w:val="Style21"/>
+        <w:numPr>
+          <w:ilvl w:val="0"/>
+          <w:numId w:val="18"/>
+        </w:numPr>
+        <w:ind w:left="1134" w:right="0" w:hanging="425"/>
+        <w:rPr/>
+      </w:pPr>
+      <w:r>
+        <w:rPr/>
+        <w:t xml:space="preserve">Python [9] - </w:t>
+      </w:r>
+      <w:r>
+        <w:rPr>
+          <w:rFonts w:eastAsia="Noto Serif CJK SC" w:cs="Times New Roman"/>
+          <w:color w:val="auto"/>
+          <w:kern w:val="0"/>
+          <w:sz w:val="28"/>
+          <w:szCs w:val="28"/>
+          <w:lang w:val="ru-RU" w:eastAsia="zh-CN" w:bidi="hi-IN"/>
+        </w:rPr>
+        <w:t>ЯП</w:t>
+      </w:r>
+      <w:r>
+        <w:rPr/>
+        <w:t xml:space="preserve">, </w:t>
+      </w:r>
+      <w:r>
+        <w:rPr>
+          <w:rFonts w:eastAsia="Noto Serif CJK SC" w:cs="Times New Roman"/>
+          <w:color w:val="auto"/>
+          <w:kern w:val="0"/>
+          <w:sz w:val="28"/>
+          <w:szCs w:val="28"/>
+          <w:lang w:val="ru-RU" w:eastAsia="zh-CN" w:bidi="hi-IN"/>
+        </w:rPr>
+        <w:t>на котором будет реализована нейронная сеть</w:t>
+      </w:r>
+      <w:r>
+        <w:rPr/>
+        <w:t>. Также с его помощью написан скрипт для создания датасета криминальных изображений, на котором будет обучена модель.</w:t>
+      </w:r>
+    </w:p>
+    <w:p>
+      <w:pPr>
+        <w:pStyle w:val="Style21"/>
+        <w:numPr>
+          <w:ilvl w:val="0"/>
+          <w:numId w:val="18"/>
+        </w:numPr>
+        <w:ind w:left="1134" w:right="0" w:hanging="425"/>
+        <w:rPr/>
+      </w:pPr>
+      <w:r>
+        <w:rPr/>
+        <w:t xml:space="preserve">Туманные вычисления или fog computing [10] - технология, </w:t>
+      </w:r>
+      <w:r>
+        <w:rPr>
+          <w:rFonts w:eastAsia="Noto Serif CJK SC" w:cs="Times New Roman"/>
+          <w:color w:val="auto"/>
+          <w:kern w:val="0"/>
+          <w:sz w:val="28"/>
+          <w:szCs w:val="28"/>
+          <w:lang w:val="ru-RU" w:eastAsia="zh-CN" w:bidi="hi-IN"/>
+        </w:rPr>
+        <w:t>которая</w:t>
+      </w:r>
+      <w:r>
+        <w:rPr/>
+        <w:t xml:space="preserve"> повысит производительность и уменьшит задержки при работе приложения.</w:t>
+      </w:r>
+    </w:p>
+    <w:p>
+      <w:pPr>
+        <w:pStyle w:val="Style21"/>
+        <w:numPr>
+          <w:ilvl w:val="0"/>
+          <w:numId w:val="18"/>
+        </w:numPr>
+        <w:ind w:left="1134" w:right="0" w:hanging="425"/>
+        <w:rPr/>
+      </w:pPr>
+      <w:r>
+        <w:rPr/>
+        <w:t xml:space="preserve">Tensorflow [11] - это библиотека для машинного обучения, группы технологий, которая позволяет обучать искусственный интеллект решению разных задач. Благодаря ей будет реализована и обучена нейронная сеть, </w:t>
+      </w:r>
+      <w:r>
+        <w:rPr>
+          <w:rFonts w:eastAsia="Noto Serif CJK SC" w:cs="Times New Roman"/>
+          <w:color w:val="auto"/>
+          <w:kern w:val="0"/>
+          <w:sz w:val="28"/>
+          <w:szCs w:val="28"/>
+          <w:lang w:val="ru-RU" w:eastAsia="zh-CN" w:bidi="hi-IN"/>
+        </w:rPr>
+        <w:t>отличающая</w:t>
+      </w:r>
+      <w:r>
+        <w:rPr/>
+        <w:t xml:space="preserve"> изображения </w:t>
+      </w:r>
+      <w:r>
+        <w:rPr>
+          <w:rFonts w:eastAsia="Noto Serif CJK SC" w:cs="Times New Roman"/>
+          <w:color w:val="auto"/>
+          <w:kern w:val="0"/>
+          <w:sz w:val="28"/>
+          <w:szCs w:val="28"/>
+          <w:lang w:val="ru-RU" w:eastAsia="zh-CN" w:bidi="hi-IN"/>
+        </w:rPr>
+        <w:t>от деструктивных и приемлемых.</w:t>
+      </w:r>
+    </w:p>
+    <w:p>
+      <w:pPr>
+        <w:pStyle w:val="Style21"/>
+        <w:numPr>
+          <w:ilvl w:val="0"/>
+          <w:numId w:val="18"/>
+        </w:numPr>
+        <w:ind w:left="1134" w:right="0" w:hanging="425"/>
+        <w:rPr/>
+      </w:pPr>
+      <w:r>
+        <w:rPr>
+          <w:rFonts w:eastAsia="Noto Serif CJK SC" w:cs="Times New Roman"/>
+          <w:color w:val="auto"/>
+          <w:kern w:val="0"/>
+          <w:sz w:val="28"/>
+          <w:szCs w:val="28"/>
+          <w:lang w:val="ru-RU" w:eastAsia="zh-CN" w:bidi="hi-IN"/>
+        </w:rPr>
+        <w:t>Express.js</w:t>
+      </w:r>
+      <w:r>
+        <w:rPr/>
+        <w:t xml:space="preserve"> [12] - это </w:t>
+      </w:r>
+      <w:r>
+        <w:rPr>
+          <w:rFonts w:eastAsia="Noto Serif CJK SC" w:cs="Times New Roman"/>
+          <w:color w:val="auto"/>
+          <w:kern w:val="0"/>
+          <w:sz w:val="28"/>
+          <w:szCs w:val="28"/>
+          <w:lang w:val="ru-RU" w:eastAsia="zh-CN" w:bidi="hi-IN"/>
+        </w:rPr>
+        <w:t>фреймворк для backend-разработки на JavaScript внутри среды исполнения Node.js [13]</w:t>
+      </w:r>
+      <w:r>
+        <w:rPr/>
+        <w:t xml:space="preserve">. На его основе </w:t>
+      </w:r>
+      <w:r>
+        <w:rPr>
+          <w:rFonts w:eastAsia="Noto Serif CJK SC" w:cs="Times New Roman"/>
+          <w:color w:val="auto"/>
+          <w:kern w:val="0"/>
+          <w:sz w:val="28"/>
+          <w:szCs w:val="28"/>
+          <w:lang w:val="ru-RU" w:eastAsia="zh-CN" w:bidi="hi-IN"/>
+        </w:rPr>
+        <w:t>будет реализован</w:t>
+      </w:r>
+      <w:r>
+        <w:rPr/>
+        <w:t xml:space="preserve"> сервер, в котором расположиться нейронная сеть JSON-формата.</w:t>
+      </w:r>
+    </w:p>
+    <w:p>
+      <w:pPr>
+        <w:pStyle w:val="Style21"/>
+        <w:ind w:hanging="0"/>
+        <w:rPr>
+          <w:rFonts w:eastAsia="Noto Serif CJK SC" w:cs="Times New Roman"/>
+          <w:b w:val="false"/>
+          <w:b w:val="false"/>
+          <w:bCs w:val="false"/>
+          <w:color w:val="auto"/>
+          <w:kern w:val="2"/>
+          <w:sz w:val="28"/>
+          <w:szCs w:val="28"/>
+          <w:lang w:val="ru-RU" w:eastAsia="zh-CN" w:bidi="hi-IN"/>
+        </w:rPr>
+      </w:pPr>
+      <w:r>
+        <w:rPr>
+          <w:rFonts w:eastAsia="Noto Serif CJK SC" w:cs="Times New Roman"/>
+          <w:b w:val="false"/>
+          <w:bCs w:val="false"/>
+          <w:color w:val="auto"/>
+          <w:kern w:val="2"/>
+          <w:sz w:val="28"/>
+          <w:szCs w:val="28"/>
+          <w:lang w:val="ru-RU" w:eastAsia="zh-CN" w:bidi="hi-IN"/>
+        </w:rPr>
+      </w:r>
+    </w:p>
+    <w:p>
+      <w:pPr>
+        <w:pStyle w:val="3"/>
+        <w:numPr>
+          <w:ilvl w:val="2"/>
           <w:numId w:val="4"/>
         </w:numPr>
         <w:spacing w:lineRule="auto" w:line="360"/>
         <w:ind w:left="708" w:hanging="0"/>
         <w:rPr/>
       </w:pPr>
-      <w:bookmarkStart w:id="30" w:name="__RefHeading___Toc1250_3426928055"/>
-      <w:bookmarkEnd w:id="30"/>
+      <w:bookmarkStart w:id="31" w:name="__RefHeading___Toc1686_1255633826"/>
+      <w:bookmarkEnd w:id="31"/>
       <w:r>
         <w:rPr>
           <w:rFonts w:eastAsia="Noto Serif CJK SC" w:cs="Cambria"/>
@@ -13489,304 +14042,6 @@
           <w:szCs w:val="28"/>
           <w:lang w:val="ru-RU" w:eastAsia="zh-CN" w:bidi="hi-IN"/>
         </w:rPr>
-        <w:t>3.1 Используемые технологии</w:t>
-      </w:r>
-    </w:p>
-    <w:p>
-      <w:pPr>
-        <w:pStyle w:val="Style21"/>
-        <w:rPr/>
-      </w:pPr>
-      <w:r>
-        <w:rPr/>
-        <w:t>Для решения поставленной задачи по разработке расширения браузера, удовлетворяющего вышеописанным требованиям были выбраны следующие технологии и цели их использования:</w:t>
-      </w:r>
-    </w:p>
-    <w:p>
-      <w:pPr>
-        <w:pStyle w:val="Style21"/>
-        <w:numPr>
-          <w:ilvl w:val="0"/>
-          <w:numId w:val="17"/>
-        </w:numPr>
-        <w:ind w:left="1134" w:right="0" w:hanging="425"/>
-        <w:rPr/>
-      </w:pPr>
-      <w:r>
-        <w:rPr/>
-        <w:t xml:space="preserve">JavaScript [8] - </w:t>
-      </w:r>
-      <w:r>
-        <w:rPr>
-          <w:rFonts w:eastAsia="Noto Serif CJK SC" w:cs="Times New Roman"/>
-          <w:color w:val="auto"/>
-          <w:kern w:val="0"/>
-          <w:sz w:val="28"/>
-          <w:szCs w:val="28"/>
-          <w:lang w:val="ru-RU" w:eastAsia="zh-CN" w:bidi="hi-IN"/>
-        </w:rPr>
-        <w:t>ЯП</w:t>
-      </w:r>
-      <w:r>
-        <w:rPr/>
-        <w:t xml:space="preserve">, который позволит реализовать само расширение браузера. На его основе будет производится работа с DOM-элементами [16] для получения </w:t>
-      </w:r>
-      <w:r>
-        <w:rPr>
-          <w:rFonts w:eastAsia="Noto Serif CJK SC" w:cs="Times New Roman"/>
-          <w:color w:val="auto"/>
-          <w:kern w:val="0"/>
-          <w:sz w:val="28"/>
-          <w:szCs w:val="28"/>
-          <w:lang w:val="ru-RU" w:eastAsia="zh-CN" w:bidi="hi-IN"/>
-        </w:rPr>
-        <w:t>изображения на анализ, его предобработки перед анализом нейронной сетью</w:t>
-      </w:r>
-      <w:r>
-        <w:rPr/>
-        <w:t xml:space="preserve">, а также </w:t>
-      </w:r>
-      <w:r>
-        <w:rPr>
-          <w:rFonts w:eastAsia="Noto Serif CJK SC" w:cs="Times New Roman"/>
-          <w:color w:val="auto"/>
-          <w:kern w:val="0"/>
-          <w:sz w:val="28"/>
-          <w:szCs w:val="28"/>
-          <w:lang w:val="ru-RU" w:eastAsia="zh-CN" w:bidi="hi-IN"/>
-        </w:rPr>
-        <w:t>вывод результата предсказания категории на экран</w:t>
-      </w:r>
-      <w:r>
-        <w:rPr/>
-        <w:t>.</w:t>
-      </w:r>
-    </w:p>
-    <w:p>
-      <w:pPr>
-        <w:pStyle w:val="Style21"/>
-        <w:numPr>
-          <w:ilvl w:val="0"/>
-          <w:numId w:val="17"/>
-        </w:numPr>
-        <w:ind w:left="1134" w:right="0" w:hanging="425"/>
-        <w:rPr/>
-      </w:pPr>
-      <w:r>
-        <w:rPr/>
-        <w:t xml:space="preserve">Python [9] - </w:t>
-      </w:r>
-      <w:r>
-        <w:rPr>
-          <w:rFonts w:eastAsia="Noto Serif CJK SC" w:cs="Times New Roman"/>
-          <w:color w:val="auto"/>
-          <w:kern w:val="0"/>
-          <w:sz w:val="28"/>
-          <w:szCs w:val="28"/>
-          <w:lang w:val="ru-RU" w:eastAsia="zh-CN" w:bidi="hi-IN"/>
-        </w:rPr>
-        <w:t>ЯП</w:t>
-      </w:r>
-      <w:r>
-        <w:rPr/>
-        <w:t xml:space="preserve">, </w:t>
-      </w:r>
-      <w:r>
-        <w:rPr>
-          <w:rFonts w:eastAsia="Noto Serif CJK SC" w:cs="Times New Roman"/>
-          <w:color w:val="auto"/>
-          <w:kern w:val="0"/>
-          <w:sz w:val="28"/>
-          <w:szCs w:val="28"/>
-          <w:lang w:val="ru-RU" w:eastAsia="zh-CN" w:bidi="hi-IN"/>
-        </w:rPr>
-        <w:t>на котором будет реализована нейронная сеть</w:t>
-      </w:r>
-      <w:r>
-        <w:rPr/>
-        <w:t>. Также с его помощью написан скрипт для создания датасета криминальных изображений, на котором будет обучена модель.</w:t>
-      </w:r>
-    </w:p>
-    <w:p>
-      <w:pPr>
-        <w:pStyle w:val="Style21"/>
-        <w:numPr>
-          <w:ilvl w:val="0"/>
-          <w:numId w:val="17"/>
-        </w:numPr>
-        <w:ind w:left="1134" w:right="0" w:hanging="425"/>
-        <w:rPr/>
-      </w:pPr>
-      <w:r>
-        <w:rPr/>
-        <w:t xml:space="preserve">Туманные вычисления или fog computing [10] - технология, </w:t>
-      </w:r>
-      <w:r>
-        <w:rPr>
-          <w:rFonts w:eastAsia="Noto Serif CJK SC" w:cs="Times New Roman"/>
-          <w:color w:val="auto"/>
-          <w:kern w:val="0"/>
-          <w:sz w:val="28"/>
-          <w:szCs w:val="28"/>
-          <w:lang w:val="ru-RU" w:eastAsia="zh-CN" w:bidi="hi-IN"/>
-        </w:rPr>
-        <w:t>которая</w:t>
-      </w:r>
-      <w:r>
-        <w:rPr/>
-        <w:t xml:space="preserve"> повысит производительность и уменьшит задержки при работе приложения.</w:t>
-      </w:r>
-    </w:p>
-    <w:p>
-      <w:pPr>
-        <w:pStyle w:val="Style21"/>
-        <w:numPr>
-          <w:ilvl w:val="0"/>
-          <w:numId w:val="17"/>
-        </w:numPr>
-        <w:ind w:left="1134" w:right="0" w:hanging="425"/>
-        <w:rPr/>
-      </w:pPr>
-      <w:r>
-        <w:rPr/>
-        <w:t xml:space="preserve">Tensorflow [11] - это библиотека для машинного обучения, группы технологий, которая позволяет обучать искусственный интеллект решению разных задач. Благодаря ей будет реализована и обучена нейронная сеть, </w:t>
-      </w:r>
-      <w:r>
-        <w:rPr>
-          <w:rFonts w:eastAsia="Noto Serif CJK SC" w:cs="Times New Roman"/>
-          <w:color w:val="auto"/>
-          <w:kern w:val="0"/>
-          <w:sz w:val="28"/>
-          <w:szCs w:val="28"/>
-          <w:lang w:val="ru-RU" w:eastAsia="zh-CN" w:bidi="hi-IN"/>
-        </w:rPr>
-        <w:t>отличающая</w:t>
-      </w:r>
-      <w:r>
-        <w:rPr/>
-        <w:t xml:space="preserve"> изображения </w:t>
-      </w:r>
-      <w:r>
-        <w:rPr>
-          <w:rFonts w:eastAsia="Noto Serif CJK SC" w:cs="Times New Roman"/>
-          <w:color w:val="auto"/>
-          <w:kern w:val="0"/>
-          <w:sz w:val="28"/>
-          <w:szCs w:val="28"/>
-          <w:lang w:val="ru-RU" w:eastAsia="zh-CN" w:bidi="hi-IN"/>
-        </w:rPr>
-        <w:t>от деструктивных и приемлемых.</w:t>
-      </w:r>
-    </w:p>
-    <w:p>
-      <w:pPr>
-        <w:pStyle w:val="Style21"/>
-        <w:numPr>
-          <w:ilvl w:val="0"/>
-          <w:numId w:val="17"/>
-        </w:numPr>
-        <w:ind w:left="1134" w:right="0" w:hanging="425"/>
-        <w:rPr/>
-      </w:pPr>
-      <w:r>
-        <w:rPr>
-          <w:rFonts w:eastAsia="Noto Serif CJK SC" w:cs="Times New Roman"/>
-          <w:color w:val="auto"/>
-          <w:kern w:val="0"/>
-          <w:sz w:val="28"/>
-          <w:szCs w:val="28"/>
-          <w:lang w:val="ru-RU" w:eastAsia="zh-CN" w:bidi="hi-IN"/>
-        </w:rPr>
-        <w:t>Express.js</w:t>
-      </w:r>
-      <w:r>
-        <w:rPr/>
-        <w:t xml:space="preserve"> [12] - это </w:t>
-      </w:r>
-      <w:r>
-        <w:rPr>
-          <w:rFonts w:eastAsia="Noto Serif CJK SC" w:cs="Times New Roman"/>
-          <w:color w:val="auto"/>
-          <w:kern w:val="0"/>
-          <w:sz w:val="28"/>
-          <w:szCs w:val="28"/>
-          <w:lang w:val="ru-RU" w:eastAsia="zh-CN" w:bidi="hi-IN"/>
-        </w:rPr>
-        <w:t>фреймворк для backend-разработки на JavaScript внутри среды исполнения Node.js [13]</w:t>
-      </w:r>
-      <w:r>
-        <w:rPr/>
-        <w:t xml:space="preserve">. На его основе </w:t>
-      </w:r>
-      <w:r>
-        <w:rPr>
-          <w:rFonts w:eastAsia="Noto Serif CJK SC" w:cs="Times New Roman"/>
-          <w:color w:val="auto"/>
-          <w:kern w:val="0"/>
-          <w:sz w:val="28"/>
-          <w:szCs w:val="28"/>
-          <w:lang w:val="ru-RU" w:eastAsia="zh-CN" w:bidi="hi-IN"/>
-        </w:rPr>
-        <w:t>будет реализован</w:t>
-      </w:r>
-      <w:r>
-        <w:rPr/>
-        <w:t xml:space="preserve"> сервер, в котором расположиться нейронная сеть JSON-формата.</w:t>
-      </w:r>
-    </w:p>
-    <w:p>
-      <w:pPr>
-        <w:pStyle w:val="Style21"/>
-        <w:ind w:hanging="0"/>
-        <w:rPr>
-          <w:rFonts w:eastAsia="Noto Serif CJK SC" w:cs="Times New Roman"/>
-          <w:b w:val="false"/>
-          <w:b w:val="false"/>
-          <w:bCs w:val="false"/>
-          <w:color w:val="auto"/>
-          <w:kern w:val="2"/>
-          <w:sz w:val="28"/>
-          <w:szCs w:val="28"/>
-          <w:lang w:val="ru-RU" w:eastAsia="zh-CN" w:bidi="hi-IN"/>
-        </w:rPr>
-      </w:pPr>
-      <w:r>
-        <w:rPr>
-          <w:rFonts w:eastAsia="Noto Serif CJK SC" w:cs="Times New Roman"/>
-          <w:b w:val="false"/>
-          <w:bCs w:val="false"/>
-          <w:color w:val="auto"/>
-          <w:kern w:val="2"/>
-          <w:sz w:val="28"/>
-          <w:szCs w:val="28"/>
-          <w:lang w:val="ru-RU" w:eastAsia="zh-CN" w:bidi="hi-IN"/>
-        </w:rPr>
-      </w:r>
-    </w:p>
-    <w:p>
-      <w:pPr>
-        <w:pStyle w:val="3"/>
-        <w:numPr>
-          <w:ilvl w:val="2"/>
-          <w:numId w:val="3"/>
-        </w:numPr>
-        <w:spacing w:lineRule="auto" w:line="360"/>
-        <w:ind w:left="708" w:hanging="0"/>
-        <w:rPr/>
-      </w:pPr>
-      <w:bookmarkStart w:id="31" w:name="__RefHeading___Toc1686_1255633826"/>
-      <w:bookmarkEnd w:id="31"/>
-      <w:r>
-        <w:rPr>
-          <w:rFonts w:eastAsia="Noto Serif CJK SC" w:cs="Cambria"/>
-          <w:b/>
-          <w:bCs/>
-          <w:color w:val="auto"/>
-          <w:kern w:val="2"/>
-          <w:sz w:val="28"/>
-          <w:szCs w:val="28"/>
-          <w:lang w:val="ru-RU" w:eastAsia="zh-CN" w:bidi="hi-IN"/>
-        </w:rPr>
         <w:t>3.2 Трансферное обучение модели  EfficientNet</w:t>
       </w:r>
     </w:p>
@@ -13796,7 +14051,7 @@
         <w:widowControl/>
         <w:numPr>
           <w:ilvl w:val="0"/>
-          <w:numId w:val="3"/>
+          <w:numId w:val="4"/>
         </w:numPr>
         <w:suppressAutoHyphens w:val="false"/>
         <w:bidi w:val="0"/>
@@ -13816,7 +14071,7 @@
         <w:widowControl/>
         <w:numPr>
           <w:ilvl w:val="0"/>
-          <w:numId w:val="3"/>
+          <w:numId w:val="4"/>
         </w:numPr>
         <w:suppressAutoHyphens w:val="false"/>
         <w:bidi w:val="0"/>
@@ -13851,7 +14106,7 @@
         <w:widowControl/>
         <w:numPr>
           <w:ilvl w:val="0"/>
-          <w:numId w:val="23"/>
+          <w:numId w:val="24"/>
         </w:numPr>
         <w:suppressAutoHyphens w:val="false"/>
         <w:bidi w:val="0"/>
@@ -13871,7 +14126,7 @@
         <w:widowControl/>
         <w:numPr>
           <w:ilvl w:val="0"/>
-          <w:numId w:val="23"/>
+          <w:numId w:val="24"/>
         </w:numPr>
         <w:suppressAutoHyphens w:val="false"/>
         <w:bidi w:val="0"/>
@@ -13891,7 +14146,7 @@
         <w:widowControl/>
         <w:numPr>
           <w:ilvl w:val="0"/>
-          <w:numId w:val="23"/>
+          <w:numId w:val="24"/>
         </w:numPr>
         <w:suppressAutoHyphens w:val="false"/>
         <w:bidi w:val="0"/>
@@ -13911,7 +14166,7 @@
         <w:widowControl/>
         <w:numPr>
           <w:ilvl w:val="0"/>
-          <w:numId w:val="23"/>
+          <w:numId w:val="24"/>
         </w:numPr>
         <w:suppressAutoHyphens w:val="false"/>
         <w:bidi w:val="0"/>
@@ -13931,7 +14186,7 @@
         <w:widowControl/>
         <w:numPr>
           <w:ilvl w:val="0"/>
-          <w:numId w:val="23"/>
+          <w:numId w:val="24"/>
         </w:numPr>
         <w:suppressAutoHyphens w:val="false"/>
         <w:bidi w:val="0"/>
@@ -14151,7 +14406,7 @@
       <w:r>
         <w:rPr/>
         <w:drawing>
-          <wp:anchor behindDoc="0" distT="0" distB="0" distL="0" distR="0" simplePos="0" locked="0" layoutInCell="1" allowOverlap="1" relativeHeight="9">
+          <wp:anchor behindDoc="0" distT="0" distB="0" distL="0" distR="0" simplePos="0" locked="0" layoutInCell="1" allowOverlap="1" relativeHeight="11">
             <wp:simplePos x="0" y="0"/>
             <wp:positionH relativeFrom="column">
               <wp:align>center</wp:align>
@@ -14162,7 +14417,7 @@
             <wp:extent cx="5421630" cy="2542540"/>
             <wp:effectExtent l="0" t="0" r="0" b="0"/>
             <wp:wrapSquare wrapText="largest"/>
-            <wp:docPr id="8" name="Изображение4" descr=""/>
+            <wp:docPr id="12" name="Изображение4" descr=""/>
             <wp:cNvGraphicFramePr>
               <a:graphicFrameLocks xmlns:a="http://schemas.openxmlformats.org/drawingml/2006/main" noChangeAspect="1"/>
             </wp:cNvGraphicFramePr>
@@ -14170,13 +14425,13 @@
               <a:graphicData uri="http://schemas.openxmlformats.org/drawingml/2006/picture">
                 <pic:pic xmlns:pic="http://schemas.openxmlformats.org/drawingml/2006/picture">
                   <pic:nvPicPr>
-                    <pic:cNvPr id="8" name="Изображение4" descr=""/>
+                    <pic:cNvPr id="12" name="Изображение4" descr=""/>
                     <pic:cNvPicPr>
                       <a:picLocks noChangeAspect="1" noChangeArrowheads="1"/>
                     </pic:cNvPicPr>
                   </pic:nvPicPr>
                   <pic:blipFill>
-                    <a:blip r:embed="rId10"/>
+                    <a:blip r:embed="rId14"/>
                     <a:stretch>
                       <a:fillRect/>
                     </a:stretch>
@@ -14247,7 +14502,7 @@
         <w:widowControl/>
         <w:numPr>
           <w:ilvl w:val="0"/>
-          <w:numId w:val="3"/>
+          <w:numId w:val="4"/>
         </w:numPr>
         <w:suppressAutoHyphens w:val="false"/>
         <w:bidi w:val="0"/>
@@ -14266,7 +14521,7 @@
         <w:widowControl/>
         <w:numPr>
           <w:ilvl w:val="0"/>
-          <w:numId w:val="3"/>
+          <w:numId w:val="4"/>
         </w:numPr>
         <w:suppressAutoHyphens w:val="false"/>
         <w:bidi w:val="0"/>
@@ -14301,7 +14556,7 @@
         <w:widowControl/>
         <w:numPr>
           <w:ilvl w:val="0"/>
-          <w:numId w:val="3"/>
+          <w:numId w:val="4"/>
         </w:numPr>
         <w:suppressAutoHyphens w:val="false"/>
         <w:bidi w:val="0"/>
@@ -14321,7 +14576,7 @@
         <w:widowControl/>
         <w:numPr>
           <w:ilvl w:val="0"/>
-          <w:numId w:val="3"/>
+          <w:numId w:val="4"/>
         </w:numPr>
         <w:suppressAutoHyphens w:val="false"/>
         <w:bidi w:val="0"/>
@@ -14356,7 +14611,7 @@
         <w:widowControl/>
         <w:numPr>
           <w:ilvl w:val="0"/>
-          <w:numId w:val="3"/>
+          <w:numId w:val="4"/>
         </w:numPr>
         <w:suppressAutoHyphens w:val="false"/>
         <w:bidi w:val="0"/>
@@ -14393,7 +14648,7 @@
         <w:pStyle w:val="3"/>
         <w:numPr>
           <w:ilvl w:val="2"/>
-          <w:numId w:val="3"/>
+          <w:numId w:val="4"/>
         </w:numPr>
         <w:spacing w:lineRule="auto" w:line="360"/>
         <w:ind w:left="708" w:hanging="0"/>
@@ -14430,7 +14685,7 @@
         <w:pStyle w:val="Style21"/>
         <w:numPr>
           <w:ilvl w:val="0"/>
-          <w:numId w:val="18"/>
+          <w:numId w:val="19"/>
         </w:numPr>
         <w:ind w:left="1134" w:right="0" w:hanging="425"/>
         <w:rPr/>
@@ -14446,7 +14701,7 @@
         <w:widowControl/>
         <w:numPr>
           <w:ilvl w:val="1"/>
-          <w:numId w:val="18"/>
+          <w:numId w:val="19"/>
         </w:numPr>
         <w:suppressAutoHyphens w:val="false"/>
         <w:bidi w:val="0"/>
@@ -14466,7 +14721,7 @@
         <w:widowControl/>
         <w:numPr>
           <w:ilvl w:val="1"/>
-          <w:numId w:val="18"/>
+          <w:numId w:val="19"/>
         </w:numPr>
         <w:suppressAutoHyphens w:val="false"/>
         <w:bidi w:val="0"/>
@@ -14516,7 +14771,7 @@
         <w:widowControl/>
         <w:numPr>
           <w:ilvl w:val="1"/>
-          <w:numId w:val="18"/>
+          <w:numId w:val="19"/>
         </w:numPr>
         <w:suppressAutoHyphens w:val="false"/>
         <w:bidi w:val="0"/>
@@ -14535,7 +14790,7 @@
         <w:pStyle w:val="Style21"/>
         <w:numPr>
           <w:ilvl w:val="0"/>
-          <w:numId w:val="18"/>
+          <w:numId w:val="19"/>
         </w:numPr>
         <w:ind w:left="1134" w:right="0" w:hanging="425"/>
         <w:rPr/>
@@ -14551,7 +14806,7 @@
         <w:widowControl/>
         <w:numPr>
           <w:ilvl w:val="1"/>
-          <w:numId w:val="18"/>
+          <w:numId w:val="19"/>
         </w:numPr>
         <w:suppressAutoHyphens w:val="false"/>
         <w:bidi w:val="0"/>
@@ -14571,7 +14826,7 @@
         <w:widowControl/>
         <w:numPr>
           <w:ilvl w:val="1"/>
-          <w:numId w:val="18"/>
+          <w:numId w:val="19"/>
         </w:numPr>
         <w:suppressAutoHyphens w:val="false"/>
         <w:bidi w:val="0"/>
@@ -14590,7 +14845,7 @@
         <w:pStyle w:val="Style21"/>
         <w:numPr>
           <w:ilvl w:val="0"/>
-          <w:numId w:val="18"/>
+          <w:numId w:val="19"/>
         </w:numPr>
         <w:ind w:left="1134" w:right="0" w:hanging="425"/>
         <w:rPr/>
@@ -14606,7 +14861,7 @@
         <w:widowControl/>
         <w:numPr>
           <w:ilvl w:val="1"/>
-          <w:numId w:val="18"/>
+          <w:numId w:val="19"/>
         </w:numPr>
         <w:suppressAutoHyphens w:val="false"/>
         <w:bidi w:val="0"/>
@@ -14641,7 +14896,7 @@
         <w:widowControl/>
         <w:numPr>
           <w:ilvl w:val="1"/>
-          <w:numId w:val="18"/>
+          <w:numId w:val="19"/>
         </w:numPr>
         <w:suppressAutoHyphens w:val="false"/>
         <w:bidi w:val="0"/>
@@ -14689,7 +14944,7 @@
       <w:r>
         <w:rPr/>
         <w:drawing>
-          <wp:anchor behindDoc="0" distT="0" distB="0" distL="0" distR="0" simplePos="0" locked="0" layoutInCell="1" allowOverlap="1" relativeHeight="10">
+          <wp:anchor behindDoc="0" distT="0" distB="0" distL="0" distR="0" simplePos="0" locked="0" layoutInCell="1" allowOverlap="1" relativeHeight="12">
             <wp:simplePos x="0" y="0"/>
             <wp:positionH relativeFrom="column">
               <wp:align>center</wp:align>
@@ -14700,7 +14955,7 @@
             <wp:extent cx="3533775" cy="5724525"/>
             <wp:effectExtent l="0" t="0" r="0" b="0"/>
             <wp:wrapSquare wrapText="largest"/>
-            <wp:docPr id="9" name="Изображение8" descr=""/>
+            <wp:docPr id="13" name="Изображение8" descr=""/>
             <wp:cNvGraphicFramePr>
               <a:graphicFrameLocks xmlns:a="http://schemas.openxmlformats.org/drawingml/2006/main" noChangeAspect="1"/>
             </wp:cNvGraphicFramePr>
@@ -14708,13 +14963,13 @@
               <a:graphicData uri="http://schemas.openxmlformats.org/drawingml/2006/picture">
                 <pic:pic xmlns:pic="http://schemas.openxmlformats.org/drawingml/2006/picture">
                   <pic:nvPicPr>
-                    <pic:cNvPr id="9" name="Изображение8" descr=""/>
+                    <pic:cNvPr id="13" name="Изображение8" descr=""/>
                     <pic:cNvPicPr>
                       <a:picLocks noChangeAspect="1" noChangeArrowheads="1"/>
                     </pic:cNvPicPr>
                   </pic:nvPicPr>
                   <pic:blipFill>
-                    <a:blip r:embed="rId11"/>
+                    <a:blip r:embed="rId15"/>
                     <a:stretch>
                       <a:fillRect/>
                     </a:stretch>
@@ -15043,7 +15298,7 @@
         <w:pStyle w:val="Style21"/>
         <w:numPr>
           <w:ilvl w:val="0"/>
-          <w:numId w:val="19"/>
+          <w:numId w:val="20"/>
         </w:numPr>
         <w:ind w:left="1134" w:right="0" w:hanging="425"/>
         <w:rPr/>
@@ -15051,51 +15306,6 @@
       <w:r>
         <w:rPr/>
         <w:t>Файл манифеста — описывает структуру расширения и зависимости, необходимые для загрузки и запуска программы в браузере. Имеет формат JSON.</w:t>
-      </w:r>
-    </w:p>
-    <w:p>
-      <w:pPr>
-        <w:pStyle w:val="Style21"/>
-        <w:numPr>
-          <w:ilvl w:val="0"/>
-          <w:numId w:val="19"/>
-        </w:numPr>
-        <w:ind w:left="1134" w:right="0" w:hanging="425"/>
-        <w:rPr/>
-      </w:pPr>
-      <w:r>
-        <w:rPr/>
-        <w:t>Скрипт на JavaScript — в нём прописана логика модуля.</w:t>
-      </w:r>
-    </w:p>
-    <w:p>
-      <w:pPr>
-        <w:pStyle w:val="Style21"/>
-        <w:rPr/>
-      </w:pPr>
-      <w:r>
-        <w:rPr/>
-        <w:t>В манифесте было указано подключение к сервис-воркеру в фоновом режиме. Это позволяет функционировать расширению сразу после установки его в браузер и не совершать дополнительных манипуляций.</w:t>
-      </w:r>
-    </w:p>
-    <w:p>
-      <w:pPr>
-        <w:pStyle w:val="Style21"/>
-        <w:rPr/>
-      </w:pPr>
-      <w:r>
-        <w:rPr/>
-        <w:t>Благодаря тому, что сервис-вокер создаёт пункт контекстного меню для взаимодействия с системой, скрипт в расширении может прослушивать клики по изображениям на веб-странице. Когда пользователь выбирает изображение на сайте и способ взаимодействия с ним, обратный вызов сообщает расширению идентификатор текущей вкладки в браузере и URL-адрес изображения, по которому щелкнули правой кнопкой мыши. Скрипт начинает обрабатывать событие и считывает данные иллюстрации, а затем конвертирует их в численный массив для передачи сервис-воркеру. После этого расширение переходит в режим ожидания результата анализа переданного изображения.</w:t>
-      </w:r>
-    </w:p>
-    <w:p>
-      <w:pPr>
-        <w:pStyle w:val="Style21"/>
-        <w:rPr/>
-      </w:pPr>
-      <w:r>
-        <w:rPr/>
-        <w:t>Результатом приходит объект с двумя полями:</w:t>
       </w:r>
     </w:p>
     <w:p>
@@ -15110,93 +15320,37 @@
       </w:pPr>
       <w:r>
         <w:rPr/>
-        <w:t>index — индекс класса, к которому нейронная сеть отнесла изображение;</w:t>
-      </w:r>
-    </w:p>
-    <w:p>
-      <w:pPr>
-        <w:pStyle w:val="Style21"/>
-        <w:numPr>
-          <w:ilvl w:val="0"/>
-          <w:numId w:val="20"/>
-        </w:numPr>
-        <w:ind w:left="1134" w:right="0" w:hanging="425"/>
-        <w:rPr/>
-      </w:pPr>
-      <w:r>
-        <w:rPr/>
-        <w:t>percent — процент, с которым анализируемое изображение относится к данному классу.</w:t>
-      </w:r>
-    </w:p>
-    <w:p>
-      <w:pPr>
-        <w:pStyle w:val="Style21"/>
-        <w:ind w:hanging="0"/>
-        <w:rPr/>
-      </w:pPr>
-      <w:r>
-        <w:rPr/>
-        <w:t xml:space="preserve">Эти данные передаются функции, ответственной за </w:t>
-      </w:r>
-      <w:r>
-        <w:rPr>
-          <w:rFonts w:eastAsia="Noto Serif CJK SC" w:cs="Times New Roman"/>
-          <w:color w:val="auto"/>
-          <w:kern w:val="0"/>
-          <w:sz w:val="28"/>
-          <w:szCs w:val="28"/>
-          <w:lang w:val="ru-RU" w:eastAsia="zh-CN" w:bidi="hi-IN"/>
-        </w:rPr>
-        <w:t>вывод результата на экран</w:t>
-      </w:r>
-      <w:r>
-        <w:rPr/>
-        <w:t xml:space="preserve">. В ней создаётся HTML [15] </w:t>
-      </w:r>
-      <w:r>
-        <w:rPr>
-          <w:rFonts w:eastAsia="Noto Serif CJK SC" w:cs="Times New Roman"/>
-          <w:color w:val="auto"/>
-          <w:kern w:val="0"/>
-          <w:sz w:val="28"/>
-          <w:szCs w:val="28"/>
-          <w:lang w:val="ru-RU" w:eastAsia="zh-CN" w:bidi="hi-IN"/>
-        </w:rPr>
-        <w:t>контейнер div</w:t>
-      </w:r>
-      <w:r>
-        <w:rPr/>
-        <w:t xml:space="preserve">  </w:t>
-      </w:r>
-      <w:r>
-        <w:rPr>
-          <w:rFonts w:eastAsia="Noto Serif CJK SC" w:cs="Times New Roman"/>
-          <w:color w:val="auto"/>
-          <w:kern w:val="0"/>
-          <w:sz w:val="28"/>
-          <w:szCs w:val="28"/>
-          <w:lang w:val="ru-RU" w:eastAsia="zh-CN" w:bidi="hi-IN"/>
-        </w:rPr>
-        <w:t>в</w:t>
-      </w:r>
-      <w:r>
-        <w:rPr/>
-        <w:t xml:space="preserve"> котором </w:t>
-      </w:r>
-      <w:r>
-        <w:rPr>
-          <w:rFonts w:eastAsia="Noto Serif CJK SC" w:cs="Times New Roman"/>
-          <w:color w:val="auto"/>
-          <w:kern w:val="0"/>
-          <w:sz w:val="28"/>
-          <w:szCs w:val="28"/>
-          <w:lang w:val="ru-RU" w:eastAsia="zh-CN" w:bidi="hi-IN"/>
-        </w:rPr>
-        <w:t>оформляется</w:t>
-      </w:r>
-      <w:r>
-        <w:rPr/>
-        <w:t xml:space="preserve">  результат анализа. Для вывода были установлены следующие стили:</w:t>
+        <w:t>Скрипт на JavaScript — в нём прописана логика модуля.</w:t>
+      </w:r>
+    </w:p>
+    <w:p>
+      <w:pPr>
+        <w:pStyle w:val="Style21"/>
+        <w:rPr/>
+      </w:pPr>
+      <w:r>
+        <w:rPr/>
+        <w:t>В манифесте было указано подключение к сервис-воркеру в фоновом режиме. Это позволяет функционировать расширению сразу после установки его в браузер и не совершать дополнительных манипуляций.</w:t>
+      </w:r>
+    </w:p>
+    <w:p>
+      <w:pPr>
+        <w:pStyle w:val="Style21"/>
+        <w:rPr/>
+      </w:pPr>
+      <w:r>
+        <w:rPr/>
+        <w:t>Благодаря тому, что сервис-вокер создаёт пункт контекстного меню для взаимодействия с системой, скрипт в расширении может прослушивать клики по изображениям на веб-странице. Когда пользователь выбирает изображение на сайте и способ взаимодействия с ним, обратный вызов сообщает расширению идентификатор текущей вкладки в браузере и URL-адрес изображения, по которому щелкнули правой кнопкой мыши. Скрипт начинает обрабатывать событие и считывает данные иллюстрации, а затем конвертирует их в численный массив для передачи сервис-воркеру. После этого расширение переходит в режим ожидания результата анализа переданного изображения.</w:t>
+      </w:r>
+    </w:p>
+    <w:p>
+      <w:pPr>
+        <w:pStyle w:val="Style21"/>
+        <w:rPr/>
+      </w:pPr>
+      <w:r>
+        <w:rPr/>
+        <w:t>Результатом приходит объект с двумя полями:</w:t>
       </w:r>
     </w:p>
     <w:p>
@@ -15211,7 +15365,7 @@
       </w:pPr>
       <w:r>
         <w:rPr/>
-        <w:t>container.style.position = 'relative';</w:t>
+        <w:t>index — индекс класса, к которому нейронная сеть отнесла изображение;</w:t>
       </w:r>
     </w:p>
     <w:p>
@@ -15226,495 +15380,78 @@
       </w:pPr>
       <w:r>
         <w:rPr/>
+        <w:t>percent — процент, с которым анализируемое изображение относится к данному классу.</w:t>
+      </w:r>
+    </w:p>
+    <w:p>
+      <w:pPr>
+        <w:pStyle w:val="Style21"/>
+        <w:ind w:hanging="0"/>
+        <w:rPr/>
+      </w:pPr>
+      <w:r>
+        <w:rPr/>
+        <w:t xml:space="preserve">Эти данные передаются функции, ответственной за </w:t>
+      </w:r>
+      <w:r>
+        <w:rPr>
+          <w:rFonts w:eastAsia="Noto Serif CJK SC" w:cs="Times New Roman"/>
+          <w:color w:val="auto"/>
+          <w:kern w:val="0"/>
+          <w:sz w:val="28"/>
+          <w:szCs w:val="28"/>
+          <w:lang w:val="ru-RU" w:eastAsia="zh-CN" w:bidi="hi-IN"/>
+        </w:rPr>
+        <w:t>вывод результата на экран</w:t>
+      </w:r>
+      <w:r>
+        <w:rPr/>
+        <w:t xml:space="preserve">. В ней создаётся HTML [15] </w:t>
+      </w:r>
+      <w:r>
+        <w:rPr>
+          <w:rFonts w:eastAsia="Noto Serif CJK SC" w:cs="Times New Roman"/>
+          <w:color w:val="auto"/>
+          <w:kern w:val="0"/>
+          <w:sz w:val="28"/>
+          <w:szCs w:val="28"/>
+          <w:lang w:val="ru-RU" w:eastAsia="zh-CN" w:bidi="hi-IN"/>
+        </w:rPr>
+        <w:t>контейнер div</w:t>
+      </w:r>
+      <w:r>
+        <w:rPr/>
         <w:t xml:space="preserve">  </w:t>
       </w:r>
       <w:r>
-        <w:rPr/>
-        <w:t>container.style.textAlign = 'center';</w:t>
-      </w:r>
-    </w:p>
-    <w:p>
-      <w:pPr>
-        <w:pStyle w:val="Style21"/>
-        <w:numPr>
-          <w:ilvl w:val="0"/>
-          <w:numId w:val="21"/>
-        </w:numPr>
-        <w:ind w:left="1134" w:right="0" w:hanging="425"/>
-        <w:rPr/>
-      </w:pPr>
-      <w:r>
-        <w:rPr/>
-        <w:t xml:space="preserve">  </w:t>
-      </w:r>
-      <w:r>
-        <w:rPr/>
-        <w:t>container.style.color = 'white';</w:t>
-      </w:r>
-    </w:p>
-    <w:p>
-      <w:pPr>
-        <w:pStyle w:val="Style21"/>
-        <w:numPr>
-          <w:ilvl w:val="0"/>
-          <w:numId w:val="21"/>
-        </w:numPr>
-        <w:ind w:left="1134" w:right="0" w:hanging="425"/>
-        <w:rPr/>
-      </w:pPr>
-      <w:r>
-        <w:rPr/>
-        <w:t xml:space="preserve">  </w:t>
-      </w:r>
-      <w:r>
-        <w:rPr/>
-        <w:t>text.style.position = 'absolute';</w:t>
-      </w:r>
-    </w:p>
-    <w:p>
-      <w:pPr>
-        <w:pStyle w:val="Style21"/>
-        <w:numPr>
-          <w:ilvl w:val="0"/>
-          <w:numId w:val="21"/>
-        </w:numPr>
-        <w:ind w:left="1134" w:right="0" w:hanging="425"/>
-        <w:rPr/>
-      </w:pPr>
-      <w:r>
-        <w:rPr/>
-        <w:t xml:space="preserve">  </w:t>
-      </w:r>
-      <w:r>
-        <w:rPr/>
-        <w:t>text.style.top = '50%';</w:t>
-      </w:r>
-    </w:p>
-    <w:p>
-      <w:pPr>
-        <w:pStyle w:val="Style21"/>
-        <w:numPr>
-          <w:ilvl w:val="0"/>
-          <w:numId w:val="21"/>
-        </w:numPr>
-        <w:ind w:left="1134" w:right="0" w:hanging="425"/>
-        <w:rPr/>
-      </w:pPr>
-      <w:r>
-        <w:rPr/>
-        <w:t xml:space="preserve">  </w:t>
-      </w:r>
-      <w:r>
-        <w:rPr/>
-        <w:t>text.style.left = '50%';</w:t>
-      </w:r>
-    </w:p>
-    <w:p>
-      <w:pPr>
-        <w:pStyle w:val="Style21"/>
-        <w:numPr>
-          <w:ilvl w:val="0"/>
-          <w:numId w:val="21"/>
-        </w:numPr>
-        <w:ind w:left="1134" w:right="0" w:hanging="425"/>
-        <w:rPr/>
-      </w:pPr>
-      <w:r>
-        <w:rPr/>
-        <w:t xml:space="preserve">  </w:t>
-      </w:r>
-      <w:r>
-        <w:rPr/>
-        <w:t>text.style.transform = 'translate(-50%, -50%)';</w:t>
-      </w:r>
-    </w:p>
-    <w:p>
-      <w:pPr>
-        <w:pStyle w:val="Style21"/>
-        <w:numPr>
-          <w:ilvl w:val="0"/>
-          <w:numId w:val="21"/>
-        </w:numPr>
-        <w:ind w:left="1134" w:right="0" w:hanging="425"/>
-        <w:rPr/>
-      </w:pPr>
-      <w:r>
-        <w:rPr/>
-        <w:t xml:space="preserve">  </w:t>
-      </w:r>
-      <w:r>
-        <w:rPr/>
-        <w:t>text.style.fontSize = '34px';</w:t>
-      </w:r>
-    </w:p>
-    <w:p>
-      <w:pPr>
-        <w:pStyle w:val="Style21"/>
-        <w:numPr>
-          <w:ilvl w:val="0"/>
-          <w:numId w:val="21"/>
-        </w:numPr>
-        <w:ind w:left="1134" w:right="0" w:hanging="425"/>
-        <w:rPr/>
-      </w:pPr>
-      <w:r>
-        <w:rPr/>
-        <w:t xml:space="preserve">  </w:t>
-      </w:r>
-      <w:r>
-        <w:rPr/>
-        <w:t>text.style.fontFamily = 'Google Sans,sans-serif';</w:t>
-      </w:r>
-    </w:p>
-    <w:p>
-      <w:pPr>
-        <w:pStyle w:val="Style21"/>
-        <w:numPr>
-          <w:ilvl w:val="0"/>
-          <w:numId w:val="21"/>
-        </w:numPr>
-        <w:ind w:left="1134" w:right="0" w:hanging="425"/>
-        <w:rPr/>
-      </w:pPr>
-      <w:r>
-        <w:rPr/>
-        <w:t xml:space="preserve">  </w:t>
-      </w:r>
-      <w:r>
-        <w:rPr/>
-        <w:t>text.style.fontWeight = '700';</w:t>
-      </w:r>
-    </w:p>
-    <w:p>
-      <w:pPr>
-        <w:pStyle w:val="Style21"/>
-        <w:numPr>
-          <w:ilvl w:val="0"/>
-          <w:numId w:val="21"/>
-        </w:numPr>
-        <w:ind w:left="1134" w:right="0" w:hanging="425"/>
-        <w:rPr/>
-      </w:pPr>
-      <w:r>
-        <w:rPr/>
-        <w:t xml:space="preserve">  </w:t>
-      </w:r>
-      <w:r>
-        <w:rPr/>
-        <w:t>text.style.color = 'white';</w:t>
-      </w:r>
-    </w:p>
-    <w:p>
-      <w:pPr>
-        <w:pStyle w:val="Style21"/>
-        <w:numPr>
-          <w:ilvl w:val="0"/>
-          <w:numId w:val="21"/>
-        </w:numPr>
-        <w:ind w:left="1134" w:right="0" w:hanging="425"/>
-        <w:rPr/>
-      </w:pPr>
-      <w:r>
-        <w:rPr/>
-        <w:t xml:space="preserve">  </w:t>
-      </w:r>
-      <w:r>
-        <w:rPr/>
-        <w:t>text.style.lineHeight = '1em';</w:t>
-      </w:r>
-    </w:p>
-    <w:p>
-      <w:pPr>
-        <w:pStyle w:val="Style21"/>
-        <w:numPr>
-          <w:ilvl w:val="0"/>
-          <w:numId w:val="21"/>
-        </w:numPr>
-        <w:ind w:left="1134" w:right="0" w:hanging="425"/>
-        <w:rPr/>
-      </w:pPr>
-      <w:r>
-        <w:rPr/>
-        <w:t xml:space="preserve">  </w:t>
-      </w:r>
-      <w:r>
-        <w:rPr/>
-        <w:t>text.style['-webkit-text-fill-color'] = 'white';</w:t>
-      </w:r>
-    </w:p>
-    <w:p>
-      <w:pPr>
-        <w:pStyle w:val="Style21"/>
-        <w:numPr>
-          <w:ilvl w:val="0"/>
-          <w:numId w:val="21"/>
-        </w:numPr>
-        <w:ind w:left="1134" w:right="0" w:hanging="425"/>
-        <w:rPr/>
-      </w:pPr>
-      <w:r>
-        <w:rPr/>
-        <w:t xml:space="preserve">  </w:t>
-      </w:r>
-      <w:r>
-        <w:rPr/>
-        <w:t>text.style['-webkit-text-stroke-width'] = '1px';</w:t>
-      </w:r>
-    </w:p>
-    <w:p>
-      <w:pPr>
-        <w:pStyle w:val="Style21"/>
-        <w:numPr>
-          <w:ilvl w:val="0"/>
-          <w:numId w:val="21"/>
-        </w:numPr>
-        <w:ind w:left="1134" w:right="0" w:hanging="425"/>
-        <w:rPr/>
-      </w:pPr>
-      <w:r>
-        <w:rPr/>
-        <w:t xml:space="preserve">  </w:t>
-      </w:r>
-      <w:r>
-        <w:rPr/>
-        <w:t>text.style['-webkit-text-stroke-color'] = 'black'.</w:t>
-      </w:r>
-    </w:p>
-    <w:p>
-      <w:pPr>
-        <w:pStyle w:val="Style21"/>
-        <w:rPr/>
-      </w:pPr>
-      <w:r>
-        <w:rPr/>
-        <w:t>Данный контейнер с помощью скрипта встраивается в DOM-дерево веб-страницы поверх изображения, которое проходило анализ. Таким образом пользователь получает вывод о наличии криминального содержания на иллюстрации.</w:t>
-      </w:r>
-    </w:p>
-    <w:p>
-      <w:pPr>
-        <w:pStyle w:val="Style21"/>
         <w:rPr>
           <w:rFonts w:eastAsia="Noto Serif CJK SC" w:cs="Times New Roman"/>
-          <w:b w:val="false"/>
-          <w:b w:val="false"/>
-          <w:bCs w:val="false"/>
-          <w:color w:val="auto"/>
-          <w:kern w:val="2"/>
-          <w:sz w:val="28"/>
-          <w:szCs w:val="28"/>
-          <w:lang w:val="ru-RU" w:eastAsia="zh-CN" w:bidi="hi-IN"/>
-        </w:rPr>
-      </w:pPr>
+          <w:color w:val="auto"/>
+          <w:kern w:val="0"/>
+          <w:sz w:val="28"/>
+          <w:szCs w:val="28"/>
+          <w:lang w:val="ru-RU" w:eastAsia="zh-CN" w:bidi="hi-IN"/>
+        </w:rPr>
+        <w:t>в</w:t>
+      </w:r>
+      <w:r>
+        <w:rPr/>
+        <w:t xml:space="preserve"> котором </w:t>
+      </w:r>
       <w:r>
         <w:rPr>
           <w:rFonts w:eastAsia="Noto Serif CJK SC" w:cs="Times New Roman"/>
-          <w:b w:val="false"/>
-          <w:bCs w:val="false"/>
-          <w:color w:val="auto"/>
-          <w:kern w:val="2"/>
-          <w:sz w:val="28"/>
-          <w:szCs w:val="28"/>
-          <w:lang w:val="ru-RU" w:eastAsia="zh-CN" w:bidi="hi-IN"/>
-        </w:rPr>
-      </w:r>
-    </w:p>
-    <w:p>
-      <w:pPr>
-        <w:pStyle w:val="4"/>
-        <w:spacing w:lineRule="auto" w:line="360"/>
-        <w:rPr>
-          <w:rFonts w:ascii="Times New Roman" w:hAnsi="Times New Roman"/>
-          <w:sz w:val="28"/>
-          <w:szCs w:val="28"/>
-        </w:rPr>
-      </w:pPr>
-      <w:bookmarkStart w:id="34" w:name="__RefHeading___Toc1256_3426928055"/>
-      <w:bookmarkEnd w:id="34"/>
-      <w:r>
-        <w:rPr>
-          <w:rFonts w:ascii="Times New Roman" w:hAnsi="Times New Roman"/>
-          <w:sz w:val="28"/>
-          <w:szCs w:val="28"/>
-        </w:rPr>
-        <w:t>3.3.2 Сервис-воркер</w:t>
-      </w:r>
-    </w:p>
-    <w:p>
-      <w:pPr>
-        <w:pStyle w:val="Style21"/>
-        <w:rPr/>
-      </w:pPr>
-      <w:r>
-        <w:rPr/>
-        <w:t xml:space="preserve">Связующим звеном между клиентом и сервером выступает модуль сервис-воркера. По сути он действует как прокси-сервер. Модуль представляет из себя JavaScript файл, запускаемый в фоновом режиме окна браузера. </w:t>
-      </w:r>
-    </w:p>
-    <w:p>
-      <w:pPr>
-        <w:pStyle w:val="Style21"/>
-        <w:rPr/>
-      </w:pPr>
-      <w:r>
-        <w:rPr/>
-        <w:t>При инициализации расширения в браузере, сервис-воркер  добавляет в контекстное меню правого клика мыши пункт анализа изображения. Затем модуль переходит в режим ожидания до тех пор, пока не получит массив данных изображения от расширения.</w:t>
-      </w:r>
-    </w:p>
-    <w:p>
-      <w:pPr>
-        <w:pStyle w:val="Style21"/>
-        <w:rPr/>
-      </w:pPr>
-      <w:r>
-        <w:rPr/>
-        <w:t xml:space="preserve">Как только сервис-воркер получает </w:t>
-      </w:r>
-      <w:r>
-        <w:rPr>
-          <w:rFonts w:eastAsia="Noto Serif CJK SC" w:cs="Times New Roman"/>
           <w:color w:val="auto"/>
           <w:kern w:val="0"/>
           <w:sz w:val="28"/>
           <w:szCs w:val="28"/>
           <w:lang w:val="ru-RU" w:eastAsia="zh-CN" w:bidi="hi-IN"/>
         </w:rPr>
-        <w:t>ожидаемые данные</w:t>
-      </w:r>
-      <w:r>
-        <w:rPr/>
-        <w:t xml:space="preserve">, </w:t>
-      </w:r>
-      <w:r>
-        <w:rPr>
-          <w:rFonts w:eastAsia="Noto Serif CJK SC" w:cs="Times New Roman"/>
-          <w:color w:val="auto"/>
-          <w:kern w:val="0"/>
-          <w:sz w:val="28"/>
-          <w:szCs w:val="28"/>
-          <w:lang w:val="ru-RU" w:eastAsia="zh-CN" w:bidi="hi-IN"/>
-        </w:rPr>
-        <w:t>их</w:t>
-      </w:r>
-      <w:r>
-        <w:rPr/>
-        <w:t xml:space="preserve"> конвертируют в формат Uint8ClampedArray  - массив, в котором каждый элемент представляет собой 8-битное целое число без знака. Полученный результат передаётся </w:t>
-      </w:r>
-      <w:r>
-        <w:rPr>
-          <w:rFonts w:eastAsia="Noto Serif CJK SC" w:cs="Times New Roman"/>
-          <w:color w:val="auto"/>
-          <w:kern w:val="0"/>
-          <w:sz w:val="28"/>
-          <w:szCs w:val="28"/>
-          <w:lang w:val="ru-RU" w:eastAsia="zh-CN" w:bidi="hi-IN"/>
-        </w:rPr>
-        <w:t>POST запросом на сервер для дальнейшей обработки и анализа, а модуль переходит в режим ожидания результатов</w:t>
-      </w:r>
-      <w:r>
-        <w:rPr/>
-        <w:t xml:space="preserve">.  </w:t>
-      </w:r>
-    </w:p>
-    <w:p>
-      <w:pPr>
-        <w:pStyle w:val="Style21"/>
-        <w:rPr/>
-      </w:pPr>
-      <w:r>
-        <w:rPr/>
-        <w:t>При получения предсказания от сервера, сервис-воркер проверяет его целостность и отправляет данные расширению на дальнейший вывод пользователю.</w:t>
-      </w:r>
-    </w:p>
-    <w:p>
-      <w:pPr>
-        <w:pStyle w:val="Style21"/>
-        <w:rPr/>
-      </w:pPr>
-      <w:r>
-        <w:rPr/>
-      </w:r>
-    </w:p>
-    <w:p>
-      <w:pPr>
-        <w:pStyle w:val="4"/>
-        <w:spacing w:lineRule="auto" w:line="360"/>
-        <w:rPr>
-          <w:rFonts w:ascii="Times New Roman" w:hAnsi="Times New Roman"/>
-          <w:sz w:val="28"/>
-          <w:szCs w:val="28"/>
-        </w:rPr>
-      </w:pPr>
-      <w:bookmarkStart w:id="35" w:name="__RefHeading___Toc1258_3426928055"/>
-      <w:bookmarkEnd w:id="35"/>
-      <w:r>
-        <w:rPr>
-          <w:rFonts w:ascii="Times New Roman" w:hAnsi="Times New Roman"/>
-          <w:sz w:val="28"/>
-          <w:szCs w:val="28"/>
-        </w:rPr>
-        <w:t>3.3.3 Сервер</w:t>
-      </w:r>
-    </w:p>
-    <w:p>
-      <w:pPr>
-        <w:pStyle w:val="Style21"/>
-        <w:rPr/>
-      </w:pPr>
-      <w:r>
-        <w:rPr/>
-        <w:t xml:space="preserve">Сервер выступает хранилищем моделей машинного обучения в формате JSON и сопутствующих им артефактов бинарного типа. Модуль основан на Express.js - веб-фреймворке для Node.js, который позволяет создавать серверные приложения и API с минимальным количеством кода. Он обеспечивает простой интерфейс для создания маршрутов HTTP, </w:t>
-      </w:r>
-      <w:r>
-        <w:rPr>
-          <w:rFonts w:eastAsia="Noto Serif CJK SC" w:cs="Times New Roman"/>
-          <w:color w:val="auto"/>
-          <w:kern w:val="0"/>
-          <w:sz w:val="28"/>
-          <w:szCs w:val="28"/>
-          <w:lang w:val="ru-RU" w:eastAsia="zh-CN" w:bidi="hi-IN"/>
-        </w:rPr>
-        <w:t>подходит для раздачи статических файлов и прост в кофигурации.</w:t>
-      </w:r>
-    </w:p>
-    <w:p>
-      <w:pPr>
-        <w:pStyle w:val="Style21"/>
-        <w:rPr/>
-      </w:pPr>
-      <w:r>
-        <w:rPr>
-          <w:rFonts w:eastAsia="Noto Serif CJK SC" w:cs="Times New Roman"/>
-          <w:color w:val="auto"/>
-          <w:kern w:val="0"/>
-          <w:sz w:val="28"/>
-          <w:szCs w:val="28"/>
-          <w:lang w:val="ru-RU" w:eastAsia="zh-CN" w:bidi="hi-IN"/>
-        </w:rPr>
-        <w:t>На сервере храниться директория models, в которой содержаться папки различных моделей машинного обучения импортированные в JSON формат для использования в браузере. Эти данные находятся в открытом доступе и для скачивания требуется обратиться по необходимому маршруту к нужному файлу.</w:t>
-      </w:r>
-    </w:p>
-    <w:p>
-      <w:pPr>
-        <w:pStyle w:val="Style21"/>
-        <w:rPr/>
-      </w:pPr>
-      <w:r>
-        <w:rPr/>
-        <w:t xml:space="preserve">Для анализа изображения </w:t>
-      </w:r>
-      <w:r>
-        <w:rPr>
-          <w:rFonts w:eastAsia="Noto Serif CJK SC" w:cs="Times New Roman"/>
-          <w:color w:val="auto"/>
-          <w:kern w:val="0"/>
-          <w:sz w:val="28"/>
-          <w:szCs w:val="28"/>
-          <w:lang w:val="ru-RU" w:eastAsia="zh-CN" w:bidi="hi-IN"/>
-        </w:rPr>
-        <w:t>на сервере</w:t>
-      </w:r>
-      <w:r>
-        <w:rPr/>
-        <w:t xml:space="preserve"> средствами машинного обучения был реализован класс ImageClassifier, имеющий два асинхронных метода:</w:t>
+        <w:t>оформляется</w:t>
+      </w:r>
+      <w:r>
+        <w:rPr/>
+        <w:t xml:space="preserve">  результат анализа. Для вывода были установлены следующие стили:</w:t>
       </w:r>
     </w:p>
     <w:p>
@@ -15729,7 +15466,7 @@
       </w:pPr>
       <w:r>
         <w:rPr/>
-        <w:t>loadModel() - функция для загрузки требуемой модели, принимающая аргументом путь к файлу JSON на сервере.</w:t>
+        <w:t>container.style.position = 'relative';</w:t>
       </w:r>
     </w:p>
     <w:p>
@@ -15743,6 +15480,524 @@
         <w:rPr/>
       </w:pPr>
       <w:r>
+        <w:rPr/>
+        <w:t xml:space="preserve">  </w:t>
+      </w:r>
+      <w:r>
+        <w:rPr/>
+        <w:t>container.style.textAlign = 'center';</w:t>
+      </w:r>
+    </w:p>
+    <w:p>
+      <w:pPr>
+        <w:pStyle w:val="Style21"/>
+        <w:numPr>
+          <w:ilvl w:val="0"/>
+          <w:numId w:val="22"/>
+        </w:numPr>
+        <w:ind w:left="1134" w:right="0" w:hanging="425"/>
+        <w:rPr/>
+      </w:pPr>
+      <w:r>
+        <w:rPr/>
+        <w:t xml:space="preserve">  </w:t>
+      </w:r>
+      <w:r>
+        <w:rPr/>
+        <w:t>container.style.color = 'white';</w:t>
+      </w:r>
+    </w:p>
+    <w:p>
+      <w:pPr>
+        <w:pStyle w:val="Style21"/>
+        <w:numPr>
+          <w:ilvl w:val="0"/>
+          <w:numId w:val="22"/>
+        </w:numPr>
+        <w:ind w:left="1134" w:right="0" w:hanging="425"/>
+        <w:rPr/>
+      </w:pPr>
+      <w:r>
+        <w:rPr/>
+        <w:t xml:space="preserve">  </w:t>
+      </w:r>
+      <w:r>
+        <w:rPr/>
+        <w:t>text.style.position = 'absolute';</w:t>
+      </w:r>
+    </w:p>
+    <w:p>
+      <w:pPr>
+        <w:pStyle w:val="Style21"/>
+        <w:numPr>
+          <w:ilvl w:val="0"/>
+          <w:numId w:val="22"/>
+        </w:numPr>
+        <w:ind w:left="1134" w:right="0" w:hanging="425"/>
+        <w:rPr/>
+      </w:pPr>
+      <w:r>
+        <w:rPr/>
+        <w:t xml:space="preserve">  </w:t>
+      </w:r>
+      <w:r>
+        <w:rPr/>
+        <w:t>text.style.top = '50%';</w:t>
+      </w:r>
+    </w:p>
+    <w:p>
+      <w:pPr>
+        <w:pStyle w:val="Style21"/>
+        <w:numPr>
+          <w:ilvl w:val="0"/>
+          <w:numId w:val="22"/>
+        </w:numPr>
+        <w:ind w:left="1134" w:right="0" w:hanging="425"/>
+        <w:rPr/>
+      </w:pPr>
+      <w:r>
+        <w:rPr/>
+        <w:t xml:space="preserve">  </w:t>
+      </w:r>
+      <w:r>
+        <w:rPr/>
+        <w:t>text.style.left = '50%';</w:t>
+      </w:r>
+    </w:p>
+    <w:p>
+      <w:pPr>
+        <w:pStyle w:val="Style21"/>
+        <w:numPr>
+          <w:ilvl w:val="0"/>
+          <w:numId w:val="22"/>
+        </w:numPr>
+        <w:ind w:left="1134" w:right="0" w:hanging="425"/>
+        <w:rPr/>
+      </w:pPr>
+      <w:r>
+        <w:rPr/>
+        <w:t xml:space="preserve">  </w:t>
+      </w:r>
+      <w:r>
+        <w:rPr/>
+        <w:t>text.style.transform = 'translate(-50%, -50%)';</w:t>
+      </w:r>
+    </w:p>
+    <w:p>
+      <w:pPr>
+        <w:pStyle w:val="Style21"/>
+        <w:numPr>
+          <w:ilvl w:val="0"/>
+          <w:numId w:val="22"/>
+        </w:numPr>
+        <w:ind w:left="1134" w:right="0" w:hanging="425"/>
+        <w:rPr/>
+      </w:pPr>
+      <w:r>
+        <w:rPr/>
+        <w:t xml:space="preserve">  </w:t>
+      </w:r>
+      <w:r>
+        <w:rPr/>
+        <w:t>text.style.fontSize = '34px';</w:t>
+      </w:r>
+    </w:p>
+    <w:p>
+      <w:pPr>
+        <w:pStyle w:val="Style21"/>
+        <w:numPr>
+          <w:ilvl w:val="0"/>
+          <w:numId w:val="22"/>
+        </w:numPr>
+        <w:ind w:left="1134" w:right="0" w:hanging="425"/>
+        <w:rPr/>
+      </w:pPr>
+      <w:r>
+        <w:rPr/>
+        <w:t xml:space="preserve">  </w:t>
+      </w:r>
+      <w:r>
+        <w:rPr/>
+        <w:t>text.style.fontFamily = 'Google Sans,sans-serif';</w:t>
+      </w:r>
+    </w:p>
+    <w:p>
+      <w:pPr>
+        <w:pStyle w:val="Style21"/>
+        <w:numPr>
+          <w:ilvl w:val="0"/>
+          <w:numId w:val="22"/>
+        </w:numPr>
+        <w:ind w:left="1134" w:right="0" w:hanging="425"/>
+        <w:rPr/>
+      </w:pPr>
+      <w:r>
+        <w:rPr/>
+        <w:t xml:space="preserve">  </w:t>
+      </w:r>
+      <w:r>
+        <w:rPr/>
+        <w:t>text.style.fontWeight = '700';</w:t>
+      </w:r>
+    </w:p>
+    <w:p>
+      <w:pPr>
+        <w:pStyle w:val="Style21"/>
+        <w:numPr>
+          <w:ilvl w:val="0"/>
+          <w:numId w:val="22"/>
+        </w:numPr>
+        <w:ind w:left="1134" w:right="0" w:hanging="425"/>
+        <w:rPr/>
+      </w:pPr>
+      <w:r>
+        <w:rPr/>
+        <w:t xml:space="preserve">  </w:t>
+      </w:r>
+      <w:r>
+        <w:rPr/>
+        <w:t>text.style.color = 'white';</w:t>
+      </w:r>
+    </w:p>
+    <w:p>
+      <w:pPr>
+        <w:pStyle w:val="Style21"/>
+        <w:numPr>
+          <w:ilvl w:val="0"/>
+          <w:numId w:val="22"/>
+        </w:numPr>
+        <w:ind w:left="1134" w:right="0" w:hanging="425"/>
+        <w:rPr/>
+      </w:pPr>
+      <w:r>
+        <w:rPr/>
+        <w:t xml:space="preserve">  </w:t>
+      </w:r>
+      <w:r>
+        <w:rPr/>
+        <w:t>text.style.lineHeight = '1em';</w:t>
+      </w:r>
+    </w:p>
+    <w:p>
+      <w:pPr>
+        <w:pStyle w:val="Style21"/>
+        <w:numPr>
+          <w:ilvl w:val="0"/>
+          <w:numId w:val="22"/>
+        </w:numPr>
+        <w:ind w:left="1134" w:right="0" w:hanging="425"/>
+        <w:rPr/>
+      </w:pPr>
+      <w:r>
+        <w:rPr/>
+        <w:t xml:space="preserve">  </w:t>
+      </w:r>
+      <w:r>
+        <w:rPr/>
+        <w:t>text.style['-webkit-text-fill-color'] = 'white';</w:t>
+      </w:r>
+    </w:p>
+    <w:p>
+      <w:pPr>
+        <w:pStyle w:val="Style21"/>
+        <w:numPr>
+          <w:ilvl w:val="0"/>
+          <w:numId w:val="22"/>
+        </w:numPr>
+        <w:ind w:left="1134" w:right="0" w:hanging="425"/>
+        <w:rPr/>
+      </w:pPr>
+      <w:r>
+        <w:rPr/>
+        <w:t xml:space="preserve">  </w:t>
+      </w:r>
+      <w:r>
+        <w:rPr/>
+        <w:t>text.style['-webkit-text-stroke-width'] = '1px';</w:t>
+      </w:r>
+    </w:p>
+    <w:p>
+      <w:pPr>
+        <w:pStyle w:val="Style21"/>
+        <w:numPr>
+          <w:ilvl w:val="0"/>
+          <w:numId w:val="22"/>
+        </w:numPr>
+        <w:ind w:left="1134" w:right="0" w:hanging="425"/>
+        <w:rPr/>
+      </w:pPr>
+      <w:r>
+        <w:rPr/>
+        <w:t xml:space="preserve">  </w:t>
+      </w:r>
+      <w:r>
+        <w:rPr/>
+        <w:t>text.style['-webkit-text-stroke-color'] = 'black'.</w:t>
+      </w:r>
+    </w:p>
+    <w:p>
+      <w:pPr>
+        <w:pStyle w:val="Style21"/>
+        <w:rPr/>
+      </w:pPr>
+      <w:r>
+        <w:rPr/>
+        <w:t>Данный контейнер с помощью скрипта встраивается в DOM-дерево веб-страницы поверх изображения, которое проходило анализ. Таким образом пользователь получает вывод о наличии криминального содержания на иллюстрации.</w:t>
+      </w:r>
+    </w:p>
+    <w:p>
+      <w:pPr>
+        <w:pStyle w:val="Style21"/>
+        <w:rPr>
+          <w:rFonts w:eastAsia="Noto Serif CJK SC" w:cs="Times New Roman"/>
+          <w:b w:val="false"/>
+          <w:b w:val="false"/>
+          <w:bCs w:val="false"/>
+          <w:color w:val="auto"/>
+          <w:kern w:val="2"/>
+          <w:sz w:val="28"/>
+          <w:szCs w:val="28"/>
+          <w:lang w:val="ru-RU" w:eastAsia="zh-CN" w:bidi="hi-IN"/>
+        </w:rPr>
+      </w:pPr>
+      <w:r>
+        <w:rPr>
+          <w:rFonts w:eastAsia="Noto Serif CJK SC" w:cs="Times New Roman"/>
+          <w:b w:val="false"/>
+          <w:bCs w:val="false"/>
+          <w:color w:val="auto"/>
+          <w:kern w:val="2"/>
+          <w:sz w:val="28"/>
+          <w:szCs w:val="28"/>
+          <w:lang w:val="ru-RU" w:eastAsia="zh-CN" w:bidi="hi-IN"/>
+        </w:rPr>
+      </w:r>
+    </w:p>
+    <w:p>
+      <w:pPr>
+        <w:pStyle w:val="4"/>
+        <w:spacing w:lineRule="auto" w:line="360"/>
+        <w:rPr>
+          <w:rFonts w:ascii="Times New Roman" w:hAnsi="Times New Roman"/>
+          <w:sz w:val="28"/>
+          <w:szCs w:val="28"/>
+        </w:rPr>
+      </w:pPr>
+      <w:bookmarkStart w:id="34" w:name="__RefHeading___Toc1256_3426928055"/>
+      <w:bookmarkEnd w:id="34"/>
+      <w:r>
+        <w:rPr>
+          <w:rFonts w:ascii="Times New Roman" w:hAnsi="Times New Roman"/>
+          <w:sz w:val="28"/>
+          <w:szCs w:val="28"/>
+        </w:rPr>
+        <w:t>3.3.2 Сервис-воркер</w:t>
+      </w:r>
+    </w:p>
+    <w:p>
+      <w:pPr>
+        <w:pStyle w:val="Style21"/>
+        <w:rPr/>
+      </w:pPr>
+      <w:r>
+        <w:rPr/>
+        <w:t xml:space="preserve">Связующим звеном между клиентом и сервером выступает модуль сервис-воркера. По сути он действует как прокси-сервер. Модуль представляет из себя JavaScript файл, запускаемый в фоновом режиме окна браузера. </w:t>
+      </w:r>
+    </w:p>
+    <w:p>
+      <w:pPr>
+        <w:pStyle w:val="Style21"/>
+        <w:rPr/>
+      </w:pPr>
+      <w:r>
+        <w:rPr/>
+        <w:t>При инициализации расширения в браузере, сервис-воркер  добавляет в контекстное меню правого клика мыши пункт анализа изображения. Затем модуль переходит в режим ожидания до тех пор, пока не получит массив данных изображения от расширения.</w:t>
+      </w:r>
+    </w:p>
+    <w:p>
+      <w:pPr>
+        <w:pStyle w:val="Style21"/>
+        <w:rPr/>
+      </w:pPr>
+      <w:r>
+        <w:rPr/>
+        <w:t xml:space="preserve">Как только сервис-воркер получает </w:t>
+      </w:r>
+      <w:r>
+        <w:rPr>
+          <w:rFonts w:eastAsia="Noto Serif CJK SC" w:cs="Times New Roman"/>
+          <w:color w:val="auto"/>
+          <w:kern w:val="0"/>
+          <w:sz w:val="28"/>
+          <w:szCs w:val="28"/>
+          <w:lang w:val="ru-RU" w:eastAsia="zh-CN" w:bidi="hi-IN"/>
+        </w:rPr>
+        <w:t>ожидаемые данные</w:t>
+      </w:r>
+      <w:r>
+        <w:rPr/>
+        <w:t xml:space="preserve">, </w:t>
+      </w:r>
+      <w:r>
+        <w:rPr>
+          <w:rFonts w:eastAsia="Noto Serif CJK SC" w:cs="Times New Roman"/>
+          <w:color w:val="auto"/>
+          <w:kern w:val="0"/>
+          <w:sz w:val="28"/>
+          <w:szCs w:val="28"/>
+          <w:lang w:val="ru-RU" w:eastAsia="zh-CN" w:bidi="hi-IN"/>
+        </w:rPr>
+        <w:t>их</w:t>
+      </w:r>
+      <w:r>
+        <w:rPr/>
+        <w:t xml:space="preserve"> конвертируют в формат Uint8ClampedArray  - массив, в котором каждый элемент представляет собой 8-битное целое число без знака. Полученный результат передаётся </w:t>
+      </w:r>
+      <w:r>
+        <w:rPr>
+          <w:rFonts w:eastAsia="Noto Serif CJK SC" w:cs="Times New Roman"/>
+          <w:color w:val="auto"/>
+          <w:kern w:val="0"/>
+          <w:sz w:val="28"/>
+          <w:szCs w:val="28"/>
+          <w:lang w:val="ru-RU" w:eastAsia="zh-CN" w:bidi="hi-IN"/>
+        </w:rPr>
+        <w:t>POST запросом на сервер для дальнейшей обработки и анализа, а модуль переходит в режим ожидания результатов</w:t>
+      </w:r>
+      <w:r>
+        <w:rPr/>
+        <w:t xml:space="preserve">.  </w:t>
+      </w:r>
+    </w:p>
+    <w:p>
+      <w:pPr>
+        <w:pStyle w:val="Style21"/>
+        <w:rPr/>
+      </w:pPr>
+      <w:r>
+        <w:rPr/>
+        <w:t>При получения предсказания от сервера, сервис-воркер проверяет его целостность и отправляет данные расширению на дальнейший вывод пользователю.</w:t>
+      </w:r>
+    </w:p>
+    <w:p>
+      <w:pPr>
+        <w:pStyle w:val="Style21"/>
+        <w:rPr/>
+      </w:pPr>
+      <w:r>
+        <w:rPr/>
+      </w:r>
+    </w:p>
+    <w:p>
+      <w:pPr>
+        <w:pStyle w:val="4"/>
+        <w:spacing w:lineRule="auto" w:line="360"/>
+        <w:rPr>
+          <w:rFonts w:ascii="Times New Roman" w:hAnsi="Times New Roman"/>
+          <w:sz w:val="28"/>
+          <w:szCs w:val="28"/>
+        </w:rPr>
+      </w:pPr>
+      <w:bookmarkStart w:id="35" w:name="__RefHeading___Toc1258_3426928055"/>
+      <w:bookmarkEnd w:id="35"/>
+      <w:r>
+        <w:rPr>
+          <w:rFonts w:ascii="Times New Roman" w:hAnsi="Times New Roman"/>
+          <w:sz w:val="28"/>
+          <w:szCs w:val="28"/>
+        </w:rPr>
+        <w:t>3.3.3 Сервер</w:t>
+      </w:r>
+    </w:p>
+    <w:p>
+      <w:pPr>
+        <w:pStyle w:val="Style21"/>
+        <w:rPr/>
+      </w:pPr>
+      <w:r>
+        <w:rPr/>
+        <w:t xml:space="preserve">Сервер выступает хранилищем моделей машинного обучения в формате JSON и сопутствующих им артефактов бинарного типа. Модуль основан на Express.js - веб-фреймворке для Node.js, который позволяет создавать серверные приложения и API с минимальным количеством кода. Он обеспечивает простой интерфейс для создания маршрутов HTTP, </w:t>
+      </w:r>
+      <w:r>
+        <w:rPr>
+          <w:rFonts w:eastAsia="Noto Serif CJK SC" w:cs="Times New Roman"/>
+          <w:color w:val="auto"/>
+          <w:kern w:val="0"/>
+          <w:sz w:val="28"/>
+          <w:szCs w:val="28"/>
+          <w:lang w:val="ru-RU" w:eastAsia="zh-CN" w:bidi="hi-IN"/>
+        </w:rPr>
+        <w:t>подходит для раздачи статических файлов и прост в кофигурации.</w:t>
+      </w:r>
+    </w:p>
+    <w:p>
+      <w:pPr>
+        <w:pStyle w:val="Style21"/>
+        <w:rPr/>
+      </w:pPr>
+      <w:r>
+        <w:rPr>
+          <w:rFonts w:eastAsia="Noto Serif CJK SC" w:cs="Times New Roman"/>
+          <w:color w:val="auto"/>
+          <w:kern w:val="0"/>
+          <w:sz w:val="28"/>
+          <w:szCs w:val="28"/>
+          <w:lang w:val="ru-RU" w:eastAsia="zh-CN" w:bidi="hi-IN"/>
+        </w:rPr>
+        <w:t>На сервере храниться директория models, в которой содержаться папки различных моделей машинного обучения импортированные в JSON формат для использования в браузере. Эти данные находятся в открытом доступе и для скачивания требуется обратиться по необходимому маршруту к нужному файлу.</w:t>
+      </w:r>
+    </w:p>
+    <w:p>
+      <w:pPr>
+        <w:pStyle w:val="Style21"/>
+        <w:rPr/>
+      </w:pPr>
+      <w:r>
+        <w:rPr/>
+        <w:t xml:space="preserve">Для анализа изображения </w:t>
+      </w:r>
+      <w:r>
+        <w:rPr>
+          <w:rFonts w:eastAsia="Noto Serif CJK SC" w:cs="Times New Roman"/>
+          <w:color w:val="auto"/>
+          <w:kern w:val="0"/>
+          <w:sz w:val="28"/>
+          <w:szCs w:val="28"/>
+          <w:lang w:val="ru-RU" w:eastAsia="zh-CN" w:bidi="hi-IN"/>
+        </w:rPr>
+        <w:t>на сервере</w:t>
+      </w:r>
+      <w:r>
+        <w:rPr/>
+        <w:t xml:space="preserve"> средствами машинного обучения был реализован класс ImageClassifier, имеющий два асинхронных метода:</w:t>
+      </w:r>
+    </w:p>
+    <w:p>
+      <w:pPr>
+        <w:pStyle w:val="Style21"/>
+        <w:numPr>
+          <w:ilvl w:val="0"/>
+          <w:numId w:val="23"/>
+        </w:numPr>
+        <w:ind w:left="1134" w:right="0" w:hanging="425"/>
+        <w:rPr/>
+      </w:pPr>
+      <w:r>
+        <w:rPr/>
+        <w:t>loadModel() - функция для загрузки требуемой модели, принимающая аргументом путь к файлу JSON на сервере.</w:t>
+      </w:r>
+    </w:p>
+    <w:p>
+      <w:pPr>
+        <w:pStyle w:val="Style21"/>
+        <w:numPr>
+          <w:ilvl w:val="0"/>
+          <w:numId w:val="23"/>
+        </w:numPr>
+        <w:ind w:left="1134" w:right="0" w:hanging="425"/>
+        <w:rPr/>
+      </w:pPr>
+      <w:r>
         <w:rPr>
           <w:rFonts w:eastAsia="Noto Serif CJK SC" w:cs="Times New Roman"/>
           <w:color w:val="auto"/>
@@ -15838,7 +16093,7 @@
         <w:widowControl/>
         <w:numPr>
           <w:ilvl w:val="0"/>
-          <w:numId w:val="3"/>
+          <w:numId w:val="4"/>
         </w:numPr>
         <w:suppressAutoHyphens w:val="false"/>
         <w:bidi w:val="0"/>
@@ -15881,7 +16136,7 @@
       <w:r>
         <w:rPr/>
         <w:drawing>
-          <wp:anchor behindDoc="0" distT="0" distB="0" distL="0" distR="0" simplePos="0" locked="0" layoutInCell="1" allowOverlap="1" relativeHeight="11">
+          <wp:anchor behindDoc="0" distT="0" distB="0" distL="0" distR="0" simplePos="0" locked="0" layoutInCell="1" allowOverlap="1" relativeHeight="13">
             <wp:simplePos x="0" y="0"/>
             <wp:positionH relativeFrom="column">
               <wp:align>center</wp:align>
@@ -15892,7 +16147,7 @@
             <wp:extent cx="3810635" cy="2033905"/>
             <wp:effectExtent l="0" t="0" r="0" b="0"/>
             <wp:wrapSquare wrapText="largest"/>
-            <wp:docPr id="10" name="Изображение10" descr=""/>
+            <wp:docPr id="14" name="Изображение10" descr=""/>
             <wp:cNvGraphicFramePr>
               <a:graphicFrameLocks xmlns:a="http://schemas.openxmlformats.org/drawingml/2006/main" noChangeAspect="1"/>
             </wp:cNvGraphicFramePr>
@@ -15900,13 +16155,13 @@
               <a:graphicData uri="http://schemas.openxmlformats.org/drawingml/2006/picture">
                 <pic:pic xmlns:pic="http://schemas.openxmlformats.org/drawingml/2006/picture">
                   <pic:nvPicPr>
-                    <pic:cNvPr id="10" name="Изображение10" descr=""/>
+                    <pic:cNvPr id="14" name="Изображение10" descr=""/>
                     <pic:cNvPicPr>
                       <a:picLocks noChangeAspect="1" noChangeArrowheads="1"/>
                     </pic:cNvPicPr>
                   </pic:nvPicPr>
                   <pic:blipFill>
-                    <a:blip r:embed="rId12"/>
+                    <a:blip r:embed="rId16"/>
                     <a:stretch>
                       <a:fillRect/>
                     </a:stretch>
@@ -16081,7 +16336,7 @@
         <w:widowControl/>
         <w:numPr>
           <w:ilvl w:val="0"/>
-          <w:numId w:val="3"/>
+          <w:numId w:val="4"/>
         </w:numPr>
         <w:suppressAutoHyphens w:val="false"/>
         <w:bidi w:val="0"/>
@@ -16145,7 +16400,7 @@
         <w:widowControl/>
         <w:numPr>
           <w:ilvl w:val="0"/>
-          <w:numId w:val="3"/>
+          <w:numId w:val="4"/>
         </w:numPr>
         <w:suppressAutoHyphens w:val="false"/>
         <w:bidi w:val="0"/>
@@ -16164,7 +16419,7 @@
         <w:widowControl/>
         <w:numPr>
           <w:ilvl w:val="0"/>
-          <w:numId w:val="3"/>
+          <w:numId w:val="4"/>
         </w:numPr>
         <w:suppressAutoHyphens w:val="false"/>
         <w:bidi w:val="0"/>
@@ -16192,7 +16447,7 @@
       <w:r>
         <w:rPr/>
         <w:drawing>
-          <wp:anchor behindDoc="0" distT="0" distB="0" distL="0" distR="0" simplePos="0" locked="0" layoutInCell="1" allowOverlap="1" relativeHeight="12">
+          <wp:anchor behindDoc="0" distT="0" distB="0" distL="0" distR="0" simplePos="0" locked="0" layoutInCell="1" allowOverlap="1" relativeHeight="14">
             <wp:simplePos x="0" y="0"/>
             <wp:positionH relativeFrom="column">
               <wp:posOffset>882015</wp:posOffset>
@@ -16203,7 +16458,7 @@
             <wp:extent cx="4176395" cy="1997710"/>
             <wp:effectExtent l="0" t="0" r="0" b="0"/>
             <wp:wrapSquare wrapText="largest"/>
-            <wp:docPr id="11" name="Изображение5" descr=""/>
+            <wp:docPr id="15" name="Изображение5" descr=""/>
             <wp:cNvGraphicFramePr>
               <a:graphicFrameLocks xmlns:a="http://schemas.openxmlformats.org/drawingml/2006/main" noChangeAspect="1"/>
             </wp:cNvGraphicFramePr>
@@ -16211,13 +16466,13 @@
               <a:graphicData uri="http://schemas.openxmlformats.org/drawingml/2006/picture">
                 <pic:pic xmlns:pic="http://schemas.openxmlformats.org/drawingml/2006/picture">
                   <pic:nvPicPr>
-                    <pic:cNvPr id="11" name="Изображение5" descr=""/>
+                    <pic:cNvPr id="15" name="Изображение5" descr=""/>
                     <pic:cNvPicPr>
                       <a:picLocks noChangeAspect="1" noChangeArrowheads="1"/>
                     </pic:cNvPicPr>
                   </pic:nvPicPr>
                   <pic:blipFill>
-                    <a:blip r:embed="rId13"/>
+                    <a:blip r:embed="rId17"/>
                     <a:srcRect l="5578" t="7202" r="23285" b="32294"/>
                     <a:stretch>
                       <a:fillRect/>
@@ -16245,7 +16500,7 @@
         <w:widowControl/>
         <w:numPr>
           <w:ilvl w:val="0"/>
-          <w:numId w:val="3"/>
+          <w:numId w:val="4"/>
         </w:numPr>
         <w:suppressAutoHyphens w:val="false"/>
         <w:bidi w:val="0"/>
@@ -16290,7 +16545,7 @@
         <w:widowControl/>
         <w:numPr>
           <w:ilvl w:val="0"/>
-          <w:numId w:val="3"/>
+          <w:numId w:val="4"/>
         </w:numPr>
         <w:suppressAutoHyphens w:val="false"/>
         <w:bidi w:val="0"/>
@@ -16335,7 +16590,7 @@
         <w:widowControl/>
         <w:numPr>
           <w:ilvl w:val="0"/>
-          <w:numId w:val="3"/>
+          <w:numId w:val="4"/>
         </w:numPr>
         <w:suppressAutoHyphens w:val="false"/>
         <w:bidi w:val="0"/>
@@ -16380,7 +16635,7 @@
         <w:widowControl/>
         <w:numPr>
           <w:ilvl w:val="0"/>
-          <w:numId w:val="3"/>
+          <w:numId w:val="4"/>
         </w:numPr>
         <w:suppressAutoHyphens w:val="false"/>
         <w:bidi w:val="0"/>
@@ -16425,7 +16680,7 @@
         <w:widowControl/>
         <w:numPr>
           <w:ilvl w:val="0"/>
-          <w:numId w:val="3"/>
+          <w:numId w:val="4"/>
         </w:numPr>
         <w:suppressAutoHyphens w:val="false"/>
         <w:bidi w:val="0"/>
@@ -16470,7 +16725,7 @@
         <w:widowControl/>
         <w:numPr>
           <w:ilvl w:val="0"/>
-          <w:numId w:val="3"/>
+          <w:numId w:val="4"/>
         </w:numPr>
         <w:suppressAutoHyphens w:val="false"/>
         <w:bidi w:val="0"/>
@@ -16515,7 +16770,7 @@
         <w:widowControl/>
         <w:numPr>
           <w:ilvl w:val="0"/>
-          <w:numId w:val="3"/>
+          <w:numId w:val="4"/>
         </w:numPr>
         <w:suppressAutoHyphens w:val="false"/>
         <w:bidi w:val="0"/>
@@ -16593,7 +16848,7 @@
         <w:widowControl/>
         <w:numPr>
           <w:ilvl w:val="0"/>
-          <w:numId w:val="3"/>
+          <w:numId w:val="4"/>
         </w:numPr>
         <w:suppressAutoHyphens w:val="false"/>
         <w:bidi w:val="0"/>
@@ -16613,7 +16868,7 @@
         <w:widowControl/>
         <w:numPr>
           <w:ilvl w:val="0"/>
-          <w:numId w:val="3"/>
+          <w:numId w:val="4"/>
         </w:numPr>
         <w:suppressAutoHyphens w:val="false"/>
         <w:bidi w:val="0"/>
@@ -16624,7 +16879,7 @@
       </w:pPr>
       <w:r>
         <w:drawing>
-          <wp:anchor behindDoc="0" distT="0" distB="0" distL="0" distR="0" simplePos="0" locked="0" layoutInCell="1" allowOverlap="1" relativeHeight="13">
+          <wp:anchor behindDoc="0" distT="0" distB="0" distL="0" distR="0" simplePos="0" locked="0" layoutInCell="1" allowOverlap="1" relativeHeight="15">
             <wp:simplePos x="0" y="0"/>
             <wp:positionH relativeFrom="column">
               <wp:align>center</wp:align>
@@ -16635,7 +16890,7 @@
             <wp:extent cx="5180330" cy="3724910"/>
             <wp:effectExtent l="0" t="0" r="0" b="0"/>
             <wp:wrapSquare wrapText="largest"/>
-            <wp:docPr id="12" name="Изображение12" descr=""/>
+            <wp:docPr id="16" name="Изображение12" descr=""/>
             <wp:cNvGraphicFramePr>
               <a:graphicFrameLocks xmlns:a="http://schemas.openxmlformats.org/drawingml/2006/main" noChangeAspect="1"/>
             </wp:cNvGraphicFramePr>
@@ -16643,13 +16898,13 @@
               <a:graphicData uri="http://schemas.openxmlformats.org/drawingml/2006/picture">
                 <pic:pic xmlns:pic="http://schemas.openxmlformats.org/drawingml/2006/picture">
                   <pic:nvPicPr>
-                    <pic:cNvPr id="12" name="Изображение12" descr=""/>
+                    <pic:cNvPr id="16" name="Изображение12" descr=""/>
                     <pic:cNvPicPr>
                       <a:picLocks noChangeAspect="1" noChangeArrowheads="1"/>
                     </pic:cNvPicPr>
                   </pic:nvPicPr>
                   <pic:blipFill>
-                    <a:blip r:embed="rId14"/>
+                    <a:blip r:embed="rId18"/>
                     <a:stretch>
                       <a:fillRect/>
                     </a:stretch>
@@ -16724,7 +16979,7 @@
       <w:r>
         <w:rPr/>
         <w:drawing>
-          <wp:anchor behindDoc="0" distT="0" distB="0" distL="0" distR="0" simplePos="0" locked="0" layoutInCell="1" allowOverlap="1" relativeHeight="14">
+          <wp:anchor behindDoc="0" distT="0" distB="0" distL="0" distR="0" simplePos="0" locked="0" layoutInCell="1" allowOverlap="1" relativeHeight="16">
             <wp:simplePos x="0" y="0"/>
             <wp:positionH relativeFrom="column">
               <wp:align>center</wp:align>
@@ -16735,7 +16990,7 @@
             <wp:extent cx="3874135" cy="3687445"/>
             <wp:effectExtent l="0" t="0" r="0" b="0"/>
             <wp:wrapSquare wrapText="largest"/>
-            <wp:docPr id="13" name="Изображение13" descr=""/>
+            <wp:docPr id="17" name="Изображение13" descr=""/>
             <wp:cNvGraphicFramePr>
               <a:graphicFrameLocks xmlns:a="http://schemas.openxmlformats.org/drawingml/2006/main" noChangeAspect="1"/>
             </wp:cNvGraphicFramePr>
@@ -16743,13 +16998,13 @@
               <a:graphicData uri="http://schemas.openxmlformats.org/drawingml/2006/picture">
                 <pic:pic xmlns:pic="http://schemas.openxmlformats.org/drawingml/2006/picture">
                   <pic:nvPicPr>
-                    <pic:cNvPr id="13" name="Изображение13" descr=""/>
+                    <pic:cNvPr id="17" name="Изображение13" descr=""/>
                     <pic:cNvPicPr>
                       <a:picLocks noChangeAspect="1" noChangeArrowheads="1"/>
                     </pic:cNvPicPr>
                   </pic:nvPicPr>
                   <pic:blipFill>
-                    <a:blip r:embed="rId15"/>
+                    <a:blip r:embed="rId19"/>
                     <a:srcRect l="11206" t="0" r="0" b="0"/>
                     <a:stretch>
                       <a:fillRect/>
@@ -16777,7 +17032,7 @@
         <w:widowControl/>
         <w:numPr>
           <w:ilvl w:val="0"/>
-          <w:numId w:val="3"/>
+          <w:numId w:val="4"/>
         </w:numPr>
         <w:suppressAutoHyphens w:val="false"/>
         <w:bidi w:val="0"/>
@@ -16961,7 +17216,7 @@
         <w:widowControl/>
         <w:numPr>
           <w:ilvl w:val="0"/>
-          <w:numId w:val="3"/>
+          <w:numId w:val="4"/>
         </w:numPr>
         <w:suppressAutoHyphens w:val="false"/>
         <w:bidi w:val="0"/>
@@ -16995,7 +17250,7 @@
         <w:widowControl/>
         <w:numPr>
           <w:ilvl w:val="0"/>
-          <w:numId w:val="3"/>
+          <w:numId w:val="4"/>
         </w:numPr>
         <w:suppressAutoHyphens w:val="false"/>
         <w:bidi w:val="0"/>
@@ -17015,7 +17270,7 @@
         <w:widowControl/>
         <w:numPr>
           <w:ilvl w:val="0"/>
-          <w:numId w:val="3"/>
+          <w:numId w:val="4"/>
         </w:numPr>
         <w:suppressAutoHyphens w:val="false"/>
         <w:bidi w:val="0"/>
@@ -17026,7 +17281,7 @@
       </w:pPr>
       <w:r>
         <w:drawing>
-          <wp:anchor behindDoc="0" distT="0" distB="0" distL="0" distR="0" simplePos="0" locked="0" layoutInCell="1" allowOverlap="1" relativeHeight="15">
+          <wp:anchor behindDoc="0" distT="0" distB="0" distL="0" distR="0" simplePos="0" locked="0" layoutInCell="1" allowOverlap="1" relativeHeight="17">
             <wp:simplePos x="0" y="0"/>
             <wp:positionH relativeFrom="column">
               <wp:align>center</wp:align>
@@ -17037,7 +17292,7 @@
             <wp:extent cx="5870575" cy="2546985"/>
             <wp:effectExtent l="0" t="0" r="0" b="0"/>
             <wp:wrapSquare wrapText="largest"/>
-            <wp:docPr id="14" name="Изображение15" descr=""/>
+            <wp:docPr id="18" name="Изображение15" descr=""/>
             <wp:cNvGraphicFramePr>
               <a:graphicFrameLocks xmlns:a="http://schemas.openxmlformats.org/drawingml/2006/main" noChangeAspect="1"/>
             </wp:cNvGraphicFramePr>
@@ -17045,13 +17300,13 @@
               <a:graphicData uri="http://schemas.openxmlformats.org/drawingml/2006/picture">
                 <pic:pic xmlns:pic="http://schemas.openxmlformats.org/drawingml/2006/picture">
                   <pic:nvPicPr>
-                    <pic:cNvPr id="14" name="Изображение15" descr=""/>
+                    <pic:cNvPr id="18" name="Изображение15" descr=""/>
                     <pic:cNvPicPr>
                       <a:picLocks noChangeAspect="1" noChangeArrowheads="1"/>
                     </pic:cNvPicPr>
                   </pic:nvPicPr>
                   <pic:blipFill>
-                    <a:blip r:embed="rId16"/>
+                    <a:blip r:embed="rId20"/>
                     <a:stretch>
                       <a:fillRect/>
                     </a:stretch>
@@ -17118,7 +17373,7 @@
         <w:widowControl/>
         <w:numPr>
           <w:ilvl w:val="0"/>
-          <w:numId w:val="3"/>
+          <w:numId w:val="4"/>
         </w:numPr>
         <w:suppressAutoHyphens w:val="false"/>
         <w:bidi w:val="0"/>
@@ -17153,7 +17408,7 @@
         <w:widowControl/>
         <w:numPr>
           <w:ilvl w:val="0"/>
-          <w:numId w:val="3"/>
+          <w:numId w:val="4"/>
         </w:numPr>
         <w:suppressAutoHyphens w:val="false"/>
         <w:bidi w:val="0"/>
@@ -17164,7 +17419,7 @@
       </w:pPr>
       <w:r>
         <w:drawing>
-          <wp:anchor behindDoc="0" distT="0" distB="0" distL="0" distR="0" simplePos="0" locked="0" layoutInCell="1" allowOverlap="1" relativeHeight="16">
+          <wp:anchor behindDoc="0" distT="0" distB="0" distL="0" distR="0" simplePos="0" locked="0" layoutInCell="1" allowOverlap="1" relativeHeight="18">
             <wp:simplePos x="0" y="0"/>
             <wp:positionH relativeFrom="column">
               <wp:align>center</wp:align>
@@ -17175,7 +17430,7 @@
             <wp:extent cx="5870575" cy="3790950"/>
             <wp:effectExtent l="0" t="0" r="0" b="0"/>
             <wp:wrapSquare wrapText="largest"/>
-            <wp:docPr id="15" name="Изображение9" descr=""/>
+            <wp:docPr id="19" name="Изображение9" descr=""/>
             <wp:cNvGraphicFramePr>
               <a:graphicFrameLocks xmlns:a="http://schemas.openxmlformats.org/drawingml/2006/main" noChangeAspect="1"/>
             </wp:cNvGraphicFramePr>
@@ -17183,13 +17438,13 @@
               <a:graphicData uri="http://schemas.openxmlformats.org/drawingml/2006/picture">
                 <pic:pic xmlns:pic="http://schemas.openxmlformats.org/drawingml/2006/picture">
                   <pic:nvPicPr>
-                    <pic:cNvPr id="15" name="Изображение9" descr=""/>
+                    <pic:cNvPr id="19" name="Изображение9" descr=""/>
                     <pic:cNvPicPr>
                       <a:picLocks noChangeAspect="1" noChangeArrowheads="1"/>
                     </pic:cNvPicPr>
                   </pic:nvPicPr>
                   <pic:blipFill>
-                    <a:blip r:embed="rId17"/>
+                    <a:blip r:embed="rId21"/>
                     <a:stretch>
                       <a:fillRect/>
                     </a:stretch>
@@ -17262,7 +17517,7 @@
         <w:pStyle w:val="3"/>
         <w:numPr>
           <w:ilvl w:val="2"/>
-          <w:numId w:val="3"/>
+          <w:numId w:val="4"/>
         </w:numPr>
         <w:spacing w:lineRule="auto" w:line="360"/>
         <w:ind w:left="708" w:hanging="0"/>
@@ -17429,7 +17684,7 @@
         <w:widowControl/>
         <w:numPr>
           <w:ilvl w:val="1"/>
-          <w:numId w:val="5"/>
+          <w:numId w:val="6"/>
         </w:numPr>
         <w:suppressAutoHyphens w:val="false"/>
         <w:bidi w:val="0"/>
@@ -17490,7 +17745,7 @@
         <w:pStyle w:val="3"/>
         <w:numPr>
           <w:ilvl w:val="2"/>
-          <w:numId w:val="4"/>
+          <w:numId w:val="5"/>
         </w:numPr>
         <w:ind w:left="708" w:hanging="0"/>
         <w:rPr/>
@@ -17536,7 +17791,7 @@
         <w:pStyle w:val="Style21"/>
         <w:numPr>
           <w:ilvl w:val="0"/>
-          <w:numId w:val="24"/>
+          <w:numId w:val="25"/>
         </w:numPr>
         <w:ind w:left="1134" w:right="0" w:hanging="425"/>
         <w:rPr/>
@@ -17551,7 +17806,7 @@
         <w:pStyle w:val="Style21"/>
         <w:numPr>
           <w:ilvl w:val="0"/>
-          <w:numId w:val="24"/>
+          <w:numId w:val="25"/>
         </w:numPr>
         <w:ind w:left="1134" w:right="0" w:hanging="425"/>
         <w:rPr/>
@@ -17566,7 +17821,7 @@
         <w:pStyle w:val="Style21"/>
         <w:numPr>
           <w:ilvl w:val="0"/>
-          <w:numId w:val="24"/>
+          <w:numId w:val="25"/>
         </w:numPr>
         <w:ind w:left="1134" w:right="0" w:hanging="425"/>
         <w:rPr/>
@@ -17596,7 +17851,7 @@
         <w:pStyle w:val="Style21"/>
         <w:numPr>
           <w:ilvl w:val="0"/>
-          <w:numId w:val="24"/>
+          <w:numId w:val="25"/>
         </w:numPr>
         <w:ind w:left="1134" w:right="0" w:hanging="425"/>
         <w:rPr/>
@@ -17667,16 +17922,16 @@
         <w:tblLook w:val="04a0" w:noHBand="0" w:noVBand="1" w:firstColumn="1" w:lastRow="0" w:lastColumn="0" w:firstRow="1"/>
       </w:tblPr>
       <w:tblGrid>
-        <w:gridCol w:w="3177"/>
+        <w:gridCol w:w="3173"/>
         <w:gridCol w:w="1934"/>
         <w:gridCol w:w="1893"/>
-        <w:gridCol w:w="1896"/>
+        <w:gridCol w:w="1900"/>
       </w:tblGrid>
       <w:tr>
         <w:trPr/>
         <w:tc>
           <w:tcPr>
-            <w:tcW w:w="3177" w:type="dxa"/>
+            <w:tcW w:w="3173" w:type="dxa"/>
             <w:tcBorders/>
           </w:tcPr>
           <w:p>
@@ -17809,7 +18064,7 @@
         </w:tc>
         <w:tc>
           <w:tcPr>
-            <w:tcW w:w="1896" w:type="dxa"/>
+            <w:tcW w:w="1900" w:type="dxa"/>
             <w:tcBorders>
               <w:right w:val="nil"/>
             </w:tcBorders>
@@ -17870,7 +18125,7 @@
         <w:trPr/>
         <w:tc>
           <w:tcPr>
-            <w:tcW w:w="3177" w:type="dxa"/>
+            <w:tcW w:w="3173" w:type="dxa"/>
             <w:tcBorders/>
           </w:tcPr>
           <w:p>
@@ -17957,7 +18212,7 @@
         </w:tc>
         <w:tc>
           <w:tcPr>
-            <w:tcW w:w="1896" w:type="dxa"/>
+            <w:tcW w:w="1900" w:type="dxa"/>
             <w:tcBorders>
               <w:right w:val="nil"/>
             </w:tcBorders>
@@ -18015,7 +18270,7 @@
         <w:trPr/>
         <w:tc>
           <w:tcPr>
-            <w:tcW w:w="3177" w:type="dxa"/>
+            <w:tcW w:w="3173" w:type="dxa"/>
             <w:tcBorders/>
           </w:tcPr>
           <w:p>
@@ -18101,7 +18356,7 @@
         </w:tc>
         <w:tc>
           <w:tcPr>
-            <w:tcW w:w="1896" w:type="dxa"/>
+            <w:tcW w:w="1900" w:type="dxa"/>
             <w:tcBorders>
               <w:right w:val="nil"/>
             </w:tcBorders>
@@ -18159,7 +18414,7 @@
         <w:trPr/>
         <w:tc>
           <w:tcPr>
-            <w:tcW w:w="3177" w:type="dxa"/>
+            <w:tcW w:w="3173" w:type="dxa"/>
             <w:tcBorders>
               <w:top w:val="nil"/>
             </w:tcBorders>
@@ -18250,7 +18505,7 @@
         </w:tc>
         <w:tc>
           <w:tcPr>
-            <w:tcW w:w="1896" w:type="dxa"/>
+            <w:tcW w:w="1900" w:type="dxa"/>
             <w:tcBorders>
               <w:top w:val="nil"/>
               <w:right w:val="nil"/>
@@ -18311,7 +18566,7 @@
         <w:trPr/>
         <w:tc>
           <w:tcPr>
-            <w:tcW w:w="3177" w:type="dxa"/>
+            <w:tcW w:w="3173" w:type="dxa"/>
             <w:tcBorders>
               <w:top w:val="nil"/>
             </w:tcBorders>
@@ -18396,7 +18651,7 @@
         </w:tc>
         <w:tc>
           <w:tcPr>
-            <w:tcW w:w="1896" w:type="dxa"/>
+            <w:tcW w:w="1900" w:type="dxa"/>
             <w:tcBorders>
               <w:top w:val="nil"/>
               <w:right w:val="nil"/>
@@ -18563,7 +18818,7 @@
         <w:pStyle w:val="3"/>
         <w:numPr>
           <w:ilvl w:val="2"/>
-          <w:numId w:val="3"/>
+          <w:numId w:val="4"/>
         </w:numPr>
         <w:ind w:left="708" w:hanging="0"/>
         <w:rPr/>
@@ -18861,7 +19116,7 @@
         <w:widowControl/>
         <w:numPr>
           <w:ilvl w:val="1"/>
-          <w:numId w:val="5"/>
+          <w:numId w:val="6"/>
         </w:numPr>
         <w:suppressAutoHyphens w:val="false"/>
         <w:bidi w:val="0"/>
@@ -18922,7 +19177,7 @@
         <w:pStyle w:val="3"/>
         <w:numPr>
           <w:ilvl w:val="2"/>
-          <w:numId w:val="4"/>
+          <w:numId w:val="5"/>
         </w:numPr>
         <w:ind w:left="708" w:hanging="0"/>
         <w:rPr/>
@@ -19001,120 +19256,6 @@
       <w:r>
         <w:rPr/>
         <w:t>ГОСТ Р ИСО 9241-12 (ISO 9241-12) устанавливает рекомендации и руководства по характеристикам информации для представления визуальных дисплеев компьютерных систем. Некоторые из основных характеристик информации, приведенных в этом стандарте, включают:</w:t>
-      </w:r>
-    </w:p>
-    <w:p>
-      <w:pPr>
-        <w:pStyle w:val="Style21"/>
-        <w:numPr>
-          <w:ilvl w:val="0"/>
-          <w:numId w:val="27"/>
-        </w:numPr>
-        <w:ind w:left="1134" w:right="0" w:hanging="425"/>
-        <w:rPr/>
-      </w:pPr>
-      <w:r>
-        <w:rPr/>
-        <w:t>Читаемость: стандарт определяет рекомендации относительно читаемости текста и символов на дисплее. Это включает размер и форму символов, контрастность, цветовую схему и ясность изображения для обеспечения оптимальной читаемости информации.</w:t>
-      </w:r>
-    </w:p>
-    <w:p>
-      <w:pPr>
-        <w:pStyle w:val="Style21"/>
-        <w:numPr>
-          <w:ilvl w:val="0"/>
-          <w:numId w:val="27"/>
-        </w:numPr>
-        <w:ind w:left="1134" w:right="0" w:hanging="425"/>
-        <w:rPr/>
-      </w:pPr>
-      <w:r>
-        <w:rPr/>
-        <w:t>Распознаваемость: характеристика рекомендует методы и параметры для обеспечения ясного и понятного представления информации на дисплее. Это включает рекомендации по выбору и использованию различных типов шрифтов, иконок, графических элементов и других средств представления информации.</w:t>
-      </w:r>
-    </w:p>
-    <w:p>
-      <w:pPr>
-        <w:pStyle w:val="Style21"/>
-        <w:numPr>
-          <w:ilvl w:val="0"/>
-          <w:numId w:val="27"/>
-        </w:numPr>
-        <w:ind w:left="1134" w:right="0" w:hanging="425"/>
-        <w:rPr/>
-      </w:pPr>
-      <w:r>
-        <w:rPr/>
-        <w:t>Понятность: стандарт рекомендует использование ясных и понятных терминов, символов и представлений для обеспечения легкости понимания информации пользователем. Это включает рекомендации по структурированию информации, использованию правильного языка, предоставлению контекста и поддержке пользовательских задач и целей.</w:t>
-      </w:r>
-    </w:p>
-    <w:p>
-      <w:pPr>
-        <w:pStyle w:val="Style21"/>
-        <w:numPr>
-          <w:ilvl w:val="0"/>
-          <w:numId w:val="27"/>
-        </w:numPr>
-        <w:ind w:left="1134" w:right="0" w:hanging="425"/>
-        <w:rPr/>
-      </w:pPr>
-      <w:r>
-        <w:rPr/>
-        <w:t xml:space="preserve">Удобство восприятия: </w:t>
-      </w:r>
-      <w:r>
-        <w:rPr>
-          <w:rFonts w:eastAsia="Noto Serif CJK SC" w:cs="Times New Roman"/>
-          <w:color w:val="auto"/>
-          <w:kern w:val="0"/>
-          <w:sz w:val="28"/>
-          <w:szCs w:val="28"/>
-          <w:lang w:val="ru-RU" w:eastAsia="zh-CN" w:bidi="hi-IN"/>
-        </w:rPr>
-        <w:t>характеристика определяет</w:t>
-      </w:r>
-      <w:r>
-        <w:rPr/>
-        <w:t xml:space="preserve"> создание информационных элементов на дисплее, которые легко воспринимаются пользователем. Это может включать рекомендации по использованию подходящих размеров, форм, цветов и масштабирования элементов информации для обеспечения удобства восприятия и понимания.</w:t>
-      </w:r>
-    </w:p>
-    <w:p>
-      <w:pPr>
-        <w:pStyle w:val="Style21"/>
-        <w:numPr>
-          <w:ilvl w:val="0"/>
-          <w:numId w:val="27"/>
-        </w:numPr>
-        <w:ind w:left="1134" w:right="0" w:hanging="425"/>
-        <w:rPr/>
-      </w:pPr>
-      <w:r>
-        <w:rPr/>
-        <w:t>Уровень детализации: стандарт предлагает рекомендации относительно уровня детализации информации на дисплее, чтобы обеспечить сбалансированное представление информации, предотвращая излишнюю сложность или недостаточность информации.</w:t>
-      </w:r>
-    </w:p>
-    <w:p>
-      <w:pPr>
-        <w:pStyle w:val="Style21"/>
-        <w:rPr>
-          <w:rFonts w:ascii="Times New Roman" w:hAnsi="Times New Roman" w:eastAsia="Noto Serif CJK SC" w:cs="Times New Roman"/>
-          <w:color w:val="auto"/>
-          <w:kern w:val="0"/>
-          <w:sz w:val="28"/>
-          <w:szCs w:val="28"/>
-          <w:lang w:val="ru-RU" w:eastAsia="zh-CN" w:bidi="hi-IN"/>
-        </w:rPr>
-      </w:pPr>
-      <w:r>
-        <w:rPr>
-          <w:rFonts w:eastAsia="Noto Serif CJK SC" w:cs="Times New Roman"/>
-          <w:color w:val="auto"/>
-          <w:kern w:val="0"/>
-          <w:sz w:val="28"/>
-          <w:szCs w:val="28"/>
-          <w:lang w:val="ru-RU" w:eastAsia="zh-CN" w:bidi="hi-IN"/>
-        </w:rPr>
-        <w:t>Программная система анализа веб-ресурсов на криминальный контент была разработана для браузера Google Chrome. Данная платформа удовлетворяет требованиям предоставления информации стандарта ИСО 9241-12:</w:t>
       </w:r>
     </w:p>
     <w:p>
@@ -19129,7 +19270,7 @@
       </w:pPr>
       <w:r>
         <w:rPr/>
-        <w:t xml:space="preserve">Читаемость  достигается контрастностью отображения информации — черный и синий текст на белом фоне. </w:t>
+        <w:t>Читаемость: стандарт определяет рекомендации относительно читаемости текста и символов на дисплее. Это включает размер и форму символов, контрастность, цветовую схему и ясность изображения для обеспечения оптимальной читаемости информации.</w:t>
       </w:r>
     </w:p>
     <w:p>
@@ -19144,7 +19285,7 @@
       </w:pPr>
       <w:r>
         <w:rPr/>
-        <w:t>Распознаваемость достигается тем, что каждое загруженное в браузер дополнение имеет свою иконку и id. У каждой карточки есть свой значок обновления данных дополнения.</w:t>
+        <w:t>Распознаваемость: характеристика рекомендует методы и параметры для обеспечения ясного и понятного представления информации на дисплее. Это включает рекомендации по выбору и использованию различных типов шрифтов, иконок, графических элементов и других средств представления информации.</w:t>
       </w:r>
     </w:p>
     <w:p>
@@ -19159,18 +19300,7 @@
       </w:pPr>
       <w:r>
         <w:rPr/>
-        <w:t xml:space="preserve">Понятность: </w:t>
-      </w:r>
-      <w:r>
-        <w:rPr>
-          <w:rFonts w:eastAsia="Noto Serif CJK SC" w:cs="Times New Roman"/>
-          <w:color w:val="auto"/>
-          <w:kern w:val="0"/>
-          <w:sz w:val="28"/>
-          <w:szCs w:val="28"/>
-          <w:lang w:val="ru-RU" w:eastAsia="zh-CN" w:bidi="hi-IN"/>
-        </w:rPr>
-        <w:t>каждый элемент на платформе подписан или имеет интуитивно понятные иконки, а также имеются всплывающие окна с дополнительными пояснениями.</w:t>
+        <w:t>Понятность: стандарт рекомендует использование ясных и понятных терминов, символов и представлений для обеспечения легкости понимания информации пользователем. Это включает рекомендации по структурированию информации, использованию правильного языка, предоставлению контекста и поддержке пользовательских задач и целей.</w:t>
       </w:r>
     </w:p>
     <w:p>
@@ -19185,7 +19315,7 @@
       </w:pPr>
       <w:r>
         <w:rPr/>
-        <w:t xml:space="preserve">Удобство восприятия:  </w:t>
+        <w:t xml:space="preserve">Удобство восприятия: </w:t>
       </w:r>
       <w:r>
         <w:rPr>
@@ -19196,7 +19326,11 @@
           <w:szCs w:val="28"/>
           <w:lang w:val="ru-RU" w:eastAsia="zh-CN" w:bidi="hi-IN"/>
         </w:rPr>
-        <w:t>каждое загруженное дополнение оформляется в индивидуальную карточку, которая оформляется по шаблону для каждого расширения.</w:t>
+        <w:t>характеристика определяет</w:t>
+      </w:r>
+      <w:r>
+        <w:rPr/>
+        <w:t xml:space="preserve"> создание информационных элементов на дисплее, которые легко воспринимаются пользователем. Это может включать рекомендации по использованию подходящих размеров, форм, цветов и масштабирования элементов информации для обеспечения удобства восприятия и понимания.</w:t>
       </w:r>
     </w:p>
     <w:p>
@@ -19210,6 +19344,23 @@
         <w:rPr/>
       </w:pPr>
       <w:r>
+        <w:rPr/>
+        <w:t>Уровень детализации: стандарт предлагает рекомендации относительно уровня детализации информации на дисплее, чтобы обеспечить сбалансированное представление информации, предотвращая излишнюю сложность или недостаточность информации.</w:t>
+      </w:r>
+    </w:p>
+    <w:p>
+      <w:pPr>
+        <w:pStyle w:val="Style21"/>
+        <w:rPr>
+          <w:rFonts w:ascii="Times New Roman" w:hAnsi="Times New Roman" w:eastAsia="Noto Serif CJK SC" w:cs="Times New Roman"/>
+          <w:color w:val="auto"/>
+          <w:kern w:val="0"/>
+          <w:sz w:val="28"/>
+          <w:szCs w:val="28"/>
+          <w:lang w:val="ru-RU" w:eastAsia="zh-CN" w:bidi="hi-IN"/>
+        </w:rPr>
+      </w:pPr>
+      <w:r>
         <w:rPr>
           <w:rFonts w:eastAsia="Noto Serif CJK SC" w:cs="Times New Roman"/>
           <w:color w:val="auto"/>
@@ -19218,86 +19369,7 @@
           <w:szCs w:val="28"/>
           <w:lang w:val="ru-RU" w:eastAsia="zh-CN" w:bidi="hi-IN"/>
         </w:rPr>
-        <w:t xml:space="preserve">Уровень детализации  </w:t>
-      </w:r>
-      <w:r>
-        <w:rPr/>
-        <w:t>достига</w:t>
-      </w:r>
-      <w:r>
-        <w:rPr>
-          <w:rFonts w:eastAsia="Noto Serif CJK SC" w:cs="Times New Roman"/>
-          <w:color w:val="auto"/>
-          <w:kern w:val="0"/>
-          <w:sz w:val="28"/>
-          <w:szCs w:val="28"/>
-          <w:lang w:val="ru-RU" w:eastAsia="zh-CN" w:bidi="hi-IN"/>
-        </w:rPr>
-        <w:t>ется</w:t>
-      </w:r>
-      <w:r>
-        <w:rPr/>
-        <w:t xml:space="preserve"> отображением на главной странице платформы списка доступных </w:t>
-      </w:r>
-      <w:r>
-        <w:rPr>
-          <w:rFonts w:eastAsia="Noto Serif CJK SC" w:cs="Times New Roman"/>
-          <w:color w:val="auto"/>
-          <w:kern w:val="0"/>
-          <w:sz w:val="28"/>
-          <w:szCs w:val="28"/>
-          <w:lang w:val="ru-RU" w:eastAsia="zh-CN" w:bidi="hi-IN"/>
-        </w:rPr>
-        <w:t xml:space="preserve">дополнений либо </w:t>
-      </w:r>
-      <w:r>
-        <w:rPr/>
-        <w:t xml:space="preserve">отображением списка </w:t>
-      </w:r>
-      <w:r>
-        <w:rPr>
-          <w:rFonts w:eastAsia="Noto Serif CJK SC" w:cs="Times New Roman"/>
-          <w:color w:val="auto"/>
-          <w:kern w:val="0"/>
-          <w:sz w:val="28"/>
-          <w:szCs w:val="28"/>
-          <w:lang w:val="ru-RU" w:eastAsia="zh-CN" w:bidi="hi-IN"/>
-        </w:rPr>
-        <w:t>расширений, уже установленных на используемом компьютере.</w:t>
-      </w:r>
-    </w:p>
-    <w:p>
-      <w:pPr>
-        <w:pStyle w:val="Style21"/>
-        <w:rPr/>
-      </w:pPr>
-      <w:r>
-        <w:rPr>
-          <w:rFonts w:eastAsia="Noto Serif CJK SC" w:cs="Times New Roman"/>
-          <w:color w:val="auto"/>
-          <w:kern w:val="0"/>
-          <w:sz w:val="28"/>
-          <w:szCs w:val="28"/>
-          <w:lang w:val="ru-RU" w:eastAsia="zh-CN" w:bidi="hi-IN"/>
-        </w:rPr>
-        <w:t>Так как разработанное расширение для анализа изображений на веб-ресурсах используется в браузере Chrome, то представление информации данной системы также соответствует требованиям стандарта ИСО 9241-12 вследствие описанного выше.</w:t>
-      </w:r>
-    </w:p>
-    <w:p>
-      <w:pPr>
-        <w:pStyle w:val="Style21"/>
-        <w:rPr/>
-      </w:pPr>
-      <w:r>
-        <w:rPr>
-          <w:rFonts w:eastAsia="Noto Serif CJK SC" w:cs="Times New Roman"/>
-          <w:color w:val="auto"/>
-          <w:kern w:val="0"/>
-          <w:sz w:val="28"/>
-          <w:szCs w:val="28"/>
-          <w:lang w:val="ru-RU" w:eastAsia="zh-CN" w:bidi="hi-IN"/>
-        </w:rPr>
-        <w:t>В стандарте ИСО 9241-110 представлены основные принципы, которыми должен руководствоваться диалог между пользователем и системой:</w:t>
+        <w:t>Программная система анализа веб-ресурсов на криминальный контент была разработана для браузера Google Chrome. Данная платформа удовлетворяет требованиям предоставления информации стандарта ИСО 9241-12:</w:t>
       </w:r>
     </w:p>
     <w:p>
@@ -19311,15 +19383,8 @@
         <w:rPr/>
       </w:pPr>
       <w:r>
-        <w:rPr>
-          <w:rFonts w:eastAsia="Noto Serif CJK SC" w:cs="Times New Roman"/>
-          <w:color w:val="auto"/>
-          <w:kern w:val="0"/>
-          <w:sz w:val="28"/>
-          <w:szCs w:val="28"/>
-          <w:lang w:val="ru-RU" w:eastAsia="zh-CN" w:bidi="hi-IN"/>
-        </w:rPr>
-        <w:t>Пригодность для выполнения задачи: система должна быть способна эффективно поддерживать выполнение задач пользователем.</w:t>
+        <w:rPr/>
+        <w:t xml:space="preserve">Читаемость  достигается контрастностью отображения информации — черный и синий текст на белом фоне. </w:t>
       </w:r>
     </w:p>
     <w:p>
@@ -19333,15 +19398,8 @@
         <w:rPr/>
       </w:pPr>
       <w:r>
-        <w:rPr>
-          <w:rFonts w:eastAsia="Noto Serif CJK SC" w:cs="Times New Roman"/>
-          <w:color w:val="auto"/>
-          <w:kern w:val="0"/>
-          <w:sz w:val="28"/>
-          <w:szCs w:val="28"/>
-          <w:lang w:val="ru-RU" w:eastAsia="zh-CN" w:bidi="hi-IN"/>
-        </w:rPr>
-        <w:t>Информативность:система должна предоставлять достаточную и понятную информацию, чтобы пользователь мог принимать информированные решения и осуществлять контроль над процессом.</w:t>
+        <w:rPr/>
+        <w:t>Распознаваемость достигается тем, что каждое загруженное в браузер дополнение имеет свою иконку и id. У каждой карточки есть свой значок обновления данных дополнения.</w:t>
       </w:r>
     </w:p>
     <w:p>
@@ -19355,6 +19413,10 @@
         <w:rPr/>
       </w:pPr>
       <w:r>
+        <w:rPr/>
+        <w:t xml:space="preserve">Понятность: </w:t>
+      </w:r>
+      <w:r>
         <w:rPr>
           <w:rFonts w:eastAsia="Noto Serif CJK SC" w:cs="Times New Roman"/>
           <w:color w:val="auto"/>
@@ -19363,7 +19425,7 @@
           <w:szCs w:val="28"/>
           <w:lang w:val="ru-RU" w:eastAsia="zh-CN" w:bidi="hi-IN"/>
         </w:rPr>
-        <w:t>Соответствие ожиданиям пользователя: система должна соответствовать предпочтениям пользователей в отношении взаимодействия и функциональности.</w:t>
+        <w:t>каждый элемент на платформе подписан или имеет интуитивно понятные иконки, а также имеются всплывающие окна с дополнительными пояснениями.</w:t>
       </w:r>
     </w:p>
     <w:p>
@@ -19377,6 +19439,10 @@
         <w:rPr/>
       </w:pPr>
       <w:r>
+        <w:rPr/>
+        <w:t xml:space="preserve">Удобство восприятия:  </w:t>
+      </w:r>
+      <w:r>
         <w:rPr>
           <w:rFonts w:eastAsia="Noto Serif CJK SC" w:cs="Times New Roman"/>
           <w:color w:val="auto"/>
@@ -19385,7 +19451,7 @@
           <w:szCs w:val="28"/>
           <w:lang w:val="ru-RU" w:eastAsia="zh-CN" w:bidi="hi-IN"/>
         </w:rPr>
-        <w:t>Обучаемость: система должна быть понятной и легкой для обучения новым пользователям, чтобы они могли быстро овладеть ее функциональностью и способами взаимодействия.</w:t>
+        <w:t>каждое загруженное дополнение оформляется в индивидуальную карточку, которая оформляется по шаблону для каждого расширения.</w:t>
       </w:r>
     </w:p>
     <w:p>
@@ -19407,14 +19473,12 @@
           <w:szCs w:val="28"/>
           <w:lang w:val="ru-RU" w:eastAsia="zh-CN" w:bidi="hi-IN"/>
         </w:rPr>
-        <w:t>Устойчивость к ошибкам: система должна быть спроектирована таким образом, чтобы предотвращать возникновение ошибок и обеспечивать их легкое обнаружение</w:t>
-      </w:r>
-    </w:p>
-    <w:p>
-      <w:pPr>
-        <w:pStyle w:val="Style21"/>
-        <w:rPr/>
-      </w:pPr>
+        <w:t xml:space="preserve">Уровень детализации  </w:t>
+      </w:r>
+      <w:r>
+        <w:rPr/>
+        <w:t>достига</w:t>
+      </w:r>
       <w:r>
         <w:rPr>
           <w:rFonts w:eastAsia="Noto Serif CJK SC" w:cs="Times New Roman"/>
@@ -19424,7 +19488,71 @@
           <w:szCs w:val="28"/>
           <w:lang w:val="ru-RU" w:eastAsia="zh-CN" w:bidi="hi-IN"/>
         </w:rPr>
-        <w:t>Разработанное дополнение к браузеру по анализу изображений на криминальный контент полностью соответствует принципам построения диалога между пользователем и системой стандарта ИСО 9241-110:</w:t>
+        <w:t>ется</w:t>
+      </w:r>
+      <w:r>
+        <w:rPr/>
+        <w:t xml:space="preserve"> отображением на главной странице платформы списка доступных </w:t>
+      </w:r>
+      <w:r>
+        <w:rPr>
+          <w:rFonts w:eastAsia="Noto Serif CJK SC" w:cs="Times New Roman"/>
+          <w:color w:val="auto"/>
+          <w:kern w:val="0"/>
+          <w:sz w:val="28"/>
+          <w:szCs w:val="28"/>
+          <w:lang w:val="ru-RU" w:eastAsia="zh-CN" w:bidi="hi-IN"/>
+        </w:rPr>
+        <w:t xml:space="preserve">дополнений либо </w:t>
+      </w:r>
+      <w:r>
+        <w:rPr/>
+        <w:t xml:space="preserve">отображением списка </w:t>
+      </w:r>
+      <w:r>
+        <w:rPr>
+          <w:rFonts w:eastAsia="Noto Serif CJK SC" w:cs="Times New Roman"/>
+          <w:color w:val="auto"/>
+          <w:kern w:val="0"/>
+          <w:sz w:val="28"/>
+          <w:szCs w:val="28"/>
+          <w:lang w:val="ru-RU" w:eastAsia="zh-CN" w:bidi="hi-IN"/>
+        </w:rPr>
+        <w:t>расширений, уже установленных на используемом компьютере.</w:t>
+      </w:r>
+    </w:p>
+    <w:p>
+      <w:pPr>
+        <w:pStyle w:val="Style21"/>
+        <w:rPr/>
+      </w:pPr>
+      <w:r>
+        <w:rPr>
+          <w:rFonts w:eastAsia="Noto Serif CJK SC" w:cs="Times New Roman"/>
+          <w:color w:val="auto"/>
+          <w:kern w:val="0"/>
+          <w:sz w:val="28"/>
+          <w:szCs w:val="28"/>
+          <w:lang w:val="ru-RU" w:eastAsia="zh-CN" w:bidi="hi-IN"/>
+        </w:rPr>
+        <w:t>Так как разработанное расширение для анализа изображений на веб-ресурсах используется в браузере Chrome, то представление информации данной системы также соответствует требованиям стандарта ИСО 9241-12 вследствие описанного выше.</w:t>
+      </w:r>
+    </w:p>
+    <w:p>
+      <w:pPr>
+        <w:pStyle w:val="Style21"/>
+        <w:rPr/>
+      </w:pPr>
+      <w:r>
+        <w:rPr>
+          <w:rFonts w:eastAsia="Noto Serif CJK SC" w:cs="Times New Roman"/>
+          <w:color w:val="auto"/>
+          <w:kern w:val="0"/>
+          <w:sz w:val="28"/>
+          <w:szCs w:val="28"/>
+          <w:lang w:val="ru-RU" w:eastAsia="zh-CN" w:bidi="hi-IN"/>
+        </w:rPr>
+        <w:t>В стандарте ИСО 9241-110 представлены основные принципы, которыми должен руководствоваться диалог между пользователем и системой:</w:t>
       </w:r>
     </w:p>
     <w:p>
@@ -19446,7 +19574,7 @@
           <w:szCs w:val="28"/>
           <w:lang w:val="ru-RU" w:eastAsia="zh-CN" w:bidi="hi-IN"/>
         </w:rPr>
-        <w:t>Пригодность для выполнения задачи: расширение выводит на экран класс изображения и процент его отношения к данной категории, что позволяет проверить корректность анализа иллюстрации.</w:t>
+        <w:t>Пригодность для выполнения задачи: система должна быть способна эффективно поддерживать выполнение задач пользователем.</w:t>
       </w:r>
     </w:p>
     <w:p>
@@ -19468,7 +19596,7 @@
           <w:szCs w:val="28"/>
           <w:lang w:val="ru-RU" w:eastAsia="zh-CN" w:bidi="hi-IN"/>
         </w:rPr>
-        <w:t>Информативность в пункте меню указано, какое действие можно использовать к изображению. Также результат работы программы выводится поверх той иллюстрации, к которой применено действие. В меню дополнений браузера каждая кнопка подписана, указывая действие, за которое она ответственна.</w:t>
+        <w:t>Информативность:система должна предоставлять достаточную и понятную информацию, чтобы пользователь мог принимать информированные решения и осуществлять контроль над процессом.</w:t>
       </w:r>
     </w:p>
     <w:p>
@@ -19490,7 +19618,7 @@
           <w:szCs w:val="28"/>
           <w:lang w:val="ru-RU" w:eastAsia="zh-CN" w:bidi="hi-IN"/>
         </w:rPr>
-        <w:t>Соответствие ожиданиям пользователя: при необходимости анализа конкретного изображения всё взаимодействие с ним происходит через контекстное меню выбранной иллюстрации.</w:t>
+        <w:t>Соответствие ожиданиям пользователя: система должна соответствовать предпочтениям пользователей в отношении взаимодействия и функциональности.</w:t>
       </w:r>
     </w:p>
     <w:p>
@@ -19512,7 +19640,7 @@
           <w:szCs w:val="28"/>
           <w:lang w:val="ru-RU" w:eastAsia="zh-CN" w:bidi="hi-IN"/>
         </w:rPr>
-        <w:t xml:space="preserve">Обучаемость: продукт имеет документацию по использованию. </w:t>
+        <w:t>Обучаемость: система должна быть понятной и легкой для обучения новым пользователям, чтобы они могли быстро овладеть ее функциональностью и способами взаимодействия.</w:t>
       </w:r>
     </w:p>
     <w:p>
@@ -19534,7 +19662,7 @@
           <w:szCs w:val="28"/>
           <w:lang w:val="ru-RU" w:eastAsia="zh-CN" w:bidi="hi-IN"/>
         </w:rPr>
-        <w:t xml:space="preserve">Устойчивость к ошибкам: расширение показывает уведомление пользователю, если изображение по каким-либо причинам не может быть обработано или имеет слишком малый размер. </w:t>
+        <w:t>Устойчивость к ошибкам: система должна быть спроектирована таким образом, чтобы предотвращать возникновение ошибок и обеспечивать их легкое обнаружение</w:t>
       </w:r>
     </w:p>
     <w:p>
@@ -19551,32 +19679,7 @@
           <w:szCs w:val="28"/>
           <w:lang w:val="ru-RU" w:eastAsia="zh-CN" w:bidi="hi-IN"/>
         </w:rPr>
-        <w:t>На основе приведённых выше аргументов можно сделать вывод о том, что разработанное расширение и платформа Chrome удовлетворяют принципам построения диалога между пользователем и ПО стандарта  ИСО 9241-110.</w:t>
-      </w:r>
-    </w:p>
-    <w:p>
-      <w:pPr>
-        <w:pStyle w:val="Style21"/>
-        <w:rPr/>
-      </w:pPr>
-      <w:r>
-        <w:rPr/>
-        <w:t xml:space="preserve">Для обеспечения максимально эргономичного пользовательского опыта при работе с </w:t>
-      </w:r>
-      <w:r>
-        <w:rPr>
-          <w:rFonts w:eastAsia="Noto Serif CJK SC" w:cs="Times New Roman"/>
-          <w:color w:val="auto"/>
-          <w:kern w:val="0"/>
-          <w:sz w:val="28"/>
-          <w:szCs w:val="28"/>
-          <w:lang w:val="ru-RU" w:eastAsia="zh-CN" w:bidi="hi-IN"/>
-        </w:rPr>
-        <w:t>расширением</w:t>
-      </w:r>
-      <w:r>
-        <w:rPr/>
-        <w:t xml:space="preserve"> были осуществлены следующие меры:</w:t>
+        <w:t>Разработанное дополнение к браузеру по анализу изображений на криминальный контент полностью соответствует принципам построения диалога между пользователем и системой стандарта ИСО 9241-110:</w:t>
       </w:r>
     </w:p>
     <w:p>
@@ -19590,10 +19693,6 @@
         <w:rPr/>
       </w:pPr>
       <w:r>
-        <w:rPr/>
-        <w:t>У каждого изображения на веб-ресурсе в контекстном меню появляется функция анализа иллюстрации. Результат представлен на рис. 1</w:t>
-      </w:r>
-      <w:r>
         <w:rPr>
           <w:rFonts w:eastAsia="Noto Serif CJK SC" w:cs="Times New Roman"/>
           <w:color w:val="auto"/>
@@ -19602,24 +19701,7 @@
           <w:szCs w:val="28"/>
           <w:lang w:val="ru-RU" w:eastAsia="zh-CN" w:bidi="hi-IN"/>
         </w:rPr>
-        <w:t>1</w:t>
-      </w:r>
-      <w:r>
-        <w:rPr/>
-        <w:t>.</w:t>
-      </w:r>
-      <w:r>
-        <w:rPr>
-          <w:rFonts w:eastAsia="Noto Serif CJK SC" w:cs="Cambria"/>
-          <w:b/>
-          <w:bCs/>
-          <w:color w:val="auto"/>
-          <w:kern w:val="2"/>
-          <w:sz w:val="28"/>
-          <w:szCs w:val="28"/>
-          <w:lang w:val="ru-RU" w:eastAsia="zh-CN" w:bidi="hi-IN"/>
-        </w:rPr>
-        <w:t xml:space="preserve"> </w:t>
+        <w:t>Пригодность для выполнения задачи: расширение выводит на экран класс изображения и процент его отношения к данной категории, что позволяет проверить корректность анализа иллюстрации.</w:t>
       </w:r>
     </w:p>
     <w:p>
@@ -19634,16 +19716,14 @@
       </w:pPr>
       <w:r>
         <w:rPr>
-          <w:rFonts w:eastAsia="Noto Serif CJK SC" w:cs="Cambria"/>
-          <w:b w:val="false"/>
-          <w:bCs w:val="false"/>
-          <w:color w:val="auto"/>
-          <w:kern w:val="2"/>
-          <w:sz w:val="28"/>
-          <w:szCs w:val="28"/>
-          <w:lang w:val="ru-RU" w:eastAsia="zh-CN" w:bidi="hi-IN"/>
-        </w:rPr>
-        <w:t>Результат анализа изображения выводится поверх анализируемой иллюстрации, не перекрывая остальной контент, как показано на рис. 12 и рис. 13.</w:t>
+          <w:rFonts w:eastAsia="Noto Serif CJK SC" w:cs="Times New Roman"/>
+          <w:color w:val="auto"/>
+          <w:kern w:val="0"/>
+          <w:sz w:val="28"/>
+          <w:szCs w:val="28"/>
+          <w:lang w:val="ru-RU" w:eastAsia="zh-CN" w:bidi="hi-IN"/>
+        </w:rPr>
+        <w:t>Информативность в пункте меню указано, какое действие можно использовать к изображению. Также результат работы программы выводится поверх той иллюстрации, к которой применено действие. В меню дополнений браузера каждая кнопка подписана, указывая действие, за которое она ответственна.</w:t>
       </w:r>
     </w:p>
     <w:p>
@@ -19658,6 +19738,157 @@
       </w:pPr>
       <w:r>
         <w:rPr>
+          <w:rFonts w:eastAsia="Noto Serif CJK SC" w:cs="Times New Roman"/>
+          <w:color w:val="auto"/>
+          <w:kern w:val="0"/>
+          <w:sz w:val="28"/>
+          <w:szCs w:val="28"/>
+          <w:lang w:val="ru-RU" w:eastAsia="zh-CN" w:bidi="hi-IN"/>
+        </w:rPr>
+        <w:t>Соответствие ожиданиям пользователя: при необходимости анализа конкретного изображения всё взаимодействие с ним происходит через контекстное меню выбранной иллюстрации.</w:t>
+      </w:r>
+    </w:p>
+    <w:p>
+      <w:pPr>
+        <w:pStyle w:val="Style21"/>
+        <w:numPr>
+          <w:ilvl w:val="0"/>
+          <w:numId w:val="31"/>
+        </w:numPr>
+        <w:ind w:left="1134" w:right="0" w:hanging="425"/>
+        <w:rPr/>
+      </w:pPr>
+      <w:r>
+        <w:rPr>
+          <w:rFonts w:eastAsia="Noto Serif CJK SC" w:cs="Times New Roman"/>
+          <w:color w:val="auto"/>
+          <w:kern w:val="0"/>
+          <w:sz w:val="28"/>
+          <w:szCs w:val="28"/>
+          <w:lang w:val="ru-RU" w:eastAsia="zh-CN" w:bidi="hi-IN"/>
+        </w:rPr>
+        <w:t xml:space="preserve">Обучаемость: продукт имеет документацию по использованию. </w:t>
+      </w:r>
+    </w:p>
+    <w:p>
+      <w:pPr>
+        <w:pStyle w:val="Style21"/>
+        <w:numPr>
+          <w:ilvl w:val="0"/>
+          <w:numId w:val="31"/>
+        </w:numPr>
+        <w:ind w:left="1134" w:right="0" w:hanging="425"/>
+        <w:rPr/>
+      </w:pPr>
+      <w:r>
+        <w:rPr>
+          <w:rFonts w:eastAsia="Noto Serif CJK SC" w:cs="Times New Roman"/>
+          <w:color w:val="auto"/>
+          <w:kern w:val="0"/>
+          <w:sz w:val="28"/>
+          <w:szCs w:val="28"/>
+          <w:lang w:val="ru-RU" w:eastAsia="zh-CN" w:bidi="hi-IN"/>
+        </w:rPr>
+        <w:t xml:space="preserve">Устойчивость к ошибкам: расширение показывает уведомление пользователю, если изображение по каким-либо причинам не может быть обработано или имеет слишком малый размер. </w:t>
+      </w:r>
+    </w:p>
+    <w:p>
+      <w:pPr>
+        <w:pStyle w:val="Style21"/>
+        <w:rPr/>
+      </w:pPr>
+      <w:r>
+        <w:rPr>
+          <w:rFonts w:eastAsia="Noto Serif CJK SC" w:cs="Times New Roman"/>
+          <w:color w:val="auto"/>
+          <w:kern w:val="0"/>
+          <w:sz w:val="28"/>
+          <w:szCs w:val="28"/>
+          <w:lang w:val="ru-RU" w:eastAsia="zh-CN" w:bidi="hi-IN"/>
+        </w:rPr>
+        <w:t>На основе приведённых выше аргументов можно сделать вывод о том, что разработанное расширение и платформа Chrome удовлетворяют принципам построения диалога между пользователем и ПО стандарта  ИСО 9241-110.</w:t>
+      </w:r>
+    </w:p>
+    <w:p>
+      <w:pPr>
+        <w:pStyle w:val="Style21"/>
+        <w:rPr/>
+      </w:pPr>
+      <w:r>
+        <w:rPr/>
+        <w:t xml:space="preserve">Для обеспечения максимально эргономичного пользовательского опыта при работе с </w:t>
+      </w:r>
+      <w:r>
+        <w:rPr>
+          <w:rFonts w:eastAsia="Noto Serif CJK SC" w:cs="Times New Roman"/>
+          <w:color w:val="auto"/>
+          <w:kern w:val="0"/>
+          <w:sz w:val="28"/>
+          <w:szCs w:val="28"/>
+          <w:lang w:val="ru-RU" w:eastAsia="zh-CN" w:bidi="hi-IN"/>
+        </w:rPr>
+        <w:t>расширением</w:t>
+      </w:r>
+      <w:r>
+        <w:rPr/>
+        <w:t xml:space="preserve"> были осуществлены следующие меры:</w:t>
+      </w:r>
+    </w:p>
+    <w:p>
+      <w:pPr>
+        <w:pStyle w:val="Style21"/>
+        <w:numPr>
+          <w:ilvl w:val="0"/>
+          <w:numId w:val="32"/>
+        </w:numPr>
+        <w:ind w:left="1134" w:right="0" w:hanging="425"/>
+        <w:rPr/>
+      </w:pPr>
+      <w:r>
+        <w:rPr/>
+        <w:t>У каждого изображения на веб-ресурсе в контекстном меню появляется функция анализа иллюстрации. Результат представлен на рис. 1</w:t>
+      </w:r>
+      <w:r>
+        <w:rPr>
+          <w:rFonts w:eastAsia="Noto Serif CJK SC" w:cs="Times New Roman"/>
+          <w:color w:val="auto"/>
+          <w:kern w:val="0"/>
+          <w:sz w:val="28"/>
+          <w:szCs w:val="28"/>
+          <w:lang w:val="ru-RU" w:eastAsia="zh-CN" w:bidi="hi-IN"/>
+        </w:rPr>
+        <w:t>1</w:t>
+      </w:r>
+      <w:r>
+        <w:rPr/>
+        <w:t>.</w:t>
+      </w:r>
+      <w:r>
+        <w:rPr>
+          <w:rFonts w:eastAsia="Noto Serif CJK SC" w:cs="Cambria"/>
+          <w:b/>
+          <w:bCs/>
+          <w:color w:val="auto"/>
+          <w:kern w:val="2"/>
+          <w:sz w:val="28"/>
+          <w:szCs w:val="28"/>
+          <w:lang w:val="ru-RU" w:eastAsia="zh-CN" w:bidi="hi-IN"/>
+        </w:rPr>
+        <w:t xml:space="preserve"> </w:t>
+      </w:r>
+    </w:p>
+    <w:p>
+      <w:pPr>
+        <w:pStyle w:val="Style21"/>
+        <w:numPr>
+          <w:ilvl w:val="0"/>
+          <w:numId w:val="32"/>
+        </w:numPr>
+        <w:ind w:left="1134" w:right="0" w:hanging="425"/>
+        <w:rPr/>
+      </w:pPr>
+      <w:r>
+        <w:rPr>
           <w:rFonts w:eastAsia="Noto Serif CJK SC" w:cs="Cambria"/>
           <w:b w:val="false"/>
           <w:bCs w:val="false"/>
@@ -19667,6 +19898,30 @@
           <w:szCs w:val="28"/>
           <w:lang w:val="ru-RU" w:eastAsia="zh-CN" w:bidi="hi-IN"/>
         </w:rPr>
+        <w:t>Результат анализа изображения выводится поверх анализируемой иллюстрации, не перекрывая остальной контент, как показано на рис. 12 и рис. 13.</w:t>
+      </w:r>
+    </w:p>
+    <w:p>
+      <w:pPr>
+        <w:pStyle w:val="Style21"/>
+        <w:numPr>
+          <w:ilvl w:val="0"/>
+          <w:numId w:val="32"/>
+        </w:numPr>
+        <w:ind w:left="1134" w:right="0" w:hanging="425"/>
+        <w:rPr/>
+      </w:pPr>
+      <w:r>
+        <w:rPr>
+          <w:rFonts w:eastAsia="Noto Serif CJK SC" w:cs="Cambria"/>
+          <w:b w:val="false"/>
+          <w:bCs w:val="false"/>
+          <w:color w:val="auto"/>
+          <w:kern w:val="2"/>
+          <w:sz w:val="28"/>
+          <w:szCs w:val="28"/>
+          <w:lang w:val="ru-RU" w:eastAsia="zh-CN" w:bidi="hi-IN"/>
+        </w:rPr>
         <w:t>В случае ошибки загрузки изображения или его маленького размера появляется уведомление, показанное на рис. 14 и рис. 15.</w:t>
       </w:r>
     </w:p>
@@ -19684,7 +19939,7 @@
         <w:pStyle w:val="3"/>
         <w:numPr>
           <w:ilvl w:val="2"/>
-          <w:numId w:val="2"/>
+          <w:numId w:val="3"/>
         </w:numPr>
         <w:ind w:left="708" w:hanging="0"/>
         <w:rPr/>
@@ -19768,7 +20023,7 @@
         <w:pStyle w:val="Style21"/>
         <w:numPr>
           <w:ilvl w:val="0"/>
-          <w:numId w:val="32"/>
+          <w:numId w:val="33"/>
         </w:numPr>
         <w:ind w:left="1134" w:right="0" w:hanging="425"/>
         <w:rPr/>
@@ -19784,7 +20039,7 @@
         <w:widowControl/>
         <w:numPr>
           <w:ilvl w:val="0"/>
-          <w:numId w:val="32"/>
+          <w:numId w:val="33"/>
         </w:numPr>
         <w:suppressAutoHyphens w:val="false"/>
         <w:bidi w:val="0"/>
@@ -19827,7 +20082,7 @@
         <w:widowControl/>
         <w:numPr>
           <w:ilvl w:val="0"/>
-          <w:numId w:val="32"/>
+          <w:numId w:val="33"/>
         </w:numPr>
         <w:suppressAutoHyphens w:val="false"/>
         <w:bidi w:val="0"/>
@@ -19851,7 +20106,7 @@
         <w:widowControl/>
         <w:numPr>
           <w:ilvl w:val="0"/>
-          <w:numId w:val="32"/>
+          <w:numId w:val="33"/>
         </w:numPr>
         <w:suppressAutoHyphens w:val="false"/>
         <w:bidi w:val="0"/>
@@ -19875,7 +20130,7 @@
         <w:widowControl/>
         <w:numPr>
           <w:ilvl w:val="0"/>
-          <w:numId w:val="32"/>
+          <w:numId w:val="33"/>
         </w:numPr>
         <w:suppressAutoHyphens w:val="false"/>
         <w:bidi w:val="0"/>
@@ -20022,7 +20277,7 @@
         <w:pStyle w:val="Style21"/>
         <w:numPr>
           <w:ilvl w:val="0"/>
-          <w:numId w:val="25"/>
+          <w:numId w:val="26"/>
         </w:numPr>
         <w:ind w:left="1134" w:right="0" w:hanging="425"/>
         <w:rPr/>
@@ -20067,7 +20322,7 @@
         <w:pStyle w:val="Style21"/>
         <w:numPr>
           <w:ilvl w:val="0"/>
-          <w:numId w:val="25"/>
+          <w:numId w:val="26"/>
         </w:numPr>
         <w:ind w:left="1134" w:right="0" w:hanging="425"/>
         <w:rPr/>
@@ -20082,7 +20337,7 @@
         <w:pStyle w:val="Style21"/>
         <w:numPr>
           <w:ilvl w:val="0"/>
-          <w:numId w:val="25"/>
+          <w:numId w:val="26"/>
         </w:numPr>
         <w:ind w:left="1134" w:right="0" w:hanging="425"/>
         <w:rPr/>
@@ -20097,7 +20352,7 @@
         <w:pStyle w:val="Style21"/>
         <w:numPr>
           <w:ilvl w:val="0"/>
-          <w:numId w:val="25"/>
+          <w:numId w:val="26"/>
         </w:numPr>
         <w:ind w:left="1134" w:right="0" w:hanging="425"/>
         <w:rPr/>
@@ -20112,7 +20367,7 @@
         <w:pStyle w:val="Style21"/>
         <w:numPr>
           <w:ilvl w:val="0"/>
-          <w:numId w:val="25"/>
+          <w:numId w:val="26"/>
         </w:numPr>
         <w:ind w:left="1134" w:right="0" w:hanging="425"/>
         <w:rPr/>
@@ -20160,7 +20415,7 @@
         <w:pStyle w:val="Style21"/>
         <w:numPr>
           <w:ilvl w:val="0"/>
-          <w:numId w:val="52"/>
+          <w:numId w:val="53"/>
         </w:numPr>
         <w:rPr/>
       </w:pPr>
@@ -20174,7 +20429,7 @@
         <w:pStyle w:val="Style21"/>
         <w:numPr>
           <w:ilvl w:val="0"/>
-          <w:numId w:val="53"/>
+          <w:numId w:val="54"/>
         </w:numPr>
         <w:rPr/>
       </w:pPr>
@@ -20211,7 +20466,7 @@
         <w:pStyle w:val="Style21"/>
         <w:numPr>
           <w:ilvl w:val="0"/>
-          <w:numId w:val="54"/>
+          <w:numId w:val="55"/>
         </w:numPr>
         <w:rPr/>
       </w:pPr>
@@ -20226,7 +20481,7 @@
         </w:rPr>
         <w:t xml:space="preserve">Докуметация InceptionV3 [Электронный ресурс] URL: </w:t>
       </w:r>
-      <w:hyperlink r:id="rId18">
+      <w:hyperlink r:id="rId22">
         <w:r>
           <w:rPr>
             <w:b w:val="false"/>
@@ -20256,7 +20511,7 @@
         <w:pStyle w:val="Style21"/>
         <w:numPr>
           <w:ilvl w:val="0"/>
-          <w:numId w:val="55"/>
+          <w:numId w:val="56"/>
         </w:numPr>
         <w:rPr/>
       </w:pPr>
@@ -20277,7 +20532,7 @@
         <w:pStyle w:val="Style21"/>
         <w:numPr>
           <w:ilvl w:val="0"/>
-          <w:numId w:val="56"/>
+          <w:numId w:val="57"/>
         </w:numPr>
         <w:rPr/>
       </w:pPr>
@@ -20292,7 +20547,7 @@
         </w:rPr>
         <w:t xml:space="preserve">ResNet (34, 50, 101): «остаточные» CNN для классификации изображений [Электронный ресурс] URL: </w:t>
       </w:r>
-      <w:hyperlink r:id="rId19">
+      <w:hyperlink r:id="rId23">
         <w:r>
           <w:rPr>
             <w:b w:val="false"/>
@@ -20322,7 +20577,7 @@
         <w:pStyle w:val="Style21"/>
         <w:numPr>
           <w:ilvl w:val="0"/>
-          <w:numId w:val="57"/>
+          <w:numId w:val="58"/>
         </w:numPr>
         <w:rPr/>
       </w:pPr>
@@ -20343,7 +20598,7 @@
         <w:pStyle w:val="Style21"/>
         <w:numPr>
           <w:ilvl w:val="0"/>
-          <w:numId w:val="58"/>
+          <w:numId w:val="59"/>
         </w:numPr>
         <w:rPr/>
       </w:pPr>
@@ -20364,7 +20619,7 @@
         <w:pStyle w:val="Style21"/>
         <w:numPr>
           <w:ilvl w:val="0"/>
-          <w:numId w:val="59"/>
+          <w:numId w:val="60"/>
         </w:numPr>
         <w:rPr>
           <w:rFonts w:ascii="Times New Roman" w:hAnsi="Times New Roman"/>
@@ -20389,7 +20644,7 @@
         </w:rPr>
         <w:t xml:space="preserve">JavaScript документация [Электронный ресурс] URL: </w:t>
       </w:r>
-      <w:hyperlink r:id="rId20">
+      <w:hyperlink r:id="rId24">
         <w:r>
           <w:rPr>
             <w:b w:val="false"/>
@@ -20419,7 +20674,7 @@
         <w:pStyle w:val="Style21"/>
         <w:numPr>
           <w:ilvl w:val="0"/>
-          <w:numId w:val="60"/>
+          <w:numId w:val="61"/>
         </w:numPr>
         <w:rPr>
           <w:rFonts w:ascii="Times New Roman" w:hAnsi="Times New Roman"/>
@@ -20444,7 +20699,7 @@
         </w:rPr>
         <w:t xml:space="preserve">Python документация [Электронный ресурс] URL: </w:t>
       </w:r>
-      <w:hyperlink r:id="rId21">
+      <w:hyperlink r:id="rId25">
         <w:r>
           <w:rPr>
             <w:b w:val="false"/>
@@ -20474,7 +20729,7 @@
         <w:pStyle w:val="Style21"/>
         <w:numPr>
           <w:ilvl w:val="0"/>
-          <w:numId w:val="61"/>
+          <w:numId w:val="62"/>
         </w:numPr>
         <w:rPr>
           <w:rFonts w:ascii="Times New Roman" w:hAnsi="Times New Roman"/>
@@ -20499,7 +20754,7 @@
         </w:rPr>
         <w:t xml:space="preserve">Туманные вычисления (fog computing) [Электронный ресурс] URL: </w:t>
       </w:r>
-      <w:hyperlink r:id="rId22">
+      <w:hyperlink r:id="rId26">
         <w:r>
           <w:rPr>
             <w:b w:val="false"/>
@@ -20529,7 +20784,7 @@
         <w:pStyle w:val="Style21"/>
         <w:numPr>
           <w:ilvl w:val="0"/>
-          <w:numId w:val="62"/>
+          <w:numId w:val="63"/>
         </w:numPr>
         <w:rPr>
           <w:rFonts w:ascii="Times New Roman" w:hAnsi="Times New Roman"/>
@@ -20554,7 +20809,7 @@
         </w:rPr>
         <w:t xml:space="preserve">Tensorflow документация [Электронный ресурс] URL: </w:t>
       </w:r>
-      <w:hyperlink r:id="rId23">
+      <w:hyperlink r:id="rId27">
         <w:r>
           <w:rPr>
             <w:b w:val="false"/>
@@ -20595,7 +20850,7 @@
         <w:pStyle w:val="Style21"/>
         <w:numPr>
           <w:ilvl w:val="0"/>
-          <w:numId w:val="63"/>
+          <w:numId w:val="64"/>
         </w:numPr>
         <w:rPr>
           <w:rFonts w:ascii="Times New Roman" w:hAnsi="Times New Roman"/>
@@ -20620,7 +20875,7 @@
         </w:rPr>
         <w:t xml:space="preserve">Фреймворк Express.js [Электронный ресурс] URL: </w:t>
       </w:r>
-      <w:hyperlink r:id="rId24">
+      <w:hyperlink r:id="rId28">
         <w:r>
           <w:rPr>
             <w:b w:val="false"/>
@@ -20650,7 +20905,7 @@
         <w:pStyle w:val="Style21"/>
         <w:numPr>
           <w:ilvl w:val="0"/>
-          <w:numId w:val="64"/>
+          <w:numId w:val="65"/>
         </w:numPr>
         <w:rPr>
           <w:rFonts w:ascii="Times New Roman" w:hAnsi="Times New Roman"/>
@@ -20681,7 +20936,7 @@
         <w:pStyle w:val="Style21"/>
         <w:numPr>
           <w:ilvl w:val="0"/>
-          <w:numId w:val="65"/>
+          <w:numId w:val="66"/>
         </w:numPr>
         <w:rPr>
           <w:rFonts w:ascii="Times New Roman" w:hAnsi="Times New Roman"/>
@@ -20707,7 +20962,7 @@
         </w:rPr>
         <w:t xml:space="preserve">Keras документация [Электронный ресурс] URL: </w:t>
       </w:r>
-      <w:hyperlink r:id="rId25">
+      <w:hyperlink r:id="rId29">
         <w:r>
           <w:rPr>
             <w:b w:val="false"/>
@@ -20739,7 +20994,7 @@
         <w:pStyle w:val="Style21"/>
         <w:numPr>
           <w:ilvl w:val="0"/>
-          <w:numId w:val="66"/>
+          <w:numId w:val="67"/>
         </w:numPr>
         <w:rPr>
           <w:rFonts w:ascii="Times New Roman" w:hAnsi="Times New Roman"/>
@@ -20786,7 +21041,7 @@
         <w:pStyle w:val="Style21"/>
         <w:numPr>
           <w:ilvl w:val="0"/>
-          <w:numId w:val="67"/>
+          <w:numId w:val="68"/>
         </w:numPr>
         <w:rPr>
           <w:rFonts w:ascii="Times New Roman" w:hAnsi="Times New Roman"/>
@@ -20829,7 +21084,7 @@
         <w:pStyle w:val="Style21"/>
         <w:numPr>
           <w:ilvl w:val="0"/>
-          <w:numId w:val="68"/>
+          <w:numId w:val="69"/>
         </w:numPr>
         <w:rPr>
           <w:rFonts w:ascii="Times New Roman" w:hAnsi="Times New Roman"/>
@@ -20855,7 +21110,7 @@
         </w:rPr>
         <w:t xml:space="preserve">Трансферное обучение [Электронный ресурс] URL: </w:t>
       </w:r>
-      <w:hyperlink r:id="rId26">
+      <w:hyperlink r:id="rId30">
         <w:r>
           <w:rPr>
             <w:b w:val="false"/>
@@ -20887,7 +21142,7 @@
         <w:pStyle w:val="Style21"/>
         <w:numPr>
           <w:ilvl w:val="0"/>
-          <w:numId w:val="69"/>
+          <w:numId w:val="70"/>
         </w:numPr>
         <w:rPr>
           <w:rFonts w:ascii="Times New Roman" w:hAnsi="Times New Roman"/>
@@ -20913,7 +21168,7 @@
         </w:rPr>
         <w:t xml:space="preserve">Проект автоматизации браузера [Электронный ресурс] URL: Selenium </w:t>
       </w:r>
-      <w:hyperlink r:id="rId27">
+      <w:hyperlink r:id="rId31">
         <w:r>
           <w:rPr>
             <w:b w:val="false"/>
@@ -20945,7 +21200,7 @@
         <w:pStyle w:val="Style21"/>
         <w:numPr>
           <w:ilvl w:val="0"/>
-          <w:numId w:val="70"/>
+          <w:numId w:val="71"/>
         </w:numPr>
         <w:rPr>
           <w:rFonts w:ascii="Times New Roman" w:hAnsi="Times New Roman"/>
@@ -20998,8 +21253,8 @@
       </w:r>
     </w:p>
     <w:sectPr>
-      <w:footerReference w:type="default" r:id="rId28"/>
-      <w:footerReference w:type="first" r:id="rId29"/>
+      <w:footerReference w:type="default" r:id="rId32"/>
+      <w:footerReference w:type="first" r:id="rId33"/>
       <w:type w:val="nextPage"/>
       <w:pgSz w:w="11906" w:h="16838"/>
       <w:pgMar w:left="1701" w:right="850" w:header="0" w:top="1134" w:footer="708" w:bottom="1134" w:gutter="0"/>
@@ -21046,7 +21301,7 @@
     </w:r>
     <w:r>
       <w:rPr/>
-      <w:t>6</w:t>
+      <w:t>51</w:t>
     </w:r>
     <w:r>
       <w:rPr/>
@@ -21686,110 +21941,119 @@
   <w:abstractNum w:abstractNumId="6">
     <w:lvl w:ilvl="0">
       <w:start w:val="1"/>
-      <w:numFmt w:val="decimal"/>
-      <w:lvlText w:val="%1."/>
-      <w:lvlJc w:val="left"/>
-      <w:pPr>
-        <w:tabs>
-          <w:tab w:val="num" w:pos="1428"/>
-        </w:tabs>
-        <w:ind w:left="1428" w:hanging="360"/>
+      <w:numFmt w:val="none"/>
+      <w:suff w:val="nothing"/>
+      <w:lvlText w:val=""/>
+      <w:lvlJc w:val="left"/>
+      <w:pPr>
+        <w:tabs>
+          <w:tab w:val="num" w:pos="0"/>
+        </w:tabs>
+        <w:ind w:left="0" w:hanging="0"/>
       </w:pPr>
     </w:lvl>
     <w:lvl w:ilvl="1">
       <w:start w:val="1"/>
-      <w:numFmt w:val="decimal"/>
-      <w:lvlText w:val="%2."/>
-      <w:lvlJc w:val="left"/>
-      <w:pPr>
-        <w:tabs>
-          <w:tab w:val="num" w:pos="1788"/>
-        </w:tabs>
-        <w:ind w:left="1788" w:hanging="360"/>
+      <w:numFmt w:val="none"/>
+      <w:suff w:val="nothing"/>
+      <w:lvlText w:val=""/>
+      <w:lvlJc w:val="left"/>
+      <w:pPr>
+        <w:tabs>
+          <w:tab w:val="num" w:pos="0"/>
+        </w:tabs>
+        <w:ind w:left="0" w:hanging="0"/>
       </w:pPr>
     </w:lvl>
     <w:lvl w:ilvl="2">
       <w:start w:val="1"/>
-      <w:numFmt w:val="decimal"/>
-      <w:lvlText w:val="%3."/>
-      <w:lvlJc w:val="left"/>
-      <w:pPr>
-        <w:tabs>
-          <w:tab w:val="num" w:pos="2148"/>
-        </w:tabs>
-        <w:ind w:left="2148" w:hanging="360"/>
+      <w:numFmt w:val="none"/>
+      <w:suff w:val="nothing"/>
+      <w:lvlText w:val=""/>
+      <w:lvlJc w:val="left"/>
+      <w:pPr>
+        <w:tabs>
+          <w:tab w:val="num" w:pos="0"/>
+        </w:tabs>
+        <w:ind w:left="0" w:hanging="0"/>
       </w:pPr>
     </w:lvl>
     <w:lvl w:ilvl="3">
       <w:start w:val="1"/>
-      <w:numFmt w:val="decimal"/>
-      <w:lvlText w:val="%4."/>
-      <w:lvlJc w:val="left"/>
-      <w:pPr>
-        <w:tabs>
-          <w:tab w:val="num" w:pos="2508"/>
-        </w:tabs>
-        <w:ind w:left="2508" w:hanging="360"/>
+      <w:numFmt w:val="none"/>
+      <w:suff w:val="nothing"/>
+      <w:lvlText w:val=""/>
+      <w:lvlJc w:val="left"/>
+      <w:pPr>
+        <w:tabs>
+          <w:tab w:val="num" w:pos="0"/>
+        </w:tabs>
+        <w:ind w:left="0" w:hanging="0"/>
       </w:pPr>
     </w:lvl>
     <w:lvl w:ilvl="4">
       <w:start w:val="1"/>
-      <w:numFmt w:val="decimal"/>
-      <w:lvlText w:val="%5."/>
-      <w:lvlJc w:val="left"/>
-      <w:pPr>
-        <w:tabs>
-          <w:tab w:val="num" w:pos="2868"/>
-        </w:tabs>
-        <w:ind w:left="2868" w:hanging="360"/>
+      <w:numFmt w:val="none"/>
+      <w:suff w:val="nothing"/>
+      <w:lvlText w:val=""/>
+      <w:lvlJc w:val="left"/>
+      <w:pPr>
+        <w:tabs>
+          <w:tab w:val="num" w:pos="0"/>
+        </w:tabs>
+        <w:ind w:left="0" w:hanging="0"/>
       </w:pPr>
     </w:lvl>
     <w:lvl w:ilvl="5">
       <w:start w:val="1"/>
-      <w:numFmt w:val="decimal"/>
-      <w:lvlText w:val="%6."/>
-      <w:lvlJc w:val="left"/>
-      <w:pPr>
-        <w:tabs>
-          <w:tab w:val="num" w:pos="3228"/>
-        </w:tabs>
-        <w:ind w:left="3228" w:hanging="360"/>
+      <w:numFmt w:val="none"/>
+      <w:suff w:val="nothing"/>
+      <w:lvlText w:val=""/>
+      <w:lvlJc w:val="left"/>
+      <w:pPr>
+        <w:tabs>
+          <w:tab w:val="num" w:pos="0"/>
+        </w:tabs>
+        <w:ind w:left="0" w:hanging="0"/>
       </w:pPr>
     </w:lvl>
     <w:lvl w:ilvl="6">
       <w:start w:val="1"/>
-      <w:numFmt w:val="decimal"/>
-      <w:lvlText w:val="%7."/>
-      <w:lvlJc w:val="left"/>
-      <w:pPr>
-        <w:tabs>
-          <w:tab w:val="num" w:pos="3588"/>
-        </w:tabs>
-        <w:ind w:left="3588" w:hanging="360"/>
+      <w:numFmt w:val="none"/>
+      <w:suff w:val="nothing"/>
+      <w:lvlText w:val=""/>
+      <w:lvlJc w:val="left"/>
+      <w:pPr>
+        <w:tabs>
+          <w:tab w:val="num" w:pos="0"/>
+        </w:tabs>
+        <w:ind w:left="0" w:hanging="0"/>
       </w:pPr>
     </w:lvl>
     <w:lvl w:ilvl="7">
       <w:start w:val="1"/>
-      <w:numFmt w:val="decimal"/>
-      <w:lvlText w:val="%8."/>
-      <w:lvlJc w:val="left"/>
-      <w:pPr>
-        <w:tabs>
-          <w:tab w:val="num" w:pos="3948"/>
-        </w:tabs>
-        <w:ind w:left="3948" w:hanging="360"/>
+      <w:numFmt w:val="none"/>
+      <w:suff w:val="nothing"/>
+      <w:lvlText w:val=""/>
+      <w:lvlJc w:val="left"/>
+      <w:pPr>
+        <w:tabs>
+          <w:tab w:val="num" w:pos="0"/>
+        </w:tabs>
+        <w:ind w:left="0" w:hanging="0"/>
       </w:pPr>
     </w:lvl>
     <w:lvl w:ilvl="8">
       <w:start w:val="1"/>
-      <w:numFmt w:val="decimal"/>
-      <w:lvlText w:val="%9."/>
-      <w:lvlJc w:val="left"/>
-      <w:pPr>
-        <w:tabs>
-          <w:tab w:val="num" w:pos="4308"/>
-        </w:tabs>
-        <w:ind w:left="4308" w:hanging="360"/>
+      <w:numFmt w:val="none"/>
+      <w:suff w:val="nothing"/>
+      <w:lvlText w:val=""/>
+      <w:lvlJc w:val="left"/>
+      <w:pPr>
+        <w:tabs>
+          <w:tab w:val="num" w:pos="0"/>
+        </w:tabs>
+        <w:ind w:left="0" w:hanging="0"/>
       </w:pPr>
     </w:lvl>
   </w:abstractNum>
@@ -21911,9 +22175,9 @@
       <w:lvlJc w:val="left"/>
       <w:pPr>
         <w:tabs>
-          <w:tab w:val="num" w:pos="720"/>
-        </w:tabs>
-        <w:ind w:left="720" w:hanging="360"/>
+          <w:tab w:val="num" w:pos="1428"/>
+        </w:tabs>
+        <w:ind w:left="1428" w:hanging="360"/>
       </w:pPr>
     </w:lvl>
     <w:lvl w:ilvl="1">
@@ -21923,9 +22187,9 @@
       <w:lvlJc w:val="left"/>
       <w:pPr>
         <w:tabs>
-          <w:tab w:val="num" w:pos="1080"/>
-        </w:tabs>
-        <w:ind w:left="1080" w:hanging="360"/>
+          <w:tab w:val="num" w:pos="1788"/>
+        </w:tabs>
+        <w:ind w:left="1788" w:hanging="360"/>
       </w:pPr>
     </w:lvl>
     <w:lvl w:ilvl="2">
@@ -21935,9 +22199,9 @@
       <w:lvlJc w:val="left"/>
       <w:pPr>
         <w:tabs>
-          <w:tab w:val="num" w:pos="1440"/>
-        </w:tabs>
-        <w:ind w:left="1440" w:hanging="360"/>
+          <w:tab w:val="num" w:pos="2148"/>
+        </w:tabs>
+        <w:ind w:left="2148" w:hanging="360"/>
       </w:pPr>
     </w:lvl>
     <w:lvl w:ilvl="3">
@@ -21947,9 +22211,9 @@
       <w:lvlJc w:val="left"/>
       <w:pPr>
         <w:tabs>
-          <w:tab w:val="num" w:pos="1800"/>
-        </w:tabs>
-        <w:ind w:left="1800" w:hanging="360"/>
+          <w:tab w:val="num" w:pos="2508"/>
+        </w:tabs>
+        <w:ind w:left="2508" w:hanging="360"/>
       </w:pPr>
     </w:lvl>
     <w:lvl w:ilvl="4">
@@ -21959,9 +22223,9 @@
       <w:lvlJc w:val="left"/>
       <w:pPr>
         <w:tabs>
-          <w:tab w:val="num" w:pos="2160"/>
-        </w:tabs>
-        <w:ind w:left="2160" w:hanging="360"/>
+          <w:tab w:val="num" w:pos="2868"/>
+        </w:tabs>
+        <w:ind w:left="2868" w:hanging="360"/>
       </w:pPr>
     </w:lvl>
     <w:lvl w:ilvl="5">
@@ -21971,9 +22235,9 @@
       <w:lvlJc w:val="left"/>
       <w:pPr>
         <w:tabs>
-          <w:tab w:val="num" w:pos="2520"/>
-        </w:tabs>
-        <w:ind w:left="2520" w:hanging="360"/>
+          <w:tab w:val="num" w:pos="3228"/>
+        </w:tabs>
+        <w:ind w:left="3228" w:hanging="360"/>
       </w:pPr>
     </w:lvl>
     <w:lvl w:ilvl="6">
@@ -21983,9 +22247,9 @@
       <w:lvlJc w:val="left"/>
       <w:pPr>
         <w:tabs>
-          <w:tab w:val="num" w:pos="2880"/>
-        </w:tabs>
-        <w:ind w:left="2880" w:hanging="360"/>
+          <w:tab w:val="num" w:pos="3588"/>
+        </w:tabs>
+        <w:ind w:left="3588" w:hanging="360"/>
       </w:pPr>
     </w:lvl>
     <w:lvl w:ilvl="7">
@@ -21995,9 +22259,9 @@
       <w:lvlJc w:val="left"/>
       <w:pPr>
         <w:tabs>
-          <w:tab w:val="num" w:pos="3240"/>
-        </w:tabs>
-        <w:ind w:left="3240" w:hanging="360"/>
+          <w:tab w:val="num" w:pos="3948"/>
+        </w:tabs>
+        <w:ind w:left="3948" w:hanging="360"/>
       </w:pPr>
     </w:lvl>
     <w:lvl w:ilvl="8">
@@ -22007,15 +22271,125 @@
       <w:lvlJc w:val="left"/>
       <w:pPr>
         <w:tabs>
-          <w:tab w:val="num" w:pos="3600"/>
-        </w:tabs>
-        <w:ind w:left="3600" w:hanging="360"/>
+          <w:tab w:val="num" w:pos="4308"/>
+        </w:tabs>
+        <w:ind w:left="4308" w:hanging="360"/>
       </w:pPr>
     </w:lvl>
   </w:abstractNum>
   <w:abstractNum w:abstractNumId="9">
     <w:lvl w:ilvl="0">
       <w:start w:val="1"/>
+      <w:numFmt w:val="decimal"/>
+      <w:lvlText w:val="%1."/>
+      <w:lvlJc w:val="left"/>
+      <w:pPr>
+        <w:tabs>
+          <w:tab w:val="num" w:pos="720"/>
+        </w:tabs>
+        <w:ind w:left="720" w:hanging="360"/>
+      </w:pPr>
+    </w:lvl>
+    <w:lvl w:ilvl="1">
+      <w:start w:val="1"/>
+      <w:numFmt w:val="decimal"/>
+      <w:lvlText w:val="%2."/>
+      <w:lvlJc w:val="left"/>
+      <w:pPr>
+        <w:tabs>
+          <w:tab w:val="num" w:pos="1080"/>
+        </w:tabs>
+        <w:ind w:left="1080" w:hanging="360"/>
+      </w:pPr>
+    </w:lvl>
+    <w:lvl w:ilvl="2">
+      <w:start w:val="1"/>
+      <w:numFmt w:val="decimal"/>
+      <w:lvlText w:val="%3."/>
+      <w:lvlJc w:val="left"/>
+      <w:pPr>
+        <w:tabs>
+          <w:tab w:val="num" w:pos="1440"/>
+        </w:tabs>
+        <w:ind w:left="1440" w:hanging="360"/>
+      </w:pPr>
+    </w:lvl>
+    <w:lvl w:ilvl="3">
+      <w:start w:val="1"/>
+      <w:numFmt w:val="decimal"/>
+      <w:lvlText w:val="%4."/>
+      <w:lvlJc w:val="left"/>
+      <w:pPr>
+        <w:tabs>
+          <w:tab w:val="num" w:pos="1800"/>
+        </w:tabs>
+        <w:ind w:left="1800" w:hanging="360"/>
+      </w:pPr>
+    </w:lvl>
+    <w:lvl w:ilvl="4">
+      <w:start w:val="1"/>
+      <w:numFmt w:val="decimal"/>
+      <w:lvlText w:val="%5."/>
+      <w:lvlJc w:val="left"/>
+      <w:pPr>
+        <w:tabs>
+          <w:tab w:val="num" w:pos="2160"/>
+        </w:tabs>
+        <w:ind w:left="2160" w:hanging="360"/>
+      </w:pPr>
+    </w:lvl>
+    <w:lvl w:ilvl="5">
+      <w:start w:val="1"/>
+      <w:numFmt w:val="decimal"/>
+      <w:lvlText w:val="%6."/>
+      <w:lvlJc w:val="left"/>
+      <w:pPr>
+        <w:tabs>
+          <w:tab w:val="num" w:pos="2520"/>
+        </w:tabs>
+        <w:ind w:left="2520" w:hanging="360"/>
+      </w:pPr>
+    </w:lvl>
+    <w:lvl w:ilvl="6">
+      <w:start w:val="1"/>
+      <w:numFmt w:val="decimal"/>
+      <w:lvlText w:val="%7."/>
+      <w:lvlJc w:val="left"/>
+      <w:pPr>
+        <w:tabs>
+          <w:tab w:val="num" w:pos="2880"/>
+        </w:tabs>
+        <w:ind w:left="2880" w:hanging="360"/>
+      </w:pPr>
+    </w:lvl>
+    <w:lvl w:ilvl="7">
+      <w:start w:val="1"/>
+      <w:numFmt w:val="decimal"/>
+      <w:lvlText w:val="%8."/>
+      <w:lvlJc w:val="left"/>
+      <w:pPr>
+        <w:tabs>
+          <w:tab w:val="num" w:pos="3240"/>
+        </w:tabs>
+        <w:ind w:left="3240" w:hanging="360"/>
+      </w:pPr>
+    </w:lvl>
+    <w:lvl w:ilvl="8">
+      <w:start w:val="1"/>
+      <w:numFmt w:val="decimal"/>
+      <w:lvlText w:val="%9."/>
+      <w:lvlJc w:val="left"/>
+      <w:pPr>
+        <w:tabs>
+          <w:tab w:val="num" w:pos="3600"/>
+        </w:tabs>
+        <w:ind w:left="3600" w:hanging="360"/>
+      </w:pPr>
+    </w:lvl>
+  </w:abstractNum>
+  <w:abstractNum w:abstractNumId="10">
+    <w:lvl w:ilvl="0">
+      <w:start w:val="1"/>
       <w:numFmt w:val="bullet"/>
       <w:lvlText w:val=""/>
       <w:lvlJc w:val="left"/>
@@ -22150,7 +22524,7 @@
       </w:rPr>
     </w:lvl>
   </w:abstractNum>
-  <w:abstractNum w:abstractNumId="10">
+  <w:abstractNum w:abstractNumId="11">
     <w:lvl w:ilvl="0">
       <w:start w:val="1"/>
       <w:numFmt w:val="bullet"/>
@@ -22287,7 +22661,7 @@
       </w:rPr>
     </w:lvl>
   </w:abstractNum>
-  <w:abstractNum w:abstractNumId="11">
+  <w:abstractNum w:abstractNumId="12">
     <w:lvl w:ilvl="0">
       <w:start w:val="1"/>
       <w:numFmt w:val="bullet"/>
@@ -22424,7 +22798,7 @@
       </w:rPr>
     </w:lvl>
   </w:abstractNum>
-  <w:abstractNum w:abstractNumId="12">
+  <w:abstractNum w:abstractNumId="13">
     <w:lvl w:ilvl="0">
       <w:start w:val="1"/>
       <w:numFmt w:val="bullet"/>
@@ -22561,7 +22935,7 @@
       </w:rPr>
     </w:lvl>
   </w:abstractNum>
-  <w:abstractNum w:abstractNumId="13">
+  <w:abstractNum w:abstractNumId="14">
     <w:lvl w:ilvl="0">
       <w:start w:val="1"/>
       <w:numFmt w:val="bullet"/>
@@ -22698,7 +23072,7 @@
       </w:rPr>
     </w:lvl>
   </w:abstractNum>
-  <w:abstractNum w:abstractNumId="14">
+  <w:abstractNum w:abstractNumId="15">
     <w:lvl w:ilvl="0">
       <w:start w:val="1"/>
       <w:numFmt w:val="bullet"/>
@@ -22835,116 +23209,6 @@
       </w:rPr>
     </w:lvl>
   </w:abstractNum>
-  <w:abstractNum w:abstractNumId="15">
-    <w:lvl w:ilvl="0">
-      <w:start w:val="1"/>
-      <w:numFmt w:val="decimal"/>
-      <w:lvlText w:val="%1."/>
-      <w:lvlJc w:val="left"/>
-      <w:pPr>
-        <w:tabs>
-          <w:tab w:val="num" w:pos="720"/>
-        </w:tabs>
-        <w:ind w:left="720" w:hanging="360"/>
-      </w:pPr>
-    </w:lvl>
-    <w:lvl w:ilvl="1">
-      <w:start w:val="1"/>
-      <w:numFmt w:val="decimal"/>
-      <w:lvlText w:val="%2."/>
-      <w:lvlJc w:val="left"/>
-      <w:pPr>
-        <w:tabs>
-          <w:tab w:val="num" w:pos="1080"/>
-        </w:tabs>
-        <w:ind w:left="1080" w:hanging="360"/>
-      </w:pPr>
-    </w:lvl>
-    <w:lvl w:ilvl="2">
-      <w:start w:val="1"/>
-      <w:numFmt w:val="decimal"/>
-      <w:lvlText w:val="%3."/>
-      <w:lvlJc w:val="left"/>
-      <w:pPr>
-        <w:tabs>
-          <w:tab w:val="num" w:pos="1440"/>
-        </w:tabs>
-        <w:ind w:left="1440" w:hanging="360"/>
-      </w:pPr>
-    </w:lvl>
-    <w:lvl w:ilvl="3">
-      <w:start w:val="1"/>
-      <w:numFmt w:val="decimal"/>
-      <w:lvlText w:val="%4."/>
-      <w:lvlJc w:val="left"/>
-      <w:pPr>
-        <w:tabs>
-          <w:tab w:val="num" w:pos="1800"/>
-        </w:tabs>
-        <w:ind w:left="1800" w:hanging="360"/>
-      </w:pPr>
-    </w:lvl>
-    <w:lvl w:ilvl="4">
-      <w:start w:val="1"/>
-      <w:numFmt w:val="decimal"/>
-      <w:lvlText w:val="%5."/>
-      <w:lvlJc w:val="left"/>
-      <w:pPr>
-        <w:tabs>
-          <w:tab w:val="num" w:pos="2160"/>
-        </w:tabs>
-        <w:ind w:left="2160" w:hanging="360"/>
-      </w:pPr>
-    </w:lvl>
-    <w:lvl w:ilvl="5">
-      <w:start w:val="1"/>
-      <w:numFmt w:val="decimal"/>
-      <w:lvlText w:val="%6."/>
-      <w:lvlJc w:val="left"/>
-      <w:pPr>
-        <w:tabs>
-          <w:tab w:val="num" w:pos="2520"/>
-        </w:tabs>
-        <w:ind w:left="2520" w:hanging="360"/>
-      </w:pPr>
-    </w:lvl>
-    <w:lvl w:ilvl="6">
-      <w:start w:val="1"/>
-      <w:numFmt w:val="decimal"/>
-      <w:lvlText w:val="%7."/>
-      <w:lvlJc w:val="left"/>
-      <w:pPr>
-        <w:tabs>
-          <w:tab w:val="num" w:pos="2880"/>
-        </w:tabs>
-        <w:ind w:left="2880" w:hanging="360"/>
-      </w:pPr>
-    </w:lvl>
-    <w:lvl w:ilvl="7">
-      <w:start w:val="1"/>
-      <w:numFmt w:val="decimal"/>
-      <w:lvlText w:val="%8."/>
-      <w:lvlJc w:val="left"/>
-      <w:pPr>
-        <w:tabs>
-          <w:tab w:val="num" w:pos="3240"/>
-        </w:tabs>
-        <w:ind w:left="3240" w:hanging="360"/>
-      </w:pPr>
-    </w:lvl>
-    <w:lvl w:ilvl="8">
-      <w:start w:val="1"/>
-      <w:numFmt w:val="decimal"/>
-      <w:lvlText w:val="%9."/>
-      <w:lvlJc w:val="left"/>
-      <w:pPr>
-        <w:tabs>
-          <w:tab w:val="num" w:pos="3600"/>
-        </w:tabs>
-        <w:ind w:left="3600" w:hanging="360"/>
-      </w:pPr>
-    </w:lvl>
-  </w:abstractNum>
   <w:abstractNum w:abstractNumId="16">
     <w:lvl w:ilvl="0">
       <w:start w:val="1"/>
@@ -23058,6 +23322,116 @@
   <w:abstractNum w:abstractNumId="17">
     <w:lvl w:ilvl="0">
       <w:start w:val="1"/>
+      <w:numFmt w:val="decimal"/>
+      <w:lvlText w:val="%1."/>
+      <w:lvlJc w:val="left"/>
+      <w:pPr>
+        <w:tabs>
+          <w:tab w:val="num" w:pos="720"/>
+        </w:tabs>
+        <w:ind w:left="720" w:hanging="360"/>
+      </w:pPr>
+    </w:lvl>
+    <w:lvl w:ilvl="1">
+      <w:start w:val="1"/>
+      <w:numFmt w:val="decimal"/>
+      <w:lvlText w:val="%2."/>
+      <w:lvlJc w:val="left"/>
+      <w:pPr>
+        <w:tabs>
+          <w:tab w:val="num" w:pos="1080"/>
+        </w:tabs>
+        <w:ind w:left="1080" w:hanging="360"/>
+      </w:pPr>
+    </w:lvl>
+    <w:lvl w:ilvl="2">
+      <w:start w:val="1"/>
+      <w:numFmt w:val="decimal"/>
+      <w:lvlText w:val="%3."/>
+      <w:lvlJc w:val="left"/>
+      <w:pPr>
+        <w:tabs>
+          <w:tab w:val="num" w:pos="1440"/>
+        </w:tabs>
+        <w:ind w:left="1440" w:hanging="360"/>
+      </w:pPr>
+    </w:lvl>
+    <w:lvl w:ilvl="3">
+      <w:start w:val="1"/>
+      <w:numFmt w:val="decimal"/>
+      <w:lvlText w:val="%4."/>
+      <w:lvlJc w:val="left"/>
+      <w:pPr>
+        <w:tabs>
+          <w:tab w:val="num" w:pos="1800"/>
+        </w:tabs>
+        <w:ind w:left="1800" w:hanging="360"/>
+      </w:pPr>
+    </w:lvl>
+    <w:lvl w:ilvl="4">
+      <w:start w:val="1"/>
+      <w:numFmt w:val="decimal"/>
+      <w:lvlText w:val="%5."/>
+      <w:lvlJc w:val="left"/>
+      <w:pPr>
+        <w:tabs>
+          <w:tab w:val="num" w:pos="2160"/>
+        </w:tabs>
+        <w:ind w:left="2160" w:hanging="360"/>
+      </w:pPr>
+    </w:lvl>
+    <w:lvl w:ilvl="5">
+      <w:start w:val="1"/>
+      <w:numFmt w:val="decimal"/>
+      <w:lvlText w:val="%6."/>
+      <w:lvlJc w:val="left"/>
+      <w:pPr>
+        <w:tabs>
+          <w:tab w:val="num" w:pos="2520"/>
+        </w:tabs>
+        <w:ind w:left="2520" w:hanging="360"/>
+      </w:pPr>
+    </w:lvl>
+    <w:lvl w:ilvl="6">
+      <w:start w:val="1"/>
+      <w:numFmt w:val="decimal"/>
+      <w:lvlText w:val="%7."/>
+      <w:lvlJc w:val="left"/>
+      <w:pPr>
+        <w:tabs>
+          <w:tab w:val="num" w:pos="2880"/>
+        </w:tabs>
+        <w:ind w:left="2880" w:hanging="360"/>
+      </w:pPr>
+    </w:lvl>
+    <w:lvl w:ilvl="7">
+      <w:start w:val="1"/>
+      <w:numFmt w:val="decimal"/>
+      <w:lvlText w:val="%8."/>
+      <w:lvlJc w:val="left"/>
+      <w:pPr>
+        <w:tabs>
+          <w:tab w:val="num" w:pos="3240"/>
+        </w:tabs>
+        <w:ind w:left="3240" w:hanging="360"/>
+      </w:pPr>
+    </w:lvl>
+    <w:lvl w:ilvl="8">
+      <w:start w:val="1"/>
+      <w:numFmt w:val="decimal"/>
+      <w:lvlText w:val="%9."/>
+      <w:lvlJc w:val="left"/>
+      <w:pPr>
+        <w:tabs>
+          <w:tab w:val="num" w:pos="3600"/>
+        </w:tabs>
+        <w:ind w:left="3600" w:hanging="360"/>
+      </w:pPr>
+    </w:lvl>
+  </w:abstractNum>
+  <w:abstractNum w:abstractNumId="18">
+    <w:lvl w:ilvl="0">
+      <w:start w:val="1"/>
       <w:numFmt w:val="bullet"/>
       <w:lvlText w:val=""/>
       <w:lvlJc w:val="left"/>
@@ -23192,7 +23566,7 @@
       </w:rPr>
     </w:lvl>
   </w:abstractNum>
-  <w:abstractNum w:abstractNumId="18">
+  <w:abstractNum w:abstractNumId="19">
     <w:lvl w:ilvl="0">
       <w:start w:val="1"/>
       <w:numFmt w:val="decimal"/>
@@ -23305,7 +23679,7 @@
       </w:pPr>
     </w:lvl>
   </w:abstractNum>
-  <w:abstractNum w:abstractNumId="19">
+  <w:abstractNum w:abstractNumId="20">
     <w:lvl w:ilvl="0">
       <w:start w:val="1"/>
       <w:numFmt w:val="bullet"/>
@@ -23442,7 +23816,7 @@
       </w:rPr>
     </w:lvl>
   </w:abstractNum>
-  <w:abstractNum w:abstractNumId="20">
+  <w:abstractNum w:abstractNumId="21">
     <w:lvl w:ilvl="0">
       <w:start w:val="1"/>
       <w:numFmt w:val="bullet"/>
@@ -23579,7 +23953,7 @@
       </w:rPr>
     </w:lvl>
   </w:abstractNum>
-  <w:abstractNum w:abstractNumId="21">
+  <w:abstractNum w:abstractNumId="22">
     <w:lvl w:ilvl="0">
       <w:start w:val="1"/>
       <w:numFmt w:val="bullet"/>
@@ -23716,7 +24090,7 @@
       </w:rPr>
     </w:lvl>
   </w:abstractNum>
-  <w:abstractNum w:abstractNumId="22">
+  <w:abstractNum w:abstractNumId="23">
     <w:lvl w:ilvl="0">
       <w:start w:val="1"/>
       <w:numFmt w:val="bullet"/>
@@ -23853,7 +24227,7 @@
       </w:rPr>
     </w:lvl>
   </w:abstractNum>
-  <w:abstractNum w:abstractNumId="23">
+  <w:abstractNum w:abstractNumId="24">
     <w:lvl w:ilvl="0">
       <w:start w:val="1"/>
       <w:numFmt w:val="decimal"/>
@@ -23987,7 +24361,7 @@
       </w:rPr>
     </w:lvl>
   </w:abstractNum>
-  <w:abstractNum w:abstractNumId="24">
+  <w:abstractNum w:abstractNumId="25">
     <w:lvl w:ilvl="0">
       <w:start w:val="1"/>
       <w:numFmt w:val="bullet"/>
@@ -24124,7 +24498,7 @@
       </w:rPr>
     </w:lvl>
   </w:abstractNum>
-  <w:abstractNum w:abstractNumId="25">
+  <w:abstractNum w:abstractNumId="26">
     <w:lvl w:ilvl="0">
       <w:start w:val="1"/>
       <w:numFmt w:val="decimal"/>
@@ -24234,7 +24608,7 @@
       </w:pPr>
     </w:lvl>
   </w:abstractNum>
-  <w:abstractNum w:abstractNumId="26">
+  <w:abstractNum w:abstractNumId="27">
     <w:lvl w:ilvl="0">
       <w:start w:val="1"/>
       <w:numFmt w:val="bullet"/>
@@ -24371,7 +24745,7 @@
       </w:rPr>
     </w:lvl>
   </w:abstractNum>
-  <w:abstractNum w:abstractNumId="27">
+  <w:abstractNum w:abstractNumId="28">
     <w:lvl w:ilvl="0">
       <w:start w:val="1"/>
       <w:numFmt w:val="bullet"/>
@@ -24508,7 +24882,7 @@
       </w:rPr>
     </w:lvl>
   </w:abstractNum>
-  <w:abstractNum w:abstractNumId="28">
+  <w:abstractNum w:abstractNumId="29">
     <w:lvl w:ilvl="0">
       <w:start w:val="1"/>
       <w:numFmt w:val="bullet"/>
@@ -24645,7 +25019,7 @@
       </w:rPr>
     </w:lvl>
   </w:abstractNum>
-  <w:abstractNum w:abstractNumId="29">
+  <w:abstractNum w:abstractNumId="30">
     <w:lvl w:ilvl="0">
       <w:start w:val="1"/>
       <w:numFmt w:val="bullet"/>
@@ -24782,7 +25156,7 @@
       </w:rPr>
     </w:lvl>
   </w:abstractNum>
-  <w:abstractNum w:abstractNumId="30">
+  <w:abstractNum w:abstractNumId="31">
     <w:lvl w:ilvl="0">
       <w:start w:val="1"/>
       <w:numFmt w:val="bullet"/>
@@ -24919,116 +25293,6 @@
       </w:rPr>
     </w:lvl>
   </w:abstractNum>
-  <w:abstractNum w:abstractNumId="31">
-    <w:lvl w:ilvl="0">
-      <w:start w:val="1"/>
-      <w:numFmt w:val="decimal"/>
-      <w:lvlText w:val="%1."/>
-      <w:lvlJc w:val="left"/>
-      <w:pPr>
-        <w:tabs>
-          <w:tab w:val="num" w:pos="720"/>
-        </w:tabs>
-        <w:ind w:left="720" w:hanging="360"/>
-      </w:pPr>
-    </w:lvl>
-    <w:lvl w:ilvl="1">
-      <w:start w:val="1"/>
-      <w:numFmt w:val="decimal"/>
-      <w:lvlText w:val="%2."/>
-      <w:lvlJc w:val="left"/>
-      <w:pPr>
-        <w:tabs>
-          <w:tab w:val="num" w:pos="1080"/>
-        </w:tabs>
-        <w:ind w:left="1080" w:hanging="360"/>
-      </w:pPr>
-    </w:lvl>
-    <w:lvl w:ilvl="2">
-      <w:start w:val="1"/>
-      <w:numFmt w:val="decimal"/>
-      <w:lvlText w:val="%3."/>
-      <w:lvlJc w:val="left"/>
-      <w:pPr>
-        <w:tabs>
-          <w:tab w:val="num" w:pos="1440"/>
-        </w:tabs>
-        <w:ind w:left="1440" w:hanging="360"/>
-      </w:pPr>
-    </w:lvl>
-    <w:lvl w:ilvl="3">
-      <w:start w:val="1"/>
-      <w:numFmt w:val="decimal"/>
-      <w:lvlText w:val="%4."/>
-      <w:lvlJc w:val="left"/>
-      <w:pPr>
-        <w:tabs>
-          <w:tab w:val="num" w:pos="1800"/>
-        </w:tabs>
-        <w:ind w:left="1800" w:hanging="360"/>
-      </w:pPr>
-    </w:lvl>
-    <w:lvl w:ilvl="4">
-      <w:start w:val="1"/>
-      <w:numFmt w:val="decimal"/>
-      <w:lvlText w:val="%5."/>
-      <w:lvlJc w:val="left"/>
-      <w:pPr>
-        <w:tabs>
-          <w:tab w:val="num" w:pos="2160"/>
-        </w:tabs>
-        <w:ind w:left="2160" w:hanging="360"/>
-      </w:pPr>
-    </w:lvl>
-    <w:lvl w:ilvl="5">
-      <w:start w:val="1"/>
-      <w:numFmt w:val="decimal"/>
-      <w:lvlText w:val="%6."/>
-      <w:lvlJc w:val="left"/>
-      <w:pPr>
-        <w:tabs>
-          <w:tab w:val="num" w:pos="2520"/>
-        </w:tabs>
-        <w:ind w:left="2520" w:hanging="360"/>
-      </w:pPr>
-    </w:lvl>
-    <w:lvl w:ilvl="6">
-      <w:start w:val="1"/>
-      <w:numFmt w:val="decimal"/>
-      <w:lvlText w:val="%7."/>
-      <w:lvlJc w:val="left"/>
-      <w:pPr>
-        <w:tabs>
-          <w:tab w:val="num" w:pos="2880"/>
-        </w:tabs>
-        <w:ind w:left="2880" w:hanging="360"/>
-      </w:pPr>
-    </w:lvl>
-    <w:lvl w:ilvl="7">
-      <w:start w:val="1"/>
-      <w:numFmt w:val="decimal"/>
-      <w:lvlText w:val="%8."/>
-      <w:lvlJc w:val="left"/>
-      <w:pPr>
-        <w:tabs>
-          <w:tab w:val="num" w:pos="3240"/>
-        </w:tabs>
-        <w:ind w:left="3240" w:hanging="360"/>
-      </w:pPr>
-    </w:lvl>
-    <w:lvl w:ilvl="8">
-      <w:start w:val="1"/>
-      <w:numFmt w:val="decimal"/>
-      <w:lvlText w:val="%9."/>
-      <w:lvlJc w:val="left"/>
-      <w:pPr>
-        <w:tabs>
-          <w:tab w:val="num" w:pos="3600"/>
-        </w:tabs>
-        <w:ind w:left="3600" w:hanging="360"/>
-      </w:pPr>
-    </w:lvl>
-  </w:abstractNum>
   <w:abstractNum w:abstractNumId="32">
     <w:lvl w:ilvl="0">
       <w:start w:val="1"/>
@@ -25147,6 +25411,116 @@
       <w:lvlJc w:val="left"/>
       <w:pPr>
         <w:tabs>
+          <w:tab w:val="num" w:pos="720"/>
+        </w:tabs>
+        <w:ind w:left="720" w:hanging="360"/>
+      </w:pPr>
+    </w:lvl>
+    <w:lvl w:ilvl="1">
+      <w:start w:val="1"/>
+      <w:numFmt w:val="decimal"/>
+      <w:lvlText w:val="%2."/>
+      <w:lvlJc w:val="left"/>
+      <w:pPr>
+        <w:tabs>
+          <w:tab w:val="num" w:pos="1080"/>
+        </w:tabs>
+        <w:ind w:left="1080" w:hanging="360"/>
+      </w:pPr>
+    </w:lvl>
+    <w:lvl w:ilvl="2">
+      <w:start w:val="1"/>
+      <w:numFmt w:val="decimal"/>
+      <w:lvlText w:val="%3."/>
+      <w:lvlJc w:val="left"/>
+      <w:pPr>
+        <w:tabs>
+          <w:tab w:val="num" w:pos="1440"/>
+        </w:tabs>
+        <w:ind w:left="1440" w:hanging="360"/>
+      </w:pPr>
+    </w:lvl>
+    <w:lvl w:ilvl="3">
+      <w:start w:val="1"/>
+      <w:numFmt w:val="decimal"/>
+      <w:lvlText w:val="%4."/>
+      <w:lvlJc w:val="left"/>
+      <w:pPr>
+        <w:tabs>
+          <w:tab w:val="num" w:pos="1800"/>
+        </w:tabs>
+        <w:ind w:left="1800" w:hanging="360"/>
+      </w:pPr>
+    </w:lvl>
+    <w:lvl w:ilvl="4">
+      <w:start w:val="1"/>
+      <w:numFmt w:val="decimal"/>
+      <w:lvlText w:val="%5."/>
+      <w:lvlJc w:val="left"/>
+      <w:pPr>
+        <w:tabs>
+          <w:tab w:val="num" w:pos="2160"/>
+        </w:tabs>
+        <w:ind w:left="2160" w:hanging="360"/>
+      </w:pPr>
+    </w:lvl>
+    <w:lvl w:ilvl="5">
+      <w:start w:val="1"/>
+      <w:numFmt w:val="decimal"/>
+      <w:lvlText w:val="%6."/>
+      <w:lvlJc w:val="left"/>
+      <w:pPr>
+        <w:tabs>
+          <w:tab w:val="num" w:pos="2520"/>
+        </w:tabs>
+        <w:ind w:left="2520" w:hanging="360"/>
+      </w:pPr>
+    </w:lvl>
+    <w:lvl w:ilvl="6">
+      <w:start w:val="1"/>
+      <w:numFmt w:val="decimal"/>
+      <w:lvlText w:val="%7."/>
+      <w:lvlJc w:val="left"/>
+      <w:pPr>
+        <w:tabs>
+          <w:tab w:val="num" w:pos="2880"/>
+        </w:tabs>
+        <w:ind w:left="2880" w:hanging="360"/>
+      </w:pPr>
+    </w:lvl>
+    <w:lvl w:ilvl="7">
+      <w:start w:val="1"/>
+      <w:numFmt w:val="decimal"/>
+      <w:lvlText w:val="%8."/>
+      <w:lvlJc w:val="left"/>
+      <w:pPr>
+        <w:tabs>
+          <w:tab w:val="num" w:pos="3240"/>
+        </w:tabs>
+        <w:ind w:left="3240" w:hanging="360"/>
+      </w:pPr>
+    </w:lvl>
+    <w:lvl w:ilvl="8">
+      <w:start w:val="1"/>
+      <w:numFmt w:val="decimal"/>
+      <w:lvlText w:val="%9."/>
+      <w:lvlJc w:val="left"/>
+      <w:pPr>
+        <w:tabs>
+          <w:tab w:val="num" w:pos="3600"/>
+        </w:tabs>
+        <w:ind w:left="3600" w:hanging="360"/>
+      </w:pPr>
+    </w:lvl>
+  </w:abstractNum>
+  <w:abstractNum w:abstractNumId="34">
+    <w:lvl w:ilvl="0">
+      <w:start w:val="1"/>
+      <w:numFmt w:val="decimal"/>
+      <w:lvlText w:val="%1."/>
+      <w:lvlJc w:val="left"/>
+      <w:pPr>
+        <w:tabs>
           <w:tab w:val="num" w:pos="0"/>
         </w:tabs>
         <w:ind w:left="720" w:hanging="720"/>
@@ -25249,7 +25623,7 @@
       </w:pPr>
     </w:lvl>
   </w:abstractNum>
-  <w:abstractNum w:abstractNumId="34">
+  <w:abstractNum w:abstractNumId="35">
     <w:lvl w:ilvl="0">
       <w:start w:val="1"/>
       <w:numFmt w:val="decimal"/>
@@ -25359,7 +25733,7 @@
       </w:pPr>
     </w:lvl>
   </w:abstractNum>
-  <w:abstractNum w:abstractNumId="35">
+  <w:abstractNum w:abstractNumId="36">
     <w:lvl w:ilvl="0">
       <w:start w:val="1"/>
       <w:numFmt w:val="decimal"/>
@@ -25469,7 +25843,7 @@
       </w:pPr>
     </w:lvl>
   </w:abstractNum>
-  <w:abstractNum w:abstractNumId="36">
+  <w:abstractNum w:abstractNumId="37">
     <w:lvl w:ilvl="0">
       <w:start w:val="1"/>
       <w:numFmt w:val="decimal"/>
@@ -25579,7 +25953,7 @@
       </w:pPr>
     </w:lvl>
   </w:abstractNum>
-  <w:abstractNum w:abstractNumId="37">
+  <w:abstractNum w:abstractNumId="38">
     <w:lvl w:ilvl="0">
       <w:start w:val="1"/>
       <w:numFmt w:val="decimal"/>
@@ -25689,7 +26063,7 @@
       </w:pPr>
     </w:lvl>
   </w:abstractNum>
-  <w:abstractNum w:abstractNumId="38">
+  <w:abstractNum w:abstractNumId="39">
     <w:lvl w:ilvl="0">
       <w:start w:val="1"/>
       <w:numFmt w:val="decimal"/>
@@ -25799,7 +26173,7 @@
       </w:pPr>
     </w:lvl>
   </w:abstractNum>
-  <w:abstractNum w:abstractNumId="39">
+  <w:abstractNum w:abstractNumId="40">
     <w:lvl w:ilvl="0">
       <w:start w:val="1"/>
       <w:numFmt w:val="decimal"/>
@@ -25909,7 +26283,7 @@
       </w:pPr>
     </w:lvl>
   </w:abstractNum>
-  <w:abstractNum w:abstractNumId="40">
+  <w:abstractNum w:abstractNumId="41">
     <w:lvl w:ilvl="0">
       <w:start w:val="1"/>
       <w:numFmt w:val="decimal"/>
@@ -26019,7 +26393,7 @@
       </w:pPr>
     </w:lvl>
   </w:abstractNum>
-  <w:abstractNum w:abstractNumId="41">
+  <w:abstractNum w:abstractNumId="42">
     <w:lvl w:ilvl="0">
       <w:start w:val="1"/>
       <w:numFmt w:val="decimal"/>
@@ -26129,7 +26503,7 @@
       </w:pPr>
     </w:lvl>
   </w:abstractNum>
-  <w:abstractNum w:abstractNumId="42">
+  <w:abstractNum w:abstractNumId="43">
     <w:lvl w:ilvl="0">
       <w:start w:val="1"/>
       <w:numFmt w:val="decimal"/>
@@ -26239,7 +26613,7 @@
       </w:pPr>
     </w:lvl>
   </w:abstractNum>
-  <w:abstractNum w:abstractNumId="43">
+  <w:abstractNum w:abstractNumId="44">
     <w:lvl w:ilvl="0">
       <w:start w:val="1"/>
       <w:numFmt w:val="decimal"/>
@@ -26349,7 +26723,7 @@
       </w:pPr>
     </w:lvl>
   </w:abstractNum>
-  <w:abstractNum w:abstractNumId="44">
+  <w:abstractNum w:abstractNumId="45">
     <w:lvl w:ilvl="0">
       <w:start w:val="1"/>
       <w:numFmt w:val="decimal"/>
@@ -26459,7 +26833,7 @@
       </w:pPr>
     </w:lvl>
   </w:abstractNum>
-  <w:abstractNum w:abstractNumId="45">
+  <w:abstractNum w:abstractNumId="46">
     <w:lvl w:ilvl="0">
       <w:start w:val="1"/>
       <w:numFmt w:val="decimal"/>
@@ -26569,7 +26943,7 @@
       </w:pPr>
     </w:lvl>
   </w:abstractNum>
-  <w:abstractNum w:abstractNumId="46">
+  <w:abstractNum w:abstractNumId="47">
     <w:lvl w:ilvl="0">
       <w:start w:val="1"/>
       <w:numFmt w:val="decimal"/>
@@ -26679,7 +27053,7 @@
       </w:pPr>
     </w:lvl>
   </w:abstractNum>
-  <w:abstractNum w:abstractNumId="47">
+  <w:abstractNum w:abstractNumId="48">
     <w:lvl w:ilvl="0">
       <w:start w:val="1"/>
       <w:numFmt w:val="decimal"/>
@@ -26789,7 +27163,7 @@
       </w:pPr>
     </w:lvl>
   </w:abstractNum>
-  <w:abstractNum w:abstractNumId="48">
+  <w:abstractNum w:abstractNumId="49">
     <w:lvl w:ilvl="0">
       <w:start w:val="1"/>
       <w:numFmt w:val="decimal"/>
@@ -26899,7 +27273,7 @@
       </w:pPr>
     </w:lvl>
   </w:abstractNum>
-  <w:abstractNum w:abstractNumId="49">
+  <w:abstractNum w:abstractNumId="50">
     <w:lvl w:ilvl="0">
       <w:start w:val="1"/>
       <w:numFmt w:val="decimal"/>
@@ -27009,7 +27383,7 @@
       </w:pPr>
     </w:lvl>
   </w:abstractNum>
-  <w:abstractNum w:abstractNumId="50">
+  <w:abstractNum w:abstractNumId="51">
     <w:lvl w:ilvl="0">
       <w:start w:val="1"/>
       <w:numFmt w:val="decimal"/>
@@ -27119,7 +27493,7 @@
       </w:pPr>
     </w:lvl>
   </w:abstractNum>
-  <w:abstractNum w:abstractNumId="51">
+  <w:abstractNum w:abstractNumId="52">
     <w:lvl w:ilvl="0">
       <w:start w:val="1"/>
       <w:numFmt w:val="decimal"/>
@@ -27383,64 +27757,67 @@
     <w:abstractNumId w:val="51"/>
   </w:num>
   <w:num w:numId="52">
-    <w:abstractNumId w:val="33"/>
+    <w:abstractNumId w:val="52"/>
+  </w:num>
+  <w:num w:numId="53">
+    <w:abstractNumId w:val="34"/>
     <w:lvlOverride w:ilvl="0">
       <w:startOverride w:val="1"/>
     </w:lvlOverride>
   </w:num>
-  <w:num w:numId="53">
-    <w:abstractNumId w:val="33"/>
-  </w:num>
   <w:num w:numId="54">
-    <w:abstractNumId w:val="33"/>
+    <w:abstractNumId w:val="34"/>
   </w:num>
   <w:num w:numId="55">
-    <w:abstractNumId w:val="33"/>
+    <w:abstractNumId w:val="34"/>
   </w:num>
   <w:num w:numId="56">
-    <w:abstractNumId w:val="33"/>
+    <w:abstractNumId w:val="34"/>
   </w:num>
   <w:num w:numId="57">
-    <w:abstractNumId w:val="33"/>
+    <w:abstractNumId w:val="34"/>
   </w:num>
   <w:num w:numId="58">
-    <w:abstractNumId w:val="33"/>
+    <w:abstractNumId w:val="34"/>
   </w:num>
   <w:num w:numId="59">
-    <w:abstractNumId w:val="33"/>
+    <w:abstractNumId w:val="34"/>
   </w:num>
   <w:num w:numId="60">
-    <w:abstractNumId w:val="33"/>
+    <w:abstractNumId w:val="34"/>
   </w:num>
   <w:num w:numId="61">
-    <w:abstractNumId w:val="33"/>
+    <w:abstractNumId w:val="34"/>
   </w:num>
   <w:num w:numId="62">
-    <w:abstractNumId w:val="33"/>
+    <w:abstractNumId w:val="34"/>
   </w:num>
   <w:num w:numId="63">
-    <w:abstractNumId w:val="33"/>
+    <w:abstractNumId w:val="34"/>
   </w:num>
   <w:num w:numId="64">
-    <w:abstractNumId w:val="33"/>
+    <w:abstractNumId w:val="34"/>
   </w:num>
   <w:num w:numId="65">
-    <w:abstractNumId w:val="33"/>
+    <w:abstractNumId w:val="34"/>
   </w:num>
   <w:num w:numId="66">
-    <w:abstractNumId w:val="33"/>
+    <w:abstractNumId w:val="34"/>
   </w:num>
   <w:num w:numId="67">
-    <w:abstractNumId w:val="33"/>
+    <w:abstractNumId w:val="34"/>
   </w:num>
   <w:num w:numId="68">
-    <w:abstractNumId w:val="33"/>
+    <w:abstractNumId w:val="34"/>
   </w:num>
   <w:num w:numId="69">
-    <w:abstractNumId w:val="33"/>
+    <w:abstractNumId w:val="34"/>
   </w:num>
   <w:num w:numId="70">
-    <w:abstractNumId w:val="33"/>
+    <w:abstractNumId w:val="34"/>
+  </w:num>
+  <w:num w:numId="71">
+    <w:abstractNumId w:val="34"/>
   </w:num>
 </w:numbering>
 </file>
